--- a/C/C语言学习笔记.docx
+++ b/C/C语言学习笔记.docx
@@ -452,7 +452,6 @@
       <w:pPr>
         <w:ind w:firstLine="420"/>
       </w:pPr>
-      <w:bookmarkStart w:id="0" w:name="_GoBack"/>
       <w:r>
         <w:rPr>
           <w:rFonts w:hint="eastAsia"/>
@@ -509,7 +508,6 @@
         </w:rPr>
         <w:t>0xcccccccc</w:t>
       </w:r>
-      <w:bookmarkEnd w:id="0"/>
       <w:r>
         <w:rPr>
           <w:rFonts w:hint="eastAsia"/>
@@ -532,9 +530,6 @@
     <w:p>
       <w:pPr>
         <w:ind w:firstLine="420"/>
-        <w:rPr>
-          <w:rFonts w:hint="eastAsia"/>
-        </w:rPr>
       </w:pPr>
       <w:r>
         <w:rPr>
@@ -2820,9 +2815,6 @@
     <w:p>
       <w:pPr>
         <w:ind w:firstLine="420"/>
-        <w:rPr>
-          <w:rFonts w:hint="eastAsia"/>
-        </w:rPr>
       </w:pPr>
       <w:r>
         <w:rPr>
@@ -2859,9 +2851,6 @@
     <w:p>
       <w:pPr>
         <w:ind w:firstLine="420"/>
-        <w:rPr>
-          <w:rFonts w:hint="eastAsia"/>
-        </w:rPr>
       </w:pPr>
       <w:r>
         <w:rPr>
@@ -2964,13 +2953,7 @@
         <w:t>等效。</w:t>
       </w:r>
     </w:p>
-    <w:p>
-      <w:pPr>
-        <w:rPr>
-          <w:rFonts w:hint="eastAsia"/>
-        </w:rPr>
-      </w:pPr>
-    </w:p>
+    <w:p/>
     <w:p>
       <w:r>
         <w:tab/>
@@ -3261,9 +3244,6 @@
     <w:p>
       <w:pPr>
         <w:ind w:firstLine="420"/>
-        <w:rPr>
-          <w:rFonts w:hint="eastAsia"/>
-        </w:rPr>
       </w:pPr>
       <w:r>
         <w:rPr>
@@ -3287,9 +3267,6 @@
     <w:p>
       <w:pPr>
         <w:ind w:leftChars="200" w:left="420"/>
-        <w:rPr>
-          <w:rFonts w:hint="eastAsia"/>
-        </w:rPr>
       </w:pPr>
       <w:r>
         <w:rPr>
@@ -3339,9 +3316,6 @@
     <w:p>
       <w:pPr>
         <w:ind w:firstLine="420"/>
-        <w:rPr>
-          <w:rFonts w:hint="eastAsia"/>
-        </w:rPr>
       </w:pPr>
       <w:r>
         <w:rPr>
@@ -3428,9 +3402,6 @@
     <w:p>
       <w:pPr>
         <w:ind w:firstLine="420"/>
-        <w:rPr>
-          <w:rFonts w:hint="eastAsia"/>
-        </w:rPr>
       </w:pPr>
       <w:r>
         <w:rPr>
@@ -3478,9 +3449,6 @@
     <w:p>
       <w:pPr>
         <w:ind w:firstLine="420"/>
-        <w:rPr>
-          <w:rFonts w:hint="eastAsia"/>
-        </w:rPr>
       </w:pPr>
       <w:r>
         <w:rPr>
@@ -3631,7 +3599,6 @@
       <w:pPr>
         <w:ind w:leftChars="200" w:left="420"/>
         <w:rPr>
-          <w:rFonts w:hint="eastAsia"/>
           <w:color w:val="FF0000"/>
         </w:rPr>
       </w:pPr>
@@ -3661,9 +3628,6 @@
     <w:p>
       <w:pPr>
         <w:ind w:firstLine="420"/>
-        <w:rPr>
-          <w:rFonts w:hint="eastAsia"/>
-        </w:rPr>
       </w:pPr>
       <w:r>
         <w:rPr>
@@ -3812,9 +3776,6 @@
     <w:p>
       <w:pPr>
         <w:ind w:firstLine="420"/>
-        <w:rPr>
-          <w:rFonts w:hint="eastAsia"/>
-        </w:rPr>
       </w:pPr>
       <w:r>
         <w:rPr>
@@ -3826,9 +3787,6 @@
     <w:p>
       <w:pPr>
         <w:ind w:leftChars="200" w:left="420"/>
-        <w:rPr>
-          <w:rFonts w:hint="eastAsia"/>
-        </w:rPr>
       </w:pPr>
       <w:r>
         <w:rPr>
@@ -3890,9 +3848,6 @@
     <w:p>
       <w:pPr>
         <w:ind w:firstLine="420"/>
-        <w:rPr>
-          <w:rFonts w:hint="eastAsia"/>
-        </w:rPr>
       </w:pPr>
       <w:r>
         <w:rPr>
@@ -3970,9 +3925,6 @@
     <w:p>
       <w:pPr>
         <w:ind w:leftChars="200" w:left="420"/>
-        <w:rPr>
-          <w:rFonts w:hint="eastAsia"/>
-        </w:rPr>
       </w:pPr>
       <w:r>
         <w:rPr>
@@ -3990,9 +3942,6 @@
     <w:p>
       <w:pPr>
         <w:ind w:leftChars="200" w:left="420"/>
-        <w:rPr>
-          <w:rFonts w:hint="eastAsia"/>
-        </w:rPr>
       </w:pPr>
       <w:r>
         <w:rPr>
@@ -4011,7 +3960,6 @@
       <w:pPr>
         <w:ind w:leftChars="200" w:left="420"/>
         <w:rPr>
-          <w:rFonts w:hint="eastAsia"/>
           <w:color w:val="FF0000"/>
         </w:rPr>
       </w:pPr>
@@ -4048,7 +3996,6 @@
       <w:pPr>
         <w:ind w:leftChars="200" w:left="420"/>
         <w:rPr>
-          <w:rFonts w:hint="eastAsia"/>
           <w:color w:val="FF0000"/>
         </w:rPr>
       </w:pPr>
@@ -4084,9 +4031,6 @@
     <w:p>
       <w:pPr>
         <w:ind w:leftChars="200" w:left="420"/>
-        <w:rPr>
-          <w:rFonts w:hint="eastAsia"/>
-        </w:rPr>
       </w:pPr>
       <w:r>
         <w:rPr>
@@ -4116,9 +4060,6 @@
     <w:p>
       <w:pPr>
         <w:ind w:firstLine="420"/>
-        <w:rPr>
-          <w:rFonts w:hint="eastAsia"/>
-        </w:rPr>
       </w:pPr>
       <w:r>
         <w:rPr>
@@ -4146,9 +4087,6 @@
     <w:p>
       <w:pPr>
         <w:ind w:firstLine="420"/>
-        <w:rPr>
-          <w:rFonts w:hint="eastAsia"/>
-        </w:rPr>
       </w:pPr>
       <w:r>
         <w:rPr>
@@ -4208,9 +4146,6 @@
     <w:p>
       <w:pPr>
         <w:ind w:leftChars="200" w:left="420"/>
-        <w:rPr>
-          <w:rFonts w:hint="eastAsia"/>
-        </w:rPr>
       </w:pPr>
       <w:r>
         <w:rPr>
@@ -4229,7 +4164,6 @@
       <w:pPr>
         <w:ind w:leftChars="200" w:left="420"/>
         <w:rPr>
-          <w:rFonts w:hint="eastAsia"/>
           <w:color w:val="FF0000"/>
         </w:rPr>
       </w:pPr>
@@ -4276,13 +4210,7 @@
         <w:t>不合法</w:t>
       </w:r>
     </w:p>
-    <w:p>
-      <w:pPr>
-        <w:rPr>
-          <w:rFonts w:hint="eastAsia"/>
-        </w:rPr>
-      </w:pPr>
-    </w:p>
+    <w:p/>
     <w:p>
       <w:r>
         <w:tab/>
@@ -5898,6 +5826,52 @@
         <w:rPr>
           <w:rFonts w:hint="eastAsia"/>
         </w:rPr>
+        <w:t>为了表示一些复杂的数据，而普通的基本类型变量无法满足要求。</w:t>
+      </w:r>
+    </w:p>
+    <w:p>
+      <w:pPr>
+        <w:rPr>
+          <w:rFonts w:hint="eastAsia"/>
+        </w:rPr>
+      </w:pPr>
+      <w:r>
+        <w:tab/>
+      </w:r>
+      <w:r>
+        <w:rPr>
+          <w:rFonts w:hint="eastAsia"/>
+        </w:rPr>
+        <w:t>结构体是用户根据实际需要自己定义的复合</w:t>
+      </w:r>
+      <w:r>
+        <w:rPr>
+          <w:rFonts w:hint="eastAsia"/>
+          <w:color w:val="FF0000"/>
+        </w:rPr>
+        <w:t>数据类型</w:t>
+      </w:r>
+      <w:r>
+        <w:rPr>
+          <w:rFonts w:hint="eastAsia"/>
+        </w:rPr>
+        <w:t>（不是变量）</w:t>
+      </w:r>
+      <w:r>
+        <w:rPr>
+          <w:rFonts w:hint="eastAsia"/>
+        </w:rPr>
+        <w:t>。</w:t>
+      </w:r>
+    </w:p>
+    <w:p>
+      <w:pPr>
+        <w:ind w:firstLine="420"/>
+      </w:pPr>
+      <w:r>
+        <w:rPr>
+          <w:rFonts w:hint="eastAsia"/>
+        </w:rPr>
         <w:t>结构体的内容可以是任何其他的数据声明：单个数据项、数组、其他结构体、指针、枚举、联合体等。</w:t>
       </w:r>
     </w:p>
@@ -5909,7 +5883,20 @@
         <w:rPr>
           <w:rFonts w:hint="eastAsia"/>
         </w:rPr>
-        <w:t>注：结构体可以放置枚举，枚举中也可以放置结构体。</w:t>
+        <w:t>注：</w:t>
+      </w:r>
+      <w:r>
+        <w:rPr>
+          <w:rFonts w:hint="eastAsia"/>
+          <w:color w:val="FF0000"/>
+        </w:rPr>
+        <w:t>结构体可以放置枚举，枚举中也可以放置结构体</w:t>
+      </w:r>
+      <w:r>
+        <w:rPr>
+          <w:rFonts w:hint="eastAsia"/>
+        </w:rPr>
+        <w:t>。</w:t>
       </w:r>
     </w:p>
     <w:p/>
@@ -5981,10 +5968,35 @@
       </w:r>
     </w:p>
     <w:p>
-      <w:r>
-        <w:tab/>
+      <w:pPr>
+        <w:rPr>
+          <w:rFonts w:hint="eastAsia"/>
+        </w:rPr>
+      </w:pPr>
+      <w:r>
+        <w:tab/>
+      </w:r>
+      <w:r>
+        <w:rPr>
+          <w:color w:val="FF0000"/>
+        </w:rPr>
         <w:t>};</w:t>
       </w:r>
+      <w:r>
+        <w:rPr>
+          <w:rFonts w:hint="eastAsia"/>
+        </w:rPr>
+        <w:t>/</w:t>
+      </w:r>
+      <w:r>
+        <w:t>/</w:t>
+      </w:r>
+      <w:r>
+        <w:rPr>
+          <w:rFonts w:hint="eastAsia"/>
+        </w:rPr>
+        <w:t>分号不能省略</w:t>
+      </w:r>
     </w:p>
     <w:p>
       <w:pPr>
@@ -6023,7 +6035,20 @@
         <w:rPr>
           <w:rFonts w:hint="eastAsia"/>
         </w:rPr>
-        <w:t>关键字后面加一个可选的“结构标签”：</w:t>
+        <w:t>关键字后面加一个可选的“</w:t>
+      </w:r>
+      <w:r>
+        <w:rPr>
+          <w:rFonts w:hint="eastAsia"/>
+          <w:color w:val="FF0000"/>
+        </w:rPr>
+        <w:t>结构标签</w:t>
+      </w:r>
+      <w:r>
+        <w:rPr>
+          <w:rFonts w:hint="eastAsia"/>
+        </w:rPr>
+        <w:t>”：</w:t>
       </w:r>
     </w:p>
     <w:p>
@@ -6326,25 +6351,55 @@
         <w:rPr>
           <w:rFonts w:hint="eastAsia"/>
         </w:rPr>
-        <w:t>将前面的都合并到一个表达式中：</w:t>
-      </w:r>
-    </w:p>
-    <w:p>
-      <w:r>
-        <w:tab/>
-      </w:r>
-      <w:r>
-        <w:rPr>
-          <w:rFonts w:hint="eastAsia"/>
+        <w:t>将前面的都合并到一个表达式中</w:t>
+      </w:r>
+      <w:r>
+        <w:rPr>
+          <w:rFonts w:hint="eastAsia"/>
+        </w:rPr>
+        <w:t>（这是常用的方式</w:t>
+      </w:r>
+      <w:bookmarkStart w:id="0" w:name="_GoBack"/>
+      <w:bookmarkEnd w:id="0"/>
+      <w:r>
+        <w:rPr>
+          <w:rFonts w:hint="eastAsia"/>
+        </w:rPr>
+        <w:t>）</w:t>
+      </w:r>
+      <w:r>
+        <w:rPr>
+          <w:rFonts w:hint="eastAsia"/>
+        </w:rPr>
+        <w:t>：</w:t>
+      </w:r>
+    </w:p>
+    <w:p>
+      <w:pPr>
+        <w:rPr>
+          <w:color w:val="FF0000"/>
+        </w:rPr>
+      </w:pPr>
+      <w:r>
+        <w:tab/>
+      </w:r>
+      <w:r>
+        <w:rPr>
+          <w:rFonts w:hint="eastAsia"/>
+          <w:color w:val="FF0000"/>
         </w:rPr>
         <w:t>typedef</w:t>
       </w:r>
       <w:r>
+        <w:rPr>
+          <w:color w:val="FF0000"/>
+        </w:rPr>
         <w:t xml:space="preserve"> </w:t>
       </w:r>
       <w:r>
         <w:rPr>
           <w:rFonts w:hint="eastAsia"/>
+          <w:color w:val="FF0000"/>
         </w:rPr>
         <w:t>struct{</w:t>
       </w:r>

--- a/C/C语言学习笔记.docx
+++ b/C/C语言学习笔记.docx
@@ -5830,11 +5830,6 @@
       </w:r>
     </w:p>
     <w:p>
-      <w:pPr>
-        <w:rPr>
-          <w:rFonts w:hint="eastAsia"/>
-        </w:rPr>
-      </w:pPr>
       <w:r>
         <w:tab/>
       </w:r>
@@ -5968,11 +5963,6 @@
       </w:r>
     </w:p>
     <w:p>
-      <w:pPr>
-        <w:rPr>
-          <w:rFonts w:hint="eastAsia"/>
-        </w:rPr>
-      </w:pPr>
       <w:r>
         <w:tab/>
       </w:r>
@@ -6357,108 +6347,220 @@
         <w:rPr>
           <w:rFonts w:hint="eastAsia"/>
         </w:rPr>
-        <w:t>（这是常用的方式</w:t>
+        <w:t>（这是常用的方式）</w:t>
+      </w:r>
+      <w:r>
+        <w:rPr>
+          <w:rFonts w:hint="eastAsia"/>
+        </w:rPr>
+        <w:t>：</w:t>
+      </w:r>
+    </w:p>
+    <w:p>
+      <w:pPr>
+        <w:rPr>
+          <w:color w:val="FF0000"/>
+        </w:rPr>
+      </w:pPr>
+      <w:r>
+        <w:tab/>
+      </w:r>
+      <w:r>
+        <w:rPr>
+          <w:rFonts w:hint="eastAsia"/>
+          <w:color w:val="FF0000"/>
+        </w:rPr>
+        <w:t>typedef</w:t>
+      </w:r>
+      <w:r>
+        <w:rPr>
+          <w:color w:val="FF0000"/>
+        </w:rPr>
+        <w:t xml:space="preserve"> </w:t>
+      </w:r>
+      <w:r>
+        <w:rPr>
+          <w:rFonts w:hint="eastAsia"/>
+          <w:color w:val="FF0000"/>
+        </w:rPr>
+        <w:t>struct</w:t>
+      </w:r>
+      <w:r>
+        <w:rPr>
+          <w:color w:val="FF0000"/>
+        </w:rPr>
+        <w:t xml:space="preserve"> str</w:t>
+      </w:r>
+      <w:r>
+        <w:rPr>
+          <w:rFonts w:hint="eastAsia"/>
+          <w:color w:val="FF0000"/>
+        </w:rPr>
+        <w:t>{</w:t>
+      </w:r>
+    </w:p>
+    <w:p>
+      <w:r>
+        <w:tab/>
+      </w:r>
+      <w:r>
+        <w:tab/>
+      </w:r>
+      <w:r>
+        <w:rPr>
+          <w:rFonts w:hint="eastAsia"/>
+        </w:rPr>
+        <w:t>/</w:t>
+      </w:r>
+      <w:r>
+        <w:t>/</w:t>
+      </w:r>
+      <w:r>
+        <w:rPr>
+          <w:rFonts w:hint="eastAsia"/>
+        </w:rPr>
+        <w:t>内容</w:t>
+      </w:r>
+    </w:p>
+    <w:p>
+      <w:pPr>
+        <w:ind w:firstLine="420"/>
+      </w:pPr>
+      <w:r>
+        <w:rPr>
+          <w:rFonts w:hint="eastAsia"/>
+        </w:rPr>
+        <w:t>}</w:t>
+      </w:r>
+      <w:r>
+        <w:t>str</w:t>
+      </w:r>
+      <w:r>
+        <w:t>_t</w:t>
+      </w:r>
+      <w:r>
+        <w:t>;</w:t>
+      </w:r>
+    </w:p>
+    <w:p>
+      <w:pPr>
+        <w:ind w:firstLine="420"/>
+      </w:pPr>
+      <w:r>
+        <w:t>s</w:t>
+      </w:r>
+      <w:r>
+        <w:t>tr</w:t>
+      </w:r>
+      <w:r>
+        <w:t>_t</w:t>
+      </w:r>
+      <w:r>
+        <w:t xml:space="preserve"> </w:t>
+      </w:r>
+      <w:r>
+        <w:rPr>
+          <w:rFonts w:hint="eastAsia"/>
+        </w:rPr>
+        <w:t>mystr</w:t>
+      </w:r>
+      <w:r>
+        <w:t>;</w:t>
+      </w:r>
+    </w:p>
+    <w:p>
+      <w:pPr>
+        <w:rPr>
+          <w:rFonts w:hint="eastAsia"/>
+        </w:rPr>
+      </w:pPr>
+      <w:r>
+        <w:tab/>
+      </w:r>
+      <w:r>
+        <w:rPr>
+          <w:rFonts w:hint="eastAsia"/>
+        </w:rPr>
+        <w:t>注：</w:t>
+      </w:r>
+      <w:r>
+        <w:rPr>
+          <w:rFonts w:hint="eastAsia"/>
+        </w:rPr>
+        <w:t>typedef</w:t>
+      </w:r>
+      <w:r>
+        <w:rPr>
+          <w:rFonts w:hint="eastAsia"/>
+        </w:rPr>
+        <w:t>是为已有的数据类型起一个名字，比如</w:t>
+      </w:r>
+      <w:r>
+        <w:rPr>
+          <w:rFonts w:hint="eastAsia"/>
+        </w:rPr>
+        <w:t>typedef</w:t>
+      </w:r>
+      <w:r>
+        <w:t xml:space="preserve"> INT16 int;</w:t>
+      </w:r>
+      <w:r>
+        <w:rPr>
+          <w:rFonts w:hint="eastAsia"/>
+        </w:rPr>
+        <w:t>类似对于结构体</w:t>
+      </w:r>
+      <w:r>
+        <w:rPr>
+          <w:rFonts w:hint="eastAsia"/>
+        </w:rPr>
+        <w:t>struct</w:t>
+      </w:r>
+      <w:r>
+        <w:t xml:space="preserve"> str</w:t>
+      </w:r>
+      <w:r>
+        <w:rPr>
+          <w:rFonts w:hint="eastAsia"/>
+        </w:rPr>
+        <w:t>{}</w:t>
+      </w:r>
+      <w:r>
+        <w:rPr>
+          <w:rFonts w:hint="eastAsia"/>
+        </w:rPr>
+        <w:t>；可以采用</w:t>
+      </w:r>
+      <w:r>
+        <w:rPr>
+          <w:rFonts w:hint="eastAsia"/>
+        </w:rPr>
+        <w:t>typedef</w:t>
+      </w:r>
+      <w:r>
+        <w:t xml:space="preserve"> struct str{}str_t;</w:t>
+      </w:r>
+      <w:r>
+        <w:rPr>
+          <w:rFonts w:hint="eastAsia"/>
+        </w:rPr>
+        <w:t>定义一个名字</w:t>
+      </w:r>
+      <w:r>
+        <w:rPr>
+          <w:rFonts w:hint="eastAsia"/>
+        </w:rPr>
+        <w:t>str_t</w:t>
+      </w:r>
+      <w:r>
+        <w:rPr>
+          <w:rFonts w:hint="eastAsia"/>
+        </w:rPr>
+        <w:t>。</w:t>
       </w:r>
       <w:bookmarkStart w:id="0" w:name="_GoBack"/>
       <w:bookmarkEnd w:id="0"/>
-      <w:r>
-        <w:rPr>
-          <w:rFonts w:hint="eastAsia"/>
-        </w:rPr>
-        <w:t>）</w:t>
-      </w:r>
-      <w:r>
-        <w:rPr>
-          <w:rFonts w:hint="eastAsia"/>
-        </w:rPr>
-        <w:t>：</w:t>
-      </w:r>
-    </w:p>
-    <w:p>
-      <w:pPr>
-        <w:rPr>
-          <w:color w:val="FF0000"/>
-        </w:rPr>
-      </w:pPr>
-      <w:r>
-        <w:tab/>
-      </w:r>
-      <w:r>
-        <w:rPr>
-          <w:rFonts w:hint="eastAsia"/>
-          <w:color w:val="FF0000"/>
-        </w:rPr>
-        <w:t>typedef</w:t>
-      </w:r>
-      <w:r>
-        <w:rPr>
-          <w:color w:val="FF0000"/>
-        </w:rPr>
-        <w:t xml:space="preserve"> </w:t>
-      </w:r>
-      <w:r>
-        <w:rPr>
-          <w:rFonts w:hint="eastAsia"/>
-          <w:color w:val="FF0000"/>
-        </w:rPr>
-        <w:t>struct{</w:t>
-      </w:r>
-    </w:p>
-    <w:p>
-      <w:r>
-        <w:tab/>
-      </w:r>
-      <w:r>
-        <w:tab/>
-      </w:r>
-      <w:r>
-        <w:rPr>
-          <w:rFonts w:hint="eastAsia"/>
-        </w:rPr>
-        <w:t>/</w:t>
-      </w:r>
-      <w:r>
-        <w:t>/</w:t>
-      </w:r>
-      <w:r>
-        <w:rPr>
-          <w:rFonts w:hint="eastAsia"/>
-        </w:rPr>
-        <w:t>内容</w:t>
-      </w:r>
-    </w:p>
-    <w:p>
-      <w:pPr>
-        <w:ind w:firstLine="420"/>
-      </w:pPr>
-      <w:r>
-        <w:rPr>
-          <w:rFonts w:hint="eastAsia"/>
-        </w:rPr>
-        <w:t>}</w:t>
-      </w:r>
-      <w:r>
-        <w:t>str;</w:t>
-      </w:r>
-    </w:p>
-    <w:p>
-      <w:pPr>
-        <w:ind w:firstLine="420"/>
-      </w:pPr>
-      <w:r>
-        <w:t xml:space="preserve">str </w:t>
-      </w:r>
-      <w:r>
-        <w:rPr>
-          <w:rFonts w:hint="eastAsia"/>
-        </w:rPr>
-        <w:t>mystr</w:t>
-      </w:r>
-      <w:r>
-        <w:t>;</w:t>
-      </w:r>
-    </w:p>
-    <w:p/>
+    </w:p>
     <w:p>
       <w:pPr>
         <w:pStyle w:val="2"/>

--- a/C/C语言学习笔记.docx
+++ b/C/C语言学习笔记.docx
@@ -6469,11 +6469,6 @@
       </w:r>
     </w:p>
     <w:p>
-      <w:pPr>
-        <w:rPr>
-          <w:rFonts w:hint="eastAsia"/>
-        </w:rPr>
-      </w:pPr>
       <w:r>
         <w:tab/>
       </w:r>
@@ -6544,7 +6539,31 @@
         <w:rPr>
           <w:rFonts w:hint="eastAsia"/>
         </w:rPr>
-        <w:t>定义一个名字</w:t>
+        <w:t>或者</w:t>
+      </w:r>
+      <w:r>
+        <w:rPr>
+          <w:rFonts w:hint="eastAsia"/>
+        </w:rPr>
+        <w:t>typedef</w:t>
+      </w:r>
+      <w:r>
+        <w:t xml:space="preserve"> struct str{}</w:t>
+      </w:r>
+      <w:r>
+        <w:rPr>
+          <w:rFonts w:hint="eastAsia"/>
+        </w:rPr>
+        <w:t>*</w:t>
+      </w:r>
+      <w:r>
+        <w:t>str_t;</w:t>
+      </w:r>
+      <w:r>
+        <w:rPr>
+          <w:rFonts w:hint="eastAsia"/>
+        </w:rPr>
+        <w:t>定义一个别名</w:t>
       </w:r>
       <w:r>
         <w:rPr>
@@ -6556,10 +6575,23 @@
         <w:rPr>
           <w:rFonts w:hint="eastAsia"/>
         </w:rPr>
-        <w:t>。</w:t>
+        <w:lastRenderedPageBreak/>
+        <w:t>或者指针</w:t>
+      </w:r>
+      <w:r>
+        <w:rPr>
+          <w:rFonts w:hint="eastAsia"/>
+        </w:rPr>
+        <w:t>*str_t</w:t>
       </w:r>
       <w:bookmarkStart w:id="0" w:name="_GoBack"/>
       <w:bookmarkEnd w:id="0"/>
+      <w:r>
+        <w:rPr>
+          <w:rFonts w:hint="eastAsia"/>
+        </w:rPr>
+        <w:t>。</w:t>
+      </w:r>
     </w:p>
     <w:p>
       <w:pPr>
@@ -6569,8 +6601,340 @@
         <w:rPr>
           <w:rFonts w:hint="eastAsia"/>
         </w:rPr>
+        <w:t>初始化</w:t>
+      </w:r>
+    </w:p>
+    <w:p>
+      <w:pPr>
+        <w:pStyle w:val="2"/>
+      </w:pPr>
+      <w:r>
+        <w:rPr>
+          <w:rFonts w:hint="eastAsia"/>
+        </w:rPr>
+        <w:t>访问</w:t>
+      </w:r>
+    </w:p>
+    <w:p>
+      <w:pPr>
+        <w:pStyle w:val="1"/>
+      </w:pPr>
+      <w:r>
+        <w:rPr>
+          <w:rFonts w:hint="eastAsia"/>
+        </w:rPr>
+        <w:t>联合体</w:t>
+      </w:r>
+    </w:p>
+    <w:p>
+      <w:pPr>
+        <w:pStyle w:val="2"/>
+      </w:pPr>
+      <w:r>
+        <w:rPr>
+          <w:rFonts w:hint="eastAsia"/>
+        </w:rPr>
+        <w:t>定义</w:t>
+      </w:r>
+    </w:p>
+    <w:p>
+      <w:r>
+        <w:tab/>
+      </w:r>
+      <w:r>
+        <w:rPr>
+          <w:rFonts w:hint="eastAsia"/>
+        </w:rPr>
+        <w:t>联合的所有成员引用的是内存中的相同位置，当你想在不同的时刻把不同的东西存储于同一位置时，就可以使用联合体。</w:t>
+      </w:r>
+    </w:p>
+    <w:p>
+      <w:pPr>
+        <w:pStyle w:val="2"/>
+      </w:pPr>
+      <w:r>
+        <w:rPr>
+          <w:rFonts w:hint="eastAsia"/>
+        </w:rPr>
+        <w:t>初始化</w:t>
+      </w:r>
+    </w:p>
+    <w:p>
+      <w:r>
+        <w:tab/>
+      </w:r>
+      <w:r>
+        <w:rPr>
+          <w:rFonts w:hint="eastAsia"/>
+        </w:rPr>
+        <w:t>联合变量也可以被初始化，但这个初始值必须是联合体第</w:t>
+      </w:r>
+      <w:r>
+        <w:rPr>
+          <w:rFonts w:hint="eastAsia"/>
+        </w:rPr>
+        <w:t>1</w:t>
+      </w:r>
+      <w:r>
+        <w:rPr>
+          <w:rFonts w:hint="eastAsia"/>
+        </w:rPr>
+        <w:t>个成员的类型，并且它必须位于一对花括号里面。</w:t>
+      </w:r>
+    </w:p>
+    <w:p>
+      <w:r>
+        <w:tab/>
+        <w:t>union{</w:t>
+      </w:r>
+    </w:p>
+    <w:p>
+      <w:r>
+        <w:tab/>
+      </w:r>
+      <w:r>
+        <w:tab/>
+        <w:t>int a;</w:t>
+      </w:r>
+    </w:p>
+    <w:p>
+      <w:r>
+        <w:tab/>
+      </w:r>
+      <w:r>
+        <w:tab/>
+        <w:t>char b[2];</w:t>
+      </w:r>
+    </w:p>
+    <w:p>
+      <w:r>
+        <w:tab/>
+        <w:t>}x={5};</w:t>
+      </w:r>
+      <w:r>
+        <w:tab/>
+        <w:t>//</w:t>
+      </w:r>
+      <w:r>
+        <w:rPr>
+          <w:rFonts w:hint="eastAsia"/>
+        </w:rPr>
+        <w:t>把</w:t>
+      </w:r>
+      <w:r>
+        <w:rPr>
+          <w:rFonts w:hint="eastAsia"/>
+        </w:rPr>
+        <w:t>x.</w:t>
+      </w:r>
+      <w:r>
+        <w:t>a</w:t>
+      </w:r>
+      <w:r>
+        <w:rPr>
+          <w:rFonts w:hint="eastAsia"/>
+        </w:rPr>
+        <w:t>初始化为</w:t>
+      </w:r>
+      <w:r>
+        <w:rPr>
+          <w:rFonts w:hint="eastAsia"/>
+        </w:rPr>
+        <w:t>5</w:t>
+      </w:r>
+    </w:p>
+    <w:p>
+      <w:r>
+        <w:tab/>
+      </w:r>
+      <w:r>
+        <w:rPr>
+          <w:rFonts w:hint="eastAsia"/>
+        </w:rPr>
+        <w:t>或者单独赋值：</w:t>
+      </w:r>
+    </w:p>
+    <w:p>
+      <w:r>
+        <w:tab/>
+      </w:r>
+      <w:r>
+        <w:rPr>
+          <w:rFonts w:hint="eastAsia"/>
+        </w:rPr>
+        <w:t>x</w:t>
+      </w:r>
+      <w:r>
+        <w:t>.a = 1;</w:t>
+      </w:r>
+    </w:p>
+    <w:p>
+      <w:r>
+        <w:tab/>
+        <w:t>x.c=’a’;</w:t>
+      </w:r>
+    </w:p>
+    <w:p>
+      <w:r>
+        <w:tab/>
+      </w:r>
+      <w:r>
+        <w:rPr>
+          <w:rFonts w:hint="eastAsia"/>
+        </w:rPr>
+        <w:t>或者一起赋值：</w:t>
+      </w:r>
+    </w:p>
+    <w:p>
+      <w:r>
+        <w:tab/>
+      </w:r>
+      <w:r>
+        <w:rPr>
+          <w:rFonts w:hint="eastAsia"/>
+        </w:rPr>
+        <w:t>x</w:t>
+      </w:r>
+      <w:r>
+        <w:t>={1,’a’};</w:t>
+      </w:r>
+    </w:p>
+    <w:p>
+      <w:pPr>
+        <w:pStyle w:val="2"/>
+      </w:pPr>
+      <w:r>
+        <w:rPr>
+          <w:rFonts w:hint="eastAsia"/>
+        </w:rPr>
+        <w:t>访问</w:t>
+      </w:r>
+    </w:p>
+    <w:p>
+      <w:pPr>
+        <w:pStyle w:val="1"/>
+      </w:pPr>
+      <w:r>
+        <w:rPr>
+          <w:rFonts w:hint="eastAsia"/>
+        </w:rPr>
+        <w:t>枚举</w:t>
+      </w:r>
+    </w:p>
+    <w:p>
+      <w:pPr>
+        <w:pStyle w:val="2"/>
+      </w:pPr>
+      <w:r>
+        <w:rPr>
+          <w:rFonts w:hint="eastAsia"/>
+        </w:rPr>
+        <w:t>定义</w:t>
+      </w:r>
+    </w:p>
+    <w:p>
+      <w:r>
+        <w:tab/>
+      </w:r>
+      <w:r>
+        <w:rPr>
+          <w:rFonts w:hint="eastAsia"/>
+        </w:rPr>
+        <w:t>枚举</w:t>
+      </w:r>
+      <w:r>
+        <w:rPr>
+          <w:rFonts w:hint="eastAsia"/>
+        </w:rPr>
+        <w:t>enum</w:t>
+      </w:r>
+      <w:r>
+        <w:rPr>
+          <w:rFonts w:hint="eastAsia"/>
+        </w:rPr>
+        <w:t>是通过一种简单的途径，把一串名字与一串整型值联系在一起。</w:t>
+      </w:r>
+    </w:p>
+    <w:p>
+      <w:r>
+        <w:tab/>
+      </w:r>
+      <w:r>
+        <w:rPr>
+          <w:rFonts w:hint="eastAsia"/>
+        </w:rPr>
+        <w:t>枚举一般形式：</w:t>
+      </w:r>
+    </w:p>
+    <w:p>
+      <w:r>
+        <w:tab/>
+      </w:r>
+      <w:r>
+        <w:rPr>
+          <w:rFonts w:hint="eastAsia"/>
+        </w:rPr>
+        <w:t>enum</w:t>
+      </w:r>
+      <w:r>
+        <w:t xml:space="preserve"> </w:t>
+      </w:r>
+      <w:r>
+        <w:rPr>
+          <w:rFonts w:hint="eastAsia"/>
+        </w:rPr>
+        <w:t>可选标签</w:t>
+      </w:r>
+      <w:r>
+        <w:rPr>
+          <w:rFonts w:hint="eastAsia"/>
+        </w:rPr>
+        <w:t>{</w:t>
+      </w:r>
+    </w:p>
+    <w:p>
+      <w:r>
+        <w:tab/>
+      </w:r>
+      <w:r>
+        <w:tab/>
+        <w:t>//</w:t>
+      </w:r>
+      <w:r>
+        <w:rPr>
+          <w:rFonts w:hint="eastAsia"/>
+        </w:rPr>
+        <w:t>内容</w:t>
+      </w:r>
+    </w:p>
+    <w:p>
+      <w:r>
+        <w:tab/>
+        <w:t>}</w:t>
+      </w:r>
+      <w:r>
+        <w:rPr>
+          <w:rFonts w:hint="eastAsia"/>
+        </w:rPr>
+        <w:t>可选变量定义</w:t>
+      </w:r>
+      <w:r>
+        <w:rPr>
+          <w:rFonts w:hint="eastAsia"/>
+        </w:rPr>
+        <w:t>;</w:t>
+      </w:r>
+    </w:p>
+    <w:p>
+      <w:r>
         <w:lastRenderedPageBreak/>
-        <w:t>初始化</w:t>
+        <w:tab/>
+      </w:r>
+      <w:r>
+        <w:rPr>
+          <w:rFonts w:hint="eastAsia"/>
+        </w:rPr>
+        <w:t>注：其中内容是一些标识符的列表，可能有一些整型值赋值给它们。</w:t>
       </w:r>
     </w:p>
     <w:p>
@@ -6581,339 +6945,6 @@
         <w:rPr>
           <w:rFonts w:hint="eastAsia"/>
         </w:rPr>
-        <w:t>访问</w:t>
-      </w:r>
-    </w:p>
-    <w:p>
-      <w:pPr>
-        <w:pStyle w:val="1"/>
-      </w:pPr>
-      <w:r>
-        <w:rPr>
-          <w:rFonts w:hint="eastAsia"/>
-        </w:rPr>
-        <w:t>联合体</w:t>
-      </w:r>
-    </w:p>
-    <w:p>
-      <w:pPr>
-        <w:pStyle w:val="2"/>
-      </w:pPr>
-      <w:r>
-        <w:rPr>
-          <w:rFonts w:hint="eastAsia"/>
-        </w:rPr>
-        <w:t>定义</w:t>
-      </w:r>
-    </w:p>
-    <w:p>
-      <w:r>
-        <w:tab/>
-      </w:r>
-      <w:r>
-        <w:rPr>
-          <w:rFonts w:hint="eastAsia"/>
-        </w:rPr>
-        <w:t>联合的所有成员引用的是内存中的相同位置，当你想在不同的时刻把不同的东西存储于同一位置时，就可以使用联合体。</w:t>
-      </w:r>
-    </w:p>
-    <w:p>
-      <w:pPr>
-        <w:pStyle w:val="2"/>
-      </w:pPr>
-      <w:r>
-        <w:rPr>
-          <w:rFonts w:hint="eastAsia"/>
-        </w:rPr>
-        <w:t>初始化</w:t>
-      </w:r>
-    </w:p>
-    <w:p>
-      <w:r>
-        <w:tab/>
-      </w:r>
-      <w:r>
-        <w:rPr>
-          <w:rFonts w:hint="eastAsia"/>
-        </w:rPr>
-        <w:t>联合变量也可以被初始化，但这个初始值必须是联合体第</w:t>
-      </w:r>
-      <w:r>
-        <w:rPr>
-          <w:rFonts w:hint="eastAsia"/>
-        </w:rPr>
-        <w:t>1</w:t>
-      </w:r>
-      <w:r>
-        <w:rPr>
-          <w:rFonts w:hint="eastAsia"/>
-        </w:rPr>
-        <w:t>个成员的类型，并且它必须位于一对花括号里面。</w:t>
-      </w:r>
-    </w:p>
-    <w:p>
-      <w:r>
-        <w:tab/>
-        <w:t>union{</w:t>
-      </w:r>
-    </w:p>
-    <w:p>
-      <w:r>
-        <w:tab/>
-      </w:r>
-      <w:r>
-        <w:tab/>
-        <w:t>int a;</w:t>
-      </w:r>
-    </w:p>
-    <w:p>
-      <w:r>
-        <w:tab/>
-      </w:r>
-      <w:r>
-        <w:tab/>
-        <w:t>char b[2];</w:t>
-      </w:r>
-    </w:p>
-    <w:p>
-      <w:r>
-        <w:tab/>
-        <w:t>}x={5};</w:t>
-      </w:r>
-      <w:r>
-        <w:tab/>
-        <w:t>//</w:t>
-      </w:r>
-      <w:r>
-        <w:rPr>
-          <w:rFonts w:hint="eastAsia"/>
-        </w:rPr>
-        <w:t>把</w:t>
-      </w:r>
-      <w:r>
-        <w:rPr>
-          <w:rFonts w:hint="eastAsia"/>
-        </w:rPr>
-        <w:t>x.</w:t>
-      </w:r>
-      <w:r>
-        <w:t>a</w:t>
-      </w:r>
-      <w:r>
-        <w:rPr>
-          <w:rFonts w:hint="eastAsia"/>
-        </w:rPr>
-        <w:t>初始化为</w:t>
-      </w:r>
-      <w:r>
-        <w:rPr>
-          <w:rFonts w:hint="eastAsia"/>
-        </w:rPr>
-        <w:t>5</w:t>
-      </w:r>
-    </w:p>
-    <w:p>
-      <w:r>
-        <w:tab/>
-      </w:r>
-      <w:r>
-        <w:rPr>
-          <w:rFonts w:hint="eastAsia"/>
-        </w:rPr>
-        <w:t>或者单独赋值：</w:t>
-      </w:r>
-    </w:p>
-    <w:p>
-      <w:r>
-        <w:tab/>
-      </w:r>
-      <w:r>
-        <w:rPr>
-          <w:rFonts w:hint="eastAsia"/>
-        </w:rPr>
-        <w:t>x</w:t>
-      </w:r>
-      <w:r>
-        <w:t>.a = 1;</w:t>
-      </w:r>
-    </w:p>
-    <w:p>
-      <w:r>
-        <w:tab/>
-        <w:t>x.c=’a’;</w:t>
-      </w:r>
-    </w:p>
-    <w:p>
-      <w:r>
-        <w:tab/>
-      </w:r>
-      <w:r>
-        <w:rPr>
-          <w:rFonts w:hint="eastAsia"/>
-        </w:rPr>
-        <w:t>或者一起赋值：</w:t>
-      </w:r>
-    </w:p>
-    <w:p>
-      <w:r>
-        <w:tab/>
-      </w:r>
-      <w:r>
-        <w:rPr>
-          <w:rFonts w:hint="eastAsia"/>
-        </w:rPr>
-        <w:t>x</w:t>
-      </w:r>
-      <w:r>
-        <w:t>={1,’a’};</w:t>
-      </w:r>
-    </w:p>
-    <w:p>
-      <w:pPr>
-        <w:pStyle w:val="2"/>
-      </w:pPr>
-      <w:r>
-        <w:rPr>
-          <w:rFonts w:hint="eastAsia"/>
-        </w:rPr>
-        <w:t>访问</w:t>
-      </w:r>
-    </w:p>
-    <w:p>
-      <w:pPr>
-        <w:pStyle w:val="1"/>
-      </w:pPr>
-      <w:r>
-        <w:rPr>
-          <w:rFonts w:hint="eastAsia"/>
-        </w:rPr>
-        <w:t>枚举</w:t>
-      </w:r>
-    </w:p>
-    <w:p>
-      <w:pPr>
-        <w:pStyle w:val="2"/>
-      </w:pPr>
-      <w:r>
-        <w:rPr>
-          <w:rFonts w:hint="eastAsia"/>
-        </w:rPr>
-        <w:t>定义</w:t>
-      </w:r>
-    </w:p>
-    <w:p>
-      <w:r>
-        <w:tab/>
-      </w:r>
-      <w:r>
-        <w:rPr>
-          <w:rFonts w:hint="eastAsia"/>
-        </w:rPr>
-        <w:t>枚举</w:t>
-      </w:r>
-      <w:r>
-        <w:rPr>
-          <w:rFonts w:hint="eastAsia"/>
-        </w:rPr>
-        <w:t>enum</w:t>
-      </w:r>
-      <w:r>
-        <w:rPr>
-          <w:rFonts w:hint="eastAsia"/>
-        </w:rPr>
-        <w:t>是通过一种简单的途径，把一串名字与一串整型值联系在一起。</w:t>
-      </w:r>
-    </w:p>
-    <w:p>
-      <w:r>
-        <w:tab/>
-      </w:r>
-      <w:r>
-        <w:rPr>
-          <w:rFonts w:hint="eastAsia"/>
-        </w:rPr>
-        <w:t>枚举一般形式：</w:t>
-      </w:r>
-    </w:p>
-    <w:p>
-      <w:r>
-        <w:tab/>
-      </w:r>
-      <w:r>
-        <w:rPr>
-          <w:rFonts w:hint="eastAsia"/>
-        </w:rPr>
-        <w:t>enum</w:t>
-      </w:r>
-      <w:r>
-        <w:t xml:space="preserve"> </w:t>
-      </w:r>
-      <w:r>
-        <w:rPr>
-          <w:rFonts w:hint="eastAsia"/>
-        </w:rPr>
-        <w:t>可选标签</w:t>
-      </w:r>
-      <w:r>
-        <w:rPr>
-          <w:rFonts w:hint="eastAsia"/>
-        </w:rPr>
-        <w:t>{</w:t>
-      </w:r>
-    </w:p>
-    <w:p>
-      <w:r>
-        <w:tab/>
-      </w:r>
-      <w:r>
-        <w:tab/>
-        <w:t>//</w:t>
-      </w:r>
-      <w:r>
-        <w:rPr>
-          <w:rFonts w:hint="eastAsia"/>
-        </w:rPr>
-        <w:t>内容</w:t>
-      </w:r>
-    </w:p>
-    <w:p>
-      <w:r>
-        <w:tab/>
-        <w:t>}</w:t>
-      </w:r>
-      <w:r>
-        <w:rPr>
-          <w:rFonts w:hint="eastAsia"/>
-        </w:rPr>
-        <w:t>可选变量定义</w:t>
-      </w:r>
-      <w:r>
-        <w:rPr>
-          <w:rFonts w:hint="eastAsia"/>
-        </w:rPr>
-        <w:t>;</w:t>
-      </w:r>
-    </w:p>
-    <w:p>
-      <w:r>
-        <w:tab/>
-      </w:r>
-      <w:r>
-        <w:rPr>
-          <w:rFonts w:hint="eastAsia"/>
-        </w:rPr>
-        <w:t>注：其中内容是一些标识符的列表，可能有一些整型值赋值给它们。</w:t>
-      </w:r>
-    </w:p>
-    <w:p>
-      <w:pPr>
-        <w:pStyle w:val="2"/>
-      </w:pPr>
-      <w:r>
-        <w:rPr>
-          <w:rFonts w:hint="eastAsia"/>
-        </w:rPr>
-        <w:lastRenderedPageBreak/>
         <w:t>初始化</w:t>
       </w:r>
     </w:p>
@@ -7259,1062 +7290,1062 @@
     </w:p>
     <w:p>
       <w:r>
+        <w:lastRenderedPageBreak/>
         <w:t>*   Copyright (C) 2018  Ltd. All rights reserved.</w:t>
       </w:r>
     </w:p>
     <w:p>
       <w:r>
+        <w:t xml:space="preserve">*   </w:t>
+      </w:r>
+    </w:p>
+    <w:p>
+      <w:r>
+        <w:rPr>
+          <w:rFonts w:hint="eastAsia"/>
+        </w:rPr>
+        <w:t xml:space="preserve">*   </w:t>
+      </w:r>
+      <w:r>
+        <w:rPr>
+          <w:rFonts w:hint="eastAsia"/>
+        </w:rPr>
+        <w:t>文件名称：</w:t>
+      </w:r>
+      <w:r>
+        <w:rPr>
+          <w:rFonts w:hint="eastAsia"/>
+        </w:rPr>
+        <w:t>testByteAlign.c</w:t>
+      </w:r>
+    </w:p>
+    <w:p>
+      <w:r>
+        <w:rPr>
+          <w:rFonts w:hint="eastAsia"/>
+        </w:rPr>
+        <w:t xml:space="preserve">*   </w:t>
+      </w:r>
+      <w:r>
+        <w:rPr>
+          <w:rFonts w:hint="eastAsia"/>
+        </w:rPr>
+        <w:t>创</w:t>
+      </w:r>
+      <w:r>
+        <w:rPr>
+          <w:rFonts w:hint="eastAsia"/>
+        </w:rPr>
+        <w:t xml:space="preserve"> </w:t>
+      </w:r>
+      <w:r>
+        <w:rPr>
+          <w:rFonts w:hint="eastAsia"/>
+        </w:rPr>
+        <w:t>建</w:t>
+      </w:r>
+      <w:r>
+        <w:rPr>
+          <w:rFonts w:hint="eastAsia"/>
+        </w:rPr>
+        <w:t xml:space="preserve"> </w:t>
+      </w:r>
+      <w:r>
+        <w:rPr>
+          <w:rFonts w:hint="eastAsia"/>
+        </w:rPr>
+        <w:t>者：</w:t>
+      </w:r>
+      <w:r>
+        <w:rPr>
+          <w:rFonts w:hint="eastAsia"/>
+        </w:rPr>
+        <w:t>shouwang</w:t>
+      </w:r>
+    </w:p>
+    <w:p>
+      <w:r>
+        <w:rPr>
+          <w:rFonts w:hint="eastAsia"/>
+        </w:rPr>
+        <w:t xml:space="preserve">*   </w:t>
+      </w:r>
+      <w:r>
+        <w:rPr>
+          <w:rFonts w:hint="eastAsia"/>
+        </w:rPr>
+        <w:t>创建日期：</w:t>
+      </w:r>
+      <w:r>
+        <w:rPr>
+          <w:rFonts w:hint="eastAsia"/>
+        </w:rPr>
+        <w:t>2018</w:t>
+      </w:r>
+      <w:r>
+        <w:rPr>
+          <w:rFonts w:hint="eastAsia"/>
+        </w:rPr>
+        <w:t>年</w:t>
+      </w:r>
+      <w:r>
+        <w:rPr>
+          <w:rFonts w:hint="eastAsia"/>
+        </w:rPr>
+        <w:t>09</w:t>
+      </w:r>
+      <w:r>
+        <w:rPr>
+          <w:rFonts w:hint="eastAsia"/>
+        </w:rPr>
+        <w:t>月</w:t>
+      </w:r>
+      <w:r>
+        <w:rPr>
+          <w:rFonts w:hint="eastAsia"/>
+        </w:rPr>
+        <w:t>15</w:t>
+      </w:r>
+      <w:r>
+        <w:rPr>
+          <w:rFonts w:hint="eastAsia"/>
+        </w:rPr>
+        <w:t>日</w:t>
+      </w:r>
+    </w:p>
+    <w:p>
+      <w:r>
+        <w:rPr>
+          <w:rFonts w:hint="eastAsia"/>
+        </w:rPr>
+        <w:t xml:space="preserve">*   </w:t>
+      </w:r>
+      <w:r>
+        <w:rPr>
+          <w:rFonts w:hint="eastAsia"/>
+        </w:rPr>
+        <w:t>描</w:t>
+      </w:r>
+      <w:r>
+        <w:rPr>
+          <w:rFonts w:hint="eastAsia"/>
+        </w:rPr>
+        <w:t xml:space="preserve">    </w:t>
+      </w:r>
+      <w:r>
+        <w:rPr>
+          <w:rFonts w:hint="eastAsia"/>
+        </w:rPr>
+        <w:t>述：</w:t>
+      </w:r>
+    </w:p>
+    <w:p>
+      <w:r>
+        <w:t>*</w:t>
+      </w:r>
+    </w:p>
+    <w:p>
+      <w:r>
+        <w:t>================================================================*/</w:t>
+      </w:r>
+    </w:p>
+    <w:p>
+      <w:r>
+        <w:t>#include&lt;stdio.h&gt;</w:t>
+      </w:r>
+    </w:p>
+    <w:p>
+      <w:r>
+        <w:t>#include&lt;stdint.h&gt;</w:t>
+      </w:r>
+    </w:p>
+    <w:p>
+      <w:r>
+        <w:t>struct test</w:t>
+      </w:r>
+    </w:p>
+    <w:p>
+      <w:r>
+        <w:t>{</w:t>
+      </w:r>
+    </w:p>
+    <w:p>
+      <w:r>
+        <w:t xml:space="preserve">    int a;</w:t>
+      </w:r>
+    </w:p>
+    <w:p>
+      <w:r>
+        <w:t xml:space="preserve">    char b;</w:t>
+      </w:r>
+    </w:p>
+    <w:p>
+      <w:r>
+        <w:t xml:space="preserve">    int c;</w:t>
+      </w:r>
+    </w:p>
+    <w:p>
+      <w:r>
+        <w:t xml:space="preserve">    short d;</w:t>
+      </w:r>
+    </w:p>
+    <w:p>
+      <w:r>
+        <w:t>};</w:t>
+      </w:r>
+    </w:p>
+    <w:p>
+      <w:r>
+        <w:t>int main(int argc,char *argv)</w:t>
+      </w:r>
+    </w:p>
+    <w:p>
+      <w:r>
+        <w:t>{</w:t>
+      </w:r>
+    </w:p>
+    <w:p>
+      <w:r>
+        <w:rPr>
+          <w:rFonts w:hint="eastAsia"/>
+        </w:rPr>
+        <w:t xml:space="preserve">    /*</w:t>
+      </w:r>
+      <w:r>
+        <w:rPr>
+          <w:rFonts w:hint="eastAsia"/>
+        </w:rPr>
+        <w:t>在</w:t>
+      </w:r>
+      <w:r>
+        <w:rPr>
+          <w:rFonts w:hint="eastAsia"/>
+        </w:rPr>
+        <w:t>32</w:t>
+      </w:r>
+      <w:r>
+        <w:rPr>
+          <w:rFonts w:hint="eastAsia"/>
+        </w:rPr>
+        <w:t>位和</w:t>
+      </w:r>
+      <w:r>
+        <w:rPr>
+          <w:rFonts w:hint="eastAsia"/>
+        </w:rPr>
+        <w:t>64</w:t>
+      </w:r>
+      <w:r>
+        <w:rPr>
+          <w:rFonts w:hint="eastAsia"/>
+        </w:rPr>
+        <w:t>位的机器上，</w:t>
+      </w:r>
+      <w:r>
+        <w:rPr>
+          <w:rFonts w:hint="eastAsia"/>
+        </w:rPr>
+        <w:t>size_t</w:t>
+      </w:r>
+      <w:r>
+        <w:rPr>
+          <w:rFonts w:hint="eastAsia"/>
+        </w:rPr>
+        <w:t>的大小不同</w:t>
+      </w:r>
+      <w:r>
+        <w:rPr>
+          <w:rFonts w:hint="eastAsia"/>
+        </w:rPr>
+        <w:t>*/</w:t>
+      </w:r>
+    </w:p>
+    <w:p>
+      <w:r>
+        <w:t xml:space="preserve">    printf("the size of struct test is %zu\n",sizeof(struct test));</w:t>
+      </w:r>
+    </w:p>
+    <w:p>
+      <w:r>
+        <w:t xml:space="preserve">    return 0;</w:t>
+      </w:r>
+    </w:p>
+    <w:p>
+      <w:r>
+        <w:t>}</w:t>
+      </w:r>
+    </w:p>
+    <w:p>
+      <w:r>
+        <w:rPr>
+          <w:rFonts w:hint="eastAsia"/>
+        </w:rPr>
+        <w:t>编译成</w:t>
+      </w:r>
+      <w:r>
+        <w:rPr>
+          <w:rFonts w:hint="eastAsia"/>
+        </w:rPr>
+        <w:t>32</w:t>
+      </w:r>
+      <w:r>
+        <w:rPr>
+          <w:rFonts w:hint="eastAsia"/>
+        </w:rPr>
+        <w:t>位程序并运行（默认四字节自然对齐），可以看到，结构体</w:t>
+      </w:r>
+      <w:r>
+        <w:rPr>
+          <w:rFonts w:hint="eastAsia"/>
+        </w:rPr>
+        <w:t xml:space="preserve">test </w:t>
+      </w:r>
+      <w:r>
+        <w:rPr>
+          <w:rFonts w:hint="eastAsia"/>
+        </w:rPr>
+        <w:t>的大小为</w:t>
+      </w:r>
+      <w:r>
+        <w:rPr>
+          <w:rFonts w:hint="eastAsia"/>
+        </w:rPr>
+        <w:t>16</w:t>
+      </w:r>
+      <w:r>
+        <w:rPr>
+          <w:rFonts w:hint="eastAsia"/>
+        </w:rPr>
+        <w:t>字节，而不是</w:t>
+      </w:r>
+      <w:r>
+        <w:rPr>
+          <w:rFonts w:hint="eastAsia"/>
+        </w:rPr>
+        <w:t>11</w:t>
+      </w:r>
+      <w:r>
+        <w:rPr>
+          <w:rFonts w:hint="eastAsia"/>
+        </w:rPr>
+        <w:t>字节（</w:t>
+      </w:r>
+      <w:r>
+        <w:rPr>
+          <w:rFonts w:hint="eastAsia"/>
+        </w:rPr>
+        <w:t>a</w:t>
+      </w:r>
+      <w:r>
+        <w:rPr>
+          <w:rFonts w:hint="eastAsia"/>
+        </w:rPr>
+        <w:t>占</w:t>
+      </w:r>
+      <w:r>
+        <w:rPr>
+          <w:rFonts w:hint="eastAsia"/>
+        </w:rPr>
+        <w:t>4</w:t>
+      </w:r>
+      <w:r>
+        <w:rPr>
+          <w:rFonts w:hint="eastAsia"/>
+        </w:rPr>
+        <w:t>字节，</w:t>
+      </w:r>
+      <w:r>
+        <w:rPr>
+          <w:rFonts w:hint="eastAsia"/>
+        </w:rPr>
+        <w:t>b</w:t>
+      </w:r>
+      <w:r>
+        <w:rPr>
+          <w:rFonts w:hint="eastAsia"/>
+        </w:rPr>
+        <w:t>占</w:t>
+      </w:r>
+      <w:r>
+        <w:rPr>
+          <w:rFonts w:hint="eastAsia"/>
+        </w:rPr>
+        <w:t>1</w:t>
+      </w:r>
+      <w:r>
+        <w:rPr>
+          <w:rFonts w:hint="eastAsia"/>
+        </w:rPr>
+        <w:t>字节，</w:t>
+      </w:r>
+      <w:r>
+        <w:rPr>
+          <w:rFonts w:hint="eastAsia"/>
+        </w:rPr>
+        <w:t>c</w:t>
+      </w:r>
+      <w:r>
+        <w:rPr>
+          <w:rFonts w:hint="eastAsia"/>
+        </w:rPr>
+        <w:t>占</w:t>
+      </w:r>
+      <w:r>
+        <w:rPr>
+          <w:rFonts w:hint="eastAsia"/>
+        </w:rPr>
+        <w:t>4</w:t>
+      </w:r>
+      <w:r>
+        <w:rPr>
+          <w:rFonts w:hint="eastAsia"/>
+        </w:rPr>
+        <w:t>字节，</w:t>
+      </w:r>
+      <w:r>
+        <w:rPr>
+          <w:rFonts w:hint="eastAsia"/>
+        </w:rPr>
+        <w:t>d</w:t>
+      </w:r>
+      <w:r>
+        <w:rPr>
+          <w:rFonts w:hint="eastAsia"/>
+        </w:rPr>
+        <w:t>占</w:t>
+      </w:r>
+      <w:r>
+        <w:rPr>
+          <w:rFonts w:hint="eastAsia"/>
+        </w:rPr>
+        <w:t>2</w:t>
+      </w:r>
+      <w:r>
+        <w:rPr>
+          <w:rFonts w:hint="eastAsia"/>
+        </w:rPr>
+        <w:t>字节）</w:t>
+      </w:r>
+    </w:p>
+    <w:p/>
+    <w:p>
+      <w:r>
+        <w:rPr>
+          <w:rFonts w:hint="eastAsia"/>
+        </w:rPr>
+        <w:t>#64</w:t>
+      </w:r>
+      <w:r>
+        <w:rPr>
+          <w:rFonts w:hint="eastAsia"/>
+        </w:rPr>
+        <w:t>位机器上编译</w:t>
+      </w:r>
+      <w:r>
+        <w:rPr>
+          <w:rFonts w:hint="eastAsia"/>
+        </w:rPr>
+        <w:t>32</w:t>
+      </w:r>
+      <w:r>
+        <w:rPr>
+          <w:rFonts w:hint="eastAsia"/>
+        </w:rPr>
+        <w:t>位程序可能需要安装一个库</w:t>
+      </w:r>
+    </w:p>
+    <w:p>
+      <w:r>
+        <w:t>#sudo apt-get install gcc-multilib</w:t>
+      </w:r>
+    </w:p>
+    <w:p>
+      <w:r>
+        <w:rPr>
+          <w:rFonts w:hint="eastAsia"/>
+        </w:rPr>
+        <w:t>gcc -m32 -o testByteAlign testByteAlign.c #</w:t>
+      </w:r>
+      <w:r>
+        <w:rPr>
+          <w:rFonts w:hint="eastAsia"/>
+        </w:rPr>
+        <w:t>编译程序</w:t>
+      </w:r>
+    </w:p>
+    <w:p>
+      <w:r>
+        <w:rPr>
+          <w:rFonts w:hint="eastAsia"/>
+        </w:rPr>
         <w:lastRenderedPageBreak/>
-        <w:t xml:space="preserve">*   </w:t>
-      </w:r>
-    </w:p>
-    <w:p>
-      <w:r>
-        <w:rPr>
-          <w:rFonts w:hint="eastAsia"/>
-        </w:rPr>
-        <w:t xml:space="preserve">*   </w:t>
-      </w:r>
-      <w:r>
-        <w:rPr>
-          <w:rFonts w:hint="eastAsia"/>
-        </w:rPr>
-        <w:t>文件名称：</w:t>
-      </w:r>
-      <w:r>
-        <w:rPr>
-          <w:rFonts w:hint="eastAsia"/>
-        </w:rPr>
-        <w:t>testByteAlign.c</w:t>
-      </w:r>
-    </w:p>
-    <w:p>
-      <w:r>
-        <w:rPr>
-          <w:rFonts w:hint="eastAsia"/>
-        </w:rPr>
-        <w:t xml:space="preserve">*   </w:t>
-      </w:r>
-      <w:r>
-        <w:rPr>
-          <w:rFonts w:hint="eastAsia"/>
-        </w:rPr>
-        <w:t>创</w:t>
-      </w:r>
-      <w:r>
-        <w:rPr>
-          <w:rFonts w:hint="eastAsia"/>
-        </w:rPr>
-        <w:t xml:space="preserve"> </w:t>
-      </w:r>
-      <w:r>
-        <w:rPr>
-          <w:rFonts w:hint="eastAsia"/>
-        </w:rPr>
-        <w:t>建</w:t>
-      </w:r>
-      <w:r>
-        <w:rPr>
-          <w:rFonts w:hint="eastAsia"/>
-        </w:rPr>
-        <w:t xml:space="preserve"> </w:t>
-      </w:r>
-      <w:r>
-        <w:rPr>
-          <w:rFonts w:hint="eastAsia"/>
-        </w:rPr>
-        <w:t>者：</w:t>
-      </w:r>
-      <w:r>
-        <w:rPr>
-          <w:rFonts w:hint="eastAsia"/>
-        </w:rPr>
-        <w:t>shouwang</w:t>
-      </w:r>
-    </w:p>
-    <w:p>
-      <w:r>
-        <w:rPr>
-          <w:rFonts w:hint="eastAsia"/>
-        </w:rPr>
-        <w:t xml:space="preserve">*   </w:t>
-      </w:r>
-      <w:r>
-        <w:rPr>
-          <w:rFonts w:hint="eastAsia"/>
-        </w:rPr>
-        <w:t>创建日期：</w:t>
-      </w:r>
-      <w:r>
-        <w:rPr>
-          <w:rFonts w:hint="eastAsia"/>
-        </w:rPr>
-        <w:t>2018</w:t>
-      </w:r>
-      <w:r>
-        <w:rPr>
-          <w:rFonts w:hint="eastAsia"/>
-        </w:rPr>
-        <w:t>年</w:t>
-      </w:r>
-      <w:r>
-        <w:rPr>
-          <w:rFonts w:hint="eastAsia"/>
-        </w:rPr>
-        <w:t>09</w:t>
-      </w:r>
-      <w:r>
-        <w:rPr>
-          <w:rFonts w:hint="eastAsia"/>
-        </w:rPr>
-        <w:t>月</w:t>
-      </w:r>
-      <w:r>
-        <w:rPr>
-          <w:rFonts w:hint="eastAsia"/>
-        </w:rPr>
-        <w:t>15</w:t>
-      </w:r>
-      <w:r>
-        <w:rPr>
-          <w:rFonts w:hint="eastAsia"/>
-        </w:rPr>
-        <w:t>日</w:t>
-      </w:r>
-    </w:p>
-    <w:p>
-      <w:r>
-        <w:rPr>
-          <w:rFonts w:hint="eastAsia"/>
-        </w:rPr>
-        <w:t xml:space="preserve">*   </w:t>
-      </w:r>
-      <w:r>
-        <w:rPr>
-          <w:rFonts w:hint="eastAsia"/>
-        </w:rPr>
-        <w:t>描</w:t>
-      </w:r>
-      <w:r>
-        <w:rPr>
-          <w:rFonts w:hint="eastAsia"/>
-        </w:rPr>
-        <w:t xml:space="preserve">    </w:t>
-      </w:r>
-      <w:r>
-        <w:rPr>
-          <w:rFonts w:hint="eastAsia"/>
-        </w:rPr>
-        <w:t>述：</w:t>
-      </w:r>
-    </w:p>
-    <w:p>
-      <w:r>
-        <w:t>*</w:t>
-      </w:r>
-    </w:p>
-    <w:p>
-      <w:r>
-        <w:t>================================================================*/</w:t>
-      </w:r>
-    </w:p>
-    <w:p>
-      <w:r>
-        <w:t>#include&lt;stdio.h&gt;</w:t>
-      </w:r>
-    </w:p>
-    <w:p>
-      <w:r>
-        <w:t>#include&lt;stdint.h&gt;</w:t>
-      </w:r>
-    </w:p>
-    <w:p>
+        <w:t>chmod +x testByteAlign  #</w:t>
+      </w:r>
+      <w:r>
+        <w:rPr>
+          <w:rFonts w:hint="eastAsia"/>
+        </w:rPr>
+        <w:t>赋执行权限</w:t>
+      </w:r>
+    </w:p>
+    <w:p>
+      <w:r>
+        <w:rPr>
+          <w:rFonts w:hint="eastAsia"/>
+        </w:rPr>
+        <w:t>./testByteAlign  #</w:t>
+      </w:r>
+      <w:r>
+        <w:rPr>
+          <w:rFonts w:hint="eastAsia"/>
+        </w:rPr>
+        <w:t>运行</w:t>
+      </w:r>
+    </w:p>
+    <w:p>
+      <w:r>
+        <w:t>the size of struct test is 16</w:t>
+      </w:r>
+    </w:p>
+    <w:p>
+      <w:r>
+        <w:rPr>
+          <w:rFonts w:hint="eastAsia"/>
+        </w:rPr>
+        <w:t>实际上，结构体</w:t>
+      </w:r>
+      <w:r>
+        <w:rPr>
+          <w:rFonts w:hint="eastAsia"/>
+        </w:rPr>
+        <w:t>test</w:t>
+      </w:r>
+      <w:r>
+        <w:rPr>
+          <w:rFonts w:hint="eastAsia"/>
+        </w:rPr>
+        <w:t>的成员在内存中可能是像下面这样分布的（数值为偏移量）</w:t>
+      </w:r>
+    </w:p>
+    <w:p>
+      <w:r>
+        <w:rPr>
+          <w:rFonts w:hint="eastAsia"/>
+        </w:rPr>
+        <w:t>未对齐时</w:t>
+      </w:r>
+      <w:r>
+        <w:rPr>
+          <w:rFonts w:hint="eastAsia"/>
+        </w:rPr>
+        <w:t>:</w:t>
+      </w:r>
+    </w:p>
+    <w:p/>
+    <w:p>
+      <w:r>
+        <w:t>0~3</w:t>
+      </w:r>
+      <w:r>
+        <w:tab/>
+        <w:t>4</w:t>
+      </w:r>
+      <w:r>
+        <w:tab/>
+        <w:t>5~9</w:t>
+      </w:r>
+      <w:r>
+        <w:tab/>
+        <w:t>10~11</w:t>
+      </w:r>
+    </w:p>
+    <w:p>
+      <w:r>
+        <w:t>a</w:t>
+      </w:r>
+      <w:r>
+        <w:tab/>
+        <w:t>b</w:t>
+      </w:r>
+      <w:r>
+        <w:tab/>
+        <w:t>c</w:t>
+      </w:r>
+      <w:r>
+        <w:tab/>
+        <w:t>d</w:t>
+      </w:r>
+    </w:p>
+    <w:p>
+      <w:r>
+        <w:rPr>
+          <w:rFonts w:hint="eastAsia"/>
+        </w:rPr>
+        <w:t>对齐时</w:t>
+      </w:r>
+      <w:r>
+        <w:rPr>
+          <w:rFonts w:hint="eastAsia"/>
+        </w:rPr>
+        <w:t>:</w:t>
+      </w:r>
+    </w:p>
+    <w:p/>
+    <w:p>
+      <w:r>
+        <w:t>0~3</w:t>
+      </w:r>
+      <w:r>
+        <w:tab/>
+        <w:t>4</w:t>
+      </w:r>
+      <w:r>
+        <w:tab/>
+        <w:t>5~7</w:t>
+      </w:r>
+      <w:r>
+        <w:tab/>
+        <w:t>8~11</w:t>
+      </w:r>
+      <w:r>
+        <w:tab/>
+        <w:t>12~13</w:t>
+      </w:r>
+      <w:r>
+        <w:tab/>
+        <w:t>14~15</w:t>
+      </w:r>
+    </w:p>
+    <w:p>
+      <w:r>
+        <w:rPr>
+          <w:rFonts w:hint="eastAsia"/>
+        </w:rPr>
+        <w:t>a</w:t>
+      </w:r>
+      <w:r>
+        <w:rPr>
+          <w:rFonts w:hint="eastAsia"/>
+        </w:rPr>
+        <w:tab/>
+        <w:t>b</w:t>
+      </w:r>
+      <w:r>
+        <w:rPr>
+          <w:rFonts w:hint="eastAsia"/>
+        </w:rPr>
+        <w:tab/>
+      </w:r>
+      <w:r>
+        <w:rPr>
+          <w:rFonts w:hint="eastAsia"/>
+        </w:rPr>
+        <w:t>填充内容</w:t>
+      </w:r>
+      <w:r>
+        <w:rPr>
+          <w:rFonts w:hint="eastAsia"/>
+        </w:rPr>
+        <w:tab/>
+        <w:t>c</w:t>
+      </w:r>
+      <w:r>
+        <w:rPr>
+          <w:rFonts w:hint="eastAsia"/>
+        </w:rPr>
+        <w:tab/>
+        <w:t>d</w:t>
+      </w:r>
+      <w:r>
+        <w:rPr>
+          <w:rFonts w:hint="eastAsia"/>
+        </w:rPr>
+        <w:tab/>
+      </w:r>
+      <w:r>
+        <w:rPr>
+          <w:rFonts w:hint="eastAsia"/>
+        </w:rPr>
+        <w:t>填充内容</w:t>
+      </w:r>
+    </w:p>
+    <w:p>
+      <w:r>
+        <w:rPr>
+          <w:rFonts w:hint="eastAsia"/>
+        </w:rPr>
+        <w:t xml:space="preserve">        </w:t>
+      </w:r>
+      <w:r>
+        <w:rPr>
+          <w:rFonts w:hint="eastAsia"/>
+        </w:rPr>
+        <w:t>从上面可以看出，</w:t>
+      </w:r>
+      <w:r>
+        <w:rPr>
+          <w:rFonts w:hint="eastAsia"/>
+        </w:rPr>
+        <w:t>c</w:t>
+      </w:r>
+      <w:r>
+        <w:rPr>
+          <w:rFonts w:hint="eastAsia"/>
+        </w:rPr>
+        <w:t>的偏移为</w:t>
+      </w:r>
+      <w:r>
+        <w:rPr>
+          <w:rFonts w:hint="eastAsia"/>
+        </w:rPr>
+        <w:t>5</w:t>
+      </w:r>
+      <w:r>
+        <w:rPr>
+          <w:rFonts w:hint="eastAsia"/>
+        </w:rPr>
+        <w:t>，不满足对齐要求（它的偏移量应该能够被</w:t>
+      </w:r>
+      <w:r>
+        <w:rPr>
+          <w:rFonts w:hint="eastAsia"/>
+        </w:rPr>
+        <w:t>sizeof</w:t>
+      </w:r>
+      <w:r>
+        <w:rPr>
+          <w:rFonts w:hint="eastAsia"/>
+        </w:rPr>
+        <w:t>（</w:t>
+      </w:r>
+      <w:r>
+        <w:rPr>
+          <w:rFonts w:hint="eastAsia"/>
+        </w:rPr>
+        <w:t>int</w:t>
+      </w:r>
+      <w:r>
+        <w:rPr>
+          <w:rFonts w:hint="eastAsia"/>
+        </w:rPr>
+        <w:t>）大小整除），因此在</w:t>
+      </w:r>
+      <w:r>
+        <w:rPr>
+          <w:rFonts w:hint="eastAsia"/>
+        </w:rPr>
+        <w:t>b</w:t>
+      </w:r>
+      <w:r>
+        <w:rPr>
+          <w:rFonts w:hint="eastAsia"/>
+        </w:rPr>
+        <w:t>后面填充了</w:t>
+      </w:r>
+      <w:r>
+        <w:rPr>
+          <w:rFonts w:hint="eastAsia"/>
+        </w:rPr>
+        <w:t>3</w:t>
+      </w:r>
+      <w:r>
+        <w:rPr>
+          <w:rFonts w:hint="eastAsia"/>
+        </w:rPr>
+        <w:t>个字节，使得</w:t>
+      </w:r>
+      <w:r>
+        <w:rPr>
+          <w:rFonts w:hint="eastAsia"/>
+        </w:rPr>
+        <w:t>c</w:t>
+      </w:r>
+      <w:r>
+        <w:rPr>
+          <w:rFonts w:hint="eastAsia"/>
+        </w:rPr>
+        <w:t>的偏移为</w:t>
+      </w:r>
+      <w:r>
+        <w:rPr>
+          <w:rFonts w:hint="eastAsia"/>
+        </w:rPr>
+        <w:t>8</w:t>
+      </w:r>
+      <w:r>
+        <w:rPr>
+          <w:rFonts w:hint="eastAsia"/>
+        </w:rPr>
+        <w:t>。在</w:t>
+      </w:r>
+      <w:r>
+        <w:rPr>
+          <w:rFonts w:hint="eastAsia"/>
+        </w:rPr>
+        <w:t>b</w:t>
+      </w:r>
+      <w:r>
+        <w:rPr>
+          <w:rFonts w:hint="eastAsia"/>
+        </w:rPr>
+        <w:t>后面填充后，</w:t>
+      </w:r>
+      <w:r>
+        <w:rPr>
+          <w:rFonts w:hint="eastAsia"/>
+        </w:rPr>
+        <w:t>d</w:t>
+      </w:r>
+      <w:r>
+        <w:rPr>
+          <w:rFonts w:hint="eastAsia"/>
+        </w:rPr>
+        <w:t>已经满足对齐要求了，为什么最后还要填充字节呢？或者说，为什么需要满足第三条准则呢？</w:t>
+      </w:r>
+    </w:p>
+    <w:p>
+      <w:r>
+        <w:rPr>
+          <w:rFonts w:hint="eastAsia"/>
+        </w:rPr>
+        <w:t>考虑下面的声明</w:t>
+      </w:r>
+    </w:p>
+    <w:p/>
+    <w:p>
+      <w:r>
+        <w:t>struct teArray[2];</w:t>
+      </w:r>
+    </w:p>
+    <w:p>
+      <w:r>
+        <w:rPr>
+          <w:rFonts w:hint="eastAsia"/>
+        </w:rPr>
+        <w:t xml:space="preserve">        </w:t>
+      </w:r>
+      <w:r>
+        <w:rPr>
+          <w:rFonts w:hint="eastAsia"/>
+        </w:rPr>
+        <w:t>我们不难知道，</w:t>
+      </w:r>
+      <w:r>
+        <w:rPr>
+          <w:rFonts w:hint="eastAsia"/>
+        </w:rPr>
+        <w:t>teArray[0]</w:t>
+      </w:r>
+      <w:r>
+        <w:rPr>
+          <w:rFonts w:hint="eastAsia"/>
+        </w:rPr>
+        <w:t>的</w:t>
+      </w:r>
+      <w:r>
+        <w:rPr>
+          <w:rFonts w:hint="eastAsia"/>
+        </w:rPr>
+        <w:t>d</w:t>
+      </w:r>
+      <w:r>
+        <w:rPr>
+          <w:rFonts w:hint="eastAsia"/>
+        </w:rPr>
+        <w:t>如果不填充字节，那么</w:t>
+      </w:r>
+      <w:r>
+        <w:rPr>
+          <w:rFonts w:hint="eastAsia"/>
+        </w:rPr>
+        <w:t>teArray[1]</w:t>
+      </w:r>
+      <w:r>
+        <w:rPr>
+          <w:rFonts w:hint="eastAsia"/>
+        </w:rPr>
+        <w:t>的</w:t>
+      </w:r>
+      <w:r>
+        <w:rPr>
+          <w:rFonts w:hint="eastAsia"/>
+        </w:rPr>
+        <w:t>a</w:t>
+      </w:r>
+      <w:r>
+        <w:rPr>
+          <w:rFonts w:hint="eastAsia"/>
+        </w:rPr>
+        <w:t>偏移为</w:t>
+      </w:r>
+      <w:r>
+        <w:rPr>
+          <w:rFonts w:hint="eastAsia"/>
+        </w:rPr>
+        <w:t>14</w:t>
+      </w:r>
+      <w:r>
+        <w:rPr>
+          <w:rFonts w:hint="eastAsia"/>
+        </w:rPr>
+        <w:t>，不满足对齐要求，因此</w:t>
+      </w:r>
+      <w:r>
+        <w:rPr>
+          <w:rFonts w:hint="eastAsia"/>
+        </w:rPr>
+        <w:t>d</w:t>
+      </w:r>
+      <w:r>
+        <w:rPr>
+          <w:rFonts w:hint="eastAsia"/>
+        </w:rPr>
+        <w:t>后面也需要填充字节。</w:t>
+      </w:r>
+    </w:p>
+    <w:p>
+      <w:pPr>
+        <w:pStyle w:val="2"/>
+      </w:pPr>
+      <w:r>
+        <w:rPr>
+          <w:rFonts w:hint="eastAsia"/>
+        </w:rPr>
+        <w:t>编程</w:t>
+      </w:r>
+    </w:p>
+    <w:p>
+      <w:pPr>
+        <w:ind w:firstLine="420"/>
+      </w:pPr>
+      <w:r>
+        <w:rPr>
+          <w:rFonts w:hint="eastAsia"/>
+        </w:rPr>
+        <w:t>实际上，</w:t>
+      </w:r>
+      <w:r>
+        <w:rPr>
+          <w:rFonts w:hint="eastAsia"/>
+          <w:color w:val="FF0000"/>
+        </w:rPr>
+        <w:t>字节对齐的细节都由编译器来完成</w:t>
+      </w:r>
+      <w:r>
+        <w:rPr>
+          <w:rFonts w:hint="eastAsia"/>
+        </w:rPr>
+        <w:t>，我们不需要特意进行字节的对齐，但并不意味着我们不需要关注字节对齐的问题。</w:t>
+      </w:r>
+    </w:p>
+    <w:p>
+      <w:pPr>
+        <w:pStyle w:val="3"/>
+      </w:pPr>
+      <w:r>
+        <w:rPr>
+          <w:rFonts w:hint="eastAsia"/>
+        </w:rPr>
+        <w:t>空间存储</w:t>
+      </w:r>
+    </w:p>
+    <w:p>
+      <w:pPr>
+        <w:ind w:firstLine="420"/>
+      </w:pPr>
+      <w:r>
+        <w:rPr>
+          <w:rFonts w:hint="eastAsia"/>
+        </w:rPr>
+        <w:t>还是考虑前面的结构体</w:t>
+      </w:r>
+      <w:r>
+        <w:rPr>
+          <w:rFonts w:hint="eastAsia"/>
+        </w:rPr>
+        <w:t>test</w:t>
+      </w:r>
+      <w:r>
+        <w:rPr>
+          <w:rFonts w:hint="eastAsia"/>
+        </w:rPr>
+        <w:t>，其占用空间大小为</w:t>
+      </w:r>
+      <w:r>
+        <w:rPr>
+          <w:rFonts w:hint="eastAsia"/>
+        </w:rPr>
+        <w:t>16</w:t>
+      </w:r>
+      <w:r>
+        <w:rPr>
+          <w:rFonts w:hint="eastAsia"/>
+        </w:rPr>
+        <w:t>字节，但是如果我们换一种声明方式，调整变量的顺序，重新运行程序，最后发现结构体</w:t>
+      </w:r>
+      <w:r>
+        <w:rPr>
+          <w:rFonts w:hint="eastAsia"/>
+        </w:rPr>
+        <w:t>test</w:t>
+      </w:r>
+      <w:r>
+        <w:rPr>
+          <w:rFonts w:hint="eastAsia"/>
+        </w:rPr>
+        <w:t>占用大小为</w:t>
+      </w:r>
+      <w:r>
+        <w:rPr>
+          <w:rFonts w:hint="eastAsia"/>
+        </w:rPr>
+        <w:t>12</w:t>
+      </w:r>
+      <w:r>
+        <w:rPr>
+          <w:rFonts w:hint="eastAsia"/>
+        </w:rPr>
+        <w:t>字节</w:t>
+      </w:r>
+    </w:p>
+    <w:p>
+      <w:pPr>
+        <w:ind w:leftChars="200" w:left="420"/>
+      </w:pPr>
       <w:r>
         <w:t>struct test</w:t>
       </w:r>
     </w:p>
     <w:p>
+      <w:pPr>
+        <w:ind w:leftChars="200" w:left="420"/>
+      </w:pPr>
       <w:r>
         <w:t>{</w:t>
       </w:r>
     </w:p>
     <w:p>
+      <w:pPr>
+        <w:ind w:leftChars="200" w:left="420"/>
+      </w:pPr>
       <w:r>
         <w:t xml:space="preserve">    int a;</w:t>
       </w:r>
     </w:p>
     <w:p>
-      <w:r>
+      <w:pPr>
+        <w:ind w:leftChars="200" w:left="420"/>
+      </w:pPr>
+      <w:r>
+        <w:lastRenderedPageBreak/>
         <w:t xml:space="preserve">    char b;</w:t>
       </w:r>
     </w:p>
     <w:p>
-      <w:r>
-        <w:t xml:space="preserve">    int c;</w:t>
-      </w:r>
-    </w:p>
-    <w:p>
-      <w:r>
-        <w:t xml:space="preserve">    short d;</w:t>
-      </w:r>
-    </w:p>
-    <w:p>
-      <w:r>
-        <w:t>};</w:t>
-      </w:r>
-    </w:p>
-    <w:p>
-      <w:r>
-        <w:t>int main(int argc,char *argv)</w:t>
-      </w:r>
-    </w:p>
-    <w:p>
-      <w:r>
-        <w:t>{</w:t>
-      </w:r>
-    </w:p>
-    <w:p>
-      <w:r>
-        <w:rPr>
-          <w:rFonts w:hint="eastAsia"/>
-        </w:rPr>
-        <w:t xml:space="preserve">    /*</w:t>
-      </w:r>
-      <w:r>
-        <w:rPr>
-          <w:rFonts w:hint="eastAsia"/>
-        </w:rPr>
-        <w:t>在</w:t>
-      </w:r>
-      <w:r>
-        <w:rPr>
-          <w:rFonts w:hint="eastAsia"/>
-        </w:rPr>
-        <w:t>32</w:t>
-      </w:r>
-      <w:r>
-        <w:rPr>
-          <w:rFonts w:hint="eastAsia"/>
-        </w:rPr>
-        <w:t>位和</w:t>
-      </w:r>
-      <w:r>
-        <w:rPr>
-          <w:rFonts w:hint="eastAsia"/>
-        </w:rPr>
-        <w:t>64</w:t>
-      </w:r>
-      <w:r>
-        <w:rPr>
-          <w:rFonts w:hint="eastAsia"/>
-        </w:rPr>
-        <w:t>位的机器上，</w:t>
-      </w:r>
-      <w:r>
-        <w:rPr>
-          <w:rFonts w:hint="eastAsia"/>
-        </w:rPr>
-        <w:t>size_t</w:t>
-      </w:r>
-      <w:r>
-        <w:rPr>
-          <w:rFonts w:hint="eastAsia"/>
-        </w:rPr>
-        <w:t>的大小不同</w:t>
-      </w:r>
-      <w:r>
-        <w:rPr>
-          <w:rFonts w:hint="eastAsia"/>
-        </w:rPr>
-        <w:t>*/</w:t>
-      </w:r>
-    </w:p>
-    <w:p>
-      <w:r>
-        <w:t xml:space="preserve">    printf("the size of struct test is %zu\n",sizeof(struct test));</w:t>
-      </w:r>
-    </w:p>
-    <w:p>
-      <w:r>
-        <w:t xml:space="preserve">    return 0;</w:t>
-      </w:r>
-    </w:p>
-    <w:p>
-      <w:r>
-        <w:t>}</w:t>
-      </w:r>
-    </w:p>
-    <w:p>
-      <w:r>
-        <w:rPr>
-          <w:rFonts w:hint="eastAsia"/>
-        </w:rPr>
-        <w:t>编译成</w:t>
-      </w:r>
-      <w:r>
-        <w:rPr>
-          <w:rFonts w:hint="eastAsia"/>
-        </w:rPr>
-        <w:t>32</w:t>
-      </w:r>
-      <w:r>
-        <w:rPr>
-          <w:rFonts w:hint="eastAsia"/>
-        </w:rPr>
-        <w:t>位程序并运行（默认四字节自然对齐），可以看到，结构体</w:t>
-      </w:r>
-      <w:r>
-        <w:rPr>
-          <w:rFonts w:hint="eastAsia"/>
-        </w:rPr>
-        <w:t xml:space="preserve">test </w:t>
-      </w:r>
-      <w:r>
-        <w:rPr>
-          <w:rFonts w:hint="eastAsia"/>
-        </w:rPr>
-        <w:t>的大小为</w:t>
-      </w:r>
-      <w:r>
-        <w:rPr>
-          <w:rFonts w:hint="eastAsia"/>
-        </w:rPr>
-        <w:t>16</w:t>
-      </w:r>
-      <w:r>
-        <w:rPr>
-          <w:rFonts w:hint="eastAsia"/>
-        </w:rPr>
-        <w:t>字节，而不是</w:t>
-      </w:r>
-      <w:r>
-        <w:rPr>
-          <w:rFonts w:hint="eastAsia"/>
-        </w:rPr>
-        <w:t>11</w:t>
-      </w:r>
-      <w:r>
-        <w:rPr>
-          <w:rFonts w:hint="eastAsia"/>
-        </w:rPr>
-        <w:t>字节（</w:t>
-      </w:r>
-      <w:r>
-        <w:rPr>
-          <w:rFonts w:hint="eastAsia"/>
-        </w:rPr>
-        <w:t>a</w:t>
-      </w:r>
-      <w:r>
-        <w:rPr>
-          <w:rFonts w:hint="eastAsia"/>
-        </w:rPr>
-        <w:t>占</w:t>
-      </w:r>
-      <w:r>
-        <w:rPr>
-          <w:rFonts w:hint="eastAsia"/>
-        </w:rPr>
-        <w:t>4</w:t>
-      </w:r>
-      <w:r>
-        <w:rPr>
-          <w:rFonts w:hint="eastAsia"/>
-        </w:rPr>
-        <w:t>字节，</w:t>
-      </w:r>
-      <w:r>
-        <w:rPr>
-          <w:rFonts w:hint="eastAsia"/>
-        </w:rPr>
-        <w:t>b</w:t>
-      </w:r>
-      <w:r>
-        <w:rPr>
-          <w:rFonts w:hint="eastAsia"/>
-        </w:rPr>
-        <w:t>占</w:t>
-      </w:r>
-      <w:r>
-        <w:rPr>
-          <w:rFonts w:hint="eastAsia"/>
-        </w:rPr>
-        <w:t>1</w:t>
-      </w:r>
-      <w:r>
-        <w:rPr>
-          <w:rFonts w:hint="eastAsia"/>
-        </w:rPr>
-        <w:t>字节，</w:t>
-      </w:r>
-      <w:r>
-        <w:rPr>
-          <w:rFonts w:hint="eastAsia"/>
-        </w:rPr>
-        <w:t>c</w:t>
-      </w:r>
-      <w:r>
-        <w:rPr>
-          <w:rFonts w:hint="eastAsia"/>
-        </w:rPr>
-        <w:t>占</w:t>
-      </w:r>
-      <w:r>
-        <w:rPr>
-          <w:rFonts w:hint="eastAsia"/>
-        </w:rPr>
-        <w:t>4</w:t>
-      </w:r>
-      <w:r>
-        <w:rPr>
-          <w:rFonts w:hint="eastAsia"/>
-        </w:rPr>
-        <w:t>字节，</w:t>
-      </w:r>
-      <w:r>
-        <w:rPr>
-          <w:rFonts w:hint="eastAsia"/>
-        </w:rPr>
-        <w:t>d</w:t>
-      </w:r>
-      <w:r>
-        <w:rPr>
-          <w:rFonts w:hint="eastAsia"/>
-        </w:rPr>
-        <w:t>占</w:t>
-      </w:r>
-      <w:r>
-        <w:rPr>
-          <w:rFonts w:hint="eastAsia"/>
-        </w:rPr>
-        <w:t>2</w:t>
-      </w:r>
-      <w:r>
-        <w:rPr>
-          <w:rFonts w:hint="eastAsia"/>
-        </w:rPr>
-        <w:t>字节）</w:t>
-      </w:r>
-    </w:p>
-    <w:p/>
-    <w:p>
-      <w:r>
-        <w:rPr>
-          <w:rFonts w:hint="eastAsia"/>
-        </w:rPr>
-        <w:t>#64</w:t>
-      </w:r>
-      <w:r>
-        <w:rPr>
-          <w:rFonts w:hint="eastAsia"/>
-        </w:rPr>
-        <w:t>位机器上编译</w:t>
-      </w:r>
-      <w:r>
-        <w:rPr>
-          <w:rFonts w:hint="eastAsia"/>
-        </w:rPr>
-        <w:t>32</w:t>
-      </w:r>
-      <w:r>
-        <w:rPr>
-          <w:rFonts w:hint="eastAsia"/>
-        </w:rPr>
-        <w:t>位程序可能需要安装一个库</w:t>
-      </w:r>
-    </w:p>
-    <w:p>
-      <w:r>
-        <w:t>#sudo apt-get install gcc-multilib</w:t>
-      </w:r>
-    </w:p>
-    <w:p>
-      <w:r>
-        <w:rPr>
-          <w:rFonts w:hint="eastAsia"/>
-        </w:rPr>
-        <w:t>gcc -m32 -o testByteAlign testByteAlign.c #</w:t>
-      </w:r>
-      <w:r>
-        <w:rPr>
-          <w:rFonts w:hint="eastAsia"/>
-        </w:rPr>
-        <w:t>编译程序</w:t>
-      </w:r>
-    </w:p>
-    <w:p>
-      <w:r>
-        <w:rPr>
-          <w:rFonts w:hint="eastAsia"/>
-        </w:rPr>
-        <w:t>chmod +x testByteAlign  #</w:t>
-      </w:r>
-      <w:r>
-        <w:rPr>
-          <w:rFonts w:hint="eastAsia"/>
-        </w:rPr>
-        <w:t>赋执行权限</w:t>
-      </w:r>
-    </w:p>
-    <w:p>
-      <w:r>
-        <w:rPr>
-          <w:rFonts w:hint="eastAsia"/>
-        </w:rPr>
-        <w:lastRenderedPageBreak/>
-        <w:t>./testByteAlign  #</w:t>
-      </w:r>
-      <w:r>
-        <w:rPr>
-          <w:rFonts w:hint="eastAsia"/>
-        </w:rPr>
-        <w:t>运行</w:t>
-      </w:r>
-    </w:p>
-    <w:p>
-      <w:r>
-        <w:t>the size of struct test is 16</w:t>
-      </w:r>
-    </w:p>
-    <w:p>
-      <w:r>
-        <w:rPr>
-          <w:rFonts w:hint="eastAsia"/>
-        </w:rPr>
-        <w:t>实际上，结构体</w:t>
-      </w:r>
-      <w:r>
-        <w:rPr>
-          <w:rFonts w:hint="eastAsia"/>
-        </w:rPr>
-        <w:t>test</w:t>
-      </w:r>
-      <w:r>
-        <w:rPr>
-          <w:rFonts w:hint="eastAsia"/>
-        </w:rPr>
-        <w:t>的成员在内存中可能是像下面这样分布的（数值为偏移量）</w:t>
-      </w:r>
-    </w:p>
-    <w:p>
-      <w:r>
-        <w:rPr>
-          <w:rFonts w:hint="eastAsia"/>
-        </w:rPr>
-        <w:t>未对齐时</w:t>
-      </w:r>
-      <w:r>
-        <w:rPr>
-          <w:rFonts w:hint="eastAsia"/>
-        </w:rPr>
-        <w:t>:</w:t>
-      </w:r>
-    </w:p>
-    <w:p/>
-    <w:p>
-      <w:r>
-        <w:t>0~3</w:t>
-      </w:r>
-      <w:r>
-        <w:tab/>
-        <w:t>4</w:t>
-      </w:r>
-      <w:r>
-        <w:tab/>
-        <w:t>5~9</w:t>
-      </w:r>
-      <w:r>
-        <w:tab/>
-        <w:t>10~11</w:t>
-      </w:r>
-    </w:p>
-    <w:p>
-      <w:r>
-        <w:t>a</w:t>
-      </w:r>
-      <w:r>
-        <w:tab/>
-        <w:t>b</w:t>
-      </w:r>
-      <w:r>
-        <w:tab/>
-        <w:t>c</w:t>
-      </w:r>
-      <w:r>
-        <w:tab/>
-        <w:t>d</w:t>
-      </w:r>
-    </w:p>
-    <w:p>
-      <w:r>
-        <w:rPr>
-          <w:rFonts w:hint="eastAsia"/>
-        </w:rPr>
-        <w:t>对齐时</w:t>
-      </w:r>
-      <w:r>
-        <w:rPr>
-          <w:rFonts w:hint="eastAsia"/>
-        </w:rPr>
-        <w:t>:</w:t>
-      </w:r>
-    </w:p>
-    <w:p/>
-    <w:p>
-      <w:r>
-        <w:t>0~3</w:t>
-      </w:r>
-      <w:r>
-        <w:tab/>
-        <w:t>4</w:t>
-      </w:r>
-      <w:r>
-        <w:tab/>
-        <w:t>5~7</w:t>
-      </w:r>
-      <w:r>
-        <w:tab/>
-        <w:t>8~11</w:t>
-      </w:r>
-      <w:r>
-        <w:tab/>
-        <w:t>12~13</w:t>
-      </w:r>
-      <w:r>
-        <w:tab/>
-        <w:t>14~15</w:t>
-      </w:r>
-    </w:p>
-    <w:p>
-      <w:r>
-        <w:rPr>
-          <w:rFonts w:hint="eastAsia"/>
-        </w:rPr>
-        <w:t>a</w:t>
-      </w:r>
-      <w:r>
-        <w:rPr>
-          <w:rFonts w:hint="eastAsia"/>
-        </w:rPr>
-        <w:tab/>
-        <w:t>b</w:t>
-      </w:r>
-      <w:r>
-        <w:rPr>
-          <w:rFonts w:hint="eastAsia"/>
-        </w:rPr>
-        <w:tab/>
-      </w:r>
-      <w:r>
-        <w:rPr>
-          <w:rFonts w:hint="eastAsia"/>
-        </w:rPr>
-        <w:t>填充内容</w:t>
-      </w:r>
-      <w:r>
-        <w:rPr>
-          <w:rFonts w:hint="eastAsia"/>
-        </w:rPr>
-        <w:tab/>
-        <w:t>c</w:t>
-      </w:r>
-      <w:r>
-        <w:rPr>
-          <w:rFonts w:hint="eastAsia"/>
-        </w:rPr>
-        <w:tab/>
-        <w:t>d</w:t>
-      </w:r>
-      <w:r>
-        <w:rPr>
-          <w:rFonts w:hint="eastAsia"/>
-        </w:rPr>
-        <w:tab/>
-      </w:r>
-      <w:r>
-        <w:rPr>
-          <w:rFonts w:hint="eastAsia"/>
-        </w:rPr>
-        <w:t>填充内容</w:t>
-      </w:r>
-    </w:p>
-    <w:p>
-      <w:r>
-        <w:rPr>
-          <w:rFonts w:hint="eastAsia"/>
-        </w:rPr>
-        <w:t xml:space="preserve">        </w:t>
-      </w:r>
-      <w:r>
-        <w:rPr>
-          <w:rFonts w:hint="eastAsia"/>
-        </w:rPr>
-        <w:t>从上面可以看出，</w:t>
-      </w:r>
-      <w:r>
-        <w:rPr>
-          <w:rFonts w:hint="eastAsia"/>
-        </w:rPr>
-        <w:t>c</w:t>
-      </w:r>
-      <w:r>
-        <w:rPr>
-          <w:rFonts w:hint="eastAsia"/>
-        </w:rPr>
-        <w:t>的偏移为</w:t>
-      </w:r>
-      <w:r>
-        <w:rPr>
-          <w:rFonts w:hint="eastAsia"/>
-        </w:rPr>
-        <w:t>5</w:t>
-      </w:r>
-      <w:r>
-        <w:rPr>
-          <w:rFonts w:hint="eastAsia"/>
-        </w:rPr>
-        <w:t>，不满足对齐要求（它的偏移量应该能够被</w:t>
-      </w:r>
-      <w:r>
-        <w:rPr>
-          <w:rFonts w:hint="eastAsia"/>
-        </w:rPr>
-        <w:t>sizeof</w:t>
-      </w:r>
-      <w:r>
-        <w:rPr>
-          <w:rFonts w:hint="eastAsia"/>
-        </w:rPr>
-        <w:t>（</w:t>
-      </w:r>
-      <w:r>
-        <w:rPr>
-          <w:rFonts w:hint="eastAsia"/>
-        </w:rPr>
-        <w:t>int</w:t>
-      </w:r>
-      <w:r>
-        <w:rPr>
-          <w:rFonts w:hint="eastAsia"/>
-        </w:rPr>
-        <w:t>）大小整除），因此在</w:t>
-      </w:r>
-      <w:r>
-        <w:rPr>
-          <w:rFonts w:hint="eastAsia"/>
-        </w:rPr>
-        <w:t>b</w:t>
-      </w:r>
-      <w:r>
-        <w:rPr>
-          <w:rFonts w:hint="eastAsia"/>
-        </w:rPr>
-        <w:t>后面填充了</w:t>
-      </w:r>
-      <w:r>
-        <w:rPr>
-          <w:rFonts w:hint="eastAsia"/>
-        </w:rPr>
-        <w:t>3</w:t>
-      </w:r>
-      <w:r>
-        <w:rPr>
-          <w:rFonts w:hint="eastAsia"/>
-        </w:rPr>
-        <w:t>个字节，使得</w:t>
-      </w:r>
-      <w:r>
-        <w:rPr>
-          <w:rFonts w:hint="eastAsia"/>
-        </w:rPr>
-        <w:t>c</w:t>
-      </w:r>
-      <w:r>
-        <w:rPr>
-          <w:rFonts w:hint="eastAsia"/>
-        </w:rPr>
-        <w:t>的偏移为</w:t>
-      </w:r>
-      <w:r>
-        <w:rPr>
-          <w:rFonts w:hint="eastAsia"/>
-        </w:rPr>
-        <w:t>8</w:t>
-      </w:r>
-      <w:r>
-        <w:rPr>
-          <w:rFonts w:hint="eastAsia"/>
-        </w:rPr>
-        <w:t>。在</w:t>
-      </w:r>
-      <w:r>
-        <w:rPr>
-          <w:rFonts w:hint="eastAsia"/>
-        </w:rPr>
-        <w:t>b</w:t>
-      </w:r>
-      <w:r>
-        <w:rPr>
-          <w:rFonts w:hint="eastAsia"/>
-        </w:rPr>
-        <w:t>后面填充后，</w:t>
-      </w:r>
-      <w:r>
-        <w:rPr>
-          <w:rFonts w:hint="eastAsia"/>
-        </w:rPr>
-        <w:t>d</w:t>
-      </w:r>
-      <w:r>
-        <w:rPr>
-          <w:rFonts w:hint="eastAsia"/>
-        </w:rPr>
-        <w:t>已经满足对齐要求了，为什么最后还要填充字节呢？或者说，为什么需要满足第三条准则呢？</w:t>
-      </w:r>
-    </w:p>
-    <w:p>
-      <w:r>
-        <w:rPr>
-          <w:rFonts w:hint="eastAsia"/>
-        </w:rPr>
-        <w:t>考虑下面的声明</w:t>
-      </w:r>
-    </w:p>
-    <w:p/>
-    <w:p>
-      <w:r>
-        <w:t>struct teArray[2];</w:t>
-      </w:r>
-    </w:p>
-    <w:p>
-      <w:r>
-        <w:rPr>
-          <w:rFonts w:hint="eastAsia"/>
-        </w:rPr>
-        <w:t xml:space="preserve">        </w:t>
-      </w:r>
-      <w:r>
-        <w:rPr>
-          <w:rFonts w:hint="eastAsia"/>
-        </w:rPr>
-        <w:t>我们不难知道，</w:t>
-      </w:r>
-      <w:r>
-        <w:rPr>
-          <w:rFonts w:hint="eastAsia"/>
-        </w:rPr>
-        <w:t>teArray[0]</w:t>
-      </w:r>
-      <w:r>
-        <w:rPr>
-          <w:rFonts w:hint="eastAsia"/>
-        </w:rPr>
-        <w:t>的</w:t>
-      </w:r>
-      <w:r>
-        <w:rPr>
-          <w:rFonts w:hint="eastAsia"/>
-        </w:rPr>
-        <w:t>d</w:t>
-      </w:r>
-      <w:r>
-        <w:rPr>
-          <w:rFonts w:hint="eastAsia"/>
-        </w:rPr>
-        <w:t>如果不填充字节，那么</w:t>
-      </w:r>
-      <w:r>
-        <w:rPr>
-          <w:rFonts w:hint="eastAsia"/>
-        </w:rPr>
-        <w:t>teArray[1]</w:t>
-      </w:r>
-      <w:r>
-        <w:rPr>
-          <w:rFonts w:hint="eastAsia"/>
-        </w:rPr>
-        <w:t>的</w:t>
-      </w:r>
-      <w:r>
-        <w:rPr>
-          <w:rFonts w:hint="eastAsia"/>
-        </w:rPr>
-        <w:t>a</w:t>
-      </w:r>
-      <w:r>
-        <w:rPr>
-          <w:rFonts w:hint="eastAsia"/>
-        </w:rPr>
-        <w:t>偏移为</w:t>
-      </w:r>
-      <w:r>
-        <w:rPr>
-          <w:rFonts w:hint="eastAsia"/>
-        </w:rPr>
-        <w:t>14</w:t>
-      </w:r>
-      <w:r>
-        <w:rPr>
-          <w:rFonts w:hint="eastAsia"/>
-        </w:rPr>
-        <w:t>，不满足对齐要求，因此</w:t>
-      </w:r>
-      <w:r>
-        <w:rPr>
-          <w:rFonts w:hint="eastAsia"/>
-        </w:rPr>
-        <w:t>d</w:t>
-      </w:r>
-      <w:r>
-        <w:rPr>
-          <w:rFonts w:hint="eastAsia"/>
-        </w:rPr>
-        <w:t>后面也需要填充字节。</w:t>
-      </w:r>
-    </w:p>
-    <w:p>
-      <w:pPr>
-        <w:pStyle w:val="2"/>
-      </w:pPr>
-      <w:r>
-        <w:rPr>
-          <w:rFonts w:hint="eastAsia"/>
-        </w:rPr>
-        <w:t>编程</w:t>
-      </w:r>
-    </w:p>
-    <w:p>
-      <w:pPr>
-        <w:ind w:firstLine="420"/>
-      </w:pPr>
-      <w:r>
-        <w:rPr>
-          <w:rFonts w:hint="eastAsia"/>
-        </w:rPr>
-        <w:t>实际上，</w:t>
-      </w:r>
-      <w:r>
-        <w:rPr>
-          <w:rFonts w:hint="eastAsia"/>
-          <w:color w:val="FF0000"/>
-        </w:rPr>
-        <w:t>字节对齐的细节都由编译器来完成</w:t>
-      </w:r>
-      <w:r>
-        <w:rPr>
-          <w:rFonts w:hint="eastAsia"/>
-        </w:rPr>
-        <w:t>，我们不需要特意进行字节的对齐，但并不意味着我们不需要关注字节对齐的问题。</w:t>
-      </w:r>
-    </w:p>
-    <w:p>
-      <w:pPr>
-        <w:pStyle w:val="3"/>
-      </w:pPr>
-      <w:r>
-        <w:rPr>
-          <w:rFonts w:hint="eastAsia"/>
-        </w:rPr>
-        <w:t>空间存储</w:t>
-      </w:r>
-    </w:p>
-    <w:p>
-      <w:pPr>
-        <w:ind w:firstLine="420"/>
-      </w:pPr>
-      <w:r>
-        <w:rPr>
-          <w:rFonts w:hint="eastAsia"/>
-        </w:rPr>
-        <w:t>还是考虑前面的结构体</w:t>
-      </w:r>
-      <w:r>
-        <w:rPr>
-          <w:rFonts w:hint="eastAsia"/>
-        </w:rPr>
-        <w:t>test</w:t>
-      </w:r>
-      <w:r>
-        <w:rPr>
-          <w:rFonts w:hint="eastAsia"/>
-        </w:rPr>
-        <w:t>，其占用空间大小为</w:t>
-      </w:r>
-      <w:r>
-        <w:rPr>
-          <w:rFonts w:hint="eastAsia"/>
-        </w:rPr>
-        <w:t>16</w:t>
-      </w:r>
-      <w:r>
-        <w:rPr>
-          <w:rFonts w:hint="eastAsia"/>
-        </w:rPr>
-        <w:t>字节，但是如果我们换一种声明方式，调整变量的顺序，重新运行程序，最后发现结构体</w:t>
-      </w:r>
-      <w:r>
-        <w:rPr>
-          <w:rFonts w:hint="eastAsia"/>
-        </w:rPr>
-        <w:t>test</w:t>
-      </w:r>
-      <w:r>
-        <w:rPr>
-          <w:rFonts w:hint="eastAsia"/>
-        </w:rPr>
-        <w:t>占用大小为</w:t>
-      </w:r>
-      <w:r>
-        <w:rPr>
-          <w:rFonts w:hint="eastAsia"/>
-        </w:rPr>
-        <w:t>12</w:t>
-      </w:r>
-      <w:r>
-        <w:rPr>
-          <w:rFonts w:hint="eastAsia"/>
-        </w:rPr>
-        <w:t>字节</w:t>
-      </w:r>
-    </w:p>
-    <w:p>
       <w:pPr>
         <w:ind w:leftChars="200" w:left="420"/>
       </w:pPr>
       <w:r>
-        <w:t>struct test</w:t>
-      </w:r>
-    </w:p>
-    <w:p>
-      <w:pPr>
-        <w:ind w:leftChars="200" w:left="420"/>
-      </w:pPr>
-      <w:r>
-        <w:t>{</w:t>
-      </w:r>
-    </w:p>
-    <w:p>
-      <w:pPr>
-        <w:ind w:leftChars="200" w:left="420"/>
-      </w:pPr>
-      <w:r>
-        <w:t xml:space="preserve">    int a;</w:t>
-      </w:r>
-    </w:p>
-    <w:p>
-      <w:pPr>
-        <w:ind w:leftChars="200" w:left="420"/>
-      </w:pPr>
-      <w:r>
-        <w:t xml:space="preserve">    char b;</w:t>
-      </w:r>
-    </w:p>
-    <w:p>
-      <w:pPr>
-        <w:ind w:leftChars="200" w:left="420"/>
-      </w:pPr>
-      <w:r>
-        <w:lastRenderedPageBreak/>
         <w:t xml:space="preserve">    short d;</w:t>
       </w:r>
     </w:p>
@@ -8856,362 +8887,361 @@
         <w:ind w:leftChars="200" w:left="420"/>
       </w:pPr>
       <w:r>
+        <w:t>struct test</w:t>
+      </w:r>
+    </w:p>
+    <w:p>
+      <w:pPr>
+        <w:ind w:leftChars="200" w:left="420"/>
+      </w:pPr>
+      <w:r>
+        <w:t>{</w:t>
+      </w:r>
+    </w:p>
+    <w:p>
+      <w:pPr>
+        <w:ind w:leftChars="200" w:left="420"/>
+      </w:pPr>
+      <w:r>
+        <w:t xml:space="preserve">    int a;</w:t>
+      </w:r>
+    </w:p>
+    <w:p>
+      <w:pPr>
+        <w:ind w:leftChars="200" w:left="420"/>
+      </w:pPr>
+      <w:r>
+        <w:t xml:space="preserve">    char b;</w:t>
+      </w:r>
+    </w:p>
+    <w:p>
+      <w:pPr>
+        <w:ind w:leftChars="200" w:left="420"/>
+      </w:pPr>
+      <w:r>
+        <w:t xml:space="preserve">    int c;</w:t>
+      </w:r>
+    </w:p>
+    <w:p>
+      <w:pPr>
+        <w:ind w:leftChars="200" w:left="420"/>
+      </w:pPr>
+      <w:r>
+        <w:t xml:space="preserve">    short d;</w:t>
+      </w:r>
+    </w:p>
+    <w:p>
+      <w:pPr>
+        <w:ind w:leftChars="200" w:left="420"/>
+      </w:pPr>
+      <w:r>
+        <w:t>}__attribute__ ((packed));</w:t>
+      </w:r>
+    </w:p>
+    <w:p>
+      <w:pPr>
+        <w:ind w:firstLine="420"/>
+      </w:pPr>
+      <w:r>
+        <w:rPr>
+          <w:rFonts w:hint="eastAsia"/>
+        </w:rPr>
+        <w:t>注</w:t>
+      </w:r>
+      <w:r>
+        <w:rPr>
+          <w:rFonts w:hint="eastAsia"/>
+        </w:rPr>
+        <w:t>:</w:t>
+      </w:r>
+    </w:p>
+    <w:p>
+      <w:pPr>
+        <w:ind w:firstLine="420"/>
+      </w:pPr>
+      <w:r>
+        <w:rPr>
+          <w:rFonts w:hint="eastAsia"/>
+        </w:rPr>
+        <w:t>__attribute__((aligned (n)))</w:t>
+      </w:r>
+      <w:r>
+        <w:rPr>
+          <w:rFonts w:hint="eastAsia"/>
+        </w:rPr>
+        <w:t>，让所作用的结构成员对齐在</w:t>
+      </w:r>
+      <w:r>
+        <w:rPr>
+          <w:rFonts w:hint="eastAsia"/>
+        </w:rPr>
+        <w:t>n</w:t>
+      </w:r>
+      <w:r>
+        <w:rPr>
+          <w:rFonts w:hint="eastAsia"/>
+        </w:rPr>
+        <w:t>字节自然边界上。如果结构中有成员的长度大于</w:t>
+      </w:r>
+      <w:r>
+        <w:rPr>
+          <w:rFonts w:hint="eastAsia"/>
+        </w:rPr>
+        <w:t>n</w:t>
+      </w:r>
+      <w:r>
+        <w:rPr>
+          <w:rFonts w:hint="eastAsia"/>
+        </w:rPr>
+        <w:t>，则按照最大成员的长度来对齐。</w:t>
+      </w:r>
+    </w:p>
+    <w:p>
+      <w:pPr>
+        <w:ind w:firstLine="420"/>
+      </w:pPr>
+      <w:r>
+        <w:rPr>
+          <w:rFonts w:hint="eastAsia"/>
+        </w:rPr>
+        <w:t>__attribute__ ((packed))</w:t>
+      </w:r>
+      <w:r>
+        <w:rPr>
+          <w:rFonts w:hint="eastAsia"/>
+        </w:rPr>
+        <w:t>，取消结构在编译过程中的优化对齐，也可以认为是</w:t>
+      </w:r>
+      <w:r>
+        <w:rPr>
+          <w:rFonts w:hint="eastAsia"/>
+        </w:rPr>
+        <w:t>1</w:t>
+      </w:r>
+      <w:r>
+        <w:rPr>
+          <w:rFonts w:hint="eastAsia"/>
+        </w:rPr>
+        <w:t>字节对齐。</w:t>
+      </w:r>
+    </w:p>
+    <w:p>
+      <w:pPr>
+        <w:ind w:firstLine="420"/>
+      </w:pPr>
+      <w:r>
+        <w:rPr>
+          <w:rFonts w:hint="eastAsia"/>
+        </w:rPr>
+        <w:t>除了前面的</w:t>
+      </w:r>
+      <w:r>
+        <w:rPr>
+          <w:rFonts w:hint="eastAsia"/>
+        </w:rPr>
+        <w:t>1</w:t>
+      </w:r>
+      <w:r>
+        <w:rPr>
+          <w:rFonts w:hint="eastAsia"/>
+        </w:rPr>
+        <w:t>字节对齐，还可以进行人为的填充，即</w:t>
+      </w:r>
+      <w:r>
+        <w:rPr>
+          <w:rFonts w:hint="eastAsia"/>
+        </w:rPr>
+        <w:t>test</w:t>
+      </w:r>
+      <w:r>
+        <w:rPr>
+          <w:rFonts w:hint="eastAsia"/>
+        </w:rPr>
+        <w:t>结构体声明如下</w:t>
+      </w:r>
+      <w:r>
+        <w:rPr>
+          <w:rFonts w:hint="eastAsia"/>
+        </w:rPr>
+        <w:t>:</w:t>
+      </w:r>
+    </w:p>
+    <w:p>
+      <w:pPr>
+        <w:ind w:leftChars="200" w:left="420"/>
+      </w:pPr>
+      <w:r>
+        <w:t>struct test</w:t>
+      </w:r>
+    </w:p>
+    <w:p>
+      <w:pPr>
+        <w:ind w:leftChars="200" w:left="420"/>
+      </w:pPr>
+      <w:r>
+        <w:t>{</w:t>
+      </w:r>
+    </w:p>
+    <w:p>
+      <w:pPr>
+        <w:ind w:leftChars="200" w:left="420"/>
+      </w:pPr>
+      <w:r>
+        <w:t xml:space="preserve">    int a;</w:t>
+      </w:r>
+    </w:p>
+    <w:p>
+      <w:pPr>
+        <w:ind w:leftChars="200" w:left="420"/>
+      </w:pPr>
+      <w:r>
+        <w:t xml:space="preserve">    char b;</w:t>
+      </w:r>
+    </w:p>
+    <w:p>
+      <w:pPr>
+        <w:ind w:leftChars="200" w:left="420"/>
+      </w:pPr>
+      <w:r>
+        <w:t xml:space="preserve">    char reserve[3];</w:t>
+      </w:r>
+    </w:p>
+    <w:p>
+      <w:pPr>
+        <w:ind w:leftChars="200" w:left="420"/>
+      </w:pPr>
+      <w:r>
+        <w:t xml:space="preserve">    int c;</w:t>
+      </w:r>
+    </w:p>
+    <w:p>
+      <w:pPr>
+        <w:ind w:leftChars="200" w:left="420"/>
+      </w:pPr>
+      <w:r>
+        <w:t xml:space="preserve">    short d;</w:t>
+      </w:r>
+    </w:p>
+    <w:p>
+      <w:pPr>
+        <w:ind w:leftChars="200" w:left="420"/>
+      </w:pPr>
+      <w:r>
+        <w:t xml:space="preserve">    char reserve1[2];</w:t>
+      </w:r>
+    </w:p>
+    <w:p>
+      <w:pPr>
+        <w:ind w:leftChars="200" w:left="420"/>
+      </w:pPr>
+      <w:r>
+        <w:t>};</w:t>
+      </w:r>
+    </w:p>
+    <w:p>
+      <w:pPr>
+        <w:ind w:firstLine="420"/>
+      </w:pPr>
+      <w:r>
+        <w:rPr>
+          <w:rFonts w:hint="eastAsia"/>
+        </w:rPr>
+        <w:t>访问效率高，但并不节省空间，同时扩展性不是很好，例如，当字节对齐有变化时，需要填充的字节数可能就会发生变化。</w:t>
+      </w:r>
+    </w:p>
+    <w:p>
+      <w:pPr>
+        <w:pStyle w:val="2"/>
+      </w:pPr>
+      <w:r>
+        <w:rPr>
+          <w:rFonts w:hint="eastAsia"/>
+        </w:rPr>
+        <w:t>总结</w:t>
+      </w:r>
+    </w:p>
+    <w:p>
+      <w:pPr>
+        <w:ind w:firstLine="420"/>
+      </w:pPr>
+      <w:r>
+        <w:rPr>
+          <w:rFonts w:hint="eastAsia"/>
+        </w:rPr>
+        <w:t>虽然我们不需要具体关心字节对齐的细节，但是如果不关注字节对齐的问题，可能会在编程中遇到难以理解或解决的问题。因此针对字节对齐，总结了以下处理建议：</w:t>
+      </w:r>
+    </w:p>
+    <w:p>
+      <w:pPr>
+        <w:ind w:leftChars="200" w:left="420"/>
+      </w:pPr>
+      <w:r>
+        <w:rPr>
+          <w:rFonts w:hint="eastAsia"/>
+        </w:rPr>
+        <w:t>结构体成员合理安排位置，以</w:t>
+      </w:r>
+      <w:r>
+        <w:rPr>
+          <w:rFonts w:hint="eastAsia"/>
+          <w:color w:val="FF0000"/>
+        </w:rPr>
+        <w:t>节省空间</w:t>
+      </w:r>
+    </w:p>
+    <w:p>
+      <w:pPr>
+        <w:ind w:leftChars="200" w:left="420"/>
+        <w:rPr>
+          <w:color w:val="FF0000"/>
+        </w:rPr>
+      </w:pPr>
+      <w:r>
+        <w:rPr>
+          <w:rFonts w:hint="eastAsia"/>
+          <w:color w:val="FF0000"/>
+        </w:rPr>
+        <w:t>跨平台数据结构可考虑</w:t>
+      </w:r>
+      <w:r>
+        <w:rPr>
+          <w:rFonts w:hint="eastAsia"/>
+          <w:color w:val="FF0000"/>
+        </w:rPr>
+        <w:t>1</w:t>
+      </w:r>
+      <w:r>
+        <w:rPr>
+          <w:rFonts w:hint="eastAsia"/>
+          <w:color w:val="FF0000"/>
+        </w:rPr>
+        <w:t>字节对齐，节省空间但影响访问效率</w:t>
+      </w:r>
+    </w:p>
+    <w:p>
+      <w:pPr>
+        <w:ind w:leftChars="200" w:left="420"/>
+      </w:pPr>
+      <w:r>
+        <w:rPr>
+          <w:rFonts w:hint="eastAsia"/>
+        </w:rPr>
         <w:lastRenderedPageBreak/>
-        <w:t>struct test</w:t>
+        <w:t>跨平台数据结构人为进行字节填充，提高访问效率但不节省空间</w:t>
       </w:r>
     </w:p>
     <w:p>
       <w:pPr>
         <w:ind w:leftChars="200" w:left="420"/>
-      </w:pPr>
-      <w:r>
-        <w:t>{</w:t>
-      </w:r>
-    </w:p>
-    <w:p>
-      <w:pPr>
-        <w:ind w:leftChars="200" w:left="420"/>
-      </w:pPr>
-      <w:r>
-        <w:t xml:space="preserve">    int a;</w:t>
-      </w:r>
-    </w:p>
-    <w:p>
-      <w:pPr>
-        <w:ind w:leftChars="200" w:left="420"/>
-      </w:pPr>
-      <w:r>
-        <w:t xml:space="preserve">    char b;</w:t>
-      </w:r>
-    </w:p>
-    <w:p>
-      <w:pPr>
-        <w:ind w:leftChars="200" w:left="420"/>
-      </w:pPr>
-      <w:r>
-        <w:t xml:space="preserve">    int c;</w:t>
-      </w:r>
-    </w:p>
-    <w:p>
-      <w:pPr>
-        <w:ind w:leftChars="200" w:left="420"/>
-      </w:pPr>
-      <w:r>
-        <w:t xml:space="preserve">    short d;</w:t>
-      </w:r>
-    </w:p>
-    <w:p>
-      <w:pPr>
-        <w:ind w:leftChars="200" w:left="420"/>
-      </w:pPr>
-      <w:r>
-        <w:t>}__attribute__ ((packed));</w:t>
-      </w:r>
-    </w:p>
-    <w:p>
-      <w:pPr>
-        <w:ind w:firstLine="420"/>
-      </w:pPr>
-      <w:r>
-        <w:rPr>
-          <w:rFonts w:hint="eastAsia"/>
-        </w:rPr>
-        <w:t>注</w:t>
-      </w:r>
-      <w:r>
-        <w:rPr>
-          <w:rFonts w:hint="eastAsia"/>
-        </w:rPr>
-        <w:t>:</w:t>
-      </w:r>
-    </w:p>
-    <w:p>
-      <w:pPr>
-        <w:ind w:firstLine="420"/>
-      </w:pPr>
-      <w:r>
-        <w:rPr>
-          <w:rFonts w:hint="eastAsia"/>
-        </w:rPr>
-        <w:t>__attribute__((aligned (n)))</w:t>
-      </w:r>
-      <w:r>
-        <w:rPr>
-          <w:rFonts w:hint="eastAsia"/>
-        </w:rPr>
-        <w:t>，让所作用的结构成员对齐在</w:t>
-      </w:r>
-      <w:r>
-        <w:rPr>
-          <w:rFonts w:hint="eastAsia"/>
-        </w:rPr>
-        <w:t>n</w:t>
-      </w:r>
-      <w:r>
-        <w:rPr>
-          <w:rFonts w:hint="eastAsia"/>
-        </w:rPr>
-        <w:t>字节自然边界上。如果结构中有成员的长度大于</w:t>
-      </w:r>
-      <w:r>
-        <w:rPr>
-          <w:rFonts w:hint="eastAsia"/>
-        </w:rPr>
-        <w:t>n</w:t>
-      </w:r>
-      <w:r>
-        <w:rPr>
-          <w:rFonts w:hint="eastAsia"/>
-        </w:rPr>
-        <w:t>，则按照最大成员的长度来对齐。</w:t>
-      </w:r>
-    </w:p>
-    <w:p>
-      <w:pPr>
-        <w:ind w:firstLine="420"/>
-      </w:pPr>
-      <w:r>
-        <w:rPr>
-          <w:rFonts w:hint="eastAsia"/>
-        </w:rPr>
-        <w:t>__attribute__ ((packed))</w:t>
-      </w:r>
-      <w:r>
-        <w:rPr>
-          <w:rFonts w:hint="eastAsia"/>
-        </w:rPr>
-        <w:t>，取消结构在编译过程中的优化对齐，也可以认为是</w:t>
-      </w:r>
-      <w:r>
-        <w:rPr>
-          <w:rFonts w:hint="eastAsia"/>
-        </w:rPr>
-        <w:t>1</w:t>
-      </w:r>
-      <w:r>
-        <w:rPr>
-          <w:rFonts w:hint="eastAsia"/>
-        </w:rPr>
-        <w:t>字节对齐。</w:t>
-      </w:r>
-    </w:p>
-    <w:p>
-      <w:pPr>
-        <w:ind w:firstLine="420"/>
-      </w:pPr>
-      <w:r>
-        <w:rPr>
-          <w:rFonts w:hint="eastAsia"/>
-        </w:rPr>
-        <w:t>除了前面的</w:t>
-      </w:r>
-      <w:r>
-        <w:rPr>
-          <w:rFonts w:hint="eastAsia"/>
-        </w:rPr>
-        <w:t>1</w:t>
-      </w:r>
-      <w:r>
-        <w:rPr>
-          <w:rFonts w:hint="eastAsia"/>
-        </w:rPr>
-        <w:t>字节对齐，还可以进行人为的填充，即</w:t>
-      </w:r>
-      <w:r>
-        <w:rPr>
-          <w:rFonts w:hint="eastAsia"/>
-        </w:rPr>
-        <w:t>test</w:t>
-      </w:r>
-      <w:r>
-        <w:rPr>
-          <w:rFonts w:hint="eastAsia"/>
-        </w:rPr>
-        <w:t>结构体声明如下</w:t>
-      </w:r>
-      <w:r>
-        <w:rPr>
-          <w:rFonts w:hint="eastAsia"/>
-        </w:rPr>
-        <w:t>:</w:t>
-      </w:r>
-    </w:p>
-    <w:p>
-      <w:pPr>
-        <w:ind w:leftChars="200" w:left="420"/>
-      </w:pPr>
-      <w:r>
-        <w:t>struct test</w:t>
-      </w:r>
-    </w:p>
-    <w:p>
-      <w:pPr>
-        <w:ind w:leftChars="200" w:left="420"/>
-      </w:pPr>
-      <w:r>
-        <w:t>{</w:t>
-      </w:r>
-    </w:p>
-    <w:p>
-      <w:pPr>
-        <w:ind w:leftChars="200" w:left="420"/>
-      </w:pPr>
-      <w:r>
-        <w:t xml:space="preserve">    int a;</w:t>
-      </w:r>
-    </w:p>
-    <w:p>
-      <w:pPr>
-        <w:ind w:leftChars="200" w:left="420"/>
-      </w:pPr>
-      <w:r>
-        <w:t xml:space="preserve">    char b;</w:t>
-      </w:r>
-    </w:p>
-    <w:p>
-      <w:pPr>
-        <w:ind w:leftChars="200" w:left="420"/>
-      </w:pPr>
-      <w:r>
-        <w:t xml:space="preserve">    char reserve[3];</w:t>
-      </w:r>
-    </w:p>
-    <w:p>
-      <w:pPr>
-        <w:ind w:leftChars="200" w:left="420"/>
-      </w:pPr>
-      <w:r>
-        <w:t xml:space="preserve">    int c;</w:t>
-      </w:r>
-    </w:p>
-    <w:p>
-      <w:pPr>
-        <w:ind w:leftChars="200" w:left="420"/>
-      </w:pPr>
-      <w:r>
-        <w:t xml:space="preserve">    short d;</w:t>
-      </w:r>
-    </w:p>
-    <w:p>
-      <w:pPr>
-        <w:ind w:leftChars="200" w:left="420"/>
-      </w:pPr>
-      <w:r>
-        <w:t xml:space="preserve">    char reserve1[2];</w:t>
-      </w:r>
-    </w:p>
-    <w:p>
-      <w:pPr>
-        <w:ind w:leftChars="200" w:left="420"/>
-      </w:pPr>
-      <w:r>
-        <w:t>};</w:t>
-      </w:r>
-    </w:p>
-    <w:p>
-      <w:pPr>
-        <w:ind w:firstLine="420"/>
-      </w:pPr>
-      <w:r>
-        <w:rPr>
-          <w:rFonts w:hint="eastAsia"/>
-        </w:rPr>
-        <w:t>访问效率高，但并不节省空间，同时扩展性不是很好，例如，当字节对齐有变化时，需要填充的字节数可能就会发生变化。</w:t>
-      </w:r>
-    </w:p>
-    <w:p>
-      <w:pPr>
-        <w:pStyle w:val="2"/>
-      </w:pPr>
-      <w:r>
-        <w:rPr>
-          <w:rFonts w:hint="eastAsia"/>
-        </w:rPr>
-        <w:t>总结</w:t>
-      </w:r>
-    </w:p>
-    <w:p>
-      <w:pPr>
-        <w:ind w:firstLine="420"/>
-      </w:pPr>
-      <w:r>
-        <w:rPr>
-          <w:rFonts w:hint="eastAsia"/>
-        </w:rPr>
-        <w:t>虽然我们不需要具体关心字节对齐的细节，但是如果不关注字节对齐的问题，可能会在编程中遇到难以理解或解决的问题。因此针对字节对齐，总结了以下处理建议：</w:t>
-      </w:r>
-    </w:p>
-    <w:p>
-      <w:pPr>
-        <w:ind w:leftChars="200" w:left="420"/>
-      </w:pPr>
-      <w:r>
-        <w:rPr>
-          <w:rFonts w:hint="eastAsia"/>
-        </w:rPr>
-        <w:t>结构体成员合理安排位置，以</w:t>
-      </w:r>
-      <w:r>
-        <w:rPr>
-          <w:rFonts w:hint="eastAsia"/>
-          <w:color w:val="FF0000"/>
-        </w:rPr>
-        <w:t>节省空间</w:t>
-      </w:r>
-    </w:p>
-    <w:p>
-      <w:pPr>
-        <w:ind w:leftChars="200" w:left="420"/>
-        <w:rPr>
-          <w:color w:val="FF0000"/>
-        </w:rPr>
-      </w:pPr>
-      <w:r>
-        <w:rPr>
-          <w:rFonts w:hint="eastAsia"/>
-          <w:color w:val="FF0000"/>
-        </w:rPr>
-        <w:t>跨平台数据结构可考虑</w:t>
-      </w:r>
-      <w:r>
-        <w:rPr>
-          <w:rFonts w:hint="eastAsia"/>
-          <w:color w:val="FF0000"/>
-        </w:rPr>
-        <w:t>1</w:t>
-      </w:r>
-      <w:r>
-        <w:rPr>
-          <w:rFonts w:hint="eastAsia"/>
-          <w:color w:val="FF0000"/>
-        </w:rPr>
-        <w:t>字节对齐，节省空间但影响访问效率</w:t>
-      </w:r>
-    </w:p>
-    <w:p>
-      <w:pPr>
-        <w:ind w:leftChars="200" w:left="420"/>
-      </w:pPr>
-      <w:r>
-        <w:rPr>
-          <w:rFonts w:hint="eastAsia"/>
-        </w:rPr>
-        <w:t>跨平台数据结构人为进行字节填充，提高访问效率但不节省空间</w:t>
-      </w:r>
-    </w:p>
-    <w:p>
-      <w:pPr>
-        <w:ind w:leftChars="200" w:left="420"/>
-        <w:rPr>
-          <w:color w:val="FF0000"/>
-        </w:rPr>
-      </w:pPr>
-      <w:r>
-        <w:rPr>
-          <w:rFonts w:hint="eastAsia"/>
-          <w:color w:val="FF0000"/>
-        </w:rPr>
-        <w:lastRenderedPageBreak/>
+        <w:rPr>
+          <w:color w:val="FF0000"/>
+        </w:rPr>
+      </w:pPr>
+      <w:r>
+        <w:rPr>
+          <w:rFonts w:hint="eastAsia"/>
+          <w:color w:val="FF0000"/>
+        </w:rPr>
         <w:t>本地数据采用默认对齐，以提高访问效率</w:t>
       </w:r>
     </w:p>

--- a/C/C语言学习笔记.docx
+++ b/C/C语言学习笔记.docx
@@ -6584,8 +6584,6 @@
         </w:rPr>
         <w:t>*str_t</w:t>
       </w:r>
-      <w:bookmarkStart w:id="0" w:name="_GoBack"/>
-      <w:bookmarkEnd w:id="0"/>
       <w:r>
         <w:rPr>
           <w:rFonts w:hint="eastAsia"/>
@@ -10592,6 +10590,11 @@
     <w:p>
       <w:r>
         <w:tab/>
+      </w:r>
+      <w:r>
+        <w:tab/>
+      </w:r>
+      <w:r>
         <w:t xml:space="preserve">unsigned </w:t>
       </w:r>
       <w:r>
@@ -10631,12 +10634,22 @@
     <w:p>
       <w:r>
         <w:tab/>
+      </w:r>
+      <w:r>
+        <w:tab/>
+      </w:r>
+      <w:r>
         <w:t>typedef int banana;</w:t>
       </w:r>
     </w:p>
     <w:p>
       <w:r>
         <w:tab/>
+      </w:r>
+      <w:r>
+        <w:tab/>
+      </w:r>
+      <w:r>
         <w:t>unsigned banana I</w:t>
       </w:r>
       <w:r>
@@ -10703,7 +10716,7 @@
     </w:p>
     <w:p>
       <w:pPr>
-        <w:ind w:left="420"/>
+        <w:ind w:left="420" w:firstLine="360"/>
       </w:pPr>
       <w:r>
         <w:rPr>
@@ -10717,7 +10730,7 @@
     </w:p>
     <w:p>
       <w:pPr>
-        <w:ind w:left="420"/>
+        <w:ind w:left="420" w:firstLine="360"/>
       </w:pPr>
       <w:r>
         <w:t>int_ptr chalk,sheese;</w:t>
@@ -10725,7 +10738,7 @@
     </w:p>
     <w:p>
       <w:pPr>
-        <w:ind w:left="420"/>
+        <w:ind w:left="420" w:firstLine="360"/>
       </w:pPr>
       <w:r>
         <w:rPr>
@@ -10748,7 +10761,7 @@
     </w:p>
     <w:p>
       <w:pPr>
-        <w:ind w:left="420"/>
+        <w:ind w:left="420" w:firstLine="360"/>
       </w:pPr>
       <w:r>
         <w:rPr>
@@ -10828,7 +10841,15 @@
         <w:rPr>
           <w:rFonts w:hint="eastAsia"/>
         </w:rPr>
-        <w:t>则是一个</w:t>
+        <w:t>则是一</w:t>
+      </w:r>
+      <w:bookmarkStart w:id="0" w:name="_GoBack"/>
+      <w:bookmarkEnd w:id="0"/>
+      <w:r>
+        <w:rPr>
+          <w:rFonts w:hint="eastAsia"/>
+        </w:rPr>
+        <w:t>个</w:t>
       </w:r>
       <w:r>
         <w:rPr>

--- a/C/C语言学习笔记.docx
+++ b/C/C语言学习笔记.docx
@@ -3998,11 +3998,6 @@
       </w:r>
     </w:p>
     <w:p>
-      <w:pPr>
-        <w:rPr>
-          <w:rFonts w:hint="eastAsia"/>
-        </w:rPr>
-      </w:pPr>
       <w:r>
         <w:tab/>
       </w:r>
@@ -4940,9 +4935,6 @@
     <w:p>
       <w:pPr>
         <w:ind w:firstLine="420"/>
-        <w:rPr>
-          <w:rFonts w:hint="eastAsia"/>
-        </w:rPr>
       </w:pPr>
       <w:r>
         <w:rPr>
@@ -5080,7 +5072,39 @@
         <w:rPr>
           <w:rFonts w:hint="eastAsia"/>
         </w:rPr>
-        <w:t>字节</w:t>
+        <w:t>字节，则要从</w:t>
+      </w:r>
+      <w:r>
+        <w:rPr>
+          <w:rFonts w:hint="eastAsia"/>
+        </w:rPr>
+        <w:t>4</w:t>
+      </w:r>
+      <w:r>
+        <w:rPr>
+          <w:rFonts w:hint="eastAsia"/>
+        </w:rPr>
+        <w:t>的整数倍地址开始存储。</w:t>
+      </w:r>
+    </w:p>
+    <w:p>
+      <w:pPr>
+        <w:ind w:firstLine="420"/>
+      </w:pPr>
+      <w:r>
+        <w:t>2</w:t>
+      </w:r>
+      <w:r>
+        <w:rPr>
+          <w:rFonts w:hint="eastAsia"/>
+        </w:rPr>
+        <w:t>、</w:t>
+      </w:r>
+      <w:r>
+        <w:rPr>
+          <w:rFonts w:hint="eastAsia"/>
+        </w:rPr>
+        <w:t>结构体作为成员：如果一个结构里有某些结构体成员</w:t>
       </w:r>
       <w:r>
         <w:rPr>
@@ -5092,56 +5116,32 @@
         <w:rPr>
           <w:rFonts w:hint="eastAsia"/>
         </w:rPr>
-        <w:t>则要从</w:t>
-      </w:r>
-      <w:r>
-        <w:rPr>
-          <w:rFonts w:hint="eastAsia"/>
-        </w:rPr>
-        <w:t>4</w:t>
-      </w:r>
-      <w:r>
-        <w:rPr>
-          <w:rFonts w:hint="eastAsia"/>
-        </w:rPr>
-        <w:t>的整数倍地址开始存储。</w:t>
-      </w:r>
-    </w:p>
-    <w:p>
-      <w:pPr>
-        <w:ind w:firstLine="420"/>
-        <w:rPr>
-          <w:rFonts w:hint="eastAsia"/>
-        </w:rPr>
-      </w:pPr>
-      <w:r>
-        <w:t>2</w:t>
-      </w:r>
-      <w:r>
-        <w:rPr>
-          <w:rFonts w:hint="eastAsia"/>
-        </w:rPr>
-        <w:t>、</w:t>
-      </w:r>
-      <w:bookmarkStart w:id="0" w:name="_GoBack"/>
-      <w:bookmarkEnd w:id="0"/>
-      <w:r>
-        <w:rPr>
-          <w:rFonts w:hint="eastAsia"/>
-        </w:rPr>
-        <w:t>结构体作为成员</w:t>
-      </w:r>
-      <w:r>
-        <w:rPr>
-          <w:rFonts w:hint="eastAsia"/>
-        </w:rPr>
-        <w:t>：</w:t>
-      </w:r>
-      <w:r>
-        <w:rPr>
-          <w:rFonts w:hint="eastAsia"/>
-        </w:rPr>
-        <w:t>如果一个结构里有某些结构体成员</w:t>
+        <w:t>则</w:t>
+      </w:r>
+      <w:r>
+        <w:rPr>
+          <w:rFonts w:hint="eastAsia"/>
+          <w:color w:val="FF0000"/>
+        </w:rPr>
+        <w:t>结构体成员要从其内部最大元素大小的整数倍地址开始存储</w:t>
+      </w:r>
+      <w:r>
+        <w:rPr>
+          <w:rFonts w:hint="eastAsia"/>
+        </w:rPr>
+        <w:t>(struct a</w:t>
+      </w:r>
+      <w:r>
+        <w:rPr>
+          <w:rFonts w:hint="eastAsia"/>
+        </w:rPr>
+        <w:t>里存有</w:t>
+      </w:r>
+      <w:r>
+        <w:rPr>
+          <w:rFonts w:hint="eastAsia"/>
+        </w:rPr>
+        <w:t>struct b</w:t>
       </w:r>
       <w:r>
         <w:rPr>
@@ -5153,32 +5153,19 @@
         <w:rPr>
           <w:rFonts w:hint="eastAsia"/>
         </w:rPr>
-        <w:t>则</w:t>
-      </w:r>
-      <w:r>
-        <w:rPr>
-          <w:rFonts w:hint="eastAsia"/>
-          <w:color w:val="FF0000"/>
-        </w:rPr>
-        <w:t>结构体成员要从其内部最大元素大小的整数倍地址开始存储</w:t>
-      </w:r>
-      <w:r>
-        <w:rPr>
-          <w:rFonts w:hint="eastAsia"/>
-        </w:rPr>
-        <w:t>(struct a</w:t>
-      </w:r>
-      <w:r>
-        <w:rPr>
-          <w:rFonts w:hint="eastAsia"/>
-        </w:rPr>
-        <w:t>里存有</w:t>
-      </w:r>
-      <w:r>
-        <w:rPr>
-          <w:rFonts w:hint="eastAsia"/>
-        </w:rPr>
-        <w:t>struct b</w:t>
+        <w:t>b</w:t>
+      </w:r>
+      <w:r>
+        <w:rPr>
+          <w:rFonts w:hint="eastAsia"/>
+        </w:rPr>
+        <w:t>里有</w:t>
+      </w:r>
+      <w:r>
+        <w:rPr>
+          <w:rFonts w:hint="eastAsia"/>
+        </w:rPr>
+        <w:t>char</w:t>
       </w:r>
       <w:r>
         <w:rPr>
@@ -5190,19 +5177,7 @@
         <w:rPr>
           <w:rFonts w:hint="eastAsia"/>
         </w:rPr>
-        <w:t>b</w:t>
-      </w:r>
-      <w:r>
-        <w:rPr>
-          <w:rFonts w:hint="eastAsia"/>
-        </w:rPr>
-        <w:t>里有</w:t>
-      </w:r>
-      <w:r>
-        <w:rPr>
-          <w:rFonts w:hint="eastAsia"/>
-        </w:rPr>
-        <w:t>char</w:t>
+        <w:t>int</w:t>
       </w:r>
       <w:r>
         <w:rPr>
@@ -5214,31 +5189,13 @@
         <w:rPr>
           <w:rFonts w:hint="eastAsia"/>
         </w:rPr>
-        <w:t>int</w:t>
-      </w:r>
-      <w:r>
-        <w:rPr>
-          <w:rFonts w:hint="eastAsia"/>
-        </w:rPr>
-        <w:t>，</w:t>
-      </w:r>
-      <w:r>
-        <w:rPr>
-          <w:rFonts w:hint="eastAsia"/>
-        </w:rPr>
         <w:t>double</w:t>
       </w:r>
       <w:r>
         <w:rPr>
           <w:rFonts w:hint="eastAsia"/>
         </w:rPr>
-        <w:t>等元素</w:t>
-      </w:r>
-      <w:r>
-        <w:rPr>
-          <w:rFonts w:hint="eastAsia"/>
-        </w:rPr>
-        <w:t>，</w:t>
+        <w:t>等元素，</w:t>
       </w:r>
       <w:r>
         <w:rPr>
@@ -5287,9 +5244,6 @@
     <w:p>
       <w:pPr>
         <w:ind w:firstLine="420"/>
-        <w:rPr>
-          <w:rFonts w:hint="eastAsia"/>
-        </w:rPr>
       </w:pPr>
       <w:r>
         <w:rPr>
@@ -5301,40 +5255,14 @@
         <w:rPr>
           <w:rFonts w:hint="eastAsia"/>
         </w:rPr>
-        <w:t>、</w:t>
-      </w:r>
-      <w:r>
-        <w:rPr>
-          <w:rFonts w:hint="eastAsia"/>
-        </w:rPr>
-        <w:t>收尾工作</w:t>
-      </w:r>
-      <w:r>
-        <w:rPr>
-          <w:rFonts w:hint="eastAsia"/>
-        </w:rPr>
-        <w:t>：</w:t>
-      </w:r>
-      <w:r>
-        <w:rPr>
-          <w:rFonts w:hint="eastAsia"/>
-          <w:color w:val="FF0000"/>
-        </w:rPr>
-        <w:t>结构体的总大小</w:t>
-      </w:r>
-      <w:r>
-        <w:rPr>
-          <w:rFonts w:hint="eastAsia"/>
-          <w:color w:val="FF0000"/>
-        </w:rPr>
-        <w:t>，</w:t>
-      </w:r>
-      <w:r>
-        <w:rPr>
-          <w:rFonts w:hint="eastAsia"/>
-          <w:color w:val="FF0000"/>
-        </w:rPr>
-        <w:t>也就是</w:t>
+        <w:t>、收尾工作：</w:t>
+      </w:r>
+      <w:r>
+        <w:rPr>
+          <w:rFonts w:hint="eastAsia"/>
+          <w:color w:val="FF0000"/>
+        </w:rPr>
+        <w:t>结构体的总大小，也就是</w:t>
       </w:r>
       <w:r>
         <w:rPr>
@@ -5348,35 +5276,7 @@
           <w:rFonts w:hint="eastAsia"/>
           <w:color w:val="FF0000"/>
         </w:rPr>
-        <w:t>的结果</w:t>
-      </w:r>
-      <w:r>
-        <w:rPr>
-          <w:rFonts w:hint="eastAsia"/>
-          <w:color w:val="FF0000"/>
-        </w:rPr>
-        <w:t>，</w:t>
-      </w:r>
-      <w:r>
-        <w:rPr>
-          <w:rFonts w:hint="eastAsia"/>
-          <w:color w:val="FF0000"/>
-        </w:rPr>
-        <w:t>必须是其内部最大成员的整数倍</w:t>
-      </w:r>
-      <w:r>
-        <w:rPr>
-          <w:rFonts w:hint="eastAsia"/>
-          <w:color w:val="FF0000"/>
-        </w:rPr>
-        <w:t>，</w:t>
-      </w:r>
-      <w:r>
-        <w:rPr>
-          <w:rFonts w:hint="eastAsia"/>
-          <w:color w:val="FF0000"/>
-        </w:rPr>
-        <w:t>不足的要补齐</w:t>
+        <w:t>的结果，必须是其内部最大成员的整数倍，不足的要补齐</w:t>
       </w:r>
       <w:r>
         <w:rPr>
@@ -8639,14 +8539,723 @@
     </w:p>
     <w:p>
       <w:pPr>
+        <w:ind w:firstLine="420"/>
+        <w:rPr>
+          <w:rFonts w:hint="eastAsia"/>
+        </w:rPr>
+      </w:pPr>
+      <w:r>
+        <w:rPr>
+          <w:rFonts w:hint="eastAsia"/>
+        </w:rPr>
+        <w:lastRenderedPageBreak/>
+        <w:t>函数名是常量指针，不可以被赋值（</w:t>
+      </w:r>
+      <w:r>
+        <w:rPr>
+          <w:rFonts w:hint="eastAsia"/>
+        </w:rPr>
+        <w:t>func</w:t>
+      </w:r>
+      <w:r>
+        <w:t>=func1</w:t>
+      </w:r>
+      <w:r>
+        <w:rPr>
+          <w:rFonts w:hint="eastAsia"/>
+        </w:rPr>
+        <w:t>非法</w:t>
+      </w:r>
+      <w:bookmarkStart w:id="0" w:name="_GoBack"/>
+      <w:bookmarkEnd w:id="0"/>
+      <w:r>
+        <w:rPr>
+          <w:rFonts w:hint="eastAsia"/>
+        </w:rPr>
+        <w:t>），可以使用函数指针操作。</w:t>
+      </w:r>
+    </w:p>
+    <w:p>
+      <w:pPr>
         <w:pStyle w:val="3"/>
       </w:pPr>
       <w:r>
         <w:rPr>
           <w:rFonts w:hint="eastAsia"/>
         </w:rPr>
+        <w:t>声明</w:t>
+      </w:r>
+    </w:p>
+    <w:p>
+      <w:pPr>
+        <w:ind w:firstLine="420"/>
+      </w:pPr>
+      <w:r>
+        <w:rPr>
+          <w:rFonts w:hint="eastAsia"/>
+        </w:rPr>
+        <w:t>声明普通类型指针时，需要指明指针所指向的数据类型，而</w:t>
+      </w:r>
+      <w:r>
+        <w:rPr>
+          <w:rFonts w:hint="eastAsia"/>
+          <w:color w:val="FF0000"/>
+        </w:rPr>
+        <w:t>声明函数指针时，也就要指明指针所指向的函数类型，即需要指明函数的返回类型和形参类型</w:t>
+      </w:r>
+      <w:r>
+        <w:rPr>
+          <w:rFonts w:hint="eastAsia"/>
+        </w:rPr>
+        <w:t>。例如对于下面的函数原型：</w:t>
+      </w:r>
+    </w:p>
+    <w:p>
+      <w:pPr>
+        <w:ind w:firstLine="420"/>
+      </w:pPr>
+      <w:r>
+        <w:t>int sum(int,int);</w:t>
+      </w:r>
+    </w:p>
+    <w:p>
+      <w:pPr>
+        <w:ind w:firstLine="420"/>
+      </w:pPr>
+      <w:r>
+        <w:rPr>
+          <w:rFonts w:hint="eastAsia"/>
+        </w:rPr>
+        <w:t>它是一个返回值为</w:t>
+      </w:r>
+      <w:r>
+        <w:rPr>
+          <w:rFonts w:hint="eastAsia"/>
+        </w:rPr>
+        <w:t>int</w:t>
+      </w:r>
+      <w:r>
+        <w:rPr>
+          <w:rFonts w:hint="eastAsia"/>
+        </w:rPr>
+        <w:t>类型，参数是两个</w:t>
+      </w:r>
+      <w:r>
+        <w:rPr>
+          <w:rFonts w:hint="eastAsia"/>
+        </w:rPr>
+        <w:t>int</w:t>
+      </w:r>
+      <w:r>
+        <w:rPr>
+          <w:rFonts w:hint="eastAsia"/>
+        </w:rPr>
+        <w:t>类型的函数，那么如何声明该类型函数的指针呢？很简单，将函数名替换成</w:t>
+      </w:r>
+      <w:r>
+        <w:rPr>
+          <w:rFonts w:hint="eastAsia"/>
+        </w:rPr>
+        <w:t>(*pf)</w:t>
+      </w:r>
+      <w:r>
+        <w:rPr>
+          <w:rFonts w:hint="eastAsia"/>
+        </w:rPr>
+        <w:t>形式即可，即我们把</w:t>
+      </w:r>
+      <w:r>
+        <w:rPr>
+          <w:rFonts w:hint="eastAsia"/>
+        </w:rPr>
+        <w:t>sum</w:t>
+      </w:r>
+      <w:r>
+        <w:rPr>
+          <w:rFonts w:hint="eastAsia"/>
+        </w:rPr>
+        <w:t>替换成</w:t>
+      </w:r>
+      <w:r>
+        <w:rPr>
+          <w:rFonts w:hint="eastAsia"/>
+        </w:rPr>
+        <w:t>(*fp)</w:t>
+      </w:r>
+      <w:r>
+        <w:rPr>
+          <w:rFonts w:hint="eastAsia"/>
+        </w:rPr>
+        <w:t>即可，</w:t>
+      </w:r>
+      <w:r>
+        <w:rPr>
+          <w:rFonts w:hint="eastAsia"/>
+        </w:rPr>
+        <w:t>fp</w:t>
+      </w:r>
+      <w:r>
+        <w:rPr>
+          <w:rFonts w:hint="eastAsia"/>
+        </w:rPr>
+        <w:t>为函数指针名，结果如下：</w:t>
+      </w:r>
+    </w:p>
+    <w:p>
+      <w:pPr>
+        <w:ind w:firstLine="420"/>
+        <w:rPr>
+          <w:color w:val="FF0000"/>
+        </w:rPr>
+      </w:pPr>
+      <w:r>
+        <w:rPr>
+          <w:rFonts w:hint="eastAsia"/>
+          <w:color w:val="FF0000"/>
+        </w:rPr>
+        <w:t xml:space="preserve">int </w:t>
+      </w:r>
+      <w:r>
+        <w:rPr>
+          <w:rFonts w:hint="eastAsia"/>
+          <w:color w:val="FF0000"/>
+        </w:rPr>
+        <w:t>（</w:t>
+      </w:r>
+      <w:r>
+        <w:rPr>
+          <w:rFonts w:hint="eastAsia"/>
+          <w:color w:val="FF0000"/>
+        </w:rPr>
+        <w:t>*fp</w:t>
+      </w:r>
+      <w:r>
+        <w:rPr>
+          <w:rFonts w:hint="eastAsia"/>
+          <w:color w:val="FF0000"/>
+        </w:rPr>
+        <w:t>）</w:t>
+      </w:r>
+      <w:r>
+        <w:rPr>
+          <w:rFonts w:hint="eastAsia"/>
+          <w:color w:val="FF0000"/>
+        </w:rPr>
+        <w:t>(int,int);</w:t>
+      </w:r>
+    </w:p>
+    <w:p>
+      <w:pPr>
+        <w:ind w:firstLine="420"/>
+      </w:pPr>
+      <w:r>
+        <w:rPr>
+          <w:rFonts w:hint="eastAsia"/>
+        </w:rPr>
+        <w:t>这样就声明了和</w:t>
+      </w:r>
+      <w:r>
+        <w:rPr>
+          <w:rFonts w:hint="eastAsia"/>
+        </w:rPr>
+        <w:t>sum</w:t>
+      </w:r>
+      <w:r>
+        <w:rPr>
+          <w:rFonts w:hint="eastAsia"/>
+        </w:rPr>
+        <w:t>函数类型相同的函数指针</w:t>
+      </w:r>
+      <w:r>
+        <w:rPr>
+          <w:rFonts w:hint="eastAsia"/>
+        </w:rPr>
+        <w:t>fp</w:t>
+      </w:r>
+      <w:r>
+        <w:rPr>
+          <w:rFonts w:hint="eastAsia"/>
+        </w:rPr>
+        <w:t>。这里说明两点，第一，</w:t>
+      </w:r>
+      <w:r>
+        <w:rPr>
+          <w:rFonts w:hint="eastAsia"/>
+          <w:color w:val="FF0000"/>
+        </w:rPr>
+        <w:t>*</w:t>
+      </w:r>
+      <w:r>
+        <w:rPr>
+          <w:rFonts w:hint="eastAsia"/>
+          <w:color w:val="FF0000"/>
+        </w:rPr>
+        <w:t>和</w:t>
+      </w:r>
+      <w:r>
+        <w:rPr>
+          <w:rFonts w:hint="eastAsia"/>
+          <w:color w:val="FF0000"/>
+        </w:rPr>
+        <w:t>fp</w:t>
+      </w:r>
+      <w:r>
+        <w:rPr>
+          <w:rFonts w:hint="eastAsia"/>
+          <w:color w:val="FF0000"/>
+        </w:rPr>
+        <w:t>为一体，说明了</w:t>
+      </w:r>
+      <w:r>
+        <w:rPr>
+          <w:rFonts w:hint="eastAsia"/>
+          <w:color w:val="FF0000"/>
+        </w:rPr>
+        <w:t>fp</w:t>
+      </w:r>
+      <w:r>
+        <w:rPr>
+          <w:rFonts w:hint="eastAsia"/>
+          <w:color w:val="FF0000"/>
+        </w:rPr>
+        <w:t>为指针类型</w:t>
+      </w:r>
+      <w:r>
+        <w:rPr>
+          <w:rFonts w:hint="eastAsia"/>
+        </w:rPr>
+        <w:t>，第二，</w:t>
+      </w:r>
+      <w:r>
+        <w:rPr>
+          <w:rFonts w:hint="eastAsia"/>
+          <w:color w:val="FF0000"/>
+        </w:rPr>
+        <w:t>*fp</w:t>
+      </w:r>
+      <w:r>
+        <w:rPr>
+          <w:rFonts w:hint="eastAsia"/>
+          <w:color w:val="FF0000"/>
+        </w:rPr>
+        <w:t>需要用括号括起来</w:t>
+      </w:r>
+      <w:r>
+        <w:rPr>
+          <w:rFonts w:hint="eastAsia"/>
+        </w:rPr>
+        <w:t>，否则就会变成下面的情况：</w:t>
+      </w:r>
+    </w:p>
+    <w:p>
+      <w:pPr>
+        <w:ind w:firstLine="420"/>
+      </w:pPr>
+      <w:r>
+        <w:t>int *fp(int,int);</w:t>
+      </w:r>
+    </w:p>
+    <w:p>
+      <w:pPr>
+        <w:ind w:firstLine="420"/>
+      </w:pPr>
+      <w:r>
+        <w:rPr>
+          <w:rFonts w:hint="eastAsia"/>
+          <w:color w:val="FF0000"/>
+        </w:rPr>
+        <w:t>这种情况下，它声明了一个参数为两个</w:t>
+      </w:r>
+      <w:r>
+        <w:rPr>
+          <w:rFonts w:hint="eastAsia"/>
+          <w:color w:val="FF0000"/>
+        </w:rPr>
+        <w:t>int</w:t>
+      </w:r>
+      <w:r>
+        <w:rPr>
+          <w:rFonts w:hint="eastAsia"/>
+          <w:color w:val="FF0000"/>
+        </w:rPr>
+        <w:t>类型，返回值为</w:t>
+      </w:r>
+      <w:r>
+        <w:rPr>
+          <w:rFonts w:hint="eastAsia"/>
+          <w:color w:val="FF0000"/>
+        </w:rPr>
+        <w:t>int</w:t>
+      </w:r>
+      <w:r>
+        <w:rPr>
+          <w:rFonts w:hint="eastAsia"/>
+          <w:color w:val="FF0000"/>
+        </w:rPr>
+        <w:t>类型的指针的函数，而不再是一个函数指针了</w:t>
+      </w:r>
+      <w:r>
+        <w:rPr>
+          <w:rFonts w:hint="eastAsia"/>
+        </w:rPr>
+        <w:t>。</w:t>
+      </w:r>
+    </w:p>
+    <w:p>
+      <w:pPr>
+        <w:ind w:firstLine="420"/>
+      </w:pPr>
+    </w:p>
+    <w:p>
+      <w:pPr>
+        <w:ind w:firstLine="420"/>
+      </w:pPr>
+      <w:r>
+        <w:rPr>
+          <w:rFonts w:hint="eastAsia"/>
+        </w:rPr>
+        <w:t>在经常使用函数指针之后，我们很快就会发现，每次声明函数指针都要带上长长的形参和返回值，非常不便。这个时候，我们应该想到使用</w:t>
+      </w:r>
+      <w:r>
+        <w:rPr>
+          <w:rFonts w:hint="eastAsia"/>
+        </w:rPr>
+        <w:t>typedef</w:t>
+      </w:r>
+      <w:r>
+        <w:rPr>
+          <w:rFonts w:hint="eastAsia"/>
+        </w:rPr>
+        <w:t>，即为某类型的函数指针起一个别名，使用起来就方便许多了。例如，对于前面提到的函数可以使用下面的方式声明：</w:t>
+      </w:r>
+    </w:p>
+    <w:p>
+      <w:pPr>
+        <w:ind w:firstLine="420"/>
+        <w:rPr>
+          <w:color w:val="FF0000"/>
+        </w:rPr>
+      </w:pPr>
+      <w:r>
+        <w:rPr>
+          <w:rFonts w:hint="eastAsia"/>
+          <w:color w:val="FF0000"/>
+        </w:rPr>
+        <w:t>typedef int (*myFun)(int,int);//</w:t>
+      </w:r>
+      <w:r>
+        <w:rPr>
+          <w:rFonts w:hint="eastAsia"/>
+          <w:color w:val="FF0000"/>
+        </w:rPr>
+        <w:t>为该函数指针类型起一个新的名字</w:t>
+      </w:r>
+    </w:p>
+    <w:p>
+      <w:pPr>
+        <w:ind w:firstLine="420"/>
+      </w:pPr>
+      <w:r>
+        <w:rPr>
+          <w:rFonts w:hint="eastAsia"/>
+        </w:rPr>
+        <w:t>myFun f1;       //</w:t>
+      </w:r>
+      <w:r>
+        <w:rPr>
+          <w:rFonts w:hint="eastAsia"/>
+        </w:rPr>
+        <w:t>声明</w:t>
+      </w:r>
+      <w:r>
+        <w:rPr>
+          <w:rFonts w:hint="eastAsia"/>
+        </w:rPr>
+        <w:t>myFun</w:t>
+      </w:r>
+      <w:r>
+        <w:rPr>
+          <w:rFonts w:hint="eastAsia"/>
+        </w:rPr>
+        <w:t>类型的函数指针</w:t>
+      </w:r>
+      <w:r>
+        <w:rPr>
+          <w:rFonts w:hint="eastAsia"/>
+        </w:rPr>
+        <w:t>f1</w:t>
+      </w:r>
+    </w:p>
+    <w:p>
+      <w:pPr>
+        <w:ind w:firstLine="420"/>
+      </w:pPr>
+      <w:r>
+        <w:rPr>
+          <w:rFonts w:hint="eastAsia"/>
+        </w:rPr>
+        <w:t>上面的</w:t>
+      </w:r>
+      <w:r>
+        <w:rPr>
+          <w:rFonts w:hint="eastAsia"/>
+        </w:rPr>
+        <w:t>myFun</w:t>
+      </w:r>
+      <w:r>
+        <w:rPr>
+          <w:rFonts w:hint="eastAsia"/>
+        </w:rPr>
+        <w:t>就是一个函数指针类型，在其他地方就可以很方便地用来声明变量了。</w:t>
+      </w:r>
+      <w:r>
+        <w:rPr>
+          <w:rFonts w:hint="eastAsia"/>
+        </w:rPr>
+        <w:t>typedef</w:t>
+      </w:r>
+      <w:r>
+        <w:rPr>
+          <w:rFonts w:hint="eastAsia"/>
+        </w:rPr>
+        <w:t>的使用不在本文的讨论范围，但是特别强调一句，</w:t>
+      </w:r>
+      <w:r>
+        <w:rPr>
+          <w:rFonts w:hint="eastAsia"/>
+        </w:rPr>
+        <w:t>typedef</w:t>
+      </w:r>
+      <w:r>
+        <w:rPr>
+          <w:rFonts w:hint="eastAsia"/>
+        </w:rPr>
+        <w:t>中声明的类型在变量名的位置出现，理解了这一句，也就很容易使用</w:t>
+      </w:r>
+      <w:r>
+        <w:rPr>
+          <w:rFonts w:hint="eastAsia"/>
+        </w:rPr>
+        <w:t>typedef</w:t>
+      </w:r>
+      <w:r>
+        <w:rPr>
+          <w:rFonts w:hint="eastAsia"/>
+        </w:rPr>
+        <w:t>了。因而下面的方式是错误的：</w:t>
+      </w:r>
+    </w:p>
+    <w:p>
+      <w:pPr>
+        <w:ind w:firstLine="420"/>
+      </w:pPr>
+      <w:r>
+        <w:rPr>
+          <w:rFonts w:hint="eastAsia"/>
+        </w:rPr>
+        <w:t>typedef myFun (int)(int,int);   //</w:t>
+      </w:r>
+      <w:r>
+        <w:rPr>
+          <w:rFonts w:hint="eastAsia"/>
+        </w:rPr>
+        <w:t>错误</w:t>
+      </w:r>
+    </w:p>
+    <w:p>
+      <w:pPr>
+        <w:ind w:firstLine="420"/>
+      </w:pPr>
+      <w:r>
+        <w:rPr>
+          <w:rFonts w:hint="eastAsia"/>
+        </w:rPr>
+        <w:t>typedef (int)(int,int)  *myFun;   //</w:t>
+      </w:r>
+      <w:r>
+        <w:rPr>
+          <w:rFonts w:hint="eastAsia"/>
+        </w:rPr>
+        <w:t>错误</w:t>
+      </w:r>
+    </w:p>
+    <w:p>
+      <w:pPr>
+        <w:pStyle w:val="3"/>
+      </w:pPr>
+      <w:r>
+        <w:rPr>
+          <w:rFonts w:hint="eastAsia"/>
+        </w:rPr>
+        <w:t>赋值</w:t>
+      </w:r>
+    </w:p>
+    <w:p>
+      <w:pPr>
+        <w:ind w:firstLine="420"/>
+      </w:pPr>
+      <w:r>
+        <w:rPr>
+          <w:rFonts w:hint="eastAsia"/>
+        </w:rPr>
+        <w:t>赋值也很简单，既然是指针，将对应指针类型赋给它既可。例如：</w:t>
+      </w:r>
+    </w:p>
+    <w:p>
+      <w:pPr>
+        <w:ind w:leftChars="200" w:left="420"/>
+      </w:pPr>
+      <w:r>
+        <w:t>#include&lt;stdio.h&gt;</w:t>
+      </w:r>
+    </w:p>
+    <w:p>
+      <w:pPr>
+        <w:ind w:leftChars="200" w:left="420"/>
+      </w:pPr>
+      <w:r>
         <w:lastRenderedPageBreak/>
-        <w:t>声明</w:t>
+        <w:t>int test(int a,int b)</w:t>
+      </w:r>
+    </w:p>
+    <w:p>
+      <w:pPr>
+        <w:ind w:leftChars="200" w:left="420"/>
+      </w:pPr>
+      <w:r>
+        <w:t>{</w:t>
+      </w:r>
+    </w:p>
+    <w:p>
+      <w:pPr>
+        <w:ind w:leftChars="200" w:left="420"/>
+      </w:pPr>
+      <w:r>
+        <w:t xml:space="preserve">    /*do something*/</w:t>
+      </w:r>
+    </w:p>
+    <w:p>
+      <w:pPr>
+        <w:ind w:leftChars="200" w:left="420"/>
+      </w:pPr>
+      <w:r>
+        <w:t xml:space="preserve">    return 0</w:t>
+      </w:r>
+    </w:p>
+    <w:p>
+      <w:pPr>
+        <w:ind w:leftChars="200" w:left="420"/>
+      </w:pPr>
+      <w:r>
+        <w:t>}</w:t>
+      </w:r>
+    </w:p>
+    <w:p>
+      <w:pPr>
+        <w:ind w:leftChars="200" w:left="420"/>
+        <w:rPr>
+          <w:color w:val="FF0000"/>
+        </w:rPr>
+      </w:pPr>
+      <w:r>
+        <w:rPr>
+          <w:color w:val="FF0000"/>
+        </w:rPr>
+        <w:t>typedef int(*fp)(int,int);</w:t>
+      </w:r>
+    </w:p>
+    <w:p>
+      <w:pPr>
+        <w:ind w:leftChars="200" w:left="420"/>
+      </w:pPr>
+      <w:r>
+        <w:t>int main(void)</w:t>
+      </w:r>
+    </w:p>
+    <w:p>
+      <w:pPr>
+        <w:ind w:leftChars="200" w:left="420"/>
+      </w:pPr>
+      <w:r>
+        <w:t>{</w:t>
+      </w:r>
+    </w:p>
+    <w:p>
+      <w:pPr>
+        <w:ind w:leftChars="200" w:left="420"/>
+      </w:pPr>
+      <w:r>
+        <w:rPr>
+          <w:rFonts w:hint="eastAsia"/>
+        </w:rPr>
+        <w:t xml:space="preserve">    fp f1 = test; //</w:t>
+      </w:r>
+      <w:r>
+        <w:rPr>
+          <w:rFonts w:hint="eastAsia"/>
+        </w:rPr>
+        <w:t>表达式</w:t>
+      </w:r>
+      <w:r>
+        <w:rPr>
+          <w:rFonts w:hint="eastAsia"/>
+        </w:rPr>
+        <w:t>1</w:t>
+      </w:r>
+    </w:p>
+    <w:p>
+      <w:pPr>
+        <w:ind w:leftChars="200" w:left="420"/>
+      </w:pPr>
+      <w:r>
+        <w:rPr>
+          <w:rFonts w:hint="eastAsia"/>
+        </w:rPr>
+        <w:t xml:space="preserve">    fp f2 = &amp;test;//</w:t>
+      </w:r>
+      <w:r>
+        <w:rPr>
+          <w:rFonts w:hint="eastAsia"/>
+        </w:rPr>
+        <w:t>表达式</w:t>
+      </w:r>
+      <w:r>
+        <w:rPr>
+          <w:rFonts w:hint="eastAsia"/>
+        </w:rPr>
+        <w:t>2</w:t>
+      </w:r>
+    </w:p>
+    <w:p>
+      <w:pPr>
+        <w:ind w:leftChars="200" w:left="420"/>
+      </w:pPr>
+      <w:r>
+        <w:t xml:space="preserve">    printf("%p\n",f1);</w:t>
+      </w:r>
+    </w:p>
+    <w:p>
+      <w:pPr>
+        <w:ind w:leftChars="200" w:left="420"/>
+      </w:pPr>
+      <w:r>
+        <w:t xml:space="preserve">    printf("%p\n",f2);</w:t>
+      </w:r>
+    </w:p>
+    <w:p>
+      <w:pPr>
+        <w:ind w:leftChars="200" w:left="420"/>
+      </w:pPr>
+      <w:r>
+        <w:t xml:space="preserve">    return 0;</w:t>
+      </w:r>
+    </w:p>
+    <w:p>
+      <w:pPr>
+        <w:ind w:leftChars="200" w:left="420"/>
+      </w:pPr>
+      <w:r>
+        <w:t>}</w:t>
       </w:r>
     </w:p>
     <w:p>
@@ -8657,20 +9266,102 @@
         <w:rPr>
           <w:rFonts w:hint="eastAsia"/>
         </w:rPr>
-        <w:t>声明普通类型指针时，需要指明指针所指向的数据类型，而</w:t>
-      </w:r>
-      <w:r>
-        <w:rPr>
-          <w:rFonts w:hint="eastAsia"/>
-          <w:color w:val="FF0000"/>
-        </w:rPr>
-        <w:t>声明函数指针时，也就要指明指针所指向的函数类型，即需要指明函数的返回类型和形参类型</w:t>
-      </w:r>
-      <w:r>
-        <w:rPr>
-          <w:rFonts w:hint="eastAsia"/>
-        </w:rPr>
-        <w:t>。例如对于下面的函数原型：</w:t>
+        <w:t>在这里，声明了返回类型为</w:t>
+      </w:r>
+      <w:r>
+        <w:rPr>
+          <w:rFonts w:hint="eastAsia"/>
+        </w:rPr>
+        <w:t>int</w:t>
+      </w:r>
+      <w:r>
+        <w:rPr>
+          <w:rFonts w:hint="eastAsia"/>
+        </w:rPr>
+        <w:t>，接受两个</w:t>
+      </w:r>
+      <w:r>
+        <w:rPr>
+          <w:rFonts w:hint="eastAsia"/>
+        </w:rPr>
+        <w:t>int</w:t>
+      </w:r>
+      <w:r>
+        <w:rPr>
+          <w:rFonts w:hint="eastAsia"/>
+        </w:rPr>
+        <w:t>类型参数的函数指针</w:t>
+      </w:r>
+      <w:r>
+        <w:rPr>
+          <w:rFonts w:hint="eastAsia"/>
+        </w:rPr>
+        <w:t>f1</w:t>
+      </w:r>
+      <w:r>
+        <w:rPr>
+          <w:rFonts w:hint="eastAsia"/>
+        </w:rPr>
+        <w:t>和</w:t>
+      </w:r>
+      <w:r>
+        <w:rPr>
+          <w:rFonts w:hint="eastAsia"/>
+        </w:rPr>
+        <w:t>f2</w:t>
+      </w:r>
+      <w:r>
+        <w:rPr>
+          <w:rFonts w:hint="eastAsia"/>
+        </w:rPr>
+        <w:t>，分别给它们进行了赋值。表达式</w:t>
+      </w:r>
+      <w:r>
+        <w:rPr>
+          <w:rFonts w:hint="eastAsia"/>
+        </w:rPr>
+        <w:t>1</w:t>
+      </w:r>
+      <w:r>
+        <w:rPr>
+          <w:rFonts w:hint="eastAsia"/>
+        </w:rPr>
+        <w:t>和表达式</w:t>
+      </w:r>
+      <w:r>
+        <w:rPr>
+          <w:rFonts w:hint="eastAsia"/>
+        </w:rPr>
+        <w:t>2</w:t>
+      </w:r>
+      <w:r>
+        <w:rPr>
+          <w:rFonts w:hint="eastAsia"/>
+        </w:rPr>
+        <w:t>在作用上并没有什么区别。因为函数名在被使用时总是由编译器把它转换为函数指针，而前面加上</w:t>
+      </w:r>
+      <w:r>
+        <w:rPr>
+          <w:rFonts w:hint="eastAsia"/>
+        </w:rPr>
+        <w:t>&amp;</w:t>
+      </w:r>
+      <w:r>
+        <w:rPr>
+          <w:rFonts w:hint="eastAsia"/>
+        </w:rPr>
+        <w:t>不过显式的说明了这一点罢了。</w:t>
+      </w:r>
+    </w:p>
+    <w:p>
+      <w:pPr>
+        <w:pStyle w:val="3"/>
+      </w:pPr>
+      <w:r>
+        <w:rPr>
+          <w:rFonts w:hint="eastAsia"/>
+        </w:rPr>
+        <w:t>调用</w:t>
       </w:r>
     </w:p>
     <w:p>
@@ -8678,490 +9369,10 @@
         <w:ind w:firstLine="420"/>
       </w:pPr>
       <w:r>
-        <w:t>int sum(int,int);</w:t>
-      </w:r>
-    </w:p>
-    <w:p>
-      <w:pPr>
-        <w:ind w:firstLine="420"/>
-      </w:pPr>
-      <w:r>
-        <w:rPr>
-          <w:rFonts w:hint="eastAsia"/>
-        </w:rPr>
-        <w:t>它是一个返回值为</w:t>
-      </w:r>
-      <w:r>
-        <w:rPr>
-          <w:rFonts w:hint="eastAsia"/>
-        </w:rPr>
-        <w:t>int</w:t>
-      </w:r>
-      <w:r>
-        <w:rPr>
-          <w:rFonts w:hint="eastAsia"/>
-        </w:rPr>
-        <w:t>类型，参数是两个</w:t>
-      </w:r>
-      <w:r>
-        <w:rPr>
-          <w:rFonts w:hint="eastAsia"/>
-        </w:rPr>
-        <w:t>int</w:t>
-      </w:r>
-      <w:r>
-        <w:rPr>
-          <w:rFonts w:hint="eastAsia"/>
-        </w:rPr>
-        <w:t>类型的函数，那么如何声明该类型函数的指针呢？很简单，将函数名替换成</w:t>
-      </w:r>
-      <w:r>
-        <w:rPr>
-          <w:rFonts w:hint="eastAsia"/>
-        </w:rPr>
-        <w:t>(*pf)</w:t>
-      </w:r>
-      <w:r>
-        <w:rPr>
-          <w:rFonts w:hint="eastAsia"/>
-        </w:rPr>
-        <w:t>形式即可，即我们把</w:t>
-      </w:r>
-      <w:r>
-        <w:rPr>
-          <w:rFonts w:hint="eastAsia"/>
-        </w:rPr>
-        <w:t>sum</w:t>
-      </w:r>
-      <w:r>
-        <w:rPr>
-          <w:rFonts w:hint="eastAsia"/>
-        </w:rPr>
-        <w:t>替换成</w:t>
-      </w:r>
-      <w:r>
-        <w:rPr>
-          <w:rFonts w:hint="eastAsia"/>
-        </w:rPr>
-        <w:t>(*fp)</w:t>
-      </w:r>
-      <w:r>
-        <w:rPr>
-          <w:rFonts w:hint="eastAsia"/>
-        </w:rPr>
-        <w:t>即可，</w:t>
-      </w:r>
-      <w:r>
-        <w:rPr>
-          <w:rFonts w:hint="eastAsia"/>
-        </w:rPr>
-        <w:t>fp</w:t>
-      </w:r>
-      <w:r>
-        <w:rPr>
-          <w:rFonts w:hint="eastAsia"/>
-        </w:rPr>
-        <w:t>为函数指针名，结果如下：</w:t>
-      </w:r>
-    </w:p>
-    <w:p>
-      <w:pPr>
-        <w:ind w:firstLine="420"/>
-        <w:rPr>
-          <w:color w:val="FF0000"/>
-        </w:rPr>
-      </w:pPr>
-      <w:r>
-        <w:rPr>
-          <w:rFonts w:hint="eastAsia"/>
-          <w:color w:val="FF0000"/>
-        </w:rPr>
-        <w:t xml:space="preserve">int </w:t>
-      </w:r>
-      <w:r>
-        <w:rPr>
-          <w:rFonts w:hint="eastAsia"/>
-          <w:color w:val="FF0000"/>
-        </w:rPr>
-        <w:t>（</w:t>
-      </w:r>
-      <w:r>
-        <w:rPr>
-          <w:rFonts w:hint="eastAsia"/>
-          <w:color w:val="FF0000"/>
-        </w:rPr>
-        <w:t>*fp</w:t>
-      </w:r>
-      <w:r>
-        <w:rPr>
-          <w:rFonts w:hint="eastAsia"/>
-          <w:color w:val="FF0000"/>
-        </w:rPr>
-        <w:t>）</w:t>
-      </w:r>
-      <w:r>
-        <w:rPr>
-          <w:rFonts w:hint="eastAsia"/>
-          <w:color w:val="FF0000"/>
-        </w:rPr>
-        <w:t>(int,int);</w:t>
-      </w:r>
-    </w:p>
-    <w:p>
-      <w:pPr>
-        <w:ind w:firstLine="420"/>
-      </w:pPr>
-      <w:r>
-        <w:rPr>
-          <w:rFonts w:hint="eastAsia"/>
-        </w:rPr>
-        <w:t>这样就声明了和</w:t>
-      </w:r>
-      <w:r>
-        <w:rPr>
-          <w:rFonts w:hint="eastAsia"/>
-        </w:rPr>
-        <w:t>sum</w:t>
-      </w:r>
-      <w:r>
-        <w:rPr>
-          <w:rFonts w:hint="eastAsia"/>
-        </w:rPr>
-        <w:t>函数类型相同的函数指针</w:t>
-      </w:r>
-      <w:r>
-        <w:rPr>
-          <w:rFonts w:hint="eastAsia"/>
-        </w:rPr>
-        <w:t>fp</w:t>
-      </w:r>
-      <w:r>
-        <w:rPr>
-          <w:rFonts w:hint="eastAsia"/>
-        </w:rPr>
-        <w:t>。这里说明两点，第一，</w:t>
-      </w:r>
-      <w:r>
-        <w:rPr>
-          <w:rFonts w:hint="eastAsia"/>
-          <w:color w:val="FF0000"/>
-        </w:rPr>
-        <w:t>*</w:t>
-      </w:r>
-      <w:r>
-        <w:rPr>
-          <w:rFonts w:hint="eastAsia"/>
-          <w:color w:val="FF0000"/>
-        </w:rPr>
-        <w:t>和</w:t>
-      </w:r>
-      <w:r>
-        <w:rPr>
-          <w:rFonts w:hint="eastAsia"/>
-          <w:color w:val="FF0000"/>
-        </w:rPr>
-        <w:t>fp</w:t>
-      </w:r>
-      <w:r>
-        <w:rPr>
-          <w:rFonts w:hint="eastAsia"/>
-          <w:color w:val="FF0000"/>
-        </w:rPr>
-        <w:t>为一体，说明了</w:t>
-      </w:r>
-      <w:r>
-        <w:rPr>
-          <w:rFonts w:hint="eastAsia"/>
-          <w:color w:val="FF0000"/>
-        </w:rPr>
-        <w:t>fp</w:t>
-      </w:r>
-      <w:r>
-        <w:rPr>
-          <w:rFonts w:hint="eastAsia"/>
-          <w:color w:val="FF0000"/>
-        </w:rPr>
-        <w:t>为指针类型</w:t>
-      </w:r>
-      <w:r>
-        <w:rPr>
-          <w:rFonts w:hint="eastAsia"/>
-        </w:rPr>
-        <w:t>，第二，</w:t>
-      </w:r>
-      <w:r>
-        <w:rPr>
-          <w:rFonts w:hint="eastAsia"/>
-          <w:color w:val="FF0000"/>
-        </w:rPr>
-        <w:t>*fp</w:t>
-      </w:r>
-      <w:r>
-        <w:rPr>
-          <w:rFonts w:hint="eastAsia"/>
-          <w:color w:val="FF0000"/>
-        </w:rPr>
-        <w:t>需要用括号括起来</w:t>
-      </w:r>
-      <w:r>
-        <w:rPr>
-          <w:rFonts w:hint="eastAsia"/>
-        </w:rPr>
-        <w:t>，否则就会变成下面的情况：</w:t>
-      </w:r>
-    </w:p>
-    <w:p>
-      <w:pPr>
-        <w:ind w:firstLine="420"/>
-      </w:pPr>
-      <w:r>
-        <w:t>int *fp(int,int);</w:t>
-      </w:r>
-    </w:p>
-    <w:p>
-      <w:pPr>
-        <w:ind w:firstLine="420"/>
-      </w:pPr>
-      <w:r>
-        <w:rPr>
-          <w:rFonts w:hint="eastAsia"/>
-          <w:color w:val="FF0000"/>
-        </w:rPr>
-        <w:t>这种情况下，它声明了一个参数为两个</w:t>
-      </w:r>
-      <w:r>
-        <w:rPr>
-          <w:rFonts w:hint="eastAsia"/>
-          <w:color w:val="FF0000"/>
-        </w:rPr>
-        <w:t>int</w:t>
-      </w:r>
-      <w:r>
-        <w:rPr>
-          <w:rFonts w:hint="eastAsia"/>
-          <w:color w:val="FF0000"/>
-        </w:rPr>
-        <w:t>类型，返回值为</w:t>
-      </w:r>
-      <w:r>
-        <w:rPr>
-          <w:rFonts w:hint="eastAsia"/>
-          <w:color w:val="FF0000"/>
-        </w:rPr>
-        <w:t>int</w:t>
-      </w:r>
-      <w:r>
-        <w:rPr>
-          <w:rFonts w:hint="eastAsia"/>
-          <w:color w:val="FF0000"/>
-        </w:rPr>
-        <w:t>类型的指针的函数，而不再是一个函数指针了</w:t>
-      </w:r>
-      <w:r>
-        <w:rPr>
-          <w:rFonts w:hint="eastAsia"/>
-        </w:rPr>
-        <w:t>。</w:t>
-      </w:r>
-    </w:p>
-    <w:p>
-      <w:pPr>
-        <w:ind w:firstLine="420"/>
-      </w:pPr>
-    </w:p>
-    <w:p>
-      <w:pPr>
-        <w:ind w:firstLine="420"/>
-      </w:pPr>
-      <w:r>
-        <w:rPr>
-          <w:rFonts w:hint="eastAsia"/>
-        </w:rPr>
-        <w:t>在经常使用函数指针之后，我们很快就会发现，每次声明函数指针都要带上长长的形参和返回值，非常不便。这个时候，我们应该想到使用</w:t>
-      </w:r>
-      <w:r>
-        <w:rPr>
-          <w:rFonts w:hint="eastAsia"/>
-        </w:rPr>
-        <w:t>typedef</w:t>
-      </w:r>
-      <w:r>
-        <w:rPr>
-          <w:rFonts w:hint="eastAsia"/>
-        </w:rPr>
-        <w:t>，即为某类型的函数指针起一个别名，使用起来就方便许多了。例如，对于前面提到的函数可以使用下面的方式声明：</w:t>
-      </w:r>
-    </w:p>
-    <w:p>
-      <w:pPr>
-        <w:ind w:firstLine="420"/>
-        <w:rPr>
-          <w:color w:val="FF0000"/>
-        </w:rPr>
-      </w:pPr>
-      <w:r>
-        <w:rPr>
-          <w:rFonts w:hint="eastAsia"/>
-          <w:color w:val="FF0000"/>
-        </w:rPr>
-        <w:t>typedef int (*myFun)(int,int);//</w:t>
-      </w:r>
-      <w:r>
-        <w:rPr>
-          <w:rFonts w:hint="eastAsia"/>
-          <w:color w:val="FF0000"/>
-        </w:rPr>
-        <w:t>为该函数指针类型起一个新的名字</w:t>
-      </w:r>
-    </w:p>
-    <w:p>
-      <w:pPr>
-        <w:ind w:firstLine="420"/>
-      </w:pPr>
-      <w:r>
-        <w:rPr>
-          <w:rFonts w:hint="eastAsia"/>
-        </w:rPr>
-        <w:t>myFun f1;       //</w:t>
-      </w:r>
-      <w:r>
-        <w:rPr>
-          <w:rFonts w:hint="eastAsia"/>
-        </w:rPr>
-        <w:t>声明</w:t>
-      </w:r>
-      <w:r>
-        <w:rPr>
-          <w:rFonts w:hint="eastAsia"/>
-        </w:rPr>
-        <w:t>myFun</w:t>
-      </w:r>
-      <w:r>
-        <w:rPr>
-          <w:rFonts w:hint="eastAsia"/>
-        </w:rPr>
-        <w:t>类型的函数指针</w:t>
-      </w:r>
-      <w:r>
-        <w:rPr>
-          <w:rFonts w:hint="eastAsia"/>
-        </w:rPr>
-        <w:t>f1</w:t>
-      </w:r>
-    </w:p>
-    <w:p>
-      <w:pPr>
-        <w:ind w:firstLine="420"/>
-      </w:pPr>
-      <w:r>
-        <w:rPr>
-          <w:rFonts w:hint="eastAsia"/>
-        </w:rPr>
-        <w:t>上面的</w:t>
-      </w:r>
-      <w:r>
-        <w:rPr>
-          <w:rFonts w:hint="eastAsia"/>
-        </w:rPr>
-        <w:t>myFun</w:t>
-      </w:r>
-      <w:r>
-        <w:rPr>
-          <w:rFonts w:hint="eastAsia"/>
-        </w:rPr>
-        <w:t>就是一个函数指针类型，在其他地方就可以很方便地用来声明变量了。</w:t>
-      </w:r>
-      <w:r>
-        <w:rPr>
-          <w:rFonts w:hint="eastAsia"/>
-        </w:rPr>
-        <w:t>typedef</w:t>
-      </w:r>
-      <w:r>
-        <w:rPr>
-          <w:rFonts w:hint="eastAsia"/>
-        </w:rPr>
-        <w:t>的使用不在本文的讨论范围，但是特别强调一句，</w:t>
-      </w:r>
-      <w:r>
-        <w:rPr>
-          <w:rFonts w:hint="eastAsia"/>
-        </w:rPr>
-        <w:t>typedef</w:t>
-      </w:r>
-      <w:r>
-        <w:rPr>
-          <w:rFonts w:hint="eastAsia"/>
-        </w:rPr>
-        <w:t>中声明的类型在变量名的位置出现，理解了这一句，也就很容易使用</w:t>
-      </w:r>
-      <w:r>
-        <w:rPr>
-          <w:rFonts w:hint="eastAsia"/>
-        </w:rPr>
-        <w:t>typedef</w:t>
-      </w:r>
-      <w:r>
-        <w:rPr>
-          <w:rFonts w:hint="eastAsia"/>
-        </w:rPr>
-        <w:t>了。因而下面的方式是错误的：</w:t>
-      </w:r>
-    </w:p>
-    <w:p>
-      <w:pPr>
-        <w:ind w:firstLine="420"/>
-      </w:pPr>
-      <w:r>
-        <w:rPr>
-          <w:rFonts w:hint="eastAsia"/>
-        </w:rPr>
-        <w:t>typedef myFun (int)(int,int);   //</w:t>
-      </w:r>
-      <w:r>
-        <w:rPr>
-          <w:rFonts w:hint="eastAsia"/>
-        </w:rPr>
-        <w:t>错误</w:t>
-      </w:r>
-    </w:p>
-    <w:p>
-      <w:pPr>
-        <w:ind w:firstLine="420"/>
-      </w:pPr>
-      <w:r>
-        <w:rPr>
-          <w:rFonts w:hint="eastAsia"/>
-        </w:rPr>
-        <w:t>typedef (int)(int,int)  *myFun;   //</w:t>
-      </w:r>
-      <w:r>
-        <w:rPr>
-          <w:rFonts w:hint="eastAsia"/>
-        </w:rPr>
-        <w:t>错误</w:t>
-      </w:r>
-    </w:p>
-    <w:p>
-      <w:pPr>
-        <w:pStyle w:val="3"/>
-      </w:pPr>
-      <w:r>
-        <w:rPr>
-          <w:rFonts w:hint="eastAsia"/>
-        </w:rPr>
-        <w:t>赋值</w:t>
-      </w:r>
-    </w:p>
-    <w:p>
-      <w:pPr>
-        <w:ind w:firstLine="420"/>
-      </w:pPr>
-      <w:r>
-        <w:rPr>
-          <w:rFonts w:hint="eastAsia"/>
-        </w:rPr>
-        <w:t>赋值也很简单，既然是指针，将对应指针类型赋给它既可。例如：</w:t>
+        <w:rPr>
+          <w:rFonts w:hint="eastAsia"/>
+        </w:rPr>
+        <w:t>调用也很容易，把它看成一个普通的函数名即可：</w:t>
       </w:r>
     </w:p>
     <w:p>
@@ -9185,8 +9396,72 @@
         <w:ind w:leftChars="200" w:left="420"/>
       </w:pPr>
       <w:r>
+        <w:t>{</w:t>
+      </w:r>
+    </w:p>
+    <w:p>
+      <w:pPr>
+        <w:ind w:leftChars="200" w:left="420"/>
+      </w:pPr>
+      <w:r>
+        <w:t xml:space="preserve">    /*do something*/</w:t>
+      </w:r>
+    </w:p>
+    <w:p>
+      <w:pPr>
+        <w:ind w:leftChars="200" w:left="420"/>
+      </w:pPr>
+      <w:r>
+        <w:t xml:space="preserve">    printf("%d,%d\n",a,b);</w:t>
+      </w:r>
+    </w:p>
+    <w:p>
+      <w:pPr>
+        <w:ind w:leftChars="200" w:left="420"/>
+      </w:pPr>
+      <w:r>
+        <w:t xml:space="preserve">    return 0</w:t>
+      </w:r>
+    </w:p>
+    <w:p>
+      <w:pPr>
+        <w:ind w:leftChars="200" w:left="420"/>
+      </w:pPr>
+      <w:r>
+        <w:t>}</w:t>
+      </w:r>
+    </w:p>
+    <w:p>
+      <w:pPr>
+        <w:ind w:leftChars="200" w:left="420"/>
+      </w:pPr>
+      <w:r>
+        <w:t>typedef int(*fp)(int,int);</w:t>
+      </w:r>
+    </w:p>
+    <w:p>
+      <w:pPr>
+        <w:ind w:leftChars="200" w:left="420"/>
+      </w:pPr>
+      <w:r>
+        <w:t>int main(void)</w:t>
+      </w:r>
+    </w:p>
+    <w:p>
+      <w:pPr>
+        <w:ind w:leftChars="200" w:left="420"/>
+      </w:pPr>
+      <w:r>
+        <w:t>{</w:t>
+      </w:r>
+    </w:p>
+    <w:p>
+      <w:pPr>
+        <w:ind w:leftChars="200" w:left="420"/>
+      </w:pPr>
+      <w:r>
         <w:lastRenderedPageBreak/>
-        <w:t>{</w:t>
+        <w:t xml:space="preserve">    fp f = test; </w:t>
       </w:r>
     </w:p>
     <w:p>
@@ -9194,341 +9469,9 @@
         <w:ind w:leftChars="200" w:left="420"/>
       </w:pPr>
       <w:r>
-        <w:t xml:space="preserve">    /*do something*/</w:t>
-      </w:r>
-    </w:p>
-    <w:p>
-      <w:pPr>
-        <w:ind w:leftChars="200" w:left="420"/>
-      </w:pPr>
-      <w:r>
-        <w:t xml:space="preserve">    return 0</w:t>
-      </w:r>
-    </w:p>
-    <w:p>
-      <w:pPr>
-        <w:ind w:leftChars="200" w:left="420"/>
-      </w:pPr>
-      <w:r>
-        <w:t>}</w:t>
-      </w:r>
-    </w:p>
-    <w:p>
-      <w:pPr>
-        <w:ind w:leftChars="200" w:left="420"/>
-      </w:pPr>
-      <w:r>
-        <w:t>typedef int(*fp)(int,int);</w:t>
-      </w:r>
-    </w:p>
-    <w:p>
-      <w:pPr>
-        <w:ind w:leftChars="200" w:left="420"/>
-      </w:pPr>
-      <w:r>
-        <w:t>int main(void)</w:t>
-      </w:r>
-    </w:p>
-    <w:p>
-      <w:pPr>
-        <w:ind w:leftChars="200" w:left="420"/>
-      </w:pPr>
-      <w:r>
-        <w:t>{</w:t>
-      </w:r>
-    </w:p>
-    <w:p>
-      <w:pPr>
-        <w:ind w:leftChars="200" w:left="420"/>
-      </w:pPr>
-      <w:r>
-        <w:rPr>
-          <w:rFonts w:hint="eastAsia"/>
-        </w:rPr>
-        <w:t xml:space="preserve">    fp f1 = test; //</w:t>
-      </w:r>
-      <w:r>
-        <w:rPr>
-          <w:rFonts w:hint="eastAsia"/>
-        </w:rPr>
-        <w:t>表达式</w:t>
-      </w:r>
-      <w:r>
-        <w:rPr>
-          <w:rFonts w:hint="eastAsia"/>
-        </w:rPr>
-        <w:t>1</w:t>
-      </w:r>
-    </w:p>
-    <w:p>
-      <w:pPr>
-        <w:ind w:leftChars="200" w:left="420"/>
-      </w:pPr>
-      <w:r>
-        <w:rPr>
-          <w:rFonts w:hint="eastAsia"/>
-        </w:rPr>
-        <w:t xml:space="preserve">    fp f2 = &amp;test;//</w:t>
-      </w:r>
-      <w:r>
-        <w:rPr>
-          <w:rFonts w:hint="eastAsia"/>
-        </w:rPr>
-        <w:t>表达式</w:t>
-      </w:r>
-      <w:r>
-        <w:rPr>
-          <w:rFonts w:hint="eastAsia"/>
-        </w:rPr>
-        <w:t>2</w:t>
-      </w:r>
-    </w:p>
-    <w:p>
-      <w:pPr>
-        <w:ind w:leftChars="200" w:left="420"/>
-      </w:pPr>
-      <w:r>
-        <w:t xml:space="preserve">    printf("%p\n",f1);</w:t>
-      </w:r>
-    </w:p>
-    <w:p>
-      <w:pPr>
-        <w:ind w:leftChars="200" w:left="420"/>
-      </w:pPr>
-      <w:r>
-        <w:t xml:space="preserve">    printf("%p\n",f2);</w:t>
-      </w:r>
-    </w:p>
-    <w:p>
-      <w:pPr>
-        <w:ind w:leftChars="200" w:left="420"/>
-      </w:pPr>
-      <w:r>
-        <w:t xml:space="preserve">    return 0;</w:t>
-      </w:r>
-    </w:p>
-    <w:p>
-      <w:pPr>
-        <w:ind w:leftChars="200" w:left="420"/>
-      </w:pPr>
-      <w:r>
-        <w:t>}</w:t>
-      </w:r>
-    </w:p>
-    <w:p>
-      <w:pPr>
-        <w:ind w:firstLine="420"/>
-      </w:pPr>
-      <w:r>
-        <w:rPr>
-          <w:rFonts w:hint="eastAsia"/>
-        </w:rPr>
-        <w:t>在这里，声明了返回类型为</w:t>
-      </w:r>
-      <w:r>
-        <w:rPr>
-          <w:rFonts w:hint="eastAsia"/>
-        </w:rPr>
-        <w:t>int</w:t>
-      </w:r>
-      <w:r>
-        <w:rPr>
-          <w:rFonts w:hint="eastAsia"/>
-        </w:rPr>
-        <w:t>，接受两个</w:t>
-      </w:r>
-      <w:r>
-        <w:rPr>
-          <w:rFonts w:hint="eastAsia"/>
-        </w:rPr>
-        <w:t>int</w:t>
-      </w:r>
-      <w:r>
-        <w:rPr>
-          <w:rFonts w:hint="eastAsia"/>
-        </w:rPr>
-        <w:t>类型参数的函数指针</w:t>
-      </w:r>
-      <w:r>
-        <w:rPr>
-          <w:rFonts w:hint="eastAsia"/>
-        </w:rPr>
-        <w:t>f1</w:t>
-      </w:r>
-      <w:r>
-        <w:rPr>
-          <w:rFonts w:hint="eastAsia"/>
-        </w:rPr>
-        <w:t>和</w:t>
-      </w:r>
-      <w:r>
-        <w:rPr>
-          <w:rFonts w:hint="eastAsia"/>
-        </w:rPr>
-        <w:t>f2</w:t>
-      </w:r>
-      <w:r>
-        <w:rPr>
-          <w:rFonts w:hint="eastAsia"/>
-        </w:rPr>
-        <w:t>，分别给它们进行了赋值。表达式</w:t>
-      </w:r>
-      <w:r>
-        <w:rPr>
-          <w:rFonts w:hint="eastAsia"/>
-        </w:rPr>
-        <w:t>1</w:t>
-      </w:r>
-      <w:r>
-        <w:rPr>
-          <w:rFonts w:hint="eastAsia"/>
-        </w:rPr>
-        <w:t>和表达式</w:t>
-      </w:r>
-      <w:r>
-        <w:rPr>
-          <w:rFonts w:hint="eastAsia"/>
-        </w:rPr>
-        <w:t>2</w:t>
-      </w:r>
-      <w:r>
-        <w:rPr>
-          <w:rFonts w:hint="eastAsia"/>
-        </w:rPr>
-        <w:t>在作用上并没有什么区别。因为函数名在被使用时总是由编译器把它转换为函数指针，而前面加上</w:t>
-      </w:r>
-      <w:r>
-        <w:rPr>
-          <w:rFonts w:hint="eastAsia"/>
-        </w:rPr>
-        <w:t>&amp;</w:t>
-      </w:r>
-      <w:r>
-        <w:rPr>
-          <w:rFonts w:hint="eastAsia"/>
-        </w:rPr>
-        <w:t>不过显式的说明了这一点罢了。</w:t>
-      </w:r>
-    </w:p>
-    <w:p>
-      <w:pPr>
-        <w:pStyle w:val="3"/>
-      </w:pPr>
-      <w:r>
-        <w:rPr>
-          <w:rFonts w:hint="eastAsia"/>
-        </w:rPr>
-        <w:t>调用</w:t>
-      </w:r>
-    </w:p>
-    <w:p>
-      <w:pPr>
-        <w:ind w:firstLine="420"/>
-      </w:pPr>
-      <w:r>
-        <w:rPr>
-          <w:rFonts w:hint="eastAsia"/>
-        </w:rPr>
-        <w:t>调用也很容易，把它看成一个普通的函数名即可：</w:t>
-      </w:r>
-    </w:p>
-    <w:p>
-      <w:pPr>
-        <w:ind w:leftChars="200" w:left="420"/>
-      </w:pPr>
-      <w:r>
-        <w:t>#include&lt;stdio.h&gt;</w:t>
-      </w:r>
-    </w:p>
-    <w:p>
-      <w:pPr>
-        <w:ind w:leftChars="200" w:left="420"/>
-      </w:pPr>
-      <w:r>
-        <w:t>int test(int a,int b)</w:t>
-      </w:r>
-    </w:p>
-    <w:p>
-      <w:pPr>
-        <w:ind w:leftChars="200" w:left="420"/>
-      </w:pPr>
-      <w:r>
-        <w:t>{</w:t>
-      </w:r>
-    </w:p>
-    <w:p>
-      <w:pPr>
-        <w:ind w:leftChars="200" w:left="420"/>
-      </w:pPr>
-      <w:r>
-        <w:t xml:space="preserve">    /*do something*/</w:t>
-      </w:r>
-    </w:p>
-    <w:p>
-      <w:pPr>
-        <w:ind w:leftChars="200" w:left="420"/>
-      </w:pPr>
-      <w:r>
-        <w:t xml:space="preserve">    printf("%d,%d\n",a,b);</w:t>
-      </w:r>
-    </w:p>
-    <w:p>
-      <w:pPr>
-        <w:ind w:leftChars="200" w:left="420"/>
-      </w:pPr>
-      <w:r>
-        <w:t xml:space="preserve">    return 0</w:t>
-      </w:r>
-    </w:p>
-    <w:p>
-      <w:pPr>
-        <w:ind w:leftChars="200" w:left="420"/>
-      </w:pPr>
-      <w:r>
-        <w:t>}</w:t>
-      </w:r>
-    </w:p>
-    <w:p>
-      <w:pPr>
-        <w:ind w:leftChars="200" w:left="420"/>
-      </w:pPr>
-      <w:r>
-        <w:t>typedef int(*fp)(int,int);</w:t>
-      </w:r>
-    </w:p>
-    <w:p>
-      <w:pPr>
-        <w:ind w:leftChars="200" w:left="420"/>
-      </w:pPr>
-      <w:r>
-        <w:t>int main(void)</w:t>
-      </w:r>
-    </w:p>
-    <w:p>
-      <w:pPr>
-        <w:ind w:leftChars="200" w:left="420"/>
-      </w:pPr>
-      <w:r>
-        <w:t>{</w:t>
-      </w:r>
-    </w:p>
-    <w:p>
-      <w:pPr>
-        <w:ind w:leftChars="200" w:left="420"/>
-      </w:pPr>
-      <w:r>
-        <w:t xml:space="preserve">    fp f = test; </w:t>
-      </w:r>
-    </w:p>
-    <w:p>
-      <w:pPr>
-        <w:ind w:leftChars="200" w:left="420"/>
-      </w:pPr>
-      <w:r>
-        <w:rPr>
-          <w:rFonts w:hint="eastAsia"/>
-        </w:rPr>
-        <w:lastRenderedPageBreak/>
+        <w:rPr>
+          <w:rFonts w:hint="eastAsia"/>
+        </w:rPr>
         <w:t xml:space="preserve">    f(1,2);//</w:t>
       </w:r>
       <w:r>

--- a/C/C语言学习笔记.docx
+++ b/C/C语言学习笔记.docx
@@ -8540,9 +8540,6 @@
     <w:p>
       <w:pPr>
         <w:ind w:firstLine="420"/>
-        <w:rPr>
-          <w:rFonts w:hint="eastAsia"/>
-        </w:rPr>
       </w:pPr>
       <w:r>
         <w:rPr>
@@ -8564,26 +8561,1343 @@
         <w:rPr>
           <w:rFonts w:hint="eastAsia"/>
         </w:rPr>
-        <w:t>非法</w:t>
+        <w:t>非法），可以使用函数指针操作。</w:t>
+      </w:r>
+    </w:p>
+    <w:p>
+      <w:pPr>
+        <w:pStyle w:val="3"/>
+      </w:pPr>
+      <w:r>
+        <w:rPr>
+          <w:rFonts w:hint="eastAsia"/>
+        </w:rPr>
+        <w:t>声明</w:t>
+      </w:r>
+    </w:p>
+    <w:p>
+      <w:pPr>
+        <w:ind w:firstLine="420"/>
+      </w:pPr>
+      <w:r>
+        <w:rPr>
+          <w:rFonts w:hint="eastAsia"/>
+        </w:rPr>
+        <w:t>声明普通类型指针时，需要指明指针所指向的数据类型，而</w:t>
+      </w:r>
+      <w:r>
+        <w:rPr>
+          <w:rFonts w:hint="eastAsia"/>
+          <w:color w:val="FF0000"/>
+        </w:rPr>
+        <w:t>声明函数指针时，也就要指明指针所指向的函数类型，即需要指明函数的返回类型和形参类型</w:t>
+      </w:r>
+      <w:r>
+        <w:rPr>
+          <w:rFonts w:hint="eastAsia"/>
+        </w:rPr>
+        <w:t>。例如对于下面的函数原型：</w:t>
+      </w:r>
+    </w:p>
+    <w:p>
+      <w:pPr>
+        <w:ind w:firstLine="420"/>
+      </w:pPr>
+      <w:r>
+        <w:t>int sum(int,int);</w:t>
+      </w:r>
+    </w:p>
+    <w:p>
+      <w:pPr>
+        <w:ind w:firstLine="420"/>
+      </w:pPr>
+      <w:r>
+        <w:rPr>
+          <w:rFonts w:hint="eastAsia"/>
+        </w:rPr>
+        <w:t>它是一个返回值为</w:t>
+      </w:r>
+      <w:r>
+        <w:rPr>
+          <w:rFonts w:hint="eastAsia"/>
+        </w:rPr>
+        <w:t>int</w:t>
+      </w:r>
+      <w:r>
+        <w:rPr>
+          <w:rFonts w:hint="eastAsia"/>
+        </w:rPr>
+        <w:t>类型，参数是两个</w:t>
+      </w:r>
+      <w:r>
+        <w:rPr>
+          <w:rFonts w:hint="eastAsia"/>
+        </w:rPr>
+        <w:t>int</w:t>
+      </w:r>
+      <w:r>
+        <w:rPr>
+          <w:rFonts w:hint="eastAsia"/>
+        </w:rPr>
+        <w:t>类型的函数，那么如何声明该类型函数的指针呢？很简单，将函数名替换成</w:t>
+      </w:r>
+      <w:r>
+        <w:rPr>
+          <w:rFonts w:hint="eastAsia"/>
+        </w:rPr>
+        <w:t>(*pf)</w:t>
+      </w:r>
+      <w:r>
+        <w:rPr>
+          <w:rFonts w:hint="eastAsia"/>
+        </w:rPr>
+        <w:t>形式即可，即我们把</w:t>
+      </w:r>
+      <w:r>
+        <w:rPr>
+          <w:rFonts w:hint="eastAsia"/>
+        </w:rPr>
+        <w:t>sum</w:t>
+      </w:r>
+      <w:r>
+        <w:rPr>
+          <w:rFonts w:hint="eastAsia"/>
+        </w:rPr>
+        <w:t>替换成</w:t>
+      </w:r>
+      <w:r>
+        <w:rPr>
+          <w:rFonts w:hint="eastAsia"/>
+        </w:rPr>
+        <w:t>(*fp)</w:t>
+      </w:r>
+      <w:r>
+        <w:rPr>
+          <w:rFonts w:hint="eastAsia"/>
+        </w:rPr>
+        <w:t>即可，</w:t>
+      </w:r>
+      <w:r>
+        <w:rPr>
+          <w:rFonts w:hint="eastAsia"/>
+        </w:rPr>
+        <w:t>fp</w:t>
+      </w:r>
+      <w:r>
+        <w:rPr>
+          <w:rFonts w:hint="eastAsia"/>
+        </w:rPr>
+        <w:t>为函数指针名，结果如下：</w:t>
+      </w:r>
+    </w:p>
+    <w:p>
+      <w:pPr>
+        <w:ind w:firstLine="420"/>
+        <w:rPr>
+          <w:color w:val="FF0000"/>
+        </w:rPr>
+      </w:pPr>
+      <w:r>
+        <w:rPr>
+          <w:rFonts w:hint="eastAsia"/>
+          <w:color w:val="FF0000"/>
+        </w:rPr>
+        <w:t xml:space="preserve">int </w:t>
+      </w:r>
+      <w:r>
+        <w:rPr>
+          <w:rFonts w:hint="eastAsia"/>
+          <w:color w:val="FF0000"/>
+        </w:rPr>
+        <w:t>（</w:t>
+      </w:r>
+      <w:r>
+        <w:rPr>
+          <w:rFonts w:hint="eastAsia"/>
+          <w:color w:val="FF0000"/>
+        </w:rPr>
+        <w:t>*fp</w:t>
+      </w:r>
+      <w:r>
+        <w:rPr>
+          <w:rFonts w:hint="eastAsia"/>
+          <w:color w:val="FF0000"/>
+        </w:rPr>
+        <w:t>）</w:t>
+      </w:r>
+      <w:r>
+        <w:rPr>
+          <w:rFonts w:hint="eastAsia"/>
+          <w:color w:val="FF0000"/>
+        </w:rPr>
+        <w:t>(int,int);</w:t>
+      </w:r>
+    </w:p>
+    <w:p>
+      <w:pPr>
+        <w:ind w:firstLine="420"/>
+      </w:pPr>
+      <w:r>
+        <w:rPr>
+          <w:rFonts w:hint="eastAsia"/>
+        </w:rPr>
+        <w:t>这样就声明了和</w:t>
+      </w:r>
+      <w:r>
+        <w:rPr>
+          <w:rFonts w:hint="eastAsia"/>
+        </w:rPr>
+        <w:t>sum</w:t>
+      </w:r>
+      <w:r>
+        <w:rPr>
+          <w:rFonts w:hint="eastAsia"/>
+        </w:rPr>
+        <w:t>函数类型相同的函数指针</w:t>
+      </w:r>
+      <w:r>
+        <w:rPr>
+          <w:rFonts w:hint="eastAsia"/>
+        </w:rPr>
+        <w:t>fp</w:t>
+      </w:r>
+      <w:r>
+        <w:rPr>
+          <w:rFonts w:hint="eastAsia"/>
+        </w:rPr>
+        <w:t>。这里说明两点，第一，</w:t>
+      </w:r>
+      <w:r>
+        <w:rPr>
+          <w:rFonts w:hint="eastAsia"/>
+          <w:color w:val="FF0000"/>
+        </w:rPr>
+        <w:t>*</w:t>
+      </w:r>
+      <w:r>
+        <w:rPr>
+          <w:rFonts w:hint="eastAsia"/>
+          <w:color w:val="FF0000"/>
+        </w:rPr>
+        <w:t>和</w:t>
+      </w:r>
+      <w:r>
+        <w:rPr>
+          <w:rFonts w:hint="eastAsia"/>
+          <w:color w:val="FF0000"/>
+        </w:rPr>
+        <w:t>fp</w:t>
+      </w:r>
+      <w:r>
+        <w:rPr>
+          <w:rFonts w:hint="eastAsia"/>
+          <w:color w:val="FF0000"/>
+        </w:rPr>
+        <w:t>为一体，说明了</w:t>
+      </w:r>
+      <w:r>
+        <w:rPr>
+          <w:rFonts w:hint="eastAsia"/>
+          <w:color w:val="FF0000"/>
+        </w:rPr>
+        <w:t>fp</w:t>
+      </w:r>
+      <w:r>
+        <w:rPr>
+          <w:rFonts w:hint="eastAsia"/>
+          <w:color w:val="FF0000"/>
+        </w:rPr>
+        <w:t>为指针类型</w:t>
+      </w:r>
+      <w:r>
+        <w:rPr>
+          <w:rFonts w:hint="eastAsia"/>
+        </w:rPr>
+        <w:t>，第二，</w:t>
+      </w:r>
+      <w:r>
+        <w:rPr>
+          <w:rFonts w:hint="eastAsia"/>
+          <w:color w:val="FF0000"/>
+        </w:rPr>
+        <w:t>*fp</w:t>
+      </w:r>
+      <w:r>
+        <w:rPr>
+          <w:rFonts w:hint="eastAsia"/>
+          <w:color w:val="FF0000"/>
+        </w:rPr>
+        <w:t>需要用括号括起来</w:t>
+      </w:r>
+      <w:r>
+        <w:rPr>
+          <w:rFonts w:hint="eastAsia"/>
+        </w:rPr>
+        <w:t>，否则就会变成下面的情况：</w:t>
+      </w:r>
+    </w:p>
+    <w:p>
+      <w:pPr>
+        <w:ind w:firstLine="420"/>
+      </w:pPr>
+      <w:r>
+        <w:t>int *fp(int,int);</w:t>
+      </w:r>
+    </w:p>
+    <w:p>
+      <w:pPr>
+        <w:ind w:firstLine="420"/>
+      </w:pPr>
+      <w:r>
+        <w:rPr>
+          <w:rFonts w:hint="eastAsia"/>
+          <w:color w:val="FF0000"/>
+        </w:rPr>
+        <w:t>这种情况下，它声明了一个参数为两个</w:t>
+      </w:r>
+      <w:r>
+        <w:rPr>
+          <w:rFonts w:hint="eastAsia"/>
+          <w:color w:val="FF0000"/>
+        </w:rPr>
+        <w:t>int</w:t>
+      </w:r>
+      <w:r>
+        <w:rPr>
+          <w:rFonts w:hint="eastAsia"/>
+          <w:color w:val="FF0000"/>
+        </w:rPr>
+        <w:t>类型，返回值为</w:t>
+      </w:r>
+      <w:r>
+        <w:rPr>
+          <w:rFonts w:hint="eastAsia"/>
+          <w:color w:val="FF0000"/>
+        </w:rPr>
+        <w:t>int</w:t>
+      </w:r>
+      <w:r>
+        <w:rPr>
+          <w:rFonts w:hint="eastAsia"/>
+          <w:color w:val="FF0000"/>
+        </w:rPr>
+        <w:t>类型的指针的函数，而不再是一个函数指针了</w:t>
+      </w:r>
+      <w:r>
+        <w:rPr>
+          <w:rFonts w:hint="eastAsia"/>
+        </w:rPr>
+        <w:t>。</w:t>
+      </w:r>
+    </w:p>
+    <w:p>
+      <w:pPr>
+        <w:ind w:firstLine="420"/>
+      </w:pPr>
+    </w:p>
+    <w:p>
+      <w:pPr>
+        <w:ind w:firstLine="420"/>
+      </w:pPr>
+      <w:r>
+        <w:rPr>
+          <w:rFonts w:hint="eastAsia"/>
+        </w:rPr>
+        <w:t>在经常使用函数指针之后，我们很快就会发现，每次声明函数指针都要带上长长的形参和返回值，非常不便。这个时候，我们应该想到使用</w:t>
+      </w:r>
+      <w:r>
+        <w:rPr>
+          <w:rFonts w:hint="eastAsia"/>
+        </w:rPr>
+        <w:t>typedef</w:t>
+      </w:r>
+      <w:r>
+        <w:rPr>
+          <w:rFonts w:hint="eastAsia"/>
+        </w:rPr>
+        <w:t>，即为某类型的函数指针起一个别名，使用起来就方便许多了。例如，对于前面提到的函数可以使用下面的方式声明：</w:t>
+      </w:r>
+    </w:p>
+    <w:p>
+      <w:pPr>
+        <w:ind w:firstLine="420"/>
+        <w:rPr>
+          <w:color w:val="FF0000"/>
+        </w:rPr>
+      </w:pPr>
+      <w:r>
+        <w:rPr>
+          <w:rFonts w:hint="eastAsia"/>
+          <w:color w:val="FF0000"/>
+        </w:rPr>
+        <w:t>typedef int (*myFun)(int,int);//</w:t>
+      </w:r>
+      <w:r>
+        <w:rPr>
+          <w:rFonts w:hint="eastAsia"/>
+          <w:color w:val="FF0000"/>
+        </w:rPr>
+        <w:t>为该函数指针类型起一个新的名字</w:t>
+      </w:r>
+    </w:p>
+    <w:p>
+      <w:pPr>
+        <w:ind w:firstLine="420"/>
+      </w:pPr>
+      <w:r>
+        <w:rPr>
+          <w:rFonts w:hint="eastAsia"/>
+        </w:rPr>
+        <w:t>myFun f1;       //</w:t>
+      </w:r>
+      <w:r>
+        <w:rPr>
+          <w:rFonts w:hint="eastAsia"/>
+        </w:rPr>
+        <w:t>声明</w:t>
+      </w:r>
+      <w:r>
+        <w:rPr>
+          <w:rFonts w:hint="eastAsia"/>
+        </w:rPr>
+        <w:t>myFun</w:t>
+      </w:r>
+      <w:r>
+        <w:rPr>
+          <w:rFonts w:hint="eastAsia"/>
+        </w:rPr>
+        <w:t>类型的函数指针</w:t>
+      </w:r>
+      <w:r>
+        <w:rPr>
+          <w:rFonts w:hint="eastAsia"/>
+        </w:rPr>
+        <w:t>f1</w:t>
+      </w:r>
+    </w:p>
+    <w:p>
+      <w:pPr>
+        <w:ind w:firstLine="420"/>
+      </w:pPr>
+      <w:r>
+        <w:rPr>
+          <w:rFonts w:hint="eastAsia"/>
+        </w:rPr>
+        <w:t>上面的</w:t>
+      </w:r>
+      <w:r>
+        <w:rPr>
+          <w:rFonts w:hint="eastAsia"/>
+        </w:rPr>
+        <w:t>myFun</w:t>
+      </w:r>
+      <w:r>
+        <w:rPr>
+          <w:rFonts w:hint="eastAsia"/>
+        </w:rPr>
+        <w:t>就是一个函数指针类型，在其他地方就可以很方便地用来声明变量了。</w:t>
+      </w:r>
+      <w:r>
+        <w:rPr>
+          <w:rFonts w:hint="eastAsia"/>
+        </w:rPr>
+        <w:t>typedef</w:t>
+      </w:r>
+      <w:r>
+        <w:rPr>
+          <w:rFonts w:hint="eastAsia"/>
+        </w:rPr>
+        <w:t>的使用不在本文的讨论范围，但是特别强调一句，</w:t>
+      </w:r>
+      <w:r>
+        <w:rPr>
+          <w:rFonts w:hint="eastAsia"/>
+        </w:rPr>
+        <w:t>typedef</w:t>
+      </w:r>
+      <w:r>
+        <w:rPr>
+          <w:rFonts w:hint="eastAsia"/>
+        </w:rPr>
+        <w:t>中声明的类型在变量名的位置出现，理解了这一句，也就很容易使用</w:t>
+      </w:r>
+      <w:r>
+        <w:rPr>
+          <w:rFonts w:hint="eastAsia"/>
+        </w:rPr>
+        <w:t>typedef</w:t>
+      </w:r>
+      <w:r>
+        <w:rPr>
+          <w:rFonts w:hint="eastAsia"/>
+        </w:rPr>
+        <w:t>了。因而下面的方式是错误的：</w:t>
+      </w:r>
+    </w:p>
+    <w:p>
+      <w:pPr>
+        <w:ind w:firstLine="420"/>
+      </w:pPr>
+      <w:r>
+        <w:rPr>
+          <w:rFonts w:hint="eastAsia"/>
+        </w:rPr>
+        <w:t>typedef myFun (int)(int,int);   //</w:t>
+      </w:r>
+      <w:r>
+        <w:rPr>
+          <w:rFonts w:hint="eastAsia"/>
+        </w:rPr>
+        <w:t>错误</w:t>
+      </w:r>
+    </w:p>
+    <w:p>
+      <w:pPr>
+        <w:ind w:firstLine="420"/>
+      </w:pPr>
+      <w:r>
+        <w:rPr>
+          <w:rFonts w:hint="eastAsia"/>
+        </w:rPr>
+        <w:t>typedef (int)(int,int)  *myFun;   //</w:t>
+      </w:r>
+      <w:r>
+        <w:rPr>
+          <w:rFonts w:hint="eastAsia"/>
+        </w:rPr>
+        <w:t>错误</w:t>
+      </w:r>
+    </w:p>
+    <w:p>
+      <w:pPr>
+        <w:pStyle w:val="3"/>
+      </w:pPr>
+      <w:r>
+        <w:rPr>
+          <w:rFonts w:hint="eastAsia"/>
+        </w:rPr>
+        <w:t>赋值</w:t>
+      </w:r>
+    </w:p>
+    <w:p>
+      <w:pPr>
+        <w:ind w:firstLine="420"/>
+      </w:pPr>
+      <w:r>
+        <w:rPr>
+          <w:rFonts w:hint="eastAsia"/>
+        </w:rPr>
+        <w:t>赋值也很简单，既然是指针，将对应指针类型赋给它既可。例如：</w:t>
+      </w:r>
+    </w:p>
+    <w:p>
+      <w:pPr>
+        <w:ind w:leftChars="200" w:left="420"/>
+      </w:pPr>
+      <w:r>
+        <w:t>#include&lt;stdio.h&gt;</w:t>
+      </w:r>
+    </w:p>
+    <w:p>
+      <w:pPr>
+        <w:ind w:leftChars="200" w:left="420"/>
+      </w:pPr>
+      <w:r>
+        <w:lastRenderedPageBreak/>
+        <w:t>int test(int a,int b)</w:t>
+      </w:r>
+    </w:p>
+    <w:p>
+      <w:pPr>
+        <w:ind w:leftChars="200" w:left="420"/>
+      </w:pPr>
+      <w:r>
+        <w:t>{</w:t>
+      </w:r>
+    </w:p>
+    <w:p>
+      <w:pPr>
+        <w:ind w:leftChars="200" w:left="420"/>
+      </w:pPr>
+      <w:r>
+        <w:t xml:space="preserve">    /*do something*/</w:t>
+      </w:r>
+    </w:p>
+    <w:p>
+      <w:pPr>
+        <w:ind w:leftChars="200" w:left="420"/>
+      </w:pPr>
+      <w:r>
+        <w:t xml:space="preserve">    return 0</w:t>
+      </w:r>
+    </w:p>
+    <w:p>
+      <w:pPr>
+        <w:ind w:leftChars="200" w:left="420"/>
+      </w:pPr>
+      <w:r>
+        <w:t>}</w:t>
+      </w:r>
+    </w:p>
+    <w:p>
+      <w:pPr>
+        <w:ind w:leftChars="200" w:left="420"/>
+        <w:rPr>
+          <w:color w:val="FF0000"/>
+        </w:rPr>
+      </w:pPr>
+      <w:r>
+        <w:rPr>
+          <w:color w:val="FF0000"/>
+        </w:rPr>
+        <w:t>typedef int(*fp)(int,int);</w:t>
+      </w:r>
+    </w:p>
+    <w:p>
+      <w:pPr>
+        <w:ind w:leftChars="200" w:left="420"/>
+      </w:pPr>
+      <w:r>
+        <w:t>int main(void)</w:t>
+      </w:r>
+    </w:p>
+    <w:p>
+      <w:pPr>
+        <w:ind w:leftChars="200" w:left="420"/>
+      </w:pPr>
+      <w:r>
+        <w:t>{</w:t>
+      </w:r>
+    </w:p>
+    <w:p>
+      <w:pPr>
+        <w:ind w:leftChars="200" w:left="420"/>
+      </w:pPr>
+      <w:r>
+        <w:rPr>
+          <w:rFonts w:hint="eastAsia"/>
+        </w:rPr>
+        <w:t xml:space="preserve">    fp f1 = test; //</w:t>
+      </w:r>
+      <w:r>
+        <w:rPr>
+          <w:rFonts w:hint="eastAsia"/>
+        </w:rPr>
+        <w:t>表达式</w:t>
+      </w:r>
+      <w:r>
+        <w:rPr>
+          <w:rFonts w:hint="eastAsia"/>
+        </w:rPr>
+        <w:t>1</w:t>
+      </w:r>
+    </w:p>
+    <w:p>
+      <w:pPr>
+        <w:ind w:leftChars="200" w:left="420"/>
+      </w:pPr>
+      <w:r>
+        <w:rPr>
+          <w:rFonts w:hint="eastAsia"/>
+        </w:rPr>
+        <w:t xml:space="preserve">    fp f2 = &amp;test;//</w:t>
+      </w:r>
+      <w:r>
+        <w:rPr>
+          <w:rFonts w:hint="eastAsia"/>
+        </w:rPr>
+        <w:t>表达式</w:t>
+      </w:r>
+      <w:r>
+        <w:rPr>
+          <w:rFonts w:hint="eastAsia"/>
+        </w:rPr>
+        <w:t>2</w:t>
+      </w:r>
+    </w:p>
+    <w:p>
+      <w:pPr>
+        <w:ind w:leftChars="200" w:left="420"/>
+      </w:pPr>
+      <w:r>
+        <w:t xml:space="preserve">    printf("%p\n",f1);</w:t>
+      </w:r>
+    </w:p>
+    <w:p>
+      <w:pPr>
+        <w:ind w:leftChars="200" w:left="420"/>
+      </w:pPr>
+      <w:r>
+        <w:t xml:space="preserve">    printf("%p\n",f2);</w:t>
+      </w:r>
+    </w:p>
+    <w:p>
+      <w:pPr>
+        <w:ind w:leftChars="200" w:left="420"/>
+      </w:pPr>
+      <w:r>
+        <w:t xml:space="preserve">    return 0;</w:t>
+      </w:r>
+    </w:p>
+    <w:p>
+      <w:pPr>
+        <w:ind w:leftChars="200" w:left="420"/>
+      </w:pPr>
+      <w:r>
+        <w:t>}</w:t>
+      </w:r>
+    </w:p>
+    <w:p>
+      <w:pPr>
+        <w:ind w:firstLine="420"/>
+      </w:pPr>
+      <w:r>
+        <w:rPr>
+          <w:rFonts w:hint="eastAsia"/>
+        </w:rPr>
+        <w:t>在这里，声明了返回类型为</w:t>
+      </w:r>
+      <w:r>
+        <w:rPr>
+          <w:rFonts w:hint="eastAsia"/>
+        </w:rPr>
+        <w:t>int</w:t>
+      </w:r>
+      <w:r>
+        <w:rPr>
+          <w:rFonts w:hint="eastAsia"/>
+        </w:rPr>
+        <w:t>，接受两个</w:t>
+      </w:r>
+      <w:r>
+        <w:rPr>
+          <w:rFonts w:hint="eastAsia"/>
+        </w:rPr>
+        <w:t>int</w:t>
+      </w:r>
+      <w:r>
+        <w:rPr>
+          <w:rFonts w:hint="eastAsia"/>
+        </w:rPr>
+        <w:t>类型参数的函数指针</w:t>
+      </w:r>
+      <w:r>
+        <w:rPr>
+          <w:rFonts w:hint="eastAsia"/>
+        </w:rPr>
+        <w:t>f1</w:t>
+      </w:r>
+      <w:r>
+        <w:rPr>
+          <w:rFonts w:hint="eastAsia"/>
+        </w:rPr>
+        <w:t>和</w:t>
+      </w:r>
+      <w:r>
+        <w:rPr>
+          <w:rFonts w:hint="eastAsia"/>
+        </w:rPr>
+        <w:t>f2</w:t>
+      </w:r>
+      <w:r>
+        <w:rPr>
+          <w:rFonts w:hint="eastAsia"/>
+        </w:rPr>
+        <w:t>，分别给它们进行了赋值。表达式</w:t>
+      </w:r>
+      <w:r>
+        <w:rPr>
+          <w:rFonts w:hint="eastAsia"/>
+        </w:rPr>
+        <w:t>1</w:t>
+      </w:r>
+      <w:r>
+        <w:rPr>
+          <w:rFonts w:hint="eastAsia"/>
+        </w:rPr>
+        <w:t>和表达式</w:t>
+      </w:r>
+      <w:r>
+        <w:rPr>
+          <w:rFonts w:hint="eastAsia"/>
+        </w:rPr>
+        <w:t>2</w:t>
+      </w:r>
+      <w:r>
+        <w:rPr>
+          <w:rFonts w:hint="eastAsia"/>
+        </w:rPr>
+        <w:t>在作用上并没有什么区别。因为函数名在被使用时总是由编译器把它转换为函数指针，而前面加上</w:t>
+      </w:r>
+      <w:r>
+        <w:rPr>
+          <w:rFonts w:hint="eastAsia"/>
+        </w:rPr>
+        <w:t>&amp;</w:t>
+      </w:r>
+      <w:r>
+        <w:rPr>
+          <w:rFonts w:hint="eastAsia"/>
+        </w:rPr>
+        <w:t>不过显式的说明了这一点罢了。</w:t>
+      </w:r>
+    </w:p>
+    <w:p>
+      <w:pPr>
+        <w:pStyle w:val="3"/>
+      </w:pPr>
+      <w:r>
+        <w:rPr>
+          <w:rFonts w:hint="eastAsia"/>
+        </w:rPr>
+        <w:t>调用</w:t>
+      </w:r>
+    </w:p>
+    <w:p>
+      <w:pPr>
+        <w:ind w:firstLine="420"/>
+      </w:pPr>
+      <w:r>
+        <w:rPr>
+          <w:rFonts w:hint="eastAsia"/>
+        </w:rPr>
+        <w:t>调用也很容易，把它看成一个普通的函数名即可：</w:t>
+      </w:r>
+    </w:p>
+    <w:p>
+      <w:pPr>
+        <w:ind w:leftChars="200" w:left="420"/>
+      </w:pPr>
+      <w:r>
+        <w:t>#include&lt;stdio.h&gt;</w:t>
+      </w:r>
+    </w:p>
+    <w:p>
+      <w:pPr>
+        <w:ind w:leftChars="200" w:left="420"/>
+      </w:pPr>
+      <w:r>
+        <w:t>int test(int a,int b)</w:t>
+      </w:r>
+    </w:p>
+    <w:p>
+      <w:pPr>
+        <w:ind w:leftChars="200" w:left="420"/>
+      </w:pPr>
+      <w:r>
+        <w:t>{</w:t>
+      </w:r>
+    </w:p>
+    <w:p>
+      <w:pPr>
+        <w:ind w:leftChars="200" w:left="420"/>
+      </w:pPr>
+      <w:r>
+        <w:t xml:space="preserve">    /*do something*/</w:t>
+      </w:r>
+    </w:p>
+    <w:p>
+      <w:pPr>
+        <w:ind w:leftChars="200" w:left="420"/>
+      </w:pPr>
+      <w:r>
+        <w:t xml:space="preserve">    printf("%d,%d\n",a,b);</w:t>
+      </w:r>
+    </w:p>
+    <w:p>
+      <w:pPr>
+        <w:ind w:leftChars="200" w:left="420"/>
+      </w:pPr>
+      <w:r>
+        <w:t xml:space="preserve">    return 0</w:t>
+      </w:r>
+    </w:p>
+    <w:p>
+      <w:pPr>
+        <w:ind w:leftChars="200" w:left="420"/>
+      </w:pPr>
+      <w:r>
+        <w:t>}</w:t>
+      </w:r>
+    </w:p>
+    <w:p>
+      <w:pPr>
+        <w:ind w:leftChars="200" w:left="420"/>
+      </w:pPr>
+      <w:r>
+        <w:t>typedef int(*fp)(int,int);</w:t>
+      </w:r>
+    </w:p>
+    <w:p>
+      <w:pPr>
+        <w:ind w:leftChars="200" w:left="420"/>
+      </w:pPr>
+      <w:r>
+        <w:t>int main(void)</w:t>
+      </w:r>
+    </w:p>
+    <w:p>
+      <w:pPr>
+        <w:ind w:leftChars="200" w:left="420"/>
+      </w:pPr>
+      <w:r>
+        <w:t>{</w:t>
+      </w:r>
+    </w:p>
+    <w:p>
+      <w:pPr>
+        <w:ind w:leftChars="200" w:left="420"/>
+      </w:pPr>
+      <w:r>
+        <w:lastRenderedPageBreak/>
+        <w:t xml:space="preserve">    fp f = test; </w:t>
+      </w:r>
+    </w:p>
+    <w:p>
+      <w:pPr>
+        <w:ind w:leftChars="200" w:left="420"/>
+      </w:pPr>
+      <w:r>
+        <w:rPr>
+          <w:rFonts w:hint="eastAsia"/>
+        </w:rPr>
+        <w:t xml:space="preserve">    f(1,2);//</w:t>
+      </w:r>
+      <w:r>
+        <w:rPr>
+          <w:rFonts w:hint="eastAsia"/>
+        </w:rPr>
+        <w:t>表达式</w:t>
+      </w:r>
+      <w:r>
+        <w:rPr>
+          <w:rFonts w:hint="eastAsia"/>
+        </w:rPr>
+        <w:t>1</w:t>
+      </w:r>
+    </w:p>
+    <w:p>
+      <w:pPr>
+        <w:ind w:leftChars="200" w:left="420"/>
+      </w:pPr>
+      <w:r>
+        <w:rPr>
+          <w:rFonts w:hint="eastAsia"/>
+        </w:rPr>
+        <w:t xml:space="preserve">    (*f)(3,4);//</w:t>
+      </w:r>
+      <w:r>
+        <w:rPr>
+          <w:rFonts w:hint="eastAsia"/>
+        </w:rPr>
+        <w:t>表达式</w:t>
+      </w:r>
+      <w:r>
+        <w:rPr>
+          <w:rFonts w:hint="eastAsia"/>
+        </w:rPr>
+        <w:t>2</w:t>
+      </w:r>
+    </w:p>
+    <w:p>
+      <w:pPr>
+        <w:ind w:leftChars="200" w:left="420"/>
+      </w:pPr>
+      <w:r>
+        <w:t xml:space="preserve">    return 0;</w:t>
+      </w:r>
+    </w:p>
+    <w:p>
+      <w:pPr>
+        <w:ind w:leftChars="200" w:left="420"/>
+      </w:pPr>
+      <w:r>
+        <w:t>}</w:t>
+      </w:r>
+    </w:p>
+    <w:p>
+      <w:pPr>
+        <w:ind w:firstLine="420"/>
+      </w:pPr>
+      <w:r>
+        <w:rPr>
+          <w:rFonts w:hint="eastAsia"/>
+        </w:rPr>
+        <w:t>在函数指针后面加括号，并传入参数即可调用，其中表达式</w:t>
+      </w:r>
+      <w:r>
+        <w:rPr>
+          <w:rFonts w:hint="eastAsia"/>
+        </w:rPr>
+        <w:t>1</w:t>
+      </w:r>
+      <w:r>
+        <w:rPr>
+          <w:rFonts w:hint="eastAsia"/>
+        </w:rPr>
+        <w:t>和表达式</w:t>
+      </w:r>
+      <w:r>
+        <w:rPr>
+          <w:rFonts w:hint="eastAsia"/>
+        </w:rPr>
+        <w:t>2</w:t>
+      </w:r>
+      <w:r>
+        <w:rPr>
+          <w:rFonts w:hint="eastAsia"/>
+        </w:rPr>
+        <w:t>似乎都可以成功调用，但是哪个是正确的呢？</w:t>
+      </w:r>
+      <w:r>
+        <w:rPr>
+          <w:rFonts w:hint="eastAsia"/>
+        </w:rPr>
+        <w:t>ANSI C</w:t>
+      </w:r>
+      <w:r>
+        <w:rPr>
+          <w:rFonts w:hint="eastAsia"/>
+        </w:rPr>
+        <w:t>认为这两种形式等价。</w:t>
+      </w:r>
+    </w:p>
+    <w:p>
+      <w:pPr>
+        <w:pStyle w:val="3"/>
+      </w:pPr>
+      <w:r>
+        <w:rPr>
+          <w:rFonts w:hint="eastAsia"/>
+        </w:rPr>
+        <w:t>作用</w:t>
+      </w:r>
+    </w:p>
+    <w:p>
+      <w:pPr>
+        <w:ind w:firstLine="420"/>
+      </w:pPr>
+      <w:r>
+        <w:rPr>
+          <w:rFonts w:hint="eastAsia"/>
+        </w:rPr>
+        <w:t>函数指针的应用场景比较多，以库函数</w:t>
+      </w:r>
+      <w:r>
+        <w:rPr>
+          <w:rFonts w:hint="eastAsia"/>
+        </w:rPr>
+        <w:t>qsort</w:t>
+      </w:r>
+      <w:r>
+        <w:rPr>
+          <w:rFonts w:hint="eastAsia"/>
+        </w:rPr>
+        <w:t>排序函数为例，它的原型如下：</w:t>
+      </w:r>
+    </w:p>
+    <w:p>
+      <w:pPr>
+        <w:ind w:firstLine="420"/>
+      </w:pPr>
+      <w:r>
+        <w:t>void qsort(void *base,size_t nmemb,size_t size , int(*compar)(const void *,const void *));</w:t>
+      </w:r>
+    </w:p>
+    <w:p>
+      <w:pPr>
+        <w:ind w:firstLine="420"/>
+      </w:pPr>
+      <w:r>
+        <w:rPr>
+          <w:rFonts w:hint="eastAsia"/>
+        </w:rPr>
+        <w:t>看起来很复杂对不对？拆开来看如下：</w:t>
+      </w:r>
+    </w:p>
+    <w:p>
+      <w:pPr>
+        <w:ind w:firstLine="420"/>
+      </w:pPr>
+      <w:r>
+        <w:t>void qsort(void *base, size_t nmemb, size_t size, );</w:t>
+      </w:r>
+    </w:p>
+    <w:p>
+      <w:pPr>
+        <w:ind w:firstLine="420"/>
+      </w:pPr>
+      <w:r>
+        <w:rPr>
+          <w:rFonts w:hint="eastAsia"/>
+        </w:rPr>
+        <w:t>拿掉第四个参数后，很容易理解，它是一个无返回值的函数，接受</w:t>
+      </w:r>
+      <w:r>
+        <w:rPr>
+          <w:rFonts w:hint="eastAsia"/>
+        </w:rPr>
+        <w:t>4</w:t>
+      </w:r>
+      <w:r>
+        <w:rPr>
+          <w:rFonts w:hint="eastAsia"/>
+        </w:rPr>
+        <w:t>个参数，第一个是</w:t>
+      </w:r>
+      <w:r>
+        <w:rPr>
+          <w:rFonts w:hint="eastAsia"/>
+        </w:rPr>
+        <w:t>void*</w:t>
+      </w:r>
+      <w:r>
+        <w:rPr>
+          <w:rFonts w:hint="eastAsia"/>
+        </w:rPr>
+        <w:t>类型，代表原始数组，第二个是</w:t>
+      </w:r>
+      <w:r>
+        <w:rPr>
+          <w:rFonts w:hint="eastAsia"/>
+        </w:rPr>
+        <w:t>size_t</w:t>
+      </w:r>
+      <w:r>
+        <w:rPr>
+          <w:rFonts w:hint="eastAsia"/>
+        </w:rPr>
+        <w:t>类型，代表数据数量，第三个是</w:t>
+      </w:r>
+      <w:r>
+        <w:rPr>
+          <w:rFonts w:hint="eastAsia"/>
+        </w:rPr>
+        <w:t>size_t</w:t>
+      </w:r>
+      <w:r>
+        <w:rPr>
+          <w:rFonts w:hint="eastAsia"/>
+        </w:rPr>
+        <w:t>类型，代表单个数据占用空间大小，而第四个参数是函数指针。这第四个参数，即函数指针指向的是什么类型呢？</w:t>
+      </w:r>
+    </w:p>
+    <w:p>
+      <w:pPr>
+        <w:ind w:firstLine="420"/>
+      </w:pPr>
+      <w:r>
+        <w:t>int(*compar)(const void *,const void *)</w:t>
+      </w:r>
+    </w:p>
+    <w:p>
+      <w:pPr>
+        <w:ind w:firstLine="420"/>
+      </w:pPr>
+      <w:r>
+        <w:rPr>
+          <w:rFonts w:hint="eastAsia"/>
+        </w:rPr>
+        <w:t>很显然，这是一个接受两个</w:t>
+      </w:r>
+      <w:r>
+        <w:rPr>
+          <w:rFonts w:hint="eastAsia"/>
+        </w:rPr>
+        <w:t>const void*</w:t>
+      </w:r>
+      <w:r>
+        <w:rPr>
+          <w:rFonts w:hint="eastAsia"/>
+        </w:rPr>
+        <w:t>类型入参，返回值为</w:t>
+      </w:r>
+      <w:r>
+        <w:rPr>
+          <w:rFonts w:hint="eastAsia"/>
+        </w:rPr>
+        <w:t>int</w:t>
+      </w:r>
+      <w:r>
+        <w:rPr>
+          <w:rFonts w:hint="eastAsia"/>
+        </w:rPr>
+        <w:t>的函数指针。</w:t>
+      </w:r>
+    </w:p>
+    <w:p>
+      <w:r>
+        <w:rPr>
+          <w:rFonts w:hint="eastAsia"/>
+        </w:rPr>
+        <w:t>到这里也就很清楚了。这个参数告诉</w:t>
+      </w:r>
+      <w:r>
+        <w:rPr>
+          <w:rFonts w:hint="eastAsia"/>
+        </w:rPr>
+        <w:t>qsort</w:t>
+      </w:r>
+      <w:r>
+        <w:rPr>
+          <w:rFonts w:hint="eastAsia"/>
+        </w:rPr>
+        <w:t>，应该使用哪个函数来比较元素，即只要我们告诉</w:t>
+      </w:r>
+      <w:r>
+        <w:rPr>
+          <w:rFonts w:hint="eastAsia"/>
+        </w:rPr>
+        <w:t>qsort</w:t>
+      </w:r>
+      <w:r>
+        <w:rPr>
+          <w:rFonts w:hint="eastAsia"/>
+        </w:rPr>
+        <w:t>比较大小的规则，它就可以帮我们对任意数据类型的数组进行排序。</w:t>
+      </w:r>
+    </w:p>
+    <w:p>
+      <w:pPr>
+        <w:ind w:firstLine="420"/>
+      </w:pPr>
+      <w:r>
+        <w:rPr>
+          <w:rFonts w:hint="eastAsia"/>
+        </w:rPr>
+        <w:t>在这里函数指针作为了参数，而他同样可以作为返回值，创建数组，作为结构体成员变量等等，</w:t>
+      </w:r>
+    </w:p>
+    <w:p>
+      <w:pPr>
+        <w:pStyle w:val="3"/>
+      </w:pPr>
+      <w:r>
+        <w:rPr>
+          <w:rFonts w:hint="eastAsia"/>
+        </w:rPr>
+        <w:t>总结</w:t>
+      </w:r>
+    </w:p>
+    <w:p>
+      <w:pPr>
+        <w:ind w:firstLine="420"/>
+      </w:pPr>
+      <w:r>
+        <w:rPr>
+          <w:rFonts w:hint="eastAsia"/>
+        </w:rPr>
+        <w:t>函数指针与其他指针类型无本质差异，不过它指向的是函数的地址罢了。</w:t>
+      </w:r>
+    </w:p>
+    <w:p>
+      <w:pPr>
+        <w:ind w:firstLine="420"/>
+      </w:pPr>
+      <w:r>
+        <w:rPr>
+          <w:rFonts w:hint="eastAsia"/>
+        </w:rPr>
+        <w:t>声明函数指针需要指明函数的返回类型和形参类型。</w:t>
+      </w:r>
+    </w:p>
+    <w:p>
+      <w:pPr>
+        <w:ind w:firstLine="420"/>
+      </w:pPr>
+      <w:r>
+        <w:rPr>
+          <w:rFonts w:hint="eastAsia"/>
+        </w:rPr>
+        <w:t>函数名在被使用时总是由编译器把它转换为函数指针。</w:t>
+      </w:r>
+    </w:p>
+    <w:p>
+      <w:pPr>
+        <w:ind w:firstLine="420"/>
+      </w:pPr>
+      <w:r>
+        <w:rPr>
+          <w:rFonts w:hint="eastAsia"/>
+        </w:rPr>
+        <w:t>要想声明函数指针，只需写出函数原型，然后将函数名用</w:t>
+      </w:r>
+      <w:r>
+        <w:rPr>
+          <w:rFonts w:hint="eastAsia"/>
+        </w:rPr>
+        <w:t>(*fp)</w:t>
+      </w:r>
+      <w:r>
+        <w:rPr>
+          <w:rFonts w:hint="eastAsia"/>
+        </w:rPr>
+        <w:t>代替即可。这里</w:t>
+      </w:r>
+      <w:r>
+        <w:rPr>
+          <w:rFonts w:hint="eastAsia"/>
+        </w:rPr>
+        <w:t>fp</w:t>
+      </w:r>
+      <w:r>
+        <w:rPr>
+          <w:rFonts w:hint="eastAsia"/>
+        </w:rPr>
+        <w:t>是声明的函数指针变量。</w:t>
+      </w:r>
+    </w:p>
+    <w:p>
+      <w:pPr>
+        <w:ind w:firstLine="420"/>
+      </w:pPr>
+      <w:r>
+        <w:rPr>
+          <w:rFonts w:hint="eastAsia"/>
+        </w:rPr>
+        <w:t>typedef</w:t>
+      </w:r>
+      <w:r>
+        <w:rPr>
+          <w:rFonts w:hint="eastAsia"/>
+        </w:rPr>
+        <w:t>中声明的类型在变量名的位置出现。</w:t>
+      </w:r>
+    </w:p>
+    <w:p>
+      <w:pPr>
+        <w:pStyle w:val="2"/>
+      </w:pPr>
+      <w:r>
+        <w:rPr>
+          <w:rFonts w:hint="eastAsia"/>
+        </w:rPr>
+        <w:lastRenderedPageBreak/>
+        <w:t>指针引用</w:t>
       </w:r>
       <w:bookmarkStart w:id="0" w:name="_GoBack"/>
       <w:bookmarkEnd w:id="0"/>
-      <w:r>
-        <w:rPr>
-          <w:rFonts w:hint="eastAsia"/>
-        </w:rPr>
-        <w:t>），可以使用函数指针操作。</w:t>
-      </w:r>
-    </w:p>
-    <w:p>
-      <w:pPr>
-        <w:pStyle w:val="3"/>
-      </w:pPr>
-      <w:r>
-        <w:rPr>
-          <w:rFonts w:hint="eastAsia"/>
-        </w:rPr>
-        <w:t>声明</w:t>
+    </w:p>
+    <w:p>
+      <w:pPr>
+        <w:pStyle w:val="1"/>
+      </w:pPr>
+      <w:r>
+        <w:rPr>
+          <w:rFonts w:hint="eastAsia"/>
+        </w:rPr>
+        <w:t>字节对齐</w:t>
+      </w:r>
+    </w:p>
+    <w:p>
+      <w:pPr>
+        <w:pStyle w:val="2"/>
+      </w:pPr>
+      <w:r>
+        <w:rPr>
+          <w:rFonts w:hint="eastAsia"/>
+        </w:rPr>
+        <w:t>概述</w:t>
       </w:r>
     </w:p>
     <w:p>
@@ -8594,607 +9908,541 @@
         <w:rPr>
           <w:rFonts w:hint="eastAsia"/>
         </w:rPr>
-        <w:t>声明普通类型指针时，需要指明指针所指向的数据类型，而</w:t>
-      </w:r>
-      <w:r>
-        <w:rPr>
-          <w:rFonts w:hint="eastAsia"/>
-          <w:color w:val="FF0000"/>
-        </w:rPr>
-        <w:t>声明函数指针时，也就要指明指针所指向的函数类型，即需要指明函数的返回类型和形参类型</w:t>
-      </w:r>
-      <w:r>
-        <w:rPr>
-          <w:rFonts w:hint="eastAsia"/>
-        </w:rPr>
-        <w:t>。例如对于下面的函数原型：</w:t>
-      </w:r>
-    </w:p>
-    <w:p>
-      <w:pPr>
-        <w:ind w:firstLine="420"/>
-      </w:pPr>
-      <w:r>
-        <w:t>int sum(int,int);</w:t>
-      </w:r>
-    </w:p>
-    <w:p>
-      <w:pPr>
-        <w:ind w:firstLine="420"/>
-      </w:pPr>
-      <w:r>
-        <w:rPr>
-          <w:rFonts w:hint="eastAsia"/>
-        </w:rPr>
-        <w:t>它是一个返回值为</w:t>
-      </w:r>
-      <w:r>
-        <w:rPr>
-          <w:rFonts w:hint="eastAsia"/>
-        </w:rPr>
-        <w:t>int</w:t>
-      </w:r>
-      <w:r>
-        <w:rPr>
-          <w:rFonts w:hint="eastAsia"/>
-        </w:rPr>
-        <w:t>类型，参数是两个</w:t>
-      </w:r>
-      <w:r>
-        <w:rPr>
-          <w:rFonts w:hint="eastAsia"/>
-        </w:rPr>
-        <w:t>int</w:t>
-      </w:r>
-      <w:r>
-        <w:rPr>
-          <w:rFonts w:hint="eastAsia"/>
-        </w:rPr>
-        <w:t>类型的函数，那么如何声明该类型函数的指针呢？很简单，将函数名替换成</w:t>
-      </w:r>
-      <w:r>
-        <w:rPr>
-          <w:rFonts w:hint="eastAsia"/>
-        </w:rPr>
-        <w:t>(*pf)</w:t>
-      </w:r>
-      <w:r>
-        <w:rPr>
-          <w:rFonts w:hint="eastAsia"/>
-        </w:rPr>
-        <w:t>形式即可，即我们把</w:t>
-      </w:r>
-      <w:r>
-        <w:rPr>
-          <w:rFonts w:hint="eastAsia"/>
-        </w:rPr>
-        <w:t>sum</w:t>
-      </w:r>
-      <w:r>
-        <w:rPr>
-          <w:rFonts w:hint="eastAsia"/>
-        </w:rPr>
-        <w:t>替换成</w:t>
-      </w:r>
-      <w:r>
-        <w:rPr>
-          <w:rFonts w:hint="eastAsia"/>
-        </w:rPr>
-        <w:t>(*fp)</w:t>
-      </w:r>
-      <w:r>
-        <w:rPr>
-          <w:rFonts w:hint="eastAsia"/>
-        </w:rPr>
-        <w:t>即可，</w:t>
-      </w:r>
-      <w:r>
-        <w:rPr>
-          <w:rFonts w:hint="eastAsia"/>
-        </w:rPr>
-        <w:t>fp</w:t>
-      </w:r>
-      <w:r>
-        <w:rPr>
-          <w:rFonts w:hint="eastAsia"/>
-        </w:rPr>
-        <w:t>为函数指针名，结果如下：</w:t>
-      </w:r>
-    </w:p>
-    <w:p>
-      <w:pPr>
-        <w:ind w:firstLine="420"/>
-        <w:rPr>
-          <w:color w:val="FF0000"/>
-        </w:rPr>
-      </w:pPr>
-      <w:r>
-        <w:rPr>
-          <w:rFonts w:hint="eastAsia"/>
-          <w:color w:val="FF0000"/>
-        </w:rPr>
-        <w:t xml:space="preserve">int </w:t>
-      </w:r>
-      <w:r>
-        <w:rPr>
-          <w:rFonts w:hint="eastAsia"/>
-          <w:color w:val="FF0000"/>
-        </w:rPr>
-        <w:t>（</w:t>
-      </w:r>
-      <w:r>
-        <w:rPr>
-          <w:rFonts w:hint="eastAsia"/>
-          <w:color w:val="FF0000"/>
-        </w:rPr>
-        <w:t>*fp</w:t>
-      </w:r>
-      <w:r>
-        <w:rPr>
-          <w:rFonts w:hint="eastAsia"/>
-          <w:color w:val="FF0000"/>
-        </w:rPr>
-        <w:t>）</w:t>
-      </w:r>
-      <w:r>
-        <w:rPr>
-          <w:rFonts w:hint="eastAsia"/>
-          <w:color w:val="FF0000"/>
-        </w:rPr>
-        <w:t>(int,int);</w:t>
-      </w:r>
-    </w:p>
-    <w:p>
-      <w:pPr>
-        <w:ind w:firstLine="420"/>
-      </w:pPr>
-      <w:r>
-        <w:rPr>
-          <w:rFonts w:hint="eastAsia"/>
-        </w:rPr>
-        <w:t>这样就声明了和</w:t>
-      </w:r>
-      <w:r>
-        <w:rPr>
-          <w:rFonts w:hint="eastAsia"/>
-        </w:rPr>
-        <w:t>sum</w:t>
-      </w:r>
-      <w:r>
-        <w:rPr>
-          <w:rFonts w:hint="eastAsia"/>
-        </w:rPr>
-        <w:t>函数类型相同的函数指针</w:t>
-      </w:r>
-      <w:r>
-        <w:rPr>
-          <w:rFonts w:hint="eastAsia"/>
-        </w:rPr>
-        <w:t>fp</w:t>
-      </w:r>
-      <w:r>
-        <w:rPr>
-          <w:rFonts w:hint="eastAsia"/>
-        </w:rPr>
-        <w:t>。这里说明两点，第一，</w:t>
-      </w:r>
-      <w:r>
-        <w:rPr>
-          <w:rFonts w:hint="eastAsia"/>
-          <w:color w:val="FF0000"/>
-        </w:rPr>
+        <w:t>计算机中内存大小的基本单位是字节（</w:t>
+      </w:r>
+      <w:r>
+        <w:rPr>
+          <w:rFonts w:hint="eastAsia"/>
+        </w:rPr>
+        <w:t>byte</w:t>
+      </w:r>
+      <w:r>
+        <w:rPr>
+          <w:rFonts w:hint="eastAsia"/>
+        </w:rPr>
+        <w:t>），理论上来讲，可以从任意地址访问某种基本数据类型，但是实际上，计算机并非逐字节大小读写内存，而是以</w:t>
+      </w:r>
+      <w:r>
+        <w:rPr>
+          <w:rFonts w:hint="eastAsia"/>
+        </w:rPr>
+        <w:t>2,4,</w:t>
+      </w:r>
+      <w:r>
+        <w:rPr>
+          <w:rFonts w:hint="eastAsia"/>
+        </w:rPr>
+        <w:t>或</w:t>
+      </w:r>
+      <w:r>
+        <w:rPr>
+          <w:rFonts w:hint="eastAsia"/>
+        </w:rPr>
+        <w:t>8</w:t>
+      </w:r>
+      <w:r>
+        <w:rPr>
+          <w:rFonts w:hint="eastAsia"/>
+        </w:rPr>
+        <w:t>的</w:t>
+      </w:r>
+      <w:r>
+        <w:rPr>
+          <w:rFonts w:hint="eastAsia"/>
+        </w:rPr>
+        <w:t xml:space="preserve"> </w:t>
+      </w:r>
+      <w:r>
+        <w:rPr>
+          <w:rFonts w:hint="eastAsia"/>
+        </w:rPr>
+        <w:t>倍数的字节块来读写内存，如此一来就会对基本数据类型的合法地址作出一些限制，即它的地址必须是</w:t>
+      </w:r>
+      <w:r>
+        <w:rPr>
+          <w:rFonts w:hint="eastAsia"/>
+        </w:rPr>
+        <w:t>2</w:t>
+      </w:r>
+      <w:r>
+        <w:rPr>
+          <w:rFonts w:hint="eastAsia"/>
+        </w:rPr>
+        <w:t>，</w:t>
+      </w:r>
+      <w:r>
+        <w:rPr>
+          <w:rFonts w:hint="eastAsia"/>
+        </w:rPr>
+        <w:t>4</w:t>
+      </w:r>
+      <w:r>
+        <w:rPr>
+          <w:rFonts w:hint="eastAsia"/>
+        </w:rPr>
+        <w:t>或</w:t>
+      </w:r>
+      <w:r>
+        <w:rPr>
+          <w:rFonts w:hint="eastAsia"/>
+        </w:rPr>
+        <w:t>8</w:t>
+      </w:r>
+      <w:r>
+        <w:rPr>
+          <w:rFonts w:hint="eastAsia"/>
+        </w:rPr>
+        <w:t>的倍数。那么就要求各种数据类型按照一定的规则在空间上排列，这就是对齐。</w:t>
+      </w:r>
+    </w:p>
+    <w:p>
+      <w:pPr>
+        <w:pStyle w:val="2"/>
+      </w:pPr>
+      <w:r>
+        <w:rPr>
+          <w:rFonts w:hint="eastAsia"/>
+        </w:rPr>
+        <w:t>准则</w:t>
+      </w:r>
+    </w:p>
+    <w:p>
+      <w:r>
+        <w:rPr>
+          <w:rFonts w:hint="eastAsia"/>
+        </w:rPr>
+        <w:t>总的来说，字节对齐有以下准则：</w:t>
+      </w:r>
+    </w:p>
+    <w:p/>
+    <w:p>
+      <w:r>
+        <w:rPr>
+          <w:rFonts w:hint="eastAsia"/>
+        </w:rPr>
+        <w:t>结构体变量的首地址能够被其对齐字节数大小所整除。</w:t>
+      </w:r>
+    </w:p>
+    <w:p>
+      <w:r>
+        <w:rPr>
+          <w:rFonts w:hint="eastAsia"/>
+        </w:rPr>
+        <w:t>结构体每个成员相对结构体首地址的偏移都是成员大小的整数倍，如不满足，对前一个成员填充字节以满足。</w:t>
+      </w:r>
+    </w:p>
+    <w:p>
+      <w:r>
+        <w:rPr>
+          <w:rFonts w:hint="eastAsia"/>
+        </w:rPr>
+        <w:t>结构体的总大小为结构体对齐字节数大小的整数倍，如不满足，最后填充字节以满足。</w:t>
+      </w:r>
+    </w:p>
+    <w:p>
+      <w:r>
+        <w:rPr>
+          <w:rFonts w:hint="eastAsia"/>
+        </w:rPr>
+        <w:t xml:space="preserve"> </w:t>
+      </w:r>
+      <w:r>
+        <w:rPr>
+          <w:rFonts w:hint="eastAsia"/>
+        </w:rPr>
+        <w:t>我们通过一个小例子来说明是如何对齐的。</w:t>
+      </w:r>
+    </w:p>
+    <w:p>
+      <w:r>
+        <w:rPr>
+          <w:rFonts w:hint="eastAsia"/>
+        </w:rPr>
+        <w:t>考虑下面的程序</w:t>
+      </w:r>
+    </w:p>
+    <w:p>
+      <w:r>
+        <w:t>/*================================================================</w:t>
+      </w:r>
+    </w:p>
+    <w:p>
+      <w:r>
+        <w:t>*   Copyright (C) 2018  Ltd. All rights reserved.</w:t>
+      </w:r>
+    </w:p>
+    <w:p>
+      <w:r>
+        <w:t xml:space="preserve">*   </w:t>
+      </w:r>
+    </w:p>
+    <w:p>
+      <w:r>
+        <w:rPr>
+          <w:rFonts w:hint="eastAsia"/>
+        </w:rPr>
+        <w:t xml:space="preserve">*   </w:t>
+      </w:r>
+      <w:r>
+        <w:rPr>
+          <w:rFonts w:hint="eastAsia"/>
+        </w:rPr>
+        <w:t>文件名称：</w:t>
+      </w:r>
+      <w:r>
+        <w:rPr>
+          <w:rFonts w:hint="eastAsia"/>
+        </w:rPr>
+        <w:t>testByteAlign.c</w:t>
+      </w:r>
+    </w:p>
+    <w:p>
+      <w:r>
+        <w:rPr>
+          <w:rFonts w:hint="eastAsia"/>
+        </w:rPr>
+        <w:t xml:space="preserve">*   </w:t>
+      </w:r>
+      <w:r>
+        <w:rPr>
+          <w:rFonts w:hint="eastAsia"/>
+        </w:rPr>
+        <w:t>创</w:t>
+      </w:r>
+      <w:r>
+        <w:rPr>
+          <w:rFonts w:hint="eastAsia"/>
+        </w:rPr>
+        <w:t xml:space="preserve"> </w:t>
+      </w:r>
+      <w:r>
+        <w:rPr>
+          <w:rFonts w:hint="eastAsia"/>
+        </w:rPr>
+        <w:t>建</w:t>
+      </w:r>
+      <w:r>
+        <w:rPr>
+          <w:rFonts w:hint="eastAsia"/>
+        </w:rPr>
+        <w:t xml:space="preserve"> </w:t>
+      </w:r>
+      <w:r>
+        <w:rPr>
+          <w:rFonts w:hint="eastAsia"/>
+        </w:rPr>
+        <w:t>者：</w:t>
+      </w:r>
+      <w:r>
+        <w:rPr>
+          <w:rFonts w:hint="eastAsia"/>
+        </w:rPr>
+        <w:t>shouwang</w:t>
+      </w:r>
+    </w:p>
+    <w:p>
+      <w:r>
+        <w:rPr>
+          <w:rFonts w:hint="eastAsia"/>
+        </w:rPr>
+        <w:t xml:space="preserve">*   </w:t>
+      </w:r>
+      <w:r>
+        <w:rPr>
+          <w:rFonts w:hint="eastAsia"/>
+        </w:rPr>
+        <w:t>创建日期：</w:t>
+      </w:r>
+      <w:r>
+        <w:rPr>
+          <w:rFonts w:hint="eastAsia"/>
+        </w:rPr>
+        <w:t>2018</w:t>
+      </w:r>
+      <w:r>
+        <w:rPr>
+          <w:rFonts w:hint="eastAsia"/>
+        </w:rPr>
+        <w:t>年</w:t>
+      </w:r>
+      <w:r>
+        <w:rPr>
+          <w:rFonts w:hint="eastAsia"/>
+        </w:rPr>
+        <w:t>09</w:t>
+      </w:r>
+      <w:r>
+        <w:rPr>
+          <w:rFonts w:hint="eastAsia"/>
+        </w:rPr>
+        <w:t>月</w:t>
+      </w:r>
+      <w:r>
+        <w:rPr>
+          <w:rFonts w:hint="eastAsia"/>
+        </w:rPr>
+        <w:t>15</w:t>
+      </w:r>
+      <w:r>
+        <w:rPr>
+          <w:rFonts w:hint="eastAsia"/>
+        </w:rPr>
+        <w:t>日</w:t>
+      </w:r>
+    </w:p>
+    <w:p>
+      <w:r>
+        <w:rPr>
+          <w:rFonts w:hint="eastAsia"/>
+        </w:rPr>
+        <w:t xml:space="preserve">*   </w:t>
+      </w:r>
+      <w:r>
+        <w:rPr>
+          <w:rFonts w:hint="eastAsia"/>
+        </w:rPr>
+        <w:t>描</w:t>
+      </w:r>
+      <w:r>
+        <w:rPr>
+          <w:rFonts w:hint="eastAsia"/>
+        </w:rPr>
+        <w:t xml:space="preserve">    </w:t>
+      </w:r>
+      <w:r>
+        <w:rPr>
+          <w:rFonts w:hint="eastAsia"/>
+        </w:rPr>
+        <w:t>述：</w:t>
+      </w:r>
+    </w:p>
+    <w:p>
+      <w:r>
         <w:t>*</w:t>
       </w:r>
-      <w:r>
-        <w:rPr>
-          <w:rFonts w:hint="eastAsia"/>
-          <w:color w:val="FF0000"/>
-        </w:rPr>
-        <w:t>和</w:t>
-      </w:r>
-      <w:r>
-        <w:rPr>
-          <w:rFonts w:hint="eastAsia"/>
-          <w:color w:val="FF0000"/>
-        </w:rPr>
-        <w:t>fp</w:t>
-      </w:r>
-      <w:r>
-        <w:rPr>
-          <w:rFonts w:hint="eastAsia"/>
-          <w:color w:val="FF0000"/>
-        </w:rPr>
-        <w:t>为一体，说明了</w:t>
-      </w:r>
-      <w:r>
-        <w:rPr>
-          <w:rFonts w:hint="eastAsia"/>
-          <w:color w:val="FF0000"/>
-        </w:rPr>
-        <w:t>fp</w:t>
-      </w:r>
-      <w:r>
-        <w:rPr>
-          <w:rFonts w:hint="eastAsia"/>
-          <w:color w:val="FF0000"/>
-        </w:rPr>
-        <w:t>为指针类型</w:t>
-      </w:r>
-      <w:r>
-        <w:rPr>
-          <w:rFonts w:hint="eastAsia"/>
-        </w:rPr>
-        <w:t>，第二，</w:t>
-      </w:r>
-      <w:r>
-        <w:rPr>
-          <w:rFonts w:hint="eastAsia"/>
-          <w:color w:val="FF0000"/>
-        </w:rPr>
-        <w:t>*fp</w:t>
-      </w:r>
-      <w:r>
-        <w:rPr>
-          <w:rFonts w:hint="eastAsia"/>
-          <w:color w:val="FF0000"/>
-        </w:rPr>
-        <w:t>需要用括号括起来</w:t>
-      </w:r>
-      <w:r>
-        <w:rPr>
-          <w:rFonts w:hint="eastAsia"/>
-        </w:rPr>
-        <w:t>，否则就会变成下面的情况：</w:t>
-      </w:r>
-    </w:p>
-    <w:p>
-      <w:pPr>
-        <w:ind w:firstLine="420"/>
-      </w:pPr>
-      <w:r>
-        <w:t>int *fp(int,int);</w:t>
-      </w:r>
-    </w:p>
-    <w:p>
-      <w:pPr>
-        <w:ind w:firstLine="420"/>
-      </w:pPr>
-      <w:r>
-        <w:rPr>
-          <w:rFonts w:hint="eastAsia"/>
-          <w:color w:val="FF0000"/>
-        </w:rPr>
-        <w:t>这种情况下，它声明了一个参数为两个</w:t>
-      </w:r>
-      <w:r>
-        <w:rPr>
-          <w:rFonts w:hint="eastAsia"/>
-          <w:color w:val="FF0000"/>
-        </w:rPr>
-        <w:t>int</w:t>
-      </w:r>
-      <w:r>
-        <w:rPr>
-          <w:rFonts w:hint="eastAsia"/>
-          <w:color w:val="FF0000"/>
-        </w:rPr>
-        <w:t>类型，返回值为</w:t>
-      </w:r>
-      <w:r>
-        <w:rPr>
-          <w:rFonts w:hint="eastAsia"/>
-          <w:color w:val="FF0000"/>
-        </w:rPr>
-        <w:t>int</w:t>
-      </w:r>
-      <w:r>
-        <w:rPr>
-          <w:rFonts w:hint="eastAsia"/>
-          <w:color w:val="FF0000"/>
-        </w:rPr>
-        <w:t>类型的指针的函数，而不再是一个函数指针了</w:t>
-      </w:r>
-      <w:r>
-        <w:rPr>
-          <w:rFonts w:hint="eastAsia"/>
-        </w:rPr>
-        <w:t>。</w:t>
-      </w:r>
-    </w:p>
-    <w:p>
-      <w:pPr>
-        <w:ind w:firstLine="420"/>
-      </w:pPr>
-    </w:p>
-    <w:p>
-      <w:pPr>
-        <w:ind w:firstLine="420"/>
-      </w:pPr>
-      <w:r>
-        <w:rPr>
-          <w:rFonts w:hint="eastAsia"/>
-        </w:rPr>
-        <w:t>在经常使用函数指针之后，我们很快就会发现，每次声明函数指针都要带上长长的形参和返回值，非常不便。这个时候，我们应该想到使用</w:t>
-      </w:r>
-      <w:r>
-        <w:rPr>
-          <w:rFonts w:hint="eastAsia"/>
-        </w:rPr>
-        <w:t>typedef</w:t>
-      </w:r>
-      <w:r>
-        <w:rPr>
-          <w:rFonts w:hint="eastAsia"/>
-        </w:rPr>
-        <w:t>，即为某类型的函数指针起一个别名，使用起来就方便许多了。例如，对于前面提到的函数可以使用下面的方式声明：</w:t>
-      </w:r>
-    </w:p>
-    <w:p>
-      <w:pPr>
-        <w:ind w:firstLine="420"/>
-        <w:rPr>
-          <w:color w:val="FF0000"/>
-        </w:rPr>
-      </w:pPr>
-      <w:r>
-        <w:rPr>
-          <w:rFonts w:hint="eastAsia"/>
-          <w:color w:val="FF0000"/>
-        </w:rPr>
-        <w:t>typedef int (*myFun)(int,int);//</w:t>
-      </w:r>
-      <w:r>
-        <w:rPr>
-          <w:rFonts w:hint="eastAsia"/>
-          <w:color w:val="FF0000"/>
-        </w:rPr>
-        <w:t>为该函数指针类型起一个新的名字</w:t>
-      </w:r>
-    </w:p>
-    <w:p>
-      <w:pPr>
-        <w:ind w:firstLine="420"/>
-      </w:pPr>
-      <w:r>
-        <w:rPr>
-          <w:rFonts w:hint="eastAsia"/>
-        </w:rPr>
-        <w:t>myFun f1;       //</w:t>
-      </w:r>
-      <w:r>
-        <w:rPr>
-          <w:rFonts w:hint="eastAsia"/>
-        </w:rPr>
-        <w:t>声明</w:t>
-      </w:r>
-      <w:r>
-        <w:rPr>
-          <w:rFonts w:hint="eastAsia"/>
-        </w:rPr>
-        <w:t>myFun</w:t>
-      </w:r>
-      <w:r>
-        <w:rPr>
-          <w:rFonts w:hint="eastAsia"/>
-        </w:rPr>
-        <w:t>类型的函数指针</w:t>
-      </w:r>
-      <w:r>
-        <w:rPr>
-          <w:rFonts w:hint="eastAsia"/>
-        </w:rPr>
-        <w:t>f1</w:t>
-      </w:r>
-    </w:p>
-    <w:p>
-      <w:pPr>
-        <w:ind w:firstLine="420"/>
-      </w:pPr>
-      <w:r>
-        <w:rPr>
-          <w:rFonts w:hint="eastAsia"/>
-        </w:rPr>
-        <w:t>上面的</w:t>
-      </w:r>
-      <w:r>
-        <w:rPr>
-          <w:rFonts w:hint="eastAsia"/>
-        </w:rPr>
-        <w:t>myFun</w:t>
-      </w:r>
-      <w:r>
-        <w:rPr>
-          <w:rFonts w:hint="eastAsia"/>
-        </w:rPr>
-        <w:t>就是一个函数指针类型，在其他地方就可以很方便地用来声明变量了。</w:t>
-      </w:r>
-      <w:r>
-        <w:rPr>
-          <w:rFonts w:hint="eastAsia"/>
-        </w:rPr>
-        <w:t>typedef</w:t>
-      </w:r>
-      <w:r>
-        <w:rPr>
-          <w:rFonts w:hint="eastAsia"/>
-        </w:rPr>
-        <w:t>的使用不在本文的讨论范围，但是特别强调一句，</w:t>
-      </w:r>
-      <w:r>
-        <w:rPr>
-          <w:rFonts w:hint="eastAsia"/>
-        </w:rPr>
-        <w:t>typedef</w:t>
-      </w:r>
-      <w:r>
-        <w:rPr>
-          <w:rFonts w:hint="eastAsia"/>
-        </w:rPr>
-        <w:t>中声明的类型在变量名的位置出现，理解了这一句，也就很容易使用</w:t>
-      </w:r>
-      <w:r>
-        <w:rPr>
-          <w:rFonts w:hint="eastAsia"/>
-        </w:rPr>
-        <w:t>typedef</w:t>
-      </w:r>
-      <w:r>
-        <w:rPr>
-          <w:rFonts w:hint="eastAsia"/>
-        </w:rPr>
-        <w:t>了。因而下面的方式是错误的：</w:t>
-      </w:r>
-    </w:p>
-    <w:p>
-      <w:pPr>
-        <w:ind w:firstLine="420"/>
-      </w:pPr>
-      <w:r>
-        <w:rPr>
-          <w:rFonts w:hint="eastAsia"/>
-        </w:rPr>
-        <w:t>typedef myFun (int)(int,int);   //</w:t>
-      </w:r>
-      <w:r>
-        <w:rPr>
-          <w:rFonts w:hint="eastAsia"/>
-        </w:rPr>
-        <w:t>错误</w:t>
-      </w:r>
-    </w:p>
-    <w:p>
-      <w:pPr>
-        <w:ind w:firstLine="420"/>
-      </w:pPr>
-      <w:r>
-        <w:rPr>
-          <w:rFonts w:hint="eastAsia"/>
-        </w:rPr>
-        <w:t>typedef (int)(int,int)  *myFun;   //</w:t>
-      </w:r>
-      <w:r>
-        <w:rPr>
-          <w:rFonts w:hint="eastAsia"/>
-        </w:rPr>
-        <w:t>错误</w:t>
-      </w:r>
-    </w:p>
-    <w:p>
-      <w:pPr>
-        <w:pStyle w:val="3"/>
-      </w:pPr>
-      <w:r>
-        <w:rPr>
-          <w:rFonts w:hint="eastAsia"/>
-        </w:rPr>
-        <w:t>赋值</w:t>
-      </w:r>
-    </w:p>
-    <w:p>
-      <w:pPr>
-        <w:ind w:firstLine="420"/>
-      </w:pPr>
-      <w:r>
-        <w:rPr>
-          <w:rFonts w:hint="eastAsia"/>
-        </w:rPr>
-        <w:t>赋值也很简单，既然是指针，将对应指针类型赋给它既可。例如：</w:t>
-      </w:r>
-    </w:p>
-    <w:p>
-      <w:pPr>
-        <w:ind w:leftChars="200" w:left="420"/>
-      </w:pPr>
+    </w:p>
+    <w:p>
+      <w:r>
+        <w:t>================================================================*/</w:t>
+      </w:r>
+    </w:p>
+    <w:p>
       <w:r>
         <w:t>#include&lt;stdio.h&gt;</w:t>
       </w:r>
     </w:p>
     <w:p>
-      <w:pPr>
-        <w:ind w:leftChars="200" w:left="420"/>
-      </w:pPr>
+      <w:r>
+        <w:t>#include&lt;stdint.h&gt;</w:t>
+      </w:r>
+    </w:p>
+    <w:p>
+      <w:r>
+        <w:t>struct test</w:t>
+      </w:r>
+    </w:p>
+    <w:p>
       <w:r>
         <w:lastRenderedPageBreak/>
-        <w:t>int test(int a,int b)</w:t>
-      </w:r>
-    </w:p>
-    <w:p>
-      <w:pPr>
-        <w:ind w:leftChars="200" w:left="420"/>
-      </w:pPr>
-      <w:r>
         <w:t>{</w:t>
       </w:r>
     </w:p>
     <w:p>
-      <w:pPr>
-        <w:ind w:leftChars="200" w:left="420"/>
-      </w:pPr>
-      <w:r>
-        <w:t xml:space="preserve">    /*do something*/</w:t>
-      </w:r>
-    </w:p>
-    <w:p>
-      <w:pPr>
-        <w:ind w:leftChars="200" w:left="420"/>
-      </w:pPr>
-      <w:r>
-        <w:t xml:space="preserve">    return 0</w:t>
-      </w:r>
-    </w:p>
-    <w:p>
-      <w:pPr>
-        <w:ind w:leftChars="200" w:left="420"/>
-      </w:pPr>
+      <w:r>
+        <w:t xml:space="preserve">    int a;</w:t>
+      </w:r>
+    </w:p>
+    <w:p>
+      <w:r>
+        <w:t xml:space="preserve">    char b;</w:t>
+      </w:r>
+    </w:p>
+    <w:p>
+      <w:r>
+        <w:t xml:space="preserve">    int c;</w:t>
+      </w:r>
+    </w:p>
+    <w:p>
+      <w:r>
+        <w:t xml:space="preserve">    short d;</w:t>
+      </w:r>
+    </w:p>
+    <w:p>
+      <w:r>
+        <w:t>};</w:t>
+      </w:r>
+    </w:p>
+    <w:p>
+      <w:r>
+        <w:t>int main(int argc,char *argv)</w:t>
+      </w:r>
+    </w:p>
+    <w:p>
+      <w:r>
+        <w:t>{</w:t>
+      </w:r>
+    </w:p>
+    <w:p>
+      <w:r>
+        <w:rPr>
+          <w:rFonts w:hint="eastAsia"/>
+        </w:rPr>
+        <w:t xml:space="preserve">    /*</w:t>
+      </w:r>
+      <w:r>
+        <w:rPr>
+          <w:rFonts w:hint="eastAsia"/>
+        </w:rPr>
+        <w:t>在</w:t>
+      </w:r>
+      <w:r>
+        <w:rPr>
+          <w:rFonts w:hint="eastAsia"/>
+        </w:rPr>
+        <w:t>32</w:t>
+      </w:r>
+      <w:r>
+        <w:rPr>
+          <w:rFonts w:hint="eastAsia"/>
+        </w:rPr>
+        <w:t>位和</w:t>
+      </w:r>
+      <w:r>
+        <w:rPr>
+          <w:rFonts w:hint="eastAsia"/>
+        </w:rPr>
+        <w:t>64</w:t>
+      </w:r>
+      <w:r>
+        <w:rPr>
+          <w:rFonts w:hint="eastAsia"/>
+        </w:rPr>
+        <w:t>位的机器上，</w:t>
+      </w:r>
+      <w:r>
+        <w:rPr>
+          <w:rFonts w:hint="eastAsia"/>
+        </w:rPr>
+        <w:t>size_t</w:t>
+      </w:r>
+      <w:r>
+        <w:rPr>
+          <w:rFonts w:hint="eastAsia"/>
+        </w:rPr>
+        <w:t>的大小不同</w:t>
+      </w:r>
+      <w:r>
+        <w:rPr>
+          <w:rFonts w:hint="eastAsia"/>
+        </w:rPr>
+        <w:t>*/</w:t>
+      </w:r>
+    </w:p>
+    <w:p>
+      <w:r>
+        <w:t xml:space="preserve">    printf("the size of struct test is %zu\n",sizeof(struct test));</w:t>
+      </w:r>
+    </w:p>
+    <w:p>
+      <w:r>
+        <w:t xml:space="preserve">    return 0;</w:t>
+      </w:r>
+    </w:p>
+    <w:p>
       <w:r>
         <w:t>}</w:t>
       </w:r>
     </w:p>
     <w:p>
-      <w:pPr>
-        <w:ind w:leftChars="200" w:left="420"/>
-        <w:rPr>
-          <w:color w:val="FF0000"/>
-        </w:rPr>
-      </w:pPr>
-      <w:r>
-        <w:rPr>
-          <w:color w:val="FF0000"/>
-        </w:rPr>
-        <w:t>typedef int(*fp)(int,int);</w:t>
-      </w:r>
-    </w:p>
-    <w:p>
-      <w:pPr>
-        <w:ind w:leftChars="200" w:left="420"/>
-      </w:pPr>
-      <w:r>
-        <w:t>int main(void)</w:t>
-      </w:r>
-    </w:p>
-    <w:p>
-      <w:pPr>
-        <w:ind w:leftChars="200" w:left="420"/>
-      </w:pPr>
-      <w:r>
-        <w:t>{</w:t>
-      </w:r>
-    </w:p>
-    <w:p>
-      <w:pPr>
-        <w:ind w:leftChars="200" w:left="420"/>
-      </w:pPr>
-      <w:r>
-        <w:rPr>
-          <w:rFonts w:hint="eastAsia"/>
-        </w:rPr>
-        <w:t xml:space="preserve">    fp f1 = test; //</w:t>
-      </w:r>
-      <w:r>
-        <w:rPr>
-          <w:rFonts w:hint="eastAsia"/>
-        </w:rPr>
-        <w:t>表达式</w:t>
+      <w:r>
+        <w:rPr>
+          <w:rFonts w:hint="eastAsia"/>
+        </w:rPr>
+        <w:t>编译成</w:t>
+      </w:r>
+      <w:r>
+        <w:rPr>
+          <w:rFonts w:hint="eastAsia"/>
+        </w:rPr>
+        <w:t>32</w:t>
+      </w:r>
+      <w:r>
+        <w:rPr>
+          <w:rFonts w:hint="eastAsia"/>
+        </w:rPr>
+        <w:t>位程序并运行（默认四字节自然对齐），可以看到，结构体</w:t>
+      </w:r>
+      <w:r>
+        <w:rPr>
+          <w:rFonts w:hint="eastAsia"/>
+        </w:rPr>
+        <w:t xml:space="preserve">test </w:t>
+      </w:r>
+      <w:r>
+        <w:rPr>
+          <w:rFonts w:hint="eastAsia"/>
+        </w:rPr>
+        <w:t>的大小为</w:t>
+      </w:r>
+      <w:r>
+        <w:rPr>
+          <w:rFonts w:hint="eastAsia"/>
+        </w:rPr>
+        <w:t>16</w:t>
+      </w:r>
+      <w:r>
+        <w:rPr>
+          <w:rFonts w:hint="eastAsia"/>
+        </w:rPr>
+        <w:t>字节，而不是</w:t>
+      </w:r>
+      <w:r>
+        <w:rPr>
+          <w:rFonts w:hint="eastAsia"/>
+        </w:rPr>
+        <w:t>11</w:t>
+      </w:r>
+      <w:r>
+        <w:rPr>
+          <w:rFonts w:hint="eastAsia"/>
+        </w:rPr>
+        <w:t>字节（</w:t>
+      </w:r>
+      <w:r>
+        <w:rPr>
+          <w:rFonts w:hint="eastAsia"/>
+        </w:rPr>
+        <w:t>a</w:t>
+      </w:r>
+      <w:r>
+        <w:rPr>
+          <w:rFonts w:hint="eastAsia"/>
+        </w:rPr>
+        <w:t>占</w:t>
+      </w:r>
+      <w:r>
+        <w:rPr>
+          <w:rFonts w:hint="eastAsia"/>
+        </w:rPr>
+        <w:t>4</w:t>
+      </w:r>
+      <w:r>
+        <w:rPr>
+          <w:rFonts w:hint="eastAsia"/>
+        </w:rPr>
+        <w:t>字节，</w:t>
+      </w:r>
+      <w:r>
+        <w:rPr>
+          <w:rFonts w:hint="eastAsia"/>
+        </w:rPr>
+        <w:t>b</w:t>
+      </w:r>
+      <w:r>
+        <w:rPr>
+          <w:rFonts w:hint="eastAsia"/>
+        </w:rPr>
+        <w:t>占</w:t>
       </w:r>
       <w:r>
         <w:rPr>
@@ -9202,22 +10450,47 @@
         </w:rPr>
         <w:t>1</w:t>
       </w:r>
-    </w:p>
-    <w:p>
-      <w:pPr>
-        <w:ind w:leftChars="200" w:left="420"/>
-      </w:pPr>
-      <w:r>
-        <w:rPr>
-          <w:rFonts w:hint="eastAsia"/>
-        </w:rPr>
-        <w:t xml:space="preserve">    fp f2 = &amp;test;//</w:t>
-      </w:r>
-      <w:r>
-        <w:rPr>
-          <w:rFonts w:hint="eastAsia"/>
-        </w:rPr>
-        <w:t>表达式</w:t>
+      <w:r>
+        <w:rPr>
+          <w:rFonts w:hint="eastAsia"/>
+        </w:rPr>
+        <w:t>字节，</w:t>
+      </w:r>
+      <w:r>
+        <w:rPr>
+          <w:rFonts w:hint="eastAsia"/>
+        </w:rPr>
+        <w:t>c</w:t>
+      </w:r>
+      <w:r>
+        <w:rPr>
+          <w:rFonts w:hint="eastAsia"/>
+        </w:rPr>
+        <w:t>占</w:t>
+      </w:r>
+      <w:r>
+        <w:rPr>
+          <w:rFonts w:hint="eastAsia"/>
+        </w:rPr>
+        <w:t>4</w:t>
+      </w:r>
+      <w:r>
+        <w:rPr>
+          <w:rFonts w:hint="eastAsia"/>
+        </w:rPr>
+        <w:t>字节，</w:t>
+      </w:r>
+      <w:r>
+        <w:rPr>
+          <w:rFonts w:hint="eastAsia"/>
+        </w:rPr>
+        <w:t>d</w:t>
+      </w:r>
+      <w:r>
+        <w:rPr>
+          <w:rFonts w:hint="eastAsia"/>
+        </w:rPr>
+        <w:t>占</w:t>
       </w:r>
       <w:r>
         <w:rPr>
@@ -9225,1545 +10498,275 @@
         </w:rPr>
         <w:t>2</w:t>
       </w:r>
-    </w:p>
-    <w:p>
-      <w:pPr>
-        <w:ind w:leftChars="200" w:left="420"/>
-      </w:pPr>
-      <w:r>
-        <w:t xml:space="preserve">    printf("%p\n",f1);</w:t>
-      </w:r>
-    </w:p>
-    <w:p>
-      <w:pPr>
-        <w:ind w:leftChars="200" w:left="420"/>
-      </w:pPr>
-      <w:r>
-        <w:t xml:space="preserve">    printf("%p\n",f2);</w:t>
-      </w:r>
-    </w:p>
-    <w:p>
-      <w:pPr>
-        <w:ind w:leftChars="200" w:left="420"/>
-      </w:pPr>
-      <w:r>
-        <w:t xml:space="preserve">    return 0;</w:t>
-      </w:r>
-    </w:p>
-    <w:p>
-      <w:pPr>
-        <w:ind w:leftChars="200" w:left="420"/>
-      </w:pPr>
-      <w:r>
-        <w:t>}</w:t>
-      </w:r>
-    </w:p>
-    <w:p>
-      <w:pPr>
-        <w:ind w:firstLine="420"/>
-      </w:pPr>
-      <w:r>
-        <w:rPr>
-          <w:rFonts w:hint="eastAsia"/>
-        </w:rPr>
-        <w:t>在这里，声明了返回类型为</w:t>
-      </w:r>
-      <w:r>
-        <w:rPr>
-          <w:rFonts w:hint="eastAsia"/>
-        </w:rPr>
-        <w:t>int</w:t>
-      </w:r>
-      <w:r>
-        <w:rPr>
-          <w:rFonts w:hint="eastAsia"/>
-        </w:rPr>
-        <w:t>，接受两个</w:t>
-      </w:r>
-      <w:r>
-        <w:rPr>
-          <w:rFonts w:hint="eastAsia"/>
-        </w:rPr>
-        <w:t>int</w:t>
-      </w:r>
-      <w:r>
-        <w:rPr>
-          <w:rFonts w:hint="eastAsia"/>
-        </w:rPr>
-        <w:t>类型参数的函数指针</w:t>
-      </w:r>
-      <w:r>
-        <w:rPr>
-          <w:rFonts w:hint="eastAsia"/>
-        </w:rPr>
-        <w:t>f1</w:t>
-      </w:r>
-      <w:r>
-        <w:rPr>
-          <w:rFonts w:hint="eastAsia"/>
-        </w:rPr>
-        <w:t>和</w:t>
-      </w:r>
-      <w:r>
-        <w:rPr>
-          <w:rFonts w:hint="eastAsia"/>
-        </w:rPr>
-        <w:t>f2</w:t>
-      </w:r>
-      <w:r>
-        <w:rPr>
-          <w:rFonts w:hint="eastAsia"/>
-        </w:rPr>
-        <w:t>，分别给它们进行了赋值。表达式</w:t>
-      </w:r>
-      <w:r>
-        <w:rPr>
-          <w:rFonts w:hint="eastAsia"/>
-        </w:rPr>
-        <w:t>1</w:t>
-      </w:r>
-      <w:r>
-        <w:rPr>
-          <w:rFonts w:hint="eastAsia"/>
-        </w:rPr>
-        <w:t>和表达式</w:t>
-      </w:r>
-      <w:r>
-        <w:rPr>
-          <w:rFonts w:hint="eastAsia"/>
-        </w:rPr>
-        <w:t>2</w:t>
-      </w:r>
-      <w:r>
-        <w:rPr>
-          <w:rFonts w:hint="eastAsia"/>
-        </w:rPr>
-        <w:t>在作用上并没有什么区别。因为函数名在被使用时总是由编译器把它转换为函数指针，而前面加上</w:t>
-      </w:r>
-      <w:r>
-        <w:rPr>
-          <w:rFonts w:hint="eastAsia"/>
-        </w:rPr>
-        <w:t>&amp;</w:t>
-      </w:r>
-      <w:r>
-        <w:rPr>
-          <w:rFonts w:hint="eastAsia"/>
-        </w:rPr>
-        <w:t>不过显式的说明了这一点罢了。</w:t>
-      </w:r>
-    </w:p>
-    <w:p>
-      <w:pPr>
-        <w:pStyle w:val="3"/>
-      </w:pPr>
-      <w:r>
-        <w:rPr>
-          <w:rFonts w:hint="eastAsia"/>
-        </w:rPr>
-        <w:t>调用</w:t>
-      </w:r>
-    </w:p>
-    <w:p>
-      <w:pPr>
-        <w:ind w:firstLine="420"/>
-      </w:pPr>
-      <w:r>
-        <w:rPr>
-          <w:rFonts w:hint="eastAsia"/>
-        </w:rPr>
-        <w:t>调用也很容易，把它看成一个普通的函数名即可：</w:t>
-      </w:r>
-    </w:p>
-    <w:p>
-      <w:pPr>
-        <w:ind w:leftChars="200" w:left="420"/>
-      </w:pPr>
-      <w:r>
-        <w:t>#include&lt;stdio.h&gt;</w:t>
-      </w:r>
-    </w:p>
-    <w:p>
-      <w:pPr>
-        <w:ind w:leftChars="200" w:left="420"/>
-      </w:pPr>
-      <w:r>
-        <w:t>int test(int a,int b)</w:t>
-      </w:r>
-    </w:p>
-    <w:p>
-      <w:pPr>
-        <w:ind w:leftChars="200" w:left="420"/>
-      </w:pPr>
-      <w:r>
-        <w:t>{</w:t>
-      </w:r>
-    </w:p>
-    <w:p>
-      <w:pPr>
-        <w:ind w:leftChars="200" w:left="420"/>
-      </w:pPr>
-      <w:r>
-        <w:t xml:space="preserve">    /*do something*/</w:t>
-      </w:r>
-    </w:p>
-    <w:p>
-      <w:pPr>
-        <w:ind w:leftChars="200" w:left="420"/>
-      </w:pPr>
-      <w:r>
-        <w:t xml:space="preserve">    printf("%d,%d\n",a,b);</w:t>
-      </w:r>
-    </w:p>
-    <w:p>
-      <w:pPr>
-        <w:ind w:leftChars="200" w:left="420"/>
-      </w:pPr>
-      <w:r>
-        <w:t xml:space="preserve">    return 0</w:t>
-      </w:r>
-    </w:p>
-    <w:p>
-      <w:pPr>
-        <w:ind w:leftChars="200" w:left="420"/>
-      </w:pPr>
-      <w:r>
-        <w:t>}</w:t>
-      </w:r>
-    </w:p>
-    <w:p>
-      <w:pPr>
-        <w:ind w:leftChars="200" w:left="420"/>
-      </w:pPr>
-      <w:r>
-        <w:t>typedef int(*fp)(int,int);</w:t>
-      </w:r>
-    </w:p>
-    <w:p>
-      <w:pPr>
-        <w:ind w:leftChars="200" w:left="420"/>
-      </w:pPr>
-      <w:r>
-        <w:t>int main(void)</w:t>
-      </w:r>
-    </w:p>
-    <w:p>
-      <w:pPr>
-        <w:ind w:leftChars="200" w:left="420"/>
-      </w:pPr>
-      <w:r>
-        <w:t>{</w:t>
-      </w:r>
-    </w:p>
-    <w:p>
-      <w:pPr>
-        <w:ind w:leftChars="200" w:left="420"/>
-      </w:pPr>
-      <w:r>
+      <w:r>
+        <w:rPr>
+          <w:rFonts w:hint="eastAsia"/>
+        </w:rPr>
+        <w:t>字节）</w:t>
+      </w:r>
+    </w:p>
+    <w:p/>
+    <w:p>
+      <w:r>
+        <w:rPr>
+          <w:rFonts w:hint="eastAsia"/>
+        </w:rPr>
+        <w:t>#64</w:t>
+      </w:r>
+      <w:r>
+        <w:rPr>
+          <w:rFonts w:hint="eastAsia"/>
+        </w:rPr>
+        <w:t>位机器上编译</w:t>
+      </w:r>
+      <w:r>
+        <w:rPr>
+          <w:rFonts w:hint="eastAsia"/>
+        </w:rPr>
+        <w:t>32</w:t>
+      </w:r>
+      <w:r>
+        <w:rPr>
+          <w:rFonts w:hint="eastAsia"/>
+        </w:rPr>
+        <w:t>位程序可能需要安装一个库</w:t>
+      </w:r>
+    </w:p>
+    <w:p>
+      <w:r>
+        <w:t>#sudo apt-get install gcc-multilib</w:t>
+      </w:r>
+    </w:p>
+    <w:p>
+      <w:r>
+        <w:rPr>
+          <w:rFonts w:hint="eastAsia"/>
+        </w:rPr>
+        <w:t>gcc -m32 -o testByteAlign testByteAlign.c #</w:t>
+      </w:r>
+      <w:r>
+        <w:rPr>
+          <w:rFonts w:hint="eastAsia"/>
+        </w:rPr>
+        <w:t>编译程序</w:t>
+      </w:r>
+    </w:p>
+    <w:p>
+      <w:r>
+        <w:rPr>
+          <w:rFonts w:hint="eastAsia"/>
+        </w:rPr>
+        <w:t>chmod +x testByteAlign  #</w:t>
+      </w:r>
+      <w:r>
+        <w:rPr>
+          <w:rFonts w:hint="eastAsia"/>
+        </w:rPr>
+        <w:t>赋执行权限</w:t>
+      </w:r>
+    </w:p>
+    <w:p>
+      <w:r>
+        <w:rPr>
+          <w:rFonts w:hint="eastAsia"/>
+        </w:rPr>
+        <w:t>./testByteAlign  #</w:t>
+      </w:r>
+      <w:r>
+        <w:rPr>
+          <w:rFonts w:hint="eastAsia"/>
+        </w:rPr>
+        <w:t>运行</w:t>
+      </w:r>
+    </w:p>
+    <w:p>
+      <w:r>
+        <w:t>the size of struct test is 16</w:t>
+      </w:r>
+    </w:p>
+    <w:p>
+      <w:r>
+        <w:rPr>
+          <w:rFonts w:hint="eastAsia"/>
+        </w:rPr>
+        <w:t>实际上，结构体</w:t>
+      </w:r>
+      <w:r>
+        <w:rPr>
+          <w:rFonts w:hint="eastAsia"/>
+        </w:rPr>
+        <w:t>test</w:t>
+      </w:r>
+      <w:r>
+        <w:rPr>
+          <w:rFonts w:hint="eastAsia"/>
+        </w:rPr>
+        <w:t>的成员在内存中可能是像下面这样分布的（数值为偏移量）</w:t>
+      </w:r>
+    </w:p>
+    <w:p>
+      <w:r>
+        <w:rPr>
+          <w:rFonts w:hint="eastAsia"/>
+        </w:rPr>
+        <w:t>未对齐时</w:t>
+      </w:r>
+      <w:r>
+        <w:rPr>
+          <w:rFonts w:hint="eastAsia"/>
+        </w:rPr>
+        <w:t>:</w:t>
+      </w:r>
+    </w:p>
+    <w:p/>
+    <w:p>
+      <w:r>
+        <w:t>0~3</w:t>
+      </w:r>
+      <w:r>
+        <w:tab/>
+        <w:t>4</w:t>
+      </w:r>
+      <w:r>
+        <w:tab/>
+        <w:t>5~9</w:t>
+      </w:r>
+      <w:r>
+        <w:tab/>
+        <w:t>10~11</w:t>
+      </w:r>
+    </w:p>
+    <w:p>
+      <w:r>
+        <w:t>a</w:t>
+      </w:r>
+      <w:r>
+        <w:tab/>
+        <w:t>b</w:t>
+      </w:r>
+      <w:r>
+        <w:tab/>
+        <w:t>c</w:t>
+      </w:r>
+      <w:r>
+        <w:tab/>
+        <w:t>d</w:t>
+      </w:r>
+    </w:p>
+    <w:p>
+      <w:r>
+        <w:rPr>
+          <w:rFonts w:hint="eastAsia"/>
+        </w:rPr>
+        <w:t>对齐时</w:t>
+      </w:r>
+      <w:r>
+        <w:rPr>
+          <w:rFonts w:hint="eastAsia"/>
+        </w:rPr>
+        <w:t>:</w:t>
+      </w:r>
+    </w:p>
+    <w:p/>
+    <w:p>
+      <w:r>
+        <w:t>0~3</w:t>
+      </w:r>
+      <w:r>
+        <w:tab/>
+        <w:t>4</w:t>
+      </w:r>
+      <w:r>
+        <w:tab/>
+        <w:t>5~7</w:t>
+      </w:r>
+      <w:r>
+        <w:tab/>
+        <w:t>8~11</w:t>
+      </w:r>
+      <w:r>
+        <w:tab/>
+        <w:t>12~13</w:t>
+      </w:r>
+      <w:r>
+        <w:tab/>
+        <w:t>14~15</w:t>
+      </w:r>
+    </w:p>
+    <w:p>
+      <w:r>
+        <w:rPr>
+          <w:rFonts w:hint="eastAsia"/>
+        </w:rPr>
         <w:lastRenderedPageBreak/>
-        <w:t xml:space="preserve">    fp f = test; </w:t>
-      </w:r>
-    </w:p>
-    <w:p>
-      <w:pPr>
-        <w:ind w:leftChars="200" w:left="420"/>
-      </w:pPr>
-      <w:r>
-        <w:rPr>
-          <w:rFonts w:hint="eastAsia"/>
-        </w:rPr>
-        <w:t xml:space="preserve">    f(1,2);//</w:t>
-      </w:r>
-      <w:r>
-        <w:rPr>
-          <w:rFonts w:hint="eastAsia"/>
-        </w:rPr>
-        <w:t>表达式</w:t>
-      </w:r>
-      <w:r>
-        <w:rPr>
-          <w:rFonts w:hint="eastAsia"/>
-        </w:rPr>
-        <w:t>1</w:t>
-      </w:r>
-    </w:p>
-    <w:p>
-      <w:pPr>
-        <w:ind w:leftChars="200" w:left="420"/>
-      </w:pPr>
-      <w:r>
-        <w:rPr>
-          <w:rFonts w:hint="eastAsia"/>
-        </w:rPr>
-        <w:t xml:space="preserve">    (*f)(3,4);//</w:t>
-      </w:r>
-      <w:r>
-        <w:rPr>
-          <w:rFonts w:hint="eastAsia"/>
-        </w:rPr>
-        <w:t>表达式</w:t>
-      </w:r>
-      <w:r>
-        <w:rPr>
-          <w:rFonts w:hint="eastAsia"/>
-        </w:rPr>
-        <w:t>2</w:t>
-      </w:r>
-    </w:p>
-    <w:p>
-      <w:pPr>
-        <w:ind w:leftChars="200" w:left="420"/>
-      </w:pPr>
-      <w:r>
-        <w:t xml:space="preserve">    return 0;</w:t>
-      </w:r>
-    </w:p>
-    <w:p>
-      <w:pPr>
-        <w:ind w:leftChars="200" w:left="420"/>
-      </w:pPr>
-      <w:r>
-        <w:t>}</w:t>
-      </w:r>
-    </w:p>
-    <w:p>
-      <w:pPr>
-        <w:ind w:firstLine="420"/>
-      </w:pPr>
-      <w:r>
-        <w:rPr>
-          <w:rFonts w:hint="eastAsia"/>
-        </w:rPr>
-        <w:t>在函数指针后面加括号，并传入参数即可调用，其中表达式</w:t>
-      </w:r>
-      <w:r>
-        <w:rPr>
-          <w:rFonts w:hint="eastAsia"/>
-        </w:rPr>
-        <w:t>1</w:t>
-      </w:r>
-      <w:r>
-        <w:rPr>
-          <w:rFonts w:hint="eastAsia"/>
-        </w:rPr>
-        <w:t>和表达式</w:t>
-      </w:r>
-      <w:r>
-        <w:rPr>
-          <w:rFonts w:hint="eastAsia"/>
-        </w:rPr>
-        <w:t>2</w:t>
-      </w:r>
-      <w:r>
-        <w:rPr>
-          <w:rFonts w:hint="eastAsia"/>
-        </w:rPr>
-        <w:t>似乎都可以成功调用，但是哪个是正确的呢？</w:t>
-      </w:r>
-      <w:r>
-        <w:rPr>
-          <w:rFonts w:hint="eastAsia"/>
-        </w:rPr>
-        <w:t>ANSI C</w:t>
-      </w:r>
-      <w:r>
-        <w:rPr>
-          <w:rFonts w:hint="eastAsia"/>
-        </w:rPr>
-        <w:t>认为这两种形式等价。</w:t>
-      </w:r>
-    </w:p>
-    <w:p>
-      <w:pPr>
-        <w:pStyle w:val="3"/>
-      </w:pPr>
-      <w:r>
-        <w:rPr>
-          <w:rFonts w:hint="eastAsia"/>
-        </w:rPr>
-        <w:t>作用</w:t>
-      </w:r>
-    </w:p>
-    <w:p>
-      <w:pPr>
-        <w:ind w:firstLine="420"/>
-      </w:pPr>
-      <w:r>
-        <w:rPr>
-          <w:rFonts w:hint="eastAsia"/>
-        </w:rPr>
-        <w:t>函数指针的应用场景比较多，以库函数</w:t>
-      </w:r>
-      <w:r>
-        <w:rPr>
-          <w:rFonts w:hint="eastAsia"/>
-        </w:rPr>
-        <w:t>qsort</w:t>
-      </w:r>
-      <w:r>
-        <w:rPr>
-          <w:rFonts w:hint="eastAsia"/>
-        </w:rPr>
-        <w:t>排序函数为例，它的原型如下：</w:t>
-      </w:r>
-    </w:p>
-    <w:p>
-      <w:pPr>
-        <w:ind w:firstLine="420"/>
-      </w:pPr>
-      <w:r>
-        <w:t>void qsort(void *base,size_t nmemb,size_t size , int(*compar)(const void *,const void *));</w:t>
-      </w:r>
-    </w:p>
-    <w:p>
-      <w:pPr>
-        <w:ind w:firstLine="420"/>
-      </w:pPr>
-      <w:r>
-        <w:rPr>
-          <w:rFonts w:hint="eastAsia"/>
-        </w:rPr>
-        <w:t>看起来很复杂对不对？拆开来看如下：</w:t>
-      </w:r>
-    </w:p>
-    <w:p>
-      <w:pPr>
-        <w:ind w:firstLine="420"/>
-      </w:pPr>
-      <w:r>
-        <w:t>void qsort(void *base, size_t nmemb, size_t size, );</w:t>
-      </w:r>
-    </w:p>
-    <w:p>
-      <w:pPr>
-        <w:ind w:firstLine="420"/>
-      </w:pPr>
-      <w:r>
-        <w:rPr>
-          <w:rFonts w:hint="eastAsia"/>
-        </w:rPr>
-        <w:t>拿掉第四个参数后，很容易理解，它是一个无返回值的函数，接受</w:t>
-      </w:r>
-      <w:r>
-        <w:rPr>
-          <w:rFonts w:hint="eastAsia"/>
-        </w:rPr>
-        <w:t>4</w:t>
-      </w:r>
-      <w:r>
-        <w:rPr>
-          <w:rFonts w:hint="eastAsia"/>
-        </w:rPr>
-        <w:t>个参数，第一个是</w:t>
-      </w:r>
-      <w:r>
-        <w:rPr>
-          <w:rFonts w:hint="eastAsia"/>
-        </w:rPr>
-        <w:t>void*</w:t>
-      </w:r>
-      <w:r>
-        <w:rPr>
-          <w:rFonts w:hint="eastAsia"/>
-        </w:rPr>
-        <w:t>类型，代表原始数组，第二个是</w:t>
-      </w:r>
-      <w:r>
-        <w:rPr>
-          <w:rFonts w:hint="eastAsia"/>
-        </w:rPr>
-        <w:t>size_t</w:t>
-      </w:r>
-      <w:r>
-        <w:rPr>
-          <w:rFonts w:hint="eastAsia"/>
-        </w:rPr>
-        <w:t>类型，代表数据数量，第三个是</w:t>
-      </w:r>
-      <w:r>
-        <w:rPr>
-          <w:rFonts w:hint="eastAsia"/>
-        </w:rPr>
-        <w:t>size_t</w:t>
-      </w:r>
-      <w:r>
-        <w:rPr>
-          <w:rFonts w:hint="eastAsia"/>
-        </w:rPr>
-        <w:t>类型，代表单个数据占用空间大小，而第四个参数是函数指针。这第四个参数，即函数指针指向的是什么类型呢？</w:t>
-      </w:r>
-    </w:p>
-    <w:p>
-      <w:pPr>
-        <w:ind w:firstLine="420"/>
-      </w:pPr>
-      <w:r>
-        <w:t>int(*compar)(const void *,const void *)</w:t>
-      </w:r>
-    </w:p>
-    <w:p>
-      <w:pPr>
-        <w:ind w:firstLine="420"/>
-      </w:pPr>
-      <w:r>
-        <w:rPr>
-          <w:rFonts w:hint="eastAsia"/>
-        </w:rPr>
-        <w:t>很显然，这是一个接受两个</w:t>
-      </w:r>
-      <w:r>
-        <w:rPr>
-          <w:rFonts w:hint="eastAsia"/>
-        </w:rPr>
-        <w:t>const void*</w:t>
-      </w:r>
-      <w:r>
-        <w:rPr>
-          <w:rFonts w:hint="eastAsia"/>
-        </w:rPr>
-        <w:t>类型入参，返回值为</w:t>
-      </w:r>
-      <w:r>
-        <w:rPr>
-          <w:rFonts w:hint="eastAsia"/>
-        </w:rPr>
-        <w:t>int</w:t>
-      </w:r>
-      <w:r>
-        <w:rPr>
-          <w:rFonts w:hint="eastAsia"/>
-        </w:rPr>
-        <w:t>的函数指针。</w:t>
-      </w:r>
-    </w:p>
-    <w:p>
-      <w:r>
-        <w:rPr>
-          <w:rFonts w:hint="eastAsia"/>
-        </w:rPr>
-        <w:t>到这里也就很清楚了。这个参数告诉</w:t>
-      </w:r>
-      <w:r>
-        <w:rPr>
-          <w:rFonts w:hint="eastAsia"/>
-        </w:rPr>
-        <w:t>qsort</w:t>
-      </w:r>
-      <w:r>
-        <w:rPr>
-          <w:rFonts w:hint="eastAsia"/>
-        </w:rPr>
-        <w:t>，应该使用哪个函数来比较元素，即只要我们告诉</w:t>
-      </w:r>
-      <w:r>
-        <w:rPr>
-          <w:rFonts w:hint="eastAsia"/>
-        </w:rPr>
-        <w:t>qsort</w:t>
-      </w:r>
-      <w:r>
-        <w:rPr>
-          <w:rFonts w:hint="eastAsia"/>
-        </w:rPr>
-        <w:t>比较大小的规则，它就可以帮我们对任意数据类型的数组进行排序。</w:t>
-      </w:r>
-    </w:p>
-    <w:p>
-      <w:pPr>
-        <w:ind w:firstLine="420"/>
-      </w:pPr>
-      <w:r>
-        <w:rPr>
-          <w:rFonts w:hint="eastAsia"/>
-        </w:rPr>
-        <w:t>在这里函数指针作为了参数，而他同样可以作为返回值，创建数组，作为结构体成员变量等等，</w:t>
-      </w:r>
-    </w:p>
-    <w:p>
-      <w:pPr>
-        <w:pStyle w:val="3"/>
-      </w:pPr>
-      <w:r>
-        <w:rPr>
-          <w:rFonts w:hint="eastAsia"/>
-        </w:rPr>
-        <w:t>总结</w:t>
-      </w:r>
-    </w:p>
-    <w:p>
-      <w:pPr>
-        <w:ind w:firstLine="420"/>
-      </w:pPr>
-      <w:r>
-        <w:rPr>
-          <w:rFonts w:hint="eastAsia"/>
-        </w:rPr>
-        <w:t>函数指针与其他指针类型无本质差异，不过它指向的是函数的地址罢了。</w:t>
-      </w:r>
-    </w:p>
-    <w:p>
-      <w:pPr>
-        <w:ind w:firstLine="420"/>
-      </w:pPr>
-      <w:r>
-        <w:rPr>
-          <w:rFonts w:hint="eastAsia"/>
-        </w:rPr>
-        <w:t>声明函数指针需要指明函数的返回类型和形参类型。</w:t>
-      </w:r>
-    </w:p>
-    <w:p>
-      <w:pPr>
-        <w:ind w:firstLine="420"/>
-      </w:pPr>
-      <w:r>
-        <w:rPr>
-          <w:rFonts w:hint="eastAsia"/>
-        </w:rPr>
-        <w:t>函数名在被使用时总是由编译器把它转换为函数指针。</w:t>
-      </w:r>
-    </w:p>
-    <w:p>
-      <w:pPr>
-        <w:ind w:firstLine="420"/>
-      </w:pPr>
-      <w:r>
-        <w:rPr>
-          <w:rFonts w:hint="eastAsia"/>
-        </w:rPr>
-        <w:t>要想声明函数指针，只需写出函数原型，然后将函数名用</w:t>
-      </w:r>
-      <w:r>
-        <w:rPr>
-          <w:rFonts w:hint="eastAsia"/>
-        </w:rPr>
-        <w:t>(*fp)</w:t>
-      </w:r>
-      <w:r>
-        <w:rPr>
-          <w:rFonts w:hint="eastAsia"/>
-        </w:rPr>
-        <w:t>代替即可。这里</w:t>
-      </w:r>
-      <w:r>
-        <w:rPr>
-          <w:rFonts w:hint="eastAsia"/>
-        </w:rPr>
-        <w:t>fp</w:t>
-      </w:r>
-      <w:r>
-        <w:rPr>
-          <w:rFonts w:hint="eastAsia"/>
-        </w:rPr>
-        <w:t>是声明的函数指针变量。</w:t>
-      </w:r>
-    </w:p>
-    <w:p>
-      <w:pPr>
-        <w:ind w:firstLine="420"/>
-      </w:pPr>
-      <w:r>
-        <w:rPr>
-          <w:rFonts w:hint="eastAsia"/>
-        </w:rPr>
-        <w:t>typedef</w:t>
-      </w:r>
-      <w:r>
-        <w:rPr>
-          <w:rFonts w:hint="eastAsia"/>
-        </w:rPr>
-        <w:t>中声明的类型在变量名的位置出现。</w:t>
-      </w:r>
-    </w:p>
-    <w:p>
-      <w:pPr>
-        <w:pStyle w:val="1"/>
-      </w:pPr>
-      <w:r>
-        <w:rPr>
-          <w:rFonts w:hint="eastAsia"/>
-        </w:rPr>
-        <w:lastRenderedPageBreak/>
-        <w:t>字节对齐</w:t>
-      </w:r>
-    </w:p>
-    <w:p>
-      <w:pPr>
-        <w:pStyle w:val="2"/>
-      </w:pPr>
-      <w:r>
-        <w:rPr>
-          <w:rFonts w:hint="eastAsia"/>
-        </w:rPr>
-        <w:t>概述</w:t>
-      </w:r>
-    </w:p>
-    <w:p>
-      <w:pPr>
-        <w:ind w:firstLine="420"/>
-      </w:pPr>
-      <w:r>
-        <w:rPr>
-          <w:rFonts w:hint="eastAsia"/>
-        </w:rPr>
-        <w:t>计算机中内存大小的基本单位是字节（</w:t>
-      </w:r>
-      <w:r>
-        <w:rPr>
-          <w:rFonts w:hint="eastAsia"/>
-        </w:rPr>
-        <w:t>byte</w:t>
-      </w:r>
-      <w:r>
-        <w:rPr>
-          <w:rFonts w:hint="eastAsia"/>
-        </w:rPr>
-        <w:t>），理论上来讲，可以从任意地址访问某种基本数据类型，但是实际上，计算机并非逐字节大小读写内存，而是以</w:t>
-      </w:r>
-      <w:r>
-        <w:rPr>
-          <w:rFonts w:hint="eastAsia"/>
-        </w:rPr>
-        <w:t>2,4,</w:t>
-      </w:r>
-      <w:r>
-        <w:rPr>
-          <w:rFonts w:hint="eastAsia"/>
-        </w:rPr>
-        <w:t>或</w:t>
-      </w:r>
-      <w:r>
-        <w:rPr>
-          <w:rFonts w:hint="eastAsia"/>
-        </w:rPr>
-        <w:t>8</w:t>
-      </w:r>
-      <w:r>
-        <w:rPr>
-          <w:rFonts w:hint="eastAsia"/>
-        </w:rPr>
-        <w:t>的</w:t>
-      </w:r>
-      <w:r>
-        <w:rPr>
-          <w:rFonts w:hint="eastAsia"/>
-        </w:rPr>
-        <w:t xml:space="preserve"> </w:t>
-      </w:r>
-      <w:r>
-        <w:rPr>
-          <w:rFonts w:hint="eastAsia"/>
-        </w:rPr>
-        <w:t>倍数的字节块来读写内存，如此一来就会对基本数据类型的合法地址作出一些限制，即它的地址必须是</w:t>
-      </w:r>
-      <w:r>
-        <w:rPr>
-          <w:rFonts w:hint="eastAsia"/>
-        </w:rPr>
-        <w:t>2</w:t>
-      </w:r>
-      <w:r>
-        <w:rPr>
-          <w:rFonts w:hint="eastAsia"/>
-        </w:rPr>
-        <w:t>，</w:t>
-      </w:r>
-      <w:r>
-        <w:rPr>
-          <w:rFonts w:hint="eastAsia"/>
-        </w:rPr>
-        <w:t>4</w:t>
-      </w:r>
-      <w:r>
-        <w:rPr>
-          <w:rFonts w:hint="eastAsia"/>
-        </w:rPr>
-        <w:t>或</w:t>
-      </w:r>
-      <w:r>
-        <w:rPr>
-          <w:rFonts w:hint="eastAsia"/>
-        </w:rPr>
-        <w:t>8</w:t>
-      </w:r>
-      <w:r>
-        <w:rPr>
-          <w:rFonts w:hint="eastAsia"/>
-        </w:rPr>
-        <w:t>的倍数。那么就要求各种数据类型按照一定的规则在空间上排列，这就是对齐。</w:t>
-      </w:r>
-    </w:p>
-    <w:p>
-      <w:pPr>
-        <w:pStyle w:val="2"/>
-      </w:pPr>
-      <w:r>
-        <w:rPr>
-          <w:rFonts w:hint="eastAsia"/>
-        </w:rPr>
-        <w:t>准则</w:t>
-      </w:r>
-    </w:p>
-    <w:p>
-      <w:r>
-        <w:rPr>
-          <w:rFonts w:hint="eastAsia"/>
-        </w:rPr>
-        <w:t>总的来说，字节对齐有以下准则：</w:t>
-      </w:r>
-    </w:p>
-    <w:p/>
-    <w:p>
-      <w:r>
-        <w:rPr>
-          <w:rFonts w:hint="eastAsia"/>
-        </w:rPr>
-        <w:t>结构体变量的首地址能够被其对齐字节数大小所整除。</w:t>
-      </w:r>
-    </w:p>
-    <w:p>
-      <w:r>
-        <w:rPr>
-          <w:rFonts w:hint="eastAsia"/>
-        </w:rPr>
-        <w:t>结构体每个成员相对结构体首地址的偏移都是成员大小的整数倍，如不满足，对前一个成员填充字节以满足。</w:t>
-      </w:r>
-    </w:p>
-    <w:p>
-      <w:r>
-        <w:rPr>
-          <w:rFonts w:hint="eastAsia"/>
-        </w:rPr>
-        <w:t>结构体的总大小为结构体对齐字节数大小的整数倍，如不满足，最后填充字节以满足。</w:t>
-      </w:r>
-    </w:p>
-    <w:p>
-      <w:r>
-        <w:rPr>
-          <w:rFonts w:hint="eastAsia"/>
-        </w:rPr>
-        <w:t xml:space="preserve"> </w:t>
-      </w:r>
-      <w:r>
-        <w:rPr>
-          <w:rFonts w:hint="eastAsia"/>
-        </w:rPr>
-        <w:t>我们通过一个小例子来说明是如何对齐的。</w:t>
-      </w:r>
-    </w:p>
-    <w:p>
-      <w:r>
-        <w:rPr>
-          <w:rFonts w:hint="eastAsia"/>
-        </w:rPr>
-        <w:t>考虑下面的程序</w:t>
-      </w:r>
-    </w:p>
-    <w:p>
-      <w:r>
-        <w:t>/*================================================================</w:t>
-      </w:r>
-    </w:p>
-    <w:p>
-      <w:r>
-        <w:t>*   Copyright (C) 2018  Ltd. All rights reserved.</w:t>
-      </w:r>
-    </w:p>
-    <w:p>
-      <w:r>
-        <w:t xml:space="preserve">*   </w:t>
-      </w:r>
-    </w:p>
-    <w:p>
-      <w:r>
-        <w:rPr>
-          <w:rFonts w:hint="eastAsia"/>
-        </w:rPr>
-        <w:t xml:space="preserve">*   </w:t>
-      </w:r>
-      <w:r>
-        <w:rPr>
-          <w:rFonts w:hint="eastAsia"/>
-        </w:rPr>
-        <w:t>文件名称：</w:t>
-      </w:r>
-      <w:r>
-        <w:rPr>
-          <w:rFonts w:hint="eastAsia"/>
-        </w:rPr>
-        <w:t>testByteAlign.c</w:t>
-      </w:r>
-    </w:p>
-    <w:p>
-      <w:r>
-        <w:rPr>
-          <w:rFonts w:hint="eastAsia"/>
-        </w:rPr>
-        <w:t xml:space="preserve">*   </w:t>
-      </w:r>
-      <w:r>
-        <w:rPr>
-          <w:rFonts w:hint="eastAsia"/>
-        </w:rPr>
-        <w:t>创</w:t>
-      </w:r>
-      <w:r>
-        <w:rPr>
-          <w:rFonts w:hint="eastAsia"/>
-        </w:rPr>
-        <w:t xml:space="preserve"> </w:t>
-      </w:r>
-      <w:r>
-        <w:rPr>
-          <w:rFonts w:hint="eastAsia"/>
-        </w:rPr>
-        <w:t>建</w:t>
-      </w:r>
-      <w:r>
-        <w:rPr>
-          <w:rFonts w:hint="eastAsia"/>
-        </w:rPr>
-        <w:t xml:space="preserve"> </w:t>
-      </w:r>
-      <w:r>
-        <w:rPr>
-          <w:rFonts w:hint="eastAsia"/>
-        </w:rPr>
-        <w:t>者：</w:t>
-      </w:r>
-      <w:r>
-        <w:rPr>
-          <w:rFonts w:hint="eastAsia"/>
-        </w:rPr>
-        <w:t>shouwang</w:t>
-      </w:r>
-    </w:p>
-    <w:p>
-      <w:r>
-        <w:rPr>
-          <w:rFonts w:hint="eastAsia"/>
-        </w:rPr>
-        <w:t xml:space="preserve">*   </w:t>
-      </w:r>
-      <w:r>
-        <w:rPr>
-          <w:rFonts w:hint="eastAsia"/>
-        </w:rPr>
-        <w:t>创建日期：</w:t>
-      </w:r>
-      <w:r>
-        <w:rPr>
-          <w:rFonts w:hint="eastAsia"/>
-        </w:rPr>
-        <w:t>2018</w:t>
-      </w:r>
-      <w:r>
-        <w:rPr>
-          <w:rFonts w:hint="eastAsia"/>
-        </w:rPr>
-        <w:t>年</w:t>
-      </w:r>
-      <w:r>
-        <w:rPr>
-          <w:rFonts w:hint="eastAsia"/>
-        </w:rPr>
-        <w:t>09</w:t>
-      </w:r>
-      <w:r>
-        <w:rPr>
-          <w:rFonts w:hint="eastAsia"/>
-        </w:rPr>
-        <w:t>月</w:t>
-      </w:r>
-      <w:r>
-        <w:rPr>
-          <w:rFonts w:hint="eastAsia"/>
-        </w:rPr>
-        <w:t>15</w:t>
-      </w:r>
-      <w:r>
-        <w:rPr>
-          <w:rFonts w:hint="eastAsia"/>
-        </w:rPr>
-        <w:t>日</w:t>
-      </w:r>
-    </w:p>
-    <w:p>
-      <w:r>
-        <w:rPr>
-          <w:rFonts w:hint="eastAsia"/>
-        </w:rPr>
-        <w:t xml:space="preserve">*   </w:t>
-      </w:r>
-      <w:r>
-        <w:rPr>
-          <w:rFonts w:hint="eastAsia"/>
-        </w:rPr>
-        <w:t>描</w:t>
-      </w:r>
-      <w:r>
-        <w:rPr>
-          <w:rFonts w:hint="eastAsia"/>
-        </w:rPr>
-        <w:t xml:space="preserve">    </w:t>
-      </w:r>
-      <w:r>
-        <w:rPr>
-          <w:rFonts w:hint="eastAsia"/>
-        </w:rPr>
-        <w:t>述：</w:t>
-      </w:r>
-    </w:p>
-    <w:p>
-      <w:r>
-        <w:t>*</w:t>
-      </w:r>
-    </w:p>
-    <w:p>
-      <w:r>
-        <w:t>================================================================*/</w:t>
-      </w:r>
-    </w:p>
-    <w:p>
-      <w:r>
-        <w:t>#include&lt;stdio.h&gt;</w:t>
-      </w:r>
-    </w:p>
-    <w:p>
-      <w:r>
-        <w:t>#include&lt;stdint.h&gt;</w:t>
-      </w:r>
-    </w:p>
-    <w:p>
-      <w:r>
-        <w:t>struct test</w:t>
-      </w:r>
-    </w:p>
-    <w:p>
-      <w:r>
-        <w:t>{</w:t>
-      </w:r>
-    </w:p>
-    <w:p>
-      <w:r>
-        <w:t xml:space="preserve">    int a;</w:t>
-      </w:r>
-    </w:p>
-    <w:p>
-      <w:r>
-        <w:lastRenderedPageBreak/>
-        <w:t xml:space="preserve">    char b;</w:t>
-      </w:r>
-    </w:p>
-    <w:p>
-      <w:r>
-        <w:t xml:space="preserve">    int c;</w:t>
-      </w:r>
-    </w:p>
-    <w:p>
-      <w:r>
-        <w:t xml:space="preserve">    short d;</w:t>
-      </w:r>
-    </w:p>
-    <w:p>
-      <w:r>
-        <w:t>};</w:t>
-      </w:r>
-    </w:p>
-    <w:p>
-      <w:r>
-        <w:t>int main(int argc,char *argv)</w:t>
-      </w:r>
-    </w:p>
-    <w:p>
-      <w:r>
-        <w:t>{</w:t>
-      </w:r>
-    </w:p>
-    <w:p>
-      <w:r>
-        <w:rPr>
-          <w:rFonts w:hint="eastAsia"/>
-        </w:rPr>
-        <w:t xml:space="preserve">    /*</w:t>
-      </w:r>
-      <w:r>
-        <w:rPr>
-          <w:rFonts w:hint="eastAsia"/>
-        </w:rPr>
-        <w:t>在</w:t>
-      </w:r>
-      <w:r>
-        <w:rPr>
-          <w:rFonts w:hint="eastAsia"/>
-        </w:rPr>
-        <w:t>32</w:t>
-      </w:r>
-      <w:r>
-        <w:rPr>
-          <w:rFonts w:hint="eastAsia"/>
-        </w:rPr>
-        <w:t>位和</w:t>
-      </w:r>
-      <w:r>
-        <w:rPr>
-          <w:rFonts w:hint="eastAsia"/>
-        </w:rPr>
-        <w:t>64</w:t>
-      </w:r>
-      <w:r>
-        <w:rPr>
-          <w:rFonts w:hint="eastAsia"/>
-        </w:rPr>
-        <w:t>位的机器上，</w:t>
-      </w:r>
-      <w:r>
-        <w:rPr>
-          <w:rFonts w:hint="eastAsia"/>
-        </w:rPr>
-        <w:t>size_t</w:t>
-      </w:r>
-      <w:r>
-        <w:rPr>
-          <w:rFonts w:hint="eastAsia"/>
-        </w:rPr>
-        <w:t>的大小不同</w:t>
-      </w:r>
-      <w:r>
-        <w:rPr>
-          <w:rFonts w:hint="eastAsia"/>
-        </w:rPr>
-        <w:t>*/</w:t>
-      </w:r>
-    </w:p>
-    <w:p>
-      <w:r>
-        <w:t xml:space="preserve">    printf("the size of struct test is %zu\n",sizeof(struct test));</w:t>
-      </w:r>
-    </w:p>
-    <w:p>
-      <w:r>
-        <w:t xml:space="preserve">    return 0;</w:t>
-      </w:r>
-    </w:p>
-    <w:p>
-      <w:r>
-        <w:t>}</w:t>
-      </w:r>
-    </w:p>
-    <w:p>
-      <w:r>
-        <w:rPr>
-          <w:rFonts w:hint="eastAsia"/>
-        </w:rPr>
-        <w:t>编译成</w:t>
-      </w:r>
-      <w:r>
-        <w:rPr>
-          <w:rFonts w:hint="eastAsia"/>
-        </w:rPr>
-        <w:t>32</w:t>
-      </w:r>
-      <w:r>
-        <w:rPr>
-          <w:rFonts w:hint="eastAsia"/>
-        </w:rPr>
-        <w:t>位程序并运行（默认四字节自然对齐），可以看到，结构体</w:t>
-      </w:r>
-      <w:r>
-        <w:rPr>
-          <w:rFonts w:hint="eastAsia"/>
-        </w:rPr>
-        <w:t xml:space="preserve">test </w:t>
-      </w:r>
-      <w:r>
-        <w:rPr>
-          <w:rFonts w:hint="eastAsia"/>
-        </w:rPr>
-        <w:t>的大小为</w:t>
-      </w:r>
-      <w:r>
-        <w:rPr>
-          <w:rFonts w:hint="eastAsia"/>
-        </w:rPr>
-        <w:t>16</w:t>
-      </w:r>
-      <w:r>
-        <w:rPr>
-          <w:rFonts w:hint="eastAsia"/>
-        </w:rPr>
-        <w:t>字节，而不是</w:t>
-      </w:r>
-      <w:r>
-        <w:rPr>
-          <w:rFonts w:hint="eastAsia"/>
-        </w:rPr>
-        <w:t>11</w:t>
-      </w:r>
-      <w:r>
-        <w:rPr>
-          <w:rFonts w:hint="eastAsia"/>
-        </w:rPr>
-        <w:t>字节（</w:t>
-      </w:r>
-      <w:r>
-        <w:rPr>
-          <w:rFonts w:hint="eastAsia"/>
-        </w:rPr>
         <w:t>a</w:t>
       </w:r>
       <w:r>
         <w:rPr>
           <w:rFonts w:hint="eastAsia"/>
         </w:rPr>
-        <w:t>占</w:t>
-      </w:r>
-      <w:r>
-        <w:rPr>
-          <w:rFonts w:hint="eastAsia"/>
-        </w:rPr>
-        <w:t>4</w:t>
-      </w:r>
-      <w:r>
-        <w:rPr>
-          <w:rFonts w:hint="eastAsia"/>
-        </w:rPr>
-        <w:t>字节，</w:t>
-      </w:r>
-      <w:r>
-        <w:rPr>
-          <w:rFonts w:hint="eastAsia"/>
-        </w:rPr>
+        <w:tab/>
         <w:t>b</w:t>
       </w:r>
       <w:r>
         <w:rPr>
           <w:rFonts w:hint="eastAsia"/>
         </w:rPr>
-        <w:t>占</w:t>
-      </w:r>
-      <w:r>
-        <w:rPr>
-          <w:rFonts w:hint="eastAsia"/>
-        </w:rPr>
-        <w:t>1</w:t>
-      </w:r>
-      <w:r>
-        <w:rPr>
-          <w:rFonts w:hint="eastAsia"/>
-        </w:rPr>
-        <w:t>字节，</w:t>
-      </w:r>
-      <w:r>
-        <w:rPr>
-          <w:rFonts w:hint="eastAsia"/>
-        </w:rPr>
+        <w:tab/>
+      </w:r>
+      <w:r>
+        <w:rPr>
+          <w:rFonts w:hint="eastAsia"/>
+        </w:rPr>
+        <w:t>填充内容</w:t>
+      </w:r>
+      <w:r>
+        <w:rPr>
+          <w:rFonts w:hint="eastAsia"/>
+        </w:rPr>
+        <w:tab/>
         <w:t>c</w:t>
       </w:r>
       <w:r>
         <w:rPr>
           <w:rFonts w:hint="eastAsia"/>
         </w:rPr>
-        <w:t>占</w:t>
-      </w:r>
-      <w:r>
-        <w:rPr>
-          <w:rFonts w:hint="eastAsia"/>
-        </w:rPr>
-        <w:t>4</w:t>
-      </w:r>
-      <w:r>
-        <w:rPr>
-          <w:rFonts w:hint="eastAsia"/>
-        </w:rPr>
-        <w:t>字节，</w:t>
-      </w:r>
-      <w:r>
-        <w:rPr>
-          <w:rFonts w:hint="eastAsia"/>
-        </w:rPr>
+        <w:tab/>
         <w:t>d</w:t>
       </w:r>
       <w:r>
         <w:rPr>
           <w:rFonts w:hint="eastAsia"/>
         </w:rPr>
-        <w:t>占</w:t>
-      </w:r>
-      <w:r>
-        <w:rPr>
-          <w:rFonts w:hint="eastAsia"/>
-        </w:rPr>
-        <w:t>2</w:t>
-      </w:r>
-      <w:r>
-        <w:rPr>
-          <w:rFonts w:hint="eastAsia"/>
-        </w:rPr>
-        <w:t>字节）</w:t>
-      </w:r>
-    </w:p>
-    <w:p/>
-    <w:p>
-      <w:r>
-        <w:rPr>
-          <w:rFonts w:hint="eastAsia"/>
-        </w:rPr>
-        <w:t>#64</w:t>
-      </w:r>
-      <w:r>
-        <w:rPr>
-          <w:rFonts w:hint="eastAsia"/>
-        </w:rPr>
-        <w:t>位机器上编译</w:t>
-      </w:r>
-      <w:r>
-        <w:rPr>
-          <w:rFonts w:hint="eastAsia"/>
-        </w:rPr>
-        <w:t>32</w:t>
-      </w:r>
-      <w:r>
-        <w:rPr>
-          <w:rFonts w:hint="eastAsia"/>
-        </w:rPr>
-        <w:t>位程序可能需要安装一个库</w:t>
-      </w:r>
-    </w:p>
-    <w:p>
-      <w:r>
-        <w:t>#sudo apt-get install gcc-multilib</w:t>
-      </w:r>
-    </w:p>
-    <w:p>
-      <w:r>
-        <w:rPr>
-          <w:rFonts w:hint="eastAsia"/>
-        </w:rPr>
-        <w:t>gcc -m32 -o testByteAlign testByteAlign.c #</w:t>
-      </w:r>
-      <w:r>
-        <w:rPr>
-          <w:rFonts w:hint="eastAsia"/>
-        </w:rPr>
-        <w:t>编译程序</w:t>
-      </w:r>
-    </w:p>
-    <w:p>
-      <w:r>
-        <w:rPr>
-          <w:rFonts w:hint="eastAsia"/>
-        </w:rPr>
-        <w:t>chmod +x testByteAlign  #</w:t>
-      </w:r>
-      <w:r>
-        <w:rPr>
-          <w:rFonts w:hint="eastAsia"/>
-        </w:rPr>
-        <w:t>赋执行权限</w:t>
-      </w:r>
-    </w:p>
-    <w:p>
-      <w:r>
-        <w:rPr>
-          <w:rFonts w:hint="eastAsia"/>
-        </w:rPr>
-        <w:t>./testByteAlign  #</w:t>
-      </w:r>
-      <w:r>
-        <w:rPr>
-          <w:rFonts w:hint="eastAsia"/>
-        </w:rPr>
-        <w:t>运行</w:t>
-      </w:r>
-    </w:p>
-    <w:p>
-      <w:r>
-        <w:t>the size of struct test is 16</w:t>
-      </w:r>
-    </w:p>
-    <w:p>
-      <w:r>
-        <w:rPr>
-          <w:rFonts w:hint="eastAsia"/>
-        </w:rPr>
-        <w:t>实际上，结构体</w:t>
-      </w:r>
-      <w:r>
-        <w:rPr>
-          <w:rFonts w:hint="eastAsia"/>
-        </w:rPr>
-        <w:t>test</w:t>
-      </w:r>
-      <w:r>
-        <w:rPr>
-          <w:rFonts w:hint="eastAsia"/>
-        </w:rPr>
-        <w:t>的成员在内存中可能是像下面这样分布的（数值为偏移量）</w:t>
-      </w:r>
-    </w:p>
-    <w:p>
-      <w:r>
-        <w:rPr>
-          <w:rFonts w:hint="eastAsia"/>
-        </w:rPr>
-        <w:t>未对齐时</w:t>
-      </w:r>
-      <w:r>
-        <w:rPr>
-          <w:rFonts w:hint="eastAsia"/>
-        </w:rPr>
-        <w:t>:</w:t>
-      </w:r>
-    </w:p>
-    <w:p/>
-    <w:p>
-      <w:r>
-        <w:t>0~3</w:t>
-      </w:r>
-      <w:r>
-        <w:tab/>
-        <w:t>4</w:t>
-      </w:r>
-      <w:r>
-        <w:tab/>
-        <w:t>5~9</w:t>
-      </w:r>
-      <w:r>
-        <w:tab/>
-        <w:t>10~11</w:t>
-      </w:r>
-    </w:p>
-    <w:p>
-      <w:r>
-        <w:t>a</w:t>
-      </w:r>
-      <w:r>
-        <w:tab/>
-        <w:t>b</w:t>
-      </w:r>
-      <w:r>
-        <w:tab/>
+        <w:tab/>
+      </w:r>
+      <w:r>
+        <w:rPr>
+          <w:rFonts w:hint="eastAsia"/>
+        </w:rPr>
+        <w:t>填充内容</w:t>
+      </w:r>
+    </w:p>
+    <w:p>
+      <w:r>
+        <w:rPr>
+          <w:rFonts w:hint="eastAsia"/>
+        </w:rPr>
+        <w:t xml:space="preserve">        </w:t>
+      </w:r>
+      <w:r>
+        <w:rPr>
+          <w:rFonts w:hint="eastAsia"/>
+        </w:rPr>
+        <w:t>从上面可以看出，</w:t>
+      </w:r>
+      <w:r>
+        <w:rPr>
+          <w:rFonts w:hint="eastAsia"/>
+        </w:rPr>
         <w:t>c</w:t>
       </w:r>
       <w:r>
-        <w:tab/>
-        <w:t>d</w:t>
-      </w:r>
-    </w:p>
-    <w:p>
-      <w:r>
-        <w:rPr>
-          <w:rFonts w:hint="eastAsia"/>
-        </w:rPr>
-        <w:t>对齐时</w:t>
-      </w:r>
-      <w:r>
-        <w:rPr>
-          <w:rFonts w:hint="eastAsia"/>
-        </w:rPr>
-        <w:t>:</w:t>
-      </w:r>
-    </w:p>
-    <w:p/>
-    <w:p>
-      <w:r>
-        <w:t>0~3</w:t>
-      </w:r>
-      <w:r>
-        <w:tab/>
-        <w:t>4</w:t>
-      </w:r>
-      <w:r>
-        <w:tab/>
-        <w:t>5~7</w:t>
-      </w:r>
-      <w:r>
-        <w:tab/>
-        <w:t>8~11</w:t>
-      </w:r>
-      <w:r>
-        <w:tab/>
-        <w:t>12~13</w:t>
-      </w:r>
-      <w:r>
-        <w:tab/>
-        <w:t>14~15</w:t>
-      </w:r>
-    </w:p>
-    <w:p>
-      <w:r>
-        <w:rPr>
-          <w:rFonts w:hint="eastAsia"/>
-        </w:rPr>
-        <w:t>a</w:t>
-      </w:r>
-      <w:r>
-        <w:rPr>
-          <w:rFonts w:hint="eastAsia"/>
-        </w:rPr>
-        <w:tab/>
-        <w:t>b</w:t>
-      </w:r>
-      <w:r>
-        <w:rPr>
-          <w:rFonts w:hint="eastAsia"/>
-        </w:rPr>
-        <w:tab/>
-      </w:r>
-      <w:r>
-        <w:rPr>
-          <w:rFonts w:hint="eastAsia"/>
-        </w:rPr>
-        <w:t>填充内容</w:t>
-      </w:r>
-      <w:r>
-        <w:rPr>
-          <w:rFonts w:hint="eastAsia"/>
-        </w:rPr>
-        <w:tab/>
-        <w:t>c</w:t>
-      </w:r>
-      <w:r>
-        <w:rPr>
-          <w:rFonts w:hint="eastAsia"/>
-        </w:rPr>
-        <w:tab/>
-        <w:t>d</w:t>
-      </w:r>
-      <w:r>
-        <w:rPr>
-          <w:rFonts w:hint="eastAsia"/>
-        </w:rPr>
-        <w:tab/>
-      </w:r>
-      <w:r>
-        <w:rPr>
-          <w:rFonts w:hint="eastAsia"/>
-        </w:rPr>
-        <w:t>填充内容</w:t>
-      </w:r>
-    </w:p>
-    <w:p>
-      <w:r>
-        <w:rPr>
-          <w:rFonts w:hint="eastAsia"/>
-        </w:rPr>
-        <w:t xml:space="preserve">        </w:t>
-      </w:r>
-      <w:r>
-        <w:rPr>
-          <w:rFonts w:hint="eastAsia"/>
-        </w:rPr>
-        <w:t>从上面可以看出，</w:t>
-      </w:r>
-      <w:r>
-        <w:rPr>
-          <w:rFonts w:hint="eastAsia"/>
-        </w:rPr>
-        <w:t>c</w:t>
-      </w:r>
-      <w:r>
         <w:rPr>
           <w:rFonts w:hint="eastAsia"/>
         </w:rPr>
@@ -10791,7 +10794,6 @@
         <w:rPr>
           <w:rFonts w:hint="eastAsia"/>
         </w:rPr>
-        <w:lastRenderedPageBreak/>
         <w:t>（</w:t>
       </w:r>
       <w:r>
@@ -11370,6 +11372,7 @@
         <w:rPr>
           <w:rFonts w:hint="eastAsia"/>
         </w:rPr>
+        <w:lastRenderedPageBreak/>
         <w:t>跨平台通信</w:t>
       </w:r>
     </w:p>
@@ -11381,14 +11384,465 @@
         <w:rPr>
           <w:rFonts w:hint="eastAsia"/>
         </w:rPr>
-        <w:t>由于不同平台对齐方式可能不同，如此一来，同样的结构在不同的平台其大小可能不同，在无意识的情况下，互相发送的数据可能出现错乱，甚至引发严重的问题。因此，为了不同</w:t>
-      </w:r>
+        <w:t>由于不同平台对齐方式可能不同，如此一来，同样的结构在不同的平台其大小可能不同，在无意识的情况下，互相发送的数据可能出现错乱，甚至引发严重的问题。因此，为了不同处理器之间能够正确的处理消息，我们有两种可选的处理方法。</w:t>
+      </w:r>
+    </w:p>
+    <w:p>
+      <w:pPr>
+        <w:ind w:leftChars="200" w:left="420"/>
+      </w:pPr>
+      <w:r>
+        <w:rPr>
+          <w:rFonts w:hint="eastAsia"/>
+        </w:rPr>
+        <w:t>1</w:t>
+      </w:r>
+      <w:r>
+        <w:rPr>
+          <w:rFonts w:hint="eastAsia"/>
+        </w:rPr>
+        <w:t>字节对齐</w:t>
+      </w:r>
+    </w:p>
+    <w:p>
+      <w:pPr>
+        <w:ind w:leftChars="200" w:left="420"/>
+      </w:pPr>
+      <w:r>
+        <w:rPr>
+          <w:rFonts w:hint="eastAsia"/>
+        </w:rPr>
+        <w:t>自己对结构进行字节填充</w:t>
+      </w:r>
+    </w:p>
+    <w:p>
+      <w:pPr>
+        <w:ind w:firstLine="420"/>
+      </w:pPr>
+      <w:r>
+        <w:rPr>
+          <w:rFonts w:hint="eastAsia"/>
+          <w:color w:val="FF0000"/>
+        </w:rPr>
+        <w:t>我们可以使用伪指令</w:t>
+      </w:r>
+      <w:r>
+        <w:rPr>
+          <w:rFonts w:hint="eastAsia"/>
+          <w:color w:val="FF0000"/>
+        </w:rPr>
+        <w:t>#pragma pack(n)</w:t>
+      </w:r>
+      <w:r>
+        <w:rPr>
+          <w:rFonts w:hint="eastAsia"/>
+          <w:color w:val="FF0000"/>
+        </w:rPr>
+        <w:t>（</w:t>
+      </w:r>
+      <w:r>
+        <w:rPr>
+          <w:rFonts w:hint="eastAsia"/>
+          <w:color w:val="FF0000"/>
+        </w:rPr>
+        <w:t>n</w:t>
+      </w:r>
+      <w:r>
+        <w:rPr>
+          <w:rFonts w:hint="eastAsia"/>
+          <w:color w:val="FF0000"/>
+        </w:rPr>
+        <w:t>为字节对齐数）来使得结构间一字节对齐</w:t>
+      </w:r>
+      <w:r>
+        <w:rPr>
+          <w:rFonts w:hint="eastAsia"/>
+        </w:rPr>
+        <w:t>。</w:t>
+      </w:r>
+    </w:p>
+    <w:p>
+      <w:r>
+        <w:rPr>
+          <w:rFonts w:hint="eastAsia"/>
+        </w:rPr>
+        <w:t>同样是前面的程序，如果在结构体</w:t>
+      </w:r>
+      <w:r>
+        <w:rPr>
+          <w:rFonts w:hint="eastAsia"/>
+        </w:rPr>
+        <w:t>test</w:t>
+      </w:r>
+      <w:r>
+        <w:rPr>
+          <w:rFonts w:hint="eastAsia"/>
+        </w:rPr>
+        <w:t>的前面加上伪指令，即如下</w:t>
+      </w:r>
+      <w:r>
+        <w:rPr>
+          <w:rFonts w:hint="eastAsia"/>
+        </w:rPr>
+        <w:t>:</w:t>
+      </w:r>
+    </w:p>
+    <w:p>
+      <w:pPr>
+        <w:ind w:leftChars="200" w:left="420"/>
+      </w:pPr>
+      <w:r>
+        <w:rPr>
+          <w:rFonts w:hint="eastAsia"/>
+        </w:rPr>
+        <w:t>#pragma pack(1) /*1</w:t>
+      </w:r>
+      <w:r>
+        <w:rPr>
+          <w:rFonts w:hint="eastAsia"/>
+        </w:rPr>
+        <w:t>字节对齐</w:t>
+      </w:r>
+      <w:r>
+        <w:rPr>
+          <w:rFonts w:hint="eastAsia"/>
+        </w:rPr>
+        <w:t>*/</w:t>
+      </w:r>
+    </w:p>
+    <w:p>
+      <w:pPr>
+        <w:ind w:leftChars="200" w:left="420"/>
+      </w:pPr>
+      <w:r>
+        <w:t>struct test</w:t>
+      </w:r>
+    </w:p>
+    <w:p>
+      <w:pPr>
+        <w:ind w:leftChars="200" w:left="420"/>
+      </w:pPr>
+      <w:r>
+        <w:t>{</w:t>
+      </w:r>
+    </w:p>
+    <w:p>
+      <w:pPr>
+        <w:ind w:leftChars="200" w:left="420"/>
+      </w:pPr>
+      <w:r>
+        <w:t xml:space="preserve">    int a;</w:t>
+      </w:r>
+    </w:p>
+    <w:p>
+      <w:pPr>
+        <w:ind w:leftChars="200" w:left="420"/>
+      </w:pPr>
+      <w:r>
+        <w:t xml:space="preserve">    char b;</w:t>
+      </w:r>
+    </w:p>
+    <w:p>
+      <w:pPr>
+        <w:ind w:leftChars="200" w:left="420"/>
+      </w:pPr>
+      <w:r>
+        <w:t xml:space="preserve">    int c;</w:t>
+      </w:r>
+    </w:p>
+    <w:p>
+      <w:pPr>
+        <w:ind w:leftChars="200" w:left="420"/>
+      </w:pPr>
+      <w:r>
+        <w:t xml:space="preserve">    short d;</w:t>
+      </w:r>
+    </w:p>
+    <w:p>
+      <w:pPr>
+        <w:ind w:leftChars="200" w:left="420"/>
+      </w:pPr>
+      <w:r>
+        <w:t>};</w:t>
+      </w:r>
+    </w:p>
+    <w:p>
+      <w:pPr>
+        <w:ind w:leftChars="200" w:left="420"/>
+      </w:pPr>
+      <w:r>
+        <w:rPr>
+          <w:rFonts w:hint="eastAsia"/>
+        </w:rPr>
+        <w:t>#pragma pack()/*</w:t>
+      </w:r>
+      <w:r>
+        <w:rPr>
+          <w:rFonts w:hint="eastAsia"/>
+        </w:rPr>
+        <w:t>还原默认对齐</w:t>
+      </w:r>
+      <w:r>
+        <w:rPr>
+          <w:rFonts w:hint="eastAsia"/>
+        </w:rPr>
+        <w:t>*/</w:t>
+      </w:r>
+    </w:p>
+    <w:p>
+      <w:pPr>
+        <w:ind w:firstLine="420"/>
+      </w:pPr>
+      <w:r>
+        <w:rPr>
+          <w:rFonts w:hint="eastAsia"/>
+        </w:rPr>
+        <w:t>在这样的声明下，任何平台结构体</w:t>
+      </w:r>
+      <w:r>
+        <w:rPr>
+          <w:rFonts w:hint="eastAsia"/>
+        </w:rPr>
+        <w:t>test</w:t>
+      </w:r>
+      <w:r>
+        <w:rPr>
+          <w:rFonts w:hint="eastAsia"/>
+        </w:rPr>
+        <w:t>的大小都为</w:t>
+      </w:r>
+      <w:r>
+        <w:rPr>
+          <w:rFonts w:hint="eastAsia"/>
+        </w:rPr>
+        <w:t>11</w:t>
+      </w:r>
+      <w:r>
+        <w:rPr>
+          <w:rFonts w:hint="eastAsia"/>
+        </w:rPr>
+        <w:t>字节，这样做能够保证跨平台的结构大小一致，同时还节省了空间，但不幸的是，降低了效率。</w:t>
+      </w:r>
+    </w:p>
+    <w:p>
+      <w:pPr>
+        <w:ind w:firstLine="420"/>
+      </w:pPr>
+      <w:r>
+        <w:rPr>
+          <w:rFonts w:hint="eastAsia"/>
+        </w:rPr>
+        <w:t>当然了对于单个结构体，</w:t>
+      </w:r>
+      <w:r>
+        <w:rPr>
+          <w:rFonts w:hint="eastAsia"/>
+        </w:rPr>
+        <w:t>gcc</w:t>
+      </w:r>
+      <w:r>
+        <w:rPr>
+          <w:rFonts w:hint="eastAsia"/>
+        </w:rPr>
+        <w:t>还有如下的方法，使其</w:t>
+      </w:r>
+      <w:r>
+        <w:rPr>
+          <w:rFonts w:hint="eastAsia"/>
+        </w:rPr>
+        <w:t>1</w:t>
+      </w:r>
+      <w:r>
+        <w:rPr>
+          <w:rFonts w:hint="eastAsia"/>
+        </w:rPr>
+        <w:t>字节对齐</w:t>
+      </w:r>
+    </w:p>
+    <w:p/>
+    <w:p>
+      <w:pPr>
+        <w:ind w:leftChars="200" w:left="420"/>
+      </w:pPr>
+      <w:r>
+        <w:t>struct test</w:t>
+      </w:r>
+    </w:p>
+    <w:p>
+      <w:pPr>
+        <w:ind w:leftChars="200" w:left="420"/>
+      </w:pPr>
+      <w:r>
+        <w:t>{</w:t>
+      </w:r>
+    </w:p>
+    <w:p>
+      <w:pPr>
+        <w:ind w:leftChars="200" w:left="420"/>
+      </w:pPr>
+      <w:r>
+        <w:t xml:space="preserve">    int a;</w:t>
+      </w:r>
+    </w:p>
+    <w:p>
+      <w:pPr>
+        <w:ind w:leftChars="200" w:left="420"/>
+      </w:pPr>
+      <w:r>
+        <w:t xml:space="preserve">    char b;</w:t>
+      </w:r>
+    </w:p>
+    <w:p>
+      <w:pPr>
+        <w:ind w:leftChars="200" w:left="420"/>
+      </w:pPr>
+      <w:r>
+        <w:t xml:space="preserve">    int c;</w:t>
+      </w:r>
+    </w:p>
+    <w:p>
+      <w:pPr>
+        <w:ind w:leftChars="200" w:left="420"/>
+      </w:pPr>
+      <w:r>
+        <w:t xml:space="preserve">    short d;</w:t>
+      </w:r>
+    </w:p>
+    <w:p>
+      <w:pPr>
+        <w:ind w:leftChars="200" w:left="420"/>
+      </w:pPr>
+      <w:r>
+        <w:t>}__attribute__ ((packed));</w:t>
+      </w:r>
+    </w:p>
+    <w:p>
+      <w:pPr>
+        <w:ind w:firstLine="420"/>
+      </w:pPr>
+      <w:r>
+        <w:rPr>
+          <w:rFonts w:hint="eastAsia"/>
+        </w:rPr>
+        <w:t>注</w:t>
+      </w:r>
+      <w:r>
+        <w:rPr>
+          <w:rFonts w:hint="eastAsia"/>
+        </w:rPr>
+        <w:t>:</w:t>
+      </w:r>
+    </w:p>
+    <w:p>
+      <w:pPr>
+        <w:ind w:firstLine="420"/>
+      </w:pPr>
       <w:r>
         <w:rPr>
           <w:rFonts w:hint="eastAsia"/>
         </w:rPr>
         <w:lastRenderedPageBreak/>
-        <w:t>处理器之间能够正确的处理消息，我们有两种可选的处理方法。</w:t>
+        <w:t>__attribute__((aligned (n)))</w:t>
+      </w:r>
+      <w:r>
+        <w:rPr>
+          <w:rFonts w:hint="eastAsia"/>
+        </w:rPr>
+        <w:t>，让所作用的结构成员对齐在</w:t>
+      </w:r>
+      <w:r>
+        <w:rPr>
+          <w:rFonts w:hint="eastAsia"/>
+        </w:rPr>
+        <w:t>n</w:t>
+      </w:r>
+      <w:r>
+        <w:rPr>
+          <w:rFonts w:hint="eastAsia"/>
+        </w:rPr>
+        <w:t>字节自然边界上。如果结构中有成员的长度大于</w:t>
+      </w:r>
+      <w:r>
+        <w:rPr>
+          <w:rFonts w:hint="eastAsia"/>
+        </w:rPr>
+        <w:t>n</w:t>
+      </w:r>
+      <w:r>
+        <w:rPr>
+          <w:rFonts w:hint="eastAsia"/>
+        </w:rPr>
+        <w:t>，则按照最大成员的长度来对齐。</w:t>
+      </w:r>
+    </w:p>
+    <w:p>
+      <w:pPr>
+        <w:ind w:firstLine="420"/>
+      </w:pPr>
+      <w:r>
+        <w:rPr>
+          <w:rFonts w:hint="eastAsia"/>
+        </w:rPr>
+        <w:t>__attribute__ ((packed))</w:t>
+      </w:r>
+      <w:r>
+        <w:rPr>
+          <w:rFonts w:hint="eastAsia"/>
+        </w:rPr>
+        <w:t>，取消结构在编译过程中的优化对齐，也可以认为是</w:t>
+      </w:r>
+      <w:r>
+        <w:rPr>
+          <w:rFonts w:hint="eastAsia"/>
+        </w:rPr>
+        <w:t>1</w:t>
+      </w:r>
+      <w:r>
+        <w:rPr>
+          <w:rFonts w:hint="eastAsia"/>
+        </w:rPr>
+        <w:t>字节对齐。</w:t>
+      </w:r>
+    </w:p>
+    <w:p>
+      <w:pPr>
+        <w:ind w:firstLine="420"/>
+      </w:pPr>
+      <w:r>
+        <w:rPr>
+          <w:rFonts w:hint="eastAsia"/>
+        </w:rPr>
+        <w:t>除了前面的</w:t>
+      </w:r>
+      <w:r>
+        <w:rPr>
+          <w:rFonts w:hint="eastAsia"/>
+        </w:rPr>
+        <w:t>1</w:t>
+      </w:r>
+      <w:r>
+        <w:rPr>
+          <w:rFonts w:hint="eastAsia"/>
+        </w:rPr>
+        <w:t>字节对齐，还可以进行人为的填充，即</w:t>
+      </w:r>
+      <w:r>
+        <w:rPr>
+          <w:rFonts w:hint="eastAsia"/>
+        </w:rPr>
+        <w:t>test</w:t>
+      </w:r>
+      <w:r>
+        <w:rPr>
+          <w:rFonts w:hint="eastAsia"/>
+        </w:rPr>
+        <w:t>结构体声明如下</w:t>
+      </w:r>
+      <w:r>
+        <w:rPr>
+          <w:rFonts w:hint="eastAsia"/>
+        </w:rPr>
+        <w:t>:</w:t>
       </w:r>
     </w:p>
     <w:p>
@@ -11396,16 +11850,151 @@
         <w:ind w:leftChars="200" w:left="420"/>
       </w:pPr>
       <w:r>
-        <w:rPr>
-          <w:rFonts w:hint="eastAsia"/>
+        <w:t>struct test</w:t>
+      </w:r>
+    </w:p>
+    <w:p>
+      <w:pPr>
+        <w:ind w:leftChars="200" w:left="420"/>
+      </w:pPr>
+      <w:r>
+        <w:t>{</w:t>
+      </w:r>
+    </w:p>
+    <w:p>
+      <w:pPr>
+        <w:ind w:leftChars="200" w:left="420"/>
+      </w:pPr>
+      <w:r>
+        <w:t xml:space="preserve">    int a;</w:t>
+      </w:r>
+    </w:p>
+    <w:p>
+      <w:pPr>
+        <w:ind w:leftChars="200" w:left="420"/>
+      </w:pPr>
+      <w:r>
+        <w:t xml:space="preserve">    char b;</w:t>
+      </w:r>
+    </w:p>
+    <w:p>
+      <w:pPr>
+        <w:ind w:leftChars="200" w:left="420"/>
+      </w:pPr>
+      <w:r>
+        <w:t xml:space="preserve">    char reserve[3];</w:t>
+      </w:r>
+    </w:p>
+    <w:p>
+      <w:pPr>
+        <w:ind w:leftChars="200" w:left="420"/>
+      </w:pPr>
+      <w:r>
+        <w:t xml:space="preserve">    int c;</w:t>
+      </w:r>
+    </w:p>
+    <w:p>
+      <w:pPr>
+        <w:ind w:leftChars="200" w:left="420"/>
+      </w:pPr>
+      <w:r>
+        <w:t xml:space="preserve">    short d;</w:t>
+      </w:r>
+    </w:p>
+    <w:p>
+      <w:pPr>
+        <w:ind w:leftChars="200" w:left="420"/>
+      </w:pPr>
+      <w:r>
+        <w:t xml:space="preserve">    char reserve1[2];</w:t>
+      </w:r>
+    </w:p>
+    <w:p>
+      <w:pPr>
+        <w:ind w:leftChars="200" w:left="420"/>
+      </w:pPr>
+      <w:r>
+        <w:t>};</w:t>
+      </w:r>
+    </w:p>
+    <w:p>
+      <w:pPr>
+        <w:ind w:firstLine="420"/>
+      </w:pPr>
+      <w:r>
+        <w:rPr>
+          <w:rFonts w:hint="eastAsia"/>
+        </w:rPr>
+        <w:t>访问效率高，但并不节省空间，同时扩展性不是很好，例如，当字节对齐有变化时，需要填充的字节数可能就会发生变化。</w:t>
+      </w:r>
+    </w:p>
+    <w:p>
+      <w:pPr>
+        <w:pStyle w:val="2"/>
+      </w:pPr>
+      <w:r>
+        <w:rPr>
+          <w:rFonts w:hint="eastAsia"/>
+        </w:rPr>
+        <w:t>总结</w:t>
+      </w:r>
+    </w:p>
+    <w:p>
+      <w:pPr>
+        <w:ind w:firstLine="420"/>
+      </w:pPr>
+      <w:r>
+        <w:rPr>
+          <w:rFonts w:hint="eastAsia"/>
+        </w:rPr>
+        <w:t>虽然我们不需要具体关心字节对齐的细节，但是如果不关注字节对齐的问题，可能会在编程中遇到难以理解或解决的问题。因此针对字节对齐，总结了以下处理建议：</w:t>
+      </w:r>
+    </w:p>
+    <w:p>
+      <w:pPr>
+        <w:ind w:leftChars="200" w:left="420"/>
+      </w:pPr>
+      <w:r>
+        <w:rPr>
+          <w:rFonts w:hint="eastAsia"/>
+        </w:rPr>
+        <w:t>结构体成员合理安排位置，以</w:t>
+      </w:r>
+      <w:r>
+        <w:rPr>
+          <w:rFonts w:hint="eastAsia"/>
+          <w:color w:val="FF0000"/>
+        </w:rPr>
+        <w:t>节省空间</w:t>
+      </w:r>
+    </w:p>
+    <w:p>
+      <w:pPr>
+        <w:ind w:leftChars="200" w:left="420"/>
+        <w:rPr>
+          <w:color w:val="FF0000"/>
+        </w:rPr>
+      </w:pPr>
+      <w:r>
+        <w:rPr>
+          <w:rFonts w:hint="eastAsia"/>
+          <w:color w:val="FF0000"/>
+        </w:rPr>
+        <w:t>跨平台数据结构可考虑</w:t>
+      </w:r>
+      <w:r>
+        <w:rPr>
+          <w:rFonts w:hint="eastAsia"/>
+          <w:color w:val="FF0000"/>
         </w:rPr>
         <w:t>1</w:t>
       </w:r>
       <w:r>
         <w:rPr>
           <w:rFonts w:hint="eastAsia"/>
-        </w:rPr>
-        <w:t>字节对齐</w:t>
+          <w:color w:val="FF0000"/>
+        </w:rPr>
+        <w:t>字节对齐，节省空间但影响访问效率</w:t>
       </w:r>
     </w:p>
     <w:p>
@@ -11416,646 +12005,96 @@
         <w:rPr>
           <w:rFonts w:hint="eastAsia"/>
         </w:rPr>
-        <w:t>自己对结构进行字节填充</w:t>
-      </w:r>
-    </w:p>
-    <w:p>
-      <w:pPr>
-        <w:ind w:firstLine="420"/>
-      </w:pPr>
-      <w:r>
-        <w:rPr>
-          <w:rFonts w:hint="eastAsia"/>
-          <w:color w:val="FF0000"/>
-        </w:rPr>
-        <w:t>我们可以使用伪指令</w:t>
-      </w:r>
-      <w:r>
-        <w:rPr>
-          <w:rFonts w:hint="eastAsia"/>
-          <w:color w:val="FF0000"/>
-        </w:rPr>
-        <w:t>#pragma pack(n)</w:t>
-      </w:r>
-      <w:r>
-        <w:rPr>
-          <w:rFonts w:hint="eastAsia"/>
-          <w:color w:val="FF0000"/>
-        </w:rPr>
-        <w:t>（</w:t>
-      </w:r>
-      <w:r>
-        <w:rPr>
-          <w:rFonts w:hint="eastAsia"/>
-          <w:color w:val="FF0000"/>
-        </w:rPr>
-        <w:t>n</w:t>
-      </w:r>
-      <w:r>
-        <w:rPr>
-          <w:rFonts w:hint="eastAsia"/>
-          <w:color w:val="FF0000"/>
-        </w:rPr>
-        <w:t>为字节对齐数）来使得结构间一字节对齐</w:t>
-      </w:r>
-      <w:r>
-        <w:rPr>
-          <w:rFonts w:hint="eastAsia"/>
-        </w:rPr>
-        <w:t>。</w:t>
-      </w:r>
-    </w:p>
-    <w:p>
-      <w:r>
-        <w:rPr>
-          <w:rFonts w:hint="eastAsia"/>
-        </w:rPr>
-        <w:t>同样是前面的程序，如果在结构体</w:t>
-      </w:r>
-      <w:r>
-        <w:rPr>
-          <w:rFonts w:hint="eastAsia"/>
-        </w:rPr>
-        <w:t>test</w:t>
-      </w:r>
-      <w:r>
-        <w:rPr>
-          <w:rFonts w:hint="eastAsia"/>
-        </w:rPr>
-        <w:t>的前面加上伪指令，即如下</w:t>
-      </w:r>
-      <w:r>
-        <w:rPr>
-          <w:rFonts w:hint="eastAsia"/>
-        </w:rPr>
-        <w:t>:</w:t>
+        <w:t>跨平台数据结构人为进行字节填充，提高访问效率但不节省空间</w:t>
       </w:r>
     </w:p>
     <w:p>
       <w:pPr>
         <w:ind w:leftChars="200" w:left="420"/>
-      </w:pPr>
-      <w:r>
-        <w:rPr>
-          <w:rFonts w:hint="eastAsia"/>
-        </w:rPr>
-        <w:t>#pragma pack(1) /*1</w:t>
-      </w:r>
-      <w:r>
-        <w:rPr>
-          <w:rFonts w:hint="eastAsia"/>
-        </w:rPr>
-        <w:t>字节对齐</w:t>
-      </w:r>
-      <w:r>
-        <w:rPr>
-          <w:rFonts w:hint="eastAsia"/>
-        </w:rPr>
-        <w:t>*/</w:t>
-      </w:r>
-    </w:p>
-    <w:p>
-      <w:pPr>
-        <w:ind w:leftChars="200" w:left="420"/>
-      </w:pPr>
-      <w:r>
-        <w:t>struct test</w:t>
-      </w:r>
-    </w:p>
-    <w:p>
-      <w:pPr>
-        <w:ind w:leftChars="200" w:left="420"/>
-      </w:pPr>
-      <w:r>
-        <w:t>{</w:t>
-      </w:r>
-    </w:p>
-    <w:p>
-      <w:pPr>
-        <w:ind w:leftChars="200" w:left="420"/>
-      </w:pPr>
-      <w:r>
-        <w:t xml:space="preserve">    int a;</w:t>
-      </w:r>
-    </w:p>
-    <w:p>
-      <w:pPr>
-        <w:ind w:leftChars="200" w:left="420"/>
-      </w:pPr>
-      <w:r>
-        <w:t xml:space="preserve">    char b;</w:t>
-      </w:r>
-    </w:p>
-    <w:p>
-      <w:pPr>
-        <w:ind w:leftChars="200" w:left="420"/>
-      </w:pPr>
-      <w:r>
-        <w:t xml:space="preserve">    int c;</w:t>
-      </w:r>
-    </w:p>
-    <w:p>
-      <w:pPr>
-        <w:ind w:leftChars="200" w:left="420"/>
-      </w:pPr>
-      <w:r>
-        <w:t xml:space="preserve">    short d;</w:t>
-      </w:r>
-    </w:p>
-    <w:p>
-      <w:pPr>
-        <w:ind w:leftChars="200" w:left="420"/>
-      </w:pPr>
-      <w:r>
-        <w:t>};</w:t>
-      </w:r>
-    </w:p>
-    <w:p>
-      <w:pPr>
-        <w:ind w:leftChars="200" w:left="420"/>
-      </w:pPr>
-      <w:r>
-        <w:rPr>
-          <w:rFonts w:hint="eastAsia"/>
-        </w:rPr>
-        <w:t>#pragma pack()/*</w:t>
-      </w:r>
-      <w:r>
-        <w:rPr>
-          <w:rFonts w:hint="eastAsia"/>
-        </w:rPr>
-        <w:t>还原默认对齐</w:t>
-      </w:r>
-      <w:r>
-        <w:rPr>
-          <w:rFonts w:hint="eastAsia"/>
-        </w:rPr>
-        <w:t>*/</w:t>
-      </w:r>
-    </w:p>
-    <w:p>
-      <w:pPr>
-        <w:ind w:firstLine="420"/>
-      </w:pPr>
-      <w:r>
-        <w:rPr>
-          <w:rFonts w:hint="eastAsia"/>
-        </w:rPr>
-        <w:t>在这样的声明下，任何平台结构体</w:t>
-      </w:r>
-      <w:r>
-        <w:rPr>
-          <w:rFonts w:hint="eastAsia"/>
-        </w:rPr>
-        <w:t>test</w:t>
-      </w:r>
-      <w:r>
-        <w:rPr>
-          <w:rFonts w:hint="eastAsia"/>
-        </w:rPr>
-        <w:t>的大小都为</w:t>
-      </w:r>
-      <w:r>
-        <w:rPr>
-          <w:rFonts w:hint="eastAsia"/>
-        </w:rPr>
-        <w:t>11</w:t>
-      </w:r>
-      <w:r>
-        <w:rPr>
-          <w:rFonts w:hint="eastAsia"/>
-        </w:rPr>
-        <w:t>字节，这样做能够保证跨平台的结构大小一致，同时还节省了空间，但不幸的是，降低了效率。</w:t>
-      </w:r>
-    </w:p>
-    <w:p>
-      <w:pPr>
-        <w:ind w:firstLine="420"/>
-      </w:pPr>
-      <w:r>
-        <w:rPr>
-          <w:rFonts w:hint="eastAsia"/>
-        </w:rPr>
-        <w:t>当然了对于单个结构体，</w:t>
-      </w:r>
-      <w:r>
-        <w:rPr>
-          <w:rFonts w:hint="eastAsia"/>
-        </w:rPr>
-        <w:t>gcc</w:t>
-      </w:r>
-      <w:r>
-        <w:rPr>
-          <w:rFonts w:hint="eastAsia"/>
-        </w:rPr>
-        <w:t>还有如下的方法，使其</w:t>
-      </w:r>
-      <w:r>
-        <w:rPr>
-          <w:rFonts w:hint="eastAsia"/>
-        </w:rPr>
-        <w:t>1</w:t>
-      </w:r>
-      <w:r>
-        <w:rPr>
-          <w:rFonts w:hint="eastAsia"/>
-        </w:rPr>
-        <w:t>字节对齐</w:t>
-      </w:r>
-    </w:p>
-    <w:p/>
-    <w:p>
-      <w:pPr>
-        <w:ind w:leftChars="200" w:left="420"/>
-      </w:pPr>
-      <w:r>
-        <w:t>struct test</w:t>
-      </w:r>
-    </w:p>
-    <w:p>
-      <w:pPr>
-        <w:ind w:leftChars="200" w:left="420"/>
-      </w:pPr>
-      <w:r>
-        <w:t>{</w:t>
-      </w:r>
-    </w:p>
-    <w:p>
-      <w:pPr>
-        <w:ind w:leftChars="200" w:left="420"/>
-      </w:pPr>
-      <w:r>
-        <w:t xml:space="preserve">    int a;</w:t>
-      </w:r>
-    </w:p>
-    <w:p>
-      <w:pPr>
-        <w:ind w:leftChars="200" w:left="420"/>
-      </w:pPr>
-      <w:r>
-        <w:t xml:space="preserve">    char b;</w:t>
-      </w:r>
-    </w:p>
-    <w:p>
-      <w:pPr>
-        <w:ind w:leftChars="200" w:left="420"/>
-      </w:pPr>
-      <w:r>
-        <w:t xml:space="preserve">    int c;</w:t>
-      </w:r>
-    </w:p>
-    <w:p>
-      <w:pPr>
-        <w:ind w:leftChars="200" w:left="420"/>
-      </w:pPr>
-      <w:r>
-        <w:t xml:space="preserve">    short d;</w:t>
-      </w:r>
-    </w:p>
-    <w:p>
-      <w:pPr>
-        <w:ind w:leftChars="200" w:left="420"/>
-      </w:pPr>
-      <w:r>
-        <w:t>}__attribute__ ((packed));</w:t>
-      </w:r>
-    </w:p>
-    <w:p>
-      <w:pPr>
-        <w:ind w:firstLine="420"/>
-      </w:pPr>
-      <w:r>
-        <w:rPr>
-          <w:rFonts w:hint="eastAsia"/>
-        </w:rPr>
-        <w:t>注</w:t>
-      </w:r>
-      <w:r>
-        <w:rPr>
-          <w:rFonts w:hint="eastAsia"/>
-        </w:rPr>
-        <w:t>:</w:t>
-      </w:r>
-    </w:p>
-    <w:p>
-      <w:pPr>
-        <w:ind w:firstLine="420"/>
-      </w:pPr>
-      <w:r>
-        <w:rPr>
-          <w:rFonts w:hint="eastAsia"/>
-        </w:rPr>
-        <w:t>__attribute__((aligned (n)))</w:t>
-      </w:r>
-      <w:r>
-        <w:rPr>
-          <w:rFonts w:hint="eastAsia"/>
-        </w:rPr>
-        <w:t>，让所作用的结构成员对齐在</w:t>
-      </w:r>
-      <w:r>
-        <w:rPr>
-          <w:rFonts w:hint="eastAsia"/>
-        </w:rPr>
-        <w:t>n</w:t>
-      </w:r>
-      <w:r>
-        <w:rPr>
-          <w:rFonts w:hint="eastAsia"/>
-        </w:rPr>
-        <w:t>字节自然边界上。如果结构中有成员的长度大于</w:t>
-      </w:r>
-      <w:r>
-        <w:rPr>
-          <w:rFonts w:hint="eastAsia"/>
-        </w:rPr>
-        <w:t>n</w:t>
-      </w:r>
-      <w:r>
-        <w:rPr>
-          <w:rFonts w:hint="eastAsia"/>
-        </w:rPr>
-        <w:t>，则按照最大成员的长度来对齐。</w:t>
-      </w:r>
-    </w:p>
-    <w:p>
-      <w:pPr>
-        <w:ind w:firstLine="420"/>
-      </w:pPr>
-      <w:r>
-        <w:rPr>
-          <w:rFonts w:hint="eastAsia"/>
-        </w:rPr>
-        <w:t>__attribute__ ((packed))</w:t>
-      </w:r>
-      <w:r>
-        <w:rPr>
-          <w:rFonts w:hint="eastAsia"/>
-        </w:rPr>
-        <w:t>，取消结构在编译过程中的优化对齐，也可以认为是</w:t>
-      </w:r>
-      <w:r>
-        <w:rPr>
-          <w:rFonts w:hint="eastAsia"/>
-        </w:rPr>
-        <w:t>1</w:t>
-      </w:r>
-      <w:r>
-        <w:rPr>
-          <w:rFonts w:hint="eastAsia"/>
-        </w:rPr>
-        <w:t>字节对齐。</w:t>
-      </w:r>
-    </w:p>
-    <w:p>
-      <w:pPr>
-        <w:ind w:firstLine="420"/>
-      </w:pPr>
-      <w:r>
-        <w:rPr>
-          <w:rFonts w:hint="eastAsia"/>
-        </w:rPr>
+        <w:rPr>
+          <w:color w:val="FF0000"/>
+        </w:rPr>
+      </w:pPr>
+      <w:r>
+        <w:rPr>
+          <w:rFonts w:hint="eastAsia"/>
+          <w:color w:val="FF0000"/>
+        </w:rPr>
+        <w:t>本地数据采用默认对齐，以提高访问效率</w:t>
+      </w:r>
+    </w:p>
+    <w:p>
+      <w:pPr>
+        <w:pStyle w:val="1"/>
+      </w:pPr>
+      <w:r>
+        <w:rPr>
+          <w:rFonts w:hint="eastAsia"/>
+        </w:rPr>
+        <w:t>字符</w:t>
+      </w:r>
+      <w:r>
+        <w:rPr>
+          <w:rFonts w:hint="eastAsia"/>
+        </w:rPr>
+        <w:t>I</w:t>
+      </w:r>
+      <w:r>
+        <w:t>/O</w:t>
+      </w:r>
+    </w:p>
+    <w:p>
+      <w:pPr>
+        <w:pStyle w:val="2"/>
+      </w:pPr>
+      <w:r>
+        <w:rPr>
+          <w:rFonts w:hint="eastAsia"/>
+        </w:rPr>
+        <w:t>非格式化</w:t>
+      </w:r>
+    </w:p>
+    <w:p>
+      <w:pPr>
+        <w:pStyle w:val="3"/>
+      </w:pPr>
+      <w:r>
+        <w:rPr>
+          <w:rFonts w:hint="eastAsia"/>
+        </w:rPr>
+        <w:t>getchar</w:t>
+      </w:r>
+    </w:p>
+    <w:p>
+      <w:r>
+        <w:tab/>
+      </w:r>
+      <w:r>
+        <w:rPr>
+          <w:rFonts w:hint="eastAsia"/>
+        </w:rPr>
+        <w:t>从标准输入读，从流中读取下一个字符，并且把它作为函数返回值返回。如果流中不存在更多的字符，则返回常量值</w:t>
+      </w:r>
+      <w:r>
+        <w:rPr>
+          <w:rFonts w:hint="eastAsia"/>
+        </w:rPr>
+        <w:t>EOF</w:t>
+      </w:r>
+      <w:r>
+        <w:rPr>
+          <w:rFonts w:hint="eastAsia"/>
+        </w:rPr>
+        <w:t>（定义为一个整数）。</w:t>
+      </w:r>
+    </w:p>
+    <w:p>
+      <w:pPr>
+        <w:pStyle w:val="3"/>
+      </w:pPr>
+      <w:r>
         <w:lastRenderedPageBreak/>
-        <w:t>除了前面的</w:t>
-      </w:r>
-      <w:r>
-        <w:rPr>
-          <w:rFonts w:hint="eastAsia"/>
-        </w:rPr>
-        <w:t>1</w:t>
-      </w:r>
-      <w:r>
-        <w:rPr>
-          <w:rFonts w:hint="eastAsia"/>
-        </w:rPr>
-        <w:t>字节对齐，还可以进行人为的填充，即</w:t>
-      </w:r>
-      <w:r>
-        <w:rPr>
-          <w:rFonts w:hint="eastAsia"/>
-        </w:rPr>
-        <w:t>test</w:t>
-      </w:r>
-      <w:r>
-        <w:rPr>
-          <w:rFonts w:hint="eastAsia"/>
-        </w:rPr>
-        <w:t>结构体声明如下</w:t>
-      </w:r>
-      <w:r>
-        <w:rPr>
-          <w:rFonts w:hint="eastAsia"/>
-        </w:rPr>
-        <w:t>:</w:t>
-      </w:r>
-    </w:p>
-    <w:p>
-      <w:pPr>
-        <w:ind w:leftChars="200" w:left="420"/>
-      </w:pPr>
-      <w:r>
-        <w:t>struct test</w:t>
-      </w:r>
-    </w:p>
-    <w:p>
-      <w:pPr>
-        <w:ind w:leftChars="200" w:left="420"/>
-      </w:pPr>
-      <w:r>
-        <w:t>{</w:t>
-      </w:r>
-    </w:p>
-    <w:p>
-      <w:pPr>
-        <w:ind w:leftChars="200" w:left="420"/>
-      </w:pPr>
-      <w:r>
-        <w:t xml:space="preserve">    int a;</w:t>
-      </w:r>
-    </w:p>
-    <w:p>
-      <w:pPr>
-        <w:ind w:leftChars="200" w:left="420"/>
-      </w:pPr>
-      <w:r>
-        <w:t xml:space="preserve">    char b;</w:t>
-      </w:r>
-    </w:p>
-    <w:p>
-      <w:pPr>
-        <w:ind w:leftChars="200" w:left="420"/>
-      </w:pPr>
-      <w:r>
-        <w:t xml:space="preserve">    char reserve[3];</w:t>
-      </w:r>
-    </w:p>
-    <w:p>
-      <w:pPr>
-        <w:ind w:leftChars="200" w:left="420"/>
-      </w:pPr>
-      <w:r>
-        <w:t xml:space="preserve">    int c;</w:t>
-      </w:r>
-    </w:p>
-    <w:p>
-      <w:pPr>
-        <w:ind w:leftChars="200" w:left="420"/>
-      </w:pPr>
-      <w:r>
-        <w:t xml:space="preserve">    short d;</w:t>
-      </w:r>
-    </w:p>
-    <w:p>
-      <w:pPr>
-        <w:ind w:leftChars="200" w:left="420"/>
-      </w:pPr>
-      <w:r>
-        <w:t xml:space="preserve">    char reserve1[2];</w:t>
-      </w:r>
-    </w:p>
-    <w:p>
-      <w:pPr>
-        <w:ind w:leftChars="200" w:left="420"/>
-      </w:pPr>
-      <w:r>
-        <w:t>};</w:t>
-      </w:r>
-    </w:p>
-    <w:p>
-      <w:pPr>
-        <w:ind w:firstLine="420"/>
-      </w:pPr>
-      <w:r>
-        <w:rPr>
-          <w:rFonts w:hint="eastAsia"/>
-        </w:rPr>
-        <w:t>访问效率高，但并不节省空间，同时扩展性不是很好，例如，当字节对齐有变化时，需要填充的字节数可能就会发生变化。</w:t>
-      </w:r>
-    </w:p>
-    <w:p>
-      <w:pPr>
-        <w:pStyle w:val="2"/>
-      </w:pPr>
-      <w:r>
-        <w:rPr>
-          <w:rFonts w:hint="eastAsia"/>
-        </w:rPr>
-        <w:t>总结</w:t>
-      </w:r>
-    </w:p>
-    <w:p>
-      <w:pPr>
-        <w:ind w:firstLine="420"/>
-      </w:pPr>
-      <w:r>
-        <w:rPr>
-          <w:rFonts w:hint="eastAsia"/>
-        </w:rPr>
-        <w:t>虽然我们不需要具体关心字节对齐的细节，但是如果不关注字节对齐的问题，可能会在编程中遇到难以理解或解决的问题。因此针对字节对齐，总结了以下处理建议：</w:t>
-      </w:r>
-    </w:p>
-    <w:p>
-      <w:pPr>
-        <w:ind w:leftChars="200" w:left="420"/>
-      </w:pPr>
-      <w:r>
-        <w:rPr>
-          <w:rFonts w:hint="eastAsia"/>
-        </w:rPr>
-        <w:t>结构体成员合理安排位置，以</w:t>
-      </w:r>
-      <w:r>
-        <w:rPr>
-          <w:rFonts w:hint="eastAsia"/>
-          <w:color w:val="FF0000"/>
-        </w:rPr>
-        <w:t>节省空间</w:t>
-      </w:r>
-    </w:p>
-    <w:p>
-      <w:pPr>
-        <w:ind w:leftChars="200" w:left="420"/>
-        <w:rPr>
-          <w:color w:val="FF0000"/>
-        </w:rPr>
-      </w:pPr>
-      <w:r>
-        <w:rPr>
-          <w:rFonts w:hint="eastAsia"/>
-          <w:color w:val="FF0000"/>
-        </w:rPr>
-        <w:t>跨平台数据结构可考虑</w:t>
-      </w:r>
-      <w:r>
-        <w:rPr>
-          <w:rFonts w:hint="eastAsia"/>
-          <w:color w:val="FF0000"/>
-        </w:rPr>
-        <w:t>1</w:t>
-      </w:r>
-      <w:r>
-        <w:rPr>
-          <w:rFonts w:hint="eastAsia"/>
-          <w:color w:val="FF0000"/>
-        </w:rPr>
-        <w:t>字节对齐，节省空间但影响访问效率</w:t>
-      </w:r>
-    </w:p>
-    <w:p>
-      <w:pPr>
-        <w:ind w:leftChars="200" w:left="420"/>
-      </w:pPr>
-      <w:r>
-        <w:rPr>
-          <w:rFonts w:hint="eastAsia"/>
-        </w:rPr>
-        <w:t>跨平台数据结构人为进行字节填充，提高访问效率但不节省空间</w:t>
-      </w:r>
-    </w:p>
-    <w:p>
-      <w:pPr>
-        <w:ind w:leftChars="200" w:left="420"/>
-        <w:rPr>
-          <w:color w:val="FF0000"/>
-        </w:rPr>
-      </w:pPr>
-      <w:r>
-        <w:rPr>
-          <w:rFonts w:hint="eastAsia"/>
-          <w:color w:val="FF0000"/>
-        </w:rPr>
-        <w:t>本地数据采用默认对齐，以提高访问效率</w:t>
-      </w:r>
-    </w:p>
-    <w:p>
-      <w:pPr>
-        <w:pStyle w:val="1"/>
-      </w:pPr>
-      <w:r>
-        <w:rPr>
-          <w:rFonts w:hint="eastAsia"/>
-        </w:rPr>
-        <w:t>字符</w:t>
-      </w:r>
-      <w:r>
-        <w:rPr>
-          <w:rFonts w:hint="eastAsia"/>
-        </w:rPr>
-        <w:t>I</w:t>
-      </w:r>
-      <w:r>
-        <w:t>/O</w:t>
-      </w:r>
-    </w:p>
-    <w:p>
-      <w:pPr>
-        <w:pStyle w:val="2"/>
-      </w:pPr>
-      <w:r>
-        <w:rPr>
-          <w:rFonts w:hint="eastAsia"/>
-        </w:rPr>
-        <w:t>非格式化</w:t>
+        <w:t>getc</w:t>
       </w:r>
     </w:p>
     <w:p>
@@ -12063,33 +12102,21 @@
         <w:pStyle w:val="3"/>
       </w:pPr>
       <w:r>
-        <w:rPr>
-          <w:rFonts w:hint="eastAsia"/>
-        </w:rPr>
-        <w:t>getchar</w:t>
-      </w:r>
-    </w:p>
-    <w:p>
-      <w:r>
-        <w:tab/>
-      </w:r>
-      <w:r>
-        <w:rPr>
-          <w:rFonts w:hint="eastAsia"/>
-        </w:rPr>
-        <w:t>从标准输入读，从流中读取下一个字符，并且把它作为函数返回值返回。如果流中不存在更多的字符，则返回常量值</w:t>
-      </w:r>
-      <w:r>
-        <w:rPr>
-          <w:rFonts w:hint="eastAsia"/>
-        </w:rPr>
-        <w:t>EOF</w:t>
-      </w:r>
-      <w:r>
-        <w:rPr>
-          <w:rFonts w:hint="eastAsia"/>
-        </w:rPr>
-        <w:t>（定义为一个整数）。</w:t>
+        <w:t>fgetc</w:t>
+      </w:r>
+      <w:r>
+        <w:tab/>
+      </w:r>
+    </w:p>
+    <w:p>
+      <w:r>
+        <w:tab/>
+      </w:r>
+      <w:r>
+        <w:rPr>
+          <w:rFonts w:hint="eastAsia"/>
+        </w:rPr>
+        <w:t>从文件中读取字符。一般读取的字符存到字符数组的某个位置，然后还需要手动设置字符数组的结束标志位。</w:t>
       </w:r>
     </w:p>
     <w:p>
@@ -12097,40 +12124,9 @@
         <w:pStyle w:val="3"/>
       </w:pPr>
       <w:r>
-        <w:t>getc</w:t>
-      </w:r>
-    </w:p>
-    <w:p>
-      <w:pPr>
-        <w:pStyle w:val="3"/>
-      </w:pPr>
-      <w:r>
-        <w:t>fgetc</w:t>
-      </w:r>
-      <w:r>
-        <w:tab/>
-      </w:r>
-    </w:p>
-    <w:p>
-      <w:r>
-        <w:tab/>
-      </w:r>
-      <w:r>
-        <w:rPr>
-          <w:rFonts w:hint="eastAsia"/>
-        </w:rPr>
-        <w:t>从文件中读取字符。一般读取的字符存到字符数组的某个位置，然后还需要手动设置字符数组的结束标志位。</w:t>
-      </w:r>
-    </w:p>
-    <w:p>
-      <w:pPr>
-        <w:pStyle w:val="3"/>
-      </w:pPr>
-      <w:r>
-        <w:rPr>
-          <w:rFonts w:hint="eastAsia"/>
-        </w:rPr>
-        <w:lastRenderedPageBreak/>
+        <w:rPr>
+          <w:rFonts w:hint="eastAsia"/>
+        </w:rPr>
         <w:t>p</w:t>
       </w:r>
       <w:r>

--- a/C/C语言学习笔记.docx
+++ b/C/C语言学习笔记.docx
@@ -1354,7 +1354,24 @@
           <w:rFonts w:hint="eastAsia"/>
           <w:color w:val="FF0000"/>
         </w:rPr>
-        <w:t>数组大小必须在编译期就作为一个常数确定下来</w:t>
+        <w:t>数组大小必须在</w:t>
+      </w:r>
+      <w:r>
+        <w:rPr>
+          <w:rFonts w:hint="eastAsia"/>
+          <w:b/>
+          <w:bCs/>
+          <w:color w:val="FF0000"/>
+          <w:u w:val="single"/>
+        </w:rPr>
+        <w:t>编译期</w:t>
+      </w:r>
+      <w:r>
+        <w:rPr>
+          <w:rFonts w:hint="eastAsia"/>
+          <w:color w:val="FF0000"/>
+        </w:rPr>
+        <w:t>就作为一个常数确定下来</w:t>
       </w:r>
       <w:r>
         <w:rPr>
@@ -1372,7 +1389,15 @@
           <w:rFonts w:hint="eastAsia"/>
           <w:color w:val="FF0000"/>
         </w:rPr>
-        <w:t>数组下标运算实际上都是通过指针进行的，也就是说a[4]与*(a+4)是等价的</w:t>
+        <w:t>数组下标运算实际上都是通过指针进行的，也就是说</w:t>
+      </w:r>
+      <w:r>
+        <w:rPr>
+          <w:rFonts w:hint="eastAsia"/>
+          <w:color w:val="FF0000"/>
+          <w:u w:val="single"/>
+        </w:rPr>
+        <w:t>a[4]与*(a+4)是等价的</w:t>
       </w:r>
       <w:r>
         <w:rPr>
@@ -1388,8 +1413,16 @@
       <w:r>
         <w:rPr>
           <w:rFonts w:hint="eastAsia"/>
-        </w:rPr>
-        <w:t>数组名一般代表了指向该数组下标为0的元素的指针，并且printf("%s\n",hello)与printf("%s\n",&amp;hello[0])等效。</w:t>
+          <w:color w:val="FF0000"/>
+          <w:u w:val="single"/>
+        </w:rPr>
+        <w:t>数组名一般代表了指向该数组下标为0的元素的指针</w:t>
+      </w:r>
+      <w:r>
+        <w:rPr>
+          <w:rFonts w:hint="eastAsia"/>
+        </w:rPr>
+        <w:t>，并且printf("%s\n",hello)与printf("%s\n",&amp;hello[0])等效。</w:t>
       </w:r>
     </w:p>
     <w:p/>
@@ -1400,8 +1433,16 @@
       <w:r>
         <w:rPr>
           <w:rFonts w:hint="eastAsia"/>
-        </w:rPr>
-        <w:t>编译器并不检查程序对数组下标的引用是否在数组的合法范围之内，这种做法的好处在于：不需要浪费时间对一些已知是正确的数组下标进行检查，坏处在于：无效的下标引用无法被检测出来。</w:t>
+          <w:color w:val="FF0000"/>
+          <w:u w:val="single"/>
+        </w:rPr>
+        <w:t>编译器并不检查程序对数组下标的引用是否在数组的合法范围之内，这种做法的好处在于：不需要浪费时间对一些已知是正确的数组下标进行检查，坏处在于：无效的下标引用无法被检测出来</w:t>
+      </w:r>
+      <w:r>
+        <w:rPr>
+          <w:rFonts w:hint="eastAsia"/>
+        </w:rPr>
+        <w:t>。</w:t>
       </w:r>
     </w:p>
     <w:p>
@@ -1498,6 +1539,7 @@
         <w:rPr>
           <w:rFonts w:hint="eastAsia"/>
           <w:color w:val="FF0000"/>
+          <w:u w:val="single"/>
         </w:rPr>
         <w:t>在数组较小的情况下，bzero的效率比memset高；当数组超过一定大小之后，bzero的效率开始比memset低；数组越大，memset的性能优势越明显</w:t>
       </w:r>
@@ -1732,333 +1774,616 @@
     <w:p>
       <w:pPr>
         <w:pStyle w:val="3"/>
-      </w:pPr>
-      <w:r>
-        <w:rPr>
-          <w:rFonts w:hint="eastAsia"/>
-        </w:rPr>
-        <w:t>数组与指针</w:t>
-      </w:r>
-    </w:p>
-    <w:p>
-      <w:r>
-        <w:tab/>
-      </w:r>
-      <w:r>
-        <w:rPr>
-          <w:rFonts w:hint="eastAsia"/>
-        </w:rPr>
-        <w:t>数组和指针不相等：</w:t>
-      </w:r>
-    </w:p>
-    <w:p>
-      <w:pPr>
-        <w:ind w:firstLine="420"/>
-      </w:pPr>
-      <w:r>
-        <w:rPr>
-          <w:rFonts w:hint="eastAsia"/>
-        </w:rPr>
-        <w:t>考虑下面的声明：</w:t>
-      </w:r>
-    </w:p>
-    <w:p>
-      <w:pPr>
-        <w:ind w:left="420" w:leftChars="200"/>
-      </w:pPr>
-      <w:r>
-        <w:rPr>
-          <w:rFonts w:hint="eastAsia"/>
-        </w:rPr>
-        <w:t>int c[4]；//假设int占4字节</w:t>
-      </w:r>
-    </w:p>
-    <w:p>
-      <w:pPr>
-        <w:ind w:left="420" w:leftChars="200"/>
-      </w:pPr>
-      <w:r>
-        <w:t>int *d;</w:t>
-      </w:r>
-    </w:p>
-    <w:p>
-      <w:pPr>
-        <w:ind w:firstLine="420"/>
-      </w:pPr>
-      <w:r>
-        <w:rPr>
-          <w:rFonts w:hint="eastAsia"/>
-        </w:rPr>
-        <w:t>对于上面的声明，</w:t>
-      </w:r>
-      <w:r>
-        <w:rPr>
-          <w:rFonts w:hint="eastAsia"/>
-          <w:color w:val="FF0000"/>
-        </w:rPr>
-        <w:t>编译器会给c预留内存空间4*4字节，并且数组名代表着指向数组第一个元素的指针。但对于d，却只为指针本身保留了内存空间</w:t>
-      </w:r>
-      <w:r>
-        <w:rPr>
-          <w:rFonts w:hint="eastAsia"/>
-        </w:rPr>
-        <w:t>。</w:t>
-      </w:r>
-    </w:p>
-    <w:p>
-      <w:pPr>
-        <w:ind w:firstLine="420"/>
-      </w:pPr>
-      <w:r>
-        <w:rPr>
-          <w:rFonts w:hint="eastAsia"/>
-        </w:rPr>
-        <w:t>所以此时有下面的操作：</w:t>
-      </w:r>
-    </w:p>
-    <w:p>
-      <w:pPr>
-        <w:ind w:left="420" w:leftChars="200"/>
-      </w:pPr>
-      <w:r>
-        <w:rPr>
-          <w:rFonts w:hint="eastAsia"/>
-        </w:rPr>
-        <w:t>c[3];        //合法</w:t>
-      </w:r>
-    </w:p>
-    <w:p>
-      <w:pPr>
-        <w:ind w:left="420" w:leftChars="200"/>
-      </w:pPr>
-      <w:r>
-        <w:rPr>
-          <w:rFonts w:hint="eastAsia"/>
-        </w:rPr>
-        <w:t>*(c+3);      //合法</w:t>
-      </w:r>
-    </w:p>
-    <w:p>
-      <w:pPr>
-        <w:ind w:left="420" w:leftChars="200"/>
-        <w:rPr>
-          <w:color w:val="FF0000"/>
-        </w:rPr>
-      </w:pPr>
-      <w:r>
-        <w:rPr>
-          <w:rFonts w:hint="eastAsia"/>
-          <w:color w:val="FF0000"/>
-        </w:rPr>
-        <w:t>*d;          //不合法，d指向了内存中不确定位置</w:t>
-      </w:r>
-    </w:p>
-    <w:p>
-      <w:pPr>
-        <w:ind w:left="420" w:leftChars="200"/>
-        <w:rPr>
-          <w:color w:val="FF0000"/>
-        </w:rPr>
-      </w:pPr>
-      <w:r>
-        <w:rPr>
-          <w:rFonts w:hint="eastAsia"/>
-          <w:color w:val="FF0000"/>
-        </w:rPr>
-        <w:t>c++；        //不合法，一维数组名是指针常量，常量不能被修改掉</w:t>
-      </w:r>
-    </w:p>
-    <w:p>
-      <w:pPr>
-        <w:ind w:left="420" w:leftChars="200"/>
-      </w:pPr>
-      <w:r>
-        <w:rPr>
-          <w:rFonts w:hint="eastAsia"/>
-        </w:rPr>
-        <w:t>d++；        //可通过编译</w:t>
-      </w:r>
-    </w:p>
-    <w:p>
-      <w:pPr>
-        <w:ind w:firstLine="420"/>
-      </w:pPr>
-      <w:r>
-        <w:rPr>
-          <w:rFonts w:hint="eastAsia"/>
-        </w:rPr>
-        <w:t>另外，下面的两种情况也是不一样的：</w:t>
-      </w:r>
-    </w:p>
-    <w:p>
-      <w:pPr>
-        <w:ind w:left="420" w:leftChars="200"/>
-      </w:pPr>
-      <w:r>
-        <w:t>char c[] = "hello";</w:t>
-      </w:r>
-    </w:p>
-    <w:p>
-      <w:pPr>
-        <w:ind w:left="420" w:leftChars="200"/>
-      </w:pPr>
-      <w:r>
-        <w:t>char *d = "hello";</w:t>
-      </w:r>
-    </w:p>
-    <w:p>
-      <w:pPr>
-        <w:ind w:firstLine="420"/>
-      </w:pPr>
-      <w:r>
-        <w:rPr>
-          <w:rFonts w:hint="eastAsia"/>
-          <w:color w:val="FF0000"/>
-        </w:rPr>
-        <w:t>前者对字符数组a进行了初始化，后者将d指向了字符串常量</w:t>
-      </w:r>
-      <w:r>
-        <w:rPr>
-          <w:rFonts w:hint="eastAsia"/>
-        </w:rPr>
-        <w:t>。</w:t>
-      </w:r>
-      <w:r>
-        <w:rPr>
-          <w:rFonts w:hint="eastAsia"/>
-          <w:color w:val="FF0000"/>
-        </w:rPr>
-        <w:t>字符串常量存储在只读区</w:t>
-      </w:r>
-      <w:r>
-        <w:rPr>
-          <w:rFonts w:hint="eastAsia"/>
-        </w:rPr>
-        <w:t>，因此有下面的操作：</w:t>
-      </w:r>
-    </w:p>
-    <w:p>
-      <w:pPr>
-        <w:ind w:left="420" w:leftChars="200"/>
-      </w:pPr>
-      <w:r>
-        <w:rPr>
-          <w:rFonts w:hint="eastAsia"/>
-        </w:rPr>
-        <w:t xml:space="preserve"> c[0] = 'H';  //合法，可修改数组内容</w:t>
-      </w:r>
-    </w:p>
-    <w:p>
-      <w:pPr>
-        <w:ind w:left="420" w:leftChars="200"/>
-        <w:rPr>
-          <w:color w:val="FF0000"/>
-        </w:rPr>
-      </w:pPr>
-      <w:r>
-        <w:rPr>
-          <w:rFonts w:hint="eastAsia"/>
-        </w:rPr>
-        <w:t xml:space="preserve"> </w:t>
-      </w:r>
-      <w:r>
-        <w:rPr>
-          <w:rFonts w:hint="eastAsia"/>
-          <w:color w:val="FF0000"/>
-        </w:rPr>
-        <w:t>*d = 'H';    //不合法，字符串常量内容不可更改</w:t>
-      </w:r>
-    </w:p>
-    <w:p>
-      <w:pPr>
-        <w:ind w:left="420" w:leftChars="200"/>
-        <w:rPr>
-          <w:color w:val="FF0000"/>
-        </w:rPr>
-      </w:pPr>
-      <w:r>
-        <w:rPr>
-          <w:rFonts w:hint="eastAsia"/>
-          <w:color w:val="FF0000"/>
-        </w:rPr>
-        <w:t xml:space="preserve"> d[0] = 'H'   //不合法</w:t>
-      </w:r>
-    </w:p>
-    <w:p/>
-    <w:p>
-      <w:r>
-        <w:tab/>
-      </w:r>
-      <w:r>
-        <w:rPr>
-          <w:rFonts w:hint="eastAsia"/>
-        </w:rPr>
-        <w:t>数组和指针可交换性的总结：</w:t>
-      </w:r>
-    </w:p>
-    <w:p>
-      <w:pPr>
-        <w:pStyle w:val="17"/>
+        <w:rPr>
+          <w:rFonts w:hint="eastAsia"/>
+          <w:lang w:val="en-US" w:eastAsia="zh-CN"/>
+        </w:rPr>
+      </w:pPr>
+      <w:r>
+        <w:rPr>
+          <w:rFonts w:hint="eastAsia"/>
+          <w:lang w:val="en-US" w:eastAsia="zh-CN"/>
+        </w:rPr>
+        <w:t>数组访问</w:t>
+      </w:r>
+    </w:p>
+    <w:p>
+      <w:pPr>
         <w:numPr>
           <w:ilvl w:val="0"/>
           <w:numId w:val="4"/>
         </w:numPr>
-        <w:ind w:firstLineChars="0"/>
-      </w:pPr>
-      <w:r>
-        <w:rPr>
-          <w:rFonts w:hint="eastAsia"/>
-          <w:color w:val="FF0000"/>
-        </w:rPr>
-        <w:t>用a</w:t>
-      </w:r>
-      <w:r>
-        <w:rPr>
-          <w:color w:val="FF0000"/>
-        </w:rPr>
-        <w:t>[i]</w:t>
-      </w:r>
-      <w:r>
-        <w:rPr>
-          <w:rFonts w:hint="eastAsia"/>
-          <w:color w:val="FF0000"/>
-        </w:rPr>
-        <w:t>这样的形式对数组进行访问总是被编译器“改写”或解释为像*(</w:t>
-      </w:r>
-      <w:r>
-        <w:rPr>
-          <w:color w:val="FF0000"/>
-        </w:rPr>
-        <w:t>a+1)</w:t>
-      </w:r>
-      <w:r>
-        <w:rPr>
-          <w:rFonts w:hint="eastAsia"/>
-          <w:color w:val="FF0000"/>
-        </w:rPr>
-        <w:t>这样的指针访问</w:t>
-      </w:r>
-      <w:r>
-        <w:rPr>
-          <w:rFonts w:hint="eastAsia"/>
-        </w:rPr>
-        <w:t>；</w:t>
-      </w:r>
-    </w:p>
-    <w:p>
-      <w:pPr>
-        <w:pStyle w:val="17"/>
+        <w:ind w:firstLine="420" w:firstLineChars="0"/>
+        <w:rPr>
+          <w:rFonts w:hint="eastAsia"/>
+          <w:lang w:val="en-US" w:eastAsia="zh-CN"/>
+        </w:rPr>
+      </w:pPr>
+      <w:r>
+        <w:rPr>
+          <w:rFonts w:hint="eastAsia"/>
+          <w:lang w:val="en-US" w:eastAsia="zh-CN"/>
+        </w:rPr>
+        <w:t>数组名：</w:t>
+      </w:r>
+    </w:p>
+    <w:p>
+      <w:pPr>
+        <w:numPr>
+          <w:numId w:val="0"/>
+        </w:numPr>
+        <w:ind w:firstLine="420" w:firstLineChars="0"/>
+        <w:rPr>
+          <w:rFonts w:hint="eastAsia"/>
+          <w:lang w:val="en-US" w:eastAsia="zh-CN"/>
+        </w:rPr>
+      </w:pPr>
+      <w:r>
+        <w:rPr>
+          <w:rFonts w:hint="eastAsia"/>
+          <w:lang w:val="en-US" w:eastAsia="zh-CN"/>
+        </w:rPr>
+        <w:t>a[m]/*(a+m)（不能使用*(a++)）</w:t>
+      </w:r>
+    </w:p>
+    <w:p>
+      <w:pPr>
         <w:numPr>
           <w:ilvl w:val="0"/>
           <w:numId w:val="4"/>
         </w:numPr>
-        <w:ind w:firstLineChars="0"/>
-      </w:pPr>
-      <w:r>
-        <w:rPr>
-          <w:rFonts w:hint="eastAsia"/>
-        </w:rPr>
-        <w:t>指针始终是指针。它不可以改写为数组，你可以使用下标形式访问指针，一般都是指针作为函数参数时，而且你知道实际传输给函数的是一个数组；</w:t>
+        <w:ind w:firstLine="420" w:firstLineChars="0"/>
+        <w:rPr>
+          <w:rFonts w:hint="eastAsia"/>
+          <w:lang w:val="en-US" w:eastAsia="zh-CN"/>
+        </w:rPr>
+      </w:pPr>
+      <w:r>
+        <w:rPr>
+          <w:rFonts w:hint="eastAsia"/>
+          <w:lang w:val="en-US" w:eastAsia="zh-CN"/>
+        </w:rPr>
+        <w:t>指针：</w:t>
+      </w:r>
+    </w:p>
+    <w:p>
+      <w:pPr>
+        <w:numPr>
+          <w:numId w:val="0"/>
+        </w:numPr>
+        <w:ind w:firstLine="420" w:firstLineChars="0"/>
+        <w:rPr>
+          <w:rFonts w:hint="eastAsia"/>
+          <w:lang w:val="en-US" w:eastAsia="zh-CN"/>
+        </w:rPr>
+      </w:pPr>
+      <w:r>
+        <w:rPr>
+          <w:rFonts w:hint="eastAsia"/>
+          <w:lang w:val="en-US" w:eastAsia="zh-CN"/>
+        </w:rPr>
+        <w:t>int *（不能使用int(*)[5]，int*每次偏移4Byte，int(*)[5]每次偏移4*5Byte）</w:t>
+      </w:r>
+    </w:p>
+    <w:p>
+      <w:pPr>
+        <w:numPr>
+          <w:numId w:val="0"/>
+        </w:numPr>
+        <w:ind w:firstLine="420" w:firstLineChars="0"/>
+        <w:rPr>
+          <w:rFonts w:hint="eastAsia"/>
+          <w:lang w:val="en-US" w:eastAsia="zh-CN"/>
+        </w:rPr>
+      </w:pPr>
+      <w:r>
+        <w:rPr>
+          <w:rFonts w:hint="eastAsia"/>
+          <w:lang w:val="en-US" w:eastAsia="zh-CN"/>
+        </w:rPr>
+        <w:t>int a[5] = {1,1,1,1,1};</w:t>
+      </w:r>
+    </w:p>
+    <w:p>
+      <w:pPr>
+        <w:numPr>
+          <w:numId w:val="0"/>
+        </w:numPr>
+        <w:ind w:firstLine="420" w:firstLineChars="0"/>
+        <w:rPr>
+          <w:rFonts w:hint="eastAsia"/>
+          <w:color w:val="FF0000"/>
+          <w:lang w:val="en-US" w:eastAsia="zh-CN"/>
+        </w:rPr>
+      </w:pPr>
+      <w:r>
+        <w:rPr>
+          <w:rFonts w:hint="eastAsia"/>
+          <w:color w:val="FF0000"/>
+          <w:lang w:val="en-US" w:eastAsia="zh-CN"/>
+        </w:rPr>
+        <w:t>int *pa = a;</w:t>
+      </w:r>
+    </w:p>
+    <w:p>
+      <w:pPr>
+        <w:numPr>
+          <w:numId w:val="0"/>
+        </w:numPr>
+        <w:ind w:firstLine="420" w:firstLineChars="0"/>
+        <w:rPr>
+          <w:rFonts w:hint="eastAsia"/>
+          <w:color w:val="FF0000"/>
+          <w:lang w:val="en-US" w:eastAsia="zh-CN"/>
+        </w:rPr>
+      </w:pPr>
+      <w:r>
+        <w:rPr>
+          <w:rFonts w:hint="eastAsia"/>
+          <w:color w:val="FF0000"/>
+          <w:lang w:val="en-US" w:eastAsia="zh-CN"/>
+        </w:rPr>
+        <w:t>//pa = &amp;a[0];</w:t>
+      </w:r>
+    </w:p>
+    <w:p>
+      <w:pPr>
+        <w:numPr>
+          <w:numId w:val="0"/>
+        </w:numPr>
+        <w:ind w:firstLine="420" w:firstLineChars="0"/>
+        <w:rPr>
+          <w:rFonts w:hint="eastAsia"/>
+          <w:lang w:val="en-US" w:eastAsia="zh-CN"/>
+        </w:rPr>
+      </w:pPr>
+      <w:r>
+        <w:rPr>
+          <w:rFonts w:hint="eastAsia"/>
+          <w:lang w:val="en-US" w:eastAsia="zh-CN"/>
+        </w:rPr>
+        <w:t>此时还可以使用pa++;（不同于*(a++)，这里相当于申请一个临时指针变量，数组名本身不改变）</w:t>
+      </w:r>
+    </w:p>
+    <w:p>
+      <w:pPr>
+        <w:numPr>
+          <w:numId w:val="0"/>
+        </w:numPr>
+        <w:jc w:val="center"/>
+        <w:rPr>
+          <w:rFonts w:hint="eastAsia"/>
+          <w:lang w:val="en-US" w:eastAsia="zh-CN"/>
+        </w:rPr>
+      </w:pPr>
+      <w:r>
+        <w:drawing>
+          <wp:inline distT="0" distB="0" distL="114300" distR="114300">
+            <wp:extent cx="3122295" cy="1284605"/>
+            <wp:effectExtent l="0" t="0" r="1905" b="10795"/>
+            <wp:docPr id="5" name="图片 2"/>
+            <wp:cNvGraphicFramePr>
+              <a:graphicFrameLocks xmlns:a="http://schemas.openxmlformats.org/drawingml/2006/main" noChangeAspect="1"/>
+            </wp:cNvGraphicFramePr>
+            <a:graphic xmlns:a="http://schemas.openxmlformats.org/drawingml/2006/main">
+              <a:graphicData uri="http://schemas.openxmlformats.org/drawingml/2006/picture">
+                <pic:pic xmlns:pic="http://schemas.openxmlformats.org/drawingml/2006/picture">
+                  <pic:nvPicPr>
+                    <pic:cNvPr id="5" name="图片 2"/>
+                    <pic:cNvPicPr>
+                      <a:picLocks noChangeAspect="1"/>
+                    </pic:cNvPicPr>
+                  </pic:nvPicPr>
+                  <pic:blipFill>
+                    <a:blip r:embed="rId4"/>
+                    <a:stretch>
+                      <a:fillRect/>
+                    </a:stretch>
+                  </pic:blipFill>
+                  <pic:spPr>
+                    <a:xfrm>
+                      <a:off x="0" y="0"/>
+                      <a:ext cx="3122295" cy="1284605"/>
+                    </a:xfrm>
+                    <a:prstGeom prst="rect">
+                      <a:avLst/>
+                    </a:prstGeom>
+                    <a:noFill/>
+                    <a:ln w="9525">
+                      <a:noFill/>
+                    </a:ln>
+                  </pic:spPr>
+                </pic:pic>
+              </a:graphicData>
+            </a:graphic>
+          </wp:inline>
+        </w:drawing>
+      </w:r>
+    </w:p>
+    <w:p>
+      <w:pPr>
+        <w:pStyle w:val="3"/>
+      </w:pPr>
+      <w:r>
+        <w:rPr>
+          <w:rFonts w:hint="eastAsia"/>
+        </w:rPr>
+        <w:t>数组与指针</w:t>
+      </w:r>
+    </w:p>
+    <w:p>
+      <w:r>
+        <w:tab/>
+      </w:r>
+      <w:r>
+        <w:rPr>
+          <w:rFonts w:hint="eastAsia"/>
+          <w:b/>
+          <w:bCs/>
+        </w:rPr>
+        <w:t>数组和指针不相等：</w:t>
+      </w:r>
+    </w:p>
+    <w:p>
+      <w:pPr>
+        <w:ind w:firstLine="420"/>
+      </w:pPr>
+      <w:r>
+        <w:rPr>
+          <w:rFonts w:hint="eastAsia"/>
+        </w:rPr>
+        <w:t>考虑下面的声明：</w:t>
+      </w:r>
+    </w:p>
+    <w:p>
+      <w:pPr>
+        <w:ind w:left="420" w:leftChars="200"/>
+      </w:pPr>
+      <w:r>
+        <w:rPr>
+          <w:rFonts w:hint="eastAsia"/>
+        </w:rPr>
+        <w:t>int c[4]；//假设int占4字节</w:t>
+      </w:r>
+    </w:p>
+    <w:p>
+      <w:pPr>
+        <w:ind w:left="420" w:leftChars="200"/>
+      </w:pPr>
+      <w:r>
+        <w:t>int *d;</w:t>
+      </w:r>
+    </w:p>
+    <w:p>
+      <w:pPr>
+        <w:ind w:firstLine="420"/>
+      </w:pPr>
+      <w:r>
+        <w:rPr>
+          <w:rFonts w:hint="eastAsia"/>
+        </w:rPr>
+        <w:t>对于上面的声明，</w:t>
+      </w:r>
+      <w:r>
+        <w:rPr>
+          <w:rFonts w:hint="eastAsia"/>
+          <w:color w:val="FF0000"/>
+        </w:rPr>
+        <w:t>编译器会给c预留内存空间4*4字节，并且数组名代表着指向数组第一个元素的指针。但对于d，却只为指针本身保留了内存空间</w:t>
+      </w:r>
+      <w:r>
+        <w:rPr>
+          <w:rFonts w:hint="eastAsia"/>
+        </w:rPr>
+        <w:t>。</w:t>
+      </w:r>
+    </w:p>
+    <w:p>
+      <w:pPr>
+        <w:ind w:firstLine="420"/>
+      </w:pPr>
+      <w:r>
+        <w:rPr>
+          <w:rFonts w:hint="eastAsia"/>
+        </w:rPr>
+        <w:t>所以此时有下面的操作：</w:t>
+      </w:r>
+    </w:p>
+    <w:p>
+      <w:pPr>
+        <w:ind w:left="420" w:leftChars="200"/>
+      </w:pPr>
+      <w:r>
+        <w:rPr>
+          <w:rFonts w:hint="eastAsia"/>
+        </w:rPr>
+        <w:t>c[3];        //合法</w:t>
+      </w:r>
+    </w:p>
+    <w:p>
+      <w:pPr>
+        <w:ind w:left="420" w:leftChars="200"/>
+      </w:pPr>
+      <w:r>
+        <w:rPr>
+          <w:rFonts w:hint="eastAsia"/>
+        </w:rPr>
+        <w:t>*(c+3);      //合法</w:t>
+      </w:r>
+    </w:p>
+    <w:p>
+      <w:pPr>
+        <w:ind w:left="420" w:leftChars="200"/>
+        <w:rPr>
+          <w:b/>
+          <w:bCs/>
+          <w:color w:val="FF0000"/>
+          <w:u w:val="single"/>
+        </w:rPr>
+      </w:pPr>
+      <w:r>
+        <w:rPr>
+          <w:rFonts w:hint="eastAsia"/>
+          <w:b/>
+          <w:bCs/>
+          <w:color w:val="FF0000"/>
+          <w:u w:val="single"/>
+        </w:rPr>
+        <w:t>*d;          //不合法，d指向了内存中不确定位置</w:t>
+      </w:r>
+    </w:p>
+    <w:p>
+      <w:pPr>
+        <w:ind w:left="420" w:leftChars="200"/>
+        <w:rPr>
+          <w:rFonts w:hint="eastAsia"/>
+        </w:rPr>
+      </w:pPr>
+      <w:r>
+        <w:rPr>
+          <w:rFonts w:hint="eastAsia"/>
+          <w:b/>
+          <w:bCs/>
+          <w:color w:val="FF0000"/>
+          <w:u w:val="single"/>
+        </w:rPr>
+        <w:t>c++；        //不合法，一维数组名是指针常量，常量不能被修改掉</w:t>
+      </w:r>
+    </w:p>
+    <w:p>
+      <w:pPr>
+        <w:ind w:left="420" w:leftChars="200"/>
+        <w:rPr>
+          <w:rFonts w:hint="eastAsia"/>
+        </w:rPr>
+      </w:pPr>
+      <w:r>
+        <w:rPr>
+          <w:rFonts w:hint="eastAsia"/>
+        </w:rPr>
+        <w:t>d++；        //可通过编译</w:t>
+      </w:r>
+    </w:p>
+    <w:p>
+      <w:pPr>
+        <w:jc w:val="center"/>
+      </w:pPr>
+      <w:r>
+        <w:drawing>
+          <wp:inline distT="0" distB="0" distL="114300" distR="114300">
+            <wp:extent cx="2074545" cy="2250440"/>
+            <wp:effectExtent l="0" t="0" r="1905" b="16510"/>
+            <wp:docPr id="3" name="图片 1"/>
+            <wp:cNvGraphicFramePr>
+              <a:graphicFrameLocks xmlns:a="http://schemas.openxmlformats.org/drawingml/2006/main" noChangeAspect="1"/>
+            </wp:cNvGraphicFramePr>
+            <a:graphic xmlns:a="http://schemas.openxmlformats.org/drawingml/2006/main">
+              <a:graphicData uri="http://schemas.openxmlformats.org/drawingml/2006/picture">
+                <pic:pic xmlns:pic="http://schemas.openxmlformats.org/drawingml/2006/picture">
+                  <pic:nvPicPr>
+                    <pic:cNvPr id="3" name="图片 1"/>
+                    <pic:cNvPicPr>
+                      <a:picLocks noChangeAspect="1"/>
+                    </pic:cNvPicPr>
+                  </pic:nvPicPr>
+                  <pic:blipFill>
+                    <a:blip r:embed="rId5"/>
+                    <a:stretch>
+                      <a:fillRect/>
+                    </a:stretch>
+                  </pic:blipFill>
+                  <pic:spPr>
+                    <a:xfrm>
+                      <a:off x="0" y="0"/>
+                      <a:ext cx="2074545" cy="2250440"/>
+                    </a:xfrm>
+                    <a:prstGeom prst="rect">
+                      <a:avLst/>
+                    </a:prstGeom>
+                    <a:noFill/>
+                    <a:ln w="9525">
+                      <a:noFill/>
+                    </a:ln>
+                  </pic:spPr>
+                </pic:pic>
+              </a:graphicData>
+            </a:graphic>
+          </wp:inline>
+        </w:drawing>
+      </w:r>
+    </w:p>
+    <w:p>
+      <w:pPr>
+        <w:ind w:firstLine="420" w:firstLineChars="0"/>
+        <w:jc w:val="both"/>
+        <w:rPr>
+          <w:rFonts w:hint="eastAsia" w:eastAsia="华文宋体"/>
+          <w:b/>
+          <w:bCs/>
+          <w:color w:val="FF0000"/>
+          <w:u w:val="single"/>
+          <w:lang w:val="en-US" w:eastAsia="zh-CN"/>
+        </w:rPr>
+      </w:pPr>
+      <w:r>
+        <w:rPr>
+          <w:rFonts w:hint="eastAsia"/>
+          <w:lang w:val="en-US" w:eastAsia="zh-CN"/>
+        </w:rPr>
+        <w:t>注：</w:t>
+      </w:r>
+      <w:r>
+        <w:rPr>
+          <w:rFonts w:hint="eastAsia"/>
+          <w:b/>
+          <w:bCs/>
+          <w:color w:val="FF0000"/>
+          <w:u w:val="single"/>
+          <w:lang w:val="en-US" w:eastAsia="zh-CN"/>
+        </w:rPr>
+        <w:t>第一种写法*(a+i)正确，后面的*(a++)错误。因为a是一个特殊的指针，即数组名，a++这种表示改变了数组名的指向。</w:t>
+      </w:r>
+    </w:p>
+    <w:p>
+      <w:pPr>
+        <w:rPr>
+          <w:rFonts w:hint="eastAsia"/>
+        </w:rPr>
+      </w:pPr>
+    </w:p>
+    <w:p>
+      <w:pPr>
+        <w:ind w:firstLine="420"/>
+        <w:rPr>
+          <w:b/>
+          <w:bCs/>
+        </w:rPr>
+      </w:pPr>
+      <w:r>
+        <w:rPr>
+          <w:rFonts w:hint="eastAsia"/>
+          <w:b/>
+          <w:bCs/>
+        </w:rPr>
+        <w:t>另外，下面的两种情况也是不一样的：</w:t>
+      </w:r>
+    </w:p>
+    <w:p>
+      <w:pPr>
+        <w:ind w:left="420" w:leftChars="200"/>
+      </w:pPr>
+      <w:r>
+        <w:t>char c[] = "hello";</w:t>
+      </w:r>
+    </w:p>
+    <w:p>
+      <w:pPr>
+        <w:ind w:left="420" w:leftChars="200"/>
+      </w:pPr>
+      <w:r>
+        <w:t>char *d = "hello";</w:t>
+      </w:r>
+    </w:p>
+    <w:p>
+      <w:pPr>
+        <w:ind w:firstLine="420"/>
+      </w:pPr>
+      <w:r>
+        <w:rPr>
+          <w:rFonts w:hint="eastAsia"/>
+          <w:color w:val="FF0000"/>
+        </w:rPr>
+        <w:t>前者对字符数组a进行了初始化，后者将d指向了字符串常量</w:t>
+      </w:r>
+      <w:r>
+        <w:rPr>
+          <w:rFonts w:hint="eastAsia"/>
+        </w:rPr>
+        <w:t>。</w:t>
+      </w:r>
+      <w:r>
+        <w:rPr>
+          <w:rFonts w:hint="eastAsia"/>
+          <w:color w:val="FF0000"/>
+        </w:rPr>
+        <w:t>字符串常量存储在只读区</w:t>
+      </w:r>
+      <w:r>
+        <w:rPr>
+          <w:rFonts w:hint="eastAsia"/>
+        </w:rPr>
+        <w:t>，因此有下面的操作：</w:t>
+      </w:r>
+    </w:p>
+    <w:p>
+      <w:pPr>
+        <w:ind w:left="420" w:leftChars="200"/>
+      </w:pPr>
+      <w:r>
+        <w:rPr>
+          <w:rFonts w:hint="eastAsia"/>
+        </w:rPr>
+        <w:t xml:space="preserve"> c[0] = 'H';  //合法，可修改数组内容</w:t>
+      </w:r>
+    </w:p>
+    <w:p>
+      <w:pPr>
+        <w:ind w:left="420" w:leftChars="200"/>
+        <w:rPr>
+          <w:color w:val="FF0000"/>
+        </w:rPr>
+      </w:pPr>
+      <w:r>
+        <w:rPr>
+          <w:rFonts w:hint="eastAsia"/>
+        </w:rPr>
+        <w:t xml:space="preserve"> </w:t>
+      </w:r>
+      <w:r>
+        <w:rPr>
+          <w:rFonts w:hint="eastAsia"/>
+          <w:color w:val="FF0000"/>
+        </w:rPr>
+        <w:t>*d = 'H';    //不合法，字符串常量内容不可更改</w:t>
+      </w:r>
+    </w:p>
+    <w:p>
+      <w:pPr>
+        <w:ind w:left="420" w:leftChars="200"/>
+        <w:rPr>
+          <w:color w:val="FF0000"/>
+        </w:rPr>
+      </w:pPr>
+      <w:r>
+        <w:rPr>
+          <w:rFonts w:hint="eastAsia"/>
+          <w:color w:val="FF0000"/>
+        </w:rPr>
+        <w:t xml:space="preserve"> d[0] = 'H'   //不合法</w:t>
+      </w:r>
+    </w:p>
+    <w:p/>
+    <w:p>
+      <w:pPr>
+        <w:rPr>
+          <w:b/>
+          <w:bCs/>
+        </w:rPr>
+      </w:pPr>
+      <w:r>
+        <w:rPr>
+          <w:b/>
+          <w:bCs/>
+        </w:rPr>
+        <w:tab/>
+      </w:r>
+      <w:r>
+        <w:rPr>
+          <w:rFonts w:hint="eastAsia"/>
+          <w:b/>
+          <w:bCs/>
+        </w:rPr>
+        <w:t>数组和指针可交换性的总结：</w:t>
       </w:r>
     </w:p>
     <w:p>
@@ -2066,16 +2391,266 @@
         <w:pStyle w:val="17"/>
         <w:numPr>
           <w:ilvl w:val="0"/>
-          <w:numId w:val="4"/>
+          <w:numId w:val="5"/>
         </w:numPr>
         <w:ind w:firstLineChars="0"/>
       </w:pPr>
       <w:r>
         <w:rPr>
           <w:rFonts w:hint="eastAsia"/>
+          <w:color w:val="FF0000"/>
+        </w:rPr>
+        <w:t>用a</w:t>
+      </w:r>
+      <w:r>
+        <w:rPr>
+          <w:color w:val="FF0000"/>
+        </w:rPr>
+        <w:t>[i]</w:t>
+      </w:r>
+      <w:r>
+        <w:rPr>
+          <w:rFonts w:hint="eastAsia"/>
+          <w:color w:val="FF0000"/>
+        </w:rPr>
+        <w:t>这样的形式对数组进行访问总是被编译器“改写”或解释为像*(</w:t>
+      </w:r>
+      <w:r>
+        <w:rPr>
+          <w:color w:val="FF0000"/>
+        </w:rPr>
+        <w:t>a+1)</w:t>
+      </w:r>
+      <w:r>
+        <w:rPr>
+          <w:rFonts w:hint="eastAsia"/>
+          <w:color w:val="FF0000"/>
+        </w:rPr>
+        <w:t>这样的指针访问</w:t>
+      </w:r>
+      <w:r>
+        <w:rPr>
+          <w:rFonts w:hint="eastAsia"/>
+        </w:rPr>
+        <w:t>；</w:t>
+      </w:r>
+    </w:p>
+    <w:p>
+      <w:pPr>
+        <w:pStyle w:val="17"/>
+        <w:numPr>
+          <w:ilvl w:val="0"/>
+          <w:numId w:val="5"/>
+        </w:numPr>
+        <w:ind w:firstLineChars="0"/>
+      </w:pPr>
+      <w:r>
+        <w:rPr>
+          <w:rFonts w:hint="eastAsia"/>
+        </w:rPr>
+        <w:t>指针始终是指针。它不可以改写为数组，你可以使用下标形式访问指针，一般都是指针作为函数参数时，而且你知道实际传输给函数的是一个数组；</w:t>
+      </w:r>
+    </w:p>
+    <w:p>
+      <w:pPr>
+        <w:pStyle w:val="17"/>
+        <w:numPr>
+          <w:ilvl w:val="0"/>
+          <w:numId w:val="5"/>
+        </w:numPr>
+        <w:ind w:firstLineChars="0"/>
+      </w:pPr>
+      <w:r>
+        <w:rPr>
+          <w:rFonts w:hint="eastAsia"/>
         </w:rPr>
         <w:t>在特定的上下文中，也就是它作为函数的参数（也只有这种情况），一个数组的声明可以看做是一个指针。作为函数参数的数组始终会被编译器修改成</w:t>
       </w:r>
+    </w:p>
+    <w:p>
+      <w:pPr>
+        <w:pStyle w:val="3"/>
+        <w:rPr>
+          <w:rFonts w:hint="eastAsia"/>
+          <w:lang w:val="en-US" w:eastAsia="zh-CN"/>
+        </w:rPr>
+      </w:pPr>
+      <w:r>
+        <w:rPr>
+          <w:rFonts w:hint="eastAsia"/>
+          <w:lang w:val="en-US" w:eastAsia="zh-CN"/>
+        </w:rPr>
+        <w:t>二维数组</w:t>
+      </w:r>
+    </w:p>
+    <w:p>
+      <w:pPr>
+        <w:ind w:firstLine="420" w:firstLineChars="0"/>
+        <w:rPr>
+          <w:rFonts w:hint="eastAsia"/>
+          <w:lang w:val="en-US" w:eastAsia="zh-CN"/>
+        </w:rPr>
+      </w:pPr>
+      <w:r>
+        <w:rPr>
+          <w:rFonts w:hint="eastAsia"/>
+          <w:lang w:val="en-US" w:eastAsia="zh-CN"/>
+        </w:rPr>
+        <w:t>二维数组在内存中存储：</w:t>
+      </w:r>
+    </w:p>
+    <w:p>
+      <w:pPr>
+        <w:jc w:val="center"/>
+      </w:pPr>
+      <w:r>
+        <w:drawing>
+          <wp:inline distT="0" distB="0" distL="114300" distR="114300">
+            <wp:extent cx="4893945" cy="2304415"/>
+            <wp:effectExtent l="0" t="0" r="1905" b="635"/>
+            <wp:docPr id="8" name="图片 5"/>
+            <wp:cNvGraphicFramePr>
+              <a:graphicFrameLocks xmlns:a="http://schemas.openxmlformats.org/drawingml/2006/main" noChangeAspect="1"/>
+            </wp:cNvGraphicFramePr>
+            <a:graphic xmlns:a="http://schemas.openxmlformats.org/drawingml/2006/main">
+              <a:graphicData uri="http://schemas.openxmlformats.org/drawingml/2006/picture">
+                <pic:pic xmlns:pic="http://schemas.openxmlformats.org/drawingml/2006/picture">
+                  <pic:nvPicPr>
+                    <pic:cNvPr id="8" name="图片 5"/>
+                    <pic:cNvPicPr>
+                      <a:picLocks noChangeAspect="1"/>
+                    </pic:cNvPicPr>
+                  </pic:nvPicPr>
+                  <pic:blipFill>
+                    <a:blip r:embed="rId6"/>
+                    <a:stretch>
+                      <a:fillRect/>
+                    </a:stretch>
+                  </pic:blipFill>
+                  <pic:spPr>
+                    <a:xfrm>
+                      <a:off x="0" y="0"/>
+                      <a:ext cx="4893945" cy="2304415"/>
+                    </a:xfrm>
+                    <a:prstGeom prst="rect">
+                      <a:avLst/>
+                    </a:prstGeom>
+                    <a:noFill/>
+                    <a:ln w="9525">
+                      <a:noFill/>
+                    </a:ln>
+                  </pic:spPr>
+                </pic:pic>
+              </a:graphicData>
+            </a:graphic>
+          </wp:inline>
+        </w:drawing>
+      </w:r>
+    </w:p>
+    <w:p>
+      <w:pPr>
+        <w:ind w:firstLine="420" w:firstLineChars="0"/>
+        <w:jc w:val="both"/>
+        <w:rPr>
+          <w:rFonts w:hint="eastAsia"/>
+          <w:lang w:val="en-US" w:eastAsia="zh-CN"/>
+        </w:rPr>
+      </w:pPr>
+      <w:r>
+        <w:rPr>
+          <w:rFonts w:hint="eastAsia"/>
+          <w:lang w:val="en-US" w:eastAsia="zh-CN"/>
+        </w:rPr>
+        <w:t>二维数组仍然是按照顺序存储，即二维数组中是由多个一维数组组成的，分别对应a[0]，a[1]，a[2]。</w:t>
+      </w:r>
+    </w:p>
+    <w:p>
+      <w:pPr>
+        <w:ind w:firstLine="420" w:firstLineChars="0"/>
+        <w:jc w:val="both"/>
+        <w:rPr>
+          <w:rFonts w:hint="eastAsia"/>
+          <w:lang w:val="en-US" w:eastAsia="zh-CN"/>
+        </w:rPr>
+      </w:pPr>
+      <w:r>
+        <w:rPr>
+          <w:rFonts w:hint="eastAsia"/>
+          <w:lang w:val="en-US" w:eastAsia="zh-CN"/>
+        </w:rPr>
+        <w:t>a数字名表示数组的第一个存储单元，对于一维数组而言是第一个元素a[0]，但是对于二维数组而言，则表示第一个存储的一维数组，即a[0]。此时a+1偏移16字节（而不是4字节）。</w:t>
+      </w:r>
+    </w:p>
+    <w:p>
+      <w:pPr>
+        <w:ind w:firstLine="420" w:firstLineChars="0"/>
+        <w:jc w:val="both"/>
+        <w:rPr>
+          <w:rFonts w:hint="eastAsia"/>
+          <w:lang w:val="en-US" w:eastAsia="zh-CN"/>
+        </w:rPr>
+      </w:pPr>
+      <w:r>
+        <w:rPr>
+          <w:rFonts w:hint="eastAsia"/>
+          <w:lang w:val="en-US" w:eastAsia="zh-CN"/>
+        </w:rPr>
+        <w:t>a+0表示a[0]，*(a+0)表示*a[0]，即第一个一维数组，*(a+0)+1等价于a[0]+1，表示第一个一维数组的第二个元素1。</w:t>
+      </w:r>
+    </w:p>
+    <w:p>
+      <w:pPr>
+        <w:ind w:firstLine="420" w:firstLineChars="0"/>
+        <w:jc w:val="both"/>
+        <w:rPr>
+          <w:rFonts w:hint="eastAsia"/>
+          <w:lang w:val="en-US" w:eastAsia="zh-CN"/>
+        </w:rPr>
+      </w:pPr>
+      <w:r>
+        <w:rPr>
+          <w:rFonts w:hint="eastAsia"/>
+          <w:lang w:val="en-US" w:eastAsia="zh-CN"/>
+        </w:rPr>
+        <w:t>二维数组的访问：</w:t>
+      </w:r>
+      <w:bookmarkStart w:id="0" w:name="_GoBack"/>
+      <w:bookmarkEnd w:id="0"/>
+    </w:p>
+    <w:p>
+      <w:pPr>
+        <w:numPr>
+          <w:numId w:val="0"/>
+        </w:numPr>
+        <w:ind w:firstLine="420" w:firstLineChars="0"/>
+        <w:jc w:val="both"/>
+        <w:rPr>
+          <w:rFonts w:hint="eastAsia"/>
+          <w:color w:val="FF0000"/>
+          <w:lang w:val="en-US" w:eastAsia="zh-CN"/>
+        </w:rPr>
+      </w:pPr>
+      <w:r>
+        <w:rPr>
+          <w:rFonts w:hint="eastAsia"/>
+          <w:color w:val="FF0000"/>
+          <w:lang w:val="en-US" w:eastAsia="zh-CN"/>
+        </w:rPr>
+        <w:t>访问m行n列：*(*(a+m)+n)</w:t>
+      </w:r>
+    </w:p>
+    <w:p>
+      <w:pPr>
+        <w:numPr>
+          <w:numId w:val="0"/>
+        </w:numPr>
+        <w:ind w:firstLine="420" w:firstLineChars="0"/>
+        <w:jc w:val="both"/>
+        <w:rPr>
+          <w:rFonts w:hint="eastAsia"/>
+          <w:lang w:val="en-US" w:eastAsia="zh-CN"/>
+        </w:rPr>
+      </w:pPr>
     </w:p>
     <w:p>
       <w:pPr>
@@ -2133,7 +2708,7 @@
                     </pic:cNvPicPr>
                   </pic:nvPicPr>
                   <pic:blipFill>
-                    <a:blip r:embed="rId4">
+                    <a:blip r:embed="rId7">
                       <a:extLst>
                         <a:ext uri="{28A0092B-C50C-407E-A947-70E740481C1C}">
                           <a14:useLocalDpi xmlns:a14="http://schemas.microsoft.com/office/drawing/2010/main" val="0"/>
@@ -2194,7 +2769,7 @@
                     </pic:cNvPicPr>
                   </pic:nvPicPr>
                   <pic:blipFill>
-                    <a:blip r:embed="rId5">
+                    <a:blip r:embed="rId8">
                       <a:extLst>
                         <a:ext uri="{28A0092B-C50C-407E-A947-70E740481C1C}">
                           <a14:useLocalDpi xmlns:a14="http://schemas.microsoft.com/office/drawing/2010/main" val="0"/>
@@ -3379,7 +3954,7 @@
         <w:pStyle w:val="17"/>
         <w:numPr>
           <w:ilvl w:val="0"/>
-          <w:numId w:val="5"/>
+          <w:numId w:val="6"/>
         </w:numPr>
         <w:ind w:firstLineChars="0"/>
       </w:pPr>
@@ -3388,149 +3963,6 @@
           <w:rFonts w:hint="eastAsia"/>
         </w:rPr>
         <w:t>define定义的名字一般在编译时被丢弃；</w:t>
-      </w:r>
-    </w:p>
-    <w:p>
-      <w:pPr>
-        <w:pStyle w:val="17"/>
-        <w:numPr>
-          <w:ilvl w:val="0"/>
-          <w:numId w:val="5"/>
-        </w:numPr>
-        <w:ind w:firstLineChars="0"/>
-      </w:pPr>
-      <w:r>
-        <w:rPr>
-          <w:rFonts w:hint="eastAsia"/>
-        </w:rPr>
-        <w:t>枚举名字则通常一直在调试器中可见（gdb调试的时候可以打印输出枚举的名字），可以在调试代码的时候使用它们。</w:t>
-      </w:r>
-    </w:p>
-    <w:p/>
-    <w:p>
-      <w:pPr>
-        <w:pStyle w:val="2"/>
-      </w:pPr>
-      <w:r>
-        <w:rPr>
-          <w:rFonts w:hint="eastAsia"/>
-        </w:rPr>
-        <w:t>预处理器</w:t>
-      </w:r>
-    </w:p>
-    <w:p>
-      <w:pPr>
-        <w:pStyle w:val="3"/>
-      </w:pPr>
-      <w:r>
-        <w:rPr>
-          <w:rFonts w:hint="eastAsia"/>
-        </w:rPr>
-        <w:t>预定义符号</w:t>
-      </w:r>
-    </w:p>
-    <w:p>
-      <w:r>
-        <w:rPr>
-          <w:rFonts w:hint="eastAsia"/>
-        </w:rPr>
-        <w:t>_</w:t>
-      </w:r>
-      <w:r>
-        <w:t>_FILE__</w:t>
-      </w:r>
-      <w:r>
-        <w:tab/>
-      </w:r>
-      <w:r>
-        <w:rPr>
-          <w:rFonts w:hint="eastAsia"/>
-        </w:rPr>
-        <w:t>进行编译的源文件名</w:t>
-      </w:r>
-    </w:p>
-    <w:p>
-      <w:r>
-        <w:t>__LINE__</w:t>
-      </w:r>
-      <w:r>
-        <w:tab/>
-      </w:r>
-      <w:r>
-        <w:rPr>
-          <w:rFonts w:hint="eastAsia"/>
-        </w:rPr>
-        <w:t>文件当前行的行号</w:t>
-      </w:r>
-    </w:p>
-    <w:p>
-      <w:r>
-        <w:t>__DATA__</w:t>
-      </w:r>
-      <w:r>
-        <w:tab/>
-      </w:r>
-      <w:r>
-        <w:rPr>
-          <w:rFonts w:hint="eastAsia"/>
-        </w:rPr>
-        <w:t>文件被编译的日期</w:t>
-      </w:r>
-    </w:p>
-    <w:p>
-      <w:r>
-        <w:t>__TIME__</w:t>
-      </w:r>
-      <w:r>
-        <w:tab/>
-      </w:r>
-      <w:r>
-        <w:rPr>
-          <w:rFonts w:hint="eastAsia"/>
-        </w:rPr>
-        <w:t>文件被编译的时间</w:t>
-      </w:r>
-    </w:p>
-    <w:p>
-      <w:r>
-        <w:t>__STDC__</w:t>
-      </w:r>
-      <w:r>
-        <w:tab/>
-      </w:r>
-      <w:r>
-        <w:rPr>
-          <w:rFonts w:hint="eastAsia"/>
-        </w:rPr>
-        <w:t>如果编译器遵循ANSI</w:t>
-      </w:r>
-      <w:r>
-        <w:t xml:space="preserve"> </w:t>
-      </w:r>
-      <w:r>
-        <w:rPr>
-          <w:rFonts w:hint="eastAsia"/>
-        </w:rPr>
-        <w:t>C，其值为1否则未定义</w:t>
-      </w:r>
-    </w:p>
-    <w:p>
-      <w:pPr>
-        <w:pStyle w:val="3"/>
-      </w:pPr>
-      <w:r>
-        <w:rPr>
-          <w:rFonts w:hint="eastAsia"/>
-        </w:rPr>
-        <w:t>#define</w:t>
-      </w:r>
-    </w:p>
-    <w:p>
-      <w:r>
-        <w:rPr>
-          <w:rFonts w:hint="eastAsia"/>
-        </w:rPr>
-        <w:t>优点：</w:t>
       </w:r>
     </w:p>
     <w:p>
@@ -3546,7 +3978,134 @@
         <w:rPr>
           <w:rFonts w:hint="eastAsia"/>
         </w:rPr>
-        <w:t>只需要替换一个地方就可以完成全部调用的替换；</w:t>
+        <w:t>枚举名字则通常一直在调试器中可见（gdb调试的时候可以打印输出枚举的名字），可以在调试代码的时候使用它们。</w:t>
+      </w:r>
+    </w:p>
+    <w:p/>
+    <w:p>
+      <w:pPr>
+        <w:pStyle w:val="2"/>
+      </w:pPr>
+      <w:r>
+        <w:rPr>
+          <w:rFonts w:hint="eastAsia"/>
+        </w:rPr>
+        <w:t>预处理器</w:t>
+      </w:r>
+    </w:p>
+    <w:p>
+      <w:pPr>
+        <w:pStyle w:val="3"/>
+      </w:pPr>
+      <w:r>
+        <w:rPr>
+          <w:rFonts w:hint="eastAsia"/>
+        </w:rPr>
+        <w:t>预定义符号</w:t>
+      </w:r>
+    </w:p>
+    <w:p>
+      <w:r>
+        <w:rPr>
+          <w:rFonts w:hint="eastAsia"/>
+        </w:rPr>
+        <w:t>_</w:t>
+      </w:r>
+      <w:r>
+        <w:t>_FILE__</w:t>
+      </w:r>
+      <w:r>
+        <w:tab/>
+      </w:r>
+      <w:r>
+        <w:rPr>
+          <w:rFonts w:hint="eastAsia"/>
+        </w:rPr>
+        <w:t>进行编译的源文件名</w:t>
+      </w:r>
+    </w:p>
+    <w:p>
+      <w:r>
+        <w:t>__LINE__</w:t>
+      </w:r>
+      <w:r>
+        <w:tab/>
+      </w:r>
+      <w:r>
+        <w:rPr>
+          <w:rFonts w:hint="eastAsia"/>
+        </w:rPr>
+        <w:t>文件当前行的行号</w:t>
+      </w:r>
+    </w:p>
+    <w:p>
+      <w:r>
+        <w:t>__DATA__</w:t>
+      </w:r>
+      <w:r>
+        <w:tab/>
+      </w:r>
+      <w:r>
+        <w:rPr>
+          <w:rFonts w:hint="eastAsia"/>
+        </w:rPr>
+        <w:t>文件被编译的日期</w:t>
+      </w:r>
+    </w:p>
+    <w:p>
+      <w:r>
+        <w:t>__TIME__</w:t>
+      </w:r>
+      <w:r>
+        <w:tab/>
+      </w:r>
+      <w:r>
+        <w:rPr>
+          <w:rFonts w:hint="eastAsia"/>
+        </w:rPr>
+        <w:t>文件被编译的时间</w:t>
+      </w:r>
+    </w:p>
+    <w:p>
+      <w:r>
+        <w:t>__STDC__</w:t>
+      </w:r>
+      <w:r>
+        <w:tab/>
+      </w:r>
+      <w:r>
+        <w:rPr>
+          <w:rFonts w:hint="eastAsia"/>
+        </w:rPr>
+        <w:t>如果编译器遵循ANSI</w:t>
+      </w:r>
+      <w:r>
+        <w:t xml:space="preserve"> </w:t>
+      </w:r>
+      <w:r>
+        <w:rPr>
+          <w:rFonts w:hint="eastAsia"/>
+        </w:rPr>
+        <w:t>C，其值为1否则未定义</w:t>
+      </w:r>
+    </w:p>
+    <w:p>
+      <w:pPr>
+        <w:pStyle w:val="3"/>
+      </w:pPr>
+      <w:r>
+        <w:rPr>
+          <w:rFonts w:hint="eastAsia"/>
+        </w:rPr>
+        <w:t>#define</w:t>
+      </w:r>
+    </w:p>
+    <w:p>
+      <w:r>
+        <w:rPr>
+          <w:rFonts w:hint="eastAsia"/>
+        </w:rPr>
+        <w:t>优点：</w:t>
       </w:r>
     </w:p>
     <w:p>
@@ -3554,7 +4113,23 @@
         <w:pStyle w:val="17"/>
         <w:numPr>
           <w:ilvl w:val="0"/>
-          <w:numId w:val="6"/>
+          <w:numId w:val="7"/>
+        </w:numPr>
+        <w:ind w:firstLineChars="0"/>
+      </w:pPr>
+      <w:r>
+        <w:rPr>
+          <w:rFonts w:hint="eastAsia"/>
+        </w:rPr>
+        <w:t>只需要替换一个地方就可以完成全部调用的替换；</w:t>
+      </w:r>
+    </w:p>
+    <w:p>
+      <w:pPr>
+        <w:pStyle w:val="17"/>
+        <w:numPr>
+          <w:ilvl w:val="0"/>
+          <w:numId w:val="7"/>
         </w:numPr>
         <w:ind w:firstLineChars="0"/>
       </w:pPr>
@@ -3761,7 +4336,7 @@
                     </pic:cNvPicPr>
                   </pic:nvPicPr>
                   <pic:blipFill>
-                    <a:blip r:embed="rId6">
+                    <a:blip r:embed="rId9">
                       <a:extLst>
                         <a:ext uri="{28A0092B-C50C-407E-A947-70E740481C1C}">
                           <a14:useLocalDpi xmlns:a14="http://schemas.microsoft.com/office/drawing/2010/main" val="0"/>
@@ -3929,7 +4504,7 @@
         <w:pStyle w:val="17"/>
         <w:numPr>
           <w:ilvl w:val="0"/>
-          <w:numId w:val="7"/>
+          <w:numId w:val="8"/>
         </w:numPr>
         <w:ind w:firstLineChars="0"/>
       </w:pPr>
@@ -3938,568 +4513,6 @@
           <w:rFonts w:hint="eastAsia"/>
         </w:rPr>
         <w:t>动态链接可执行文件比功能相同的静态链接可执行文件的体积小，可以节省磁盘空间和虚拟内存，因为函数库只有在需要时才会被映射到进程中；</w:t>
-      </w:r>
-    </w:p>
-    <w:p>
-      <w:pPr>
-        <w:pStyle w:val="17"/>
-        <w:numPr>
-          <w:ilvl w:val="0"/>
-          <w:numId w:val="7"/>
-        </w:numPr>
-        <w:ind w:firstLineChars="0"/>
-      </w:pPr>
-      <w:r>
-        <w:rPr>
-          <w:rFonts w:hint="eastAsia"/>
-        </w:rPr>
-        <w:t>所有动态链接到某个特定函数库的可执行文件在文件在运行时共享该函数库的一个单独拷贝。如果可执行文件是静态链接的，每个文件都将拥有一份函数库的拷贝，虽然极为浪费。</w:t>
-      </w:r>
-    </w:p>
-    <w:p/>
-    <w:p>
-      <w:pPr>
-        <w:ind w:left="420"/>
-      </w:pPr>
-    </w:p>
-    <w:p>
-      <w:pPr>
-        <w:pStyle w:val="2"/>
-      </w:pPr>
-      <w:r>
-        <w:rPr>
-          <w:rFonts w:hint="eastAsia"/>
-        </w:rPr>
-        <w:t>作用域</w:t>
-      </w:r>
-    </w:p>
-    <w:p>
-      <w:r>
-        <w:tab/>
-      </w:r>
-      <w:r>
-        <w:rPr>
-          <w:rFonts w:hint="eastAsia"/>
-        </w:rPr>
-        <w:t>作用于只与变量或者函数的位置有关，没有什么关键字修改作用域的。</w:t>
-      </w:r>
-    </w:p>
-    <w:p>
-      <w:pPr>
-        <w:pStyle w:val="2"/>
-      </w:pPr>
-      <w:r>
-        <w:rPr>
-          <w:rFonts w:hint="eastAsia"/>
-        </w:rPr>
-        <w:t>链接属性</w:t>
-      </w:r>
-    </w:p>
-    <w:p>
-      <w:r>
-        <w:tab/>
-      </w:r>
-      <w:r>
-        <w:rPr>
-          <w:rFonts w:hint="eastAsia"/>
-        </w:rPr>
-        <w:t>链接属性有3种：external外部、internal内部和none</w:t>
-      </w:r>
-    </w:p>
-    <w:p>
-      <w:pPr>
-        <w:pStyle w:val="3"/>
-      </w:pPr>
-      <w:r>
-        <w:rPr>
-          <w:rFonts w:hint="eastAsia"/>
-        </w:rPr>
-        <w:t>external</w:t>
-      </w:r>
-    </w:p>
-    <w:p>
-      <w:r>
-        <w:tab/>
-      </w:r>
-      <w:r>
-        <w:rPr>
-          <w:rFonts w:hint="eastAsia"/>
-        </w:rPr>
-        <w:t>全局可见，即其他文件都可以链接到这个文件中的函数。</w:t>
-      </w:r>
-    </w:p>
-    <w:p>
-      <w:pPr>
-        <w:pStyle w:val="3"/>
-      </w:pPr>
-      <w:r>
-        <w:rPr>
-          <w:rFonts w:hint="eastAsia"/>
-        </w:rPr>
-        <w:t>stati</w:t>
-      </w:r>
-      <w:r>
-        <w:t>c</w:t>
-      </w:r>
-    </w:p>
-    <w:p>
-      <w:r>
-        <w:tab/>
-      </w:r>
-      <w:r>
-        <w:rPr>
-          <w:rFonts w:hint="eastAsia"/>
-        </w:rPr>
-        <w:t>关键字external和static用于在声明中修改标识符的链接属性，如果某个声明在正常情况下具有external链接属性，在其前面加上static就变为了internal。</w:t>
-      </w:r>
-    </w:p>
-    <w:p>
-      <w:pPr>
-        <w:pStyle w:val="2"/>
-      </w:pPr>
-      <w:r>
-        <w:rPr>
-          <w:rFonts w:hint="eastAsia"/>
-        </w:rPr>
-        <w:t>存储类型</w:t>
-      </w:r>
-    </w:p>
-    <w:p>
-      <w:r>
-        <w:tab/>
-      </w:r>
-      <w:r>
-        <w:rPr>
-          <w:rFonts w:hint="eastAsia"/>
-        </w:rPr>
-        <w:t>有三个地方可以用于存储变量：普通内存、运行时堆栈、硬件寄存器。</w:t>
-      </w:r>
-    </w:p>
-    <w:p>
-      <w:r>
-        <w:tab/>
-      </w:r>
-      <w:r>
-        <w:rPr>
-          <w:rFonts w:hint="eastAsia"/>
-        </w:rPr>
-        <w:t>变量的缺省存储类型取决于它的声明位置。凡事在代码声明的变量总是存储于静态内存中，全局变量或者static修改的局部变量属于这一类。</w:t>
-      </w:r>
-    </w:p>
-    <w:p>
-      <w:pPr>
-        <w:pStyle w:val="3"/>
-      </w:pPr>
-      <w:r>
-        <w:rPr>
-          <w:rFonts w:hint="eastAsia"/>
-        </w:rPr>
-        <w:t>静态内存区</w:t>
-      </w:r>
-    </w:p>
-    <w:p>
-      <w:r>
-        <w:tab/>
-      </w:r>
-      <w:r>
-        <w:rPr>
-          <w:rFonts w:hint="eastAsia"/>
-        </w:rPr>
-        <w:t>static修饰的变量，全局变量</w:t>
-      </w:r>
-    </w:p>
-    <w:p>
-      <w:pPr>
-        <w:pStyle w:val="3"/>
-        <w:rPr>
-          <w:rFonts w:hint="eastAsia"/>
-        </w:rPr>
-      </w:pPr>
-      <w:r>
-        <w:rPr>
-          <w:rFonts w:hint="eastAsia"/>
-        </w:rPr>
-        <w:t>堆栈</w:t>
-      </w:r>
-    </w:p>
-    <w:p>
-      <w:pPr>
-        <w:ind w:firstLine="420" w:firstLineChars="0"/>
-        <w:rPr>
-          <w:rFonts w:hint="eastAsia"/>
-          <w:b/>
-          <w:bCs/>
-        </w:rPr>
-      </w:pPr>
-      <w:r>
-        <w:rPr>
-          <w:rFonts w:hint="eastAsia"/>
-          <w:b/>
-          <w:bCs/>
-        </w:rPr>
-        <w:t>栈溢出</w:t>
-      </w:r>
-    </w:p>
-    <w:p>
-      <w:pPr>
-        <w:ind w:firstLine="420" w:firstLineChars="0"/>
-        <w:rPr>
-          <w:rFonts w:hint="eastAsia"/>
-        </w:rPr>
-      </w:pPr>
-      <w:r>
-        <w:rPr>
-          <w:rFonts w:hint="eastAsia"/>
-        </w:rPr>
-        <w:t>栈溢出指的是程序向栈中某个变量中写入的字节数超过了这个变量本身所申请的字节数，因而导致栈中与其相邻的变量的值被改变。</w:t>
-      </w:r>
-    </w:p>
-    <w:p>
-      <w:pPr>
-        <w:ind w:firstLine="420" w:firstLineChars="0"/>
-        <w:rPr>
-          <w:rFonts w:hint="eastAsia"/>
-        </w:rPr>
-      </w:pPr>
-      <w:r>
-        <w:rPr>
-          <w:rFonts w:hint="eastAsia"/>
-        </w:rPr>
-        <w:t>栈溢出的原因：</w:t>
-      </w:r>
-    </w:p>
-    <w:p>
-      <w:pPr>
-        <w:ind w:firstLine="420" w:firstLineChars="0"/>
-        <w:rPr>
-          <w:rFonts w:hint="eastAsia"/>
-        </w:rPr>
-      </w:pPr>
-      <w:r>
-        <w:rPr>
-          <w:rFonts w:hint="eastAsia"/>
-        </w:rPr>
-        <w:t>1、</w:t>
-      </w:r>
-      <w:r>
-        <w:rPr>
-          <w:rFonts w:hint="eastAsia"/>
-          <w:color w:val="FF0000"/>
-        </w:rPr>
-        <w:t>局部数组过大</w:t>
-      </w:r>
-      <w:r>
-        <w:rPr>
-          <w:rFonts w:hint="eastAsia"/>
-        </w:rPr>
-        <w:t>。当函数内部的数组过大时，有可能导致堆栈溢出。局部变量是存储在栈中的，因此这个很好理解。解决这类问题的办法有两个，一是增大栈空间,二是改用动态分配，使用堆（heap）而不是栈（stack）。</w:t>
-      </w:r>
-    </w:p>
-    <w:p>
-      <w:pPr>
-        <w:ind w:firstLine="420" w:firstLineChars="0"/>
-        <w:rPr>
-          <w:rFonts w:hint="eastAsia"/>
-        </w:rPr>
-      </w:pPr>
-      <w:r>
-        <w:rPr>
-          <w:rFonts w:hint="eastAsia"/>
-        </w:rPr>
-        <w:t>2、</w:t>
-      </w:r>
-      <w:r>
-        <w:rPr>
-          <w:rFonts w:hint="eastAsia"/>
-          <w:color w:val="FF0000"/>
-        </w:rPr>
-        <w:t>递归调用层次太多</w:t>
-      </w:r>
-      <w:r>
-        <w:rPr>
-          <w:rFonts w:hint="eastAsia"/>
-        </w:rPr>
-        <w:t>。递归函数在运行时会执行压栈操作，当压栈次数太多时，也会导致堆栈溢出。</w:t>
-      </w:r>
-    </w:p>
-    <w:p>
-      <w:pPr>
-        <w:ind w:firstLine="420" w:firstLineChars="0"/>
-        <w:rPr>
-          <w:rFonts w:hint="eastAsia"/>
-        </w:rPr>
-      </w:pPr>
-      <w:r>
-        <w:rPr>
-          <w:rFonts w:hint="eastAsia"/>
-        </w:rPr>
-        <w:t>3、</w:t>
-      </w:r>
-      <w:r>
-        <w:rPr>
-          <w:rFonts w:hint="eastAsia"/>
-          <w:color w:val="FF0000"/>
-        </w:rPr>
-        <w:t>指针或数组越界</w:t>
-      </w:r>
-      <w:r>
-        <w:rPr>
-          <w:rFonts w:hint="eastAsia"/>
-        </w:rPr>
-        <w:t>。这种情况最常见，例如进行字符串拷贝，或处理用户输入等等。</w:t>
-      </w:r>
-    </w:p>
-    <w:p>
-      <w:pPr>
-        <w:ind w:firstLine="420" w:firstLineChars="0"/>
-        <w:rPr>
-          <w:rFonts w:hint="eastAsia"/>
-        </w:rPr>
-      </w:pPr>
-      <w:r>
-        <w:rPr>
-          <w:rFonts w:hint="eastAsia"/>
-        </w:rPr>
-        <w:t>栈溢出例子：</w:t>
-      </w:r>
-    </w:p>
-    <w:p>
-      <w:pPr>
-        <w:ind w:firstLine="420" w:firstLineChars="0"/>
-        <w:rPr>
-          <w:rFonts w:hint="eastAsia"/>
-        </w:rPr>
-      </w:pPr>
-      <w:r>
-        <w:rPr>
-          <w:rFonts w:hint="eastAsia"/>
-        </w:rPr>
-        <w:t>#include &lt;stdio.h&gt;</w:t>
-      </w:r>
-    </w:p>
-    <w:p>
-      <w:pPr>
-        <w:ind w:firstLine="420" w:firstLineChars="0"/>
-        <w:rPr>
-          <w:rFonts w:hint="eastAsia"/>
-        </w:rPr>
-      </w:pPr>
-      <w:r>
-        <w:rPr>
-          <w:rFonts w:hint="eastAsia"/>
-        </w:rPr>
-        <w:t>#include &lt;string.h&gt;</w:t>
-      </w:r>
-    </w:p>
-    <w:p>
-      <w:pPr>
-        <w:ind w:firstLine="420" w:firstLineChars="0"/>
-        <w:rPr>
-          <w:rFonts w:hint="eastAsia"/>
-        </w:rPr>
-      </w:pPr>
-      <w:r>
-        <w:rPr>
-          <w:rFonts w:hint="eastAsia"/>
-        </w:rPr>
-        <w:t>int main(int argc, char* argv[]) {</w:t>
-      </w:r>
-    </w:p>
-    <w:p>
-      <w:pPr>
-        <w:ind w:left="420" w:leftChars="0" w:firstLine="420" w:firstLineChars="0"/>
-        <w:rPr>
-          <w:rFonts w:hint="eastAsia"/>
-        </w:rPr>
-      </w:pPr>
-      <w:bookmarkStart w:id="0" w:name="_GoBack"/>
-      <w:r>
-        <w:rPr>
-          <w:rFonts w:hint="eastAsia"/>
-        </w:rPr>
-        <w:t>char buf[256];</w:t>
-      </w:r>
-    </w:p>
-    <w:p>
-      <w:pPr>
-        <w:ind w:left="420" w:leftChars="0" w:firstLine="420" w:firstLineChars="0"/>
-        <w:rPr>
-          <w:rFonts w:hint="eastAsia"/>
-        </w:rPr>
-      </w:pPr>
-      <w:r>
-        <w:rPr>
-          <w:rFonts w:hint="eastAsia"/>
-        </w:rPr>
-        <w:t>strcpy(buf,argv[1]);</w:t>
-      </w:r>
-    </w:p>
-    <w:p>
-      <w:pPr>
-        <w:ind w:left="420" w:leftChars="0" w:firstLine="420" w:firstLineChars="0"/>
-        <w:rPr>
-          <w:rFonts w:hint="eastAsia"/>
-        </w:rPr>
-      </w:pPr>
-      <w:r>
-        <w:rPr>
-          <w:rFonts w:hint="eastAsia"/>
-        </w:rPr>
-        <w:t>printf("Input:%s\n",buf);</w:t>
-      </w:r>
-    </w:p>
-    <w:p>
-      <w:pPr>
-        <w:ind w:left="420" w:leftChars="0" w:firstLine="420" w:firstLineChars="0"/>
-        <w:rPr>
-          <w:rFonts w:hint="eastAsia"/>
-        </w:rPr>
-      </w:pPr>
-      <w:r>
-        <w:rPr>
-          <w:rFonts w:hint="eastAsia"/>
-        </w:rPr>
-        <w:t>return 0;</w:t>
-      </w:r>
-    </w:p>
-    <w:bookmarkEnd w:id="0"/>
-    <w:p>
-      <w:pPr>
-        <w:ind w:firstLine="420" w:firstLineChars="0"/>
-        <w:rPr>
-          <w:rFonts w:hint="eastAsia"/>
-        </w:rPr>
-      </w:pPr>
-      <w:r>
-        <w:rPr>
-          <w:rFonts w:hint="eastAsia"/>
-        </w:rPr>
-        <w:t>}</w:t>
-      </w:r>
-    </w:p>
-    <w:p>
-      <w:pPr>
-        <w:ind w:firstLine="420" w:firstLineChars="0"/>
-      </w:pPr>
-      <w:r>
-        <w:rPr>
-          <w:rFonts w:hint="eastAsia"/>
-        </w:rPr>
-        <w:t>上述代码中的strcpy(buf,argv[1]);这一行发生了缓冲区溢出错误，因为源缓冲区内容是用户输入的。</w:t>
-      </w:r>
-    </w:p>
-    <w:p>
-      <w:pPr>
-        <w:pStyle w:val="3"/>
-      </w:pPr>
-      <w:r>
-        <w:rPr>
-          <w:rFonts w:hint="eastAsia"/>
-        </w:rPr>
-        <w:t>硬件寄存器</w:t>
-      </w:r>
-    </w:p>
-    <w:p>
-      <w:pPr>
-        <w:pStyle w:val="2"/>
-      </w:pPr>
-      <w:r>
-        <w:rPr>
-          <w:rFonts w:hint="eastAsia"/>
-        </w:rPr>
-        <w:t>内存分配</w:t>
-      </w:r>
-    </w:p>
-    <w:p>
-      <w:pPr>
-        <w:pStyle w:val="3"/>
-      </w:pPr>
-      <w:r>
-        <w:rPr>
-          <w:rFonts w:hint="eastAsia"/>
-        </w:rPr>
-        <w:t>m</w:t>
-      </w:r>
-      <w:r>
-        <w:t>alloc/free</w:t>
-      </w:r>
-    </w:p>
-    <w:p>
-      <w:r>
-        <w:tab/>
-      </w:r>
-      <w:r>
-        <w:rPr>
-          <w:rFonts w:hint="eastAsia"/>
-        </w:rPr>
-        <w:t>malloc需要手动初始化（或者调用calloc），参数是需要分配的字节数，分配的是一块连续的内存（适合数组存储以及指针的偏移）。当一块以前使用的内存不再使用时，调用free函数手动把它释放，归还给内存池供以后用。</w:t>
-      </w:r>
-    </w:p>
-    <w:p>
-      <w:r>
-        <w:tab/>
-      </w:r>
-      <w:r>
-        <w:rPr>
-          <w:rFonts w:hint="eastAsia"/>
-        </w:rPr>
-        <w:t>返回指向被分配内存块起始位置的指针，void类型的指针（这样可以存储任何类型的数据），有些编译器，尤其是老式的编译器，可能要求你在转换时使用强制类型转换。</w:t>
-      </w:r>
-    </w:p>
-    <w:p>
-      <w:r>
-        <w:tab/>
-      </w:r>
-      <w:r>
-        <w:rPr>
-          <w:rFonts w:hint="eastAsia"/>
-        </w:rPr>
-        <w:t>操作系统无法向malloc提供更多的内存，malloc就返回一个NULL指针。因此，每个从malloc返回的指针都进行检查，确保它并非NULL是非常重要的！</w:t>
-      </w:r>
-    </w:p>
-    <w:p/>
-    <w:p>
-      <w:r>
-        <w:tab/>
-      </w:r>
-      <w:r>
-        <w:rPr>
-          <w:rFonts w:hint="eastAsia"/>
-        </w:rPr>
-        <w:t>动态分配的内存必须整块一起释放，不允许释放一块内存的一部分，但是realloc函数可以缩小一块内存分配的内存，有效地释放它尾部的部分内存。</w:t>
-      </w:r>
-    </w:p>
-    <w:p>
-      <w:r>
-        <w:tab/>
-      </w:r>
-      <w:r>
-        <w:rPr>
-          <w:rFonts w:hint="eastAsia"/>
-        </w:rPr>
-        <w:t>free参数必须要么是NULL，要么是malloc、calloc、realloc返回的值，向free传递一个NULL参数不会产生任何效果。</w:t>
-      </w:r>
-    </w:p>
-    <w:p>
-      <w:r>
-        <w:tab/>
-      </w:r>
-      <w:r>
-        <w:rPr>
-          <w:rFonts w:hint="eastAsia"/>
-        </w:rPr>
-        <w:t>传递给free一个指针，让它释放一块并非动态分配的内存可能导致程序立即终止或者在晚些的时候终止。</w:t>
-      </w:r>
-    </w:p>
-    <w:p>
-      <w:r>
-        <w:tab/>
-      </w:r>
-      <w:r>
-        <w:rPr>
-          <w:rFonts w:hint="eastAsia"/>
-        </w:rPr>
-        <w:t>注意：</w:t>
       </w:r>
     </w:p>
     <w:p>
@@ -4515,7 +4528,551 @@
         <w:rPr>
           <w:rFonts w:hint="eastAsia"/>
         </w:rPr>
-        <w:t>不要访问已经被free函数释放的内存（如果存在多个指针复制的时候，有可能会忘记已经释放了）；</w:t>
+        <w:t>所有动态链接到某个特定函数库的可执行文件在文件在运行时共享该函数库的一个单独拷贝。如果可执行文件是静态链接的，每个文件都将拥有一份函数库的拷贝，虽然极为浪费。</w:t>
+      </w:r>
+    </w:p>
+    <w:p/>
+    <w:p>
+      <w:pPr>
+        <w:ind w:left="420"/>
+      </w:pPr>
+    </w:p>
+    <w:p>
+      <w:pPr>
+        <w:pStyle w:val="2"/>
+      </w:pPr>
+      <w:r>
+        <w:rPr>
+          <w:rFonts w:hint="eastAsia"/>
+        </w:rPr>
+        <w:t>作用域</w:t>
+      </w:r>
+    </w:p>
+    <w:p>
+      <w:r>
+        <w:tab/>
+      </w:r>
+      <w:r>
+        <w:rPr>
+          <w:rFonts w:hint="eastAsia"/>
+        </w:rPr>
+        <w:t>作用于只与变量或者函数的位置有关，没有什么关键字修改作用域的。</w:t>
+      </w:r>
+    </w:p>
+    <w:p>
+      <w:pPr>
+        <w:pStyle w:val="2"/>
+      </w:pPr>
+      <w:r>
+        <w:rPr>
+          <w:rFonts w:hint="eastAsia"/>
+        </w:rPr>
+        <w:t>链接属性</w:t>
+      </w:r>
+    </w:p>
+    <w:p>
+      <w:r>
+        <w:tab/>
+      </w:r>
+      <w:r>
+        <w:rPr>
+          <w:rFonts w:hint="eastAsia"/>
+        </w:rPr>
+        <w:t>链接属性有3种：external外部、internal内部和none</w:t>
+      </w:r>
+    </w:p>
+    <w:p>
+      <w:pPr>
+        <w:pStyle w:val="3"/>
+      </w:pPr>
+      <w:r>
+        <w:rPr>
+          <w:rFonts w:hint="eastAsia"/>
+        </w:rPr>
+        <w:t>external</w:t>
+      </w:r>
+    </w:p>
+    <w:p>
+      <w:r>
+        <w:tab/>
+      </w:r>
+      <w:r>
+        <w:rPr>
+          <w:rFonts w:hint="eastAsia"/>
+        </w:rPr>
+        <w:t>全局可见，即其他文件都可以链接到这个文件中的函数。</w:t>
+      </w:r>
+    </w:p>
+    <w:p>
+      <w:pPr>
+        <w:pStyle w:val="3"/>
+      </w:pPr>
+      <w:r>
+        <w:rPr>
+          <w:rFonts w:hint="eastAsia"/>
+        </w:rPr>
+        <w:t>stati</w:t>
+      </w:r>
+      <w:r>
+        <w:t>c</w:t>
+      </w:r>
+    </w:p>
+    <w:p>
+      <w:r>
+        <w:tab/>
+      </w:r>
+      <w:r>
+        <w:rPr>
+          <w:rFonts w:hint="eastAsia"/>
+        </w:rPr>
+        <w:t>关键字external和static用于在声明中修改标识符的链接属性，如果某个声明在正常情况下具有external链接属性，在其前面加上static就变为了internal。</w:t>
+      </w:r>
+    </w:p>
+    <w:p>
+      <w:pPr>
+        <w:pStyle w:val="2"/>
+      </w:pPr>
+      <w:r>
+        <w:rPr>
+          <w:rFonts w:hint="eastAsia"/>
+        </w:rPr>
+        <w:t>存储类型</w:t>
+      </w:r>
+    </w:p>
+    <w:p>
+      <w:r>
+        <w:tab/>
+      </w:r>
+      <w:r>
+        <w:rPr>
+          <w:rFonts w:hint="eastAsia"/>
+        </w:rPr>
+        <w:t>有三个地方可以用于存储变量：普通内存、运行时堆栈、硬件寄存器。</w:t>
+      </w:r>
+    </w:p>
+    <w:p>
+      <w:r>
+        <w:tab/>
+      </w:r>
+      <w:r>
+        <w:rPr>
+          <w:rFonts w:hint="eastAsia"/>
+        </w:rPr>
+        <w:t>变量的缺省存储类型取决于它的声明位置。凡事在代码声明的变量总是存储于静态内存中，全局变量或者static修改的局部变量属于这一类。</w:t>
+      </w:r>
+    </w:p>
+    <w:p>
+      <w:pPr>
+        <w:pStyle w:val="3"/>
+      </w:pPr>
+      <w:r>
+        <w:rPr>
+          <w:rFonts w:hint="eastAsia"/>
+        </w:rPr>
+        <w:t>静态内存区</w:t>
+      </w:r>
+    </w:p>
+    <w:p>
+      <w:r>
+        <w:tab/>
+      </w:r>
+      <w:r>
+        <w:rPr>
+          <w:rFonts w:hint="eastAsia"/>
+        </w:rPr>
+        <w:t>static修饰的变量，全局变量</w:t>
+      </w:r>
+    </w:p>
+    <w:p>
+      <w:pPr>
+        <w:pStyle w:val="3"/>
+        <w:rPr>
+          <w:rFonts w:hint="eastAsia"/>
+        </w:rPr>
+      </w:pPr>
+      <w:r>
+        <w:rPr>
+          <w:rFonts w:hint="eastAsia"/>
+        </w:rPr>
+        <w:t>堆栈</w:t>
+      </w:r>
+    </w:p>
+    <w:p>
+      <w:pPr>
+        <w:ind w:firstLine="420" w:firstLineChars="0"/>
+        <w:rPr>
+          <w:rFonts w:hint="eastAsia"/>
+          <w:b/>
+          <w:bCs/>
+        </w:rPr>
+      </w:pPr>
+      <w:r>
+        <w:rPr>
+          <w:rFonts w:hint="eastAsia"/>
+          <w:b/>
+          <w:bCs/>
+        </w:rPr>
+        <w:t>栈溢出</w:t>
+      </w:r>
+    </w:p>
+    <w:p>
+      <w:pPr>
+        <w:ind w:firstLine="420" w:firstLineChars="0"/>
+        <w:rPr>
+          <w:rFonts w:hint="eastAsia"/>
+        </w:rPr>
+      </w:pPr>
+      <w:r>
+        <w:rPr>
+          <w:rFonts w:hint="eastAsia"/>
+        </w:rPr>
+        <w:t>栈溢出指的是程序向栈中某个变量中写入的字节数超过了这个变量本身所申请的字节数，因而导致栈中与其相邻的变量的值被改变。</w:t>
+      </w:r>
+    </w:p>
+    <w:p>
+      <w:pPr>
+        <w:ind w:firstLine="420" w:firstLineChars="0"/>
+        <w:rPr>
+          <w:rFonts w:hint="eastAsia"/>
+        </w:rPr>
+      </w:pPr>
+      <w:r>
+        <w:rPr>
+          <w:rFonts w:hint="eastAsia"/>
+        </w:rPr>
+        <w:t>栈溢出的原因：</w:t>
+      </w:r>
+    </w:p>
+    <w:p>
+      <w:pPr>
+        <w:ind w:firstLine="420" w:firstLineChars="0"/>
+        <w:rPr>
+          <w:rFonts w:hint="eastAsia"/>
+        </w:rPr>
+      </w:pPr>
+      <w:r>
+        <w:rPr>
+          <w:rFonts w:hint="eastAsia"/>
+        </w:rPr>
+        <w:t>1、</w:t>
+      </w:r>
+      <w:r>
+        <w:rPr>
+          <w:rFonts w:hint="eastAsia"/>
+          <w:color w:val="FF0000"/>
+        </w:rPr>
+        <w:t>局部数组过大</w:t>
+      </w:r>
+      <w:r>
+        <w:rPr>
+          <w:rFonts w:hint="eastAsia"/>
+        </w:rPr>
+        <w:t>。当函数内部的数组过大时，有可能导致堆栈溢出。局部变量是存储在栈中的，因此这个很好理解。解决这类问题的办法有两个，一是增大栈空间,二是改用动态分配，使用堆（heap）而不是栈（stack）。</w:t>
+      </w:r>
+    </w:p>
+    <w:p>
+      <w:pPr>
+        <w:ind w:firstLine="420" w:firstLineChars="0"/>
+        <w:rPr>
+          <w:rFonts w:hint="eastAsia"/>
+        </w:rPr>
+      </w:pPr>
+      <w:r>
+        <w:rPr>
+          <w:rFonts w:hint="eastAsia"/>
+        </w:rPr>
+        <w:t>2、</w:t>
+      </w:r>
+      <w:r>
+        <w:rPr>
+          <w:rFonts w:hint="eastAsia"/>
+          <w:color w:val="FF0000"/>
+        </w:rPr>
+        <w:t>递归调用层次太多</w:t>
+      </w:r>
+      <w:r>
+        <w:rPr>
+          <w:rFonts w:hint="eastAsia"/>
+        </w:rPr>
+        <w:t>。递归函数在运行时会执行压栈操作，当压栈次数太多时，也会导致堆栈溢出。</w:t>
+      </w:r>
+    </w:p>
+    <w:p>
+      <w:pPr>
+        <w:ind w:firstLine="420" w:firstLineChars="0"/>
+        <w:rPr>
+          <w:rFonts w:hint="eastAsia"/>
+        </w:rPr>
+      </w:pPr>
+      <w:r>
+        <w:rPr>
+          <w:rFonts w:hint="eastAsia"/>
+        </w:rPr>
+        <w:t>3、</w:t>
+      </w:r>
+      <w:r>
+        <w:rPr>
+          <w:rFonts w:hint="eastAsia"/>
+          <w:color w:val="FF0000"/>
+        </w:rPr>
+        <w:t>指针或数组越界</w:t>
+      </w:r>
+      <w:r>
+        <w:rPr>
+          <w:rFonts w:hint="eastAsia"/>
+        </w:rPr>
+        <w:t>。这种情况最常见，例如进行字符串拷贝，或处理用户输入等等。</w:t>
+      </w:r>
+    </w:p>
+    <w:p>
+      <w:pPr>
+        <w:ind w:firstLine="420" w:firstLineChars="0"/>
+        <w:rPr>
+          <w:rFonts w:hint="eastAsia"/>
+        </w:rPr>
+      </w:pPr>
+      <w:r>
+        <w:rPr>
+          <w:rFonts w:hint="eastAsia"/>
+        </w:rPr>
+        <w:t>栈溢出例子：</w:t>
+      </w:r>
+    </w:p>
+    <w:p>
+      <w:pPr>
+        <w:ind w:firstLine="420" w:firstLineChars="0"/>
+        <w:rPr>
+          <w:rFonts w:hint="eastAsia"/>
+        </w:rPr>
+      </w:pPr>
+      <w:r>
+        <w:rPr>
+          <w:rFonts w:hint="eastAsia"/>
+        </w:rPr>
+        <w:t>#include &lt;stdio.h&gt;</w:t>
+      </w:r>
+    </w:p>
+    <w:p>
+      <w:pPr>
+        <w:ind w:firstLine="420" w:firstLineChars="0"/>
+        <w:rPr>
+          <w:rFonts w:hint="eastAsia"/>
+        </w:rPr>
+      </w:pPr>
+      <w:r>
+        <w:rPr>
+          <w:rFonts w:hint="eastAsia"/>
+        </w:rPr>
+        <w:t>#include &lt;string.h&gt;</w:t>
+      </w:r>
+    </w:p>
+    <w:p>
+      <w:pPr>
+        <w:ind w:firstLine="420" w:firstLineChars="0"/>
+        <w:rPr>
+          <w:rFonts w:hint="eastAsia"/>
+        </w:rPr>
+      </w:pPr>
+      <w:r>
+        <w:rPr>
+          <w:rFonts w:hint="eastAsia"/>
+        </w:rPr>
+        <w:t>int main(int argc, char* argv[]) {</w:t>
+      </w:r>
+    </w:p>
+    <w:p>
+      <w:pPr>
+        <w:ind w:left="420" w:leftChars="0" w:firstLine="420" w:firstLineChars="0"/>
+        <w:rPr>
+          <w:rFonts w:hint="eastAsia"/>
+        </w:rPr>
+      </w:pPr>
+      <w:r>
+        <w:rPr>
+          <w:rFonts w:hint="eastAsia"/>
+        </w:rPr>
+        <w:t>char buf[256];</w:t>
+      </w:r>
+    </w:p>
+    <w:p>
+      <w:pPr>
+        <w:ind w:left="420" w:leftChars="0" w:firstLine="420" w:firstLineChars="0"/>
+        <w:rPr>
+          <w:rFonts w:hint="eastAsia"/>
+        </w:rPr>
+      </w:pPr>
+      <w:r>
+        <w:rPr>
+          <w:rFonts w:hint="eastAsia"/>
+        </w:rPr>
+        <w:t>strcpy(buf,argv[1]);</w:t>
+      </w:r>
+    </w:p>
+    <w:p>
+      <w:pPr>
+        <w:ind w:left="420" w:leftChars="0" w:firstLine="420" w:firstLineChars="0"/>
+        <w:rPr>
+          <w:rFonts w:hint="eastAsia"/>
+        </w:rPr>
+      </w:pPr>
+      <w:r>
+        <w:rPr>
+          <w:rFonts w:hint="eastAsia"/>
+        </w:rPr>
+        <w:t>printf("Input:%s\n",buf);</w:t>
+      </w:r>
+    </w:p>
+    <w:p>
+      <w:pPr>
+        <w:ind w:left="420" w:leftChars="0" w:firstLine="420" w:firstLineChars="0"/>
+        <w:rPr>
+          <w:rFonts w:hint="eastAsia"/>
+        </w:rPr>
+      </w:pPr>
+      <w:r>
+        <w:rPr>
+          <w:rFonts w:hint="eastAsia"/>
+        </w:rPr>
+        <w:t>return 0;</w:t>
+      </w:r>
+    </w:p>
+    <w:p>
+      <w:pPr>
+        <w:ind w:firstLine="420" w:firstLineChars="0"/>
+        <w:rPr>
+          <w:rFonts w:hint="eastAsia"/>
+        </w:rPr>
+      </w:pPr>
+      <w:r>
+        <w:rPr>
+          <w:rFonts w:hint="eastAsia"/>
+        </w:rPr>
+        <w:t>}</w:t>
+      </w:r>
+    </w:p>
+    <w:p>
+      <w:pPr>
+        <w:ind w:firstLine="420" w:firstLineChars="0"/>
+      </w:pPr>
+      <w:r>
+        <w:rPr>
+          <w:rFonts w:hint="eastAsia"/>
+        </w:rPr>
+        <w:t>上述代码中的strcpy(buf,argv[1]);这一行发生了缓冲区溢出错误，因为源缓冲区内容是用户输入的。</w:t>
+      </w:r>
+    </w:p>
+    <w:p>
+      <w:pPr>
+        <w:pStyle w:val="3"/>
+      </w:pPr>
+      <w:r>
+        <w:rPr>
+          <w:rFonts w:hint="eastAsia"/>
+        </w:rPr>
+        <w:t>硬件寄存器</w:t>
+      </w:r>
+    </w:p>
+    <w:p>
+      <w:pPr>
+        <w:pStyle w:val="2"/>
+      </w:pPr>
+      <w:r>
+        <w:rPr>
+          <w:rFonts w:hint="eastAsia"/>
+        </w:rPr>
+        <w:t>内存分配</w:t>
+      </w:r>
+    </w:p>
+    <w:p>
+      <w:pPr>
+        <w:pStyle w:val="3"/>
+      </w:pPr>
+      <w:r>
+        <w:rPr>
+          <w:rFonts w:hint="eastAsia"/>
+        </w:rPr>
+        <w:t>m</w:t>
+      </w:r>
+      <w:r>
+        <w:t>alloc/free</w:t>
+      </w:r>
+    </w:p>
+    <w:p>
+      <w:r>
+        <w:tab/>
+      </w:r>
+      <w:r>
+        <w:rPr>
+          <w:rFonts w:hint="eastAsia"/>
+        </w:rPr>
+        <w:t>malloc需要手动初始化（或者调用calloc），参数是需要分配的字节数，分配的是一块连续的内存（适合数组存储以及指针的偏移）。当一块以前使用的内存不再使用时，调用free函数手动把它释放，归还给内存池供以后用。</w:t>
+      </w:r>
+    </w:p>
+    <w:p>
+      <w:r>
+        <w:tab/>
+      </w:r>
+      <w:r>
+        <w:rPr>
+          <w:rFonts w:hint="eastAsia"/>
+        </w:rPr>
+        <w:t>返回指向被分配内存块起始位置的指针，void类型的指针（这样可以存储任何类型的数据），有些编译器，尤其是老式的编译器，可能要求你在转换时使用强制类型转换。</w:t>
+      </w:r>
+    </w:p>
+    <w:p>
+      <w:r>
+        <w:tab/>
+      </w:r>
+      <w:r>
+        <w:rPr>
+          <w:rFonts w:hint="eastAsia"/>
+        </w:rPr>
+        <w:t>操作系统无法向malloc提供更多的内存，malloc就返回一个NULL指针。因此，每个从malloc返回的指针都进行检查，确保它并非NULL是非常重要的！</w:t>
+      </w:r>
+    </w:p>
+    <w:p/>
+    <w:p>
+      <w:r>
+        <w:tab/>
+      </w:r>
+      <w:r>
+        <w:rPr>
+          <w:rFonts w:hint="eastAsia"/>
+        </w:rPr>
+        <w:t>动态分配的内存必须整块一起释放，不允许释放一块内存的一部分，但是realloc函数可以缩小一块内存分配的内存，有效地释放它尾部的部分内存。</w:t>
+      </w:r>
+    </w:p>
+    <w:p>
+      <w:r>
+        <w:tab/>
+      </w:r>
+      <w:r>
+        <w:rPr>
+          <w:rFonts w:hint="eastAsia"/>
+        </w:rPr>
+        <w:t>free参数必须要么是NULL，要么是malloc、calloc、realloc返回的值，向free传递一个NULL参数不会产生任何效果。</w:t>
+      </w:r>
+    </w:p>
+    <w:p>
+      <w:r>
+        <w:tab/>
+      </w:r>
+      <w:r>
+        <w:rPr>
+          <w:rFonts w:hint="eastAsia"/>
+        </w:rPr>
+        <w:t>传递给free一个指针，让它释放一块并非动态分配的内存可能导致程序立即终止或者在晚些的时候终止。</w:t>
+      </w:r>
+    </w:p>
+    <w:p>
+      <w:r>
+        <w:tab/>
+      </w:r>
+      <w:r>
+        <w:rPr>
+          <w:rFonts w:hint="eastAsia"/>
+        </w:rPr>
+        <w:t>注意：</w:t>
       </w:r>
     </w:p>
     <w:p>
@@ -4523,7 +5080,23 @@
         <w:pStyle w:val="17"/>
         <w:numPr>
           <w:ilvl w:val="0"/>
-          <w:numId w:val="8"/>
+          <w:numId w:val="9"/>
+        </w:numPr>
+        <w:ind w:firstLineChars="0"/>
+      </w:pPr>
+      <w:r>
+        <w:rPr>
+          <w:rFonts w:hint="eastAsia"/>
+        </w:rPr>
+        <w:t>不要访问已经被free函数释放的内存（如果存在多个指针复制的时候，有可能会忘记已经释放了）；</w:t>
+      </w:r>
+    </w:p>
+    <w:p>
+      <w:pPr>
+        <w:pStyle w:val="17"/>
+        <w:numPr>
+          <w:ilvl w:val="0"/>
+          <w:numId w:val="9"/>
         </w:numPr>
         <w:ind w:firstLineChars="0"/>
       </w:pPr>
@@ -6956,6 +7529,12 @@
             <w:insideV w:val="single" w:color="auto" w:sz="4" w:space="0"/>
           </w:tblBorders>
           <w:tblLayout w:type="fixed"/>
+          <w:tblCellMar>
+            <w:top w:w="0" w:type="dxa"/>
+            <w:left w:w="108" w:type="dxa"/>
+            <w:bottom w:w="0" w:type="dxa"/>
+            <w:right w:w="108" w:type="dxa"/>
+          </w:tblCellMar>
         </w:tblPrEx>
         <w:tc>
           <w:tcPr>
@@ -8505,7 +9084,7 @@
         <w:pStyle w:val="17"/>
         <w:numPr>
           <w:ilvl w:val="0"/>
-          <w:numId w:val="9"/>
+          <w:numId w:val="10"/>
         </w:numPr>
         <w:ind w:firstLineChars="0"/>
       </w:pPr>
@@ -8610,163 +9189,6 @@
           <w:rFonts w:hint="eastAsia"/>
         </w:rPr>
         <w:t>错误，非法</w:t>
-      </w:r>
-    </w:p>
-    <w:p>
-      <w:pPr>
-        <w:pStyle w:val="17"/>
-        <w:numPr>
-          <w:ilvl w:val="0"/>
-          <w:numId w:val="9"/>
-        </w:numPr>
-        <w:ind w:firstLineChars="0"/>
-      </w:pPr>
-      <w:r>
-        <w:rPr>
-          <w:rFonts w:hint="eastAsia"/>
-        </w:rPr>
-        <w:t>在连续的几个变量声明中，用typedef定义的类型能够保证声明中所有的变量均为同一类型，而用#define定义的类型则无法保证，如下：</w:t>
-      </w:r>
-    </w:p>
-    <w:p>
-      <w:pPr>
-        <w:ind w:left="420" w:firstLine="360"/>
-      </w:pPr>
-      <w:r>
-        <w:rPr>
-          <w:rFonts w:hint="eastAsia"/>
-        </w:rPr>
-        <w:t>#define</w:t>
-      </w:r>
-      <w:r>
-        <w:t xml:space="preserve"> int_ptr int*</w:t>
-      </w:r>
-    </w:p>
-    <w:p>
-      <w:pPr>
-        <w:ind w:left="420" w:firstLine="360"/>
-      </w:pPr>
-      <w:r>
-        <w:t>int_ptr chalk,sheese;</w:t>
-      </w:r>
-    </w:p>
-    <w:p>
-      <w:pPr>
-        <w:ind w:left="420" w:firstLine="360"/>
-      </w:pPr>
-      <w:r>
-        <w:rPr>
-          <w:rFonts w:hint="eastAsia"/>
-        </w:rPr>
-        <w:t>经过宏拓展，第2行变为：</w:t>
-      </w:r>
-    </w:p>
-    <w:p>
-      <w:pPr>
-        <w:ind w:left="420" w:firstLine="360"/>
-      </w:pPr>
-      <w:r>
-        <w:rPr>
-          <w:rFonts w:hint="eastAsia"/>
-        </w:rPr>
-        <w:t>int</w:t>
-      </w:r>
-      <w:r>
-        <w:t xml:space="preserve"> *chalk,sheese;</w:t>
-      </w:r>
-    </w:p>
-    <w:p>
-      <w:pPr>
-        <w:ind w:firstLine="420"/>
-      </w:pPr>
-      <w:r>
-        <w:rPr>
-          <w:rFonts w:hint="eastAsia"/>
-        </w:rPr>
-        <w:t>这使得chalk和cheese成为不同的类型，chalk是一个指向int的指针，而cheese则是一个int，与之相反，typedef如下：</w:t>
-      </w:r>
-    </w:p>
-    <w:p>
-      <w:pPr>
-        <w:ind w:left="420"/>
-      </w:pPr>
-      <w:r>
-        <w:rPr>
-          <w:rFonts w:hint="eastAsia"/>
-        </w:rPr>
-        <w:t>typedef</w:t>
-      </w:r>
-      <w:r>
-        <w:t xml:space="preserve"> char* char_ptr;</w:t>
-      </w:r>
-    </w:p>
-    <w:p>
-      <w:pPr>
-        <w:ind w:left="420"/>
-      </w:pPr>
-      <w:r>
-        <w:t xml:space="preserve">char_ptr </w:t>
-      </w:r>
-      <w:r>
-        <w:rPr>
-          <w:rFonts w:hint="eastAsia"/>
-        </w:rPr>
-        <w:t>A,</w:t>
-      </w:r>
-      <w:r>
-        <w:t>B;</w:t>
-      </w:r>
-    </w:p>
-    <w:p>
-      <w:pPr>
-        <w:ind w:firstLine="420"/>
-      </w:pPr>
-      <w:r>
-        <w:t>A</w:t>
-      </w:r>
-      <w:r>
-        <w:rPr>
-          <w:rFonts w:hint="eastAsia"/>
-        </w:rPr>
-        <w:t>和B类型相同，虽然前面的类型名变了，但是它们的类型相同，都是指向char的指针。</w:t>
-      </w:r>
-    </w:p>
-    <w:p>
-      <w:pPr>
-        <w:ind w:left="420"/>
-      </w:pPr>
-      <w:r>
-        <w:rPr>
-          <w:rFonts w:hint="eastAsia"/>
-        </w:rPr>
-        <w:t>一般情况下，typedef用于简洁地标识指向其他东西的指针。</w:t>
-      </w:r>
-    </w:p>
-    <w:p>
-      <w:pPr>
-        <w:ind w:firstLine="420"/>
-      </w:pPr>
-    </w:p>
-    <w:p>
-      <w:pPr>
-        <w:ind w:firstLine="420"/>
-      </w:pPr>
-      <w:r>
-        <w:rPr>
-          <w:rFonts w:hint="eastAsia"/>
-        </w:rPr>
-        <w:t>不要为了方便对结构体使用typedef，这样做唯一的好处是能使你不必书写struct关键字，但这个关键字可以向你提示一些信息，不应该把它省掉。</w:t>
-      </w:r>
-    </w:p>
-    <w:p>
-      <w:pPr>
-        <w:ind w:left="420"/>
-      </w:pPr>
-      <w:r>
-        <w:rPr>
-          <w:rFonts w:hint="eastAsia"/>
-        </w:rPr>
-        <w:t>typedef应该用在：</w:t>
       </w:r>
     </w:p>
     <w:p>
@@ -8782,7 +9204,148 @@
         <w:rPr>
           <w:rFonts w:hint="eastAsia"/>
         </w:rPr>
-        <w:t>数组、结构、指针以及函数的组合类型；</w:t>
+        <w:t>在连续的几个变量声明中，用typedef定义的类型能够保证声明中所有的变量均为同一类型，而用#define定义的类型则无法保证，如下：</w:t>
+      </w:r>
+    </w:p>
+    <w:p>
+      <w:pPr>
+        <w:ind w:left="420" w:firstLine="360"/>
+      </w:pPr>
+      <w:r>
+        <w:rPr>
+          <w:rFonts w:hint="eastAsia"/>
+        </w:rPr>
+        <w:t>#define</w:t>
+      </w:r>
+      <w:r>
+        <w:t xml:space="preserve"> int_ptr int*</w:t>
+      </w:r>
+    </w:p>
+    <w:p>
+      <w:pPr>
+        <w:ind w:left="420" w:firstLine="360"/>
+      </w:pPr>
+      <w:r>
+        <w:t>int_ptr chalk,sheese;</w:t>
+      </w:r>
+    </w:p>
+    <w:p>
+      <w:pPr>
+        <w:ind w:left="420" w:firstLine="360"/>
+      </w:pPr>
+      <w:r>
+        <w:rPr>
+          <w:rFonts w:hint="eastAsia"/>
+        </w:rPr>
+        <w:t>经过宏拓展，第2行变为：</w:t>
+      </w:r>
+    </w:p>
+    <w:p>
+      <w:pPr>
+        <w:ind w:left="420" w:firstLine="360"/>
+      </w:pPr>
+      <w:r>
+        <w:rPr>
+          <w:rFonts w:hint="eastAsia"/>
+        </w:rPr>
+        <w:t>int</w:t>
+      </w:r>
+      <w:r>
+        <w:t xml:space="preserve"> *chalk,sheese;</w:t>
+      </w:r>
+    </w:p>
+    <w:p>
+      <w:pPr>
+        <w:ind w:firstLine="420"/>
+      </w:pPr>
+      <w:r>
+        <w:rPr>
+          <w:rFonts w:hint="eastAsia"/>
+        </w:rPr>
+        <w:t>这使得chalk和cheese成为不同的类型，chalk是一个指向int的指针，而cheese则是一个int，与之相反，typedef如下：</w:t>
+      </w:r>
+    </w:p>
+    <w:p>
+      <w:pPr>
+        <w:ind w:left="420"/>
+      </w:pPr>
+      <w:r>
+        <w:rPr>
+          <w:rFonts w:hint="eastAsia"/>
+        </w:rPr>
+        <w:t>typedef</w:t>
+      </w:r>
+      <w:r>
+        <w:t xml:space="preserve"> char* char_ptr;</w:t>
+      </w:r>
+    </w:p>
+    <w:p>
+      <w:pPr>
+        <w:ind w:left="420"/>
+      </w:pPr>
+      <w:r>
+        <w:t xml:space="preserve">char_ptr </w:t>
+      </w:r>
+      <w:r>
+        <w:rPr>
+          <w:rFonts w:hint="eastAsia"/>
+        </w:rPr>
+        <w:t>A,</w:t>
+      </w:r>
+      <w:r>
+        <w:t>B;</w:t>
+      </w:r>
+    </w:p>
+    <w:p>
+      <w:pPr>
+        <w:ind w:firstLine="420"/>
+      </w:pPr>
+      <w:r>
+        <w:t>A</w:t>
+      </w:r>
+      <w:r>
+        <w:rPr>
+          <w:rFonts w:hint="eastAsia"/>
+        </w:rPr>
+        <w:t>和B类型相同，虽然前面的类型名变了，但是它们的类型相同，都是指向char的指针。</w:t>
+      </w:r>
+    </w:p>
+    <w:p>
+      <w:pPr>
+        <w:ind w:left="420"/>
+      </w:pPr>
+      <w:r>
+        <w:rPr>
+          <w:rFonts w:hint="eastAsia"/>
+        </w:rPr>
+        <w:t>一般情况下，typedef用于简洁地标识指向其他东西的指针。</w:t>
+      </w:r>
+    </w:p>
+    <w:p>
+      <w:pPr>
+        <w:ind w:firstLine="420"/>
+      </w:pPr>
+    </w:p>
+    <w:p>
+      <w:pPr>
+        <w:ind w:firstLine="420"/>
+      </w:pPr>
+      <w:r>
+        <w:rPr>
+          <w:rFonts w:hint="eastAsia"/>
+        </w:rPr>
+        <w:t>不要为了方便对结构体使用typedef，这样做唯一的好处是能使你不必书写struct关键字，但这个关键字可以向你提示一些信息，不应该把它省掉。</w:t>
+      </w:r>
+    </w:p>
+    <w:p>
+      <w:pPr>
+        <w:ind w:left="420"/>
+      </w:pPr>
+      <w:r>
+        <w:rPr>
+          <w:rFonts w:hint="eastAsia"/>
+        </w:rPr>
+        <w:t>typedef应该用在：</w:t>
       </w:r>
     </w:p>
     <w:p>
@@ -8790,7 +9353,23 @@
         <w:pStyle w:val="17"/>
         <w:numPr>
           <w:ilvl w:val="0"/>
-          <w:numId w:val="10"/>
+          <w:numId w:val="11"/>
+        </w:numPr>
+        <w:ind w:firstLineChars="0"/>
+      </w:pPr>
+      <w:r>
+        <w:rPr>
+          <w:rFonts w:hint="eastAsia"/>
+        </w:rPr>
+        <w:t>数组、结构、指针以及函数的组合类型；</w:t>
+      </w:r>
+    </w:p>
+    <w:p>
+      <w:pPr>
+        <w:pStyle w:val="17"/>
+        <w:numPr>
+          <w:ilvl w:val="0"/>
+          <w:numId w:val="11"/>
         </w:numPr>
         <w:ind w:firstLineChars="0"/>
       </w:pPr>
@@ -9653,17 +10232,7 @@
           <w:color w:val="FF0000"/>
           <w:lang w:val="en-US" w:eastAsia="zh-CN"/>
         </w:rPr>
-        <w:t>f</w:t>
-      </w:r>
-      <w:r>
-        <w:rPr>
-          <w:rFonts w:hint="eastAsia"/>
-          <w:b/>
-          <w:bCs/>
-          <w:color w:val="FF0000"/>
-          <w:lang w:val="en-US" w:eastAsia="zh-CN"/>
-        </w:rPr>
-        <w:t>ork( )的父子进程的执行次序不确定；vfork( )保证子进程先运行，在调用exec或exit之前与父进程数据是共享的，在它调用exec或exit之后父进程才可能被调度运行</w:t>
+        <w:t>fork( )的父子进程的执行次序不确定；vfork( )保证子进程先运行，在调用exec或exit之前与父进程数据是共享的，在它调用exec或exit之后父进程才可能被调度运行</w:t>
       </w:r>
       <w:r>
         <w:rPr>
@@ -10655,6 +11224,18 @@
     </w:lvl>
   </w:abstractNum>
   <w:abstractNum w:abstractNumId="6">
+    <w:nsid w:val="5F26381D"/>
+    <w:multiLevelType w:val="singleLevel"/>
+    <w:tmpl w:val="5F26381D"/>
+    <w:lvl w:ilvl="0" w:tentative="0">
+      <w:start w:val="1"/>
+      <w:numFmt w:val="decimal"/>
+      <w:suff w:val="nothing"/>
+      <w:lvlText w:val="%1、"/>
+      <w:lvlJc w:val="left"/>
+    </w:lvl>
+  </w:abstractNum>
+  <w:abstractNum w:abstractNumId="7">
     <w:nsid w:val="6F4F670C"/>
     <w:multiLevelType w:val="multilevel"/>
     <w:tmpl w:val="6F4F670C"/>
@@ -10743,7 +11324,7 @@
       </w:pPr>
     </w:lvl>
   </w:abstractNum>
-  <w:abstractNum w:abstractNumId="7">
+  <w:abstractNum w:abstractNumId="8">
     <w:nsid w:val="723D61FF"/>
     <w:multiLevelType w:val="multilevel"/>
     <w:tmpl w:val="723D61FF"/>
@@ -10832,7 +11413,7 @@
       </w:pPr>
     </w:lvl>
   </w:abstractNum>
-  <w:abstractNum w:abstractNumId="8">
+  <w:abstractNum w:abstractNumId="9">
     <w:nsid w:val="741C2D65"/>
     <w:multiLevelType w:val="multilevel"/>
     <w:tmpl w:val="741C2D65"/>
@@ -10921,7 +11502,7 @@
       </w:pPr>
     </w:lvl>
   </w:abstractNum>
-  <w:abstractNum w:abstractNumId="9">
+  <w:abstractNum w:abstractNumId="10">
     <w:nsid w:val="7B45631E"/>
     <w:multiLevelType w:val="multilevel"/>
     <w:tmpl w:val="7B45631E"/>
@@ -11017,27 +11598,30 @@
     <w:abstractNumId w:val="1"/>
   </w:num>
   <w:num w:numId="3">
+    <w:abstractNumId w:val="10"/>
+  </w:num>
+  <w:num w:numId="4">
+    <w:abstractNumId w:val="6"/>
+  </w:num>
+  <w:num w:numId="5">
+    <w:abstractNumId w:val="5"/>
+  </w:num>
+  <w:num w:numId="6">
     <w:abstractNumId w:val="9"/>
   </w:num>
-  <w:num w:numId="4">
-    <w:abstractNumId w:val="5"/>
+  <w:num w:numId="7">
+    <w:abstractNumId w:val="7"/>
   </w:num>
-  <w:num w:numId="5">
+  <w:num w:numId="8">
+    <w:abstractNumId w:val="0"/>
+  </w:num>
+  <w:num w:numId="9">
     <w:abstractNumId w:val="8"/>
   </w:num>
-  <w:num w:numId="6">
-    <w:abstractNumId w:val="6"/>
-  </w:num>
-  <w:num w:numId="7">
-    <w:abstractNumId w:val="0"/>
-  </w:num>
-  <w:num w:numId="8">
-    <w:abstractNumId w:val="7"/>
-  </w:num>
-  <w:num w:numId="9">
+  <w:num w:numId="10">
     <w:abstractNumId w:val="4"/>
   </w:num>
-  <w:num w:numId="10">
+  <w:num w:numId="11">
     <w:abstractNumId w:val="2"/>
   </w:num>
 </w:numbering>
@@ -11118,7 +11702,7 @@
     <w:lsdException w:qFormat="1" w:unhideWhenUsed="0" w:uiPriority="10" w:semiHidden="0" w:name="Title"/>
     <w:lsdException w:uiPriority="99" w:name="Closing"/>
     <w:lsdException w:uiPriority="99" w:name="Signature"/>
-    <w:lsdException w:qFormat="1" w:uiPriority="1" w:name="Default Paragraph Font"/>
+    <w:lsdException w:qFormat="1" w:uiPriority="1" w:semiHidden="0" w:name="Default Paragraph Font"/>
     <w:lsdException w:uiPriority="99" w:name="Body Text"/>
     <w:lsdException w:uiPriority="99" w:name="Body Text Indent"/>
     <w:lsdException w:uiPriority="99" w:name="List Continue"/>
@@ -11156,7 +11740,7 @@
     <w:lsdException w:uiPriority="99" w:name="HTML Sample"/>
     <w:lsdException w:uiPriority="99" w:name="HTML Typewriter"/>
     <w:lsdException w:uiPriority="99" w:name="HTML Variable"/>
-    <w:lsdException w:qFormat="1" w:uiPriority="99" w:name="Normal Table"/>
+    <w:lsdException w:qFormat="1" w:uiPriority="99" w:semiHidden="0" w:name="Normal Table"/>
     <w:lsdException w:uiPriority="99" w:name="annotation subject"/>
     <w:lsdException w:uiPriority="99" w:name="Table Simple 1"/>
     <w:lsdException w:uiPriority="99" w:name="Table Simple 2"/>
@@ -11519,6 +12103,7 @@
     <w:name w:val="标题 3 字符"/>
     <w:basedOn w:val="8"/>
     <w:link w:val="4"/>
+    <w:qFormat/>
     <w:uiPriority w:val="9"/>
     <w:rPr>
       <w:rFonts w:ascii="Times New Roman" w:hAnsi="Times New Roman" w:eastAsia="华文仿宋"/>
@@ -11532,6 +12117,7 @@
     <w:name w:val="标题 4 字符"/>
     <w:basedOn w:val="8"/>
     <w:link w:val="5"/>
+    <w:qFormat/>
     <w:uiPriority w:val="9"/>
     <w:rPr>
       <w:rFonts w:ascii="Times New Roman" w:hAnsi="Times New Roman" w:eastAsiaTheme="majorEastAsia" w:cstheme="majorBidi"/>

--- a/C/C语言学习笔记.docx
+++ b/C/C语言学习笔记.docx
@@ -1763,6 +1763,9 @@
     <w:p>
       <w:pPr>
         <w:ind w:firstLine="420"/>
+        <w:rPr>
+          <w:rFonts w:hint="eastAsia"/>
+        </w:rPr>
       </w:pPr>
       <w:r>
         <w:rPr>
@@ -1770,6 +1773,32 @@
         </w:rPr>
         <w:t>上面的len_f和len_g的值相等吗？显然并不相等。事实上，只有len_f得到了数组f的长度，而len_g的值并没有任何实际意义（g表示指针，而*g才表示数据，即数组f）。</w:t>
       </w:r>
+    </w:p>
+    <w:p>
+      <w:pPr>
+        <w:ind w:firstLine="420"/>
+        <w:rPr>
+          <w:rFonts w:hint="eastAsia"/>
+        </w:rPr>
+      </w:pPr>
+    </w:p>
+    <w:p>
+      <w:pPr>
+        <w:ind w:firstLine="420"/>
+        <w:rPr>
+          <w:rFonts w:hint="eastAsia" w:eastAsia="华文宋体"/>
+          <w:lang w:val="en-US" w:eastAsia="zh-CN"/>
+        </w:rPr>
+      </w:pPr>
+      <w:r>
+        <w:rPr>
+          <w:rFonts w:hint="eastAsia"/>
+          <w:lang w:val="en-US" w:eastAsia="zh-CN"/>
+        </w:rPr>
+        <w:t>拓展：int id[sizeof(unsigned long)];该写法正确，sizeof是编译时运算符，在编译期间就确定了，可以看作和机器相关的变量，但是int id[n]这种写法错误，n不确定。</w:t>
+      </w:r>
+      <w:bookmarkStart w:id="0" w:name="_GoBack"/>
+      <w:bookmarkEnd w:id="0"/>
     </w:p>
     <w:p>
       <w:pPr>
@@ -1810,6 +1839,7 @@
     <w:p>
       <w:pPr>
         <w:numPr>
+          <w:ilvl w:val="0"/>
           <w:numId w:val="0"/>
         </w:numPr>
         <w:ind w:firstLine="420" w:firstLineChars="0"/>
@@ -1849,6 +1879,7 @@
     <w:p>
       <w:pPr>
         <w:numPr>
+          <w:ilvl w:val="0"/>
           <w:numId w:val="0"/>
         </w:numPr>
         <w:ind w:firstLine="420" w:firstLineChars="0"/>
@@ -1868,6 +1899,7 @@
     <w:p>
       <w:pPr>
         <w:numPr>
+          <w:ilvl w:val="0"/>
           <w:numId w:val="0"/>
         </w:numPr>
         <w:ind w:firstLine="420" w:firstLineChars="0"/>
@@ -1887,6 +1919,7 @@
     <w:p>
       <w:pPr>
         <w:numPr>
+          <w:ilvl w:val="0"/>
           <w:numId w:val="0"/>
         </w:numPr>
         <w:ind w:firstLine="420" w:firstLineChars="0"/>
@@ -1908,6 +1941,7 @@
     <w:p>
       <w:pPr>
         <w:numPr>
+          <w:ilvl w:val="0"/>
           <w:numId w:val="0"/>
         </w:numPr>
         <w:ind w:firstLine="420" w:firstLineChars="0"/>
@@ -1929,6 +1963,7 @@
     <w:p>
       <w:pPr>
         <w:numPr>
+          <w:ilvl w:val="0"/>
           <w:numId w:val="0"/>
         </w:numPr>
         <w:ind w:firstLine="420" w:firstLineChars="0"/>
@@ -1948,6 +1983,7 @@
     <w:p>
       <w:pPr>
         <w:numPr>
+          <w:ilvl w:val="0"/>
           <w:numId w:val="0"/>
         </w:numPr>
         <w:jc w:val="center"/>
@@ -2614,12 +2650,11 @@
         </w:rPr>
         <w:t>二维数组的访问：</w:t>
       </w:r>
-      <w:bookmarkStart w:id="0" w:name="_GoBack"/>
-      <w:bookmarkEnd w:id="0"/>
     </w:p>
     <w:p>
       <w:pPr>
         <w:numPr>
+          <w:ilvl w:val="0"/>
           <w:numId w:val="0"/>
         </w:numPr>
         <w:ind w:firstLine="420" w:firstLineChars="0"/>
@@ -2642,6 +2677,7 @@
     <w:p>
       <w:pPr>
         <w:numPr>
+          <w:ilvl w:val="0"/>
           <w:numId w:val="0"/>
         </w:numPr>
         <w:ind w:firstLine="420" w:firstLineChars="0"/>

--- a/C/C语言学习笔记.docx
+++ b/C/C语言学习笔记.docx
@@ -1530,18 +1530,43 @@
         <w:t>的方式。</w:t>
       </w:r>
     </w:p>
-    <w:p/>
-    <w:p>
-      <w:r>
-        <w:tab/>
-      </w:r>
-      <w:r>
-        <w:rPr>
-          <w:rFonts w:hint="eastAsia"/>
+    <w:p>
+      <w:pPr>
+        <w:ind w:firstLine="420" w:firstLineChars="0"/>
+        <w:rPr>
+          <w:rFonts w:hint="eastAsia" w:eastAsia="华文宋体"/>
+          <w:lang w:val="en-US" w:eastAsia="zh-CN"/>
+        </w:rPr>
+      </w:pPr>
+      <w:r>
+        <w:rPr>
+          <w:rFonts w:hint="eastAsia"/>
+          <w:lang w:val="en-US" w:eastAsia="zh-CN"/>
+        </w:rPr>
+        <w:t>对于在栈上初始化数组的操作：</w:t>
+      </w:r>
+    </w:p>
+    <w:p>
+      <w:r>
+        <w:tab/>
+      </w:r>
+      <w:r>
+        <w:rPr>
+          <w:rFonts w:hint="eastAsia"/>
+          <w:b/>
+          <w:bCs/>
           <w:color w:val="FF0000"/>
           <w:u w:val="single"/>
         </w:rPr>
-        <w:t>在数组较小的情况下，bzero的效率比memset高；当数组超过一定大小之后，bzero的效率开始比memset低；数组越大，memset的性能优势越明显</w:t>
+        <w:t>在数组较小的情况下，bzero的效率比memset高</w:t>
+      </w:r>
+      <w:r>
+        <w:rPr>
+          <w:rFonts w:hint="eastAsia"/>
+          <w:color w:val="FF0000"/>
+          <w:u w:val="single"/>
+        </w:rPr>
+        <w:t>；当数组超过一定大小之后，bzero的效率开始比memset低；数组越大，memset的性能优势越明显</w:t>
       </w:r>
       <w:r>
         <w:rPr>
@@ -1557,6 +1582,8 @@
       <w:r>
         <w:rPr>
           <w:rFonts w:hint="eastAsia"/>
+          <w:b/>
+          <w:bCs/>
         </w:rPr>
         <w:t>经验：</w:t>
       </w:r>
@@ -1573,6 +1600,13 @@
         </w:rPr>
         <w:t>。</w:t>
       </w:r>
+      <w:r>
+        <w:rPr>
+          <w:rFonts w:hint="eastAsia"/>
+          <w:lang w:val="en-US" w:eastAsia="zh-CN"/>
+        </w:rPr>
+        <w:t>对于在栈上的数组，使用bzero和memset性能差别不大。</w:t>
+      </w:r>
     </w:p>
     <w:p>
       <w:pPr>
@@ -1797,8 +1831,6 @@
         </w:rPr>
         <w:t>拓展：int id[sizeof(unsigned long)];该写法正确，sizeof是编译时运算符，在编译期间就确定了，可以看作和机器相关的变量，但是int id[n]这种写法错误，n不确定。</w:t>
       </w:r>
-      <w:bookmarkStart w:id="0" w:name="_GoBack"/>
-      <w:bookmarkEnd w:id="0"/>
     </w:p>
     <w:p>
       <w:pPr>
@@ -4570,11 +4602,6 @@
     <w:p/>
     <w:p>
       <w:pPr>
-        <w:ind w:left="420"/>
-      </w:pPr>
-    </w:p>
-    <w:p>
-      <w:pPr>
         <w:pStyle w:val="2"/>
       </w:pPr>
       <w:r>
@@ -4629,6 +4656,11 @@
       </w:r>
     </w:p>
     <w:p>
+      <w:pPr>
+        <w:rPr>
+          <w:rFonts w:hint="eastAsia"/>
+        </w:rPr>
+      </w:pPr>
       <w:r>
         <w:tab/>
       </w:r>
@@ -4641,6 +4673,128 @@
     </w:p>
     <w:p>
       <w:pPr>
+        <w:ind w:firstLine="420" w:firstLineChars="0"/>
+        <w:rPr>
+          <w:rFonts w:hint="eastAsia"/>
+          <w:lang w:val="en-US" w:eastAsia="zh-CN"/>
+        </w:rPr>
+      </w:pPr>
+      <w:r>
+        <w:rPr>
+          <w:rFonts w:hint="eastAsia"/>
+          <w:lang w:val="en-US" w:eastAsia="zh-CN"/>
+        </w:rPr>
+        <w:t>使用关键字extern。</w:t>
+      </w:r>
+    </w:p>
+    <w:p>
+      <w:pPr>
+        <w:ind w:firstLine="420" w:firstLineChars="0"/>
+        <w:rPr>
+          <w:rFonts w:hint="eastAsia"/>
+          <w:lang w:val="en-US" w:eastAsia="zh-CN"/>
+        </w:rPr>
+      </w:pPr>
+    </w:p>
+    <w:p>
+      <w:pPr>
+        <w:ind w:firstLine="420" w:firstLineChars="0"/>
+        <w:rPr>
+          <w:rFonts w:hint="eastAsia"/>
+          <w:lang w:val="en-US" w:eastAsia="zh-CN"/>
+        </w:rPr>
+      </w:pPr>
+      <w:r>
+        <w:rPr>
+          <w:rFonts w:hint="eastAsia"/>
+          <w:color w:val="FF0000"/>
+          <w:lang w:val="en-US" w:eastAsia="zh-CN"/>
+        </w:rPr>
+        <w:t>函数的声明extern关键词是可有可无的，因为函数本身不加修饰的话就是extern。但是引用的时候一样需要声明的</w:t>
+      </w:r>
+      <w:r>
+        <w:rPr>
+          <w:rFonts w:hint="eastAsia"/>
+          <w:lang w:val="en-US" w:eastAsia="zh-CN"/>
+        </w:rPr>
+        <w:t>。</w:t>
+      </w:r>
+    </w:p>
+    <w:p>
+      <w:pPr>
+        <w:ind w:firstLine="420" w:firstLineChars="0"/>
+        <w:rPr>
+          <w:rFonts w:hint="eastAsia"/>
+          <w:lang w:val="en-US" w:eastAsia="zh-CN"/>
+        </w:rPr>
+      </w:pPr>
+      <w:r>
+        <w:rPr>
+          <w:rFonts w:hint="eastAsia"/>
+          <w:color w:val="FF0000"/>
+          <w:lang w:val="en-US" w:eastAsia="zh-CN"/>
+        </w:rPr>
+        <w:t>全局变量在外部使用声明时，extern关键字是必须的，如果变量没有extern修饰且没有显式的初始化，同样成为变量的定义，因此此时必须加extern，而编译器在此标记存储空间在执行时加载内并初始化为0</w:t>
+      </w:r>
+      <w:r>
+        <w:rPr>
+          <w:rFonts w:hint="eastAsia"/>
+          <w:lang w:val="en-US" w:eastAsia="zh-CN"/>
+        </w:rPr>
+        <w:t>。而</w:t>
+      </w:r>
+      <w:r>
+        <w:rPr>
+          <w:rFonts w:hint="eastAsia"/>
+          <w:color w:val="FF0000"/>
+          <w:lang w:val="en-US" w:eastAsia="zh-CN"/>
+        </w:rPr>
+        <w:t>局部变量的声明不能有extern的修饰</w:t>
+      </w:r>
+      <w:r>
+        <w:rPr>
+          <w:rFonts w:hint="eastAsia"/>
+          <w:lang w:val="en-US" w:eastAsia="zh-CN"/>
+        </w:rPr>
+        <w:t>，且局部变量在运行时才在堆栈部分分配内存。</w:t>
+      </w:r>
+    </w:p>
+    <w:p>
+      <w:pPr>
+        <w:ind w:firstLine="420" w:firstLineChars="0"/>
+        <w:rPr>
+          <w:rFonts w:hint="eastAsia"/>
+          <w:lang w:val="en-US" w:eastAsia="zh-CN"/>
+        </w:rPr>
+      </w:pPr>
+      <w:r>
+        <w:rPr>
+          <w:rFonts w:hint="eastAsia"/>
+          <w:lang w:val="en-US" w:eastAsia="zh-CN"/>
+        </w:rPr>
+        <w:t>C++支持重载，而C不支持，C++并不能直接调用C代码写好的接口，因此</w:t>
+      </w:r>
+      <w:r>
+        <w:rPr>
+          <w:rFonts w:hint="eastAsia"/>
+          <w:b/>
+          <w:bCs/>
+          <w:color w:val="FF0000"/>
+          <w:u w:val="single"/>
+          <w:lang w:val="en-US" w:eastAsia="zh-CN"/>
+        </w:rPr>
+        <w:t>如果你的C代码想要能够被C调用，也想被C++调用，那么别忘了extern "C"</w:t>
+      </w:r>
+      <w:r>
+        <w:rPr>
+          <w:rFonts w:hint="eastAsia"/>
+          <w:lang w:val="en-US" w:eastAsia="zh-CN"/>
+        </w:rPr>
+        <w:t>。</w:t>
+      </w:r>
+    </w:p>
+    <w:p>
+      <w:pPr>
         <w:pStyle w:val="3"/>
       </w:pPr>
       <w:r>
@@ -4654,14 +4808,43 @@
       </w:r>
     </w:p>
     <w:p>
-      <w:r>
-        <w:tab/>
-      </w:r>
-      <w:r>
-        <w:rPr>
-          <w:rFonts w:hint="eastAsia"/>
-        </w:rPr>
-        <w:t>关键字external和static用于在声明中修改标识符的链接属性，如果某个声明在正常情况下具有external链接属性，在其前面加上static就变为了internal。</w:t>
+      <w:pPr>
+        <w:ind w:firstLine="420" w:firstLineChars="0"/>
+        <w:rPr>
+          <w:rFonts w:hint="eastAsia" w:eastAsia="华文宋体"/>
+          <w:lang w:val="en-US" w:eastAsia="zh-CN"/>
+        </w:rPr>
+      </w:pPr>
+      <w:r>
+        <w:rPr>
+          <w:rFonts w:hint="eastAsia"/>
+          <w:lang w:val="en-US" w:eastAsia="zh-CN"/>
+        </w:rPr>
+        <w:t>在本函数或者本文件内有效。</w:t>
+      </w:r>
+    </w:p>
+    <w:p>
+      <w:r>
+        <w:tab/>
+      </w:r>
+      <w:r>
+        <w:rPr>
+          <w:rFonts w:hint="eastAsia"/>
+        </w:rPr>
+        <w:t>关键字external和static用于在声明中修改标识符的链接属性，</w:t>
+      </w:r>
+      <w:r>
+        <w:rPr>
+          <w:rFonts w:hint="eastAsia"/>
+          <w:color w:val="FF0000"/>
+        </w:rPr>
+        <w:t>如果某个声明在正常情况下具有external链接属性，在其前面加上static就变为了internal</w:t>
+      </w:r>
+      <w:r>
+        <w:rPr>
+          <w:rFonts w:hint="eastAsia"/>
+        </w:rPr>
+        <w:t>。</w:t>
       </w:r>
     </w:p>
     <w:p>
@@ -4683,7 +4866,20 @@
         <w:rPr>
           <w:rFonts w:hint="eastAsia"/>
         </w:rPr>
-        <w:t>有三个地方可以用于存储变量：普通内存、运行时堆栈、硬件寄存器。</w:t>
+        <w:t>有三个地方可以用于存储变量：</w:t>
+      </w:r>
+      <w:r>
+        <w:rPr>
+          <w:rFonts w:hint="eastAsia"/>
+          <w:color w:val="FF0000"/>
+        </w:rPr>
+        <w:t>普通内存、运行时堆栈、硬件寄存器</w:t>
+      </w:r>
+      <w:r>
+        <w:rPr>
+          <w:rFonts w:hint="eastAsia"/>
+        </w:rPr>
+        <w:t>。</w:t>
       </w:r>
     </w:p>
     <w:p>
@@ -4715,6 +4911,7 @@
       <w:r>
         <w:rPr>
           <w:rFonts w:hint="eastAsia"/>
+          <w:color w:val="FF0000"/>
         </w:rPr>
         <w:t>static修饰的变量，全局变量</w:t>
       </w:r>
@@ -9428,6 +9625,9 @@
     <w:p>
       <w:pPr>
         <w:pStyle w:val="3"/>
+        <w:rPr>
+          <w:rFonts w:hint="eastAsia"/>
+        </w:rPr>
       </w:pPr>
       <w:r>
         <w:rPr>
@@ -9438,6 +9638,17 @@
     </w:p>
     <w:p>
       <w:pPr>
+        <w:pStyle w:val="4"/>
+      </w:pPr>
+      <w:r>
+        <w:rPr>
+          <w:rFonts w:hint="eastAsia"/>
+        </w:rPr>
+        <w:t>基本原理</w:t>
+      </w:r>
+    </w:p>
+    <w:p>
+      <w:pPr>
         <w:ind w:firstLine="420"/>
       </w:pPr>
       <w:r>
@@ -9446,6 +9657,13 @@
         </w:rPr>
         <w:t>变长参数实现的基本原理</w:t>
       </w:r>
+      <w:r>
+        <w:rPr>
+          <w:rFonts w:hint="eastAsia"/>
+          <w:lang w:eastAsia="zh-CN"/>
+        </w:rPr>
+        <w:t>：</w:t>
+      </w:r>
     </w:p>
     <w:p>
       <w:pPr>
@@ -9455,10 +9673,299 @@
         <w:rPr>
           <w:rFonts w:hint="eastAsia"/>
         </w:rPr>
-        <w:t>对于x86来说，函数参数入栈顺序为从右往左，因此，在知道第一个参数地址之后，我们能够通过地址偏移获取其他参数，虽然x86-64在实现上略有不同，但`对于开发者使用来说，实现变长参数函数没有32位和64位的区别。</w:t>
-      </w:r>
-    </w:p>
-    <w:p/>
+        <w:t>对</w:t>
+      </w:r>
+      <w:r>
+        <w:rPr>
+          <w:rFonts w:hint="eastAsia"/>
+          <w:color w:val="FF0000"/>
+          <w:u w:val="single"/>
+        </w:rPr>
+        <w:t>于x86来说，函数参数入栈顺序为从右往左</w:t>
+      </w:r>
+      <w:r>
+        <w:rPr>
+          <w:rFonts w:hint="eastAsia"/>
+        </w:rPr>
+        <w:t>，因此，在知道第一个参数地址之后，我们能够通过地址偏移获取其他参数，虽然x86-64在实现上略有不同，但`对于开发者使用来说，实现变长参数函数没有32位和64位的区别。</w:t>
+      </w:r>
+    </w:p>
+    <w:p>
+      <w:pPr>
+        <w:ind w:firstLine="420" w:firstLineChars="0"/>
+        <w:rPr>
+          <w:rFonts w:hint="eastAsia"/>
+        </w:rPr>
+      </w:pPr>
+      <w:r>
+        <w:rPr>
+          <w:rFonts w:hint="eastAsia"/>
+        </w:rPr>
+        <w:t>它</w:t>
+      </w:r>
+      <w:r>
+        <w:rPr>
+          <w:rFonts w:hint="eastAsia"/>
+          <w:color w:val="FF0000"/>
+        </w:rPr>
+        <w:t>主要通过一个类型（va_list）和三个宏（va_start、va_arg、va_end）来实现</w:t>
+      </w:r>
+    </w:p>
+    <w:p>
+      <w:pPr>
+        <w:ind w:firstLine="420" w:firstLineChars="0"/>
+        <w:rPr>
+          <w:rFonts w:hint="eastAsia"/>
+        </w:rPr>
+      </w:pPr>
+      <w:r>
+        <w:rPr>
+          <w:rFonts w:hint="eastAsia"/>
+        </w:rPr>
+        <w:t>va_list：存储参数的类型信息，32位和64位实现不一样。</w:t>
+      </w:r>
+    </w:p>
+    <w:p>
+      <w:pPr>
+        <w:ind w:firstLine="420" w:firstLineChars="0"/>
+        <w:rPr>
+          <w:rFonts w:hint="eastAsia"/>
+        </w:rPr>
+      </w:pPr>
+      <w:r>
+        <w:rPr>
+          <w:rFonts w:hint="eastAsia"/>
+        </w:rPr>
+        <w:t>void va_start ( va_list ap, paramN );</w:t>
+      </w:r>
+    </w:p>
+    <w:p>
+      <w:pPr>
+        <w:ind w:firstLine="420" w:firstLineChars="0"/>
+        <w:rPr>
+          <w:rFonts w:hint="eastAsia"/>
+          <w:b/>
+          <w:bCs/>
+        </w:rPr>
+      </w:pPr>
+      <w:r>
+        <w:rPr>
+          <w:rFonts w:hint="eastAsia"/>
+          <w:b/>
+          <w:bCs/>
+        </w:rPr>
+        <w:t>参数：</w:t>
+      </w:r>
+    </w:p>
+    <w:p>
+      <w:pPr>
+        <w:ind w:firstLine="420" w:firstLineChars="0"/>
+        <w:rPr>
+          <w:rFonts w:hint="eastAsia"/>
+        </w:rPr>
+      </w:pPr>
+      <w:r>
+        <w:rPr>
+          <w:rFonts w:hint="eastAsia"/>
+        </w:rPr>
+        <w:t xml:space="preserve">ap: 可变参数列表地址 </w:t>
+      </w:r>
+    </w:p>
+    <w:p>
+      <w:pPr>
+        <w:ind w:firstLine="420" w:firstLineChars="0"/>
+        <w:rPr>
+          <w:rFonts w:hint="eastAsia"/>
+        </w:rPr>
+      </w:pPr>
+      <w:r>
+        <w:rPr>
+          <w:rFonts w:hint="eastAsia"/>
+        </w:rPr>
+        <w:t>paramN: 确定的参数</w:t>
+      </w:r>
+    </w:p>
+    <w:p>
+      <w:pPr>
+        <w:ind w:firstLine="420" w:firstLineChars="0"/>
+        <w:rPr>
+          <w:rFonts w:hint="eastAsia"/>
+        </w:rPr>
+      </w:pPr>
+      <w:bookmarkStart w:id="0" w:name="_GoBack"/>
+      <w:bookmarkEnd w:id="0"/>
+      <w:r>
+        <w:rPr>
+          <w:rFonts w:hint="eastAsia"/>
+        </w:rPr>
+        <w:t>功能：初始化可变参数列表，会把paraN之后的参数放入ap中</w:t>
+      </w:r>
+    </w:p>
+    <w:p>
+      <w:pPr>
+        <w:ind w:firstLine="420" w:firstLineChars="0"/>
+        <w:rPr>
+          <w:rFonts w:hint="eastAsia"/>
+        </w:rPr>
+      </w:pPr>
+      <w:r>
+        <w:rPr>
+          <w:rFonts w:hint="eastAsia"/>
+        </w:rPr>
+        <w:t>type va_arg ( va_list ap, type );</w:t>
+      </w:r>
+    </w:p>
+    <w:p>
+      <w:pPr>
+        <w:ind w:firstLine="420" w:firstLineChars="0"/>
+        <w:rPr>
+          <w:rFonts w:hint="eastAsia"/>
+        </w:rPr>
+      </w:pPr>
+      <w:r>
+        <w:rPr>
+          <w:rFonts w:hint="eastAsia"/>
+        </w:rPr>
+        <w:t>功能：返回下一个参数的值。</w:t>
+      </w:r>
+    </w:p>
+    <w:p>
+      <w:pPr>
+        <w:ind w:firstLine="420" w:firstLineChars="0"/>
+        <w:rPr>
+          <w:rFonts w:hint="eastAsia"/>
+        </w:rPr>
+      </w:pPr>
+      <w:r>
+        <w:rPr>
+          <w:rFonts w:hint="eastAsia"/>
+        </w:rPr>
+        <w:t>void va_end ( va_list ap );</w:t>
+      </w:r>
+    </w:p>
+    <w:p>
+      <w:pPr>
+        <w:ind w:firstLine="420" w:firstLineChars="0"/>
+        <w:rPr>
+          <w:rFonts w:hint="eastAsia"/>
+        </w:rPr>
+      </w:pPr>
+      <w:r>
+        <w:rPr>
+          <w:rFonts w:hint="eastAsia"/>
+        </w:rPr>
+        <w:t>功能：完成清理工作。</w:t>
+      </w:r>
+    </w:p>
+    <w:p>
+      <w:pPr>
+        <w:ind w:firstLine="420" w:firstLineChars="0"/>
+        <w:rPr>
+          <w:rFonts w:hint="eastAsia"/>
+        </w:rPr>
+      </w:pPr>
+      <w:r>
+        <w:rPr>
+          <w:rFonts w:hint="eastAsia"/>
+        </w:rPr>
+        <w:t>可变参数函数实现的步骤如下:</w:t>
+      </w:r>
+    </w:p>
+    <w:p>
+      <w:pPr>
+        <w:ind w:firstLine="420" w:firstLineChars="0"/>
+        <w:rPr>
+          <w:rFonts w:hint="eastAsia"/>
+        </w:rPr>
+      </w:pPr>
+      <w:r>
+        <w:rPr>
+          <w:rFonts w:hint="eastAsia"/>
+          <w:lang w:val="en-US" w:eastAsia="zh-CN"/>
+        </w:rPr>
+        <w:t>1、</w:t>
+      </w:r>
+      <w:r>
+        <w:rPr>
+          <w:rFonts w:hint="eastAsia"/>
+        </w:rPr>
+        <w:t>在函数中创建一个va_list类型变量</w:t>
+      </w:r>
+    </w:p>
+    <w:p>
+      <w:pPr>
+        <w:ind w:firstLine="420" w:firstLineChars="0"/>
+        <w:rPr>
+          <w:rFonts w:hint="eastAsia"/>
+        </w:rPr>
+      </w:pPr>
+      <w:r>
+        <w:rPr>
+          <w:rFonts w:hint="eastAsia"/>
+          <w:lang w:val="en-US" w:eastAsia="zh-CN"/>
+        </w:rPr>
+        <w:t>2、</w:t>
+      </w:r>
+      <w:r>
+        <w:rPr>
+          <w:rFonts w:hint="eastAsia"/>
+        </w:rPr>
+        <w:t>使用va_start对其进行初始化</w:t>
+      </w:r>
+    </w:p>
+    <w:p>
+      <w:pPr>
+        <w:ind w:firstLine="420" w:firstLineChars="0"/>
+        <w:rPr>
+          <w:rFonts w:hint="eastAsia"/>
+        </w:rPr>
+      </w:pPr>
+      <w:r>
+        <w:rPr>
+          <w:rFonts w:hint="eastAsia"/>
+          <w:lang w:val="en-US" w:eastAsia="zh-CN"/>
+        </w:rPr>
+        <w:t>3、</w:t>
+      </w:r>
+      <w:r>
+        <w:rPr>
+          <w:rFonts w:hint="eastAsia"/>
+        </w:rPr>
+        <w:t>使用va_arg访问参数值</w:t>
+      </w:r>
+    </w:p>
+    <w:p>
+      <w:pPr>
+        <w:ind w:firstLine="420" w:firstLineChars="0"/>
+      </w:pPr>
+      <w:r>
+        <w:rPr>
+          <w:rFonts w:hint="eastAsia"/>
+          <w:lang w:val="en-US" w:eastAsia="zh-CN"/>
+        </w:rPr>
+        <w:t>4、</w:t>
+      </w:r>
+      <w:r>
+        <w:rPr>
+          <w:rFonts w:hint="eastAsia"/>
+        </w:rPr>
+        <w:t>使用va_end完成清理工作</w:t>
+      </w:r>
+    </w:p>
+    <w:p>
+      <w:pPr>
+        <w:pStyle w:val="4"/>
+        <w:rPr>
+          <w:rFonts w:hint="eastAsia"/>
+        </w:rPr>
+      </w:pPr>
+      <w:r>
+        <w:rPr>
+          <w:rFonts w:hint="eastAsia"/>
+        </w:rPr>
+        <w:t>注意事项</w:t>
+      </w:r>
+    </w:p>
     <w:p>
       <w:pPr>
         <w:ind w:firstLine="420"/>
@@ -9478,7 +9985,20 @@
         <w:rPr>
           <w:rFonts w:hint="eastAsia"/>
         </w:rPr>
-        <w:t>１、…前的参数可以有1个或多个，但前一个必须是确定类型。</w:t>
+        <w:t>１、…前的参数可以有1个或多个，但</w:t>
+      </w:r>
+      <w:r>
+        <w:rPr>
+          <w:rFonts w:hint="eastAsia"/>
+          <w:color w:val="FF0000"/>
+        </w:rPr>
+        <w:t>前一个必须是确定类型</w:t>
+      </w:r>
+      <w:r>
+        <w:rPr>
+          <w:rFonts w:hint="eastAsia"/>
+        </w:rPr>
+        <w:t>。</w:t>
       </w:r>
     </w:p>
     <w:p>
@@ -9555,7 +10075,21 @@
         <w:rPr>
           <w:rFonts w:hint="eastAsia"/>
         </w:rPr>
-        <w:t>８、注意字节对齐问题。</w:t>
+        <w:t>８、</w:t>
+      </w:r>
+      <w:r>
+        <w:rPr>
+          <w:rFonts w:hint="eastAsia"/>
+          <w:color w:val="FF0000"/>
+          <w:u w:val="single"/>
+        </w:rPr>
+        <w:t>注意字节对齐问题</w:t>
+      </w:r>
+      <w:r>
+        <w:rPr>
+          <w:rFonts w:hint="eastAsia"/>
+        </w:rPr>
+        <w:t>。</w:t>
       </w:r>
     </w:p>
     <w:p>
@@ -9563,7 +10097,11 @@
         <w:pStyle w:val="3"/>
       </w:pPr>
       <w:r>
-        <w:t>M</w:t>
+        <w:rPr>
+          <w:rFonts w:hint="eastAsia"/>
+          <w:lang w:val="en-US" w:eastAsia="zh-CN"/>
+        </w:rPr>
+        <w:t>m</w:t>
       </w:r>
       <w:r>
         <w:rPr>

--- a/C/C语言学习笔记.docx
+++ b/C/C语言学习笔记.docx
@@ -384,7 +384,54 @@
         <w:rPr>
           <w:rFonts w:hint="eastAsia"/>
         </w:rPr>
-        <w:t>一个被定义volatile的变量表示这个变量可能会被意想不到地改变，这样编译器就不会去假设这个变量的值了。换言之，优化器在用到这个变量的时候必须每次都小心地重新读取这个变量的值（即使两次操作在相隔的两行代码），而不是使用保存在寄存器里的备份。</w:t>
+        <w:t>一个被定义volatile的变量表示这个变量可能会被意想不到地改变，这样编译器就不会去假设这个变量的值了。换言之，</w:t>
+      </w:r>
+      <w:r>
+        <w:rPr>
+          <w:rFonts w:hint="eastAsia"/>
+          <w:color w:val="FF0000"/>
+        </w:rPr>
+        <w:t>优化器在用到这个变量的时候必须每次都小心地重新读取这个变量的值（即使两次操作在相隔的两行代码），而不是使用保存在寄存器里的备份</w:t>
+      </w:r>
+      <w:r>
+        <w:rPr>
+          <w:rFonts w:hint="eastAsia"/>
+          <w:color w:val="FF0000"/>
+          <w:lang w:eastAsia="zh-CN"/>
+        </w:rPr>
+        <w:t>（</w:t>
+      </w:r>
+      <w:r>
+        <w:rPr>
+          <w:rFonts w:hint="eastAsia"/>
+          <w:color w:val="FF0000"/>
+          <w:lang w:val="en-US" w:eastAsia="zh-CN"/>
+        </w:rPr>
+        <w:t>这涉及</w:t>
+      </w:r>
+      <w:bookmarkStart w:id="0" w:name="_GoBack"/>
+      <w:bookmarkEnd w:id="0"/>
+      <w:r>
+        <w:rPr>
+          <w:rFonts w:hint="eastAsia"/>
+          <w:color w:val="FF0000"/>
+          <w:lang w:val="en-US" w:eastAsia="zh-CN"/>
+        </w:rPr>
+        <w:t>内存可见性</w:t>
+      </w:r>
+      <w:r>
+        <w:rPr>
+          <w:rFonts w:hint="eastAsia"/>
+          <w:color w:val="FF0000"/>
+          <w:lang w:eastAsia="zh-CN"/>
+        </w:rPr>
+        <w:t>）</w:t>
+      </w:r>
+      <w:r>
+        <w:rPr>
+          <w:rFonts w:hint="eastAsia"/>
+        </w:rPr>
+        <w:t>。</w:t>
       </w:r>
     </w:p>
     <w:p>
@@ -405,6 +452,8 @@
       <w:r>
         <w:rPr>
           <w:rFonts w:hint="eastAsia"/>
+          <w:b/>
+          <w:bCs/>
         </w:rPr>
         <w:t>使用场景：</w:t>
       </w:r>
@@ -487,13 +536,14 @@
     <w:p>
       <w:pPr>
         <w:ind w:firstLine="420"/>
-      </w:pPr>
-      <w:r>
-        <w:tab/>
-      </w:r>
-      <w:r>
-        <w:rPr>
-          <w:rFonts w:hint="eastAsia"/>
+        <w:rPr>
+          <w:color w:val="FF0000"/>
+        </w:rPr>
+      </w:pPr>
+      <w:r>
+        <w:rPr>
+          <w:rFonts w:hint="eastAsia"/>
+          <w:color w:val="FF0000"/>
         </w:rPr>
         <w:t>当变量在因别的线程改变了值，该寄存器的值不会相应改变，从而造成应用程序读取的值和实际的变量值不一致。当该寄存器在因别的线程等而改变了值，源变量的值不会改变，从而造成应用程序读取的值和实际的变量值不一致。</w:t>
       </w:r>
@@ -9792,8 +9842,6 @@
           <w:rFonts w:hint="eastAsia"/>
         </w:rPr>
       </w:pPr>
-      <w:bookmarkStart w:id="0" w:name="_GoBack"/>
-      <w:bookmarkEnd w:id="0"/>
       <w:r>
         <w:rPr>
           <w:rFonts w:hint="eastAsia"/>

--- a/C/C语言学习笔记.docx
+++ b/C/C语言学习笔记.docx
@@ -2,6 +2,113 @@
 <file path=word/document.xml><?xml version="1.0" encoding="utf-8"?>
 <w:document xmlns:wpc="http://schemas.microsoft.com/office/word/2010/wordprocessingCanvas" xmlns:mc="http://schemas.openxmlformats.org/markup-compatibility/2006" xmlns:o="urn:schemas-microsoft-com:office:office" xmlns:r="http://schemas.openxmlformats.org/officeDocument/2006/relationships" xmlns:m="http://schemas.openxmlformats.org/officeDocument/2006/math" xmlns:v="urn:schemas-microsoft-com:vml" xmlns:wp14="http://schemas.microsoft.com/office/word/2010/wordprocessingDrawing" xmlns:wp="http://schemas.openxmlformats.org/drawingml/2006/wordprocessingDrawing" xmlns:w="http://schemas.openxmlformats.org/wordprocessingml/2006/main" xmlns:w14="http://schemas.microsoft.com/office/word/2010/wordml" xmlns:w10="urn:schemas-microsoft-com:office:word" xmlns:w15="http://schemas.microsoft.com/office/word/2012/wordml" xmlns:wpg="http://schemas.microsoft.com/office/word/2010/wordprocessingGroup" xmlns:wpi="http://schemas.microsoft.com/office/word/2010/wordprocessingInk" xmlns:wne="http://schemas.microsoft.com/office/word/2006/wordml" xmlns:wps="http://schemas.microsoft.com/office/word/2010/wordprocessingShape" xmlns:wpsCustomData="http://www.wps.cn/officeDocument/2013/wpsCustomData" mc:Ignorable="w14 w15 wp14">
   <w:body>
+    <w:p>
+      <w:pPr>
+        <w:pStyle w:val="2"/>
+        <w:rPr>
+          <w:rFonts w:hint="eastAsia"/>
+          <w:lang w:val="en-US" w:eastAsia="zh-CN"/>
+        </w:rPr>
+      </w:pPr>
+      <w:r>
+        <w:rPr>
+          <w:rFonts w:hint="eastAsia"/>
+          <w:lang w:val="en-US" w:eastAsia="zh-CN"/>
+        </w:rPr>
+        <w:t>编码</w:t>
+      </w:r>
+    </w:p>
+    <w:p>
+      <w:pPr>
+        <w:ind w:firstLine="420" w:firstLineChars="0"/>
+        <w:rPr>
+          <w:rFonts w:hint="eastAsia"/>
+          <w:lang w:val="en-US" w:eastAsia="zh-CN"/>
+        </w:rPr>
+      </w:pPr>
+      <w:r>
+        <w:rPr>
+          <w:rFonts w:hint="eastAsia"/>
+          <w:lang w:val="en-US" w:eastAsia="zh-CN"/>
+        </w:rPr>
+        <w:t>二进制：0b</w:t>
+      </w:r>
+    </w:p>
+    <w:p>
+      <w:pPr>
+        <w:ind w:firstLine="420" w:firstLineChars="0"/>
+        <w:rPr>
+          <w:rFonts w:hint="eastAsia"/>
+          <w:lang w:val="en-US" w:eastAsia="zh-CN"/>
+        </w:rPr>
+      </w:pPr>
+      <w:r>
+        <w:rPr>
+          <w:rFonts w:hint="eastAsia"/>
+          <w:lang w:val="en-US" w:eastAsia="zh-CN"/>
+        </w:rPr>
+        <w:t>十进制：</w:t>
+      </w:r>
+    </w:p>
+    <w:p>
+      <w:pPr>
+        <w:ind w:firstLine="420" w:firstLineChars="0"/>
+        <w:rPr>
+          <w:rFonts w:hint="eastAsia"/>
+          <w:lang w:val="en-US" w:eastAsia="zh-CN"/>
+        </w:rPr>
+      </w:pPr>
+      <w:r>
+        <w:rPr>
+          <w:rFonts w:hint="eastAsia"/>
+          <w:lang w:val="en-US" w:eastAsia="zh-CN"/>
+        </w:rPr>
+        <w:t>八进制：</w:t>
+      </w:r>
+    </w:p>
+    <w:p>
+      <w:pPr>
+        <w:ind w:firstLine="420" w:firstLineChars="0"/>
+        <w:rPr>
+          <w:rFonts w:hint="eastAsia"/>
+          <w:lang w:val="en-US" w:eastAsia="zh-CN"/>
+        </w:rPr>
+      </w:pPr>
+      <w:r>
+        <w:rPr>
+          <w:rFonts w:hint="eastAsia"/>
+          <w:lang w:val="en-US" w:eastAsia="zh-CN"/>
+        </w:rPr>
+        <w:t>十六进制：0x</w:t>
+      </w:r>
+    </w:p>
+    <w:p>
+      <w:pPr>
+        <w:ind w:firstLine="420" w:firstLineChars="0"/>
+        <w:rPr>
+          <w:rFonts w:hint="eastAsia"/>
+          <w:lang w:val="en-US" w:eastAsia="zh-CN"/>
+        </w:rPr>
+      </w:pPr>
+    </w:p>
+    <w:p>
+      <w:pPr>
+        <w:ind w:firstLine="420" w:firstLineChars="0"/>
+        <w:rPr>
+          <w:rFonts w:hint="eastAsia"/>
+          <w:lang w:val="en-US" w:eastAsia="zh-CN"/>
+        </w:rPr>
+      </w:pPr>
+      <w:r>
+        <w:rPr>
+          <w:rFonts w:hint="eastAsia"/>
+          <w:lang w:val="en-US" w:eastAsia="zh-CN"/>
+        </w:rPr>
+        <w:t>补码：</w:t>
+      </w:r>
+      <w:bookmarkStart w:id="0" w:name="_GoBack"/>
+      <w:bookmarkEnd w:id="0"/>
+    </w:p>
     <w:p>
       <w:pPr>
         <w:pStyle w:val="2"/>
@@ -328,6 +435,22 @@
     <w:p>
       <w:pPr>
         <w:pStyle w:val="3"/>
+        <w:rPr>
+          <w:rFonts w:hint="eastAsia" w:eastAsia="华文仿宋"/>
+          <w:lang w:val="en-US" w:eastAsia="zh-CN"/>
+        </w:rPr>
+      </w:pPr>
+      <w:r>
+        <w:rPr>
+          <w:rFonts w:hint="eastAsia"/>
+          <w:lang w:val="en-US" w:eastAsia="zh-CN"/>
+        </w:rPr>
+        <w:t>内存大小</w:t>
+      </w:r>
+    </w:p>
+    <w:p>
+      <w:pPr>
+        <w:pStyle w:val="3"/>
       </w:pPr>
       <w:r>
         <w:rPr>
@@ -407,17 +530,7 @@
           <w:color w:val="FF0000"/>
           <w:lang w:val="en-US" w:eastAsia="zh-CN"/>
         </w:rPr>
-        <w:t>这涉及</w:t>
-      </w:r>
-      <w:bookmarkStart w:id="0" w:name="_GoBack"/>
-      <w:bookmarkEnd w:id="0"/>
-      <w:r>
-        <w:rPr>
-          <w:rFonts w:hint="eastAsia"/>
-          <w:color w:val="FF0000"/>
-          <w:lang w:val="en-US" w:eastAsia="zh-CN"/>
-        </w:rPr>
-        <w:t>内存可见性</w:t>
+        <w:t>这涉及内存可见性</w:t>
       </w:r>
       <w:r>
         <w:rPr>

--- a/C/C语言学习笔记.docx
+++ b/C/C语言学习笔记.docx
@@ -106,8 +106,6 @@
         </w:rPr>
         <w:t>补码：</w:t>
       </w:r>
-      <w:bookmarkStart w:id="0" w:name="_GoBack"/>
-      <w:bookmarkEnd w:id="0"/>
     </w:p>
     <w:p>
       <w:pPr>
@@ -10272,6 +10270,40 @@
       </w:r>
     </w:p>
     <w:p/>
+    <w:p>
+      <w:pPr>
+        <w:pStyle w:val="2"/>
+        <w:rPr>
+          <w:rFonts w:hint="eastAsia" w:eastAsia="华文仿宋"/>
+          <w:lang w:val="en-US" w:eastAsia="zh-CN"/>
+        </w:rPr>
+      </w:pPr>
+      <w:r>
+        <w:rPr>
+          <w:rFonts w:hint="eastAsia"/>
+          <w:lang w:val="en-US" w:eastAsia="zh-CN"/>
+        </w:rPr>
+        <w:t>输入输出函数</w:t>
+      </w:r>
+    </w:p>
+    <w:p>
+      <w:pPr>
+        <w:pStyle w:val="2"/>
+        <w:rPr>
+          <w:rFonts w:hint="eastAsia" w:eastAsia="华文仿宋"/>
+          <w:lang w:val="en-US" w:eastAsia="zh-CN"/>
+        </w:rPr>
+      </w:pPr>
+      <w:r>
+        <w:rPr>
+          <w:rFonts w:hint="eastAsia"/>
+          <w:lang w:val="en-US" w:eastAsia="zh-CN"/>
+        </w:rPr>
+        <w:t>标准函数库</w:t>
+      </w:r>
+      <w:bookmarkStart w:id="0" w:name="_GoBack"/>
+      <w:bookmarkEnd w:id="0"/>
+    </w:p>
     <w:p>
       <w:pPr>
         <w:pStyle w:val="2"/>

--- a/C/C语言学习笔记.docx
+++ b/C/C语言学习笔记.docx
@@ -96,16 +96,31 @@
         <w:ind w:firstLine="420" w:firstLineChars="0"/>
         <w:rPr>
           <w:rFonts w:hint="eastAsia"/>
-          <w:lang w:val="en-US" w:eastAsia="zh-CN"/>
-        </w:rPr>
-      </w:pPr>
-      <w:r>
-        <w:rPr>
-          <w:rFonts w:hint="eastAsia"/>
+          <w:b/>
+          <w:bCs/>
+          <w:lang w:val="en-US" w:eastAsia="zh-CN"/>
+        </w:rPr>
+      </w:pPr>
+      <w:r>
+        <w:rPr>
+          <w:rFonts w:hint="eastAsia"/>
+          <w:b/>
+          <w:bCs/>
           <w:lang w:val="en-US" w:eastAsia="zh-CN"/>
         </w:rPr>
         <w:t>补码：</w:t>
       </w:r>
+    </w:p>
+    <w:p>
+      <w:pPr>
+        <w:ind w:firstLine="420" w:firstLineChars="0"/>
+        <w:rPr>
+          <w:rFonts w:hint="eastAsia"/>
+          <w:lang w:val="en-US" w:eastAsia="zh-CN"/>
+        </w:rPr>
+      </w:pPr>
+      <w:bookmarkStart w:id="0" w:name="_GoBack"/>
+      <w:bookmarkEnd w:id="0"/>
     </w:p>
     <w:p>
       <w:pPr>
@@ -10301,8 +10316,6 @@
         </w:rPr>
         <w:t>标准函数库</w:t>
       </w:r>
-      <w:bookmarkStart w:id="0" w:name="_GoBack"/>
-      <w:bookmarkEnd w:id="0"/>
     </w:p>
     <w:p>
       <w:pPr>

--- a/C/C语言学习笔记.docx
+++ b/C/C语言学习笔记.docx
@@ -119,8 +119,6 @@
           <w:lang w:val="en-US" w:eastAsia="zh-CN"/>
         </w:rPr>
       </w:pPr>
-      <w:bookmarkStart w:id="0" w:name="_GoBack"/>
-      <w:bookmarkEnd w:id="0"/>
     </w:p>
     <w:p>
       <w:pPr>
@@ -2740,6 +2738,424 @@
           <w:rFonts w:hint="eastAsia"/>
           <w:lang w:val="en-US" w:eastAsia="zh-CN"/>
         </w:rPr>
+        <w:t>如果是固定大小的数组，在C语言中用二维数组是最简单高效的：</w:t>
+      </w:r>
+    </w:p>
+    <w:p>
+      <w:pPr>
+        <w:ind w:firstLine="420" w:firstLineChars="0"/>
+        <w:rPr>
+          <w:rFonts w:hint="eastAsia"/>
+          <w:lang w:val="en-US" w:eastAsia="zh-CN"/>
+        </w:rPr>
+      </w:pPr>
+      <w:r>
+        <w:rPr>
+          <w:rFonts w:hint="eastAsia"/>
+          <w:lang w:val="en-US" w:eastAsia="zh-CN"/>
+        </w:rPr>
+        <w:t>const size_t N = 100, M = 100;</w:t>
+      </w:r>
+    </w:p>
+    <w:p>
+      <w:pPr>
+        <w:ind w:firstLine="420" w:firstLineChars="0"/>
+        <w:rPr>
+          <w:rFonts w:hint="eastAsia"/>
+          <w:lang w:val="en-US" w:eastAsia="zh-CN"/>
+        </w:rPr>
+      </w:pPr>
+      <w:r>
+        <w:rPr>
+          <w:rFonts w:hint="eastAsia"/>
+          <w:lang w:val="en-US" w:eastAsia="zh-CN"/>
+        </w:rPr>
+        <w:t>int A[N][M];</w:t>
+      </w:r>
+    </w:p>
+    <w:p>
+      <w:pPr>
+        <w:ind w:firstLine="420" w:firstLineChars="0"/>
+        <w:rPr>
+          <w:rFonts w:hint="eastAsia"/>
+          <w:lang w:val="en-US" w:eastAsia="zh-CN"/>
+        </w:rPr>
+      </w:pPr>
+      <w:r>
+        <w:rPr>
+          <w:rFonts w:hint="eastAsia"/>
+          <w:color w:val="FF0000"/>
+          <w:lang w:val="en-US" w:eastAsia="zh-CN"/>
+        </w:rPr>
+        <w:t>对于动态的二维数组（矩形数组），C语言需要C99的可变长数组（VLA）才可以</w:t>
+      </w:r>
+      <w:r>
+        <w:rPr>
+          <w:rFonts w:hint="eastAsia"/>
+          <w:lang w:val="en-US" w:eastAsia="zh-CN"/>
+        </w:rPr>
+        <w:t>：</w:t>
+      </w:r>
+    </w:p>
+    <w:p>
+      <w:pPr>
+        <w:ind w:firstLine="420" w:firstLineChars="0"/>
+        <w:rPr>
+          <w:rFonts w:hint="eastAsia"/>
+          <w:lang w:val="en-US" w:eastAsia="zh-CN"/>
+        </w:rPr>
+      </w:pPr>
+      <w:r>
+        <w:rPr>
+          <w:rFonts w:hint="eastAsia"/>
+          <w:lang w:val="en-US" w:eastAsia="zh-CN"/>
+        </w:rPr>
+        <w:t>void f(size_t N, size_t M) {</w:t>
+      </w:r>
+    </w:p>
+    <w:p>
+      <w:pPr>
+        <w:ind w:firstLine="420" w:firstLineChars="0"/>
+        <w:rPr>
+          <w:rFonts w:hint="eastAsia"/>
+          <w:lang w:val="en-US" w:eastAsia="zh-CN"/>
+        </w:rPr>
+      </w:pPr>
+      <w:r>
+        <w:rPr>
+          <w:rFonts w:hint="eastAsia"/>
+          <w:lang w:val="en-US" w:eastAsia="zh-CN"/>
+        </w:rPr>
+        <w:t xml:space="preserve">    int A[N][M];</w:t>
+      </w:r>
+    </w:p>
+    <w:p>
+      <w:pPr>
+        <w:ind w:firstLine="420" w:firstLineChars="0"/>
+        <w:rPr>
+          <w:rFonts w:hint="eastAsia"/>
+          <w:lang w:val="en-US" w:eastAsia="zh-CN"/>
+        </w:rPr>
+      </w:pPr>
+      <w:r>
+        <w:rPr>
+          <w:rFonts w:hint="eastAsia"/>
+          <w:lang w:val="en-US" w:eastAsia="zh-CN"/>
+        </w:rPr>
+        <w:t xml:space="preserve">    /* ... */</w:t>
+      </w:r>
+    </w:p>
+    <w:p>
+      <w:pPr>
+        <w:ind w:firstLine="420" w:firstLineChars="0"/>
+        <w:rPr>
+          <w:rFonts w:hint="eastAsia"/>
+          <w:lang w:val="en-US" w:eastAsia="zh-CN"/>
+        </w:rPr>
+      </w:pPr>
+      <w:r>
+        <w:rPr>
+          <w:rFonts w:hint="eastAsia"/>
+          <w:lang w:val="en-US" w:eastAsia="zh-CN"/>
+        </w:rPr>
+        <w:t>}</w:t>
+      </w:r>
+    </w:p>
+    <w:p>
+      <w:pPr>
+        <w:ind w:firstLine="420" w:firstLineChars="0"/>
+        <w:rPr>
+          <w:rFonts w:hint="eastAsia"/>
+          <w:lang w:val="en-US" w:eastAsia="zh-CN"/>
+        </w:rPr>
+      </w:pPr>
+      <w:r>
+        <w:rPr>
+          <w:rFonts w:hint="eastAsia"/>
+          <w:lang w:val="en-US" w:eastAsia="zh-CN"/>
+        </w:rPr>
+        <w:t>而且</w:t>
+      </w:r>
+      <w:r>
+        <w:rPr>
+          <w:rFonts w:hint="eastAsia"/>
+          <w:color w:val="FF0000"/>
+          <w:lang w:val="en-US" w:eastAsia="zh-CN"/>
+        </w:rPr>
+        <w:t>VLA必须为局部变量，生命周期为作用域之内</w:t>
+      </w:r>
+      <w:r>
+        <w:rPr>
+          <w:rFonts w:hint="eastAsia"/>
+          <w:lang w:val="en-US" w:eastAsia="zh-CN"/>
+        </w:rPr>
+        <w:t>。</w:t>
+      </w:r>
+    </w:p>
+    <w:p>
+      <w:pPr>
+        <w:ind w:firstLine="420" w:firstLineChars="0"/>
+        <w:rPr>
+          <w:rFonts w:hint="eastAsia"/>
+          <w:lang w:val="en-US" w:eastAsia="zh-CN"/>
+        </w:rPr>
+      </w:pPr>
+      <w:r>
+        <w:rPr>
+          <w:rFonts w:hint="eastAsia"/>
+          <w:lang w:val="en-US" w:eastAsia="zh-CN"/>
+        </w:rPr>
+        <w:t>若编译/运行环境不容许使用VLA，或者要控制生命周期的话，C语言并没有在语言层面提供动态二维数组的功能。一般做法是自行分配一块内存，使用时自行计算下标：</w:t>
+      </w:r>
+    </w:p>
+    <w:p>
+      <w:pPr>
+        <w:ind w:firstLine="420" w:firstLineChars="0"/>
+        <w:rPr>
+          <w:rFonts w:hint="eastAsia"/>
+          <w:lang w:val="en-US" w:eastAsia="zh-CN"/>
+        </w:rPr>
+      </w:pPr>
+      <w:r>
+        <w:rPr>
+          <w:rFonts w:hint="eastAsia"/>
+          <w:lang w:val="en-US" w:eastAsia="zh-CN"/>
+        </w:rPr>
+        <w:t>void f(size_t N, size_t M) {</w:t>
+      </w:r>
+    </w:p>
+    <w:p>
+      <w:pPr>
+        <w:ind w:firstLine="420" w:firstLineChars="0"/>
+        <w:rPr>
+          <w:rFonts w:hint="eastAsia"/>
+          <w:color w:val="FF0000"/>
+          <w:lang w:val="en-US" w:eastAsia="zh-CN"/>
+        </w:rPr>
+      </w:pPr>
+      <w:r>
+        <w:rPr>
+          <w:rFonts w:hint="eastAsia"/>
+          <w:lang w:val="en-US" w:eastAsia="zh-CN"/>
+        </w:rPr>
+        <w:t xml:space="preserve">  </w:t>
+      </w:r>
+      <w:r>
+        <w:rPr>
+          <w:rFonts w:hint="eastAsia"/>
+          <w:color w:val="FF0000"/>
+          <w:lang w:val="en-US" w:eastAsia="zh-CN"/>
+        </w:rPr>
+        <w:t xml:space="preserve">  int *A = (int*)malloc(N * M * sizeof(int));</w:t>
+      </w:r>
+    </w:p>
+    <w:p>
+      <w:pPr>
+        <w:ind w:firstLine="420" w:firstLineChars="0"/>
+        <w:rPr>
+          <w:rFonts w:hint="eastAsia"/>
+          <w:lang w:val="en-US" w:eastAsia="zh-CN"/>
+        </w:rPr>
+      </w:pPr>
+      <w:r>
+        <w:rPr>
+          <w:rFonts w:hint="eastAsia"/>
+          <w:lang w:val="en-US" w:eastAsia="zh-CN"/>
+        </w:rPr>
+        <w:t xml:space="preserve">    int i, j;</w:t>
+      </w:r>
+    </w:p>
+    <w:p>
+      <w:pPr>
+        <w:ind w:firstLine="420" w:firstLineChars="0"/>
+        <w:rPr>
+          <w:rFonts w:hint="eastAsia"/>
+          <w:lang w:val="en-US" w:eastAsia="zh-CN"/>
+        </w:rPr>
+      </w:pPr>
+      <w:r>
+        <w:rPr>
+          <w:rFonts w:hint="eastAsia"/>
+          <w:lang w:val="en-US" w:eastAsia="zh-CN"/>
+        </w:rPr>
+        <w:t xml:space="preserve">    for (i = 0; i &lt; N; i++)</w:t>
+      </w:r>
+    </w:p>
+    <w:p>
+      <w:pPr>
+        <w:ind w:firstLine="420" w:firstLineChars="0"/>
+        <w:rPr>
+          <w:rFonts w:hint="eastAsia"/>
+          <w:lang w:val="en-US" w:eastAsia="zh-CN"/>
+        </w:rPr>
+      </w:pPr>
+      <w:r>
+        <w:rPr>
+          <w:rFonts w:hint="eastAsia"/>
+          <w:lang w:val="en-US" w:eastAsia="zh-CN"/>
+        </w:rPr>
+        <w:t xml:space="preserve">        for (j = 0; j &lt; M; j++)</w:t>
+      </w:r>
+    </w:p>
+    <w:p>
+      <w:pPr>
+        <w:ind w:firstLine="420" w:firstLineChars="0"/>
+        <w:rPr>
+          <w:rFonts w:hint="eastAsia"/>
+          <w:color w:val="FF0000"/>
+          <w:lang w:val="en-US" w:eastAsia="zh-CN"/>
+        </w:rPr>
+      </w:pPr>
+      <w:r>
+        <w:rPr>
+          <w:rFonts w:hint="eastAsia"/>
+          <w:lang w:val="en-US" w:eastAsia="zh-CN"/>
+        </w:rPr>
+        <w:t xml:space="preserve">           </w:t>
+      </w:r>
+      <w:r>
+        <w:rPr>
+          <w:rFonts w:hint="eastAsia"/>
+          <w:color w:val="FF0000"/>
+          <w:lang w:val="en-US" w:eastAsia="zh-CN"/>
+        </w:rPr>
+        <w:t xml:space="preserve"> A[i * M + j] = /* ... */;</w:t>
+      </w:r>
+    </w:p>
+    <w:p>
+      <w:pPr>
+        <w:ind w:firstLine="420" w:firstLineChars="0"/>
+        <w:rPr>
+          <w:rFonts w:hint="eastAsia"/>
+          <w:lang w:val="en-US" w:eastAsia="zh-CN"/>
+        </w:rPr>
+      </w:pPr>
+      <w:r>
+        <w:rPr>
+          <w:rFonts w:hint="eastAsia"/>
+          <w:lang w:val="en-US" w:eastAsia="zh-CN"/>
+        </w:rPr>
+        <w:t xml:space="preserve">   /* ... */</w:t>
+      </w:r>
+    </w:p>
+    <w:p>
+      <w:pPr>
+        <w:ind w:firstLine="420" w:firstLineChars="0"/>
+        <w:rPr>
+          <w:rFonts w:hint="eastAsia"/>
+          <w:lang w:val="en-US" w:eastAsia="zh-CN"/>
+        </w:rPr>
+      </w:pPr>
+      <w:r>
+        <w:rPr>
+          <w:rFonts w:hint="eastAsia"/>
+          <w:lang w:val="en-US" w:eastAsia="zh-CN"/>
+        </w:rPr>
+        <w:t xml:space="preserve">   free(A); /* 也可不释放，返回给调用方 */</w:t>
+      </w:r>
+    </w:p>
+    <w:p>
+      <w:pPr>
+        <w:ind w:firstLine="420" w:firstLineChars="0"/>
+        <w:rPr>
+          <w:rFonts w:hint="eastAsia"/>
+          <w:lang w:val="en-US" w:eastAsia="zh-CN"/>
+        </w:rPr>
+      </w:pPr>
+      <w:r>
+        <w:rPr>
+          <w:rFonts w:hint="eastAsia"/>
+          <w:lang w:val="en-US" w:eastAsia="zh-CN"/>
+        </w:rPr>
+        <w:t>}</w:t>
+      </w:r>
+    </w:p>
+    <w:p>
+      <w:pPr>
+        <w:ind w:firstLine="420" w:firstLineChars="0"/>
+        <w:rPr>
+          <w:rFonts w:hint="eastAsia"/>
+          <w:lang w:val="en-US" w:eastAsia="zh-CN"/>
+        </w:rPr>
+      </w:pPr>
+      <w:r>
+        <w:rPr>
+          <w:rFonts w:hint="eastAsia"/>
+          <w:lang w:val="en-US" w:eastAsia="zh-CN"/>
+        </w:rPr>
+        <w:t>如果不是矩形数组，而是锯齿形数组（jagged array），才会考虑使用二级指针（如int** A）。</w:t>
+      </w:r>
+      <w:r>
+        <w:rPr>
+          <w:rFonts w:hint="eastAsia"/>
+          <w:color w:val="FF0000"/>
+          <w:lang w:val="en-US" w:eastAsia="zh-CN"/>
+        </w:rPr>
+        <w:t>用二级指针的好处是下标不用自行计算（可写成A[i][j]）</w:t>
+      </w:r>
+      <w:r>
+        <w:rPr>
+          <w:rFonts w:hint="eastAsia"/>
+          <w:lang w:val="en-US" w:eastAsia="zh-CN"/>
+        </w:rPr>
+        <w:t>。但</w:t>
+      </w:r>
+      <w:r>
+        <w:rPr>
+          <w:rFonts w:hint="eastAsia"/>
+          <w:color w:val="FF0000"/>
+          <w:lang w:val="en-US" w:eastAsia="zh-CN"/>
+        </w:rPr>
+        <w:t>对矩形数组也用二级指针的话，会有不必要的内存（存储指针的数组）和运行时开销（每次访问元素多一次寻址）</w:t>
+      </w:r>
+      <w:r>
+        <w:rPr>
+          <w:rFonts w:hint="eastAsia"/>
+          <w:lang w:val="en-US" w:eastAsia="zh-CN"/>
+        </w:rPr>
+        <w:t>。</w:t>
+      </w:r>
+    </w:p>
+    <w:p>
+      <w:pPr>
+        <w:ind w:firstLine="420" w:firstLineChars="0"/>
+        <w:rPr>
+          <w:rFonts w:hint="eastAsia"/>
+          <w:lang w:val="en-US" w:eastAsia="zh-CN"/>
+        </w:rPr>
+      </w:pPr>
+      <w:r>
+        <w:rPr>
+          <w:rFonts w:hint="eastAsia"/>
+          <w:lang w:val="en-US" w:eastAsia="zh-CN"/>
+        </w:rPr>
+        <w:t>另外，如果存储的数据是稀疏的（sparse），也会采用专门的数据结构。</w:t>
+      </w:r>
+    </w:p>
+    <w:p>
+      <w:pPr>
+        <w:ind w:firstLine="420" w:firstLineChars="0"/>
+        <w:rPr>
+          <w:rFonts w:hint="eastAsia"/>
+          <w:lang w:val="en-US" w:eastAsia="zh-CN"/>
+        </w:rPr>
+      </w:pPr>
+      <w:bookmarkStart w:id="0" w:name="_GoBack"/>
+      <w:bookmarkEnd w:id="0"/>
+    </w:p>
+    <w:p>
+      <w:pPr>
+        <w:ind w:firstLine="420" w:firstLineChars="0"/>
+        <w:rPr>
+          <w:rFonts w:hint="eastAsia"/>
+          <w:lang w:val="en-US" w:eastAsia="zh-CN"/>
+        </w:rPr>
+      </w:pPr>
+      <w:r>
+        <w:rPr>
+          <w:rFonts w:hint="eastAsia"/>
+          <w:lang w:val="en-US" w:eastAsia="zh-CN"/>
+        </w:rPr>
         <w:t>二维数组在内存中存储：</w:t>
       </w:r>
     </w:p>
@@ -2881,20 +3297,6 @@
         </w:rPr>
         <w:t>访问m行n列：*(*(a+m)+n)</w:t>
       </w:r>
-    </w:p>
-    <w:p>
-      <w:pPr>
-        <w:numPr>
-          <w:ilvl w:val="0"/>
-          <w:numId w:val="0"/>
-        </w:numPr>
-        <w:ind w:firstLine="420" w:firstLineChars="0"/>
-        <w:jc w:val="both"/>
-        <w:rPr>
-          <w:rFonts w:hint="eastAsia"/>
-          <w:lang w:val="en-US" w:eastAsia="zh-CN"/>
-        </w:rPr>
-      </w:pPr>
     </w:p>
     <w:p>
       <w:pPr>

--- a/C/C语言学习笔记.docx
+++ b/C/C语言学习笔记.docx
@@ -3140,8 +3140,6 @@
           <w:lang w:val="en-US" w:eastAsia="zh-CN"/>
         </w:rPr>
       </w:pPr>
-      <w:bookmarkStart w:id="0" w:name="_GoBack"/>
-      <w:bookmarkEnd w:id="0"/>
     </w:p>
     <w:p>
       <w:pPr>
@@ -3300,6 +3298,403 @@
     </w:p>
     <w:p>
       <w:pPr>
+        <w:pStyle w:val="3"/>
+        <w:rPr>
+          <w:rFonts w:hint="eastAsia"/>
+          <w:lang w:val="en-US" w:eastAsia="zh-CN"/>
+        </w:rPr>
+      </w:pPr>
+      <w:r>
+        <w:rPr>
+          <w:rFonts w:hint="eastAsia"/>
+          <w:lang w:val="en-US" w:eastAsia="zh-CN"/>
+        </w:rPr>
+        <w:t>多维数组</w:t>
+      </w:r>
+    </w:p>
+    <w:p>
+      <w:pPr>
+        <w:ind w:firstLine="420" w:firstLineChars="0"/>
+        <w:rPr>
+          <w:rFonts w:hint="eastAsia"/>
+          <w:lang w:val="en-US" w:eastAsia="zh-CN"/>
+        </w:rPr>
+      </w:pPr>
+      <w:r>
+        <w:rPr>
+          <w:rFonts w:hint="eastAsia"/>
+          <w:lang w:val="en-US" w:eastAsia="zh-CN"/>
+        </w:rPr>
+        <w:t>多维数组的定义格式是：</w:t>
+      </w:r>
+    </w:p>
+    <w:p>
+      <w:pPr>
+        <w:ind w:firstLine="420" w:firstLineChars="0"/>
+        <w:rPr>
+          <w:rFonts w:hint="eastAsia"/>
+          <w:lang w:val="en-US" w:eastAsia="zh-CN"/>
+        </w:rPr>
+      </w:pPr>
+      <w:r>
+        <w:rPr>
+          <w:rFonts w:hint="eastAsia"/>
+          <w:lang w:val="en-US" w:eastAsia="zh-CN"/>
+        </w:rPr>
+        <w:t>数据类型 数组名称[常量表达式1][常量表达式2]...[常量表达式n];</w:t>
+      </w:r>
+    </w:p>
+    <w:p>
+      <w:pPr>
+        <w:ind w:firstLine="420" w:firstLineChars="0"/>
+        <w:rPr>
+          <w:rFonts w:hint="eastAsia"/>
+          <w:lang w:val="en-US" w:eastAsia="zh-CN"/>
+        </w:rPr>
+      </w:pPr>
+      <w:r>
+        <w:rPr>
+          <w:rFonts w:hint="eastAsia"/>
+          <w:lang w:val="en-US" w:eastAsia="zh-CN"/>
+        </w:rPr>
+        <w:t>例如：这样定义了一个名称为num，数据类型为int的二维数组。其中第一个[3]表示第一维下标的长度，就像购物时分类存放的购物；第二个[3]表示第二维下标的长度，就像每个购物袋中的元素。</w:t>
+      </w:r>
+    </w:p>
+    <w:p>
+      <w:pPr>
+        <w:ind w:firstLine="420" w:firstLineChars="0"/>
+        <w:rPr>
+          <w:rFonts w:hint="eastAsia"/>
+          <w:lang w:val="en-US" w:eastAsia="zh-CN"/>
+        </w:rPr>
+      </w:pPr>
+      <w:r>
+        <w:rPr>
+          <w:rFonts w:hint="eastAsia"/>
+          <w:lang w:val="en-US" w:eastAsia="zh-CN"/>
+        </w:rPr>
+        <w:t>我们可以把上面的数组看作一个3×3的矩阵，如下图：</w:t>
+      </w:r>
+    </w:p>
+    <w:p>
+      <w:pPr>
+        <w:jc w:val="center"/>
+        <w:rPr>
+          <w:rFonts w:hint="eastAsia"/>
+          <w:lang w:val="en-US" w:eastAsia="zh-CN"/>
+        </w:rPr>
+      </w:pPr>
+      <w:r>
+        <w:rPr>
+          <w:rFonts w:ascii="宋体" w:hAnsi="宋体" w:eastAsia="宋体" w:cs="宋体"/>
+          <w:sz w:val="24"/>
+          <w:szCs w:val="24"/>
+        </w:rPr>
+        <w:fldChar w:fldCharType="begin"/>
+      </w:r>
+      <w:r>
+        <w:rPr>
+          <w:rFonts w:ascii="宋体" w:hAnsi="宋体" w:eastAsia="宋体" w:cs="宋体"/>
+          <w:sz w:val="24"/>
+          <w:szCs w:val="24"/>
+        </w:rPr>
+        <w:instrText xml:space="preserve">INCLUDEPICTURE \d "http://img.mukewang.com/54acf121000152ce03600100.jpg" \* MERGEFORMATINET </w:instrText>
+      </w:r>
+      <w:r>
+        <w:rPr>
+          <w:rFonts w:ascii="宋体" w:hAnsi="宋体" w:eastAsia="宋体" w:cs="宋体"/>
+          <w:sz w:val="24"/>
+          <w:szCs w:val="24"/>
+        </w:rPr>
+        <w:fldChar w:fldCharType="separate"/>
+      </w:r>
+      <w:r>
+        <w:rPr>
+          <w:rFonts w:ascii="宋体" w:hAnsi="宋体" w:eastAsia="宋体" w:cs="宋体"/>
+          <w:sz w:val="24"/>
+          <w:szCs w:val="24"/>
+        </w:rPr>
+        <w:drawing>
+          <wp:inline distT="0" distB="0" distL="114300" distR="114300">
+            <wp:extent cx="3429000" cy="952500"/>
+            <wp:effectExtent l="0" t="0" r="0" b="0"/>
+            <wp:docPr id="6" name="图片 1" descr="IMG_256"/>
+            <wp:cNvGraphicFramePr>
+              <a:graphicFrameLocks xmlns:a="http://schemas.openxmlformats.org/drawingml/2006/main" noChangeAspect="1"/>
+            </wp:cNvGraphicFramePr>
+            <a:graphic xmlns:a="http://schemas.openxmlformats.org/drawingml/2006/main">
+              <a:graphicData uri="http://schemas.openxmlformats.org/drawingml/2006/picture">
+                <pic:pic xmlns:pic="http://schemas.openxmlformats.org/drawingml/2006/picture">
+                  <pic:nvPicPr>
+                    <pic:cNvPr id="6" name="图片 1" descr="IMG_256"/>
+                    <pic:cNvPicPr>
+                      <a:picLocks noChangeAspect="1"/>
+                    </pic:cNvPicPr>
+                  </pic:nvPicPr>
+                  <pic:blipFill>
+                    <a:blip r:embed="rId7"/>
+                    <a:stretch>
+                      <a:fillRect/>
+                    </a:stretch>
+                  </pic:blipFill>
+                  <pic:spPr>
+                    <a:xfrm>
+                      <a:off x="0" y="0"/>
+                      <a:ext cx="3429000" cy="952500"/>
+                    </a:xfrm>
+                    <a:prstGeom prst="rect">
+                      <a:avLst/>
+                    </a:prstGeom>
+                    <a:noFill/>
+                    <a:ln w="9525">
+                      <a:noFill/>
+                    </a:ln>
+                  </pic:spPr>
+                </pic:pic>
+              </a:graphicData>
+            </a:graphic>
+          </wp:inline>
+        </w:drawing>
+      </w:r>
+      <w:r>
+        <w:rPr>
+          <w:rFonts w:ascii="宋体" w:hAnsi="宋体" w:eastAsia="宋体" w:cs="宋体"/>
+          <w:sz w:val="24"/>
+          <w:szCs w:val="24"/>
+        </w:rPr>
+        <w:fldChar w:fldCharType="end"/>
+      </w:r>
+    </w:p>
+    <w:p>
+      <w:pPr>
+        <w:ind w:firstLine="420" w:firstLineChars="0"/>
+        <w:rPr>
+          <w:rFonts w:hint="eastAsia"/>
+          <w:lang w:val="en-US" w:eastAsia="zh-CN"/>
+        </w:rPr>
+      </w:pPr>
+      <w:r>
+        <w:rPr>
+          <w:rFonts w:hint="eastAsia"/>
+          <w:lang w:val="en-US" w:eastAsia="zh-CN"/>
+        </w:rPr>
+        <w:t>多维数组的初始化与一维数组的初始化类似也是分两种：</w:t>
+      </w:r>
+    </w:p>
+    <w:p>
+      <w:pPr>
+        <w:ind w:firstLine="420" w:firstLineChars="0"/>
+        <w:rPr>
+          <w:rFonts w:hint="eastAsia"/>
+          <w:lang w:val="en-US" w:eastAsia="zh-CN"/>
+        </w:rPr>
+      </w:pPr>
+      <w:r>
+        <w:rPr>
+          <w:rFonts w:hint="eastAsia"/>
+          <w:lang w:val="en-US" w:eastAsia="zh-CN"/>
+        </w:rPr>
+        <w:t>1、数据类型 数组名称[常量表达式1][常量表达式2]...[常量表达式n] = {{值1,..,值n},{值1,..,值n},...,{值1,..,值n}};</w:t>
+      </w:r>
+    </w:p>
+    <w:p>
+      <w:pPr>
+        <w:ind w:firstLine="420" w:firstLineChars="0"/>
+        <w:rPr>
+          <w:rFonts w:hint="eastAsia"/>
+          <w:lang w:val="en-US" w:eastAsia="zh-CN"/>
+        </w:rPr>
+      </w:pPr>
+      <w:r>
+        <w:rPr>
+          <w:rFonts w:hint="eastAsia"/>
+          <w:lang w:val="en-US" w:eastAsia="zh-CN"/>
+        </w:rPr>
+        <w:t>2、数据类型 数组名称[常量表达式1][常量表达式2]...[常量表达式n]; 数组名称[下标1][下标2]...[下标n] = 值;</w:t>
+      </w:r>
+    </w:p>
+    <w:p>
+      <w:pPr>
+        <w:ind w:firstLine="420" w:firstLineChars="0"/>
+        <w:rPr>
+          <w:rFonts w:hint="eastAsia"/>
+          <w:lang w:val="en-US" w:eastAsia="zh-CN"/>
+        </w:rPr>
+      </w:pPr>
+      <w:r>
+        <w:rPr>
+          <w:rFonts w:hint="eastAsia"/>
+          <w:lang w:val="en-US" w:eastAsia="zh-CN"/>
+        </w:rPr>
+        <w:t>多维数组初始化要注意以下事项：</w:t>
+      </w:r>
+    </w:p>
+    <w:p>
+      <w:pPr>
+        <w:ind w:firstLine="420" w:firstLineChars="0"/>
+        <w:rPr>
+          <w:rFonts w:hint="eastAsia"/>
+          <w:lang w:val="en-US" w:eastAsia="zh-CN"/>
+        </w:rPr>
+      </w:pPr>
+      <w:r>
+        <w:rPr>
+          <w:rFonts w:hint="eastAsia"/>
+          <w:lang w:val="en-US" w:eastAsia="zh-CN"/>
+        </w:rPr>
+        <w:t>1、采用第一种始化时数组声明必须指定列的维数。因为系统会根据数组中元素的总个数来分配空间，当知道元素总个数以及列的维数后，会直接计算出行的维数；</w:t>
+      </w:r>
+    </w:p>
+    <w:p>
+      <w:pPr>
+        <w:ind w:firstLine="420" w:firstLineChars="0"/>
+        <w:rPr>
+          <w:rFonts w:hint="eastAsia"/>
+          <w:lang w:val="en-US" w:eastAsia="zh-CN"/>
+        </w:rPr>
+      </w:pPr>
+      <w:r>
+        <w:rPr>
+          <w:rFonts w:hint="eastAsia"/>
+          <w:lang w:val="en-US" w:eastAsia="zh-CN"/>
+        </w:rPr>
+        <w:t>2、采用第二种初始化时数组声明必须同时指定行和列的维数。</w:t>
+      </w:r>
+    </w:p>
+    <w:p>
+      <w:pPr>
+        <w:ind w:firstLine="420" w:firstLineChars="0"/>
+        <w:rPr>
+          <w:rFonts w:hint="eastAsia"/>
+          <w:lang w:val="en-US" w:eastAsia="zh-CN"/>
+        </w:rPr>
+      </w:pPr>
+    </w:p>
+    <w:p>
+      <w:pPr>
+        <w:ind w:firstLine="420" w:firstLineChars="0"/>
+        <w:rPr>
+          <w:rFonts w:hint="eastAsia"/>
+          <w:lang w:val="en-US" w:eastAsia="zh-CN"/>
+        </w:rPr>
+      </w:pPr>
+      <w:r>
+        <w:rPr>
+          <w:rFonts w:hint="eastAsia"/>
+          <w:lang w:val="en-US" w:eastAsia="zh-CN"/>
+        </w:rPr>
+        <w:t>多维数组也是存在遍历的，和一维数组遍历一样，也是需要用到循环。不一样的就是多维数组需要采用嵌套循环，如：遍历输出int num[3][3] = {{1,2,3},{4,5,6},{7,8,9}};</w:t>
+      </w:r>
+    </w:p>
+    <w:p>
+      <w:pPr>
+        <w:jc w:val="center"/>
+        <w:rPr>
+          <w:rFonts w:hint="eastAsia"/>
+          <w:lang w:val="en-US" w:eastAsia="zh-CN"/>
+        </w:rPr>
+      </w:pPr>
+      <w:bookmarkStart w:id="0" w:name="_GoBack"/>
+      <w:r>
+        <w:rPr>
+          <w:rFonts w:ascii="宋体" w:hAnsi="宋体" w:eastAsia="宋体" w:cs="宋体"/>
+          <w:sz w:val="24"/>
+          <w:szCs w:val="24"/>
+        </w:rPr>
+        <w:fldChar w:fldCharType="begin"/>
+      </w:r>
+      <w:r>
+        <w:rPr>
+          <w:rFonts w:ascii="宋体" w:hAnsi="宋体" w:eastAsia="宋体" w:cs="宋体"/>
+          <w:sz w:val="24"/>
+          <w:szCs w:val="24"/>
+        </w:rPr>
+        <w:instrText xml:space="preserve">INCLUDEPICTURE \d "http://img.mukewang.com/54ad004f000168ee05750247.jpg" \* MERGEFORMATINET </w:instrText>
+      </w:r>
+      <w:r>
+        <w:rPr>
+          <w:rFonts w:ascii="宋体" w:hAnsi="宋体" w:eastAsia="宋体" w:cs="宋体"/>
+          <w:sz w:val="24"/>
+          <w:szCs w:val="24"/>
+        </w:rPr>
+        <w:fldChar w:fldCharType="separate"/>
+      </w:r>
+      <w:r>
+        <w:rPr>
+          <w:rFonts w:ascii="宋体" w:hAnsi="宋体" w:eastAsia="宋体" w:cs="宋体"/>
+          <w:sz w:val="24"/>
+          <w:szCs w:val="24"/>
+        </w:rPr>
+        <w:drawing>
+          <wp:inline distT="0" distB="0" distL="114300" distR="114300">
+            <wp:extent cx="4279265" cy="1838325"/>
+            <wp:effectExtent l="0" t="0" r="6985" b="9525"/>
+            <wp:docPr id="7" name="图片 2" descr="IMG_256"/>
+            <wp:cNvGraphicFramePr>
+              <a:graphicFrameLocks xmlns:a="http://schemas.openxmlformats.org/drawingml/2006/main" noChangeAspect="1"/>
+            </wp:cNvGraphicFramePr>
+            <a:graphic xmlns:a="http://schemas.openxmlformats.org/drawingml/2006/main">
+              <a:graphicData uri="http://schemas.openxmlformats.org/drawingml/2006/picture">
+                <pic:pic xmlns:pic="http://schemas.openxmlformats.org/drawingml/2006/picture">
+                  <pic:nvPicPr>
+                    <pic:cNvPr id="7" name="图片 2" descr="IMG_256"/>
+                    <pic:cNvPicPr>
+                      <a:picLocks noChangeAspect="1"/>
+                    </pic:cNvPicPr>
+                  </pic:nvPicPr>
+                  <pic:blipFill>
+                    <a:blip r:embed="rId8"/>
+                    <a:stretch>
+                      <a:fillRect/>
+                    </a:stretch>
+                  </pic:blipFill>
+                  <pic:spPr>
+                    <a:xfrm>
+                      <a:off x="0" y="0"/>
+                      <a:ext cx="4279265" cy="1838325"/>
+                    </a:xfrm>
+                    <a:prstGeom prst="rect">
+                      <a:avLst/>
+                    </a:prstGeom>
+                    <a:noFill/>
+                    <a:ln w="9525">
+                      <a:noFill/>
+                    </a:ln>
+                  </pic:spPr>
+                </pic:pic>
+              </a:graphicData>
+            </a:graphic>
+          </wp:inline>
+        </w:drawing>
+      </w:r>
+      <w:r>
+        <w:rPr>
+          <w:rFonts w:ascii="宋体" w:hAnsi="宋体" w:eastAsia="宋体" w:cs="宋体"/>
+          <w:sz w:val="24"/>
+          <w:szCs w:val="24"/>
+        </w:rPr>
+        <w:fldChar w:fldCharType="end"/>
+      </w:r>
+      <w:bookmarkEnd w:id="0"/>
+    </w:p>
+    <w:p>
+      <w:pPr>
+        <w:ind w:firstLine="420" w:firstLineChars="0"/>
+        <w:rPr>
+          <w:rFonts w:hint="eastAsia"/>
+          <w:lang w:val="en-US" w:eastAsia="zh-CN"/>
+        </w:rPr>
+      </w:pPr>
+      <w:r>
+        <w:rPr>
+          <w:rFonts w:hint="eastAsia"/>
+          <w:lang w:val="en-US" w:eastAsia="zh-CN"/>
+        </w:rPr>
+        <w:t>注意：多维数组的每一维下标均不能越界</w:t>
+      </w:r>
+    </w:p>
+    <w:p>
+      <w:pPr>
         <w:pStyle w:val="2"/>
       </w:pPr>
       <w:r>
@@ -3354,7 +3749,7 @@
                     </pic:cNvPicPr>
                   </pic:nvPicPr>
                   <pic:blipFill>
-                    <a:blip r:embed="rId7">
+                    <a:blip r:embed="rId9">
                       <a:extLst>
                         <a:ext uri="{28A0092B-C50C-407E-A947-70E740481C1C}">
                           <a14:useLocalDpi xmlns:a14="http://schemas.microsoft.com/office/drawing/2010/main" val="0"/>
@@ -3415,7 +3810,7 @@
                     </pic:cNvPicPr>
                   </pic:nvPicPr>
                   <pic:blipFill>
-                    <a:blip r:embed="rId8">
+                    <a:blip r:embed="rId10">
                       <a:extLst>
                         <a:ext uri="{28A0092B-C50C-407E-A947-70E740481C1C}">
                           <a14:useLocalDpi xmlns:a14="http://schemas.microsoft.com/office/drawing/2010/main" val="0"/>
@@ -4982,7 +5377,7 @@
                     </pic:cNvPicPr>
                   </pic:nvPicPr>
                   <pic:blipFill>
-                    <a:blip r:embed="rId9">
+                    <a:blip r:embed="rId11">
                       <a:extLst>
                         <a:ext uri="{28A0092B-C50C-407E-A947-70E740481C1C}">
                           <a14:useLocalDpi xmlns:a14="http://schemas.microsoft.com/office/drawing/2010/main" val="0"/>
@@ -12814,7 +13209,7 @@
   <w:docDefaults>
     <w:rPrDefault>
       <w:rPr>
-        <w:rFonts w:asciiTheme="minorHAnsi" w:hAnsiTheme="minorHAnsi" w:eastAsiaTheme="minorEastAsia" w:cstheme="minorBidi"/>
+        <w:rFonts w:ascii="Times New Roman" w:hAnsi="Times New Roman" w:eastAsia="宋体" w:cs="Times New Roman"/>
       </w:rPr>
     </w:rPrDefault>
   </w:docDefaults>

--- a/C/C语言学习笔记.docx
+++ b/C/C语言学习笔记.docx
@@ -177,7 +177,7 @@
     </w:p>
     <w:p>
       <w:pPr>
-        <w:pStyle w:val="17"/>
+        <w:pStyle w:val="18"/>
         <w:numPr>
           <w:ilvl w:val="0"/>
           <w:numId w:val="1"/>
@@ -193,7 +193,7 @@
     </w:p>
     <w:p>
       <w:pPr>
-        <w:pStyle w:val="17"/>
+        <w:pStyle w:val="18"/>
         <w:numPr>
           <w:ilvl w:val="0"/>
           <w:numId w:val="1"/>
@@ -209,7 +209,7 @@
     </w:p>
     <w:p>
       <w:pPr>
-        <w:pStyle w:val="17"/>
+        <w:pStyle w:val="18"/>
         <w:ind w:left="780" w:firstLine="0" w:firstLineChars="0"/>
       </w:pPr>
       <w:r>
@@ -230,7 +230,7 @@
     </w:p>
     <w:p>
       <w:pPr>
-        <w:pStyle w:val="17"/>
+        <w:pStyle w:val="18"/>
         <w:numPr>
           <w:ilvl w:val="0"/>
           <w:numId w:val="1"/>
@@ -246,7 +246,7 @@
     </w:p>
     <w:p>
       <w:pPr>
-        <w:pStyle w:val="17"/>
+        <w:pStyle w:val="18"/>
         <w:numPr>
           <w:ilvl w:val="0"/>
           <w:numId w:val="1"/>
@@ -262,7 +262,7 @@
     </w:p>
     <w:p>
       <w:pPr>
-        <w:pStyle w:val="17"/>
+        <w:pStyle w:val="18"/>
         <w:numPr>
           <w:ilvl w:val="0"/>
           <w:numId w:val="1"/>
@@ -278,7 +278,7 @@
     </w:p>
     <w:p>
       <w:pPr>
-        <w:pStyle w:val="17"/>
+        <w:pStyle w:val="18"/>
         <w:numPr>
           <w:ilvl w:val="0"/>
           <w:numId w:val="1"/>
@@ -314,7 +314,7 @@
     </w:p>
     <w:p>
       <w:pPr>
-        <w:pStyle w:val="17"/>
+        <w:pStyle w:val="18"/>
         <w:numPr>
           <w:ilvl w:val="0"/>
           <w:numId w:val="2"/>
@@ -330,7 +330,7 @@
     </w:p>
     <w:p>
       <w:pPr>
-        <w:pStyle w:val="17"/>
+        <w:pStyle w:val="18"/>
         <w:numPr>
           <w:ilvl w:val="0"/>
           <w:numId w:val="2"/>
@@ -584,7 +584,7 @@
     </w:p>
     <w:p>
       <w:pPr>
-        <w:pStyle w:val="17"/>
+        <w:pStyle w:val="18"/>
         <w:numPr>
           <w:ilvl w:val="0"/>
           <w:numId w:val="3"/>
@@ -600,7 +600,7 @@
     </w:p>
     <w:p>
       <w:pPr>
-        <w:pStyle w:val="17"/>
+        <w:pStyle w:val="18"/>
         <w:numPr>
           <w:ilvl w:val="0"/>
           <w:numId w:val="3"/>
@@ -616,7 +616,7 @@
     </w:p>
     <w:p>
       <w:pPr>
-        <w:pStyle w:val="17"/>
+        <w:pStyle w:val="18"/>
         <w:numPr>
           <w:ilvl w:val="0"/>
           <w:numId w:val="3"/>
@@ -2630,7 +2630,7 @@
     </w:p>
     <w:p>
       <w:pPr>
-        <w:pStyle w:val="17"/>
+        <w:pStyle w:val="18"/>
         <w:numPr>
           <w:ilvl w:val="0"/>
           <w:numId w:val="5"/>
@@ -2679,7 +2679,7 @@
     </w:p>
     <w:p>
       <w:pPr>
-        <w:pStyle w:val="17"/>
+        <w:pStyle w:val="18"/>
         <w:numPr>
           <w:ilvl w:val="0"/>
           <w:numId w:val="5"/>
@@ -2695,7 +2695,7 @@
     </w:p>
     <w:p>
       <w:pPr>
-        <w:pStyle w:val="17"/>
+        <w:pStyle w:val="18"/>
         <w:numPr>
           <w:ilvl w:val="0"/>
           <w:numId w:val="5"/>
@@ -3594,7 +3594,6 @@
           <w:lang w:val="en-US" w:eastAsia="zh-CN"/>
         </w:rPr>
       </w:pPr>
-      <w:bookmarkStart w:id="0" w:name="_GoBack"/>
       <w:r>
         <w:rPr>
           <w:rFonts w:ascii="宋体" w:hAnsi="宋体" w:eastAsia="宋体" w:cs="宋体"/>
@@ -3675,7 +3674,6 @@
         </w:rPr>
         <w:fldChar w:fldCharType="end"/>
       </w:r>
-      <w:bookmarkEnd w:id="0"/>
     </w:p>
     <w:p>
       <w:pPr>
@@ -4992,7 +4990,7 @@
     </w:p>
     <w:p>
       <w:pPr>
-        <w:pStyle w:val="17"/>
+        <w:pStyle w:val="18"/>
         <w:numPr>
           <w:ilvl w:val="0"/>
           <w:numId w:val="6"/>
@@ -5008,7 +5006,7 @@
     </w:p>
     <w:p>
       <w:pPr>
-        <w:pStyle w:val="17"/>
+        <w:pStyle w:val="18"/>
         <w:numPr>
           <w:ilvl w:val="0"/>
           <w:numId w:val="6"/>
@@ -5151,7 +5149,7 @@
     </w:p>
     <w:p>
       <w:pPr>
-        <w:pStyle w:val="17"/>
+        <w:pStyle w:val="18"/>
         <w:numPr>
           <w:ilvl w:val="0"/>
           <w:numId w:val="7"/>
@@ -5167,7 +5165,7 @@
     </w:p>
     <w:p>
       <w:pPr>
-        <w:pStyle w:val="17"/>
+        <w:pStyle w:val="18"/>
         <w:numPr>
           <w:ilvl w:val="0"/>
           <w:numId w:val="7"/>
@@ -5542,7 +5540,7 @@
     </w:p>
     <w:p>
       <w:pPr>
-        <w:pStyle w:val="17"/>
+        <w:pStyle w:val="18"/>
         <w:numPr>
           <w:ilvl w:val="0"/>
           <w:numId w:val="8"/>
@@ -5558,7 +5556,7 @@
     </w:p>
     <w:p>
       <w:pPr>
-        <w:pStyle w:val="17"/>
+        <w:pStyle w:val="18"/>
         <w:numPr>
           <w:ilvl w:val="0"/>
           <w:numId w:val="8"/>
@@ -5823,6 +5821,9 @@
     <w:p>
       <w:pPr>
         <w:pStyle w:val="2"/>
+        <w:rPr>
+          <w:rFonts w:hint="eastAsia"/>
+        </w:rPr>
       </w:pPr>
       <w:r>
         <w:rPr>
@@ -5832,6 +5833,22 @@
       </w:r>
     </w:p>
     <w:p>
+      <w:pPr>
+        <w:ind w:firstLine="420" w:firstLineChars="0"/>
+        <w:rPr>
+          <w:rFonts w:hint="default" w:eastAsia="华文宋体"/>
+          <w:lang w:val="en-US" w:eastAsia="zh-CN"/>
+        </w:rPr>
+      </w:pPr>
+      <w:r>
+        <w:rPr>
+          <w:rFonts w:hint="eastAsia"/>
+          <w:lang w:val="en-US" w:eastAsia="zh-CN"/>
+        </w:rPr>
+        <w:t>在定义变量的时候我们通常使用的是局部变量、全局变量，但是局部变量作用范围仅限函数或者结构内部，且执行完毕生命周期结束，全局变量虽然生命周期伴随程序，但是多线程中并不安全。所以，还需要了解变量的不同存储类型和作用域（生命周期）控制方法。</w:t>
+      </w:r>
+    </w:p>
+    <w:p>
       <w:r>
         <w:tab/>
       </w:r>
@@ -5863,12 +5880,215 @@
         <w:rPr>
           <w:rFonts w:hint="eastAsia"/>
         </w:rPr>
-        <w:t>变量的缺省存储类型取决于它的声明位置。凡事在代码声明的变量总是存储于静态内存中，全局变量或者static修改的局部变量属于这一类。</w:t>
+        <w:t>变量的缺省存储类型取决于它的声明位置。凡</w:t>
+      </w:r>
+      <w:r>
+        <w:rPr>
+          <w:rFonts w:hint="eastAsia"/>
+          <w:lang w:val="en-US" w:eastAsia="zh-CN"/>
+        </w:rPr>
+        <w:t>是</w:t>
+      </w:r>
+      <w:r>
+        <w:rPr>
+          <w:rFonts w:hint="eastAsia"/>
+        </w:rPr>
+        <w:t>在代码声明的变量总是存储于静态内存中，全局变量或者static修改的局部变量属于这一类。</w:t>
       </w:r>
     </w:p>
     <w:p>
       <w:pPr>
         <w:pStyle w:val="3"/>
+        <w:rPr>
+          <w:rFonts w:hint="eastAsia"/>
+          <w:lang w:val="en-US" w:eastAsia="zh-CN"/>
+        </w:rPr>
+      </w:pPr>
+      <w:r>
+        <w:rPr>
+          <w:rFonts w:hint="eastAsia"/>
+          <w:lang w:val="en-US" w:eastAsia="zh-CN"/>
+        </w:rPr>
+        <w:t>auto</w:t>
+      </w:r>
+    </w:p>
+    <w:p>
+      <w:pPr>
+        <w:ind w:firstLine="420" w:firstLineChars="0"/>
+        <w:rPr>
+          <w:rFonts w:hint="eastAsia"/>
+          <w:lang w:val="en-US" w:eastAsia="zh-CN"/>
+        </w:rPr>
+      </w:pPr>
+      <w:r>
+        <w:rPr>
+          <w:rFonts w:hint="eastAsia"/>
+          <w:lang w:val="en-US" w:eastAsia="zh-CN"/>
+        </w:rPr>
+        <w:t>这是</w:t>
+      </w:r>
+      <w:r>
+        <w:rPr>
+          <w:rFonts w:hint="eastAsia"/>
+          <w:color w:val="FF0000"/>
+          <w:lang w:val="en-US" w:eastAsia="zh-CN"/>
+        </w:rPr>
+        <w:t>C语言默认的存储类别</w:t>
+      </w:r>
+      <w:r>
+        <w:rPr>
+          <w:rFonts w:hint="eastAsia"/>
+          <w:lang w:val="en-US" w:eastAsia="zh-CN"/>
+        </w:rPr>
+        <w:t>。自动变量（auto variable）声明在利用该变量的函数中，而声明时所用的关键字正式auto。这种变量会在函数被调用时自动创建，并于函数退出后自动销毁。因此，对于声明该变量的函数而言，它是个私有变量，或者叫做局部变量。</w:t>
+      </w:r>
+    </w:p>
+    <w:p>
+      <w:pPr>
+        <w:ind w:firstLine="420" w:firstLineChars="0"/>
+        <w:rPr>
+          <w:rFonts w:hint="eastAsia"/>
+          <w:lang w:val="en-US" w:eastAsia="zh-CN"/>
+        </w:rPr>
+      </w:pPr>
+      <w:r>
+        <w:rPr>
+          <w:rFonts w:hint="eastAsia"/>
+          <w:lang w:val="en-US" w:eastAsia="zh-CN"/>
+        </w:rPr>
+        <w:t>一般而言，main函数中的局部变量在整个在整个程序运行期间都是正常存在的，只不过其活跃范围仅限于main罢了。如果递归地调用同一个函数，那么每次调用时所创建的auto变量都是不相同的（因此是局部的，下一次调用前上一次的变量已经销毁）。此外，还可以在代码块（block）中定义自动变量，这些变量只在声明该变量的代码块里有效。</w:t>
+      </w:r>
+    </w:p>
+    <w:p>
+      <w:pPr>
+        <w:ind w:firstLine="420" w:firstLineChars="0"/>
+        <w:rPr>
+          <w:rFonts w:hint="default"/>
+          <w:lang w:val="en-US" w:eastAsia="zh-CN"/>
+        </w:rPr>
+      </w:pPr>
+    </w:p>
+    <w:p>
+      <w:pPr>
+        <w:pStyle w:val="3"/>
+        <w:rPr>
+          <w:rFonts w:hint="eastAsia"/>
+          <w:lang w:val="en-US" w:eastAsia="zh-CN"/>
+        </w:rPr>
+      </w:pPr>
+      <w:r>
+        <w:rPr>
+          <w:rFonts w:hint="eastAsia"/>
+          <w:lang w:val="en-US" w:eastAsia="zh-CN"/>
+        </w:rPr>
+        <w:t>extern</w:t>
+      </w:r>
+    </w:p>
+    <w:p>
+      <w:pPr>
+        <w:ind w:firstLine="420" w:firstLineChars="0"/>
+        <w:rPr>
+          <w:rFonts w:hint="eastAsia"/>
+          <w:lang w:val="en-US" w:eastAsia="zh-CN"/>
+        </w:rPr>
+      </w:pPr>
+      <w:r>
+        <w:rPr>
+          <w:rFonts w:hint="eastAsia"/>
+          <w:lang w:val="en-US" w:eastAsia="zh-CN"/>
+        </w:rPr>
+        <w:t>这种变量</w:t>
+      </w:r>
+      <w:r>
+        <w:rPr>
+          <w:rFonts w:hint="eastAsia"/>
+          <w:color w:val="FF0000"/>
+          <w:lang w:val="en-US" w:eastAsia="zh-CN"/>
+        </w:rPr>
+        <w:t>声明于所有函数之外</w:t>
+      </w:r>
+      <w:r>
+        <w:rPr>
+          <w:rFonts w:hint="eastAsia"/>
+          <w:lang w:val="en-US" w:eastAsia="zh-CN"/>
+        </w:rPr>
+        <w:t>。</w:t>
+      </w:r>
+      <w:r>
+        <w:rPr>
+          <w:rFonts w:hint="eastAsia"/>
+          <w:color w:val="FF0000"/>
+          <w:lang w:val="en-US" w:eastAsia="zh-CN"/>
+        </w:rPr>
+        <w:t>在整个程序运行期间它们始终存在，并保持活跃</w:t>
+      </w:r>
+      <w:r>
+        <w:rPr>
+          <w:rFonts w:hint="eastAsia"/>
+          <w:lang w:val="en-US" w:eastAsia="zh-CN"/>
+        </w:rPr>
+        <w:t>。这种变量也称作全局变量（global variable），其默认值为0。</w:t>
+      </w:r>
+    </w:p>
+    <w:p>
+      <w:pPr>
+        <w:ind w:firstLine="420" w:firstLineChars="0"/>
+        <w:rPr>
+          <w:rFonts w:hint="eastAsia"/>
+          <w:lang w:val="en-US" w:eastAsia="zh-CN"/>
+        </w:rPr>
+      </w:pPr>
+      <w:r>
+        <w:rPr>
+          <w:rFonts w:hint="eastAsia"/>
+          <w:lang w:val="en-US" w:eastAsia="zh-CN"/>
+        </w:rPr>
+        <w:t>extern变量与局部变量不同，程序里的每个函数都可以访问它。如果局部变量与全局变量同名，那么采用局部变量的声明。</w:t>
+      </w:r>
+    </w:p>
+    <w:p>
+      <w:pPr>
+        <w:ind w:firstLine="420" w:firstLineChars="0"/>
+        <w:rPr>
+          <w:rFonts w:hint="eastAsia"/>
+          <w:lang w:val="en-US" w:eastAsia="zh-CN"/>
+        </w:rPr>
+      </w:pPr>
+      <w:r>
+        <w:rPr>
+          <w:rFonts w:hint="eastAsia"/>
+          <w:lang w:val="en-US" w:eastAsia="zh-CN"/>
+        </w:rPr>
+        <w:t>有时我们用extern关键字来声明这种变量，</w:t>
+      </w:r>
+      <w:r>
+        <w:rPr>
+          <w:rFonts w:hint="eastAsia"/>
+          <w:color w:val="FF0000"/>
+          <w:lang w:val="en-US" w:eastAsia="zh-CN"/>
+        </w:rPr>
+        <w:t>该变量从声明它的地方开始，一直到程序末尾，均保持可见</w:t>
+      </w:r>
+      <w:r>
+        <w:rPr>
+          <w:rFonts w:hint="eastAsia"/>
+          <w:lang w:val="en-US" w:eastAsia="zh-CN"/>
+        </w:rPr>
+        <w:t>。</w:t>
+      </w:r>
+    </w:p>
+    <w:p>
+      <w:pPr>
+        <w:ind w:firstLine="420" w:firstLineChars="0"/>
+        <w:rPr>
+          <w:rFonts w:hint="default"/>
+          <w:lang w:val="en-US" w:eastAsia="zh-CN"/>
+        </w:rPr>
+      </w:pPr>
+    </w:p>
+    <w:p>
+      <w:pPr>
+        <w:pStyle w:val="3"/>
       </w:pPr>
       <w:r>
         <w:rPr>
@@ -5878,6 +6098,12 @@
       </w:r>
     </w:p>
     <w:p>
+      <w:pPr>
+        <w:rPr>
+          <w:rFonts w:hint="eastAsia"/>
+          <w:color w:val="FF0000"/>
+        </w:rPr>
+      </w:pPr>
       <w:r>
         <w:tab/>
       </w:r>
@@ -5891,32 +6117,235 @@
     </w:p>
     <w:p>
       <w:pPr>
-        <w:pStyle w:val="3"/>
-        <w:rPr>
-          <w:rFonts w:hint="eastAsia"/>
-        </w:rPr>
-      </w:pPr>
-      <w:r>
-        <w:rPr>
-          <w:rFonts w:hint="eastAsia"/>
-        </w:rPr>
-        <w:t>堆栈</w:t>
-      </w:r>
-    </w:p>
-    <w:p>
-      <w:pPr>
         <w:ind w:firstLine="420" w:firstLineChars="0"/>
         <w:rPr>
-          <w:rFonts w:hint="eastAsia"/>
+          <w:rFonts w:hint="eastAsia" w:ascii="Times New Roman" w:hAnsi="Times New Roman"/>
+          <w:lang w:val="en-US" w:eastAsia="zh-CN"/>
+        </w:rPr>
+      </w:pPr>
+      <w:r>
+        <w:rPr>
+          <w:rFonts w:hint="eastAsia" w:ascii="Times New Roman" w:hAnsi="Times New Roman"/>
+          <w:lang w:val="en-US" w:eastAsia="zh-CN"/>
+        </w:rPr>
+        <w:t>静态变量的值会一直保留到程序结束为止。它是用static关键字来声明的。</w:t>
+      </w:r>
+    </w:p>
+    <w:p>
+      <w:pPr>
+        <w:ind w:firstLine="420" w:firstLineChars="0"/>
+        <w:rPr>
+          <w:rFonts w:hint="eastAsia" w:ascii="Times New Roman" w:hAnsi="Times New Roman"/>
+          <w:lang w:val="en-US" w:eastAsia="zh-CN"/>
+        </w:rPr>
+      </w:pPr>
+      <w:r>
+        <w:rPr>
+          <w:rFonts w:hint="eastAsia" w:ascii="Times New Roman" w:hAnsi="Times New Roman"/>
+          <w:lang w:val="en-US" w:eastAsia="zh-CN"/>
+        </w:rPr>
+        <w:t>这种变量可能是外部变量，也可能是局部变量，具体情况要根据声明的地点来确定。</w:t>
+      </w:r>
+      <w:r>
+        <w:rPr>
+          <w:rFonts w:hint="eastAsia" w:ascii="Times New Roman" w:hAnsi="Times New Roman"/>
+          <w:color w:val="FF0000"/>
+          <w:lang w:val="en-US" w:eastAsia="zh-CN"/>
+        </w:rPr>
+        <w:t>静态变量只在程序编译的时候初始化一次</w:t>
+      </w:r>
+      <w:r>
+        <w:rPr>
+          <w:rFonts w:hint="eastAsia" w:ascii="Times New Roman" w:hAnsi="Times New Roman"/>
+          <w:lang w:val="en-US" w:eastAsia="zh-CN"/>
+        </w:rPr>
+        <w:t>。</w:t>
+      </w:r>
+    </w:p>
+    <w:p>
+      <w:pPr>
+        <w:pStyle w:val="4"/>
+        <w:bidi w:val="0"/>
+        <w:rPr>
+          <w:rFonts w:hint="eastAsia"/>
+          <w:lang w:val="en-US" w:eastAsia="zh-CN"/>
+        </w:rPr>
+      </w:pPr>
+      <w:r>
+        <w:rPr>
+          <w:rFonts w:hint="eastAsia"/>
+          <w:lang w:val="en-US" w:eastAsia="zh-CN"/>
+        </w:rPr>
+        <w:t>内部静态变量</w:t>
+      </w:r>
+    </w:p>
+    <w:p>
+      <w:pPr>
+        <w:ind w:firstLine="420" w:firstLineChars="0"/>
+        <w:rPr>
+          <w:rFonts w:hint="default"/>
+          <w:lang w:val="en-US" w:eastAsia="zh-CN"/>
+        </w:rPr>
+      </w:pPr>
+      <w:r>
+        <w:rPr>
+          <w:rFonts w:hint="eastAsia"/>
+          <w:lang w:val="en-US" w:eastAsia="zh-CN"/>
+        </w:rPr>
+        <w:t>内部静态变量是指声明在函数里的静态变量。这种变量的作用域一直延续到定义它的那个程序结束为止。此类变量与auto变量几乎完全相同，只不过它们在函数执行完之后依然存在（或者说存活），直到</w:t>
+      </w:r>
+      <w:bookmarkStart w:id="0" w:name="_GoBack"/>
+      <w:bookmarkEnd w:id="0"/>
+    </w:p>
+    <w:p>
+      <w:pPr>
+        <w:pStyle w:val="4"/>
+        <w:bidi w:val="0"/>
+        <w:rPr>
+          <w:rFonts w:hint="eastAsia"/>
+          <w:lang w:val="en-US" w:eastAsia="zh-CN"/>
+        </w:rPr>
+      </w:pPr>
+      <w:r>
+        <w:rPr>
+          <w:rFonts w:hint="eastAsia"/>
+          <w:lang w:val="en-US" w:eastAsia="zh-CN"/>
+        </w:rPr>
+        <w:t>外部静态变量</w:t>
+      </w:r>
+    </w:p>
+    <w:p>
+      <w:pPr>
+        <w:pStyle w:val="4"/>
+        <w:bidi w:val="0"/>
+        <w:rPr>
+          <w:rFonts w:hint="default"/>
+          <w:lang w:val="en-US" w:eastAsia="zh-CN"/>
+        </w:rPr>
+      </w:pPr>
+      <w:r>
+        <w:rPr>
+          <w:rFonts w:hint="eastAsia"/>
+          <w:lang w:val="en-US" w:eastAsia="zh-CN"/>
+        </w:rPr>
+        <w:t>静态函数</w:t>
+      </w:r>
+    </w:p>
+    <w:p>
+      <w:pPr>
+        <w:keepNext/>
+        <w:keepLines/>
+        <w:widowControl w:val="0"/>
+        <w:spacing w:line="360" w:lineRule="auto"/>
+        <w:jc w:val="both"/>
+        <w:outlineLvl w:val="1"/>
+        <w:rPr>
+          <w:rFonts w:hint="eastAsia" w:ascii="Times New Roman" w:hAnsi="Times New Roman" w:eastAsia="华文仿宋" w:cstheme="majorBidi"/>
           <w:b/>
           <w:bCs/>
-        </w:rPr>
-      </w:pPr>
-      <w:r>
-        <w:rPr>
-          <w:rFonts w:hint="eastAsia"/>
+          <w:kern w:val="2"/>
+          <w:sz w:val="24"/>
+          <w:szCs w:val="32"/>
+          <w:lang w:val="en-US" w:eastAsia="zh-CN" w:bidi="ar-SA"/>
+        </w:rPr>
+      </w:pPr>
+      <w:r>
+        <w:rPr>
+          <w:rFonts w:hint="eastAsia" w:ascii="Times New Roman" w:hAnsi="Times New Roman" w:eastAsia="华文仿宋" w:cstheme="majorBidi"/>
           <w:b/>
           <w:bCs/>
+          <w:kern w:val="2"/>
+          <w:sz w:val="24"/>
+          <w:szCs w:val="32"/>
+          <w:lang w:val="en-US" w:eastAsia="zh-CN" w:bidi="ar-SA"/>
+        </w:rPr>
+        <w:t>硬件寄存器</w:t>
+      </w:r>
+    </w:p>
+    <w:p>
+      <w:pPr>
+        <w:ind w:firstLine="420" w:firstLineChars="0"/>
+        <w:rPr>
+          <w:rFonts w:hint="eastAsia" w:ascii="Times New Roman" w:hAnsi="Times New Roman"/>
+          <w:lang w:val="en-US" w:eastAsia="zh-CN"/>
+        </w:rPr>
+      </w:pPr>
+      <w:r>
+        <w:rPr>
+          <w:rFonts w:hint="eastAsia" w:ascii="Times New Roman" w:hAnsi="Times New Roman"/>
+          <w:lang w:val="en-US" w:eastAsia="zh-CN"/>
+        </w:rPr>
+        <w:t>register类型的变量存储在计算机的寄存器中。由于访问寄存器要比访问内存快，因此，把频繁用到的变量放在寄存器里，可以提高程序的执行速度。</w:t>
+      </w:r>
+    </w:p>
+    <w:p>
+      <w:pPr>
+        <w:ind w:firstLine="420" w:firstLineChars="0"/>
+        <w:rPr>
+          <w:rFonts w:hint="eastAsia" w:ascii="Times New Roman" w:hAnsi="Times New Roman"/>
+          <w:lang w:val="en-US" w:eastAsia="zh-CN"/>
+        </w:rPr>
+      </w:pPr>
+      <w:r>
+        <w:rPr>
+          <w:rFonts w:hint="eastAsia" w:ascii="Times New Roman" w:hAnsi="Times New Roman"/>
+          <w:lang w:val="en-US" w:eastAsia="zh-CN"/>
+        </w:rPr>
+        <w:t>因为寄存器只能容纳很少的几个变量，所以我们使用必须谨慎：究竟应该把哪几个变量放在寄存器中。另一方面，如果寄存器满额，那么C 语言会自动把register形式的变量转换为非register的形式。</w:t>
+      </w:r>
+    </w:p>
+    <w:p>
+      <w:pPr>
+        <w:ind w:firstLine="420" w:firstLineChars="0"/>
+        <w:rPr>
+          <w:rFonts w:hint="eastAsia"/>
+          <w:color w:val="FF0000"/>
+        </w:rPr>
+      </w:pPr>
+      <w:r>
+        <w:rPr>
+          <w:rFonts w:hint="eastAsia" w:ascii="Times New Roman" w:hAnsi="Times New Roman"/>
+          <w:color w:val="FF0000"/>
+          <w:lang w:val="en-US" w:eastAsia="zh-CN"/>
+        </w:rPr>
+        <w:t>不要将全局变量声明为register，因为那样做有可能会使该变量在程序运行的过程中始终占据着寄存器</w:t>
+      </w:r>
+      <w:r>
+        <w:rPr>
+          <w:rFonts w:hint="eastAsia" w:ascii="Times New Roman" w:hAnsi="Times New Roman"/>
+          <w:lang w:val="en-US" w:eastAsia="zh-CN"/>
+        </w:rPr>
+        <w:t>。</w:t>
+      </w:r>
+    </w:p>
+    <w:p>
+      <w:pPr>
+        <w:pStyle w:val="3"/>
+        <w:rPr>
+          <w:rFonts w:hint="eastAsia"/>
+        </w:rPr>
+      </w:pPr>
+      <w:r>
+        <w:rPr>
+          <w:rFonts w:hint="eastAsia"/>
+        </w:rPr>
+        <w:t>堆栈</w:t>
+      </w:r>
+    </w:p>
+    <w:p>
+      <w:pPr>
+        <w:ind w:firstLine="420" w:firstLineChars="0"/>
+        <w:rPr>
+          <w:rFonts w:hint="eastAsia"/>
+          <w:b/>
+          <w:bCs/>
+        </w:rPr>
+      </w:pPr>
+      <w:r>
+        <w:rPr>
+          <w:rFonts w:hint="eastAsia"/>
+          <w:b/>
+          <w:bCs/>
         </w:rPr>
         <w:t>栈溢出</w:t>
       </w:r>
@@ -6169,34 +6598,23 @@
     </w:p>
     <w:p>
       <w:pPr>
+        <w:pStyle w:val="2"/>
+      </w:pPr>
+      <w:r>
+        <w:rPr>
+          <w:rFonts w:hint="eastAsia"/>
+        </w:rPr>
+        <w:t>内存分配</w:t>
+      </w:r>
+    </w:p>
+    <w:p>
+      <w:pPr>
         <w:pStyle w:val="3"/>
       </w:pPr>
       <w:r>
         <w:rPr>
           <w:rFonts w:hint="eastAsia"/>
         </w:rPr>
-        <w:t>硬件寄存器</w:t>
-      </w:r>
-    </w:p>
-    <w:p>
-      <w:pPr>
-        <w:pStyle w:val="2"/>
-      </w:pPr>
-      <w:r>
-        <w:rPr>
-          <w:rFonts w:hint="eastAsia"/>
-        </w:rPr>
-        <w:t>内存分配</w:t>
-      </w:r>
-    </w:p>
-    <w:p>
-      <w:pPr>
-        <w:pStyle w:val="3"/>
-      </w:pPr>
-      <w:r>
-        <w:rPr>
-          <w:rFonts w:hint="eastAsia"/>
-        </w:rPr>
         <w:t>m</w:t>
       </w:r>
       <w:r>
@@ -6283,7 +6701,7 @@
     </w:p>
     <w:p>
       <w:pPr>
-        <w:pStyle w:val="17"/>
+        <w:pStyle w:val="18"/>
         <w:numPr>
           <w:ilvl w:val="0"/>
           <w:numId w:val="9"/>
@@ -6299,7 +6717,7 @@
     </w:p>
     <w:p>
       <w:pPr>
-        <w:pStyle w:val="17"/>
+        <w:pStyle w:val="18"/>
         <w:numPr>
           <w:ilvl w:val="0"/>
           <w:numId w:val="9"/>
@@ -8734,7 +9152,6 @@
             <w:insideH w:val="single" w:color="auto" w:sz="4" w:space="0"/>
             <w:insideV w:val="single" w:color="auto" w:sz="4" w:space="0"/>
           </w:tblBorders>
-          <w:tblLayout w:type="fixed"/>
           <w:tblCellMar>
             <w:top w:w="0" w:type="dxa"/>
             <w:left w:w="108" w:type="dxa"/>
@@ -8824,7 +9241,6 @@
             <w:insideH w:val="single" w:color="auto" w:sz="4" w:space="0"/>
             <w:insideV w:val="single" w:color="auto" w:sz="4" w:space="0"/>
           </w:tblBorders>
-          <w:tblLayout w:type="fixed"/>
           <w:tblCellMar>
             <w:top w:w="0" w:type="dxa"/>
             <w:left w:w="108" w:type="dxa"/>
@@ -10287,7 +10703,7 @@
     </w:p>
     <w:p>
       <w:pPr>
-        <w:pStyle w:val="17"/>
+        <w:pStyle w:val="18"/>
         <w:numPr>
           <w:ilvl w:val="0"/>
           <w:numId w:val="10"/>
@@ -10303,7 +10719,7 @@
     </w:p>
     <w:p>
       <w:pPr>
-        <w:pStyle w:val="17"/>
+        <w:pStyle w:val="18"/>
         <w:ind w:left="780" w:firstLine="0" w:firstLineChars="0"/>
       </w:pPr>
       <w:r>
@@ -10399,7 +10815,7 @@
     </w:p>
     <w:p>
       <w:pPr>
-        <w:pStyle w:val="17"/>
+        <w:pStyle w:val="18"/>
         <w:numPr>
           <w:ilvl w:val="0"/>
           <w:numId w:val="10"/>
@@ -10556,7 +10972,7 @@
     </w:p>
     <w:p>
       <w:pPr>
-        <w:pStyle w:val="17"/>
+        <w:pStyle w:val="18"/>
         <w:numPr>
           <w:ilvl w:val="0"/>
           <w:numId w:val="11"/>
@@ -10572,7 +10988,7 @@
     </w:p>
     <w:p>
       <w:pPr>
-        <w:pStyle w:val="17"/>
+        <w:pStyle w:val="18"/>
         <w:numPr>
           <w:ilvl w:val="0"/>
           <w:numId w:val="11"/>
@@ -13219,7 +13635,7 @@
     <w:lsdException w:qFormat="1" w:uiPriority="9" w:semiHidden="0" w:name="heading 2"/>
     <w:lsdException w:qFormat="1" w:uiPriority="9" w:semiHidden="0" w:name="heading 3"/>
     <w:lsdException w:qFormat="1" w:uiPriority="9" w:semiHidden="0" w:name="heading 4"/>
-    <w:lsdException w:qFormat="1" w:uiPriority="9" w:name="heading 5"/>
+    <w:lsdException w:qFormat="1" w:uiPriority="9" w:semiHidden="0" w:name="heading 5"/>
     <w:lsdException w:qFormat="1" w:uiPriority="9" w:name="heading 6"/>
     <w:lsdException w:qFormat="1" w:uiPriority="9" w:name="heading 7"/>
     <w:lsdException w:qFormat="1" w:uiPriority="9" w:name="heading 8"/>
@@ -13484,7 +13900,7 @@
     <w:name w:val="heading 1"/>
     <w:basedOn w:val="1"/>
     <w:next w:val="1"/>
-    <w:link w:val="11"/>
+    <w:link w:val="12"/>
     <w:qFormat/>
     <w:uiPriority w:val="9"/>
     <w:pPr>
@@ -13505,7 +13921,7 @@
     <w:name w:val="heading 2"/>
     <w:basedOn w:val="1"/>
     <w:next w:val="1"/>
-    <w:link w:val="12"/>
+    <w:link w:val="13"/>
     <w:unhideWhenUsed/>
     <w:qFormat/>
     <w:uiPriority w:val="9"/>
@@ -13526,7 +13942,7 @@
     <w:name w:val="heading 3"/>
     <w:basedOn w:val="1"/>
     <w:next w:val="1"/>
-    <w:link w:val="13"/>
+    <w:link w:val="14"/>
     <w:unhideWhenUsed/>
     <w:qFormat/>
     <w:uiPriority w:val="9"/>
@@ -13547,7 +13963,7 @@
     <w:name w:val="heading 4"/>
     <w:basedOn w:val="1"/>
     <w:next w:val="1"/>
-    <w:link w:val="14"/>
+    <w:link w:val="15"/>
     <w:unhideWhenUsed/>
     <w:qFormat/>
     <w:uiPriority w:val="9"/>
@@ -13564,7 +13980,27 @@
       <w:szCs w:val="28"/>
     </w:rPr>
   </w:style>
-  <w:style w:type="character" w:default="1" w:styleId="8">
+  <w:style w:type="paragraph" w:styleId="6">
+    <w:name w:val="heading 5"/>
+    <w:basedOn w:val="1"/>
+    <w:next w:val="1"/>
+    <w:unhideWhenUsed/>
+    <w:qFormat/>
+    <w:uiPriority w:val="9"/>
+    <w:pPr>
+      <w:keepNext/>
+      <w:keepLines/>
+      <w:spacing w:beforeAutospacing="0" w:afterAutospacing="0" w:line="360" w:lineRule="auto"/>
+      <w:jc w:val="left"/>
+      <w:outlineLvl w:val="4"/>
+    </w:pPr>
+    <w:rPr>
+      <w:rFonts w:ascii="Times New Roman" w:hAnsi="Times New Roman" w:eastAsia="仿宋"/>
+      <w:b/>
+      <w:sz w:val="24"/>
+    </w:rPr>
+  </w:style>
+  <w:style w:type="character" w:default="1" w:styleId="11">
     <w:name w:val="Default Paragraph Font"/>
     <w:unhideWhenUsed/>
     <w:qFormat/>
@@ -13576,7 +14012,6 @@
     <w:qFormat/>
     <w:uiPriority w:val="99"/>
     <w:tblPr>
-      <w:tblLayout w:type="fixed"/>
       <w:tblCellMar>
         <w:top w:w="0" w:type="dxa"/>
         <w:left w:w="108" w:type="dxa"/>
@@ -13585,10 +14020,10 @@
       </w:tblCellMar>
     </w:tblPr>
   </w:style>
-  <w:style w:type="paragraph" w:styleId="6">
+  <w:style w:type="paragraph" w:styleId="7">
     <w:name w:val="footer"/>
     <w:basedOn w:val="1"/>
-    <w:link w:val="16"/>
+    <w:link w:val="17"/>
     <w:unhideWhenUsed/>
     <w:qFormat/>
     <w:uiPriority w:val="99"/>
@@ -13606,10 +14041,10 @@
       <w:szCs w:val="18"/>
     </w:rPr>
   </w:style>
-  <w:style w:type="paragraph" w:styleId="7">
+  <w:style w:type="paragraph" w:styleId="8">
     <w:name w:val="header"/>
     <w:basedOn w:val="1"/>
-    <w:link w:val="15"/>
+    <w:link w:val="16"/>
     <w:unhideWhenUsed/>
     <w:qFormat/>
     <w:uiPriority w:val="99"/>
@@ -13644,12 +14079,11 @@
         <w:insideH w:val="single" w:color="auto" w:sz="4" w:space="0"/>
         <w:insideV w:val="single" w:color="auto" w:sz="4" w:space="0"/>
       </w:tblBorders>
-      <w:tblLayout w:type="fixed"/>
     </w:tblPr>
   </w:style>
-  <w:style w:type="character" w:customStyle="1" w:styleId="11">
+  <w:style w:type="character" w:customStyle="1" w:styleId="12">
     <w:name w:val="标题 1 字符"/>
-    <w:basedOn w:val="8"/>
+    <w:basedOn w:val="11"/>
     <w:link w:val="2"/>
     <w:qFormat/>
     <w:uiPriority w:val="9"/>
@@ -13662,9 +14096,9 @@
       <w:szCs w:val="44"/>
     </w:rPr>
   </w:style>
-  <w:style w:type="character" w:customStyle="1" w:styleId="12">
+  <w:style w:type="character" w:customStyle="1" w:styleId="13">
     <w:name w:val="标题 2 字符"/>
-    <w:basedOn w:val="8"/>
+    <w:basedOn w:val="11"/>
     <w:link w:val="3"/>
     <w:qFormat/>
     <w:uiPriority w:val="9"/>
@@ -13676,9 +14110,9 @@
       <w:szCs w:val="32"/>
     </w:rPr>
   </w:style>
-  <w:style w:type="character" w:customStyle="1" w:styleId="13">
+  <w:style w:type="character" w:customStyle="1" w:styleId="14">
     <w:name w:val="标题 3 字符"/>
-    <w:basedOn w:val="8"/>
+    <w:basedOn w:val="11"/>
     <w:link w:val="4"/>
     <w:qFormat/>
     <w:uiPriority w:val="9"/>
@@ -13690,9 +14124,9 @@
       <w:szCs w:val="32"/>
     </w:rPr>
   </w:style>
-  <w:style w:type="character" w:customStyle="1" w:styleId="14">
+  <w:style w:type="character" w:customStyle="1" w:styleId="15">
     <w:name w:val="标题 4 字符"/>
-    <w:basedOn w:val="8"/>
+    <w:basedOn w:val="11"/>
     <w:link w:val="5"/>
     <w:qFormat/>
     <w:uiPriority w:val="9"/>
@@ -13704,9 +14138,21 @@
       <w:szCs w:val="28"/>
     </w:rPr>
   </w:style>
-  <w:style w:type="character" w:customStyle="1" w:styleId="15">
+  <w:style w:type="character" w:customStyle="1" w:styleId="16">
     <w:name w:val="页眉 字符"/>
-    <w:basedOn w:val="8"/>
+    <w:basedOn w:val="11"/>
+    <w:link w:val="8"/>
+    <w:qFormat/>
+    <w:uiPriority w:val="99"/>
+    <w:rPr>
+      <w:rFonts w:ascii="Times New Roman" w:hAnsi="Times New Roman" w:eastAsia="华文宋体"/>
+      <w:sz w:val="18"/>
+      <w:szCs w:val="18"/>
+    </w:rPr>
+  </w:style>
+  <w:style w:type="character" w:customStyle="1" w:styleId="17">
+    <w:name w:val="页脚 字符"/>
+    <w:basedOn w:val="11"/>
     <w:link w:val="7"/>
     <w:qFormat/>
     <w:uiPriority w:val="99"/>
@@ -13716,19 +14162,7 @@
       <w:szCs w:val="18"/>
     </w:rPr>
   </w:style>
-  <w:style w:type="character" w:customStyle="1" w:styleId="16">
-    <w:name w:val="页脚 字符"/>
-    <w:basedOn w:val="8"/>
-    <w:link w:val="6"/>
-    <w:qFormat/>
-    <w:uiPriority w:val="99"/>
-    <w:rPr>
-      <w:rFonts w:ascii="Times New Roman" w:hAnsi="Times New Roman" w:eastAsia="华文宋体"/>
-      <w:sz w:val="18"/>
-      <w:szCs w:val="18"/>
-    </w:rPr>
-  </w:style>
-  <w:style w:type="paragraph" w:customStyle="1" w:styleId="17">
+  <w:style w:type="paragraph" w:customStyle="1" w:styleId="18">
     <w:name w:val="List Paragraph"/>
     <w:basedOn w:val="1"/>
     <w:qFormat/>
@@ -13992,7 +14426,6 @@
     </a:fmtScheme>
   </a:themeElements>
   <a:objectDefaults/>
-  <a:extraClrSchemeLst/>
 </a:theme>
 </file>
 

--- a/C/C语言学习笔记.docx
+++ b/C/C语言学习笔记.docx
@@ -5849,8 +5849,21 @@
       </w:r>
     </w:p>
     <w:p>
-      <w:r>
-        <w:tab/>
+      <w:pPr>
+        <w:rPr>
+          <w:rFonts w:hint="default" w:eastAsia="华文宋体"/>
+          <w:lang w:val="en-US" w:eastAsia="zh-CN"/>
+        </w:rPr>
+      </w:pPr>
+      <w:r>
+        <w:tab/>
+      </w:r>
+      <w:r>
+        <w:rPr>
+          <w:rFonts w:hint="eastAsia"/>
+          <w:lang w:val="en-US" w:eastAsia="zh-CN"/>
+        </w:rPr>
+        <w:t>变量的存储类型是指存储变量值的内存类型。变量的存储类型决定变量何时创建、何时销毁以及它的值将保持多久。</w:t>
       </w:r>
       <w:r>
         <w:rPr>
@@ -5871,6 +5884,13 @@
         </w:rPr>
         <w:t>。</w:t>
       </w:r>
+      <w:r>
+        <w:rPr>
+          <w:rFonts w:hint="eastAsia"/>
+          <w:lang w:val="en-US" w:eastAsia="zh-CN"/>
+        </w:rPr>
+        <w:t>在这三个地方存储的变量具有不同的特性。</w:t>
+      </w:r>
     </w:p>
     <w:p>
       <w:r>
@@ -5956,7 +5976,22 @@
           <w:rFonts w:hint="eastAsia"/>
           <w:lang w:val="en-US" w:eastAsia="zh-CN"/>
         </w:rPr>
-        <w:t>一般而言，main函数中的局部变量在整个在整个程序运行期间都是正常存在的，只不过其活跃范围仅限于main罢了。如果递归地调用同一个函数，那么每次调用时所创建的auto变量都是不相同的（因此是局部的，下一次调用前上一次的变量已经销毁）。此外，还可以在代码块（block）中定义自动变量，这些变量只在声明该变量的代码块里有效。</w:t>
+        <w:t>一般而言，main函数中的局部变量在整个在整个程序运行期间都是正常存在的，只不过其活跃范围仅限于main罢了。</w:t>
+      </w:r>
+      <w:r>
+        <w:rPr>
+          <w:rFonts w:hint="eastAsia"/>
+          <w:color w:val="FF0000"/>
+          <w:lang w:val="en-US" w:eastAsia="zh-CN"/>
+        </w:rPr>
+        <w:t>如果递归地调用同一个函数，那么每次调用时所创建的auto变量都是不相同的</w:t>
+      </w:r>
+      <w:r>
+        <w:rPr>
+          <w:rFonts w:hint="eastAsia"/>
+          <w:lang w:val="en-US" w:eastAsia="zh-CN"/>
+        </w:rPr>
+        <w:t>（因此是局部的，下一次调用前上一次的变量已经销毁）。此外，还可以在代码块（block）中定义自动变量，这些变量只在声明该变量的代码块里有效。</w:t>
       </w:r>
     </w:p>
     <w:p>
@@ -6192,10 +6227,38 @@
           <w:rFonts w:hint="eastAsia"/>
           <w:lang w:val="en-US" w:eastAsia="zh-CN"/>
         </w:rPr>
-        <w:t>内部静态变量是指声明在函数里的静态变量。这种变量的作用域一直延续到定义它的那个程序结束为止。此类变量与auto变量几乎完全相同，只不过它们在函数执行完之后依然存在（或者说存活），直到</w:t>
-      </w:r>
-      <w:bookmarkStart w:id="0" w:name="_GoBack"/>
-      <w:bookmarkEnd w:id="0"/>
+        <w:t>内部静态变量是指声明在函数里的静态变量。这种变量的作用域一直延续到定义它的那个程序结束为止。</w:t>
+      </w:r>
+      <w:r>
+        <w:rPr>
+          <w:rFonts w:hint="eastAsia"/>
+          <w:color w:val="FF0000"/>
+          <w:lang w:val="en-US" w:eastAsia="zh-CN"/>
+        </w:rPr>
+        <w:t>此类变量与auto变量几乎完全相同，只不过它们在函数执行完之后依然存在（或者说存活），直到运行完整个程序为止</w:t>
+      </w:r>
+      <w:r>
+        <w:rPr>
+          <w:rFonts w:hint="eastAsia"/>
+          <w:lang w:val="en-US" w:eastAsia="zh-CN"/>
+        </w:rPr>
+        <w:t>。</w:t>
+      </w:r>
+      <w:r>
+        <w:rPr>
+          <w:rFonts w:hint="eastAsia"/>
+          <w:color w:val="FF0000"/>
+          <w:lang w:val="en-US" w:eastAsia="zh-CN"/>
+        </w:rPr>
+        <w:t>即使多次调用该函数，变量的值也仍然可以保留，而不会重置</w:t>
+      </w:r>
+      <w:r>
+        <w:rPr>
+          <w:rFonts w:hint="eastAsia"/>
+          <w:lang w:val="en-US" w:eastAsia="zh-CN"/>
+        </w:rPr>
+        <w:t>。如我们可以用它来统计函数的调用次数。</w:t>
+      </w:r>
     </w:p>
     <w:p>
       <w:pPr>
@@ -6216,9 +6279,56 @@
     </w:p>
     <w:p>
       <w:pPr>
+        <w:ind w:firstLine="420" w:firstLineChars="0"/>
+        <w:rPr>
+          <w:rFonts w:hint="default"/>
+          <w:lang w:val="en-US" w:eastAsia="zh-CN"/>
+        </w:rPr>
+      </w:pPr>
+      <w:r>
+        <w:rPr>
+          <w:rFonts w:hint="eastAsia"/>
+          <w:lang w:val="en-US" w:eastAsia="zh-CN"/>
+        </w:rPr>
+        <w:t>外部静态变量是声明于所有函数之外的静态变量，它可以为程序中的每一个函数所使用。</w:t>
+      </w:r>
+      <w:r>
+        <w:rPr>
+          <w:rFonts w:hint="eastAsia"/>
+          <w:color w:val="FF0000"/>
+          <w:lang w:val="en-US" w:eastAsia="zh-CN"/>
+        </w:rPr>
+        <w:t>外部静态变量与一般的extern变量类似，只不过它仅仅在定义该变量的文件之内有效，而不像后者，可以在其他文件中被访问</w:t>
+      </w:r>
+      <w:r>
+        <w:rPr>
+          <w:rFonts w:hint="eastAsia"/>
+          <w:lang w:val="en-US" w:eastAsia="zh-CN"/>
+        </w:rPr>
+        <w:t>。</w:t>
+      </w:r>
+    </w:p>
+    <w:p>
+      <w:pPr>
         <w:pStyle w:val="4"/>
         <w:bidi w:val="0"/>
         <w:rPr>
+          <w:rFonts w:hint="eastAsia"/>
+          <w:lang w:val="en-US" w:eastAsia="zh-CN"/>
+        </w:rPr>
+      </w:pPr>
+      <w:r>
+        <w:rPr>
+          <w:rFonts w:hint="eastAsia"/>
+          <w:lang w:val="en-US" w:eastAsia="zh-CN"/>
+        </w:rPr>
+        <w:t>静态函数</w:t>
+      </w:r>
+    </w:p>
+    <w:p>
+      <w:pPr>
+        <w:ind w:firstLine="420" w:firstLineChars="0"/>
+        <w:rPr>
           <w:rFonts w:hint="default"/>
           <w:lang w:val="en-US" w:eastAsia="zh-CN"/>
         </w:rPr>
@@ -6228,7 +6338,22 @@
           <w:rFonts w:hint="eastAsia"/>
           <w:lang w:val="en-US" w:eastAsia="zh-CN"/>
         </w:rPr>
-        <w:t>静态函数</w:t>
+        <w:t>静态声明也可以用来控制函数的可见范围。</w:t>
+      </w:r>
+      <w:r>
+        <w:rPr>
+          <w:rFonts w:hint="eastAsia"/>
+          <w:color w:val="FF0000"/>
+          <w:lang w:val="en-US" w:eastAsia="zh-CN"/>
+        </w:rPr>
+        <w:t>如果你在一个文件里面定义了某个函数，并且想令此函数只能被该文件内的函数所访问，那么可以把这个函数声明为static，使得其他文件无法访问它</w:t>
+      </w:r>
+      <w:r>
+        <w:rPr>
+          <w:rFonts w:hint="eastAsia"/>
+          <w:lang w:val="en-US" w:eastAsia="zh-CN"/>
+        </w:rPr>
+        <w:t>。</w:t>
       </w:r>
     </w:p>
     <w:p>
@@ -6270,6 +6395,7 @@
           <w:lang w:val="en-US" w:eastAsia="zh-CN"/>
         </w:rPr>
       </w:pPr>
+      <w:bookmarkStart w:id="0" w:name="_GoBack"/>
       <w:r>
         <w:rPr>
           <w:rFonts w:hint="eastAsia" w:ascii="Times New Roman" w:hAnsi="Times New Roman"/>
@@ -6318,6 +6444,7 @@
         <w:t>。</w:t>
       </w:r>
     </w:p>
+    <w:bookmarkEnd w:id="0"/>
     <w:p>
       <w:pPr>
         <w:pStyle w:val="3"/>

--- a/C/C语言学习笔记.docx
+++ b/C/C语言学习笔记.docx
@@ -177,7 +177,7 @@
     </w:p>
     <w:p>
       <w:pPr>
-        <w:pStyle w:val="18"/>
+        <w:pStyle w:val="19"/>
         <w:numPr>
           <w:ilvl w:val="0"/>
           <w:numId w:val="1"/>
@@ -193,7 +193,7 @@
     </w:p>
     <w:p>
       <w:pPr>
-        <w:pStyle w:val="18"/>
+        <w:pStyle w:val="19"/>
         <w:numPr>
           <w:ilvl w:val="0"/>
           <w:numId w:val="1"/>
@@ -209,7 +209,7 @@
     </w:p>
     <w:p>
       <w:pPr>
-        <w:pStyle w:val="18"/>
+        <w:pStyle w:val="19"/>
         <w:ind w:left="780" w:firstLine="0" w:firstLineChars="0"/>
       </w:pPr>
       <w:r>
@@ -230,7 +230,7 @@
     </w:p>
     <w:p>
       <w:pPr>
-        <w:pStyle w:val="18"/>
+        <w:pStyle w:val="19"/>
         <w:numPr>
           <w:ilvl w:val="0"/>
           <w:numId w:val="1"/>
@@ -246,7 +246,7 @@
     </w:p>
     <w:p>
       <w:pPr>
-        <w:pStyle w:val="18"/>
+        <w:pStyle w:val="19"/>
         <w:numPr>
           <w:ilvl w:val="0"/>
           <w:numId w:val="1"/>
@@ -262,7 +262,7 @@
     </w:p>
     <w:p>
       <w:pPr>
-        <w:pStyle w:val="18"/>
+        <w:pStyle w:val="19"/>
         <w:numPr>
           <w:ilvl w:val="0"/>
           <w:numId w:val="1"/>
@@ -278,7 +278,7 @@
     </w:p>
     <w:p>
       <w:pPr>
-        <w:pStyle w:val="18"/>
+        <w:pStyle w:val="19"/>
         <w:numPr>
           <w:ilvl w:val="0"/>
           <w:numId w:val="1"/>
@@ -314,7 +314,7 @@
     </w:p>
     <w:p>
       <w:pPr>
-        <w:pStyle w:val="18"/>
+        <w:pStyle w:val="19"/>
         <w:numPr>
           <w:ilvl w:val="0"/>
           <w:numId w:val="2"/>
@@ -330,7 +330,7 @@
     </w:p>
     <w:p>
       <w:pPr>
-        <w:pStyle w:val="18"/>
+        <w:pStyle w:val="19"/>
         <w:numPr>
           <w:ilvl w:val="0"/>
           <w:numId w:val="2"/>
@@ -584,7 +584,7 @@
     </w:p>
     <w:p>
       <w:pPr>
-        <w:pStyle w:val="18"/>
+        <w:pStyle w:val="19"/>
         <w:numPr>
           <w:ilvl w:val="0"/>
           <w:numId w:val="3"/>
@@ -600,7 +600,7 @@
     </w:p>
     <w:p>
       <w:pPr>
-        <w:pStyle w:val="18"/>
+        <w:pStyle w:val="19"/>
         <w:numPr>
           <w:ilvl w:val="0"/>
           <w:numId w:val="3"/>
@@ -616,7 +616,7 @@
     </w:p>
     <w:p>
       <w:pPr>
-        <w:pStyle w:val="18"/>
+        <w:pStyle w:val="19"/>
         <w:numPr>
           <w:ilvl w:val="0"/>
           <w:numId w:val="3"/>
@@ -2630,7 +2630,7 @@
     </w:p>
     <w:p>
       <w:pPr>
-        <w:pStyle w:val="18"/>
+        <w:pStyle w:val="19"/>
         <w:numPr>
           <w:ilvl w:val="0"/>
           <w:numId w:val="5"/>
@@ -2679,7 +2679,7 @@
     </w:p>
     <w:p>
       <w:pPr>
-        <w:pStyle w:val="18"/>
+        <w:pStyle w:val="19"/>
         <w:numPr>
           <w:ilvl w:val="0"/>
           <w:numId w:val="5"/>
@@ -2695,7 +2695,7 @@
     </w:p>
     <w:p>
       <w:pPr>
-        <w:pStyle w:val="18"/>
+        <w:pStyle w:val="19"/>
         <w:numPr>
           <w:ilvl w:val="0"/>
           <w:numId w:val="5"/>
@@ -4505,6 +4505,9 @@
     <w:p>
       <w:pPr>
         <w:pStyle w:val="3"/>
+        <w:rPr>
+          <w:rFonts w:hint="eastAsia"/>
+        </w:rPr>
       </w:pPr>
       <w:r>
         <w:rPr>
@@ -4515,6 +4518,649 @@
     </w:p>
     <w:p>
       <w:pPr>
+        <w:pStyle w:val="3"/>
+        <w:bidi w:val="0"/>
+        <w:rPr>
+          <w:rFonts w:hint="eastAsia"/>
+          <w:lang w:val="en-US" w:eastAsia="zh-CN"/>
+        </w:rPr>
+      </w:pPr>
+      <w:r>
+        <w:rPr>
+          <w:rFonts w:hint="eastAsia"/>
+          <w:lang w:val="en-US" w:eastAsia="zh-CN"/>
+        </w:rPr>
+        <w:t>class与struct</w:t>
+      </w:r>
+    </w:p>
+    <w:p>
+      <w:pPr>
+        <w:ind w:firstLine="420" w:firstLineChars="0"/>
+        <w:rPr>
+          <w:rFonts w:hint="default"/>
+          <w:lang w:val="en-US" w:eastAsia="zh-CN"/>
+        </w:rPr>
+      </w:pPr>
+      <w:bookmarkStart w:id="0" w:name="_GoBack"/>
+      <w:r>
+        <w:rPr>
+          <w:rFonts w:hint="default"/>
+          <w:lang w:val="en-US" w:eastAsia="zh-CN"/>
+        </w:rPr>
+        <w:t>1</w:t>
+      </w:r>
+      <w:r>
+        <w:rPr>
+          <w:rFonts w:hint="eastAsia"/>
+          <w:lang w:val="en-US" w:eastAsia="zh-CN"/>
+        </w:rPr>
+        <w:t>、</w:t>
+      </w:r>
+      <w:r>
+        <w:rPr>
+          <w:rFonts w:hint="default"/>
+          <w:lang w:val="en-US" w:eastAsia="zh-CN"/>
+        </w:rPr>
+        <w:t>字面上的区别</w:t>
+      </w:r>
+    </w:p>
+    <w:p>
+      <w:pPr>
+        <w:ind w:firstLine="420" w:firstLineChars="0"/>
+        <w:rPr>
+          <w:rFonts w:hint="default"/>
+          <w:lang w:val="en-US" w:eastAsia="zh-CN"/>
+        </w:rPr>
+      </w:pPr>
+      <w:r>
+        <w:rPr>
+          <w:rFonts w:hint="default"/>
+          <w:lang w:val="en-US" w:eastAsia="zh-CN"/>
+        </w:rPr>
+        <w:t>在字面上struct是structure的缩写，通常叫做“结构体”，在C语言里用于将多种数据、多个变量组织在一起，便于表达比较复杂的数据类型，在C++中为了兼容C语言保留了该关键字，并且保留了C语言中的所有功能。</w:t>
+      </w:r>
+    </w:p>
+    <w:p>
+      <w:pPr>
+        <w:ind w:firstLine="420" w:firstLineChars="0"/>
+        <w:rPr>
+          <w:rFonts w:hint="default"/>
+          <w:lang w:val="en-US" w:eastAsia="zh-CN"/>
+        </w:rPr>
+      </w:pPr>
+      <w:r>
+        <w:rPr>
+          <w:rFonts w:hint="default"/>
+          <w:lang w:val="en-US" w:eastAsia="zh-CN"/>
+        </w:rPr>
+        <w:t>而class，则称作“类”，是C++新增来支持面向对象思想概念中“类”的概念的一个关键词，并且比struct具有了更强大的功能，不仅可以像C语言中的struct一样把数据组织在一起，还可以将与数据相关的方法组织在一起，并增加了如虚函数、继承等特性来支持面向对象编程。</w:t>
+      </w:r>
+    </w:p>
+    <w:p>
+      <w:pPr>
+        <w:ind w:firstLine="420" w:firstLineChars="0"/>
+        <w:rPr>
+          <w:rFonts w:hint="default"/>
+          <w:lang w:val="en-US" w:eastAsia="zh-CN"/>
+        </w:rPr>
+      </w:pPr>
+      <w:r>
+        <w:rPr>
+          <w:rFonts w:hint="default"/>
+          <w:lang w:val="en-US" w:eastAsia="zh-CN"/>
+        </w:rPr>
+        <w:t>虽然在字面上struct与class的含义不一样，但在C++中其功能基本是相同的，C++中的struct不仅可以包含数据成员，而且与class一样支持新增的面向对象特性，仅在以下细节上有略微差别。</w:t>
+      </w:r>
+    </w:p>
+    <w:p>
+      <w:pPr>
+        <w:ind w:firstLine="420" w:firstLineChars="0"/>
+        <w:rPr>
+          <w:rFonts w:hint="default"/>
+          <w:lang w:val="en-US" w:eastAsia="zh-CN"/>
+        </w:rPr>
+      </w:pPr>
+      <w:r>
+        <w:rPr>
+          <w:rFonts w:hint="default"/>
+          <w:lang w:val="en-US" w:eastAsia="zh-CN"/>
+        </w:rPr>
+        <w:t>既然两者在字面上不一样，为了更好地利用这一点，</w:t>
+      </w:r>
+      <w:r>
+        <w:rPr>
+          <w:rFonts w:hint="default"/>
+          <w:color w:val="FF0000"/>
+          <w:lang w:val="en-US" w:eastAsia="zh-CN"/>
+        </w:rPr>
+        <w:t>建议在C++中使用struct时仍然只使用C中的特性，来表示一些复杂的数据而不进行方法的封装，这样还可以提高软件的可读性</w:t>
+      </w:r>
+      <w:r>
+        <w:rPr>
+          <w:rFonts w:hint="default"/>
+          <w:lang w:val="en-US" w:eastAsia="zh-CN"/>
+        </w:rPr>
+        <w:t>。</w:t>
+      </w:r>
+    </w:p>
+    <w:p>
+      <w:pPr>
+        <w:ind w:firstLine="420" w:firstLineChars="0"/>
+        <w:rPr>
+          <w:rFonts w:hint="default"/>
+          <w:lang w:val="en-US" w:eastAsia="zh-CN"/>
+        </w:rPr>
+      </w:pPr>
+      <w:r>
+        <w:rPr>
+          <w:rFonts w:hint="default"/>
+          <w:lang w:val="en-US" w:eastAsia="zh-CN"/>
+        </w:rPr>
+        <w:t>2</w:t>
+      </w:r>
+      <w:r>
+        <w:rPr>
+          <w:rFonts w:hint="eastAsia"/>
+          <w:lang w:val="en-US" w:eastAsia="zh-CN"/>
+        </w:rPr>
+        <w:t>、</w:t>
+      </w:r>
+      <w:r>
+        <w:rPr>
+          <w:rFonts w:hint="default"/>
+          <w:lang w:val="en-US" w:eastAsia="zh-CN"/>
+        </w:rPr>
+        <w:t>默认成员权限区别</w:t>
+      </w:r>
+    </w:p>
+    <w:p>
+      <w:pPr>
+        <w:ind w:firstLine="420" w:firstLineChars="0"/>
+        <w:rPr>
+          <w:rFonts w:hint="default"/>
+          <w:lang w:val="en-US" w:eastAsia="zh-CN"/>
+        </w:rPr>
+      </w:pPr>
+      <w:r>
+        <w:rPr>
+          <w:rFonts w:hint="default"/>
+          <w:color w:val="FF0000"/>
+          <w:lang w:val="en-US" w:eastAsia="zh-CN"/>
+        </w:rPr>
+        <w:t>struct的成员默认权限是public，而class的成员默认权限是private</w:t>
+      </w:r>
+      <w:r>
+        <w:rPr>
+          <w:rFonts w:hint="default"/>
+          <w:lang w:val="en-US" w:eastAsia="zh-CN"/>
+        </w:rPr>
+        <w:t>。例如：</w:t>
+      </w:r>
+    </w:p>
+    <w:p>
+      <w:pPr>
+        <w:ind w:firstLine="420" w:firstLineChars="0"/>
+        <w:rPr>
+          <w:rFonts w:hint="default"/>
+          <w:lang w:val="en-US" w:eastAsia="zh-CN"/>
+        </w:rPr>
+      </w:pPr>
+      <w:r>
+        <w:rPr>
+          <w:rFonts w:hint="default"/>
+          <w:lang w:val="en-US" w:eastAsia="zh-CN"/>
+        </w:rPr>
+        <w:t>struct Sb{ void f( void ) { } };</w:t>
+      </w:r>
+    </w:p>
+    <w:p>
+      <w:pPr>
+        <w:ind w:firstLine="420" w:firstLineChars="0"/>
+        <w:rPr>
+          <w:rFonts w:hint="default"/>
+          <w:lang w:val="en-US" w:eastAsia="zh-CN"/>
+        </w:rPr>
+      </w:pPr>
+      <w:r>
+        <w:rPr>
+          <w:rFonts w:hint="default"/>
+          <w:lang w:val="en-US" w:eastAsia="zh-CN"/>
+        </w:rPr>
+        <w:t>struct Sc : Sb{ };</w:t>
+      </w:r>
+    </w:p>
+    <w:p>
+      <w:pPr>
+        <w:ind w:firstLine="420" w:firstLineChars="0"/>
+        <w:rPr>
+          <w:rFonts w:hint="default"/>
+          <w:lang w:val="en-US" w:eastAsia="zh-CN"/>
+        </w:rPr>
+      </w:pPr>
+      <w:r>
+        <w:rPr>
+          <w:rFonts w:hint="default"/>
+          <w:lang w:val="en-US" w:eastAsia="zh-CN"/>
+        </w:rPr>
+        <w:t>class Cb{ void f( void ) { } };</w:t>
+      </w:r>
+    </w:p>
+    <w:p>
+      <w:pPr>
+        <w:ind w:firstLine="420" w:firstLineChars="0"/>
+        <w:rPr>
+          <w:rFonts w:hint="default"/>
+          <w:lang w:val="en-US" w:eastAsia="zh-CN"/>
+        </w:rPr>
+      </w:pPr>
+      <w:r>
+        <w:rPr>
+          <w:rFonts w:hint="default"/>
+          <w:lang w:val="en-US" w:eastAsia="zh-CN"/>
+        </w:rPr>
+        <w:t>class Cc1 : public Sb{ };</w:t>
+      </w:r>
+    </w:p>
+    <w:p>
+      <w:pPr>
+        <w:ind w:firstLine="420" w:firstLineChars="0"/>
+        <w:rPr>
+          <w:rFonts w:hint="default"/>
+          <w:lang w:val="en-US" w:eastAsia="zh-CN"/>
+        </w:rPr>
+      </w:pPr>
+      <w:r>
+        <w:rPr>
+          <w:rFonts w:hint="default"/>
+          <w:lang w:val="en-US" w:eastAsia="zh-CN"/>
+        </w:rPr>
+        <w:t>class Cc2 : Sb{ };</w:t>
+      </w:r>
+    </w:p>
+    <w:p>
+      <w:pPr>
+        <w:ind w:firstLine="420" w:firstLineChars="0"/>
+        <w:rPr>
+          <w:rFonts w:hint="default"/>
+          <w:lang w:val="en-US" w:eastAsia="zh-CN"/>
+        </w:rPr>
+      </w:pPr>
+      <w:r>
+        <w:rPr>
+          <w:rFonts w:hint="default"/>
+          <w:lang w:val="en-US" w:eastAsia="zh-CN"/>
+        </w:rPr>
+        <w:t>sb.f(); // 合法</w:t>
+      </w:r>
+    </w:p>
+    <w:p>
+      <w:pPr>
+        <w:ind w:firstLine="420" w:firstLineChars="0"/>
+        <w:rPr>
+          <w:rFonts w:hint="default"/>
+          <w:lang w:val="en-US" w:eastAsia="zh-CN"/>
+        </w:rPr>
+      </w:pPr>
+      <w:r>
+        <w:rPr>
+          <w:rFonts w:hint="default"/>
+          <w:lang w:val="en-US" w:eastAsia="zh-CN"/>
+        </w:rPr>
+        <w:t>cb.f(); // 不合法，因为在Cb类中f( )函数默认为private，此处不可访问</w:t>
+      </w:r>
+    </w:p>
+    <w:p>
+      <w:pPr>
+        <w:ind w:firstLine="420" w:firstLineChars="0"/>
+        <w:rPr>
+          <w:rFonts w:hint="default"/>
+          <w:lang w:val="en-US" w:eastAsia="zh-CN"/>
+        </w:rPr>
+      </w:pPr>
+      <w:r>
+        <w:rPr>
+          <w:rFonts w:hint="default"/>
+          <w:lang w:val="en-US" w:eastAsia="zh-CN"/>
+        </w:rPr>
+        <w:t>建议在工程代码中显示声明成员的权限，而有使用默认权限，因为并不是所有人都知道这一点。</w:t>
+      </w:r>
+    </w:p>
+    <w:p>
+      <w:pPr>
+        <w:ind w:firstLine="420" w:firstLineChars="0"/>
+        <w:rPr>
+          <w:rFonts w:hint="default"/>
+          <w:lang w:val="en-US" w:eastAsia="zh-CN"/>
+        </w:rPr>
+      </w:pPr>
+      <w:r>
+        <w:rPr>
+          <w:rFonts w:hint="default"/>
+          <w:lang w:val="en-US" w:eastAsia="zh-CN"/>
+        </w:rPr>
+        <w:t>3.</w:t>
+      </w:r>
+      <w:r>
+        <w:rPr>
+          <w:rFonts w:hint="eastAsia"/>
+          <w:lang w:val="en-US" w:eastAsia="zh-CN"/>
+        </w:rPr>
+        <w:t>、</w:t>
+      </w:r>
+      <w:r>
+        <w:rPr>
+          <w:rFonts w:hint="default"/>
+          <w:lang w:val="en-US" w:eastAsia="zh-CN"/>
+        </w:rPr>
+        <w:t>默认继承方式</w:t>
+      </w:r>
+    </w:p>
+    <w:p>
+      <w:pPr>
+        <w:ind w:firstLine="420" w:firstLineChars="0"/>
+        <w:rPr>
+          <w:rFonts w:hint="default"/>
+          <w:lang w:val="en-US" w:eastAsia="zh-CN"/>
+        </w:rPr>
+      </w:pPr>
+      <w:r>
+        <w:rPr>
+          <w:rFonts w:hint="default"/>
+          <w:color w:val="FF0000"/>
+          <w:lang w:val="en-US" w:eastAsia="zh-CN"/>
+        </w:rPr>
+        <w:t>struct的默认继承方式为public，而class的默认继承为private</w:t>
+      </w:r>
+      <w:r>
+        <w:rPr>
+          <w:rFonts w:hint="default"/>
+          <w:lang w:val="en-US" w:eastAsia="zh-CN"/>
+        </w:rPr>
+        <w:t>，例如：</w:t>
+      </w:r>
+    </w:p>
+    <w:p>
+      <w:pPr>
+        <w:ind w:firstLine="420" w:firstLineChars="0"/>
+        <w:rPr>
+          <w:rFonts w:hint="default"/>
+          <w:lang w:val="en-US" w:eastAsia="zh-CN"/>
+        </w:rPr>
+      </w:pPr>
+      <w:r>
+        <w:rPr>
+          <w:rFonts w:hint="default"/>
+          <w:lang w:val="en-US" w:eastAsia="zh-CN"/>
+        </w:rPr>
+        <w:t>Sc sc; Cc1 cc1; Cc2 cc2;</w:t>
+      </w:r>
+    </w:p>
+    <w:p>
+      <w:pPr>
+        <w:ind w:firstLine="420" w:firstLineChars="0"/>
+        <w:rPr>
+          <w:rFonts w:hint="default"/>
+          <w:lang w:val="en-US" w:eastAsia="zh-CN"/>
+        </w:rPr>
+      </w:pPr>
+      <w:r>
+        <w:rPr>
+          <w:rFonts w:hint="default"/>
+          <w:lang w:val="en-US" w:eastAsia="zh-CN"/>
+        </w:rPr>
+        <w:t>sc.f(); // 合法</w:t>
+      </w:r>
+    </w:p>
+    <w:p>
+      <w:pPr>
+        <w:ind w:firstLine="420" w:firstLineChars="0"/>
+        <w:rPr>
+          <w:rFonts w:hint="default"/>
+          <w:lang w:val="en-US" w:eastAsia="zh-CN"/>
+        </w:rPr>
+      </w:pPr>
+      <w:r>
+        <w:rPr>
+          <w:rFonts w:hint="default"/>
+          <w:lang w:val="en-US" w:eastAsia="zh-CN"/>
+        </w:rPr>
+        <w:t>cc1.f(); // 合法，因为Cc1显示地使用public继承</w:t>
+      </w:r>
+    </w:p>
+    <w:p>
+      <w:pPr>
+        <w:ind w:firstLine="420" w:firstLineChars="0"/>
+        <w:rPr>
+          <w:rFonts w:hint="default"/>
+          <w:lang w:val="en-US" w:eastAsia="zh-CN"/>
+        </w:rPr>
+      </w:pPr>
+      <w:r>
+        <w:rPr>
+          <w:rFonts w:hint="default"/>
+          <w:lang w:val="en-US" w:eastAsia="zh-CN"/>
+        </w:rPr>
+        <w:t>cc2.f(); // 不合法，Cc2默认private继承自Sb，在Cc2中f( )为private</w:t>
+      </w:r>
+    </w:p>
+    <w:p>
+      <w:pPr>
+        <w:ind w:firstLine="420" w:firstLineChars="0"/>
+        <w:rPr>
+          <w:rFonts w:hint="default"/>
+          <w:lang w:val="en-US" w:eastAsia="zh-CN"/>
+        </w:rPr>
+      </w:pPr>
+      <w:r>
+        <w:rPr>
+          <w:rFonts w:hint="default"/>
+          <w:color w:val="FF0000"/>
+          <w:lang w:val="en-US" w:eastAsia="zh-CN"/>
+        </w:rPr>
+        <w:t>在C语言中struct不可以继承，虽然我们知道在C++中struct可以继承，但在实际使用中，在不需要继承的场合我们使用struct，而在需要继承的场合使用class</w:t>
+      </w:r>
+      <w:r>
+        <w:rPr>
+          <w:rFonts w:hint="default"/>
+          <w:lang w:val="en-US" w:eastAsia="zh-CN"/>
+        </w:rPr>
+        <w:t>，这样更贴近其字面意思，使程序有更好的可读性。</w:t>
+      </w:r>
+    </w:p>
+    <w:p>
+      <w:pPr>
+        <w:ind w:firstLine="420" w:firstLineChars="0"/>
+        <w:rPr>
+          <w:rFonts w:hint="default"/>
+          <w:lang w:val="en-US" w:eastAsia="zh-CN"/>
+        </w:rPr>
+      </w:pPr>
+      <w:r>
+        <w:rPr>
+          <w:rFonts w:hint="default"/>
+          <w:color w:val="FF0000"/>
+          <w:lang w:val="en-US" w:eastAsia="zh-CN"/>
+        </w:rPr>
+        <w:t>虽然知道class的默认继承为private，但并不是项目组的每个人都清楚这一点，建议在工程代码中不省略private，使代码可读性更强</w:t>
+      </w:r>
+      <w:r>
+        <w:rPr>
+          <w:rFonts w:hint="default"/>
+          <w:lang w:val="en-US" w:eastAsia="zh-CN"/>
+        </w:rPr>
+        <w:t>。</w:t>
+      </w:r>
+    </w:p>
+    <w:p>
+      <w:pPr>
+        <w:ind w:firstLine="420" w:firstLineChars="0"/>
+        <w:rPr>
+          <w:rFonts w:hint="default"/>
+          <w:lang w:val="en-US" w:eastAsia="zh-CN"/>
+        </w:rPr>
+      </w:pPr>
+      <w:r>
+        <w:rPr>
+          <w:rFonts w:hint="default"/>
+          <w:lang w:val="en-US" w:eastAsia="zh-CN"/>
+        </w:rPr>
+        <w:t>4</w:t>
+      </w:r>
+      <w:r>
+        <w:rPr>
+          <w:rFonts w:hint="eastAsia"/>
+          <w:lang w:val="en-US" w:eastAsia="zh-CN"/>
+        </w:rPr>
+        <w:t>、</w:t>
+      </w:r>
+      <w:r>
+        <w:rPr>
+          <w:rFonts w:hint="default"/>
+          <w:lang w:val="en-US" w:eastAsia="zh-CN"/>
+        </w:rPr>
+        <w:t>用于定义模板参数</w:t>
+      </w:r>
+    </w:p>
+    <w:p>
+      <w:pPr>
+        <w:ind w:firstLine="420" w:firstLineChars="0"/>
+        <w:rPr>
+          <w:rFonts w:hint="default"/>
+          <w:lang w:val="en-US" w:eastAsia="zh-CN"/>
+        </w:rPr>
+      </w:pPr>
+      <w:r>
+        <w:rPr>
+          <w:rFonts w:hint="default"/>
+          <w:lang w:val="en-US" w:eastAsia="zh-CN"/>
+        </w:rPr>
+        <w:t>模板为C++语言新增特性，C语言没有，只有class可用于定义参数，而struct不可以，例如：</w:t>
+      </w:r>
+    </w:p>
+    <w:p>
+      <w:pPr>
+        <w:ind w:firstLine="420" w:firstLineChars="0"/>
+        <w:rPr>
+          <w:rFonts w:hint="default"/>
+          <w:lang w:val="en-US" w:eastAsia="zh-CN"/>
+        </w:rPr>
+      </w:pPr>
+      <w:r>
+        <w:rPr>
+          <w:rFonts w:hint="default"/>
+          <w:lang w:val="en-US" w:eastAsia="zh-CN"/>
+        </w:rPr>
+        <w:t>template</w:t>
+      </w:r>
+    </w:p>
+    <w:p>
+      <w:pPr>
+        <w:ind w:firstLine="420" w:firstLineChars="0"/>
+        <w:rPr>
+          <w:rFonts w:hint="default"/>
+          <w:lang w:val="en-US" w:eastAsia="zh-CN"/>
+        </w:rPr>
+      </w:pPr>
+      <w:r>
+        <w:rPr>
+          <w:rFonts w:hint="default"/>
+          <w:lang w:val="en-US" w:eastAsia="zh-CN"/>
+        </w:rPr>
+        <w:t>class TValue {</w:t>
+      </w:r>
+    </w:p>
+    <w:p>
+      <w:pPr>
+        <w:ind w:firstLine="420" w:firstLineChars="0"/>
+        <w:rPr>
+          <w:rFonts w:hint="default"/>
+          <w:lang w:val="en-US" w:eastAsia="zh-CN"/>
+        </w:rPr>
+      </w:pPr>
+      <w:r>
+        <w:rPr>
+          <w:rFonts w:hint="default"/>
+          <w:lang w:val="en-US" w:eastAsia="zh-CN"/>
+        </w:rPr>
+        <w:t>private: T _v;</w:t>
+      </w:r>
+    </w:p>
+    <w:p>
+      <w:pPr>
+        <w:ind w:firstLine="420" w:firstLineChars="0"/>
+        <w:rPr>
+          <w:rFonts w:hint="default"/>
+          <w:lang w:val="en-US" w:eastAsia="zh-CN"/>
+        </w:rPr>
+      </w:pPr>
+      <w:r>
+        <w:rPr>
+          <w:rFonts w:hint="default"/>
+          <w:lang w:val="en-US" w:eastAsia="zh-CN"/>
+        </w:rPr>
+        <w:t>public: TValue(T v) : _v(v){}</w:t>
+      </w:r>
+    </w:p>
+    <w:p>
+      <w:pPr>
+        <w:ind w:firstLine="420" w:firstLineChars="0"/>
+        <w:rPr>
+          <w:rFonts w:hint="default"/>
+          <w:lang w:val="en-US" w:eastAsia="zh-CN"/>
+        </w:rPr>
+      </w:pPr>
+      <w:r>
+        <w:rPr>
+          <w:rFonts w:hint="default"/>
+          <w:lang w:val="en-US" w:eastAsia="zh-CN"/>
+        </w:rPr>
+        <w:t>T Get( void ) { return _v; }</w:t>
+      </w:r>
+    </w:p>
+    <w:p>
+      <w:pPr>
+        <w:ind w:firstLine="420" w:firstLineChars="0"/>
+        <w:rPr>
+          <w:rFonts w:hint="default"/>
+          <w:lang w:val="en-US" w:eastAsia="zh-CN"/>
+        </w:rPr>
+      </w:pPr>
+      <w:r>
+        <w:rPr>
+          <w:rFonts w:hint="default"/>
+          <w:lang w:val="en-US" w:eastAsia="zh-CN"/>
+        </w:rPr>
+        <w:t>};</w:t>
+      </w:r>
+    </w:p>
+    <w:p>
+      <w:pPr>
+        <w:ind w:firstLine="420" w:firstLineChars="0"/>
+        <w:rPr>
+          <w:rFonts w:hint="default"/>
+          <w:lang w:val="en-US" w:eastAsia="zh-CN"/>
+        </w:rPr>
+      </w:pPr>
+      <w:r>
+        <w:rPr>
+          <w:rFonts w:hint="default"/>
+          <w:lang w:val="en-US" w:eastAsia="zh-CN"/>
+        </w:rPr>
+        <w:t>此处只能使用class，不能使用struct。当然，此处还可以使用typename代替class，class与typename也仅在定义模板参数时可以互换，而且建议此时使用typename，因为这样读起来更接近人类语言，更具有可读性。</w:t>
+      </w:r>
+    </w:p>
+    <w:bookmarkEnd w:id="0"/>
+    <w:p>
+      <w:pPr>
+        <w:ind w:firstLine="420" w:firstLineChars="0"/>
+        <w:rPr>
+          <w:rFonts w:hint="default"/>
+          <w:lang w:val="en-US" w:eastAsia="zh-CN"/>
+        </w:rPr>
+      </w:pPr>
+    </w:p>
+    <w:p>
+      <w:pPr>
         <w:pStyle w:val="2"/>
       </w:pPr>
       <w:r>
@@ -4990,7 +5636,7 @@
     </w:p>
     <w:p>
       <w:pPr>
-        <w:pStyle w:val="18"/>
+        <w:pStyle w:val="19"/>
         <w:numPr>
           <w:ilvl w:val="0"/>
           <w:numId w:val="6"/>
@@ -5006,7 +5652,7 @@
     </w:p>
     <w:p>
       <w:pPr>
-        <w:pStyle w:val="18"/>
+        <w:pStyle w:val="19"/>
         <w:numPr>
           <w:ilvl w:val="0"/>
           <w:numId w:val="6"/>
@@ -5149,7 +5795,7 @@
     </w:p>
     <w:p>
       <w:pPr>
-        <w:pStyle w:val="18"/>
+        <w:pStyle w:val="19"/>
         <w:numPr>
           <w:ilvl w:val="0"/>
           <w:numId w:val="7"/>
@@ -5165,7 +5811,7 @@
     </w:p>
     <w:p>
       <w:pPr>
-        <w:pStyle w:val="18"/>
+        <w:pStyle w:val="19"/>
         <w:numPr>
           <w:ilvl w:val="0"/>
           <w:numId w:val="7"/>
@@ -5540,7 +6186,7 @@
     </w:p>
     <w:p>
       <w:pPr>
-        <w:pStyle w:val="18"/>
+        <w:pStyle w:val="19"/>
         <w:numPr>
           <w:ilvl w:val="0"/>
           <w:numId w:val="8"/>
@@ -5556,7 +6202,7 @@
     </w:p>
     <w:p>
       <w:pPr>
-        <w:pStyle w:val="18"/>
+        <w:pStyle w:val="19"/>
         <w:numPr>
           <w:ilvl w:val="0"/>
           <w:numId w:val="8"/>
@@ -6395,7 +7041,6 @@
           <w:lang w:val="en-US" w:eastAsia="zh-CN"/>
         </w:rPr>
       </w:pPr>
-      <w:bookmarkStart w:id="0" w:name="_GoBack"/>
       <w:r>
         <w:rPr>
           <w:rFonts w:hint="eastAsia" w:ascii="Times New Roman" w:hAnsi="Times New Roman"/>
@@ -6444,7 +7089,6 @@
         <w:t>。</w:t>
       </w:r>
     </w:p>
-    <w:bookmarkEnd w:id="0"/>
     <w:p>
       <w:pPr>
         <w:pStyle w:val="3"/>
@@ -6828,7 +7472,7 @@
     </w:p>
     <w:p>
       <w:pPr>
-        <w:pStyle w:val="18"/>
+        <w:pStyle w:val="19"/>
         <w:numPr>
           <w:ilvl w:val="0"/>
           <w:numId w:val="9"/>
@@ -6844,7 +7488,7 @@
     </w:p>
     <w:p>
       <w:pPr>
-        <w:pStyle w:val="18"/>
+        <w:pStyle w:val="19"/>
         <w:numPr>
           <w:ilvl w:val="0"/>
           <w:numId w:val="9"/>
@@ -9243,7 +9887,7 @@
     </w:p>
     <w:tbl>
       <w:tblPr>
-        <w:tblStyle w:val="10"/>
+        <w:tblStyle w:val="11"/>
         <w:tblW w:w="8296" w:type="dxa"/>
         <w:tblInd w:w="0" w:type="dxa"/>
         <w:tblBorders>
@@ -10830,7 +11474,7 @@
     </w:p>
     <w:p>
       <w:pPr>
-        <w:pStyle w:val="18"/>
+        <w:pStyle w:val="19"/>
         <w:numPr>
           <w:ilvl w:val="0"/>
           <w:numId w:val="10"/>
@@ -10846,7 +11490,7 @@
     </w:p>
     <w:p>
       <w:pPr>
-        <w:pStyle w:val="18"/>
+        <w:pStyle w:val="19"/>
         <w:ind w:left="780" w:firstLine="0" w:firstLineChars="0"/>
       </w:pPr>
       <w:r>
@@ -10942,7 +11586,7 @@
     </w:p>
     <w:p>
       <w:pPr>
-        <w:pStyle w:val="18"/>
+        <w:pStyle w:val="19"/>
         <w:numPr>
           <w:ilvl w:val="0"/>
           <w:numId w:val="10"/>
@@ -11099,7 +11743,7 @@
     </w:p>
     <w:p>
       <w:pPr>
-        <w:pStyle w:val="18"/>
+        <w:pStyle w:val="19"/>
         <w:numPr>
           <w:ilvl w:val="0"/>
           <w:numId w:val="11"/>
@@ -11115,7 +11759,7 @@
     </w:p>
     <w:p>
       <w:pPr>
-        <w:pStyle w:val="18"/>
+        <w:pStyle w:val="19"/>
         <w:numPr>
           <w:ilvl w:val="0"/>
           <w:numId w:val="11"/>
@@ -14027,7 +14671,7 @@
     <w:name w:val="heading 1"/>
     <w:basedOn w:val="1"/>
     <w:next w:val="1"/>
-    <w:link w:val="12"/>
+    <w:link w:val="13"/>
     <w:qFormat/>
     <w:uiPriority w:val="9"/>
     <w:pPr>
@@ -14048,7 +14692,7 @@
     <w:name w:val="heading 2"/>
     <w:basedOn w:val="1"/>
     <w:next w:val="1"/>
-    <w:link w:val="13"/>
+    <w:link w:val="14"/>
     <w:unhideWhenUsed/>
     <w:qFormat/>
     <w:uiPriority w:val="9"/>
@@ -14069,7 +14713,7 @@
     <w:name w:val="heading 3"/>
     <w:basedOn w:val="1"/>
     <w:next w:val="1"/>
-    <w:link w:val="14"/>
+    <w:link w:val="15"/>
     <w:unhideWhenUsed/>
     <w:qFormat/>
     <w:uiPriority w:val="9"/>
@@ -14090,7 +14734,7 @@
     <w:name w:val="heading 4"/>
     <w:basedOn w:val="1"/>
     <w:next w:val="1"/>
-    <w:link w:val="15"/>
+    <w:link w:val="16"/>
     <w:unhideWhenUsed/>
     <w:qFormat/>
     <w:uiPriority w:val="9"/>
@@ -14127,13 +14771,13 @@
       <w:sz w:val="24"/>
     </w:rPr>
   </w:style>
-  <w:style w:type="character" w:default="1" w:styleId="11">
+  <w:style w:type="character" w:default="1" w:styleId="12">
     <w:name w:val="Default Paragraph Font"/>
     <w:unhideWhenUsed/>
     <w:qFormat/>
     <w:uiPriority w:val="1"/>
   </w:style>
-  <w:style w:type="table" w:default="1" w:styleId="9">
+  <w:style w:type="table" w:default="1" w:styleId="10">
     <w:name w:val="Normal Table"/>
     <w:unhideWhenUsed/>
     <w:qFormat/>
@@ -14150,7 +14794,7 @@
   <w:style w:type="paragraph" w:styleId="7">
     <w:name w:val="footer"/>
     <w:basedOn w:val="1"/>
-    <w:link w:val="17"/>
+    <w:link w:val="18"/>
     <w:unhideWhenUsed/>
     <w:qFormat/>
     <w:uiPriority w:val="99"/>
@@ -14171,7 +14815,7 @@
   <w:style w:type="paragraph" w:styleId="8">
     <w:name w:val="header"/>
     <w:basedOn w:val="1"/>
-    <w:link w:val="16"/>
+    <w:link w:val="17"/>
     <w:unhideWhenUsed/>
     <w:qFormat/>
     <w:uiPriority w:val="99"/>
@@ -14192,9 +14836,26 @@
       <w:szCs w:val="18"/>
     </w:rPr>
   </w:style>
-  <w:style w:type="table" w:styleId="10">
+  <w:style w:type="paragraph" w:styleId="9">
+    <w:name w:val="Normal (Web)"/>
+    <w:basedOn w:val="1"/>
+    <w:semiHidden/>
+    <w:unhideWhenUsed/>
+    <w:uiPriority w:val="99"/>
+    <w:pPr>
+      <w:spacing w:before="0" w:beforeAutospacing="1" w:after="0" w:afterAutospacing="1"/>
+      <w:ind w:left="0" w:right="0"/>
+      <w:jc w:val="left"/>
+    </w:pPr>
+    <w:rPr>
+      <w:kern w:val="0"/>
+      <w:sz w:val="24"/>
+      <w:lang w:val="en-US" w:eastAsia="zh-CN" w:bidi="ar"/>
+    </w:rPr>
+  </w:style>
+  <w:style w:type="table" w:styleId="11">
     <w:name w:val="Table Grid"/>
-    <w:basedOn w:val="9"/>
+    <w:basedOn w:val="10"/>
     <w:qFormat/>
     <w:uiPriority w:val="39"/>
     <w:tblPr>
@@ -14208,9 +14869,9 @@
       </w:tblBorders>
     </w:tblPr>
   </w:style>
-  <w:style w:type="character" w:customStyle="1" w:styleId="12">
+  <w:style w:type="character" w:customStyle="1" w:styleId="13">
     <w:name w:val="标题 1 字符"/>
-    <w:basedOn w:val="11"/>
+    <w:basedOn w:val="12"/>
     <w:link w:val="2"/>
     <w:qFormat/>
     <w:uiPriority w:val="9"/>
@@ -14223,9 +14884,9 @@
       <w:szCs w:val="44"/>
     </w:rPr>
   </w:style>
-  <w:style w:type="character" w:customStyle="1" w:styleId="13">
+  <w:style w:type="character" w:customStyle="1" w:styleId="14">
     <w:name w:val="标题 2 字符"/>
-    <w:basedOn w:val="11"/>
+    <w:basedOn w:val="12"/>
     <w:link w:val="3"/>
     <w:qFormat/>
     <w:uiPriority w:val="9"/>
@@ -14237,9 +14898,9 @@
       <w:szCs w:val="32"/>
     </w:rPr>
   </w:style>
-  <w:style w:type="character" w:customStyle="1" w:styleId="14">
+  <w:style w:type="character" w:customStyle="1" w:styleId="15">
     <w:name w:val="标题 3 字符"/>
-    <w:basedOn w:val="11"/>
+    <w:basedOn w:val="12"/>
     <w:link w:val="4"/>
     <w:qFormat/>
     <w:uiPriority w:val="9"/>
@@ -14251,9 +14912,9 @@
       <w:szCs w:val="32"/>
     </w:rPr>
   </w:style>
-  <w:style w:type="character" w:customStyle="1" w:styleId="15">
+  <w:style w:type="character" w:customStyle="1" w:styleId="16">
     <w:name w:val="标题 4 字符"/>
-    <w:basedOn w:val="11"/>
+    <w:basedOn w:val="12"/>
     <w:link w:val="5"/>
     <w:qFormat/>
     <w:uiPriority w:val="9"/>
@@ -14265,9 +14926,9 @@
       <w:szCs w:val="28"/>
     </w:rPr>
   </w:style>
-  <w:style w:type="character" w:customStyle="1" w:styleId="16">
+  <w:style w:type="character" w:customStyle="1" w:styleId="17">
     <w:name w:val="页眉 字符"/>
-    <w:basedOn w:val="11"/>
+    <w:basedOn w:val="12"/>
     <w:link w:val="8"/>
     <w:qFormat/>
     <w:uiPriority w:val="99"/>
@@ -14277,9 +14938,9 @@
       <w:szCs w:val="18"/>
     </w:rPr>
   </w:style>
-  <w:style w:type="character" w:customStyle="1" w:styleId="17">
+  <w:style w:type="character" w:customStyle="1" w:styleId="18">
     <w:name w:val="页脚 字符"/>
-    <w:basedOn w:val="11"/>
+    <w:basedOn w:val="12"/>
     <w:link w:val="7"/>
     <w:qFormat/>
     <w:uiPriority w:val="99"/>
@@ -14289,7 +14950,7 @@
       <w:szCs w:val="18"/>
     </w:rPr>
   </w:style>
-  <w:style w:type="paragraph" w:customStyle="1" w:styleId="18">
+  <w:style w:type="paragraph" w:customStyle="1" w:styleId="19">
     <w:name w:val="List Paragraph"/>
     <w:basedOn w:val="1"/>
     <w:qFormat/>

--- a/C/C语言学习笔记.docx
+++ b/C/C语言学习笔记.docx
@@ -177,7 +177,7 @@
     </w:p>
     <w:p>
       <w:pPr>
-        <w:pStyle w:val="19"/>
+        <w:pStyle w:val="20"/>
         <w:numPr>
           <w:ilvl w:val="0"/>
           <w:numId w:val="1"/>
@@ -193,7 +193,7 @@
     </w:p>
     <w:p>
       <w:pPr>
-        <w:pStyle w:val="19"/>
+        <w:pStyle w:val="20"/>
         <w:numPr>
           <w:ilvl w:val="0"/>
           <w:numId w:val="1"/>
@@ -209,7 +209,7 @@
     </w:p>
     <w:p>
       <w:pPr>
-        <w:pStyle w:val="19"/>
+        <w:pStyle w:val="20"/>
         <w:ind w:left="780" w:firstLine="0" w:firstLineChars="0"/>
       </w:pPr>
       <w:r>
@@ -230,7 +230,7 @@
     </w:p>
     <w:p>
       <w:pPr>
-        <w:pStyle w:val="19"/>
+        <w:pStyle w:val="20"/>
         <w:numPr>
           <w:ilvl w:val="0"/>
           <w:numId w:val="1"/>
@@ -246,7 +246,7 @@
     </w:p>
     <w:p>
       <w:pPr>
-        <w:pStyle w:val="19"/>
+        <w:pStyle w:val="20"/>
         <w:numPr>
           <w:ilvl w:val="0"/>
           <w:numId w:val="1"/>
@@ -262,7 +262,7 @@
     </w:p>
     <w:p>
       <w:pPr>
-        <w:pStyle w:val="19"/>
+        <w:pStyle w:val="20"/>
         <w:numPr>
           <w:ilvl w:val="0"/>
           <w:numId w:val="1"/>
@@ -278,7 +278,7 @@
     </w:p>
     <w:p>
       <w:pPr>
-        <w:pStyle w:val="19"/>
+        <w:pStyle w:val="20"/>
         <w:numPr>
           <w:ilvl w:val="0"/>
           <w:numId w:val="1"/>
@@ -314,7 +314,7 @@
     </w:p>
     <w:p>
       <w:pPr>
-        <w:pStyle w:val="19"/>
+        <w:pStyle w:val="20"/>
         <w:numPr>
           <w:ilvl w:val="0"/>
           <w:numId w:val="2"/>
@@ -330,7 +330,7 @@
     </w:p>
     <w:p>
       <w:pPr>
-        <w:pStyle w:val="19"/>
+        <w:pStyle w:val="20"/>
         <w:numPr>
           <w:ilvl w:val="0"/>
           <w:numId w:val="2"/>
@@ -584,7 +584,7 @@
     </w:p>
     <w:p>
       <w:pPr>
-        <w:pStyle w:val="19"/>
+        <w:pStyle w:val="20"/>
         <w:numPr>
           <w:ilvl w:val="0"/>
           <w:numId w:val="3"/>
@@ -600,7 +600,7 @@
     </w:p>
     <w:p>
       <w:pPr>
-        <w:pStyle w:val="19"/>
+        <w:pStyle w:val="20"/>
         <w:numPr>
           <w:ilvl w:val="0"/>
           <w:numId w:val="3"/>
@@ -616,7 +616,7 @@
     </w:p>
     <w:p>
       <w:pPr>
-        <w:pStyle w:val="19"/>
+        <w:pStyle w:val="20"/>
         <w:numPr>
           <w:ilvl w:val="0"/>
           <w:numId w:val="3"/>
@@ -2630,7 +2630,7 @@
     </w:p>
     <w:p>
       <w:pPr>
-        <w:pStyle w:val="19"/>
+        <w:pStyle w:val="20"/>
         <w:numPr>
           <w:ilvl w:val="0"/>
           <w:numId w:val="5"/>
@@ -2679,7 +2679,7 @@
     </w:p>
     <w:p>
       <w:pPr>
-        <w:pStyle w:val="19"/>
+        <w:pStyle w:val="20"/>
         <w:numPr>
           <w:ilvl w:val="0"/>
           <w:numId w:val="5"/>
@@ -2695,7 +2695,7 @@
     </w:p>
     <w:p>
       <w:pPr>
-        <w:pStyle w:val="19"/>
+        <w:pStyle w:val="20"/>
         <w:numPr>
           <w:ilvl w:val="0"/>
           <w:numId w:val="5"/>
@@ -3893,6 +3893,11 @@
       </w:r>
     </w:p>
     <w:p>
+      <w:pPr>
+        <w:rPr>
+          <w:rFonts w:hint="eastAsia"/>
+        </w:rPr>
+      </w:pPr>
       <w:r>
         <w:tab/>
       </w:r>
@@ -3915,6 +3920,40 @@
         </w:rPr>
         <w:t>。</w:t>
       </w:r>
+    </w:p>
+    <w:p>
+      <w:pPr>
+        <w:ind w:firstLine="420" w:firstLineChars="0"/>
+        <w:rPr>
+          <w:rFonts w:hint="eastAsia"/>
+          <w:lang w:val="en-US" w:eastAsia="zh-CN"/>
+        </w:rPr>
+      </w:pPr>
+      <w:r>
+        <w:rPr>
+          <w:rFonts w:hint="eastAsia"/>
+          <w:lang w:val="en-US" w:eastAsia="zh-CN"/>
+        </w:rPr>
+        <w:t>参考：</w:t>
+      </w:r>
+    </w:p>
+    <w:p>
+      <w:pPr>
+        <w:ind w:firstLine="420" w:firstLineChars="0"/>
+        <w:rPr>
+          <w:rFonts w:hint="eastAsia"/>
+          <w:lang w:val="en-US" w:eastAsia="zh-CN"/>
+        </w:rPr>
+      </w:pPr>
+      <w:r>
+        <w:rPr>
+          <w:rFonts w:hint="eastAsia"/>
+          <w:lang w:val="en-US" w:eastAsia="zh-CN"/>
+        </w:rPr>
+        <w:t>https://zhidao.baidu.com/question/60696610.html?entrytime=1541519607565&amp;word=%E5%AE%9A%E4%B9%891bit%E5%A4%A7%E5%B0%8F%E7%BB%93%E6%9E%84&amp;ms=1&amp;rid=10308940178970962393</w:t>
+      </w:r>
+      <w:bookmarkStart w:id="0" w:name="_GoBack"/>
+      <w:bookmarkEnd w:id="0"/>
     </w:p>
     <w:p>
       <w:pPr>
@@ -4541,7 +4580,6 @@
           <w:lang w:val="en-US" w:eastAsia="zh-CN"/>
         </w:rPr>
       </w:pPr>
-      <w:bookmarkStart w:id="0" w:name="_GoBack"/>
       <w:r>
         <w:rPr>
           <w:rFonts w:hint="default"/>
@@ -5149,7 +5187,23 @@
         <w:t>此处只能使用class，不能使用struct。当然，此处还可以使用typename代替class，class与typename也仅在定义模板参数时可以互换，而且建议此时使用typename，因为这样读起来更接近人类语言，更具有可读性。</w:t>
       </w:r>
     </w:p>
-    <w:bookmarkEnd w:id="0"/>
+    <w:p>
+      <w:pPr>
+        <w:pStyle w:val="3"/>
+        <w:bidi w:val="0"/>
+        <w:rPr>
+          <w:rFonts w:hint="eastAsia"/>
+          <w:lang w:val="en-US" w:eastAsia="zh-CN"/>
+        </w:rPr>
+      </w:pPr>
+      <w:r>
+        <w:rPr>
+          <w:rFonts w:hint="eastAsia"/>
+          <w:lang w:val="en-US" w:eastAsia="zh-CN"/>
+        </w:rPr>
+        <w:t>.与-&gt;</w:t>
+      </w:r>
+    </w:p>
     <w:p>
       <w:pPr>
         <w:ind w:firstLine="420" w:firstLineChars="0"/>
@@ -5158,6 +5212,50 @@
           <w:lang w:val="en-US" w:eastAsia="zh-CN"/>
         </w:rPr>
       </w:pPr>
+      <w:r>
+        <w:rPr>
+          <w:rFonts w:hint="default"/>
+          <w:lang w:val="en-US" w:eastAsia="zh-CN"/>
+        </w:rPr>
+        <w:fldChar w:fldCharType="begin"/>
+      </w:r>
+      <w:r>
+        <w:rPr>
+          <w:rFonts w:hint="default"/>
+          <w:lang w:val="en-US" w:eastAsia="zh-CN"/>
+        </w:rPr>
+        <w:instrText xml:space="preserve"> HYPERLINK "https://blog.csdn.net/faihung/article/details/79190039" </w:instrText>
+      </w:r>
+      <w:r>
+        <w:rPr>
+          <w:rFonts w:hint="default"/>
+          <w:lang w:val="en-US" w:eastAsia="zh-CN"/>
+        </w:rPr>
+        <w:fldChar w:fldCharType="separate"/>
+      </w:r>
+      <w:r>
+        <w:rPr>
+          <w:rFonts w:hint="default"/>
+          <w:lang w:val="en-US" w:eastAsia="zh-CN"/>
+        </w:rPr>
+        <w:t>https://blog.csdn.net/faihung/article/details/79190039</w:t>
+      </w:r>
+      <w:r>
+        <w:rPr>
+          <w:rFonts w:hint="default"/>
+          <w:lang w:val="en-US" w:eastAsia="zh-CN"/>
+        </w:rPr>
+        <w:fldChar w:fldCharType="end"/>
+      </w:r>
+    </w:p>
+    <w:p>
+      <w:pPr>
+        <w:ind w:firstLine="420" w:firstLineChars="0"/>
+        <w:rPr>
+          <w:rFonts w:hint="default"/>
+          <w:lang w:val="en-US" w:eastAsia="zh-CN"/>
+        </w:rPr>
+      </w:pPr>
     </w:p>
     <w:p>
       <w:pPr>
@@ -5636,7 +5734,7 @@
     </w:p>
     <w:p>
       <w:pPr>
-        <w:pStyle w:val="19"/>
+        <w:pStyle w:val="20"/>
         <w:numPr>
           <w:ilvl w:val="0"/>
           <w:numId w:val="6"/>
@@ -5652,7 +5750,7 @@
     </w:p>
     <w:p>
       <w:pPr>
-        <w:pStyle w:val="19"/>
+        <w:pStyle w:val="20"/>
         <w:numPr>
           <w:ilvl w:val="0"/>
           <w:numId w:val="6"/>
@@ -5795,7 +5893,7 @@
     </w:p>
     <w:p>
       <w:pPr>
-        <w:pStyle w:val="19"/>
+        <w:pStyle w:val="20"/>
         <w:numPr>
           <w:ilvl w:val="0"/>
           <w:numId w:val="7"/>
@@ -5811,7 +5909,7 @@
     </w:p>
     <w:p>
       <w:pPr>
-        <w:pStyle w:val="19"/>
+        <w:pStyle w:val="20"/>
         <w:numPr>
           <w:ilvl w:val="0"/>
           <w:numId w:val="7"/>
@@ -6186,7 +6284,7 @@
     </w:p>
     <w:p>
       <w:pPr>
-        <w:pStyle w:val="19"/>
+        <w:pStyle w:val="20"/>
         <w:numPr>
           <w:ilvl w:val="0"/>
           <w:numId w:val="8"/>
@@ -6202,7 +6300,7 @@
     </w:p>
     <w:p>
       <w:pPr>
-        <w:pStyle w:val="19"/>
+        <w:pStyle w:val="20"/>
         <w:numPr>
           <w:ilvl w:val="0"/>
           <w:numId w:val="8"/>
@@ -7472,7 +7570,7 @@
     </w:p>
     <w:p>
       <w:pPr>
-        <w:pStyle w:val="19"/>
+        <w:pStyle w:val="20"/>
         <w:numPr>
           <w:ilvl w:val="0"/>
           <w:numId w:val="9"/>
@@ -7488,7 +7586,7 @@
     </w:p>
     <w:p>
       <w:pPr>
-        <w:pStyle w:val="19"/>
+        <w:pStyle w:val="20"/>
         <w:numPr>
           <w:ilvl w:val="0"/>
           <w:numId w:val="9"/>
@@ -8440,6 +8538,9 @@
     <w:p>
       <w:pPr>
         <w:pStyle w:val="3"/>
+        <w:rPr>
+          <w:rFonts w:hint="eastAsia"/>
+        </w:rPr>
       </w:pPr>
       <w:r>
         <w:rPr>
@@ -8447,6 +8548,76 @@
         </w:rPr>
         <w:t>双指针</w:t>
       </w:r>
+    </w:p>
+    <w:p>
+      <w:pPr>
+        <w:ind w:firstLine="420" w:firstLineChars="0"/>
+        <w:rPr>
+          <w:rFonts w:hint="eastAsia"/>
+          <w:lang w:val="en-US" w:eastAsia="zh-CN"/>
+        </w:rPr>
+      </w:pPr>
+      <w:r>
+        <w:rPr>
+          <w:rFonts w:hint="eastAsia"/>
+          <w:lang w:val="en-US" w:eastAsia="zh-CN"/>
+        </w:rPr>
+        <w:t>参考：</w:t>
+      </w:r>
+    </w:p>
+    <w:p>
+      <w:pPr>
+        <w:ind w:firstLine="420" w:firstLineChars="0"/>
+        <w:rPr>
+          <w:rFonts w:hint="eastAsia"/>
+          <w:lang w:val="en-US" w:eastAsia="zh-CN"/>
+        </w:rPr>
+      </w:pPr>
+      <w:r>
+        <w:rPr>
+          <w:rFonts w:hint="eastAsia"/>
+          <w:lang w:val="en-US" w:eastAsia="zh-CN"/>
+        </w:rPr>
+        <w:fldChar w:fldCharType="begin"/>
+      </w:r>
+      <w:r>
+        <w:rPr>
+          <w:rFonts w:hint="eastAsia"/>
+          <w:lang w:val="en-US" w:eastAsia="zh-CN"/>
+        </w:rPr>
+        <w:instrText xml:space="preserve"> HYPERLINK "https://blog.csdn.net/majianfei1023/article/details/46629065" </w:instrText>
+      </w:r>
+      <w:r>
+        <w:rPr>
+          <w:rFonts w:hint="eastAsia"/>
+          <w:lang w:val="en-US" w:eastAsia="zh-CN"/>
+        </w:rPr>
+        <w:fldChar w:fldCharType="separate"/>
+      </w:r>
+      <w:r>
+        <w:rPr>
+          <w:rStyle w:val="13"/>
+          <w:rFonts w:hint="eastAsia"/>
+          <w:lang w:val="en-US" w:eastAsia="zh-CN"/>
+        </w:rPr>
+        <w:t>https://blog.csdn.net/majianfei1023/article/details/46629065</w:t>
+      </w:r>
+      <w:r>
+        <w:rPr>
+          <w:rFonts w:hint="eastAsia"/>
+          <w:lang w:val="en-US" w:eastAsia="zh-CN"/>
+        </w:rPr>
+        <w:fldChar w:fldCharType="end"/>
+      </w:r>
+    </w:p>
+    <w:p>
+      <w:pPr>
+        <w:ind w:firstLine="420" w:firstLineChars="0"/>
+        <w:rPr>
+          <w:rFonts w:hint="eastAsia"/>
+          <w:lang w:val="en-US" w:eastAsia="zh-CN"/>
+        </w:rPr>
+      </w:pPr>
     </w:p>
     <w:p>
       <w:r>
@@ -11474,7 +11645,7 @@
     </w:p>
     <w:p>
       <w:pPr>
-        <w:pStyle w:val="19"/>
+        <w:pStyle w:val="20"/>
         <w:numPr>
           <w:ilvl w:val="0"/>
           <w:numId w:val="10"/>
@@ -11490,7 +11661,7 @@
     </w:p>
     <w:p>
       <w:pPr>
-        <w:pStyle w:val="19"/>
+        <w:pStyle w:val="20"/>
         <w:ind w:left="780" w:firstLine="0" w:firstLineChars="0"/>
       </w:pPr>
       <w:r>
@@ -11586,7 +11757,7 @@
     </w:p>
     <w:p>
       <w:pPr>
-        <w:pStyle w:val="19"/>
+        <w:pStyle w:val="20"/>
         <w:numPr>
           <w:ilvl w:val="0"/>
           <w:numId w:val="10"/>
@@ -11743,7 +11914,7 @@
     </w:p>
     <w:p>
       <w:pPr>
-        <w:pStyle w:val="19"/>
+        <w:pStyle w:val="20"/>
         <w:numPr>
           <w:ilvl w:val="0"/>
           <w:numId w:val="11"/>
@@ -11759,7 +11930,7 @@
     </w:p>
     <w:p>
       <w:pPr>
-        <w:pStyle w:val="19"/>
+        <w:pStyle w:val="20"/>
         <w:numPr>
           <w:ilvl w:val="0"/>
           <w:numId w:val="11"/>
@@ -13360,6 +13531,9 @@
     <w:p>
       <w:pPr>
         <w:pStyle w:val="2"/>
+        <w:rPr>
+          <w:rFonts w:hint="eastAsia"/>
+        </w:rPr>
       </w:pPr>
       <w:r>
         <w:rPr>
@@ -13367,6 +13541,75 @@
         </w:rPr>
         <w:t>C与C++</w:t>
       </w:r>
+    </w:p>
+    <w:p>
+      <w:pPr>
+        <w:ind w:firstLine="420" w:firstLineChars="0"/>
+        <w:rPr>
+          <w:rFonts w:hint="eastAsia"/>
+          <w:lang w:val="en-US" w:eastAsia="zh-CN"/>
+        </w:rPr>
+      </w:pPr>
+      <w:r>
+        <w:rPr>
+          <w:rFonts w:hint="eastAsia"/>
+          <w:lang w:val="en-US" w:eastAsia="zh-CN"/>
+        </w:rPr>
+        <w:t>参考：</w:t>
+      </w:r>
+    </w:p>
+    <w:p>
+      <w:pPr>
+        <w:ind w:firstLine="420" w:firstLineChars="0"/>
+        <w:rPr>
+          <w:rFonts w:hint="default"/>
+          <w:lang w:val="en-US" w:eastAsia="zh-CN"/>
+        </w:rPr>
+      </w:pPr>
+      <w:r>
+        <w:rPr>
+          <w:rFonts w:hint="default"/>
+          <w:lang w:val="en-US" w:eastAsia="zh-CN"/>
+        </w:rPr>
+        <w:fldChar w:fldCharType="begin"/>
+      </w:r>
+      <w:r>
+        <w:rPr>
+          <w:rFonts w:hint="default"/>
+          <w:lang w:val="en-US" w:eastAsia="zh-CN"/>
+        </w:rPr>
+        <w:instrText xml:space="preserve"> HYPERLINK "https://blog.csdn.net/bitboss/article/details/62884694" </w:instrText>
+      </w:r>
+      <w:r>
+        <w:rPr>
+          <w:rFonts w:hint="default"/>
+          <w:lang w:val="en-US" w:eastAsia="zh-CN"/>
+        </w:rPr>
+        <w:fldChar w:fldCharType="separate"/>
+      </w:r>
+      <w:r>
+        <w:rPr>
+          <w:rFonts w:hint="default"/>
+          <w:lang w:val="en-US" w:eastAsia="zh-CN"/>
+        </w:rPr>
+        <w:t>https://blog.csdn.net/bitboss/article/details/62884694</w:t>
+      </w:r>
+      <w:r>
+        <w:rPr>
+          <w:rFonts w:hint="default"/>
+          <w:lang w:val="en-US" w:eastAsia="zh-CN"/>
+        </w:rPr>
+        <w:fldChar w:fldCharType="end"/>
+      </w:r>
+    </w:p>
+    <w:p>
+      <w:pPr>
+        <w:ind w:firstLine="420" w:firstLineChars="0"/>
+        <w:rPr>
+          <w:rFonts w:hint="default"/>
+          <w:lang w:val="en-US" w:eastAsia="zh-CN"/>
+        </w:rPr>
+      </w:pPr>
     </w:p>
     <w:p>
       <w:r>
@@ -14671,7 +14914,7 @@
     <w:name w:val="heading 1"/>
     <w:basedOn w:val="1"/>
     <w:next w:val="1"/>
-    <w:link w:val="13"/>
+    <w:link w:val="14"/>
     <w:qFormat/>
     <w:uiPriority w:val="9"/>
     <w:pPr>
@@ -14692,7 +14935,7 @@
     <w:name w:val="heading 2"/>
     <w:basedOn w:val="1"/>
     <w:next w:val="1"/>
-    <w:link w:val="14"/>
+    <w:link w:val="15"/>
     <w:unhideWhenUsed/>
     <w:qFormat/>
     <w:uiPriority w:val="9"/>
@@ -14713,7 +14956,7 @@
     <w:name w:val="heading 3"/>
     <w:basedOn w:val="1"/>
     <w:next w:val="1"/>
-    <w:link w:val="15"/>
+    <w:link w:val="16"/>
     <w:unhideWhenUsed/>
     <w:qFormat/>
     <w:uiPriority w:val="9"/>
@@ -14734,7 +14977,7 @@
     <w:name w:val="heading 4"/>
     <w:basedOn w:val="1"/>
     <w:next w:val="1"/>
-    <w:link w:val="16"/>
+    <w:link w:val="17"/>
     <w:unhideWhenUsed/>
     <w:qFormat/>
     <w:uiPriority w:val="9"/>
@@ -14794,7 +15037,7 @@
   <w:style w:type="paragraph" w:styleId="7">
     <w:name w:val="footer"/>
     <w:basedOn w:val="1"/>
-    <w:link w:val="18"/>
+    <w:link w:val="19"/>
     <w:unhideWhenUsed/>
     <w:qFormat/>
     <w:uiPriority w:val="99"/>
@@ -14815,7 +15058,7 @@
   <w:style w:type="paragraph" w:styleId="8">
     <w:name w:val="header"/>
     <w:basedOn w:val="1"/>
-    <w:link w:val="17"/>
+    <w:link w:val="18"/>
     <w:unhideWhenUsed/>
     <w:qFormat/>
     <w:uiPriority w:val="99"/>
@@ -14869,7 +15112,18 @@
       </w:tblBorders>
     </w:tblPr>
   </w:style>
-  <w:style w:type="character" w:customStyle="1" w:styleId="13">
+  <w:style w:type="character" w:styleId="13">
+    <w:name w:val="Hyperlink"/>
+    <w:basedOn w:val="12"/>
+    <w:semiHidden/>
+    <w:unhideWhenUsed/>
+    <w:uiPriority w:val="99"/>
+    <w:rPr>
+      <w:color w:val="0000FF"/>
+      <w:u w:val="single"/>
+    </w:rPr>
+  </w:style>
+  <w:style w:type="character" w:customStyle="1" w:styleId="14">
     <w:name w:val="标题 1 字符"/>
     <w:basedOn w:val="12"/>
     <w:link w:val="2"/>
@@ -14884,7 +15138,7 @@
       <w:szCs w:val="44"/>
     </w:rPr>
   </w:style>
-  <w:style w:type="character" w:customStyle="1" w:styleId="14">
+  <w:style w:type="character" w:customStyle="1" w:styleId="15">
     <w:name w:val="标题 2 字符"/>
     <w:basedOn w:val="12"/>
     <w:link w:val="3"/>
@@ -14898,7 +15152,7 @@
       <w:szCs w:val="32"/>
     </w:rPr>
   </w:style>
-  <w:style w:type="character" w:customStyle="1" w:styleId="15">
+  <w:style w:type="character" w:customStyle="1" w:styleId="16">
     <w:name w:val="标题 3 字符"/>
     <w:basedOn w:val="12"/>
     <w:link w:val="4"/>
@@ -14912,7 +15166,7 @@
       <w:szCs w:val="32"/>
     </w:rPr>
   </w:style>
-  <w:style w:type="character" w:customStyle="1" w:styleId="16">
+  <w:style w:type="character" w:customStyle="1" w:styleId="17">
     <w:name w:val="标题 4 字符"/>
     <w:basedOn w:val="12"/>
     <w:link w:val="5"/>
@@ -14926,7 +15180,7 @@
       <w:szCs w:val="28"/>
     </w:rPr>
   </w:style>
-  <w:style w:type="character" w:customStyle="1" w:styleId="17">
+  <w:style w:type="character" w:customStyle="1" w:styleId="18">
     <w:name w:val="页眉 字符"/>
     <w:basedOn w:val="12"/>
     <w:link w:val="8"/>
@@ -14938,7 +15192,7 @@
       <w:szCs w:val="18"/>
     </w:rPr>
   </w:style>
-  <w:style w:type="character" w:customStyle="1" w:styleId="18">
+  <w:style w:type="character" w:customStyle="1" w:styleId="19">
     <w:name w:val="页脚 字符"/>
     <w:basedOn w:val="12"/>
     <w:link w:val="7"/>
@@ -14950,7 +15204,7 @@
       <w:szCs w:val="18"/>
     </w:rPr>
   </w:style>
-  <w:style w:type="paragraph" w:customStyle="1" w:styleId="19">
+  <w:style w:type="paragraph" w:customStyle="1" w:styleId="20">
     <w:name w:val="List Paragraph"/>
     <w:basedOn w:val="1"/>
     <w:qFormat/>

--- a/C/C语言学习笔记.docx
+++ b/C/C语言学习笔记.docx
@@ -2217,7 +2217,7 @@
                     </pic:cNvPicPr>
                   </pic:nvPicPr>
                   <pic:blipFill>
-                    <a:blip r:embed="rId4"/>
+                    <a:blip r:embed="rId6"/>
                     <a:stretch>
                       <a:fillRect/>
                     </a:stretch>
@@ -2429,7 +2429,7 @@
                     </pic:cNvPicPr>
                   </pic:nvPicPr>
                   <pic:blipFill>
-                    <a:blip r:embed="rId5"/>
+                    <a:blip r:embed="rId7"/>
                     <a:stretch>
                       <a:fillRect/>
                     </a:stretch>
@@ -3180,7 +3180,7 @@
                     </pic:cNvPicPr>
                   </pic:nvPicPr>
                   <pic:blipFill>
-                    <a:blip r:embed="rId6"/>
+                    <a:blip r:embed="rId8"/>
                     <a:stretch>
                       <a:fillRect/>
                     </a:stretch>
@@ -3432,7 +3432,7 @@
                     </pic:cNvPicPr>
                   </pic:nvPicPr>
                   <pic:blipFill>
-                    <a:blip r:embed="rId7"/>
+                    <a:blip r:embed="rId9"/>
                     <a:stretch>
                       <a:fillRect/>
                     </a:stretch>
@@ -3642,7 +3642,7 @@
                     </pic:cNvPicPr>
                   </pic:nvPicPr>
                   <pic:blipFill>
-                    <a:blip r:embed="rId8"/>
+                    <a:blip r:embed="rId10"/>
                     <a:stretch>
                       <a:fillRect/>
                     </a:stretch>
@@ -3747,7 +3747,7 @@
                     </pic:cNvPicPr>
                   </pic:nvPicPr>
                   <pic:blipFill>
-                    <a:blip r:embed="rId9">
+                    <a:blip r:embed="rId11">
                       <a:extLst>
                         <a:ext uri="{28A0092B-C50C-407E-A947-70E740481C1C}">
                           <a14:useLocalDpi xmlns:a14="http://schemas.microsoft.com/office/drawing/2010/main" val="0"/>
@@ -3808,7 +3808,7 @@
                     </pic:cNvPicPr>
                   </pic:nvPicPr>
                   <pic:blipFill>
-                    <a:blip r:embed="rId10">
+                    <a:blip r:embed="rId12">
                       <a:extLst>
                         <a:ext uri="{28A0092B-C50C-407E-A947-70E740481C1C}">
                           <a14:useLocalDpi xmlns:a14="http://schemas.microsoft.com/office/drawing/2010/main" val="0"/>
@@ -3952,8 +3952,6 @@
         </w:rPr>
         <w:t>https://zhidao.baidu.com/question/60696610.html?entrytime=1541519607565&amp;word=%E5%AE%9A%E4%B9%891bit%E5%A4%A7%E5%B0%8F%E7%BB%93%E6%9E%84&amp;ms=1&amp;rid=10308940178970962393</w:t>
       </w:r>
-      <w:bookmarkStart w:id="0" w:name="_GoBack"/>
-      <w:bookmarkEnd w:id="0"/>
     </w:p>
     <w:p>
       <w:pPr>
@@ -6068,16 +6066,20 @@
         <w:rPr>
           <w:rFonts w:hint="eastAsia"/>
         </w:rPr>
-        <w:t>例如，有些编译器使用#progma指令在编译过程中打开或关闭清单显示，或者把汇编代码插入到C语言中。从本质上讲，#progma是不可移植的。</w:t>
+        <w:t>例如，有些编译器使用#progma指令在编译过程中打开或关闭清单显示，或者把汇编代码插入到C语言中。</w:t>
+      </w:r>
+      <w:r>
+        <w:rPr>
+          <w:rFonts w:hint="eastAsia"/>
+          <w:color w:val="FF0000"/>
+        </w:rPr>
+        <w:t>从本质上讲，#progma是不可移植的。</w:t>
       </w:r>
     </w:p>
     <w:p>
       <w:pPr>
         <w:ind w:firstLine="420"/>
       </w:pPr>
-      <w:r>
-        <w:tab/>
-      </w:r>
       <w:r>
         <w:rPr>
           <w:rFonts w:hint="eastAsia"/>
@@ -6119,7 +6121,7 @@
                     </pic:cNvPicPr>
                   </pic:nvPicPr>
                   <pic:blipFill>
-                    <a:blip r:embed="rId11">
+                    <a:blip r:embed="rId13">
                       <a:extLst>
                         <a:ext uri="{28A0092B-C50C-407E-A947-70E740481C1C}">
                           <a14:useLocalDpi xmlns:a14="http://schemas.microsoft.com/office/drawing/2010/main" val="0"/>
@@ -6174,25 +6176,43 @@
         <w:rPr>
           <w:rFonts w:hint="eastAsia"/>
         </w:rPr>
-        <w:t>文件用正确的使用工具进行处理——如果是静态库，使用“ar”，如果是动态库，使用“ld”。</w:t>
-      </w:r>
-    </w:p>
-    <w:p>
-      <w:r>
-        <w:tab/>
-      </w:r>
-      <w:r>
-        <w:rPr>
-          <w:rFonts w:hint="eastAsia"/>
+        <w:t>文件用正确的使用工具进行处理——</w:t>
+      </w:r>
+      <w:r>
+        <w:rPr>
+          <w:rFonts w:hint="eastAsia"/>
+          <w:color w:val="FF0000"/>
+        </w:rPr>
+        <w:t>如果是静态库，使用“ar”，如果是动态库，使用“ld”</w:t>
+      </w:r>
+      <w:r>
+        <w:rPr>
+          <w:rFonts w:hint="eastAsia"/>
+        </w:rPr>
+        <w:t>。</w:t>
+      </w:r>
+    </w:p>
+    <w:p>
+      <w:r>
+        <w:tab/>
+      </w:r>
+      <w:r>
+        <w:rPr>
+          <w:rFonts w:hint="eastAsia"/>
+          <w:color w:val="FF0000"/>
         </w:rPr>
         <w:t>静态库被称为archive，它们通过ar（用于archive的实用工具）来创建和更新，静态库约定在它们的文件名中使用“.</w:t>
       </w:r>
       <w:r>
+        <w:rPr>
+          <w:color w:val="FF0000"/>
+        </w:rPr>
         <w:t>a</w:t>
       </w:r>
       <w:r>
         <w:rPr>
           <w:rFonts w:hint="eastAsia"/>
+          <w:color w:val="FF0000"/>
         </w:rPr>
         <w:t>”的拓展名。</w:t>
       </w:r>
@@ -6204,26 +6224,41 @@
       <w:r>
         <w:rPr>
           <w:rFonts w:hint="eastAsia"/>
+          <w:color w:val="FF0000"/>
         </w:rPr>
         <w:t>动态链接库中链接编辑器ld创建，根据约定，动态库的文件拓展名为“.</w:t>
       </w:r>
       <w:r>
+        <w:rPr>
+          <w:color w:val="FF0000"/>
+        </w:rPr>
         <w:t>so</w:t>
       </w:r>
       <w:r>
         <w:rPr>
           <w:rFonts w:hint="eastAsia"/>
+          <w:color w:val="FF0000"/>
         </w:rPr>
         <w:t>”，表示“shared</w:t>
       </w:r>
       <w:r>
+        <w:rPr>
+          <w:color w:val="FF0000"/>
+        </w:rPr>
         <w:t xml:space="preserve"> </w:t>
       </w:r>
       <w:r>
         <w:rPr>
           <w:rFonts w:hint="eastAsia"/>
-        </w:rPr>
-        <w:t>object（共享对象）”——每一个链接到该函数库的程序都共享它的一份拷贝，而静态链接相反，每个对象都拥有一份该函数库内容的拷贝。</w:t>
+          <w:color w:val="FF0000"/>
+        </w:rPr>
+        <w:t>object（共享对象）”——每一个链接到该函数库的程序都共享它的一份拷贝，而静态链接相反，每个对象都拥有一份该函数库内容的拷贝</w:t>
+      </w:r>
+      <w:r>
+        <w:rPr>
+          <w:rFonts w:hint="eastAsia"/>
+        </w:rPr>
+        <w:t>。</w:t>
       </w:r>
     </w:p>
     <w:p>
@@ -6286,11 +6321,17 @@
       <w:pPr>
         <w:pStyle w:val="20"/>
         <w:numPr>
-          <w:ilvl w:val="0"/>
-          <w:numId w:val="8"/>
+          <w:numId w:val="0"/>
         </w:numPr>
-        <w:ind w:firstLineChars="0"/>
-      </w:pPr>
+        <w:ind w:firstLine="420" w:firstLineChars="0"/>
+      </w:pPr>
+      <w:r>
+        <w:rPr>
+          <w:rFonts w:hint="eastAsia"/>
+          <w:lang w:val="en-US" w:eastAsia="zh-CN"/>
+        </w:rPr>
+        <w:t>1、</w:t>
+      </w:r>
       <w:r>
         <w:rPr>
           <w:rFonts w:hint="eastAsia"/>
@@ -6302,11 +6343,19 @@
       <w:pPr>
         <w:pStyle w:val="20"/>
         <w:numPr>
-          <w:ilvl w:val="0"/>
-          <w:numId w:val="8"/>
+          <w:numId w:val="0"/>
         </w:numPr>
-        <w:ind w:firstLineChars="0"/>
-      </w:pPr>
+        <w:ind w:firstLine="420" w:firstLineChars="0"/>
+      </w:pPr>
+      <w:r>
+        <w:rPr>
+          <w:rFonts w:hint="eastAsia"/>
+          <w:lang w:val="en-US" w:eastAsia="zh-CN"/>
+        </w:rPr>
+        <w:t>2、</w:t>
+      </w:r>
+      <w:bookmarkStart w:id="0" w:name="_GoBack"/>
+      <w:bookmarkEnd w:id="0"/>
       <w:r>
         <w:rPr>
           <w:rFonts w:hint="eastAsia"/>
@@ -7573,7 +7622,7 @@
         <w:pStyle w:val="20"/>
         <w:numPr>
           <w:ilvl w:val="0"/>
-          <w:numId w:val="9"/>
+          <w:numId w:val="8"/>
         </w:numPr>
         <w:ind w:firstLineChars="0"/>
       </w:pPr>
@@ -7589,7 +7638,7 @@
         <w:pStyle w:val="20"/>
         <w:numPr>
           <w:ilvl w:val="0"/>
-          <w:numId w:val="9"/>
+          <w:numId w:val="8"/>
         </w:numPr>
         <w:ind w:firstLineChars="0"/>
       </w:pPr>
@@ -11648,7 +11697,7 @@
         <w:pStyle w:val="20"/>
         <w:numPr>
           <w:ilvl w:val="0"/>
-          <w:numId w:val="10"/>
+          <w:numId w:val="9"/>
         </w:numPr>
         <w:ind w:firstLineChars="0"/>
       </w:pPr>
@@ -11753,6 +11802,163 @@
           <w:rFonts w:hint="eastAsia"/>
         </w:rPr>
         <w:t>错误，非法</w:t>
+      </w:r>
+    </w:p>
+    <w:p>
+      <w:pPr>
+        <w:pStyle w:val="20"/>
+        <w:numPr>
+          <w:ilvl w:val="0"/>
+          <w:numId w:val="9"/>
+        </w:numPr>
+        <w:ind w:firstLineChars="0"/>
+      </w:pPr>
+      <w:r>
+        <w:rPr>
+          <w:rFonts w:hint="eastAsia"/>
+        </w:rPr>
+        <w:t>在连续的几个变量声明中，用typedef定义的类型能够保证声明中所有的变量均为同一类型，而用#define定义的类型则无法保证，如下：</w:t>
+      </w:r>
+    </w:p>
+    <w:p>
+      <w:pPr>
+        <w:ind w:left="420" w:firstLine="360"/>
+      </w:pPr>
+      <w:r>
+        <w:rPr>
+          <w:rFonts w:hint="eastAsia"/>
+        </w:rPr>
+        <w:t>#define</w:t>
+      </w:r>
+      <w:r>
+        <w:t xml:space="preserve"> int_ptr int*</w:t>
+      </w:r>
+    </w:p>
+    <w:p>
+      <w:pPr>
+        <w:ind w:left="420" w:firstLine="360"/>
+      </w:pPr>
+      <w:r>
+        <w:t>int_ptr chalk,sheese;</w:t>
+      </w:r>
+    </w:p>
+    <w:p>
+      <w:pPr>
+        <w:ind w:left="420" w:firstLine="360"/>
+      </w:pPr>
+      <w:r>
+        <w:rPr>
+          <w:rFonts w:hint="eastAsia"/>
+        </w:rPr>
+        <w:t>经过宏拓展，第2行变为：</w:t>
+      </w:r>
+    </w:p>
+    <w:p>
+      <w:pPr>
+        <w:ind w:left="420" w:firstLine="360"/>
+      </w:pPr>
+      <w:r>
+        <w:rPr>
+          <w:rFonts w:hint="eastAsia"/>
+        </w:rPr>
+        <w:t>int</w:t>
+      </w:r>
+      <w:r>
+        <w:t xml:space="preserve"> *chalk,sheese;</w:t>
+      </w:r>
+    </w:p>
+    <w:p>
+      <w:pPr>
+        <w:ind w:firstLine="420"/>
+      </w:pPr>
+      <w:r>
+        <w:rPr>
+          <w:rFonts w:hint="eastAsia"/>
+        </w:rPr>
+        <w:t>这使得chalk和cheese成为不同的类型，chalk是一个指向int的指针，而cheese则是一个int，与之相反，typedef如下：</w:t>
+      </w:r>
+    </w:p>
+    <w:p>
+      <w:pPr>
+        <w:ind w:left="420"/>
+      </w:pPr>
+      <w:r>
+        <w:rPr>
+          <w:rFonts w:hint="eastAsia"/>
+        </w:rPr>
+        <w:t>typedef</w:t>
+      </w:r>
+      <w:r>
+        <w:t xml:space="preserve"> char* char_ptr;</w:t>
+      </w:r>
+    </w:p>
+    <w:p>
+      <w:pPr>
+        <w:ind w:left="420"/>
+      </w:pPr>
+      <w:r>
+        <w:t xml:space="preserve">char_ptr </w:t>
+      </w:r>
+      <w:r>
+        <w:rPr>
+          <w:rFonts w:hint="eastAsia"/>
+        </w:rPr>
+        <w:t>A,</w:t>
+      </w:r>
+      <w:r>
+        <w:t>B;</w:t>
+      </w:r>
+    </w:p>
+    <w:p>
+      <w:pPr>
+        <w:ind w:firstLine="420"/>
+      </w:pPr>
+      <w:r>
+        <w:t>A</w:t>
+      </w:r>
+      <w:r>
+        <w:rPr>
+          <w:rFonts w:hint="eastAsia"/>
+        </w:rPr>
+        <w:t>和B类型相同，虽然前面的类型名变了，但是它们的类型相同，都是指向char的指针。</w:t>
+      </w:r>
+    </w:p>
+    <w:p>
+      <w:pPr>
+        <w:ind w:left="420"/>
+      </w:pPr>
+      <w:r>
+        <w:rPr>
+          <w:rFonts w:hint="eastAsia"/>
+        </w:rPr>
+        <w:t>一般情况下，typedef用于简洁地标识指向其他东西的指针。</w:t>
+      </w:r>
+    </w:p>
+    <w:p>
+      <w:pPr>
+        <w:ind w:firstLine="420"/>
+      </w:pPr>
+    </w:p>
+    <w:p>
+      <w:pPr>
+        <w:ind w:firstLine="420"/>
+      </w:pPr>
+      <w:r>
+        <w:rPr>
+          <w:rFonts w:hint="eastAsia"/>
+        </w:rPr>
+        <w:t>不要为了方便对结构体使用typedef，这样做唯一的好处是能使你不必书写struct关键字，但这个关键字可以向你提示一些信息，不应该把它省掉。</w:t>
+      </w:r>
+    </w:p>
+    <w:p>
+      <w:pPr>
+        <w:ind w:left="420"/>
+      </w:pPr>
+      <w:r>
+        <w:rPr>
+          <w:rFonts w:hint="eastAsia"/>
+        </w:rPr>
+        <w:t>typedef应该用在：</w:t>
       </w:r>
     </w:p>
     <w:p>
@@ -11768,148 +11974,7 @@
         <w:rPr>
           <w:rFonts w:hint="eastAsia"/>
         </w:rPr>
-        <w:t>在连续的几个变量声明中，用typedef定义的类型能够保证声明中所有的变量均为同一类型，而用#define定义的类型则无法保证，如下：</w:t>
-      </w:r>
-    </w:p>
-    <w:p>
-      <w:pPr>
-        <w:ind w:left="420" w:firstLine="360"/>
-      </w:pPr>
-      <w:r>
-        <w:rPr>
-          <w:rFonts w:hint="eastAsia"/>
-        </w:rPr>
-        <w:t>#define</w:t>
-      </w:r>
-      <w:r>
-        <w:t xml:space="preserve"> int_ptr int*</w:t>
-      </w:r>
-    </w:p>
-    <w:p>
-      <w:pPr>
-        <w:ind w:left="420" w:firstLine="360"/>
-      </w:pPr>
-      <w:r>
-        <w:t>int_ptr chalk,sheese;</w:t>
-      </w:r>
-    </w:p>
-    <w:p>
-      <w:pPr>
-        <w:ind w:left="420" w:firstLine="360"/>
-      </w:pPr>
-      <w:r>
-        <w:rPr>
-          <w:rFonts w:hint="eastAsia"/>
-        </w:rPr>
-        <w:t>经过宏拓展，第2行变为：</w:t>
-      </w:r>
-    </w:p>
-    <w:p>
-      <w:pPr>
-        <w:ind w:left="420" w:firstLine="360"/>
-      </w:pPr>
-      <w:r>
-        <w:rPr>
-          <w:rFonts w:hint="eastAsia"/>
-        </w:rPr>
-        <w:t>int</w:t>
-      </w:r>
-      <w:r>
-        <w:t xml:space="preserve"> *chalk,sheese;</w:t>
-      </w:r>
-    </w:p>
-    <w:p>
-      <w:pPr>
-        <w:ind w:firstLine="420"/>
-      </w:pPr>
-      <w:r>
-        <w:rPr>
-          <w:rFonts w:hint="eastAsia"/>
-        </w:rPr>
-        <w:t>这使得chalk和cheese成为不同的类型，chalk是一个指向int的指针，而cheese则是一个int，与之相反，typedef如下：</w:t>
-      </w:r>
-    </w:p>
-    <w:p>
-      <w:pPr>
-        <w:ind w:left="420"/>
-      </w:pPr>
-      <w:r>
-        <w:rPr>
-          <w:rFonts w:hint="eastAsia"/>
-        </w:rPr>
-        <w:t>typedef</w:t>
-      </w:r>
-      <w:r>
-        <w:t xml:space="preserve"> char* char_ptr;</w:t>
-      </w:r>
-    </w:p>
-    <w:p>
-      <w:pPr>
-        <w:ind w:left="420"/>
-      </w:pPr>
-      <w:r>
-        <w:t xml:space="preserve">char_ptr </w:t>
-      </w:r>
-      <w:r>
-        <w:rPr>
-          <w:rFonts w:hint="eastAsia"/>
-        </w:rPr>
-        <w:t>A,</w:t>
-      </w:r>
-      <w:r>
-        <w:t>B;</w:t>
-      </w:r>
-    </w:p>
-    <w:p>
-      <w:pPr>
-        <w:ind w:firstLine="420"/>
-      </w:pPr>
-      <w:r>
-        <w:t>A</w:t>
-      </w:r>
-      <w:r>
-        <w:rPr>
-          <w:rFonts w:hint="eastAsia"/>
-        </w:rPr>
-        <w:t>和B类型相同，虽然前面的类型名变了，但是它们的类型相同，都是指向char的指针。</w:t>
-      </w:r>
-    </w:p>
-    <w:p>
-      <w:pPr>
-        <w:ind w:left="420"/>
-      </w:pPr>
-      <w:r>
-        <w:rPr>
-          <w:rFonts w:hint="eastAsia"/>
-        </w:rPr>
-        <w:t>一般情况下，typedef用于简洁地标识指向其他东西的指针。</w:t>
-      </w:r>
-    </w:p>
-    <w:p>
-      <w:pPr>
-        <w:ind w:firstLine="420"/>
-      </w:pPr>
-    </w:p>
-    <w:p>
-      <w:pPr>
-        <w:ind w:firstLine="420"/>
-      </w:pPr>
-      <w:r>
-        <w:rPr>
-          <w:rFonts w:hint="eastAsia"/>
-        </w:rPr>
-        <w:t>不要为了方便对结构体使用typedef，这样做唯一的好处是能使你不必书写struct关键字，但这个关键字可以向你提示一些信息，不应该把它省掉。</w:t>
-      </w:r>
-    </w:p>
-    <w:p>
-      <w:pPr>
-        <w:ind w:left="420"/>
-      </w:pPr>
-      <w:r>
-        <w:rPr>
-          <w:rFonts w:hint="eastAsia"/>
-        </w:rPr>
-        <w:t>typedef应该用在：</w:t>
+        <w:t>数组、结构、指针以及函数的组合类型；</w:t>
       </w:r>
     </w:p>
     <w:p>
@@ -11917,23 +11982,7 @@
         <w:pStyle w:val="20"/>
         <w:numPr>
           <w:ilvl w:val="0"/>
-          <w:numId w:val="11"/>
-        </w:numPr>
-        <w:ind w:firstLineChars="0"/>
-      </w:pPr>
-      <w:r>
-        <w:rPr>
-          <w:rFonts w:hint="eastAsia"/>
-        </w:rPr>
-        <w:t>数组、结构、指针以及函数的组合类型；</w:t>
-      </w:r>
-    </w:p>
-    <w:p>
-      <w:pPr>
-        <w:pStyle w:val="20"/>
-        <w:numPr>
-          <w:ilvl w:val="0"/>
-          <w:numId w:val="11"/>
+          <w:numId w:val="10"/>
         </w:numPr>
         <w:ind w:firstLineChars="0"/>
       </w:pPr>
@@ -13694,12 +13743,62 @@
 </w:document>
 </file>
 
+<file path=word/endnotes.xml><?xml version="1.0" encoding="utf-8"?>
+<w:endnotes xmlns:wpc="http://schemas.microsoft.com/office/word/2010/wordprocessingCanvas" xmlns:mc="http://schemas.openxmlformats.org/markup-compatibility/2006" xmlns:o="urn:schemas-microsoft-com:office:office" xmlns:r="http://schemas.openxmlformats.org/officeDocument/2006/relationships" xmlns:m="http://schemas.openxmlformats.org/officeDocument/2006/math" xmlns:v="urn:schemas-microsoft-com:vml" xmlns:wp14="http://schemas.microsoft.com/office/word/2010/wordprocessingDrawing" xmlns:wp="http://schemas.openxmlformats.org/drawingml/2006/wordprocessingDrawing" xmlns:w="http://schemas.openxmlformats.org/wordprocessingml/2006/main" xmlns:w14="http://schemas.microsoft.com/office/word/2010/wordml" xmlns:w15="http://schemas.microsoft.com/office/word/2012/wordml" xmlns:w10="urn:schemas-microsoft-com:office:word" xmlns:wpg="http://schemas.microsoft.com/office/word/2010/wordprocessingGroup" xmlns:wpi="http://schemas.microsoft.com/office/word/2010/wordprocessingInk" xmlns:wne="http://schemas.microsoft.com/office/word/2006/wordml" xmlns:wps="http://schemas.microsoft.com/office/word/2010/wordprocessingShape" xmlns:wpsCustomData="http://www.wps.cn/officeDocument/2013/wpsCustomData" mc:Ignorable="w14 w15 wp14">
+  <w:endnote w:type="separator" w:id="0">
+    <w:p>
+      <w:pPr>
+        <w:spacing w:line="240" w:lineRule="auto"/>
+      </w:pPr>
+      <w:r>
+        <w:separator/>
+      </w:r>
+    </w:p>
+  </w:endnote>
+  <w:endnote w:type="continuationSeparator" w:id="1">
+    <w:p>
+      <w:pPr>
+        <w:spacing w:line="240" w:lineRule="auto"/>
+      </w:pPr>
+      <w:r>
+        <w:continuationSeparator/>
+      </w:r>
+    </w:p>
+  </w:endnote>
+</w:endnotes>
+</file>
+
+<file path=word/footnotes.xml><?xml version="1.0" encoding="utf-8"?>
+<w:footnotes xmlns:wpc="http://schemas.microsoft.com/office/word/2010/wordprocessingCanvas" xmlns:mc="http://schemas.openxmlformats.org/markup-compatibility/2006" xmlns:o="urn:schemas-microsoft-com:office:office" xmlns:r="http://schemas.openxmlformats.org/officeDocument/2006/relationships" xmlns:m="http://schemas.openxmlformats.org/officeDocument/2006/math" xmlns:v="urn:schemas-microsoft-com:vml" xmlns:wp14="http://schemas.microsoft.com/office/word/2010/wordprocessingDrawing" xmlns:wp="http://schemas.openxmlformats.org/drawingml/2006/wordprocessingDrawing" xmlns:w="http://schemas.openxmlformats.org/wordprocessingml/2006/main" xmlns:w14="http://schemas.microsoft.com/office/word/2010/wordml" xmlns:w15="http://schemas.microsoft.com/office/word/2012/wordml" xmlns:w10="urn:schemas-microsoft-com:office:word" xmlns:wpg="http://schemas.microsoft.com/office/word/2010/wordprocessingGroup" xmlns:wpi="http://schemas.microsoft.com/office/word/2010/wordprocessingInk" xmlns:wne="http://schemas.microsoft.com/office/word/2006/wordml" xmlns:wps="http://schemas.microsoft.com/office/word/2010/wordprocessingShape" xmlns:wpsCustomData="http://www.wps.cn/officeDocument/2013/wpsCustomData" mc:Ignorable="w14 w15 wp14">
+  <w:footnote w:type="separator" w:id="0">
+    <w:p>
+      <w:pPr>
+        <w:spacing w:line="360" w:lineRule="auto"/>
+      </w:pPr>
+      <w:r>
+        <w:separator/>
+      </w:r>
+    </w:p>
+  </w:footnote>
+  <w:footnote w:type="continuationSeparator" w:id="1">
+    <w:p>
+      <w:pPr>
+        <w:spacing w:line="360" w:lineRule="auto"/>
+      </w:pPr>
+      <w:r>
+        <w:continuationSeparator/>
+      </w:r>
+    </w:p>
+  </w:footnote>
+</w:footnotes>
+</file>
+
 <file path=word/numbering.xml><?xml version="1.0" encoding="utf-8"?>
-<w:numbering xmlns:wpc="http://schemas.microsoft.com/office/word/2010/wordprocessingCanvas" xmlns:mc="http://schemas.openxmlformats.org/markup-compatibility/2006" xmlns:o="urn:schemas-microsoft-com:office:office" xmlns:r="http://schemas.openxmlformats.org/officeDocument/2006/relationships" xmlns:m="http://schemas.openxmlformats.org/officeDocument/2006/math" xmlns:v="urn:schemas-microsoft-com:vml" xmlns:wp14="http://schemas.microsoft.com/office/word/2010/wordprocessingDrawing" xmlns:wp="http://schemas.openxmlformats.org/drawingml/2006/wordprocessingDrawing" xmlns:w10="urn:schemas-microsoft-com:office:word" xmlns:w="http://schemas.openxmlformats.org/wordprocessingml/2006/main" xmlns:w14="http://schemas.microsoft.com/office/word/2010/wordml" xmlns:wpg="http://schemas.microsoft.com/office/word/2010/wordprocessingGroup" xmlns:wpi="http://schemas.microsoft.com/office/word/2010/wordprocessingInk" xmlns:wne="http://schemas.microsoft.com/office/word/2006/wordml" xmlns:wps="http://schemas.microsoft.com/office/word/2010/wordprocessingShape" mc:Ignorable="w14 wp14">
+<w:numbering xmlns:wpc="http://schemas.microsoft.com/office/word/2010/wordprocessingCanvas" xmlns:mc="http://schemas.openxmlformats.org/markup-compatibility/2006" xmlns:o="urn:schemas-microsoft-com:office:office" xmlns:r="http://schemas.openxmlformats.org/officeDocument/2006/relationships" xmlns:m="http://schemas.openxmlformats.org/officeDocument/2006/math" xmlns:v="urn:schemas-microsoft-com:vml" xmlns:wp14="http://schemas.microsoft.com/office/word/2010/wordprocessingDrawing" xmlns:wp="http://schemas.openxmlformats.org/drawingml/2006/wordprocessingDrawing" xmlns:w10="urn:schemas-microsoft-com:office:word" xmlns:w="http://schemas.openxmlformats.org/wordprocessingml/2006/main" xmlns:w14="http://schemas.microsoft.com/office/word/2010/wordml" xmlns:wpg="http://schemas.microsoft.com/office/word/2010/wordprocessingGroup" xmlns:wpi="http://schemas.microsoft.com/office/word/2010/wordprocessingInk" xmlns:wne="http://schemas.microsoft.com/office/word/2006/wordml" xmlns:wps="http://schemas.microsoft.com/office/word/2010/wordprocessingShape" xmlns:wpsCustomData="http://www.wps.cn/officeDocument/2013/wpsCustomData" mc:Ignorable="w14 wp14">
   <w:abstractNum w:abstractNumId="0">
-    <w:nsid w:val="17E72F85"/>
+    <w:nsid w:val="4CAF264E"/>
     <w:multiLevelType w:val="multilevel"/>
-    <w:tmpl w:val="17E72F85"/>
+    <w:tmpl w:val="4CAF264E"/>
     <w:lvl w:ilvl="0" w:tentative="0">
       <w:start w:val="1"/>
       <w:numFmt w:val="decimal"/>
@@ -13786,9 +13885,9 @@
     </w:lvl>
   </w:abstractNum>
   <w:abstractNum w:abstractNumId="1">
-    <w:nsid w:val="4CAF264E"/>
+    <w:nsid w:val="4E3E786C"/>
     <w:multiLevelType w:val="multilevel"/>
-    <w:tmpl w:val="4CAF264E"/>
+    <w:tmpl w:val="4E3E786C"/>
     <w:lvl w:ilvl="0" w:tentative="0">
       <w:start w:val="1"/>
       <w:numFmt w:val="decimal"/>
@@ -13875,9 +13974,9 @@
     </w:lvl>
   </w:abstractNum>
   <w:abstractNum w:abstractNumId="2">
-    <w:nsid w:val="4E3E786C"/>
+    <w:nsid w:val="51F44011"/>
     <w:multiLevelType w:val="multilevel"/>
-    <w:tmpl w:val="4E3E786C"/>
+    <w:tmpl w:val="51F44011"/>
     <w:lvl w:ilvl="0" w:tentative="0">
       <w:start w:val="1"/>
       <w:numFmt w:val="decimal"/>
@@ -13964,9 +14063,9 @@
     </w:lvl>
   </w:abstractNum>
   <w:abstractNum w:abstractNumId="3">
-    <w:nsid w:val="51F44011"/>
+    <w:nsid w:val="52C22A15"/>
     <w:multiLevelType w:val="multilevel"/>
-    <w:tmpl w:val="51F44011"/>
+    <w:tmpl w:val="52C22A15"/>
     <w:lvl w:ilvl="0" w:tentative="0">
       <w:start w:val="1"/>
       <w:numFmt w:val="decimal"/>
@@ -14053,9 +14152,9 @@
     </w:lvl>
   </w:abstractNum>
   <w:abstractNum w:abstractNumId="4">
-    <w:nsid w:val="52C22A15"/>
+    <w:nsid w:val="5A81452F"/>
     <w:multiLevelType w:val="multilevel"/>
-    <w:tmpl w:val="52C22A15"/>
+    <w:tmpl w:val="5A81452F"/>
     <w:lvl w:ilvl="0" w:tentative="0">
       <w:start w:val="1"/>
       <w:numFmt w:val="decimal"/>
@@ -14142,95 +14241,6 @@
     </w:lvl>
   </w:abstractNum>
   <w:abstractNum w:abstractNumId="5">
-    <w:nsid w:val="5A81452F"/>
-    <w:multiLevelType w:val="multilevel"/>
-    <w:tmpl w:val="5A81452F"/>
-    <w:lvl w:ilvl="0" w:tentative="0">
-      <w:start w:val="1"/>
-      <w:numFmt w:val="decimal"/>
-      <w:lvlText w:val="%1、"/>
-      <w:lvlJc w:val="left"/>
-      <w:pPr>
-        <w:ind w:left="780" w:hanging="360"/>
-      </w:pPr>
-      <w:rPr>
-        <w:rFonts w:hint="default"/>
-      </w:rPr>
-    </w:lvl>
-    <w:lvl w:ilvl="1" w:tentative="0">
-      <w:start w:val="1"/>
-      <w:numFmt w:val="lowerLetter"/>
-      <w:lvlText w:val="%2)"/>
-      <w:lvlJc w:val="left"/>
-      <w:pPr>
-        <w:ind w:left="1260" w:hanging="420"/>
-      </w:pPr>
-    </w:lvl>
-    <w:lvl w:ilvl="2" w:tentative="0">
-      <w:start w:val="1"/>
-      <w:numFmt w:val="lowerRoman"/>
-      <w:lvlText w:val="%3."/>
-      <w:lvlJc w:val="right"/>
-      <w:pPr>
-        <w:ind w:left="1680" w:hanging="420"/>
-      </w:pPr>
-    </w:lvl>
-    <w:lvl w:ilvl="3" w:tentative="0">
-      <w:start w:val="1"/>
-      <w:numFmt w:val="decimal"/>
-      <w:lvlText w:val="%4."/>
-      <w:lvlJc w:val="left"/>
-      <w:pPr>
-        <w:ind w:left="2100" w:hanging="420"/>
-      </w:pPr>
-    </w:lvl>
-    <w:lvl w:ilvl="4" w:tentative="0">
-      <w:start w:val="1"/>
-      <w:numFmt w:val="lowerLetter"/>
-      <w:lvlText w:val="%5)"/>
-      <w:lvlJc w:val="left"/>
-      <w:pPr>
-        <w:ind w:left="2520" w:hanging="420"/>
-      </w:pPr>
-    </w:lvl>
-    <w:lvl w:ilvl="5" w:tentative="0">
-      <w:start w:val="1"/>
-      <w:numFmt w:val="lowerRoman"/>
-      <w:lvlText w:val="%6."/>
-      <w:lvlJc w:val="right"/>
-      <w:pPr>
-        <w:ind w:left="2940" w:hanging="420"/>
-      </w:pPr>
-    </w:lvl>
-    <w:lvl w:ilvl="6" w:tentative="0">
-      <w:start w:val="1"/>
-      <w:numFmt w:val="decimal"/>
-      <w:lvlText w:val="%7."/>
-      <w:lvlJc w:val="left"/>
-      <w:pPr>
-        <w:ind w:left="3360" w:hanging="420"/>
-      </w:pPr>
-    </w:lvl>
-    <w:lvl w:ilvl="7" w:tentative="0">
-      <w:start w:val="1"/>
-      <w:numFmt w:val="lowerLetter"/>
-      <w:lvlText w:val="%8)"/>
-      <w:lvlJc w:val="left"/>
-      <w:pPr>
-        <w:ind w:left="3780" w:hanging="420"/>
-      </w:pPr>
-    </w:lvl>
-    <w:lvl w:ilvl="8" w:tentative="0">
-      <w:start w:val="1"/>
-      <w:numFmt w:val="lowerRoman"/>
-      <w:lvlText w:val="%9."/>
-      <w:lvlJc w:val="right"/>
-      <w:pPr>
-        <w:ind w:left="4200" w:hanging="420"/>
-      </w:pPr>
-    </w:lvl>
-  </w:abstractNum>
-  <w:abstractNum w:abstractNumId="6">
     <w:nsid w:val="5F26381D"/>
     <w:multiLevelType w:val="singleLevel"/>
     <w:tmpl w:val="5F26381D"/>
@@ -14242,7 +14252,7 @@
       <w:lvlJc w:val="left"/>
     </w:lvl>
   </w:abstractNum>
-  <w:abstractNum w:abstractNumId="7">
+  <w:abstractNum w:abstractNumId="6">
     <w:nsid w:val="6F4F670C"/>
     <w:multiLevelType w:val="multilevel"/>
     <w:tmpl w:val="6F4F670C"/>
@@ -14331,7 +14341,7 @@
       </w:pPr>
     </w:lvl>
   </w:abstractNum>
-  <w:abstractNum w:abstractNumId="8">
+  <w:abstractNum w:abstractNumId="7">
     <w:nsid w:val="723D61FF"/>
     <w:multiLevelType w:val="multilevel"/>
     <w:tmpl w:val="723D61FF"/>
@@ -14420,7 +14430,7 @@
       </w:pPr>
     </w:lvl>
   </w:abstractNum>
-  <w:abstractNum w:abstractNumId="9">
+  <w:abstractNum w:abstractNumId="8">
     <w:nsid w:val="741C2D65"/>
     <w:multiLevelType w:val="multilevel"/>
     <w:tmpl w:val="741C2D65"/>
@@ -14509,7 +14519,7 @@
       </w:pPr>
     </w:lvl>
   </w:abstractNum>
-  <w:abstractNum w:abstractNumId="10">
+  <w:abstractNum w:abstractNumId="9">
     <w:nsid w:val="7B45631E"/>
     <w:multiLevelType w:val="multilevel"/>
     <w:tmpl w:val="7B45631E"/>
@@ -14599,49 +14609,47 @@
     </w:lvl>
   </w:abstractNum>
   <w:num w:numId="1">
+    <w:abstractNumId w:val="2"/>
+  </w:num>
+  <w:num w:numId="2">
+    <w:abstractNumId w:val="0"/>
+  </w:num>
+  <w:num w:numId="3">
+    <w:abstractNumId w:val="9"/>
+  </w:num>
+  <w:num w:numId="4">
+    <w:abstractNumId w:val="5"/>
+  </w:num>
+  <w:num w:numId="5">
+    <w:abstractNumId w:val="4"/>
+  </w:num>
+  <w:num w:numId="6">
+    <w:abstractNumId w:val="8"/>
+  </w:num>
+  <w:num w:numId="7">
+    <w:abstractNumId w:val="6"/>
+  </w:num>
+  <w:num w:numId="8">
+    <w:abstractNumId w:val="7"/>
+  </w:num>
+  <w:num w:numId="9">
     <w:abstractNumId w:val="3"/>
   </w:num>
-  <w:num w:numId="2">
+  <w:num w:numId="10">
     <w:abstractNumId w:val="1"/>
-  </w:num>
-  <w:num w:numId="3">
-    <w:abstractNumId w:val="10"/>
-  </w:num>
-  <w:num w:numId="4">
-    <w:abstractNumId w:val="6"/>
-  </w:num>
-  <w:num w:numId="5">
-    <w:abstractNumId w:val="5"/>
-  </w:num>
-  <w:num w:numId="6">
-    <w:abstractNumId w:val="9"/>
-  </w:num>
-  <w:num w:numId="7">
-    <w:abstractNumId w:val="7"/>
-  </w:num>
-  <w:num w:numId="8">
-    <w:abstractNumId w:val="0"/>
-  </w:num>
-  <w:num w:numId="9">
-    <w:abstractNumId w:val="8"/>
-  </w:num>
-  <w:num w:numId="10">
-    <w:abstractNumId w:val="4"/>
-  </w:num>
-  <w:num w:numId="11">
-    <w:abstractNumId w:val="2"/>
   </w:num>
 </w:numbering>
 </file>
 
 <file path=word/styles.xml><?xml version="1.0" encoding="utf-8"?>
-<w:styles xmlns:mc="http://schemas.openxmlformats.org/markup-compatibility/2006" xmlns:o="urn:schemas-microsoft-com:office:office" xmlns:r="http://schemas.openxmlformats.org/officeDocument/2006/relationships" xmlns:m="http://schemas.openxmlformats.org/officeDocument/2006/math" xmlns:v="urn:schemas-microsoft-com:vml" xmlns:w="http://schemas.openxmlformats.org/wordprocessingml/2006/main" xmlns:w14="http://schemas.microsoft.com/office/word/2010/wordml" xmlns:w10="urn:schemas-microsoft-com:office:word" xmlns:sl="http://schemas.openxmlformats.org/schemaLibrary/2006/main" mc:Ignorable="w14">
+<w:styles xmlns:mc="http://schemas.openxmlformats.org/markup-compatibility/2006" xmlns:o="urn:schemas-microsoft-com:office:office" xmlns:r="http://schemas.openxmlformats.org/officeDocument/2006/relationships" xmlns:m="http://schemas.openxmlformats.org/officeDocument/2006/math" xmlns:v="urn:schemas-microsoft-com:vml" xmlns:w="http://schemas.openxmlformats.org/wordprocessingml/2006/main" xmlns:w14="http://schemas.microsoft.com/office/word/2010/wordml" xmlns:w10="urn:schemas-microsoft-com:office:word" xmlns:sl="http://schemas.openxmlformats.org/schemaLibrary/2006/main" xmlns:wpsCustomData="http://www.wps.cn/officeDocument/2013/wpsCustomData" mc:Ignorable="w14">
   <w:docDefaults>
     <w:rPrDefault>
       <w:rPr>
         <w:rFonts w:ascii="Times New Roman" w:hAnsi="Times New Roman" w:eastAsia="宋体" w:cs="Times New Roman"/>
       </w:rPr>
     </w:rPrDefault>
+    <w:pPrDefault/>
   </w:docDefaults>
   <w:latentStyles w:count="260" w:defQFormat="0" w:defUnhideWhenUsed="1" w:defSemiHidden="1" w:defUIPriority="99" w:defLockedState="0">
     <w:lsdException w:qFormat="1" w:unhideWhenUsed="0" w:uiPriority="0" w:semiHidden="0" w:name="Normal"/>
@@ -14729,7 +14737,7 @@
     <w:lsdException w:uiPriority="99" w:name="Body Text Indent 2"/>
     <w:lsdException w:uiPriority="99" w:name="Body Text Indent 3"/>
     <w:lsdException w:uiPriority="99" w:name="Block Text"/>
-    <w:lsdException w:uiPriority="99" w:name="Hyperlink"/>
+    <w:lsdException w:qFormat="1" w:uiPriority="99" w:name="Hyperlink"/>
     <w:lsdException w:uiPriority="99" w:name="FollowedHyperlink"/>
     <w:lsdException w:qFormat="1" w:unhideWhenUsed="0" w:uiPriority="22" w:semiHidden="0" w:name="Strong"/>
     <w:lsdException w:qFormat="1" w:unhideWhenUsed="0" w:uiPriority="20" w:semiHidden="0" w:name="Emphasis"/>
@@ -15117,6 +15125,7 @@
     <w:basedOn w:val="12"/>
     <w:semiHidden/>
     <w:unhideWhenUsed/>
+    <w:qFormat/>
     <w:uiPriority w:val="99"/>
     <w:rPr>
       <w:color w:val="0000FF"/>

--- a/C/C语言学习笔记.docx
+++ b/C/C语言学习笔记.docx
@@ -1806,7 +1806,7 @@
     </w:p>
     <w:p>
       <w:pPr>
-        <w:ind w:left="420" w:leftChars="200"/>
+        <w:ind w:left="480" w:leftChars="200"/>
       </w:pPr>
       <w:r>
         <w:rPr>
@@ -1817,7 +1817,7 @@
     </w:p>
     <w:p>
       <w:pPr>
-        <w:ind w:left="420" w:leftChars="200"/>
+        <w:ind w:left="480" w:leftChars="200"/>
       </w:pPr>
       <w:r>
         <w:t>sizeof(e);</w:t>
@@ -1860,7 +1860,7 @@
     </w:p>
     <w:p>
       <w:pPr>
-        <w:ind w:left="420" w:leftChars="200"/>
+        <w:ind w:left="480" w:leftChars="200"/>
       </w:pPr>
       <w:r>
         <w:t>int temp[5];</w:t>
@@ -1868,7 +1868,7 @@
     </w:p>
     <w:p>
       <w:pPr>
-        <w:ind w:left="420" w:leftChars="200"/>
+        <w:ind w:left="480" w:leftChars="200"/>
         <w:rPr>
           <w:color w:val="FF0000"/>
         </w:rPr>
@@ -1882,7 +1882,7 @@
     </w:p>
     <w:p>
       <w:pPr>
-        <w:ind w:left="420" w:leftChars="200"/>
+        <w:ind w:left="480" w:leftChars="200"/>
         <w:rPr>
           <w:color w:val="FF0000"/>
         </w:rPr>
@@ -1931,7 +1931,7 @@
     </w:p>
     <w:p>
       <w:pPr>
-        <w:ind w:left="420" w:leftChars="200"/>
+        <w:ind w:left="480" w:leftChars="200"/>
       </w:pPr>
       <w:r>
         <w:t>int f[] = {1,2,3,4,5,6};</w:t>
@@ -1939,7 +1939,7 @@
     </w:p>
     <w:p>
       <w:pPr>
-        <w:ind w:left="420" w:leftChars="200"/>
+        <w:ind w:left="480" w:leftChars="200"/>
       </w:pPr>
       <w:r>
         <w:t>int *g = f;</w:t>
@@ -1947,7 +1947,7 @@
     </w:p>
     <w:p>
       <w:pPr>
-        <w:ind w:left="420" w:leftChars="200"/>
+        <w:ind w:left="480" w:leftChars="200"/>
         <w:rPr>
           <w:color w:val="FF0000"/>
         </w:rPr>
@@ -1962,7 +1962,7 @@
     </w:p>
     <w:p>
       <w:pPr>
-        <w:ind w:left="420" w:leftChars="200"/>
+        <w:ind w:left="480" w:leftChars="200"/>
       </w:pPr>
       <w:r>
         <w:t>size_t len_g = sizeof(g)/sizeof(int)</w:t>
@@ -2279,7 +2279,7 @@
     </w:p>
     <w:p>
       <w:pPr>
-        <w:ind w:left="420" w:leftChars="200"/>
+        <w:ind w:left="480" w:leftChars="200"/>
       </w:pPr>
       <w:r>
         <w:rPr>
@@ -2290,7 +2290,7 @@
     </w:p>
     <w:p>
       <w:pPr>
-        <w:ind w:left="420" w:leftChars="200"/>
+        <w:ind w:left="480" w:leftChars="200"/>
       </w:pPr>
       <w:r>
         <w:t>int *d;</w:t>
@@ -2333,7 +2333,7 @@
     </w:p>
     <w:p>
       <w:pPr>
-        <w:ind w:left="420" w:leftChars="200"/>
+        <w:ind w:left="480" w:leftChars="200"/>
       </w:pPr>
       <w:r>
         <w:rPr>
@@ -2344,7 +2344,7 @@
     </w:p>
     <w:p>
       <w:pPr>
-        <w:ind w:left="420" w:leftChars="200"/>
+        <w:ind w:left="480" w:leftChars="200"/>
       </w:pPr>
       <w:r>
         <w:rPr>
@@ -2355,7 +2355,7 @@
     </w:p>
     <w:p>
       <w:pPr>
-        <w:ind w:left="420" w:leftChars="200"/>
+        <w:ind w:left="480" w:leftChars="200"/>
         <w:rPr>
           <w:b/>
           <w:bCs/>
@@ -2376,7 +2376,7 @@
     </w:p>
     <w:p>
       <w:pPr>
-        <w:ind w:left="420" w:leftChars="200"/>
+        <w:ind w:left="480" w:leftChars="200"/>
         <w:rPr>
           <w:rFonts w:hint="eastAsia"/>
         </w:rPr>
@@ -2394,7 +2394,7 @@
     </w:p>
     <w:p>
       <w:pPr>
-        <w:ind w:left="420" w:leftChars="200"/>
+        <w:ind w:left="480" w:leftChars="200"/>
         <w:rPr>
           <w:rFonts w:hint="eastAsia"/>
         </w:rPr>
@@ -2512,7 +2512,7 @@
     </w:p>
     <w:p>
       <w:pPr>
-        <w:ind w:left="420" w:leftChars="200"/>
+        <w:ind w:left="480" w:leftChars="200"/>
       </w:pPr>
       <w:r>
         <w:t>char c[] = "hello";</w:t>
@@ -2520,7 +2520,7 @@
     </w:p>
     <w:p>
       <w:pPr>
-        <w:ind w:left="420" w:leftChars="200"/>
+        <w:ind w:left="480" w:leftChars="200"/>
       </w:pPr>
       <w:r>
         <w:t>char *d = "hello";</w:t>
@@ -2559,7 +2559,7 @@
     </w:p>
     <w:p>
       <w:pPr>
-        <w:ind w:left="420" w:leftChars="200"/>
+        <w:ind w:left="480" w:leftChars="200"/>
       </w:pPr>
       <w:r>
         <w:rPr>
@@ -2570,7 +2570,7 @@
     </w:p>
     <w:p>
       <w:pPr>
-        <w:ind w:left="420" w:leftChars="200"/>
+        <w:ind w:left="480" w:leftChars="200"/>
         <w:rPr>
           <w:color w:val="FF0000"/>
         </w:rPr>
@@ -2591,7 +2591,7 @@
     </w:p>
     <w:p>
       <w:pPr>
-        <w:ind w:left="420" w:leftChars="200"/>
+        <w:ind w:left="480" w:leftChars="200"/>
         <w:rPr>
           <w:color w:val="FF0000"/>
         </w:rPr>
@@ -5450,6 +5450,11 @@
       </w:r>
     </w:p>
     <w:p>
+      <w:pPr>
+        <w:rPr>
+          <w:rFonts w:hint="eastAsia"/>
+        </w:rPr>
+      </w:pPr>
       <w:r>
         <w:tab/>
       </w:r>
@@ -5459,9 +5464,75 @@
         </w:rPr>
         <w:t>参考：</w:t>
       </w:r>
-      <w:r>
+    </w:p>
+    <w:p>
+      <w:pPr>
+        <w:ind w:firstLine="420" w:firstLineChars="0"/>
+      </w:pPr>
+      <w:r>
+        <w:fldChar w:fldCharType="begin"/>
+      </w:r>
+      <w:r>
+        <w:instrText xml:space="preserve"> HYPERLINK "https://blog.csdn.net/weixin_41066529/article/details/89496593" </w:instrText>
+      </w:r>
+      <w:r>
+        <w:fldChar w:fldCharType="separate"/>
+      </w:r>
+      <w:r>
+        <w:rPr>
+          <w:rStyle w:val="13"/>
+        </w:rPr>
         <w:t>https://blog.csdn.net/weixin_41066529/article/details/89496593</w:t>
       </w:r>
+      <w:r>
+        <w:fldChar w:fldCharType="end"/>
+      </w:r>
+    </w:p>
+    <w:p>
+      <w:pPr>
+        <w:ind w:firstLine="420" w:firstLineChars="0"/>
+        <w:rPr>
+          <w:rFonts w:hint="eastAsia"/>
+        </w:rPr>
+      </w:pPr>
+      <w:r>
+        <w:rPr>
+          <w:rFonts w:hint="eastAsia"/>
+        </w:rPr>
+        <w:fldChar w:fldCharType="begin"/>
+      </w:r>
+      <w:r>
+        <w:rPr>
+          <w:rFonts w:hint="eastAsia"/>
+        </w:rPr>
+        <w:instrText xml:space="preserve"> HYPERLINK "https://zhuanlan.zhihu.com/p/30007037" </w:instrText>
+      </w:r>
+      <w:r>
+        <w:rPr>
+          <w:rFonts w:hint="eastAsia"/>
+        </w:rPr>
+        <w:fldChar w:fldCharType="separate"/>
+      </w:r>
+      <w:r>
+        <w:rPr>
+          <w:rStyle w:val="13"/>
+          <w:rFonts w:hint="eastAsia"/>
+        </w:rPr>
+        <w:t>https://zhuanlan.zhihu.com/p/30007037</w:t>
+      </w:r>
+      <w:r>
+        <w:rPr>
+          <w:rFonts w:hint="eastAsia"/>
+        </w:rPr>
+        <w:fldChar w:fldCharType="end"/>
+      </w:r>
+    </w:p>
+    <w:p>
+      <w:pPr>
+        <w:rPr>
+          <w:rFonts w:hint="eastAsia"/>
+        </w:rPr>
+      </w:pPr>
     </w:p>
     <w:p>
       <w:pPr>
@@ -6321,6 +6392,7 @@
       <w:pPr>
         <w:pStyle w:val="20"/>
         <w:numPr>
+          <w:ilvl w:val="0"/>
           <w:numId w:val="0"/>
         </w:numPr>
         <w:ind w:firstLine="420" w:firstLineChars="0"/>
@@ -6343,6 +6415,7 @@
       <w:pPr>
         <w:pStyle w:val="20"/>
         <w:numPr>
+          <w:ilvl w:val="0"/>
           <w:numId w:val="0"/>
         </w:numPr>
         <w:ind w:firstLine="420" w:firstLineChars="0"/>
@@ -6354,575 +6427,600 @@
         </w:rPr>
         <w:t>2、</w:t>
       </w:r>
+      <w:r>
+        <w:rPr>
+          <w:rFonts w:hint="eastAsia"/>
+        </w:rPr>
+        <w:t>所有动态链接到某个特定函数库的可执行文件在文件在运行时共享该函数库的一个单独拷贝。如果可执行文件是静态链接的，每个文件都将拥有一份函数库的拷贝，虽然极为浪费。</w:t>
+      </w:r>
+    </w:p>
+    <w:p/>
+    <w:p>
+      <w:pPr>
+        <w:pStyle w:val="2"/>
+      </w:pPr>
+      <w:r>
+        <w:rPr>
+          <w:rFonts w:hint="eastAsia"/>
+        </w:rPr>
+        <w:t>作用域</w:t>
+      </w:r>
+    </w:p>
+    <w:p>
+      <w:r>
+        <w:tab/>
+      </w:r>
+      <w:r>
+        <w:rPr>
+          <w:rFonts w:hint="eastAsia"/>
+        </w:rPr>
+        <w:t>作用于只与变量或者函数的位置有关，没有什么关键字修改作用域的。</w:t>
+      </w:r>
+    </w:p>
+    <w:p>
+      <w:pPr>
+        <w:pStyle w:val="2"/>
+      </w:pPr>
+      <w:r>
+        <w:rPr>
+          <w:rFonts w:hint="eastAsia"/>
+        </w:rPr>
+        <w:t>链接属性</w:t>
+      </w:r>
+    </w:p>
+    <w:p>
+      <w:r>
+        <w:tab/>
+      </w:r>
+      <w:r>
+        <w:rPr>
+          <w:rFonts w:hint="eastAsia"/>
+        </w:rPr>
+        <w:t>链接属性有3种：external外部、internal内部和none</w:t>
+      </w:r>
+    </w:p>
+    <w:p>
+      <w:pPr>
+        <w:pStyle w:val="3"/>
+      </w:pPr>
+      <w:r>
+        <w:rPr>
+          <w:rFonts w:hint="eastAsia"/>
+        </w:rPr>
+        <w:t>external</w:t>
+      </w:r>
+    </w:p>
+    <w:p>
+      <w:pPr>
+        <w:rPr>
+          <w:rFonts w:hint="eastAsia"/>
+        </w:rPr>
+      </w:pPr>
+      <w:r>
+        <w:tab/>
+      </w:r>
+      <w:r>
+        <w:rPr>
+          <w:rFonts w:hint="eastAsia"/>
+        </w:rPr>
+        <w:t>全局可见，即其他文件都可以链接到这个文件中的函数。</w:t>
+      </w:r>
+    </w:p>
+    <w:p>
+      <w:pPr>
+        <w:ind w:firstLine="420" w:firstLineChars="0"/>
+        <w:rPr>
+          <w:rFonts w:hint="eastAsia"/>
+          <w:lang w:val="en-US" w:eastAsia="zh-CN"/>
+        </w:rPr>
+      </w:pPr>
+      <w:r>
+        <w:rPr>
+          <w:rFonts w:hint="eastAsia"/>
+          <w:lang w:val="en-US" w:eastAsia="zh-CN"/>
+        </w:rPr>
+        <w:t>使用关键字extern。</w:t>
+      </w:r>
+    </w:p>
+    <w:p>
+      <w:pPr>
+        <w:ind w:firstLine="420" w:firstLineChars="0"/>
+        <w:rPr>
+          <w:rFonts w:hint="eastAsia"/>
+          <w:lang w:val="en-US" w:eastAsia="zh-CN"/>
+        </w:rPr>
+      </w:pPr>
+    </w:p>
+    <w:p>
+      <w:pPr>
+        <w:ind w:firstLine="420" w:firstLineChars="0"/>
+        <w:rPr>
+          <w:rFonts w:hint="eastAsia"/>
+          <w:lang w:val="en-US" w:eastAsia="zh-CN"/>
+        </w:rPr>
+      </w:pPr>
+      <w:r>
+        <w:rPr>
+          <w:rFonts w:hint="eastAsia"/>
+          <w:color w:val="FF0000"/>
+          <w:lang w:val="en-US" w:eastAsia="zh-CN"/>
+        </w:rPr>
+        <w:t>函数的声明extern关键词是可有可无的，因为函数本身不加修饰的话就是extern。但是引用的时候一样需要声明的</w:t>
+      </w:r>
+      <w:r>
+        <w:rPr>
+          <w:rFonts w:hint="eastAsia"/>
+          <w:lang w:val="en-US" w:eastAsia="zh-CN"/>
+        </w:rPr>
+        <w:t>。</w:t>
+      </w:r>
+    </w:p>
+    <w:p>
+      <w:pPr>
+        <w:ind w:firstLine="420" w:firstLineChars="0"/>
+        <w:rPr>
+          <w:rFonts w:hint="eastAsia"/>
+          <w:lang w:val="en-US" w:eastAsia="zh-CN"/>
+        </w:rPr>
+      </w:pPr>
+      <w:r>
+        <w:rPr>
+          <w:rFonts w:hint="eastAsia"/>
+          <w:color w:val="FF0000"/>
+          <w:lang w:val="en-US" w:eastAsia="zh-CN"/>
+        </w:rPr>
+        <w:t>全局变量在外部使用声明时，extern关键字是必须的，如果变量没有extern修饰且没有显式的初始化，同样成为变量的定义，因此此时必须加extern，而编译器在此标记存储空间在执行时加载内并初始化为0</w:t>
+      </w:r>
+      <w:r>
+        <w:rPr>
+          <w:rFonts w:hint="eastAsia"/>
+          <w:lang w:val="en-US" w:eastAsia="zh-CN"/>
+        </w:rPr>
+        <w:t>。而</w:t>
+      </w:r>
+      <w:r>
+        <w:rPr>
+          <w:rFonts w:hint="eastAsia"/>
+          <w:color w:val="FF0000"/>
+          <w:lang w:val="en-US" w:eastAsia="zh-CN"/>
+        </w:rPr>
+        <w:t>局部变量的声明不能有extern的修饰</w:t>
+      </w:r>
+      <w:r>
+        <w:rPr>
+          <w:rFonts w:hint="eastAsia"/>
+          <w:lang w:val="en-US" w:eastAsia="zh-CN"/>
+        </w:rPr>
+        <w:t>，且局部变量在运行时才在堆栈部分分配内存。</w:t>
+      </w:r>
+    </w:p>
+    <w:p>
+      <w:pPr>
+        <w:ind w:firstLine="420" w:firstLineChars="0"/>
+        <w:rPr>
+          <w:rFonts w:hint="eastAsia"/>
+          <w:lang w:val="en-US" w:eastAsia="zh-CN"/>
+        </w:rPr>
+      </w:pPr>
+      <w:r>
+        <w:rPr>
+          <w:rFonts w:hint="eastAsia"/>
+          <w:lang w:val="en-US" w:eastAsia="zh-CN"/>
+        </w:rPr>
+        <w:t>C++支持重载，而C不支持，C++并不能直接调用C代码写好的接口，因此</w:t>
+      </w:r>
+      <w:r>
+        <w:rPr>
+          <w:rFonts w:hint="eastAsia"/>
+          <w:b/>
+          <w:bCs/>
+          <w:color w:val="FF0000"/>
+          <w:u w:val="single"/>
+          <w:lang w:val="en-US" w:eastAsia="zh-CN"/>
+        </w:rPr>
+        <w:t>如果你的C代码想要能够被C调用，也想被C++调用，那么别忘了extern "C"</w:t>
+      </w:r>
+      <w:r>
+        <w:rPr>
+          <w:rFonts w:hint="eastAsia"/>
+          <w:lang w:val="en-US" w:eastAsia="zh-CN"/>
+        </w:rPr>
+        <w:t>。</w:t>
+      </w:r>
+    </w:p>
+    <w:p>
+      <w:pPr>
+        <w:pStyle w:val="3"/>
+      </w:pPr>
+      <w:r>
+        <w:rPr>
+          <w:rFonts w:hint="eastAsia"/>
+        </w:rPr>
+        <w:t>stati</w:t>
+      </w:r>
+      <w:r>
+        <w:t>c</w:t>
+      </w:r>
+    </w:p>
+    <w:p>
+      <w:pPr>
+        <w:ind w:firstLine="420" w:firstLineChars="0"/>
+        <w:rPr>
+          <w:rFonts w:hint="eastAsia" w:eastAsia="华文宋体"/>
+          <w:lang w:val="en-US" w:eastAsia="zh-CN"/>
+        </w:rPr>
+      </w:pPr>
+      <w:r>
+        <w:rPr>
+          <w:rFonts w:hint="eastAsia"/>
+          <w:lang w:val="en-US" w:eastAsia="zh-CN"/>
+        </w:rPr>
+        <w:t>在本函数或者本文件内有效。</w:t>
+      </w:r>
+    </w:p>
+    <w:p>
+      <w:r>
+        <w:tab/>
+      </w:r>
+      <w:r>
+        <w:rPr>
+          <w:rFonts w:hint="eastAsia"/>
+        </w:rPr>
+        <w:t>关键字external和static用于在声明中修改标识符的链接属性，</w:t>
+      </w:r>
+      <w:r>
+        <w:rPr>
+          <w:rFonts w:hint="eastAsia"/>
+          <w:color w:val="FF0000"/>
+        </w:rPr>
+        <w:t>如果某个声明在正常情况下具有external链接属性，在其前面加上static就变为了internal</w:t>
+      </w:r>
+      <w:r>
+        <w:rPr>
+          <w:rFonts w:hint="eastAsia"/>
+        </w:rPr>
+        <w:t>。</w:t>
+      </w:r>
+    </w:p>
+    <w:p>
+      <w:pPr>
+        <w:pStyle w:val="2"/>
+        <w:rPr>
+          <w:rFonts w:hint="eastAsia"/>
+        </w:rPr>
+      </w:pPr>
+      <w:r>
+        <w:rPr>
+          <w:rFonts w:hint="eastAsia"/>
+        </w:rPr>
+        <w:t>存储类型</w:t>
+      </w:r>
+    </w:p>
+    <w:p>
+      <w:pPr>
+        <w:ind w:firstLine="420" w:firstLineChars="0"/>
+        <w:rPr>
+          <w:rFonts w:hint="default" w:eastAsia="华文宋体"/>
+          <w:lang w:val="en-US" w:eastAsia="zh-CN"/>
+        </w:rPr>
+      </w:pPr>
+      <w:r>
+        <w:rPr>
+          <w:rFonts w:hint="eastAsia"/>
+          <w:lang w:val="en-US" w:eastAsia="zh-CN"/>
+        </w:rPr>
+        <w:t>在定义变量的时候我们通常使用的是局部变量、全局变量，但是局部变量作用范围仅限函数或者结构内部，且执行完毕生命周期结束，全局变量虽然生命周期伴随程序，但是多线程中并不安全。所以，还需要了解变量的不同存储类型和作用域（生命周期）控制方法。</w:t>
+      </w:r>
+    </w:p>
+    <w:p>
+      <w:pPr>
+        <w:rPr>
+          <w:rFonts w:hint="default" w:eastAsia="华文宋体"/>
+          <w:lang w:val="en-US" w:eastAsia="zh-CN"/>
+        </w:rPr>
+      </w:pPr>
+      <w:r>
+        <w:tab/>
+      </w:r>
+      <w:r>
+        <w:rPr>
+          <w:rFonts w:hint="eastAsia"/>
+          <w:lang w:val="en-US" w:eastAsia="zh-CN"/>
+        </w:rPr>
+        <w:t>变量的存储类型是指存储变量值的内存类型。变量的存储类型决定变量何时创建、何时销毁以及它的值将保持多久。</w:t>
+      </w:r>
+      <w:r>
+        <w:rPr>
+          <w:rFonts w:hint="eastAsia"/>
+        </w:rPr>
+        <w:t>有三个地方可以用于存储变量：</w:t>
+      </w:r>
+      <w:r>
+        <w:rPr>
+          <w:rFonts w:hint="eastAsia"/>
+          <w:color w:val="FF0000"/>
+        </w:rPr>
+        <w:t>普通内存、运行时堆栈、硬件寄存器</w:t>
+      </w:r>
+      <w:r>
+        <w:rPr>
+          <w:rFonts w:hint="eastAsia"/>
+        </w:rPr>
+        <w:t>。</w:t>
+      </w:r>
+      <w:r>
+        <w:rPr>
+          <w:rFonts w:hint="eastAsia"/>
+          <w:lang w:val="en-US" w:eastAsia="zh-CN"/>
+        </w:rPr>
+        <w:t>在这三个地方存储的变量具有不同的特性。</w:t>
+      </w:r>
+    </w:p>
+    <w:p>
+      <w:r>
+        <w:tab/>
+      </w:r>
+      <w:r>
+        <w:rPr>
+          <w:rFonts w:hint="eastAsia"/>
+        </w:rPr>
+        <w:t>变量的缺省存储类型取决于它的声明位置。凡</w:t>
+      </w:r>
+      <w:r>
+        <w:rPr>
+          <w:rFonts w:hint="eastAsia"/>
+          <w:lang w:val="en-US" w:eastAsia="zh-CN"/>
+        </w:rPr>
+        <w:t>是</w:t>
+      </w:r>
+      <w:r>
+        <w:rPr>
+          <w:rFonts w:hint="eastAsia"/>
+        </w:rPr>
+        <w:t>在代码声明的变量总是存储于静态内存中，全局变量或者static修改的局部变量属于这一类。</w:t>
+      </w:r>
+    </w:p>
+    <w:p>
+      <w:pPr>
+        <w:pStyle w:val="3"/>
+        <w:rPr>
+          <w:rFonts w:hint="eastAsia"/>
+          <w:lang w:val="en-US" w:eastAsia="zh-CN"/>
+        </w:rPr>
+      </w:pPr>
+      <w:r>
+        <w:rPr>
+          <w:rFonts w:hint="eastAsia"/>
+          <w:lang w:val="en-US" w:eastAsia="zh-CN"/>
+        </w:rPr>
+        <w:t>auto</w:t>
+      </w:r>
+    </w:p>
+    <w:p>
+      <w:pPr>
+        <w:ind w:firstLine="420" w:firstLineChars="0"/>
+        <w:rPr>
+          <w:rFonts w:hint="eastAsia"/>
+          <w:lang w:val="en-US" w:eastAsia="zh-CN"/>
+        </w:rPr>
+      </w:pPr>
+      <w:r>
+        <w:rPr>
+          <w:rFonts w:hint="eastAsia"/>
+          <w:lang w:val="en-US" w:eastAsia="zh-CN"/>
+        </w:rPr>
+        <w:t>这是</w:t>
+      </w:r>
+      <w:r>
+        <w:rPr>
+          <w:rFonts w:hint="eastAsia"/>
+          <w:color w:val="FF0000"/>
+          <w:lang w:val="en-US" w:eastAsia="zh-CN"/>
+        </w:rPr>
+        <w:t>C语言默认的存储类别</w:t>
+      </w:r>
+      <w:r>
+        <w:rPr>
+          <w:rFonts w:hint="eastAsia"/>
+          <w:lang w:val="en-US" w:eastAsia="zh-CN"/>
+        </w:rPr>
+        <w:t>。自动变量（auto variable）声明在利用该变量的函数中，而声明时所用的关键字正式auto。这种变量会在函数被调用时自动创建，并于函数退出后自动销毁。因此，对于声明该变量的函数而言，它是个私有变量，或者叫做局部变量。</w:t>
+      </w:r>
+    </w:p>
+    <w:p>
+      <w:pPr>
+        <w:ind w:firstLine="420" w:firstLineChars="0"/>
+        <w:rPr>
+          <w:rFonts w:hint="eastAsia"/>
+          <w:lang w:val="en-US" w:eastAsia="zh-CN"/>
+        </w:rPr>
+      </w:pPr>
+      <w:r>
+        <w:rPr>
+          <w:rFonts w:hint="eastAsia"/>
+          <w:lang w:val="en-US" w:eastAsia="zh-CN"/>
+        </w:rPr>
+        <w:t>一般而言，main函数中的局部变量在整个在整个程序运行期间都是正常存在的，只不过其活跃范围仅限于main罢了。</w:t>
+      </w:r>
+      <w:r>
+        <w:rPr>
+          <w:rFonts w:hint="eastAsia"/>
+          <w:color w:val="FF0000"/>
+          <w:lang w:val="en-US" w:eastAsia="zh-CN"/>
+        </w:rPr>
+        <w:t>如果递归地调用同一个函数，那么每次调用时所创建的auto变量都是不相同的</w:t>
+      </w:r>
+      <w:r>
+        <w:rPr>
+          <w:rFonts w:hint="eastAsia"/>
+          <w:lang w:val="en-US" w:eastAsia="zh-CN"/>
+        </w:rPr>
+        <w:t>（因此是局部的，下一次调用前上一次的变量已经销毁）。此外，还可以在代码块（block）中定义自动变量，这些变量只在声明该变量的代码块里有效。</w:t>
+      </w:r>
+    </w:p>
+    <w:p>
+      <w:pPr>
+        <w:ind w:firstLine="420" w:firstLineChars="0"/>
+        <w:rPr>
+          <w:rFonts w:hint="default"/>
+          <w:lang w:val="en-US" w:eastAsia="zh-CN"/>
+        </w:rPr>
+      </w:pPr>
+    </w:p>
+    <w:p>
+      <w:pPr>
+        <w:pStyle w:val="3"/>
+        <w:rPr>
+          <w:rFonts w:hint="eastAsia"/>
+          <w:lang w:val="en-US" w:eastAsia="zh-CN"/>
+        </w:rPr>
+      </w:pPr>
+      <w:r>
+        <w:rPr>
+          <w:rFonts w:hint="eastAsia"/>
+          <w:lang w:val="en-US" w:eastAsia="zh-CN"/>
+        </w:rPr>
+        <w:t>extern</w:t>
+      </w:r>
+    </w:p>
+    <w:p>
+      <w:pPr>
+        <w:ind w:firstLine="420" w:firstLineChars="0"/>
+        <w:rPr>
+          <w:rFonts w:hint="eastAsia"/>
+          <w:lang w:val="en-US" w:eastAsia="zh-CN"/>
+        </w:rPr>
+      </w:pPr>
+      <w:r>
+        <w:rPr>
+          <w:rFonts w:hint="eastAsia"/>
+          <w:lang w:val="en-US" w:eastAsia="zh-CN"/>
+        </w:rPr>
+        <w:t>这种变量</w:t>
+      </w:r>
+      <w:r>
+        <w:rPr>
+          <w:rFonts w:hint="eastAsia"/>
+          <w:color w:val="FF0000"/>
+          <w:lang w:val="en-US" w:eastAsia="zh-CN"/>
+        </w:rPr>
+        <w:t>声明于所有函数之外</w:t>
+      </w:r>
+      <w:r>
+        <w:rPr>
+          <w:rFonts w:hint="eastAsia"/>
+          <w:lang w:val="en-US" w:eastAsia="zh-CN"/>
+        </w:rPr>
+        <w:t>。</w:t>
+      </w:r>
+      <w:r>
+        <w:rPr>
+          <w:rFonts w:hint="eastAsia"/>
+          <w:color w:val="FF0000"/>
+          <w:lang w:val="en-US" w:eastAsia="zh-CN"/>
+        </w:rPr>
+        <w:t>在整个程序运行期间它们始终存在，并保持活跃</w:t>
+      </w:r>
+      <w:r>
+        <w:rPr>
+          <w:rFonts w:hint="eastAsia"/>
+          <w:lang w:val="en-US" w:eastAsia="zh-CN"/>
+        </w:rPr>
+        <w:t>。这种变量也称作全局变量（global variable），其默认值为0。</w:t>
+      </w:r>
+    </w:p>
+    <w:p>
+      <w:pPr>
+        <w:ind w:firstLine="420" w:firstLineChars="0"/>
+        <w:rPr>
+          <w:rFonts w:hint="eastAsia"/>
+          <w:lang w:val="en-US" w:eastAsia="zh-CN"/>
+        </w:rPr>
+      </w:pPr>
+      <w:r>
+        <w:rPr>
+          <w:rFonts w:hint="eastAsia"/>
+          <w:lang w:val="en-US" w:eastAsia="zh-CN"/>
+        </w:rPr>
+        <w:t>extern变量与局部变量不同，程序里的每个函数都可以访问它。如果局部变量与全局变量同名，那么采用局部变量的声明。</w:t>
+      </w:r>
+    </w:p>
+    <w:p>
+      <w:pPr>
+        <w:ind w:firstLine="420" w:firstLineChars="0"/>
+        <w:rPr>
+          <w:rFonts w:hint="eastAsia"/>
+          <w:lang w:val="en-US" w:eastAsia="zh-CN"/>
+        </w:rPr>
+      </w:pPr>
+      <w:r>
+        <w:rPr>
+          <w:rFonts w:hint="eastAsia"/>
+          <w:lang w:val="en-US" w:eastAsia="zh-CN"/>
+        </w:rPr>
+        <w:t>有时我们用extern关键字来声明这种变量，</w:t>
+      </w:r>
+      <w:r>
+        <w:rPr>
+          <w:rFonts w:hint="eastAsia"/>
+          <w:color w:val="FF0000"/>
+          <w:lang w:val="en-US" w:eastAsia="zh-CN"/>
+        </w:rPr>
+        <w:t>该变量从声明它的地方开始，一直到程序末尾，均保持可见</w:t>
+      </w:r>
+      <w:r>
+        <w:rPr>
+          <w:rFonts w:hint="eastAsia"/>
+          <w:lang w:val="en-US" w:eastAsia="zh-CN"/>
+        </w:rPr>
+        <w:t>。</w:t>
+      </w:r>
+    </w:p>
+    <w:p>
+      <w:pPr>
+        <w:ind w:firstLine="420" w:firstLineChars="0"/>
+        <w:rPr>
+          <w:rFonts w:hint="default"/>
+          <w:lang w:val="en-US" w:eastAsia="zh-CN"/>
+        </w:rPr>
+      </w:pPr>
+    </w:p>
+    <w:p>
+      <w:pPr>
+        <w:pStyle w:val="3"/>
+        <w:rPr>
+          <w:rFonts w:hint="eastAsia" w:eastAsia="仿宋"/>
+          <w:lang w:eastAsia="zh-CN"/>
+        </w:rPr>
+      </w:pPr>
+      <w:r>
+        <w:rPr>
+          <w:rFonts w:hint="eastAsia"/>
+        </w:rPr>
+        <w:t>静态内存区</w:t>
+      </w:r>
+      <w:r>
+        <w:rPr>
+          <w:rFonts w:hint="eastAsia"/>
+          <w:lang w:eastAsia="zh-CN"/>
+        </w:rPr>
+        <w:t>（</w:t>
+      </w:r>
+      <w:r>
+        <w:rPr>
+          <w:rFonts w:hint="eastAsia"/>
+          <w:lang w:val="en-US" w:eastAsia="zh-CN"/>
+        </w:rPr>
+        <w:t>static</w:t>
+      </w:r>
       <w:bookmarkStart w:id="0" w:name="_GoBack"/>
       <w:bookmarkEnd w:id="0"/>
       <w:r>
         <w:rPr>
           <w:rFonts w:hint="eastAsia"/>
-        </w:rPr>
-        <w:t>所有动态链接到某个特定函数库的可执行文件在文件在运行时共享该函数库的一个单独拷贝。如果可执行文件是静态链接的，每个文件都将拥有一份函数库的拷贝，虽然极为浪费。</w:t>
-      </w:r>
-    </w:p>
-    <w:p/>
-    <w:p>
-      <w:pPr>
-        <w:pStyle w:val="2"/>
-      </w:pPr>
-      <w:r>
-        <w:rPr>
-          <w:rFonts w:hint="eastAsia"/>
-        </w:rPr>
-        <w:t>作用域</w:t>
-      </w:r>
-    </w:p>
-    <w:p>
-      <w:r>
-        <w:tab/>
-      </w:r>
-      <w:r>
-        <w:rPr>
-          <w:rFonts w:hint="eastAsia"/>
-        </w:rPr>
-        <w:t>作用于只与变量或者函数的位置有关，没有什么关键字修改作用域的。</w:t>
-      </w:r>
-    </w:p>
-    <w:p>
-      <w:pPr>
-        <w:pStyle w:val="2"/>
-      </w:pPr>
-      <w:r>
-        <w:rPr>
-          <w:rFonts w:hint="eastAsia"/>
-        </w:rPr>
-        <w:t>链接属性</w:t>
-      </w:r>
-    </w:p>
-    <w:p>
-      <w:r>
-        <w:tab/>
-      </w:r>
-      <w:r>
-        <w:rPr>
-          <w:rFonts w:hint="eastAsia"/>
-        </w:rPr>
-        <w:t>链接属性有3种：external外部、internal内部和none</w:t>
-      </w:r>
-    </w:p>
-    <w:p>
-      <w:pPr>
-        <w:pStyle w:val="3"/>
-      </w:pPr>
-      <w:r>
-        <w:rPr>
-          <w:rFonts w:hint="eastAsia"/>
-        </w:rPr>
-        <w:t>external</w:t>
-      </w:r>
-    </w:p>
-    <w:p>
-      <w:pPr>
-        <w:rPr>
-          <w:rFonts w:hint="eastAsia"/>
-        </w:rPr>
-      </w:pPr>
-      <w:r>
-        <w:tab/>
-      </w:r>
-      <w:r>
-        <w:rPr>
-          <w:rFonts w:hint="eastAsia"/>
-        </w:rPr>
-        <w:t>全局可见，即其他文件都可以链接到这个文件中的函数。</w:t>
-      </w:r>
-    </w:p>
-    <w:p>
-      <w:pPr>
-        <w:ind w:firstLine="420" w:firstLineChars="0"/>
-        <w:rPr>
-          <w:rFonts w:hint="eastAsia"/>
-          <w:lang w:val="en-US" w:eastAsia="zh-CN"/>
-        </w:rPr>
-      </w:pPr>
-      <w:r>
-        <w:rPr>
-          <w:rFonts w:hint="eastAsia"/>
-          <w:lang w:val="en-US" w:eastAsia="zh-CN"/>
-        </w:rPr>
-        <w:t>使用关键字extern。</w:t>
-      </w:r>
-    </w:p>
-    <w:p>
-      <w:pPr>
-        <w:ind w:firstLine="420" w:firstLineChars="0"/>
-        <w:rPr>
-          <w:rFonts w:hint="eastAsia"/>
-          <w:lang w:val="en-US" w:eastAsia="zh-CN"/>
-        </w:rPr>
-      </w:pPr>
-    </w:p>
-    <w:p>
-      <w:pPr>
-        <w:ind w:firstLine="420" w:firstLineChars="0"/>
-        <w:rPr>
-          <w:rFonts w:hint="eastAsia"/>
-          <w:lang w:val="en-US" w:eastAsia="zh-CN"/>
-        </w:rPr>
-      </w:pPr>
-      <w:r>
-        <w:rPr>
-          <w:rFonts w:hint="eastAsia"/>
-          <w:color w:val="FF0000"/>
-          <w:lang w:val="en-US" w:eastAsia="zh-CN"/>
-        </w:rPr>
-        <w:t>函数的声明extern关键词是可有可无的，因为函数本身不加修饰的话就是extern。但是引用的时候一样需要声明的</w:t>
-      </w:r>
-      <w:r>
-        <w:rPr>
-          <w:rFonts w:hint="eastAsia"/>
-          <w:lang w:val="en-US" w:eastAsia="zh-CN"/>
-        </w:rPr>
-        <w:t>。</w:t>
-      </w:r>
-    </w:p>
-    <w:p>
-      <w:pPr>
-        <w:ind w:firstLine="420" w:firstLineChars="0"/>
-        <w:rPr>
-          <w:rFonts w:hint="eastAsia"/>
-          <w:lang w:val="en-US" w:eastAsia="zh-CN"/>
-        </w:rPr>
-      </w:pPr>
-      <w:r>
-        <w:rPr>
-          <w:rFonts w:hint="eastAsia"/>
-          <w:color w:val="FF0000"/>
-          <w:lang w:val="en-US" w:eastAsia="zh-CN"/>
-        </w:rPr>
-        <w:t>全局变量在外部使用声明时，extern关键字是必须的，如果变量没有extern修饰且没有显式的初始化，同样成为变量的定义，因此此时必须加extern，而编译器在此标记存储空间在执行时加载内并初始化为0</w:t>
-      </w:r>
-      <w:r>
-        <w:rPr>
-          <w:rFonts w:hint="eastAsia"/>
-          <w:lang w:val="en-US" w:eastAsia="zh-CN"/>
-        </w:rPr>
-        <w:t>。而</w:t>
-      </w:r>
-      <w:r>
-        <w:rPr>
-          <w:rFonts w:hint="eastAsia"/>
-          <w:color w:val="FF0000"/>
-          <w:lang w:val="en-US" w:eastAsia="zh-CN"/>
-        </w:rPr>
-        <w:t>局部变量的声明不能有extern的修饰</w:t>
-      </w:r>
-      <w:r>
-        <w:rPr>
-          <w:rFonts w:hint="eastAsia"/>
-          <w:lang w:val="en-US" w:eastAsia="zh-CN"/>
-        </w:rPr>
-        <w:t>，且局部变量在运行时才在堆栈部分分配内存。</w:t>
-      </w:r>
-    </w:p>
-    <w:p>
-      <w:pPr>
-        <w:ind w:firstLine="420" w:firstLineChars="0"/>
-        <w:rPr>
-          <w:rFonts w:hint="eastAsia"/>
-          <w:lang w:val="en-US" w:eastAsia="zh-CN"/>
-        </w:rPr>
-      </w:pPr>
-      <w:r>
-        <w:rPr>
-          <w:rFonts w:hint="eastAsia"/>
-          <w:lang w:val="en-US" w:eastAsia="zh-CN"/>
-        </w:rPr>
-        <w:t>C++支持重载，而C不支持，C++并不能直接调用C代码写好的接口，因此</w:t>
-      </w:r>
-      <w:r>
-        <w:rPr>
-          <w:rFonts w:hint="eastAsia"/>
-          <w:b/>
-          <w:bCs/>
-          <w:color w:val="FF0000"/>
-          <w:u w:val="single"/>
-          <w:lang w:val="en-US" w:eastAsia="zh-CN"/>
-        </w:rPr>
-        <w:t>如果你的C代码想要能够被C调用，也想被C++调用，那么别忘了extern "C"</w:t>
-      </w:r>
-      <w:r>
-        <w:rPr>
-          <w:rFonts w:hint="eastAsia"/>
-          <w:lang w:val="en-US" w:eastAsia="zh-CN"/>
-        </w:rPr>
-        <w:t>。</w:t>
-      </w:r>
-    </w:p>
-    <w:p>
-      <w:pPr>
-        <w:pStyle w:val="3"/>
-      </w:pPr>
-      <w:r>
-        <w:rPr>
-          <w:rFonts w:hint="eastAsia"/>
-        </w:rPr>
-        <w:t>stati</w:t>
-      </w:r>
-      <w:r>
-        <w:t>c</w:t>
-      </w:r>
-    </w:p>
-    <w:p>
-      <w:pPr>
-        <w:ind w:firstLine="420" w:firstLineChars="0"/>
-        <w:rPr>
-          <w:rFonts w:hint="eastAsia" w:eastAsia="华文宋体"/>
-          <w:lang w:val="en-US" w:eastAsia="zh-CN"/>
-        </w:rPr>
-      </w:pPr>
-      <w:r>
-        <w:rPr>
-          <w:rFonts w:hint="eastAsia"/>
-          <w:lang w:val="en-US" w:eastAsia="zh-CN"/>
-        </w:rPr>
-        <w:t>在本函数或者本文件内有效。</w:t>
-      </w:r>
-    </w:p>
-    <w:p>
-      <w:r>
-        <w:tab/>
-      </w:r>
-      <w:r>
-        <w:rPr>
-          <w:rFonts w:hint="eastAsia"/>
-        </w:rPr>
-        <w:t>关键字external和static用于在声明中修改标识符的链接属性，</w:t>
-      </w:r>
-      <w:r>
-        <w:rPr>
-          <w:rFonts w:hint="eastAsia"/>
-          <w:color w:val="FF0000"/>
-        </w:rPr>
-        <w:t>如果某个声明在正常情况下具有external链接属性，在其前面加上static就变为了internal</w:t>
-      </w:r>
-      <w:r>
-        <w:rPr>
-          <w:rFonts w:hint="eastAsia"/>
-        </w:rPr>
-        <w:t>。</w:t>
-      </w:r>
-    </w:p>
-    <w:p>
-      <w:pPr>
-        <w:pStyle w:val="2"/>
-        <w:rPr>
-          <w:rFonts w:hint="eastAsia"/>
-        </w:rPr>
-      </w:pPr>
-      <w:r>
-        <w:rPr>
-          <w:rFonts w:hint="eastAsia"/>
-        </w:rPr>
-        <w:t>存储类型</w:t>
-      </w:r>
-    </w:p>
-    <w:p>
-      <w:pPr>
-        <w:ind w:firstLine="420" w:firstLineChars="0"/>
-        <w:rPr>
-          <w:rFonts w:hint="default" w:eastAsia="华文宋体"/>
-          <w:lang w:val="en-US" w:eastAsia="zh-CN"/>
-        </w:rPr>
-      </w:pPr>
-      <w:r>
-        <w:rPr>
-          <w:rFonts w:hint="eastAsia"/>
-          <w:lang w:val="en-US" w:eastAsia="zh-CN"/>
-        </w:rPr>
-        <w:t>在定义变量的时候我们通常使用的是局部变量、全局变量，但是局部变量作用范围仅限函数或者结构内部，且执行完毕生命周期结束，全局变量虽然生命周期伴随程序，但是多线程中并不安全。所以，还需要了解变量的不同存储类型和作用域（生命周期）控制方法。</w:t>
-      </w:r>
-    </w:p>
-    <w:p>
-      <w:pPr>
-        <w:rPr>
-          <w:rFonts w:hint="default" w:eastAsia="华文宋体"/>
-          <w:lang w:val="en-US" w:eastAsia="zh-CN"/>
-        </w:rPr>
-      </w:pPr>
-      <w:r>
-        <w:tab/>
-      </w:r>
-      <w:r>
-        <w:rPr>
-          <w:rFonts w:hint="eastAsia"/>
-          <w:lang w:val="en-US" w:eastAsia="zh-CN"/>
-        </w:rPr>
-        <w:t>变量的存储类型是指存储变量值的内存类型。变量的存储类型决定变量何时创建、何时销毁以及它的值将保持多久。</w:t>
-      </w:r>
-      <w:r>
-        <w:rPr>
-          <w:rFonts w:hint="eastAsia"/>
-        </w:rPr>
-        <w:t>有三个地方可以用于存储变量：</w:t>
-      </w:r>
-      <w:r>
-        <w:rPr>
-          <w:rFonts w:hint="eastAsia"/>
-          <w:color w:val="FF0000"/>
-        </w:rPr>
-        <w:t>普通内存、运行时堆栈、硬件寄存器</w:t>
-      </w:r>
-      <w:r>
-        <w:rPr>
-          <w:rFonts w:hint="eastAsia"/>
-        </w:rPr>
-        <w:t>。</w:t>
-      </w:r>
-      <w:r>
-        <w:rPr>
-          <w:rFonts w:hint="eastAsia"/>
-          <w:lang w:val="en-US" w:eastAsia="zh-CN"/>
-        </w:rPr>
-        <w:t>在这三个地方存储的变量具有不同的特性。</w:t>
-      </w:r>
-    </w:p>
-    <w:p>
-      <w:r>
-        <w:tab/>
-      </w:r>
-      <w:r>
-        <w:rPr>
-          <w:rFonts w:hint="eastAsia"/>
-        </w:rPr>
-        <w:t>变量的缺省存储类型取决于它的声明位置。凡</w:t>
-      </w:r>
-      <w:r>
-        <w:rPr>
-          <w:rFonts w:hint="eastAsia"/>
-          <w:lang w:val="en-US" w:eastAsia="zh-CN"/>
-        </w:rPr>
-        <w:t>是</w:t>
-      </w:r>
-      <w:r>
-        <w:rPr>
-          <w:rFonts w:hint="eastAsia"/>
-        </w:rPr>
-        <w:t>在代码声明的变量总是存储于静态内存中，全局变量或者static修改的局部变量属于这一类。</w:t>
-      </w:r>
-    </w:p>
-    <w:p>
-      <w:pPr>
-        <w:pStyle w:val="3"/>
-        <w:rPr>
-          <w:rFonts w:hint="eastAsia"/>
-          <w:lang w:val="en-US" w:eastAsia="zh-CN"/>
-        </w:rPr>
-      </w:pPr>
-      <w:r>
-        <w:rPr>
-          <w:rFonts w:hint="eastAsia"/>
-          <w:lang w:val="en-US" w:eastAsia="zh-CN"/>
-        </w:rPr>
-        <w:t>auto</w:t>
-      </w:r>
-    </w:p>
-    <w:p>
-      <w:pPr>
-        <w:ind w:firstLine="420" w:firstLineChars="0"/>
-        <w:rPr>
-          <w:rFonts w:hint="eastAsia"/>
-          <w:lang w:val="en-US" w:eastAsia="zh-CN"/>
-        </w:rPr>
-      </w:pPr>
-      <w:r>
-        <w:rPr>
-          <w:rFonts w:hint="eastAsia"/>
-          <w:lang w:val="en-US" w:eastAsia="zh-CN"/>
-        </w:rPr>
-        <w:t>这是</w:t>
-      </w:r>
-      <w:r>
-        <w:rPr>
-          <w:rFonts w:hint="eastAsia"/>
-          <w:color w:val="FF0000"/>
-          <w:lang w:val="en-US" w:eastAsia="zh-CN"/>
-        </w:rPr>
-        <w:t>C语言默认的存储类别</w:t>
-      </w:r>
-      <w:r>
-        <w:rPr>
-          <w:rFonts w:hint="eastAsia"/>
-          <w:lang w:val="en-US" w:eastAsia="zh-CN"/>
-        </w:rPr>
-        <w:t>。自动变量（auto variable）声明在利用该变量的函数中，而声明时所用的关键字正式auto。这种变量会在函数被调用时自动创建，并于函数退出后自动销毁。因此，对于声明该变量的函数而言，它是个私有变量，或者叫做局部变量。</w:t>
-      </w:r>
-    </w:p>
-    <w:p>
-      <w:pPr>
-        <w:ind w:firstLine="420" w:firstLineChars="0"/>
-        <w:rPr>
-          <w:rFonts w:hint="eastAsia"/>
-          <w:lang w:val="en-US" w:eastAsia="zh-CN"/>
-        </w:rPr>
-      </w:pPr>
-      <w:r>
-        <w:rPr>
-          <w:rFonts w:hint="eastAsia"/>
-          <w:lang w:val="en-US" w:eastAsia="zh-CN"/>
-        </w:rPr>
-        <w:t>一般而言，main函数中的局部变量在整个在整个程序运行期间都是正常存在的，只不过其活跃范围仅限于main罢了。</w:t>
-      </w:r>
-      <w:r>
-        <w:rPr>
-          <w:rFonts w:hint="eastAsia"/>
-          <w:color w:val="FF0000"/>
-          <w:lang w:val="en-US" w:eastAsia="zh-CN"/>
-        </w:rPr>
-        <w:t>如果递归地调用同一个函数，那么每次调用时所创建的auto变量都是不相同的</w:t>
-      </w:r>
-      <w:r>
-        <w:rPr>
-          <w:rFonts w:hint="eastAsia"/>
-          <w:lang w:val="en-US" w:eastAsia="zh-CN"/>
-        </w:rPr>
-        <w:t>（因此是局部的，下一次调用前上一次的变量已经销毁）。此外，还可以在代码块（block）中定义自动变量，这些变量只在声明该变量的代码块里有效。</w:t>
-      </w:r>
-    </w:p>
-    <w:p>
-      <w:pPr>
-        <w:ind w:firstLine="420" w:firstLineChars="0"/>
-        <w:rPr>
-          <w:rFonts w:hint="default"/>
-          <w:lang w:val="en-US" w:eastAsia="zh-CN"/>
-        </w:rPr>
-      </w:pPr>
-    </w:p>
-    <w:p>
-      <w:pPr>
-        <w:pStyle w:val="3"/>
-        <w:rPr>
-          <w:rFonts w:hint="eastAsia"/>
-          <w:lang w:val="en-US" w:eastAsia="zh-CN"/>
-        </w:rPr>
-      </w:pPr>
-      <w:r>
-        <w:rPr>
-          <w:rFonts w:hint="eastAsia"/>
-          <w:lang w:val="en-US" w:eastAsia="zh-CN"/>
-        </w:rPr>
-        <w:t>extern</w:t>
-      </w:r>
-    </w:p>
-    <w:p>
-      <w:pPr>
-        <w:ind w:firstLine="420" w:firstLineChars="0"/>
-        <w:rPr>
-          <w:rFonts w:hint="eastAsia"/>
-          <w:lang w:val="en-US" w:eastAsia="zh-CN"/>
-        </w:rPr>
-      </w:pPr>
-      <w:r>
-        <w:rPr>
-          <w:rFonts w:hint="eastAsia"/>
-          <w:lang w:val="en-US" w:eastAsia="zh-CN"/>
-        </w:rPr>
-        <w:t>这种变量</w:t>
-      </w:r>
-      <w:r>
-        <w:rPr>
-          <w:rFonts w:hint="eastAsia"/>
-          <w:color w:val="FF0000"/>
-          <w:lang w:val="en-US" w:eastAsia="zh-CN"/>
-        </w:rPr>
-        <w:t>声明于所有函数之外</w:t>
-      </w:r>
-      <w:r>
-        <w:rPr>
-          <w:rFonts w:hint="eastAsia"/>
-          <w:lang w:val="en-US" w:eastAsia="zh-CN"/>
-        </w:rPr>
-        <w:t>。</w:t>
-      </w:r>
-      <w:r>
-        <w:rPr>
-          <w:rFonts w:hint="eastAsia"/>
-          <w:color w:val="FF0000"/>
-          <w:lang w:val="en-US" w:eastAsia="zh-CN"/>
-        </w:rPr>
-        <w:t>在整个程序运行期间它们始终存在，并保持活跃</w:t>
-      </w:r>
-      <w:r>
-        <w:rPr>
-          <w:rFonts w:hint="eastAsia"/>
-          <w:lang w:val="en-US" w:eastAsia="zh-CN"/>
-        </w:rPr>
-        <w:t>。这种变量也称作全局变量（global variable），其默认值为0。</w:t>
-      </w:r>
-    </w:p>
-    <w:p>
-      <w:pPr>
-        <w:ind w:firstLine="420" w:firstLineChars="0"/>
-        <w:rPr>
-          <w:rFonts w:hint="eastAsia"/>
-          <w:lang w:val="en-US" w:eastAsia="zh-CN"/>
-        </w:rPr>
-      </w:pPr>
-      <w:r>
-        <w:rPr>
-          <w:rFonts w:hint="eastAsia"/>
-          <w:lang w:val="en-US" w:eastAsia="zh-CN"/>
-        </w:rPr>
-        <w:t>extern变量与局部变量不同，程序里的每个函数都可以访问它。如果局部变量与全局变量同名，那么采用局部变量的声明。</w:t>
-      </w:r>
-    </w:p>
-    <w:p>
-      <w:pPr>
-        <w:ind w:firstLine="420" w:firstLineChars="0"/>
-        <w:rPr>
-          <w:rFonts w:hint="eastAsia"/>
-          <w:lang w:val="en-US" w:eastAsia="zh-CN"/>
-        </w:rPr>
-      </w:pPr>
-      <w:r>
-        <w:rPr>
-          <w:rFonts w:hint="eastAsia"/>
-          <w:lang w:val="en-US" w:eastAsia="zh-CN"/>
-        </w:rPr>
-        <w:t>有时我们用extern关键字来声明这种变量，</w:t>
-      </w:r>
-      <w:r>
-        <w:rPr>
-          <w:rFonts w:hint="eastAsia"/>
-          <w:color w:val="FF0000"/>
-          <w:lang w:val="en-US" w:eastAsia="zh-CN"/>
-        </w:rPr>
-        <w:t>该变量从声明它的地方开始，一直到程序末尾，均保持可见</w:t>
-      </w:r>
-      <w:r>
-        <w:rPr>
-          <w:rFonts w:hint="eastAsia"/>
-          <w:lang w:val="en-US" w:eastAsia="zh-CN"/>
-        </w:rPr>
-        <w:t>。</w:t>
-      </w:r>
-    </w:p>
-    <w:p>
-      <w:pPr>
-        <w:ind w:firstLine="420" w:firstLineChars="0"/>
-        <w:rPr>
-          <w:rFonts w:hint="default"/>
-          <w:lang w:val="en-US" w:eastAsia="zh-CN"/>
-        </w:rPr>
-      </w:pPr>
-    </w:p>
-    <w:p>
-      <w:pPr>
-        <w:pStyle w:val="3"/>
-      </w:pPr>
-      <w:r>
-        <w:rPr>
-          <w:rFonts w:hint="eastAsia"/>
-        </w:rPr>
-        <w:t>静态内存区</w:t>
+          <w:lang w:eastAsia="zh-CN"/>
+        </w:rPr>
+        <w:t>）</w:t>
       </w:r>
     </w:p>
     <w:p>
@@ -7177,7 +7275,7 @@
           <w:szCs w:val="32"/>
           <w:lang w:val="en-US" w:eastAsia="zh-CN" w:bidi="ar-SA"/>
         </w:rPr>
-        <w:t>硬件寄存器</w:t>
+        <w:t>硬件寄存器（register）</w:t>
       </w:r>
     </w:p>
     <w:p>
@@ -9022,7 +9120,7 @@
     </w:p>
     <w:p>
       <w:pPr>
-        <w:ind w:left="420" w:leftChars="200"/>
+        <w:ind w:left="480" w:leftChars="200"/>
       </w:pPr>
       <w:r>
         <w:t>#include&lt;stdio.h&gt;</w:t>
@@ -9030,7 +9128,7 @@
     </w:p>
     <w:p>
       <w:pPr>
-        <w:ind w:left="420" w:leftChars="200"/>
+        <w:ind w:left="480" w:leftChars="200"/>
       </w:pPr>
       <w:r>
         <w:t>int test(int a,int b)</w:t>
@@ -9038,7 +9136,7 @@
     </w:p>
     <w:p>
       <w:pPr>
-        <w:ind w:left="420" w:leftChars="200"/>
+        <w:ind w:left="480" w:leftChars="200"/>
       </w:pPr>
       <w:r>
         <w:t>{</w:t>
@@ -9046,7 +9144,7 @@
     </w:p>
     <w:p>
       <w:pPr>
-        <w:ind w:left="420" w:leftChars="200"/>
+        <w:ind w:left="480" w:leftChars="200"/>
       </w:pPr>
       <w:r>
         <w:t xml:space="preserve">    /*do something*/</w:t>
@@ -9054,7 +9152,7 @@
     </w:p>
     <w:p>
       <w:pPr>
-        <w:ind w:left="420" w:leftChars="200"/>
+        <w:ind w:left="480" w:leftChars="200"/>
       </w:pPr>
       <w:r>
         <w:t xml:space="preserve">    return 0</w:t>
@@ -9062,7 +9160,7 @@
     </w:p>
     <w:p>
       <w:pPr>
-        <w:ind w:left="420" w:leftChars="200"/>
+        <w:ind w:left="480" w:leftChars="200"/>
       </w:pPr>
       <w:r>
         <w:t>}</w:t>
@@ -9070,7 +9168,7 @@
     </w:p>
     <w:p>
       <w:pPr>
-        <w:ind w:left="420" w:leftChars="200"/>
+        <w:ind w:left="480" w:leftChars="200"/>
         <w:rPr>
           <w:color w:val="FF0000"/>
         </w:rPr>
@@ -9084,7 +9182,7 @@
     </w:p>
     <w:p>
       <w:pPr>
-        <w:ind w:left="420" w:leftChars="200"/>
+        <w:ind w:left="480" w:leftChars="200"/>
       </w:pPr>
       <w:r>
         <w:t>int main(void)</w:t>
@@ -9092,7 +9190,7 @@
     </w:p>
     <w:p>
       <w:pPr>
-        <w:ind w:left="420" w:leftChars="200"/>
+        <w:ind w:left="480" w:leftChars="200"/>
       </w:pPr>
       <w:r>
         <w:t>{</w:t>
@@ -9100,7 +9198,7 @@
     </w:p>
     <w:p>
       <w:pPr>
-        <w:ind w:left="420" w:leftChars="200"/>
+        <w:ind w:left="480" w:leftChars="200"/>
       </w:pPr>
       <w:r>
         <w:rPr>
@@ -9111,7 +9209,7 @@
     </w:p>
     <w:p>
       <w:pPr>
-        <w:ind w:left="420" w:leftChars="200"/>
+        <w:ind w:left="480" w:leftChars="200"/>
       </w:pPr>
       <w:r>
         <w:rPr>
@@ -9122,7 +9220,7 @@
     </w:p>
     <w:p>
       <w:pPr>
-        <w:ind w:left="420" w:leftChars="200"/>
+        <w:ind w:left="480" w:leftChars="200"/>
       </w:pPr>
       <w:r>
         <w:t xml:space="preserve">    printf("%p\n",f1);</w:t>
@@ -9130,7 +9228,7 @@
     </w:p>
     <w:p>
       <w:pPr>
-        <w:ind w:left="420" w:leftChars="200"/>
+        <w:ind w:left="480" w:leftChars="200"/>
       </w:pPr>
       <w:r>
         <w:t xml:space="preserve">    printf("%p\n",f2);</w:t>
@@ -9138,7 +9236,7 @@
     </w:p>
     <w:p>
       <w:pPr>
-        <w:ind w:left="420" w:leftChars="200"/>
+        <w:ind w:left="480" w:leftChars="200"/>
       </w:pPr>
       <w:r>
         <w:t xml:space="preserve">    return 0;</w:t>
@@ -9146,7 +9244,7 @@
     </w:p>
     <w:p>
       <w:pPr>
-        <w:ind w:left="420" w:leftChars="200"/>
+        <w:ind w:left="480" w:leftChars="200"/>
       </w:pPr>
       <w:r>
         <w:t>}</w:t>
@@ -9187,7 +9285,7 @@
     </w:p>
     <w:p>
       <w:pPr>
-        <w:ind w:left="420" w:leftChars="200"/>
+        <w:ind w:left="480" w:leftChars="200"/>
       </w:pPr>
       <w:r>
         <w:t>#include&lt;stdio.h&gt;</w:t>
@@ -9195,7 +9293,7 @@
     </w:p>
     <w:p>
       <w:pPr>
-        <w:ind w:left="420" w:leftChars="200"/>
+        <w:ind w:left="480" w:leftChars="200"/>
       </w:pPr>
       <w:r>
         <w:t>int test(int a,int b)</w:t>
@@ -9203,7 +9301,7 @@
     </w:p>
     <w:p>
       <w:pPr>
-        <w:ind w:left="420" w:leftChars="200"/>
+        <w:ind w:left="480" w:leftChars="200"/>
       </w:pPr>
       <w:r>
         <w:t>{</w:t>
@@ -9211,7 +9309,7 @@
     </w:p>
     <w:p>
       <w:pPr>
-        <w:ind w:left="420" w:leftChars="200"/>
+        <w:ind w:left="480" w:leftChars="200"/>
       </w:pPr>
       <w:r>
         <w:t xml:space="preserve">    /*do something*/</w:t>
@@ -9219,7 +9317,7 @@
     </w:p>
     <w:p>
       <w:pPr>
-        <w:ind w:left="420" w:leftChars="200"/>
+        <w:ind w:left="480" w:leftChars="200"/>
       </w:pPr>
       <w:r>
         <w:t xml:space="preserve">    printf("%d,%d\n",a,b);</w:t>
@@ -9227,7 +9325,7 @@
     </w:p>
     <w:p>
       <w:pPr>
-        <w:ind w:left="420" w:leftChars="200"/>
+        <w:ind w:left="480" w:leftChars="200"/>
       </w:pPr>
       <w:r>
         <w:t xml:space="preserve">    return 0</w:t>
@@ -9235,7 +9333,7 @@
     </w:p>
     <w:p>
       <w:pPr>
-        <w:ind w:left="420" w:leftChars="200"/>
+        <w:ind w:left="480" w:leftChars="200"/>
       </w:pPr>
       <w:r>
         <w:t>}</w:t>
@@ -9243,7 +9341,7 @@
     </w:p>
     <w:p>
       <w:pPr>
-        <w:ind w:left="420" w:leftChars="200"/>
+        <w:ind w:left="480" w:leftChars="200"/>
       </w:pPr>
       <w:r>
         <w:t>typedef int(*fp)(int,int);</w:t>
@@ -9251,7 +9349,7 @@
     </w:p>
     <w:p>
       <w:pPr>
-        <w:ind w:left="420" w:leftChars="200"/>
+        <w:ind w:left="480" w:leftChars="200"/>
       </w:pPr>
       <w:r>
         <w:t>int main(void)</w:t>
@@ -9259,7 +9357,7 @@
     </w:p>
     <w:p>
       <w:pPr>
-        <w:ind w:left="420" w:leftChars="200"/>
+        <w:ind w:left="480" w:leftChars="200"/>
       </w:pPr>
       <w:r>
         <w:t>{</w:t>
@@ -9267,7 +9365,7 @@
     </w:p>
     <w:p>
       <w:pPr>
-        <w:ind w:left="420" w:leftChars="200"/>
+        <w:ind w:left="480" w:leftChars="200"/>
       </w:pPr>
       <w:r>
         <w:t xml:space="preserve">    fp f = test; </w:t>
@@ -9275,7 +9373,7 @@
     </w:p>
     <w:p>
       <w:pPr>
-        <w:ind w:left="420" w:leftChars="200"/>
+        <w:ind w:left="480" w:leftChars="200"/>
       </w:pPr>
       <w:r>
         <w:rPr>
@@ -9286,7 +9384,7 @@
     </w:p>
     <w:p>
       <w:pPr>
-        <w:ind w:left="420" w:leftChars="200"/>
+        <w:ind w:left="480" w:leftChars="200"/>
       </w:pPr>
       <w:r>
         <w:rPr>
@@ -9297,7 +9395,7 @@
     </w:p>
     <w:p>
       <w:pPr>
-        <w:ind w:left="420" w:leftChars="200"/>
+        <w:ind w:left="480" w:leftChars="200"/>
       </w:pPr>
       <w:r>
         <w:t xml:space="preserve">    return 0;</w:t>
@@ -9305,7 +9403,7 @@
     </w:p>
     <w:p>
       <w:pPr>
-        <w:ind w:left="420" w:leftChars="200"/>
+        <w:ind w:left="480" w:leftChars="200"/>
       </w:pPr>
       <w:r>
         <w:t>}</w:t>
@@ -10040,7 +10138,7 @@
     </w:p>
     <w:p>
       <w:pPr>
-        <w:ind w:left="420" w:leftChars="200"/>
+        <w:ind w:left="480" w:leftChars="200"/>
       </w:pPr>
       <w:r>
         <w:t>struct test</w:t>
@@ -10048,7 +10146,7 @@
     </w:p>
     <w:p>
       <w:pPr>
-        <w:ind w:left="420" w:leftChars="200"/>
+        <w:ind w:left="480" w:leftChars="200"/>
       </w:pPr>
       <w:r>
         <w:t>{</w:t>
@@ -10056,7 +10154,7 @@
     </w:p>
     <w:p>
       <w:pPr>
-        <w:ind w:left="420" w:leftChars="200"/>
+        <w:ind w:left="480" w:leftChars="200"/>
       </w:pPr>
       <w:r>
         <w:t xml:space="preserve">    int a;</w:t>
@@ -10064,7 +10162,7 @@
     </w:p>
     <w:p>
       <w:pPr>
-        <w:ind w:left="420" w:leftChars="200"/>
+        <w:ind w:left="480" w:leftChars="200"/>
       </w:pPr>
       <w:r>
         <w:t xml:space="preserve">    char b;</w:t>
@@ -10072,7 +10170,7 @@
     </w:p>
     <w:p>
       <w:pPr>
-        <w:ind w:left="420" w:leftChars="200"/>
+        <w:ind w:left="480" w:leftChars="200"/>
       </w:pPr>
       <w:r>
         <w:t xml:space="preserve">    short d;</w:t>
@@ -10080,7 +10178,7 @@
     </w:p>
     <w:p>
       <w:pPr>
-        <w:ind w:left="420" w:leftChars="200"/>
+        <w:ind w:left="480" w:leftChars="200"/>
       </w:pPr>
       <w:r>
         <w:t xml:space="preserve">    int c;</w:t>
@@ -10088,7 +10186,7 @@
     </w:p>
     <w:p>
       <w:pPr>
-        <w:ind w:left="420" w:leftChars="200"/>
+        <w:ind w:left="480" w:leftChars="200"/>
       </w:pPr>
       <w:r>
         <w:t>};</w:t>
@@ -10357,7 +10455,7 @@
     </w:p>
     <w:p>
       <w:pPr>
-        <w:ind w:left="420" w:leftChars="200"/>
+        <w:ind w:left="480" w:leftChars="200"/>
       </w:pPr>
       <w:r>
         <w:rPr>
@@ -10368,7 +10466,7 @@
     </w:p>
     <w:p>
       <w:pPr>
-        <w:ind w:left="420" w:leftChars="200"/>
+        <w:ind w:left="480" w:leftChars="200"/>
       </w:pPr>
       <w:r>
         <w:rPr>
@@ -10405,7 +10503,7 @@
     </w:p>
     <w:p>
       <w:pPr>
-        <w:ind w:left="420" w:leftChars="200"/>
+        <w:ind w:left="480" w:leftChars="200"/>
       </w:pPr>
       <w:r>
         <w:rPr>
@@ -10416,7 +10514,7 @@
     </w:p>
     <w:p>
       <w:pPr>
-        <w:ind w:left="420" w:leftChars="200"/>
+        <w:ind w:left="480" w:leftChars="200"/>
       </w:pPr>
       <w:r>
         <w:t>struct test</w:t>
@@ -10424,7 +10522,7 @@
     </w:p>
     <w:p>
       <w:pPr>
-        <w:ind w:left="420" w:leftChars="200"/>
+        <w:ind w:left="480" w:leftChars="200"/>
       </w:pPr>
       <w:r>
         <w:t>{</w:t>
@@ -10432,7 +10530,7 @@
     </w:p>
     <w:p>
       <w:pPr>
-        <w:ind w:left="420" w:leftChars="200"/>
+        <w:ind w:left="480" w:leftChars="200"/>
       </w:pPr>
       <w:r>
         <w:t xml:space="preserve">    int a;</w:t>
@@ -10440,7 +10538,7 @@
     </w:p>
     <w:p>
       <w:pPr>
-        <w:ind w:left="420" w:leftChars="200"/>
+        <w:ind w:left="480" w:leftChars="200"/>
       </w:pPr>
       <w:r>
         <w:t xml:space="preserve">    char b;</w:t>
@@ -10448,7 +10546,7 @@
     </w:p>
     <w:p>
       <w:pPr>
-        <w:ind w:left="420" w:leftChars="200"/>
+        <w:ind w:left="480" w:leftChars="200"/>
       </w:pPr>
       <w:r>
         <w:t xml:space="preserve">    int c;</w:t>
@@ -10456,7 +10554,7 @@
     </w:p>
     <w:p>
       <w:pPr>
-        <w:ind w:left="420" w:leftChars="200"/>
+        <w:ind w:left="480" w:leftChars="200"/>
       </w:pPr>
       <w:r>
         <w:t xml:space="preserve">    short d;</w:t>
@@ -10464,7 +10562,7 @@
     </w:p>
     <w:p>
       <w:pPr>
-        <w:ind w:left="420" w:leftChars="200"/>
+        <w:ind w:left="480" w:leftChars="200"/>
       </w:pPr>
       <w:r>
         <w:t>};</w:t>
@@ -10472,7 +10570,7 @@
     </w:p>
     <w:p>
       <w:pPr>
-        <w:ind w:left="420" w:leftChars="200"/>
+        <w:ind w:left="480" w:leftChars="200"/>
       </w:pPr>
       <w:r>
         <w:rPr>
@@ -10506,7 +10604,7 @@
     <w:p/>
     <w:p>
       <w:pPr>
-        <w:ind w:left="420" w:leftChars="200"/>
+        <w:ind w:left="480" w:leftChars="200"/>
       </w:pPr>
       <w:r>
         <w:t>struct test</w:t>
@@ -10514,7 +10612,7 @@
     </w:p>
     <w:p>
       <w:pPr>
-        <w:ind w:left="420" w:leftChars="200"/>
+        <w:ind w:left="480" w:leftChars="200"/>
       </w:pPr>
       <w:r>
         <w:t>{</w:t>
@@ -10522,7 +10620,7 @@
     </w:p>
     <w:p>
       <w:pPr>
-        <w:ind w:left="420" w:leftChars="200"/>
+        <w:ind w:left="480" w:leftChars="200"/>
       </w:pPr>
       <w:r>
         <w:t xml:space="preserve">    int a;</w:t>
@@ -10530,7 +10628,7 @@
     </w:p>
     <w:p>
       <w:pPr>
-        <w:ind w:left="420" w:leftChars="200"/>
+        <w:ind w:left="480" w:leftChars="200"/>
       </w:pPr>
       <w:r>
         <w:t xml:space="preserve">    char b;</w:t>
@@ -10538,7 +10636,7 @@
     </w:p>
     <w:p>
       <w:pPr>
-        <w:ind w:left="420" w:leftChars="200"/>
+        <w:ind w:left="480" w:leftChars="200"/>
       </w:pPr>
       <w:r>
         <w:t xml:space="preserve">    int c;</w:t>
@@ -10546,7 +10644,7 @@
     </w:p>
     <w:p>
       <w:pPr>
-        <w:ind w:left="420" w:leftChars="200"/>
+        <w:ind w:left="480" w:leftChars="200"/>
       </w:pPr>
       <w:r>
         <w:t xml:space="preserve">    short d;</w:t>
@@ -10554,7 +10652,7 @@
     </w:p>
     <w:p>
       <w:pPr>
-        <w:ind w:left="420" w:leftChars="200"/>
+        <w:ind w:left="480" w:leftChars="200"/>
       </w:pPr>
       <w:r>
         <w:t>}__attribute__ ((packed));</w:t>
@@ -10606,7 +10704,7 @@
     </w:p>
     <w:p>
       <w:pPr>
-        <w:ind w:left="420" w:leftChars="200"/>
+        <w:ind w:left="480" w:leftChars="200"/>
       </w:pPr>
       <w:r>
         <w:t>struct test</w:t>
@@ -10614,7 +10712,7 @@
     </w:p>
     <w:p>
       <w:pPr>
-        <w:ind w:left="420" w:leftChars="200"/>
+        <w:ind w:left="480" w:leftChars="200"/>
       </w:pPr>
       <w:r>
         <w:t>{</w:t>
@@ -10622,7 +10720,7 @@
     </w:p>
     <w:p>
       <w:pPr>
-        <w:ind w:left="420" w:leftChars="200"/>
+        <w:ind w:left="480" w:leftChars="200"/>
       </w:pPr>
       <w:r>
         <w:t xml:space="preserve">    int a;</w:t>
@@ -10630,7 +10728,7 @@
     </w:p>
     <w:p>
       <w:pPr>
-        <w:ind w:left="420" w:leftChars="200"/>
+        <w:ind w:left="480" w:leftChars="200"/>
       </w:pPr>
       <w:r>
         <w:t xml:space="preserve">    char b;</w:t>
@@ -10638,7 +10736,7 @@
     </w:p>
     <w:p>
       <w:pPr>
-        <w:ind w:left="420" w:leftChars="200"/>
+        <w:ind w:left="480" w:leftChars="200"/>
       </w:pPr>
       <w:r>
         <w:t xml:space="preserve">    char reserve[3];</w:t>
@@ -10646,7 +10744,7 @@
     </w:p>
     <w:p>
       <w:pPr>
-        <w:ind w:left="420" w:leftChars="200"/>
+        <w:ind w:left="480" w:leftChars="200"/>
       </w:pPr>
       <w:r>
         <w:t xml:space="preserve">    int c;</w:t>
@@ -10654,7 +10752,7 @@
     </w:p>
     <w:p>
       <w:pPr>
-        <w:ind w:left="420" w:leftChars="200"/>
+        <w:ind w:left="480" w:leftChars="200"/>
       </w:pPr>
       <w:r>
         <w:t xml:space="preserve">    short d;</w:t>
@@ -10662,7 +10760,7 @@
     </w:p>
     <w:p>
       <w:pPr>
-        <w:ind w:left="420" w:leftChars="200"/>
+        <w:ind w:left="480" w:leftChars="200"/>
       </w:pPr>
       <w:r>
         <w:t xml:space="preserve">    char reserve1[2];</w:t>
@@ -10670,7 +10768,7 @@
     </w:p>
     <w:p>
       <w:pPr>
-        <w:ind w:left="420" w:leftChars="200"/>
+        <w:ind w:left="480" w:leftChars="200"/>
       </w:pPr>
       <w:r>
         <w:t>};</w:t>
@@ -10711,7 +10809,7 @@
     </w:p>
     <w:p>
       <w:pPr>
-        <w:ind w:left="420" w:leftChars="200"/>
+        <w:ind w:left="480" w:leftChars="200"/>
       </w:pPr>
       <w:r>
         <w:rPr>
@@ -10729,7 +10827,7 @@
     </w:p>
     <w:p>
       <w:pPr>
-        <w:ind w:left="420" w:leftChars="200"/>
+        <w:ind w:left="480" w:leftChars="200"/>
         <w:rPr>
           <w:color w:val="FF0000"/>
         </w:rPr>
@@ -10744,7 +10842,7 @@
     </w:p>
     <w:p>
       <w:pPr>
-        <w:ind w:left="420" w:leftChars="200"/>
+        <w:ind w:left="480" w:leftChars="200"/>
       </w:pPr>
       <w:r>
         <w:rPr>
@@ -10755,7 +10853,7 @@
     </w:p>
     <w:p>
       <w:pPr>
-        <w:ind w:left="420" w:leftChars="200"/>
+        <w:ind w:left="480" w:leftChars="200"/>
         <w:rPr>
           <w:color w:val="FF0000"/>
         </w:rPr>
@@ -14744,7 +14842,7 @@
     <w:lsdException w:uiPriority="99" w:name="Document Map"/>
     <w:lsdException w:uiPriority="99" w:name="Plain Text"/>
     <w:lsdException w:uiPriority="99" w:name="E-mail Signature"/>
-    <w:lsdException w:uiPriority="99" w:name="Normal (Web)"/>
+    <w:lsdException w:qFormat="1" w:uiPriority="99" w:name="Normal (Web)"/>
     <w:lsdException w:uiPriority="99" w:name="HTML Acronym"/>
     <w:lsdException w:uiPriority="99" w:name="HTML Address"/>
     <w:lsdException w:uiPriority="99" w:name="HTML Cite"/>
@@ -14911,9 +15009,9 @@
       <w:jc w:val="both"/>
     </w:pPr>
     <w:rPr>
-      <w:rFonts w:ascii="Times New Roman" w:hAnsi="Times New Roman" w:eastAsia="华文宋体" w:cstheme="minorBidi"/>
+      <w:rFonts w:ascii="Times New Roman" w:hAnsi="Times New Roman" w:eastAsia="仿宋" w:cstheme="minorBidi"/>
       <w:kern w:val="2"/>
-      <w:sz w:val="21"/>
+      <w:sz w:val="24"/>
       <w:szCs w:val="22"/>
       <w:lang w:val="en-US" w:eastAsia="zh-CN" w:bidi="ar-SA"/>
     </w:rPr>
@@ -14931,11 +15029,11 @@
       <w:outlineLvl w:val="0"/>
     </w:pPr>
     <w:rPr>
-      <w:rFonts w:eastAsia="华文仿宋"/>
+      <w:rFonts w:eastAsia="仿宋"/>
       <w:b/>
       <w:bCs/>
       <w:kern w:val="44"/>
-      <w:sz w:val="24"/>
+      <w:sz w:val="28"/>
       <w:szCs w:val="44"/>
     </w:rPr>
   </w:style>
@@ -14953,10 +15051,10 @@
       <w:outlineLvl w:val="1"/>
     </w:pPr>
     <w:rPr>
-      <w:rFonts w:eastAsia="华文仿宋" w:cstheme="majorBidi"/>
+      <w:rFonts w:eastAsia="仿宋" w:cstheme="majorBidi"/>
       <w:b/>
       <w:bCs/>
-      <w:sz w:val="24"/>
+      <w:sz w:val="28"/>
       <w:szCs w:val="32"/>
     </w:rPr>
   </w:style>
@@ -14974,10 +15072,9 @@
       <w:outlineLvl w:val="2"/>
     </w:pPr>
     <w:rPr>
-      <w:rFonts w:eastAsia="华文仿宋"/>
+      <w:rFonts w:eastAsia="仿宋"/>
       <w:b/>
       <w:bCs/>
-      <w:sz w:val="24"/>
       <w:szCs w:val="32"/>
     </w:rPr>
   </w:style>
@@ -14995,10 +15092,9 @@
       <w:outlineLvl w:val="3"/>
     </w:pPr>
     <w:rPr>
-      <w:rFonts w:eastAsiaTheme="majorEastAsia" w:cstheme="majorBidi"/>
+      <w:rFonts w:eastAsia="仿宋" w:cstheme="majorBidi"/>
       <w:b/>
       <w:bCs/>
-      <w:sz w:val="24"/>
       <w:szCs w:val="28"/>
     </w:rPr>
   </w:style>
@@ -15017,9 +15113,7 @@
       <w:outlineLvl w:val="4"/>
     </w:pPr>
     <w:rPr>
-      <w:rFonts w:ascii="Times New Roman" w:hAnsi="Times New Roman" w:eastAsia="仿宋"/>
       <w:b/>
-      <w:sz w:val="24"/>
     </w:rPr>
   </w:style>
   <w:style w:type="character" w:default="1" w:styleId="12">
@@ -15092,6 +15186,7 @@
     <w:basedOn w:val="1"/>
     <w:semiHidden/>
     <w:unhideWhenUsed/>
+    <w:qFormat/>
     <w:uiPriority w:val="99"/>
     <w:pPr>
       <w:spacing w:before="0" w:beforeAutospacing="1" w:after="0" w:afterAutospacing="1"/>
@@ -15139,11 +15234,11 @@
     <w:qFormat/>
     <w:uiPriority w:val="9"/>
     <w:rPr>
-      <w:rFonts w:ascii="Times New Roman" w:hAnsi="Times New Roman" w:eastAsia="华文仿宋"/>
+      <w:rFonts w:ascii="Times New Roman" w:hAnsi="Times New Roman" w:eastAsia="仿宋"/>
       <w:b/>
       <w:bCs/>
       <w:kern w:val="44"/>
-      <w:sz w:val="24"/>
+      <w:sz w:val="28"/>
       <w:szCs w:val="44"/>
     </w:rPr>
   </w:style>
@@ -15154,10 +15249,10 @@
     <w:qFormat/>
     <w:uiPriority w:val="9"/>
     <w:rPr>
-      <w:rFonts w:ascii="Times New Roman" w:hAnsi="Times New Roman" w:eastAsia="华文仿宋" w:cstheme="majorBidi"/>
+      <w:rFonts w:ascii="Times New Roman" w:hAnsi="Times New Roman" w:eastAsia="仿宋" w:cstheme="majorBidi"/>
       <w:b/>
       <w:bCs/>
-      <w:sz w:val="24"/>
+      <w:sz w:val="28"/>
       <w:szCs w:val="32"/>
     </w:rPr>
   </w:style>
@@ -15168,7 +15263,7 @@
     <w:qFormat/>
     <w:uiPriority w:val="9"/>
     <w:rPr>
-      <w:rFonts w:ascii="Times New Roman" w:hAnsi="Times New Roman" w:eastAsia="华文仿宋"/>
+      <w:rFonts w:ascii="Times New Roman" w:hAnsi="Times New Roman" w:eastAsia="仿宋"/>
       <w:b/>
       <w:bCs/>
       <w:sz w:val="24"/>
@@ -15182,7 +15277,7 @@
     <w:qFormat/>
     <w:uiPriority w:val="9"/>
     <w:rPr>
-      <w:rFonts w:ascii="Times New Roman" w:hAnsi="Times New Roman" w:eastAsiaTheme="majorEastAsia" w:cstheme="majorBidi"/>
+      <w:rFonts w:ascii="Times New Roman" w:hAnsi="Times New Roman" w:eastAsia="仿宋" w:cstheme="majorBidi"/>
       <w:b/>
       <w:bCs/>
       <w:sz w:val="24"/>

--- a/C/C语言学习笔记.docx
+++ b/C/C语言学习笔记.docx
@@ -177,7 +177,7 @@
     </w:p>
     <w:p>
       <w:pPr>
-        <w:pStyle w:val="20"/>
+        <w:pStyle w:val="21"/>
         <w:numPr>
           <w:ilvl w:val="0"/>
           <w:numId w:val="1"/>
@@ -193,7 +193,7 @@
     </w:p>
     <w:p>
       <w:pPr>
-        <w:pStyle w:val="20"/>
+        <w:pStyle w:val="21"/>
         <w:numPr>
           <w:ilvl w:val="0"/>
           <w:numId w:val="1"/>
@@ -209,7 +209,7 @@
     </w:p>
     <w:p>
       <w:pPr>
-        <w:pStyle w:val="20"/>
+        <w:pStyle w:val="21"/>
         <w:ind w:left="780" w:firstLine="0" w:firstLineChars="0"/>
       </w:pPr>
       <w:r>
@@ -230,7 +230,7 @@
     </w:p>
     <w:p>
       <w:pPr>
-        <w:pStyle w:val="20"/>
+        <w:pStyle w:val="21"/>
         <w:numPr>
           <w:ilvl w:val="0"/>
           <w:numId w:val="1"/>
@@ -246,7 +246,7 @@
     </w:p>
     <w:p>
       <w:pPr>
-        <w:pStyle w:val="20"/>
+        <w:pStyle w:val="21"/>
         <w:numPr>
           <w:ilvl w:val="0"/>
           <w:numId w:val="1"/>
@@ -262,7 +262,7 @@
     </w:p>
     <w:p>
       <w:pPr>
-        <w:pStyle w:val="20"/>
+        <w:pStyle w:val="21"/>
         <w:numPr>
           <w:ilvl w:val="0"/>
           <w:numId w:val="1"/>
@@ -278,7 +278,7 @@
     </w:p>
     <w:p>
       <w:pPr>
-        <w:pStyle w:val="20"/>
+        <w:pStyle w:val="21"/>
         <w:numPr>
           <w:ilvl w:val="0"/>
           <w:numId w:val="1"/>
@@ -288,8 +288,15 @@
       <w:r>
         <w:rPr>
           <w:rFonts w:hint="eastAsia"/>
-        </w:rPr>
-        <w:t>可以节省空间，避免不必要的内存分配、。</w:t>
+          <w:color w:val="FF0000"/>
+        </w:rPr>
+        <w:t>可以节省空间，避免不必要的内存分配</w:t>
+      </w:r>
+      <w:r>
+        <w:rPr>
+          <w:rFonts w:hint="eastAsia"/>
+        </w:rPr>
+        <w:t>。</w:t>
       </w:r>
     </w:p>
     <w:p>
@@ -314,7 +321,7 @@
     </w:p>
     <w:p>
       <w:pPr>
-        <w:pStyle w:val="20"/>
+        <w:pStyle w:val="21"/>
         <w:numPr>
           <w:ilvl w:val="0"/>
           <w:numId w:val="2"/>
@@ -330,7 +337,7 @@
     </w:p>
     <w:p>
       <w:pPr>
-        <w:pStyle w:val="20"/>
+        <w:pStyle w:val="21"/>
         <w:numPr>
           <w:ilvl w:val="0"/>
           <w:numId w:val="2"/>
@@ -447,187 +454,567 @@
       <w:pPr>
         <w:pStyle w:val="3"/>
         <w:rPr>
-          <w:rFonts w:hint="eastAsia" w:eastAsia="华文仿宋"/>
-          <w:lang w:val="en-US" w:eastAsia="zh-CN"/>
-        </w:rPr>
-      </w:pPr>
-      <w:r>
-        <w:rPr>
-          <w:rFonts w:hint="eastAsia"/>
-          <w:lang w:val="en-US" w:eastAsia="zh-CN"/>
-        </w:rPr>
-        <w:t>内存大小</w:t>
-      </w:r>
-    </w:p>
-    <w:p>
-      <w:pPr>
-        <w:pStyle w:val="3"/>
-      </w:pPr>
-      <w:r>
-        <w:rPr>
-          <w:rFonts w:hint="eastAsia"/>
-        </w:rPr>
-        <w:t>初始化</w:t>
-      </w:r>
-    </w:p>
-    <w:p>
-      <w:pPr>
-        <w:ind w:firstLine="420"/>
-      </w:pPr>
-      <w:r>
-        <w:rPr>
-          <w:rFonts w:hint="eastAsia"/>
-          <w:color w:val="FF0000"/>
-        </w:rPr>
-        <w:t>未初始化的局部变量位于栈中，它的位置是不确定的，因此其值也是不确定的。当然，在windows下它的值是0xcccccccc，而“烫”字在MBCS字符集中的值为0xcccccccc</w:t>
-      </w:r>
-      <w:r>
-        <w:rPr>
-          <w:rFonts w:hint="eastAsia"/>
-        </w:rPr>
-        <w:t>，所以我们在Windows系统中经常会出现“烫烫烫”的错误信息。</w:t>
-      </w:r>
-    </w:p>
-    <w:p>
-      <w:pPr>
-        <w:ind w:firstLine="420"/>
-      </w:pPr>
-      <w:r>
-        <w:rPr>
-          <w:rFonts w:hint="eastAsia"/>
-        </w:rPr>
-        <w:t>而静态变量就不一样的，它的地址是确定的，并且存放在了数据段，而程序在运行之前，未初始化数据段的内容可以很方便地统一被初始化为0。</w:t>
-      </w:r>
-    </w:p>
-    <w:p>
-      <w:pPr>
-        <w:pStyle w:val="3"/>
-      </w:pPr>
-      <w:r>
-        <w:rPr>
-          <w:rFonts w:hint="eastAsia"/>
-        </w:rPr>
-        <w:t>volatile</w:t>
-      </w:r>
-    </w:p>
-    <w:p>
-      <w:r>
-        <w:tab/>
-      </w:r>
-      <w:r>
-        <w:rPr>
-          <w:rFonts w:hint="eastAsia"/>
-        </w:rPr>
-        <w:t>一个被定义volatile的变量表示这个变量可能会被意想不到地改变，这样编译器就不会去假设这个变量的值了。换言之，</w:t>
-      </w:r>
-      <w:r>
-        <w:rPr>
-          <w:rFonts w:hint="eastAsia"/>
-          <w:color w:val="FF0000"/>
-        </w:rPr>
-        <w:t>优化器在用到这个变量的时候必须每次都小心地重新读取这个变量的值（即使两次操作在相隔的两行代码），而不是使用保存在寄存器里的备份</w:t>
-      </w:r>
-      <w:r>
-        <w:rPr>
-          <w:rFonts w:hint="eastAsia"/>
-          <w:color w:val="FF0000"/>
-          <w:lang w:eastAsia="zh-CN"/>
-        </w:rPr>
-        <w:t>（</w:t>
-      </w:r>
-      <w:r>
-        <w:rPr>
-          <w:rFonts w:hint="eastAsia"/>
-          <w:color w:val="FF0000"/>
-          <w:lang w:val="en-US" w:eastAsia="zh-CN"/>
-        </w:rPr>
-        <w:t>这涉及内存可见性</w:t>
-      </w:r>
-      <w:r>
-        <w:rPr>
-          <w:rFonts w:hint="eastAsia"/>
-          <w:color w:val="FF0000"/>
-          <w:lang w:eastAsia="zh-CN"/>
-        </w:rPr>
-        <w:t>）</w:t>
-      </w:r>
-      <w:r>
-        <w:rPr>
-          <w:rFonts w:hint="eastAsia"/>
+          <w:rFonts w:hint="eastAsia"/>
+          <w:lang w:val="en-US" w:eastAsia="zh-CN"/>
+        </w:rPr>
+      </w:pPr>
+      <w:r>
+        <w:rPr>
+          <w:rFonts w:hint="eastAsia"/>
+          <w:lang w:val="en-US" w:eastAsia="zh-CN"/>
+        </w:rPr>
+        <w:t>定义/声明</w:t>
+      </w:r>
+    </w:p>
+    <w:p>
+      <w:pPr>
+        <w:ind w:firstLine="420" w:firstLineChars="0"/>
+        <w:rPr>
+          <w:rFonts w:hint="eastAsia"/>
+          <w:lang w:val="en-US" w:eastAsia="zh-CN"/>
+        </w:rPr>
+      </w:pPr>
+      <w:r>
+        <w:rPr>
+          <w:rFonts w:hint="eastAsia"/>
+          <w:lang w:val="en-US" w:eastAsia="zh-CN"/>
+        </w:rPr>
+        <w:t>参考：</w:t>
+      </w:r>
+    </w:p>
+    <w:p>
+      <w:pPr>
+        <w:ind w:firstLine="420" w:firstLineChars="0"/>
+        <w:rPr>
+          <w:rFonts w:hint="default"/>
+          <w:lang w:val="en-US" w:eastAsia="zh-CN"/>
+        </w:rPr>
+      </w:pPr>
+      <w:r>
+        <w:rPr>
+          <w:rFonts w:hint="default"/>
+          <w:lang w:val="en-US" w:eastAsia="zh-CN"/>
+        </w:rPr>
+        <w:fldChar w:fldCharType="begin"/>
+      </w:r>
+      <w:r>
+        <w:rPr>
+          <w:rFonts w:hint="default"/>
+          <w:lang w:val="en-US" w:eastAsia="zh-CN"/>
+        </w:rPr>
+        <w:instrText xml:space="preserve"> HYPERLINK "https://blog.csdn.net/skk18739788475/article/details/79643978" </w:instrText>
+      </w:r>
+      <w:r>
+        <w:rPr>
+          <w:rFonts w:hint="default"/>
+          <w:lang w:val="en-US" w:eastAsia="zh-CN"/>
+        </w:rPr>
+        <w:fldChar w:fldCharType="separate"/>
+      </w:r>
+      <w:r>
+        <w:rPr>
+          <w:rStyle w:val="14"/>
+          <w:rFonts w:hint="default"/>
+          <w:lang w:val="en-US" w:eastAsia="zh-CN"/>
+        </w:rPr>
+        <w:t>https://blog.csdn.net/skk18739788475/article/details/79643978</w:t>
+      </w:r>
+      <w:r>
+        <w:rPr>
+          <w:rFonts w:hint="default"/>
+          <w:lang w:val="en-US" w:eastAsia="zh-CN"/>
+        </w:rPr>
+        <w:fldChar w:fldCharType="end"/>
+      </w:r>
+    </w:p>
+    <w:p>
+      <w:pPr>
+        <w:ind w:firstLine="420" w:firstLineChars="0"/>
+        <w:rPr>
+          <w:rFonts w:hint="default"/>
+          <w:lang w:val="en-US" w:eastAsia="zh-CN"/>
+        </w:rPr>
+      </w:pPr>
+      <w:bookmarkStart w:id="0" w:name="_GoBack"/>
+      <w:bookmarkEnd w:id="0"/>
+    </w:p>
+    <w:p>
+      <w:pPr>
+        <w:ind w:firstLine="420" w:firstLineChars="0"/>
+        <w:rPr>
+          <w:rFonts w:hint="default"/>
+          <w:lang w:val="en-US" w:eastAsia="zh-CN"/>
+        </w:rPr>
+      </w:pPr>
+      <w:r>
+        <w:rPr>
+          <w:rFonts w:hint="default"/>
+          <w:lang w:val="en-US" w:eastAsia="zh-CN"/>
+        </w:rPr>
+        <w:t>变量定义：用于为变量</w:t>
+      </w:r>
+      <w:r>
+        <w:rPr>
+          <w:rFonts w:hint="default"/>
+          <w:color w:val="FF0000"/>
+          <w:lang w:val="en-US" w:eastAsia="zh-CN"/>
+        </w:rPr>
+        <w:t>分配存储空间</w:t>
+      </w:r>
+      <w:r>
+        <w:rPr>
+          <w:rFonts w:hint="default"/>
+          <w:lang w:val="en-US" w:eastAsia="zh-CN"/>
+        </w:rPr>
+        <w:t>，</w:t>
+      </w:r>
+      <w:r>
+        <w:rPr>
+          <w:rFonts w:hint="default"/>
+          <w:color w:val="FF0000"/>
+          <w:lang w:val="en-US" w:eastAsia="zh-CN"/>
+        </w:rPr>
+        <w:t>还可为变量指定初始值</w:t>
+      </w:r>
+      <w:r>
+        <w:rPr>
+          <w:rFonts w:hint="default"/>
+          <w:lang w:val="en-US" w:eastAsia="zh-CN"/>
         </w:rPr>
         <w:t>。</w:t>
       </w:r>
-    </w:p>
-    <w:p>
-      <w:r>
-        <w:tab/>
-      </w:r>
-      <w:r>
-        <w:rPr>
-          <w:rFonts w:hint="eastAsia"/>
-        </w:rPr>
-        <w:t>注：编译器会“自作聪明”的对代码进行优化，这可能导致结果不是我们想要的，所以要把这样可能随时改变的值设置为volatile类型，然后编译器就会跳过优化，每次都读取最新的数值。</w:t>
-      </w:r>
-    </w:p>
-    <w:p>
-      <w:r>
-        <w:tab/>
-      </w:r>
-      <w:r>
-        <w:rPr>
-          <w:rFonts w:hint="eastAsia"/>
+      <w:r>
+        <w:rPr>
+          <w:rFonts w:hint="default"/>
+          <w:color w:val="FF0000"/>
+          <w:lang w:val="en-US" w:eastAsia="zh-CN"/>
+        </w:rPr>
+        <w:t>程序中，变量有且仅有一个定义</w:t>
+      </w:r>
+      <w:r>
+        <w:rPr>
+          <w:rFonts w:hint="default"/>
+          <w:lang w:val="en-US" w:eastAsia="zh-CN"/>
+        </w:rPr>
+        <w:t>。</w:t>
+      </w:r>
+    </w:p>
+    <w:p>
+      <w:pPr>
+        <w:ind w:firstLine="420" w:firstLineChars="0"/>
+        <w:rPr>
+          <w:rFonts w:hint="default"/>
+          <w:lang w:val="en-US" w:eastAsia="zh-CN"/>
+        </w:rPr>
+      </w:pPr>
+      <w:r>
+        <w:rPr>
+          <w:rFonts w:hint="default"/>
+          <w:lang w:val="en-US" w:eastAsia="zh-CN"/>
+        </w:rPr>
+        <w:t>变量声明：</w:t>
+      </w:r>
+      <w:r>
+        <w:rPr>
+          <w:rFonts w:hint="default"/>
+          <w:color w:val="FF0000"/>
+          <w:lang w:val="en-US" w:eastAsia="zh-CN"/>
+        </w:rPr>
+        <w:t>用于向程序表明变量的类型和名字</w:t>
+      </w:r>
+      <w:r>
+        <w:rPr>
+          <w:rFonts w:hint="default"/>
+          <w:lang w:val="en-US" w:eastAsia="zh-CN"/>
+        </w:rPr>
+        <w:t>。</w:t>
+      </w:r>
+    </w:p>
+    <w:p>
+      <w:pPr>
+        <w:ind w:firstLine="420" w:firstLineChars="0"/>
+        <w:rPr>
+          <w:rFonts w:hint="default"/>
+          <w:lang w:val="en-US" w:eastAsia="zh-CN"/>
+        </w:rPr>
+      </w:pPr>
+      <w:r>
+        <w:rPr>
+          <w:rFonts w:hint="default"/>
           <w:b/>
           <w:bCs/>
-        </w:rPr>
-        <w:t>使用场景：</w:t>
-      </w:r>
-    </w:p>
-    <w:p>
-      <w:pPr>
-        <w:pStyle w:val="20"/>
+          <w:color w:val="FF0000"/>
+          <w:u w:val="single"/>
+          <w:lang w:val="en-US" w:eastAsia="zh-CN"/>
+        </w:rPr>
+        <w:t>定义也是声明，extern声明不是定义</w:t>
+      </w:r>
+      <w:r>
+        <w:rPr>
+          <w:rFonts w:hint="eastAsia"/>
+          <w:lang w:val="en-US" w:eastAsia="zh-CN"/>
+        </w:rPr>
+        <w:t>。</w:t>
+      </w:r>
+    </w:p>
+    <w:p>
+      <w:pPr>
+        <w:ind w:firstLine="420" w:firstLineChars="0"/>
+        <w:rPr>
+          <w:rFonts w:hint="default"/>
+          <w:b/>
+          <w:bCs/>
+          <w:lang w:val="en-US" w:eastAsia="zh-CN"/>
+        </w:rPr>
+      </w:pPr>
+      <w:r>
+        <w:rPr>
+          <w:rFonts w:hint="eastAsia"/>
+          <w:b/>
+          <w:bCs/>
+          <w:lang w:val="en-US" w:eastAsia="zh-CN"/>
+        </w:rPr>
+        <w:t>说明：</w:t>
+      </w:r>
+    </w:p>
+    <w:p>
+      <w:pPr>
+        <w:ind w:firstLine="420" w:firstLineChars="0"/>
+        <w:rPr>
+          <w:rFonts w:hint="default"/>
+          <w:lang w:val="en-US" w:eastAsia="zh-CN"/>
+        </w:rPr>
+      </w:pPr>
+      <w:r>
+        <w:rPr>
+          <w:rFonts w:hint="default"/>
+          <w:lang w:val="en-US" w:eastAsia="zh-CN"/>
+        </w:rPr>
+        <w:t>定义也是声明：当定义变量时我们声明了它的类型和名字。</w:t>
+      </w:r>
+    </w:p>
+    <w:p>
+      <w:pPr>
+        <w:ind w:firstLine="420" w:firstLineChars="0"/>
+        <w:rPr>
+          <w:rFonts w:hint="default"/>
+          <w:lang w:val="en-US" w:eastAsia="zh-CN"/>
+        </w:rPr>
+      </w:pPr>
+      <w:r>
+        <w:rPr>
+          <w:rFonts w:hint="default"/>
+          <w:lang w:val="en-US" w:eastAsia="zh-CN"/>
+        </w:rPr>
+        <w:t>extern声明不是定义：通过使用extern关键字声明变量名而不定义它。</w:t>
+      </w:r>
+      <w:r>
+        <w:rPr>
+          <w:rFonts w:hint="default"/>
+          <w:lang w:val="en-US" w:eastAsia="zh-CN"/>
+        </w:rPr>
+        <w:br w:type="textWrapping"/>
+      </w:r>
+      <w:r>
+        <w:rPr>
+          <w:rFonts w:hint="eastAsia"/>
+          <w:b/>
+          <w:bCs/>
+          <w:lang w:val="en-US" w:eastAsia="zh-CN"/>
+        </w:rPr>
+        <w:tab/>
+      </w:r>
+      <w:r>
+        <w:rPr>
+          <w:rFonts w:hint="default"/>
+          <w:b/>
+          <w:bCs/>
+          <w:lang w:val="en-US" w:eastAsia="zh-CN"/>
+        </w:rPr>
+        <w:t>[注意]</w:t>
+      </w:r>
+      <w:r>
+        <w:rPr>
+          <w:rFonts w:hint="default"/>
+          <w:b/>
+          <w:bCs/>
+          <w:lang w:val="en-US" w:eastAsia="zh-CN"/>
+        </w:rPr>
+        <w:br w:type="textWrapping"/>
+      </w:r>
+      <w:r>
+        <w:rPr>
+          <w:rFonts w:hint="eastAsia"/>
+          <w:lang w:val="en-US" w:eastAsia="zh-CN"/>
+        </w:rPr>
+        <w:tab/>
+      </w:r>
+      <w:r>
+        <w:rPr>
+          <w:rFonts w:hint="default"/>
+          <w:color w:val="FF0000"/>
+          <w:lang w:val="en-US" w:eastAsia="zh-CN"/>
+        </w:rPr>
+        <w:t>变量在使用前就要被定义或者声明</w:t>
+      </w:r>
+      <w:r>
+        <w:rPr>
+          <w:rFonts w:hint="default"/>
+          <w:lang w:val="en-US" w:eastAsia="zh-CN"/>
+        </w:rPr>
+        <w:t>。</w:t>
+      </w:r>
+      <w:r>
+        <w:rPr>
+          <w:rFonts w:hint="default"/>
+          <w:lang w:val="en-US" w:eastAsia="zh-CN"/>
+        </w:rPr>
+        <w:br w:type="textWrapping"/>
+      </w:r>
+      <w:r>
+        <w:rPr>
+          <w:rFonts w:hint="eastAsia"/>
+          <w:lang w:val="en-US" w:eastAsia="zh-CN"/>
+        </w:rPr>
+        <w:tab/>
+      </w:r>
+      <w:r>
+        <w:rPr>
+          <w:rFonts w:hint="default"/>
+          <w:lang w:val="en-US" w:eastAsia="zh-CN"/>
+        </w:rPr>
+        <w:t>在一个程序中，</w:t>
+      </w:r>
+      <w:r>
+        <w:rPr>
+          <w:rFonts w:hint="default"/>
+          <w:color w:val="FF0000"/>
+          <w:lang w:val="en-US" w:eastAsia="zh-CN"/>
+        </w:rPr>
+        <w:t>变量只能定义一次，却可以声明多次</w:t>
+      </w:r>
+      <w:r>
+        <w:rPr>
+          <w:rFonts w:hint="default"/>
+          <w:lang w:val="en-US" w:eastAsia="zh-CN"/>
+        </w:rPr>
+        <w:t>。</w:t>
+      </w:r>
+      <w:r>
+        <w:rPr>
+          <w:rFonts w:hint="default"/>
+          <w:lang w:val="en-US" w:eastAsia="zh-CN"/>
+        </w:rPr>
+        <w:br w:type="textWrapping"/>
+      </w:r>
+      <w:r>
+        <w:rPr>
+          <w:rFonts w:hint="eastAsia"/>
+          <w:lang w:val="en-US" w:eastAsia="zh-CN"/>
+        </w:rPr>
+        <w:tab/>
+      </w:r>
+      <w:r>
+        <w:rPr>
+          <w:rFonts w:hint="default"/>
+          <w:color w:val="FF0000"/>
+          <w:lang w:val="en-US" w:eastAsia="zh-CN"/>
+        </w:rPr>
+        <w:t>定义分配存储空间，而声明不会</w:t>
+      </w:r>
+      <w:r>
+        <w:rPr>
+          <w:rFonts w:hint="default"/>
+          <w:lang w:val="en-US" w:eastAsia="zh-CN"/>
+        </w:rPr>
+        <w:t>。</w:t>
+      </w:r>
+    </w:p>
+    <w:p>
+      <w:pPr>
+        <w:ind w:firstLine="420" w:firstLineChars="0"/>
+        <w:rPr>
+          <w:rFonts w:hint="default"/>
+          <w:lang w:val="en-US" w:eastAsia="zh-CN"/>
+        </w:rPr>
+      </w:pPr>
+    </w:p>
+    <w:p>
+      <w:pPr>
+        <w:ind w:firstLine="420" w:firstLineChars="0"/>
+        <w:rPr>
+          <w:rFonts w:hint="default"/>
+          <w:lang w:val="en-US" w:eastAsia="zh-CN"/>
+        </w:rPr>
+      </w:pPr>
+      <w:r>
+        <w:rPr>
+          <w:rFonts w:hint="default"/>
+          <w:color w:val="FF0000"/>
+          <w:lang w:val="en-US" w:eastAsia="zh-CN"/>
+        </w:rPr>
+        <w:t>一般情况下头文件中只放变量的声明，因为头文件要被其他文件包含（即#include），如果把定义放到头文件的话，就不能避免多次定义变量，C++不允许多次定义变量，一个程序中对指定变量的定义只有一次，声明可以无数次</w:t>
+      </w:r>
+      <w:r>
+        <w:rPr>
+          <w:rFonts w:hint="default"/>
+          <w:lang w:val="en-US" w:eastAsia="zh-CN"/>
+        </w:rPr>
+        <w:t>。</w:t>
+      </w:r>
+    </w:p>
+    <w:p>
+      <w:pPr>
+        <w:ind w:firstLine="420" w:firstLineChars="0"/>
+        <w:rPr>
+          <w:rFonts w:hint="eastAsia"/>
+          <w:lang w:val="en-US" w:eastAsia="zh-CN"/>
+        </w:rPr>
+      </w:pPr>
+      <w:r>
+        <w:rPr>
+          <w:rFonts w:hint="default"/>
+          <w:lang w:val="en-US" w:eastAsia="zh-CN"/>
+        </w:rPr>
+        <w:t>不过有三个例外，</w:t>
+      </w:r>
+      <w:r>
+        <w:rPr>
+          <w:rFonts w:hint="eastAsia"/>
+          <w:lang w:val="en-US" w:eastAsia="zh-CN"/>
+        </w:rPr>
+        <w:t>以</w:t>
+      </w:r>
+      <w:r>
+        <w:rPr>
+          <w:rFonts w:hint="default"/>
+          <w:lang w:val="en-US" w:eastAsia="zh-CN"/>
+        </w:rPr>
+        <w:t>下</w:t>
+      </w:r>
+      <w:r>
+        <w:rPr>
+          <w:rFonts w:hint="eastAsia"/>
+          <w:lang w:val="en-US" w:eastAsia="zh-CN"/>
+        </w:rPr>
+        <w:t>三种</w:t>
+      </w:r>
+      <w:r>
+        <w:rPr>
+          <w:rFonts w:hint="default"/>
+          <w:lang w:val="en-US" w:eastAsia="zh-CN"/>
+        </w:rPr>
+        <w:t>实体的定义也可放到头文件中</w:t>
+      </w:r>
+      <w:r>
+        <w:rPr>
+          <w:rFonts w:hint="eastAsia"/>
+          <w:lang w:val="en-US" w:eastAsia="zh-CN"/>
+        </w:rPr>
+        <w:t>：</w:t>
+      </w:r>
+    </w:p>
+    <w:p>
+      <w:pPr>
         <w:numPr>
           <w:ilvl w:val="0"/>
           <w:numId w:val="3"/>
         </w:numPr>
-        <w:ind w:firstLineChars="0"/>
-      </w:pPr>
-      <w:r>
-        <w:rPr>
-          <w:rFonts w:hint="eastAsia"/>
-        </w:rPr>
-        <w:t>并行设备的硬件寄存器；</w:t>
-      </w:r>
-    </w:p>
-    <w:p>
-      <w:pPr>
-        <w:pStyle w:val="20"/>
+        <w:ind w:firstLine="420" w:firstLineChars="0"/>
+        <w:rPr>
+          <w:rFonts w:hint="eastAsia"/>
+          <w:lang w:val="en-US" w:eastAsia="zh-CN"/>
+        </w:rPr>
+      </w:pPr>
+      <w:r>
+        <w:rPr>
+          <w:rFonts w:hint="eastAsia"/>
+          <w:lang w:val="en-US" w:eastAsia="zh-CN"/>
+        </w:rPr>
+        <w:t>值在编译时就已知的const变量的定义可以放在头文件中，如const int num(10)</w:t>
+      </w:r>
+    </w:p>
+    <w:p>
+      <w:pPr>
         <w:numPr>
           <w:ilvl w:val="0"/>
           <w:numId w:val="3"/>
         </w:numPr>
-        <w:ind w:firstLineChars="0"/>
-      </w:pPr>
-      <w:r>
-        <w:rPr>
-          <w:rFonts w:hint="eastAsia"/>
-        </w:rPr>
-        <w:t>一个中断服务子程序中会访问到非自动变量；</w:t>
-      </w:r>
-    </w:p>
-    <w:p>
-      <w:pPr>
-        <w:pStyle w:val="20"/>
+        <w:ind w:firstLine="420" w:firstLineChars="0"/>
+        <w:rPr>
+          <w:rFonts w:hint="default"/>
+          <w:lang w:val="en-US" w:eastAsia="zh-CN"/>
+        </w:rPr>
+      </w:pPr>
+      <w:r>
+        <w:rPr>
+          <w:rFonts w:hint="eastAsia"/>
+          <w:lang w:val="en-US" w:eastAsia="zh-CN"/>
+        </w:rPr>
+        <w:t>类的定义可以放在头文件中</w:t>
+      </w:r>
+    </w:p>
+    <w:p>
+      <w:pPr>
         <w:numPr>
           <w:ilvl w:val="0"/>
           <w:numId w:val="3"/>
         </w:numPr>
-        <w:ind w:firstLineChars="0"/>
-      </w:pPr>
-      <w:r>
-        <w:rPr>
-          <w:rFonts w:hint="eastAsia"/>
-        </w:rPr>
-        <w:t>多线程中被几个任务共享的变量，如互斥锁。</w:t>
+        <w:ind w:firstLine="420" w:firstLineChars="0"/>
+        <w:rPr>
+          <w:rFonts w:hint="default"/>
+          <w:lang w:val="en-US" w:eastAsia="zh-CN"/>
+        </w:rPr>
+      </w:pPr>
+      <w:r>
+        <w:rPr>
+          <w:rFonts w:hint="eastAsia"/>
+          <w:lang w:val="en-US" w:eastAsia="zh-CN"/>
+        </w:rPr>
+        <w:t>inline函数</w:t>
+      </w:r>
+    </w:p>
+    <w:p>
+      <w:pPr>
+        <w:ind w:firstLine="420" w:firstLineChars="0"/>
+        <w:rPr>
+          <w:rFonts w:hint="default"/>
+          <w:lang w:val="en-US" w:eastAsia="zh-CN"/>
+        </w:rPr>
+      </w:pPr>
+      <w:r>
+        <w:rPr>
+          <w:rFonts w:hint="default"/>
+          <w:lang w:val="en-US" w:eastAsia="zh-CN"/>
+        </w:rPr>
+        <w:t>这三个实体可以定义在多个源文件中，只要在每个源文件中的定义相同。</w:t>
+      </w:r>
+    </w:p>
+    <w:p>
+      <w:pPr>
+        <w:pStyle w:val="3"/>
+        <w:rPr>
+          <w:rFonts w:hint="eastAsia" w:eastAsia="华文仿宋"/>
+          <w:lang w:val="en-US" w:eastAsia="zh-CN"/>
+        </w:rPr>
+      </w:pPr>
+      <w:r>
+        <w:rPr>
+          <w:rFonts w:hint="eastAsia"/>
+          <w:lang w:val="en-US" w:eastAsia="zh-CN"/>
+        </w:rPr>
+        <w:t>内存大小</w:t>
+      </w:r>
+    </w:p>
+    <w:p>
+      <w:pPr>
+        <w:pStyle w:val="3"/>
+      </w:pPr>
+      <w:r>
+        <w:rPr>
+          <w:rFonts w:hint="eastAsia"/>
+        </w:rPr>
+        <w:t>初始化</w:t>
       </w:r>
     </w:p>
     <w:p>
@@ -637,143 +1024,26 @@
       <w:r>
         <w:rPr>
           <w:rFonts w:hint="eastAsia"/>
-        </w:rPr>
-        <w:t>嵌入式程序员经常同硬件、RTOS、中断等打交道，这些都需要volatile变量，否则会带来灾难。</w:t>
+          <w:color w:val="FF0000"/>
+        </w:rPr>
+        <w:t>未初始化的局部变量位于栈中，它的位置是不确定的，因此其值也是不确定的。当然，在windows下它的值是0xcccccccc，而“烫”字在MBCS字符集中的值为0xcccccccc</w:t>
+      </w:r>
+      <w:r>
+        <w:rPr>
+          <w:rFonts w:hint="eastAsia"/>
+        </w:rPr>
+        <w:t>，所以我们在Windows系统中经常会出现“烫烫烫”的错误信息。</w:t>
       </w:r>
     </w:p>
     <w:p>
       <w:pPr>
         <w:ind w:firstLine="420"/>
       </w:pPr>
-    </w:p>
-    <w:p>
-      <w:pPr>
-        <w:ind w:firstLine="420"/>
-      </w:pPr>
-      <w:r>
-        <w:rPr>
-          <w:rFonts w:hint="eastAsia"/>
-        </w:rPr>
-        <w:t>编译器的优化：在本次线程内，当读取一个变量时，为提高读取速度，编译器优化时有时会先把变量读取到一个寄存器中，以后，再读取该变量时，就直接从寄存器取值（读取寄存器的数据非常快）。当变量值在本线程中改变时，会同时把变量的新址copy到寄存器中，以便保持一致。</w:t>
-      </w:r>
-    </w:p>
-    <w:p>
-      <w:pPr>
-        <w:ind w:firstLine="420"/>
-        <w:rPr>
-          <w:color w:val="FF0000"/>
-        </w:rPr>
-      </w:pPr>
-      <w:r>
-        <w:rPr>
-          <w:rFonts w:hint="eastAsia"/>
-          <w:color w:val="FF0000"/>
-        </w:rPr>
-        <w:t>当变量在因别的线程改变了值，该寄存器的值不会相应改变，从而造成应用程序读取的值和实际的变量值不一致。当该寄存器在因别的线程等而改变了值，源变量的值不会改变，从而造成应用程序读取的值和实际的变量值不一致。</w:t>
-      </w:r>
-    </w:p>
-    <w:p>
-      <w:pPr>
-        <w:ind w:firstLine="420"/>
-      </w:pPr>
-    </w:p>
-    <w:p>
-      <w:pPr>
-        <w:ind w:firstLine="420"/>
-        <w:rPr>
-          <w:b/>
-        </w:rPr>
-      </w:pPr>
-      <w:r>
-        <w:rPr>
-          <w:rFonts w:hint="eastAsia"/>
-          <w:b/>
-        </w:rPr>
-        <w:t>注意：</w:t>
-      </w:r>
-    </w:p>
-    <w:p>
-      <w:pPr>
-        <w:ind w:firstLine="420"/>
-      </w:pPr>
-      <w:r>
-        <w:rPr>
-          <w:rFonts w:hint="eastAsia"/>
-        </w:rPr>
-        <w:t>一个参数可以是const也可以是volatile：只读的状态寄存器，它是volatile因为它可能被意想不到地改变，它是const是因为程序不应该试图去修改它。</w:t>
-      </w:r>
-    </w:p>
-    <w:p>
-      <w:pPr>
-        <w:ind w:firstLine="420"/>
-      </w:pPr>
-      <w:r>
-        <w:rPr>
-          <w:rFonts w:hint="eastAsia"/>
-        </w:rPr>
-        <w:t>一个指针可以是volatile：当一个中断服务子程序修改一个指向buffer的指针时。</w:t>
-      </w:r>
-    </w:p>
-    <w:p>
-      <w:pPr>
-        <w:pStyle w:val="2"/>
-      </w:pPr>
-      <w:r>
-        <w:rPr>
-          <w:rFonts w:hint="eastAsia"/>
-        </w:rPr>
-        <w:t>字符/字符串</w:t>
-      </w:r>
-    </w:p>
-    <w:p>
-      <w:r>
-        <w:tab/>
-      </w:r>
-      <w:r>
-        <w:rPr>
-          <w:rFonts w:hint="eastAsia"/>
-        </w:rPr>
-        <w:t>C语言没有显式的字符串数据类型，因为字符串以字符串常量的形式（比如“abcd”）出现，或者存储于字符数组中（如char</w:t>
-      </w:r>
-      <w:r>
-        <w:t xml:space="preserve"> </w:t>
-      </w:r>
-      <w:r>
-        <w:rPr>
-          <w:rFonts w:hint="eastAsia"/>
-        </w:rPr>
-        <w:t>str[</w:t>
-      </w:r>
-      <w:r>
-        <w:t>]={“abcd”}</w:t>
-      </w:r>
-      <w:r>
-        <w:rPr>
-          <w:rFonts w:hint="eastAsia"/>
-        </w:rPr>
-        <w:t>）。</w:t>
-      </w:r>
-    </w:p>
-    <w:p>
-      <w:r>
-        <w:tab/>
-      </w:r>
-      <w:r>
-        <w:rPr>
-          <w:rFonts w:hint="eastAsia"/>
-        </w:rPr>
-        <w:t>字符串常量很适用于那些程序不会对它们进行修改的字符串，所以其他字符串都必须存储于字符数组或动态分配的内存中。</w:t>
-      </w:r>
-    </w:p>
-    <w:p>
-      <w:r>
-        <w:tab/>
-      </w:r>
-      <w:r>
-        <w:rPr>
-          <w:rFonts w:hint="eastAsia"/>
-        </w:rPr>
-        <w:t>注：在C语言中没有字符串类型，在C++中有字符串类型，即string。</w:t>
+      <w:r>
+        <w:rPr>
+          <w:rFonts w:hint="eastAsia"/>
+        </w:rPr>
+        <w:t>而静态变量就不一样的，它的地址是确定的，并且存放在了数据段，而程序在运行之前，未初始化数据段的内容可以很方便地统一被初始化为0。</w:t>
       </w:r>
     </w:p>
     <w:p>
@@ -784,571 +1054,49 @@
         <w:rPr>
           <w:rFonts w:hint="eastAsia"/>
         </w:rPr>
-        <w:t>单引号/双引号</w:t>
-      </w:r>
-    </w:p>
-    <w:p>
-      <w:r>
-        <w:tab/>
-      </w:r>
-      <w:r>
-        <w:rPr>
-          <w:rFonts w:hint="eastAsia"/>
-        </w:rPr>
-        <w:t>单引号引起的一个字符实际代表一个整数，整数值对应于该字符在编译器采用的字符集中的序列值。</w:t>
-      </w:r>
-    </w:p>
-    <w:p>
-      <w:r>
-        <w:tab/>
-      </w:r>
-      <w:r>
-        <w:rPr>
-          <w:rFonts w:hint="eastAsia"/>
-        </w:rPr>
-        <w:t>双引号引起的字符串代表的是一个指向无名数组起始字符的指针，该数组被双引号之间的字符以及一个额外的二进制值为零的字符</w:t>
-      </w:r>
-      <w:r>
-        <w:t>’\0’</w:t>
-      </w:r>
-      <w:r>
-        <w:rPr>
-          <w:rFonts w:hint="eastAsia"/>
-        </w:rPr>
-        <w:t>初始化。</w:t>
-      </w:r>
-    </w:p>
-    <w:p>
-      <w:pPr>
-        <w:pStyle w:val="3"/>
-      </w:pPr>
-      <w:r>
-        <w:rPr>
-          <w:rFonts w:hint="eastAsia"/>
-        </w:rPr>
-        <w:t>类型转换</w:t>
-      </w:r>
-    </w:p>
-    <w:p>
-      <w:pPr>
-        <w:pStyle w:val="4"/>
-      </w:pPr>
-      <w:r>
-        <w:rPr>
-          <w:rFonts w:hint="eastAsia"/>
-        </w:rPr>
-        <w:t>stroll</w:t>
-      </w:r>
-    </w:p>
-    <w:p>
-      <w:pPr>
-        <w:pStyle w:val="4"/>
-      </w:pPr>
-      <w:r>
-        <w:t>strtoull</w:t>
-      </w:r>
-    </w:p>
-    <w:p>
-      <w:pPr>
-        <w:pStyle w:val="4"/>
-      </w:pPr>
-      <w:r>
-        <w:t>strtoul</w:t>
-      </w:r>
-    </w:p>
-    <w:p>
-      <w:pPr>
-        <w:pStyle w:val="3"/>
-      </w:pPr>
-      <w:r>
-        <w:rPr>
-          <w:rFonts w:hint="eastAsia"/>
-        </w:rPr>
-        <w:t>字符长度</w:t>
-      </w:r>
-    </w:p>
-    <w:p>
-      <w:r>
-        <w:tab/>
-      </w:r>
-      <w:r>
-        <w:rPr>
-          <w:rFonts w:hint="eastAsia"/>
-        </w:rPr>
-        <w:t>字符串是一串零个或者多个字符，并且以一个位模式位全0的NULL字节结尾。因此，字符串所含的字符内部不能出现NULL字节。</w:t>
-      </w:r>
-    </w:p>
-    <w:p>
-      <w:r>
-        <w:tab/>
-      </w:r>
-      <w:r>
-        <w:rPr>
-          <w:rFonts w:hint="eastAsia"/>
-        </w:rPr>
-        <w:t>NULL字节是字符串的终止符，但它本身并不是字符串的一部分，所以字符串的长度并不包含NULL字节。</w:t>
-      </w:r>
-    </w:p>
-    <w:p>
-      <w:r>
-        <w:tab/>
-      </w:r>
-      <w:r>
-        <w:rPr>
-          <w:rFonts w:hint="eastAsia"/>
-        </w:rPr>
-        <w:t>最常用的字符串函数都是“不受限制”的，就是说它们只是通过寻找字符串参数结尾的NULL字节来判断它的长度。这些函数一般都是指定一块内存用于存放结果字符串，在使用这些函数的时候，程序员必须保证结果字符串不会溢出这块内存。</w:t>
-      </w:r>
-    </w:p>
-    <w:p>
-      <w:pPr>
-        <w:pStyle w:val="4"/>
-      </w:pPr>
-      <w:r>
-        <w:rPr>
-          <w:rFonts w:hint="eastAsia"/>
-        </w:rPr>
-        <w:t>s</w:t>
-      </w:r>
-      <w:r>
-        <w:t>trlen</w:t>
-      </w:r>
-    </w:p>
-    <w:p>
-      <w:r>
-        <w:tab/>
-      </w:r>
-      <w:r>
-        <w:rPr>
-          <w:rFonts w:hint="eastAsia"/>
-        </w:rPr>
-        <w:t>函数strlen返回一个size_t类型的值，这个类型是在头文件stddef</w:t>
-      </w:r>
-      <w:r>
-        <w:t>.h</w:t>
-      </w:r>
-      <w:r>
-        <w:rPr>
-          <w:rFonts w:hint="eastAsia"/>
-        </w:rPr>
-        <w:t>中定义的，它是一个无符号整数类型，在表达式中使用无符号数可能导致不可预知的结果。</w:t>
-      </w:r>
-    </w:p>
-    <w:p>
-      <w:r>
-        <w:tab/>
-      </w:r>
-      <w:r>
-        <w:rPr>
-          <w:rFonts w:hint="eastAsia"/>
-        </w:rPr>
-        <w:t>例如：</w:t>
-      </w:r>
-    </w:p>
-    <w:p>
-      <w:r>
-        <w:tab/>
-      </w:r>
-      <w:r>
-        <w:rPr>
-          <w:rFonts w:hint="eastAsia"/>
-        </w:rPr>
-        <w:t>if</w:t>
-      </w:r>
-      <w:r>
-        <w:t>(strlen(x)&gt;=strlen(y))……</w:t>
-      </w:r>
-    </w:p>
-    <w:p>
-      <w:r>
-        <w:tab/>
-      </w:r>
-      <w:r>
-        <w:t>if(strlen(x)-strlen(y)&gt;=0)……</w:t>
-      </w:r>
-    </w:p>
-    <w:p>
-      <w:r>
-        <w:tab/>
-      </w:r>
-      <w:r>
-        <w:rPr>
-          <w:rFonts w:hint="eastAsia"/>
-        </w:rPr>
-        <w:t>实际上是不相等的，第1条语句将按照预想的结果执行，第2条语句的结果将永远是真strlen的结果是个无符号数，所以操作符&gt;</w:t>
-      </w:r>
-      <w:r>
-        <w:t>=</w:t>
-      </w:r>
-      <w:r>
-        <w:rPr>
-          <w:rFonts w:hint="eastAsia"/>
-        </w:rPr>
-        <w:t>左边的表达式也将是无符号数，而无符号数绝对不可能是负的。</w:t>
-      </w:r>
-    </w:p>
-    <w:p>
-      <w:r>
-        <w:tab/>
-      </w:r>
-      <w:r>
-        <w:rPr>
-          <w:rFonts w:hint="eastAsia"/>
-        </w:rPr>
-        <w:t>表达式中如果同时包含了有符号数和无符号数，可能产生奇怪的结果，原因一样：</w:t>
-      </w:r>
-    </w:p>
-    <w:p>
-      <w:r>
-        <w:tab/>
-      </w:r>
-      <w:r>
-        <w:rPr>
-          <w:rFonts w:hint="eastAsia"/>
-        </w:rPr>
-        <w:t>if</w:t>
-      </w:r>
-      <w:r>
-        <w:t>(strlen(x)&gt;=10)……</w:t>
-      </w:r>
-    </w:p>
-    <w:p>
-      <w:r>
-        <w:tab/>
-      </w:r>
-      <w:r>
-        <w:t>if(strlen(x)-10&gt;=0)……</w:t>
-      </w:r>
-    </w:p>
-    <w:p>
-      <w:r>
-        <w:tab/>
-      </w:r>
-      <w:r>
-        <w:rPr>
-          <w:rFonts w:hint="eastAsia"/>
-        </w:rPr>
-        <w:t>注：如果把strlen的返回值强制转换为int，就可以消除这个问题。</w:t>
-      </w:r>
-    </w:p>
-    <w:p>
-      <w:pPr>
-        <w:pStyle w:val="4"/>
-      </w:pPr>
-      <w:r>
-        <w:rPr>
-          <w:rFonts w:hint="eastAsia"/>
-        </w:rPr>
-        <w:t>s</w:t>
-      </w:r>
-      <w:r>
-        <w:t>izeof</w:t>
-      </w:r>
-    </w:p>
-    <w:p>
-      <w:pPr>
-        <w:pStyle w:val="3"/>
-      </w:pPr>
-      <w:r>
-        <w:rPr>
-          <w:rFonts w:hint="eastAsia"/>
-        </w:rPr>
-        <w:t>字符查找</w:t>
-      </w:r>
-    </w:p>
-    <w:p>
-      <w:pPr>
-        <w:pStyle w:val="4"/>
-      </w:pPr>
-      <w:r>
-        <w:rPr>
-          <w:rFonts w:hint="eastAsia"/>
-        </w:rPr>
-        <w:t>s</w:t>
-      </w:r>
-      <w:r>
-        <w:t>trchr</w:t>
-      </w:r>
-    </w:p>
-    <w:p/>
-    <w:p>
-      <w:pPr>
-        <w:pStyle w:val="4"/>
-      </w:pPr>
-      <w:r>
-        <w:rPr>
-          <w:rFonts w:hint="eastAsia"/>
-        </w:rPr>
-        <w:t>s</w:t>
-      </w:r>
-      <w:r>
-        <w:t>trrchr</w:t>
-      </w:r>
-    </w:p>
-    <w:p>
-      <w:pPr>
-        <w:pStyle w:val="4"/>
-      </w:pPr>
-      <w:r>
-        <w:rPr>
-          <w:rFonts w:hint="eastAsia"/>
-        </w:rPr>
-        <w:t>s</w:t>
-      </w:r>
-      <w:r>
-        <w:t>trpbrk</w:t>
-      </w:r>
-    </w:p>
-    <w:p>
-      <w:pPr>
-        <w:pStyle w:val="4"/>
-      </w:pPr>
-      <w:r>
-        <w:rPr>
-          <w:rFonts w:hint="eastAsia"/>
-        </w:rPr>
-        <w:t>s</w:t>
-      </w:r>
-      <w:r>
-        <w:t>trstr</w:t>
-      </w:r>
-    </w:p>
-    <w:p>
-      <w:pPr>
-        <w:pStyle w:val="4"/>
-      </w:pPr>
-      <w:r>
-        <w:t>strspn</w:t>
-      </w:r>
-    </w:p>
-    <w:p>
-      <w:pPr>
-        <w:pStyle w:val="4"/>
-      </w:pPr>
-      <w:r>
-        <w:t>strcspn</w:t>
-      </w:r>
-    </w:p>
-    <w:p>
-      <w:pPr>
-        <w:pStyle w:val="4"/>
-      </w:pPr>
-      <w:r>
-        <w:t>strtok</w:t>
-      </w:r>
-    </w:p>
-    <w:p>
-      <w:pPr>
-        <w:pStyle w:val="3"/>
-      </w:pPr>
-      <w:r>
-        <w:rPr>
-          <w:rFonts w:hint="eastAsia"/>
-        </w:rPr>
-        <w:t>字符拷贝</w:t>
-      </w:r>
-    </w:p>
-    <w:p>
-      <w:pPr>
-        <w:pStyle w:val="4"/>
-      </w:pPr>
-      <w:r>
-        <w:rPr>
-          <w:rFonts w:hint="eastAsia"/>
-        </w:rPr>
-        <w:t>strcpy</w:t>
-      </w:r>
-    </w:p>
-    <w:p>
-      <w:r>
-        <w:tab/>
-      </w:r>
-      <w:r>
-        <w:rPr>
-          <w:rFonts w:hint="eastAsia"/>
-        </w:rPr>
-        <w:t>在执行字符串拷贝之前，需要保证dst指向的空间足够大，否则的话，可能会产生意想不到的结果。如果dst指向的空间不足以存储src中的字符串，不要以为只是遗失了src中存储不下的字符串那么简单。函数会将src中的内容拷贝到dst指向空间后面的内存中，而dst所指空间后面的内存是不可知的，有可能已经被其他资源占用了，这样就会破坏原先存储的内容，导致系统崩溃。</w:t>
-      </w:r>
-    </w:p>
-    <w:p>
-      <w:r>
-        <w:tab/>
-      </w:r>
-      <w:r>
-        <w:rPr>
-          <w:rFonts w:hint="eastAsia"/>
-        </w:rPr>
-        <w:t>因为strcpy在执行字符串拷贝的时候，会从src所指位置开始，检测当前内存单元中存储的数据是否为</w:t>
-      </w:r>
-      <w:r>
-        <w:t>’\0’</w:t>
-      </w:r>
-      <w:r>
-        <w:rPr>
-          <w:rFonts w:hint="eastAsia"/>
-        </w:rPr>
-        <w:t>，如果不为</w:t>
-      </w:r>
-      <w:r>
-        <w:t>’\0’</w:t>
-      </w:r>
-      <w:r>
-        <w:rPr>
-          <w:rFonts w:hint="eastAsia"/>
-        </w:rPr>
-        <w:t>，则将这个内存单元中的数据拷贝到dst所指向的内存中。如果src中存储的字符串长度大于dst所申请的内存空间的话，就会产生越界，造成不可预知的后果。</w:t>
-      </w:r>
-    </w:p>
-    <w:p/>
-    <w:p>
-      <w:pPr>
-        <w:rPr>
-          <w:b/>
-        </w:rPr>
-      </w:pPr>
-      <w:r>
-        <w:tab/>
-      </w:r>
-      <w:r>
-        <w:rPr>
-          <w:rFonts w:hint="eastAsia"/>
-          <w:b/>
-        </w:rPr>
-        <w:t>strcpy与snprintf：</w:t>
-      </w:r>
-    </w:p>
-    <w:p>
-      <w:r>
-        <w:tab/>
-      </w:r>
-      <w:r>
-        <w:rPr>
-          <w:rFonts w:hint="eastAsia"/>
-        </w:rPr>
-        <w:t>strcpy操作的对象是字符串，完成从源字符串到目的字符串的拷贝功能；</w:t>
-      </w:r>
-    </w:p>
-    <w:p>
-      <w:r>
-        <w:tab/>
-      </w:r>
-      <w:r>
-        <w:rPr>
-          <w:rFonts w:hint="eastAsia"/>
-        </w:rPr>
-        <w:t>snprintf操作对象不限于字符串，虽然目的对象是字符串，但是源对象可以是字符串，也可以是任意基本类型的数据。这个函数主要用来实现字符串或基本数据类型到字符串的转换功能。如果源对象是字符串，并且指定%s格式符，也可实现字符串拷贝。</w:t>
-      </w:r>
-    </w:p>
-    <w:p/>
-    <w:p>
-      <w:pPr>
-        <w:rPr>
-          <w:b/>
-        </w:rPr>
-      </w:pPr>
-      <w:r>
-        <w:rPr>
-          <w:b/>
-        </w:rPr>
-        <w:tab/>
-      </w:r>
-      <w:r>
-        <w:rPr>
-          <w:rFonts w:hint="eastAsia"/>
-          <w:b/>
-        </w:rPr>
-        <w:t>strcpy与memcpy：</w:t>
-      </w:r>
-    </w:p>
-    <w:p>
-      <w:r>
-        <w:tab/>
-      </w:r>
-      <w:r>
-        <w:rPr>
-          <w:rFonts w:hint="eastAsia"/>
-        </w:rPr>
-        <w:t>memcpy内存拷贝，实现将一个内存块的内容复制到另外一个内存块的功能。内存块由其首地址以及长度确定，程序汇总出现的实体对象，不论是什么类型，最终表现就是在内存中占据一个内存区域或块。因此，memcpy的操作对象不局限于某一类型数据。memcpy通常用于同种类型数据或对象之间的拷贝。</w:t>
-      </w:r>
-    </w:p>
-    <w:p>
-      <w:r>
-        <w:tab/>
-      </w:r>
-      <w:r>
-        <w:rPr>
-          <w:rFonts w:hint="eastAsia"/>
-        </w:rPr>
-        <w:t>总结：对于字符串拷贝，strcpy最合适，效率高且方便。</w:t>
-      </w:r>
-    </w:p>
-    <w:p>
-      <w:r>
-        <w:tab/>
-      </w:r>
-      <w:r>
-        <w:tab/>
-      </w:r>
-      <w:r>
-        <w:t xml:space="preserve">  </w:t>
-      </w:r>
-      <w:r>
-        <w:rPr>
-          <w:rFonts w:hint="eastAsia"/>
-        </w:rPr>
-        <w:t>snprintf需要额外指定格式符并且进行格式转化，麻烦且效率不高。</w:t>
-      </w:r>
-    </w:p>
-    <w:p>
-      <w:r>
-        <w:tab/>
-      </w:r>
-      <w:r>
-        <w:tab/>
-      </w:r>
-      <w:r>
-        <w:t xml:space="preserve">  </w:t>
-      </w:r>
-      <w:r>
-        <w:rPr>
-          <w:rFonts w:hint="eastAsia"/>
-        </w:rPr>
-        <w:t>memcpy高效，但需提供拷贝内存长度，易错且不便。如长度多大，会降低性能。</w:t>
-      </w:r>
-    </w:p>
-    <w:p>
-      <w:pPr>
-        <w:pStyle w:val="4"/>
-      </w:pPr>
-      <w:r>
-        <w:rPr>
-          <w:rFonts w:hint="eastAsia"/>
-        </w:rPr>
-        <w:t>strncpy</w:t>
-      </w:r>
-    </w:p>
-    <w:p>
-      <w:r>
-        <w:tab/>
-      </w:r>
-      <w:r>
-        <w:rPr>
-          <w:rFonts w:hint="eastAsia"/>
-        </w:rPr>
-        <w:t>当src的长度大于dst申请的内存空间的时候，和strcpy不一样。这种情况下与strcpy不同，</w:t>
-      </w:r>
-      <w:r>
-        <w:rPr>
-          <w:rFonts w:hint="eastAsia"/>
-          <w:color w:val="FF0000"/>
-        </w:rPr>
-        <w:t>不会自动在字符串尾部添加结束标识符</w:t>
-      </w:r>
-      <w:r>
-        <w:rPr>
-          <w:color w:val="FF0000"/>
-        </w:rPr>
-        <w:t>’\0’</w:t>
+        <w:t>volatile</w:t>
+      </w:r>
+    </w:p>
+    <w:p>
+      <w:r>
+        <w:tab/>
+      </w:r>
+      <w:r>
+        <w:rPr>
+          <w:rFonts w:hint="eastAsia"/>
+        </w:rPr>
+        <w:t>一个被定义volatile的变量表示这个变量可能会被意想不到地改变，这样编译器就不会去假设这个变量的值了。换言之，</w:t>
+      </w:r>
+      <w:r>
+        <w:rPr>
+          <w:rFonts w:hint="eastAsia"/>
+          <w:color w:val="FF0000"/>
+        </w:rPr>
+        <w:t>优化器在用到这个变量的时候必须每次都小心地重新读取这个变量的值（即使两次操作在相隔的两行代码），而不是使用保存在寄存器里的备份</w:t>
+      </w:r>
+      <w:r>
+        <w:rPr>
+          <w:rFonts w:hint="eastAsia"/>
+          <w:color w:val="FF0000"/>
+          <w:lang w:eastAsia="zh-CN"/>
+        </w:rPr>
+        <w:t>（</w:t>
+      </w:r>
+      <w:r>
+        <w:rPr>
+          <w:rFonts w:hint="eastAsia"/>
+          <w:color w:val="FF0000"/>
+          <w:lang w:val="en-US" w:eastAsia="zh-CN"/>
+        </w:rPr>
+        <w:t>这涉及内存可见性</w:t>
+      </w:r>
+      <w:r>
+        <w:rPr>
+          <w:rFonts w:hint="eastAsia"/>
+          <w:color w:val="FF0000"/>
+          <w:lang w:eastAsia="zh-CN"/>
+        </w:rPr>
+        <w:t>）</w:t>
       </w:r>
       <w:r>
         <w:rPr>
@@ -1365,669 +1113,1468 @@
         <w:rPr>
           <w:rFonts w:hint="eastAsia"/>
         </w:rPr>
-        <w:t>优点：更加安全，防止溢出</w:t>
-      </w:r>
-    </w:p>
-    <w:p>
-      <w:r>
-        <w:tab/>
-      </w:r>
-      <w:r>
-        <w:rPr>
-          <w:rFonts w:hint="eastAsia"/>
-        </w:rPr>
-        <w:t>缺点：需要进行格式符设置，麻烦且不高效</w:t>
-      </w:r>
-    </w:p>
-    <w:p>
-      <w:pPr>
-        <w:pStyle w:val="4"/>
-      </w:pPr>
-      <w:r>
-        <w:t>memcpy</w:t>
-      </w:r>
-    </w:p>
-    <w:p>
-      <w:pPr>
-        <w:pStyle w:val="4"/>
-      </w:pPr>
-      <w:r>
-        <w:t>memmove</w:t>
-      </w:r>
-    </w:p>
-    <w:p>
-      <w:pPr>
-        <w:pStyle w:val="3"/>
-      </w:pPr>
-      <w:r>
-        <w:rPr>
-          <w:rFonts w:hint="eastAsia"/>
-        </w:rPr>
-        <w:t>字符连接</w:t>
-      </w:r>
-    </w:p>
-    <w:p>
-      <w:pPr>
-        <w:pStyle w:val="4"/>
-      </w:pPr>
-      <w:r>
-        <w:rPr>
-          <w:rFonts w:hint="eastAsia"/>
-        </w:rPr>
-        <w:t>strcat</w:t>
-      </w:r>
-    </w:p>
-    <w:p>
-      <w:pPr>
-        <w:pStyle w:val="4"/>
-      </w:pPr>
-      <w:r>
-        <w:rPr>
-          <w:rFonts w:hint="eastAsia"/>
-        </w:rPr>
-        <w:t>s</w:t>
-      </w:r>
-      <w:r>
-        <w:t>trncat</w:t>
-      </w:r>
-    </w:p>
-    <w:p>
-      <w:pPr>
-        <w:pStyle w:val="3"/>
-      </w:pPr>
-      <w:r>
-        <w:rPr>
-          <w:rFonts w:hint="eastAsia"/>
-        </w:rPr>
-        <w:t>字符比较</w:t>
-      </w:r>
-    </w:p>
-    <w:p>
-      <w:pPr>
-        <w:pStyle w:val="4"/>
-      </w:pPr>
-      <w:r>
-        <w:rPr>
-          <w:rFonts w:hint="eastAsia"/>
-        </w:rPr>
-        <w:t>strcmp</w:t>
-      </w:r>
-    </w:p>
-    <w:p>
-      <w:r>
-        <w:tab/>
-      </w:r>
-      <w:r>
-        <w:rPr>
-          <w:rFonts w:hint="eastAsia"/>
-        </w:rPr>
-        <w:t>strcmp函数的字符串参数必须以一个NULL字节结尾，否则，strcmp就可能对参数后面的字节进行比较，这个比较结果不会有任何意义。</w:t>
-      </w:r>
-    </w:p>
-    <w:p>
-      <w:pPr>
-        <w:pStyle w:val="4"/>
-      </w:pPr>
-      <w:r>
-        <w:rPr>
-          <w:rFonts w:hint="eastAsia"/>
-        </w:rPr>
-        <w:t>strncmp</w:t>
-      </w:r>
-    </w:p>
-    <w:p>
-      <w:pPr>
-        <w:pStyle w:val="3"/>
-      </w:pPr>
-      <w:r>
-        <w:rPr>
-          <w:rFonts w:hint="eastAsia"/>
-        </w:rPr>
-        <w:t>字符串</w:t>
-      </w:r>
-    </w:p>
-    <w:p>
-      <w:pPr>
-        <w:pStyle w:val="4"/>
-      </w:pPr>
-      <w:r>
-        <w:rPr>
-          <w:rFonts w:hint="eastAsia"/>
-        </w:rPr>
-        <w:t>顺序存储</w:t>
-      </w:r>
-    </w:p>
-    <w:p>
-      <w:pPr>
-        <w:pStyle w:val="4"/>
-      </w:pPr>
-      <w:r>
-        <w:rPr>
-          <w:rFonts w:hint="eastAsia"/>
-        </w:rPr>
-        <w:t>链式存储</w:t>
-      </w:r>
-    </w:p>
-    <w:p>
-      <w:pPr>
-        <w:pStyle w:val="2"/>
-      </w:pPr>
-      <w:r>
-        <w:rPr>
-          <w:rFonts w:hint="eastAsia"/>
-        </w:rPr>
-        <w:t>数组</w:t>
-      </w:r>
-    </w:p>
-    <w:p>
-      <w:pPr>
-        <w:ind w:firstLine="420"/>
-      </w:pPr>
-      <w:r>
-        <w:rPr>
-          <w:rFonts w:hint="eastAsia"/>
-          <w:color w:val="FF0000"/>
-        </w:rPr>
-        <w:t>数组大小必须在</w:t>
+        <w:t>注：编译器会“自作聪明”的对代码进行优化，这可能导致结果不是我们想要的，所以要把这样可能随时改变的值设置为volatile类型，然后编译器就会跳过优化，每次都读取最新的数值。</w:t>
+      </w:r>
+    </w:p>
+    <w:p>
+      <w:r>
+        <w:tab/>
       </w:r>
       <w:r>
         <w:rPr>
           <w:rFonts w:hint="eastAsia"/>
           <w:b/>
           <w:bCs/>
-          <w:color w:val="FF0000"/>
-          <w:u w:val="single"/>
-        </w:rPr>
-        <w:t>编译期</w:t>
-      </w:r>
-      <w:r>
-        <w:rPr>
-          <w:rFonts w:hint="eastAsia"/>
-          <w:color w:val="FF0000"/>
-        </w:rPr>
-        <w:t>就作为一个常数确定下来</w:t>
-      </w:r>
-      <w:r>
-        <w:rPr>
-          <w:rFonts w:hint="eastAsia"/>
-        </w:rPr>
-        <w:t>，但C99中引入了变长数组，允许数组的维度是表达式，但在数组分配内存时，其表达式的值可以被求出。</w:t>
-      </w:r>
-    </w:p>
-    <w:p>
-      <w:pPr>
-        <w:ind w:firstLine="420"/>
-      </w:pPr>
-      <w:r>
-        <w:rPr>
-          <w:rFonts w:hint="eastAsia"/>
-          <w:color w:val="FF0000"/>
-        </w:rPr>
-        <w:t>数组下标运算实际上都是通过指针进行的，也就是说</w:t>
-      </w:r>
-      <w:r>
-        <w:rPr>
-          <w:rFonts w:hint="eastAsia"/>
-          <w:color w:val="FF0000"/>
-          <w:u w:val="single"/>
-        </w:rPr>
-        <w:t>a[4]与*(a+4)是等价的</w:t>
-      </w:r>
-      <w:r>
-        <w:rPr>
-          <w:rFonts w:hint="eastAsia"/>
-        </w:rPr>
-        <w:t>，甚至你会发现和4[a]也是一样的。</w:t>
-      </w:r>
-    </w:p>
-    <w:p>
-      <w:pPr>
-        <w:ind w:firstLine="420"/>
-      </w:pPr>
-      <w:r>
-        <w:rPr>
-          <w:rFonts w:hint="eastAsia"/>
-          <w:color w:val="FF0000"/>
-          <w:u w:val="single"/>
-        </w:rPr>
-        <w:t>数组名一般代表了指向该数组下标为0的元素的指针</w:t>
-      </w:r>
-      <w:r>
-        <w:rPr>
-          <w:rFonts w:hint="eastAsia"/>
-        </w:rPr>
-        <w:t>，并且printf("%s\n",hello)与printf("%s\n",&amp;hello[0])等效。</w:t>
-      </w:r>
-    </w:p>
-    <w:p/>
-    <w:p>
-      <w:r>
-        <w:tab/>
-      </w:r>
-      <w:r>
-        <w:rPr>
-          <w:rFonts w:hint="eastAsia"/>
-          <w:color w:val="FF0000"/>
-          <w:u w:val="single"/>
-        </w:rPr>
-        <w:t>编译器并不检查程序对数组下标的引用是否在数组的合法范围之内，这种做法的好处在于：不需要浪费时间对一些已知是正确的数组下标进行检查，坏处在于：无效的下标引用无法被检测出来</w:t>
-      </w:r>
-      <w:r>
-        <w:rPr>
-          <w:rFonts w:hint="eastAsia"/>
-        </w:rPr>
-        <w:t>。</w:t>
-      </w:r>
-    </w:p>
-    <w:p>
-      <w:r>
-        <w:tab/>
-      </w:r>
-      <w:r>
-        <w:rPr>
-          <w:rFonts w:hint="eastAsia"/>
-        </w:rPr>
-        <w:t>一个经验：</w:t>
-      </w:r>
-      <w:r>
-        <w:rPr>
-          <w:rFonts w:hint="eastAsia"/>
-          <w:color w:val="FF0000"/>
-        </w:rPr>
-        <w:t>如果下标是从那些一直是正确的值计算得来的，那么就无需检查下标，如果一个用作下标的值是根据某种方法下从用户输入的数据产生而来的，那么在使用之前必须进行检查，以确保在有效范围内</w:t>
-      </w:r>
-      <w:r>
-        <w:rPr>
-          <w:rFonts w:hint="eastAsia"/>
-        </w:rPr>
-        <w:t>。</w:t>
-      </w:r>
-    </w:p>
-    <w:p>
-      <w:pPr>
-        <w:pStyle w:val="3"/>
-      </w:pPr>
-      <w:r>
-        <w:rPr>
-          <w:rFonts w:hint="eastAsia"/>
-        </w:rPr>
-        <w:t>初始化</w:t>
-      </w:r>
-    </w:p>
-    <w:p>
-      <w:r>
-        <w:tab/>
-      </w:r>
-      <w:r>
-        <w:rPr>
-          <w:rFonts w:hint="eastAsia"/>
-        </w:rPr>
-        <w:t>对于数组的初始化可以采用</w:t>
-      </w:r>
-      <w:r>
-        <w:rPr>
-          <w:rFonts w:hint="eastAsia"/>
-          <w:color w:val="FF0000"/>
-        </w:rPr>
-        <w:t>memeset</w:t>
-      </w:r>
-      <w:r>
-        <w:rPr>
-          <w:color w:val="FF0000"/>
-        </w:rPr>
-        <w:t>/bzero</w:t>
-      </w:r>
-      <w:r>
-        <w:rPr>
-          <w:rFonts w:hint="eastAsia"/>
-          <w:color w:val="FF0000"/>
-        </w:rPr>
-        <w:t>或者f</w:t>
-      </w:r>
-      <w:r>
-        <w:rPr>
-          <w:color w:val="FF0000"/>
-        </w:rPr>
-        <w:t>or</w:t>
-      </w:r>
-      <w:r>
-        <w:rPr>
-          <w:rFonts w:hint="eastAsia"/>
-          <w:color w:val="FF0000"/>
-        </w:rPr>
-        <w:t>循环+下标</w:t>
-      </w:r>
-      <w:r>
-        <w:rPr>
-          <w:rFonts w:hint="eastAsia"/>
-        </w:rPr>
-        <w:t>的方式。</w:t>
-      </w:r>
-    </w:p>
-    <w:p>
-      <w:pPr>
-        <w:ind w:firstLine="420" w:firstLineChars="0"/>
-        <w:rPr>
-          <w:rFonts w:hint="eastAsia" w:eastAsia="华文宋体"/>
-          <w:lang w:val="en-US" w:eastAsia="zh-CN"/>
-        </w:rPr>
-      </w:pPr>
-      <w:r>
-        <w:rPr>
-          <w:rFonts w:hint="eastAsia"/>
-          <w:lang w:val="en-US" w:eastAsia="zh-CN"/>
-        </w:rPr>
-        <w:t>对于在栈上初始化数组的操作：</w:t>
-      </w:r>
-    </w:p>
-    <w:p>
-      <w:r>
-        <w:tab/>
-      </w:r>
-      <w:r>
-        <w:rPr>
-          <w:rFonts w:hint="eastAsia"/>
-          <w:b/>
-          <w:bCs/>
-          <w:color w:val="FF0000"/>
-          <w:u w:val="single"/>
-        </w:rPr>
-        <w:t>在数组较小的情况下，bzero的效率比memset高</w:t>
-      </w:r>
-      <w:r>
-        <w:rPr>
-          <w:rFonts w:hint="eastAsia"/>
-          <w:color w:val="FF0000"/>
-          <w:u w:val="single"/>
-        </w:rPr>
-        <w:t>；当数组超过一定大小之后，bzero的效率开始比memset低；数组越大，memset的性能优势越明显</w:t>
-      </w:r>
-      <w:r>
-        <w:rPr>
-          <w:rFonts w:hint="eastAsia"/>
-        </w:rPr>
-        <w:t>。而在数组较小的情况下，memset的性能甚至不如直接for循环对数组中的每一个字节置零的方法。</w:t>
-      </w:r>
-    </w:p>
-    <w:p>
-      <w:r>
-        <w:tab/>
-      </w:r>
-      <w:r>
-        <w:rPr>
-          <w:rFonts w:hint="eastAsia"/>
-          <w:b/>
-          <w:bCs/>
-        </w:rPr>
-        <w:t>经验：</w:t>
-      </w:r>
-      <w:r>
-        <w:rPr>
-          <w:rFonts w:hint="eastAsia"/>
-          <w:color w:val="FF0000"/>
-        </w:rPr>
-        <w:t>在非必要的情况下，只对临时数组的第一个（或前几个）字符置零的初始化方式对比与使用bzero的话，能够明显提高性能</w:t>
-      </w:r>
-      <w:r>
-        <w:rPr>
-          <w:rFonts w:hint="eastAsia"/>
-        </w:rPr>
-        <w:t>。</w:t>
-      </w:r>
-      <w:r>
-        <w:rPr>
-          <w:rFonts w:hint="eastAsia"/>
-          <w:lang w:val="en-US" w:eastAsia="zh-CN"/>
-        </w:rPr>
-        <w:t>对于在栈上的数组，使用bzero和memset性能差别不大。</w:t>
-      </w:r>
-    </w:p>
-    <w:p>
-      <w:pPr>
-        <w:pStyle w:val="3"/>
-      </w:pPr>
-      <w:r>
-        <w:rPr>
-          <w:rFonts w:hint="eastAsia"/>
-        </w:rPr>
-        <w:t>数组名</w:t>
-      </w:r>
-    </w:p>
-    <w:p>
-      <w:pPr>
-        <w:ind w:firstLine="420"/>
-      </w:pPr>
-      <w:r>
-        <w:rPr>
-          <w:rFonts w:hint="eastAsia"/>
-        </w:rPr>
-        <w:t>绝大多数情况，数组名都代表着指向该数组中下标为0的元素的指针，但是有例外：</w:t>
-      </w:r>
-    </w:p>
-    <w:p>
-      <w:pPr>
-        <w:ind w:left="480" w:leftChars="200"/>
-      </w:pPr>
-      <w:r>
-        <w:rPr>
-          <w:rFonts w:hint="eastAsia"/>
-        </w:rPr>
-        <w:t>int e[4];//假设int为4字节</w:t>
-      </w:r>
-    </w:p>
-    <w:p>
-      <w:pPr>
-        <w:ind w:left="480" w:leftChars="200"/>
-      </w:pPr>
-      <w:r>
-        <w:t>sizeof(e);</w:t>
-      </w:r>
-    </w:p>
-    <w:p>
-      <w:pPr>
-        <w:ind w:firstLine="420"/>
-      </w:pPr>
-      <w:r>
-        <w:rPr>
-          <w:rFonts w:hint="eastAsia"/>
-        </w:rPr>
-        <w:t>上面的sizeof(e)的值并非4或8（指针占用空间），而是4*4 = 16。也就是说，</w:t>
-      </w:r>
-      <w:r>
-        <w:rPr>
-          <w:rFonts w:hint="eastAsia"/>
-          <w:color w:val="FF0000"/>
-        </w:rPr>
-        <w:t>当数组名被用作运算符sizeof的参数时，它的计算结果是整个数组的大小，而非第一个元素的指针大小</w:t>
-      </w:r>
-      <w:r>
-        <w:rPr>
-          <w:rFonts w:hint="eastAsia"/>
-        </w:rPr>
-        <w:t>。</w:t>
-      </w:r>
-    </w:p>
-    <w:p>
-      <w:pPr>
-        <w:ind w:firstLine="420"/>
-      </w:pPr>
-      <w:r>
-        <w:rPr>
-          <w:rFonts w:hint="eastAsia"/>
-        </w:rPr>
-        <w:t>再来看下面这种情况：</w:t>
-      </w:r>
-    </w:p>
-    <w:p>
-      <w:pPr>
-        <w:ind w:left="480" w:leftChars="200"/>
-      </w:pPr>
-      <w:r>
-        <w:t>int temp[5];</w:t>
-      </w:r>
-    </w:p>
-    <w:p>
-      <w:pPr>
-        <w:ind w:left="480" w:leftChars="200"/>
-        <w:rPr>
-          <w:color w:val="FF0000"/>
-        </w:rPr>
-      </w:pPr>
-      <w:r>
-        <w:rPr>
-          <w:color w:val="FF0000"/>
-        </w:rPr>
-        <w:t>char *p = &amp;temp;</w:t>
-      </w:r>
-    </w:p>
-    <w:p>
-      <w:pPr>
-        <w:ind w:left="480" w:leftChars="200"/>
-        <w:rPr>
-          <w:color w:val="FF0000"/>
-        </w:rPr>
-      </w:pPr>
-      <w:r>
-        <w:rPr>
-          <w:color w:val="FF0000"/>
-        </w:rPr>
-        <w:t>char *q = temp;</w:t>
-      </w:r>
-    </w:p>
-    <w:p>
-      <w:pPr>
-        <w:ind w:firstLine="420"/>
-      </w:pPr>
-      <w:r>
-        <w:rPr>
-          <w:rFonts w:hint="eastAsia"/>
-        </w:rPr>
-        <w:t>在这里，p和q的值是一样的，含义却不一样，</w:t>
-      </w:r>
-      <w:r>
-        <w:rPr>
-          <w:rFonts w:hint="eastAsia"/>
-          <w:color w:val="FF0000"/>
-        </w:rPr>
-        <w:t>前者是指向数组的指针，而后者是指向该数组中下标为0的元素的指针</w:t>
-      </w:r>
-      <w:r>
-        <w:rPr>
-          <w:rFonts w:hint="eastAsia"/>
-        </w:rPr>
-        <w:t>。因此p+1指向了temp的末尾，而q+1指向了temp的第2个元素。</w:t>
-      </w:r>
-    </w:p>
-    <w:p>
-      <w:pPr>
-        <w:pStyle w:val="3"/>
-      </w:pPr>
-      <w:r>
-        <w:rPr>
-          <w:rFonts w:hint="eastAsia"/>
-        </w:rPr>
-        <w:t>数组长度</w:t>
-      </w:r>
-    </w:p>
-    <w:p>
-      <w:pPr>
-        <w:ind w:left="480" w:leftChars="200"/>
-      </w:pPr>
-      <w:r>
-        <w:t>int f[] = {1,2,3,4,5,6};</w:t>
-      </w:r>
-    </w:p>
-    <w:p>
-      <w:pPr>
-        <w:ind w:left="480" w:leftChars="200"/>
-      </w:pPr>
-      <w:r>
-        <w:t>int *g = f;</w:t>
-      </w:r>
-    </w:p>
-    <w:p>
-      <w:pPr>
-        <w:ind w:left="480" w:leftChars="200"/>
-        <w:rPr>
-          <w:color w:val="FF0000"/>
-        </w:rPr>
-      </w:pPr>
-      <w:r>
-        <w:rPr>
-          <w:rFonts w:hint="eastAsia"/>
-          <w:color w:val="FF0000"/>
-        </w:rPr>
-        <w:t>size_t len_f = sizeof(f)/sizeof(int)//正确计算方法</w:t>
-      </w:r>
-    </w:p>
-    <w:p>
-      <w:pPr>
-        <w:ind w:left="480" w:leftChars="200"/>
-      </w:pPr>
-      <w:r>
-        <w:t>size_t len_g = sizeof(g)/sizeof(int)</w:t>
-      </w:r>
-    </w:p>
-    <w:p>
-      <w:pPr>
-        <w:ind w:firstLine="420"/>
-        <w:rPr>
-          <w:rFonts w:hint="eastAsia"/>
-        </w:rPr>
-      </w:pPr>
-      <w:r>
-        <w:rPr>
-          <w:rFonts w:hint="eastAsia"/>
-        </w:rPr>
-        <w:t>上面的len_f和len_g的值相等吗？显然并不相等。事实上，只有len_f得到了数组f的长度，而len_g的值并没有任何实际意义（g表示指针，而*g才表示数据，即数组f）。</w:t>
-      </w:r>
-    </w:p>
-    <w:p>
-      <w:pPr>
-        <w:ind w:firstLine="420"/>
-        <w:rPr>
-          <w:rFonts w:hint="eastAsia"/>
-        </w:rPr>
-      </w:pPr>
-    </w:p>
-    <w:p>
-      <w:pPr>
-        <w:ind w:firstLine="420"/>
-        <w:rPr>
-          <w:rFonts w:hint="eastAsia" w:eastAsia="华文宋体"/>
-          <w:lang w:val="en-US" w:eastAsia="zh-CN"/>
-        </w:rPr>
-      </w:pPr>
-      <w:r>
-        <w:rPr>
-          <w:rFonts w:hint="eastAsia"/>
-          <w:lang w:val="en-US" w:eastAsia="zh-CN"/>
-        </w:rPr>
-        <w:t>拓展：int id[sizeof(unsigned long)];该写法正确，sizeof是编译时运算符，在编译期间就确定了，可以看作和机器相关的变量，但是int id[n]这种写法错误，n不确定。</w:t>
-      </w:r>
-    </w:p>
-    <w:p>
-      <w:pPr>
-        <w:pStyle w:val="3"/>
-        <w:rPr>
-          <w:rFonts w:hint="eastAsia"/>
-          <w:lang w:val="en-US" w:eastAsia="zh-CN"/>
-        </w:rPr>
-      </w:pPr>
-      <w:r>
-        <w:rPr>
-          <w:rFonts w:hint="eastAsia"/>
-          <w:lang w:val="en-US" w:eastAsia="zh-CN"/>
-        </w:rPr>
-        <w:t>数组访问</w:t>
-      </w:r>
-    </w:p>
-    <w:p>
-      <w:pPr>
+        </w:rPr>
+        <w:t>使用场景：</w:t>
+      </w:r>
+    </w:p>
+    <w:p>
+      <w:pPr>
+        <w:pStyle w:val="21"/>
         <w:numPr>
           <w:ilvl w:val="0"/>
           <w:numId w:val="4"/>
         </w:numPr>
+        <w:ind w:firstLineChars="0"/>
+      </w:pPr>
+      <w:r>
+        <w:rPr>
+          <w:rFonts w:hint="eastAsia"/>
+        </w:rPr>
+        <w:t>并行设备的硬件寄存器；</w:t>
+      </w:r>
+    </w:p>
+    <w:p>
+      <w:pPr>
+        <w:pStyle w:val="21"/>
+        <w:numPr>
+          <w:ilvl w:val="0"/>
+          <w:numId w:val="4"/>
+        </w:numPr>
+        <w:ind w:firstLineChars="0"/>
+      </w:pPr>
+      <w:r>
+        <w:rPr>
+          <w:rFonts w:hint="eastAsia"/>
+        </w:rPr>
+        <w:t>一个中断服务子程序中会访问到非自动变量；</w:t>
+      </w:r>
+    </w:p>
+    <w:p>
+      <w:pPr>
+        <w:pStyle w:val="21"/>
+        <w:numPr>
+          <w:ilvl w:val="0"/>
+          <w:numId w:val="4"/>
+        </w:numPr>
+        <w:ind w:firstLineChars="0"/>
+      </w:pPr>
+      <w:r>
+        <w:rPr>
+          <w:rFonts w:hint="eastAsia"/>
+        </w:rPr>
+        <w:t>多线程中被几个任务共享的变量，如互斥锁。</w:t>
+      </w:r>
+    </w:p>
+    <w:p>
+      <w:pPr>
+        <w:ind w:firstLine="420"/>
+      </w:pPr>
+      <w:r>
+        <w:rPr>
+          <w:rFonts w:hint="eastAsia"/>
+        </w:rPr>
+        <w:t>嵌入式程序员经常同硬件、RTOS、中断等打交道，这些都需要volatile变量，否则会带来灾难。</w:t>
+      </w:r>
+    </w:p>
+    <w:p>
+      <w:pPr>
+        <w:ind w:firstLine="420"/>
+      </w:pPr>
+    </w:p>
+    <w:p>
+      <w:pPr>
+        <w:ind w:firstLine="420"/>
+      </w:pPr>
+      <w:r>
+        <w:rPr>
+          <w:rFonts w:hint="eastAsia"/>
+        </w:rPr>
+        <w:t>编译器的优化：在本次线程内，当读取一个变量时，为提高读取速度，编译器优化时有时会先把变量读取到一个寄存器中，以后，再读取该变量时，就直接从寄存器取值（读取寄存器的数据非常快）。当变量值在本线程中改变时，会同时把变量的新址copy到寄存器中，以便保持一致。</w:t>
+      </w:r>
+    </w:p>
+    <w:p>
+      <w:pPr>
+        <w:ind w:firstLine="420"/>
+        <w:rPr>
+          <w:color w:val="FF0000"/>
+        </w:rPr>
+      </w:pPr>
+      <w:r>
+        <w:rPr>
+          <w:rFonts w:hint="eastAsia"/>
+          <w:color w:val="FF0000"/>
+        </w:rPr>
+        <w:t>当变量在因别的线程改变了值，该寄存器的值不会相应改变，从而造成应用程序读取的值和实际的变量值不一致。当该寄存器在因别的线程等而改变了值，源变量的值不会改变，从而造成应用程序读取的值和实际的变量值不一致。</w:t>
+      </w:r>
+    </w:p>
+    <w:p>
+      <w:pPr>
+        <w:ind w:firstLine="420"/>
+      </w:pPr>
+    </w:p>
+    <w:p>
+      <w:pPr>
+        <w:ind w:firstLine="420"/>
+        <w:rPr>
+          <w:b/>
+        </w:rPr>
+      </w:pPr>
+      <w:r>
+        <w:rPr>
+          <w:rFonts w:hint="eastAsia"/>
+          <w:b/>
+        </w:rPr>
+        <w:t>注意：</w:t>
+      </w:r>
+    </w:p>
+    <w:p>
+      <w:pPr>
+        <w:ind w:firstLine="420"/>
+      </w:pPr>
+      <w:r>
+        <w:rPr>
+          <w:rFonts w:hint="eastAsia"/>
+        </w:rPr>
+        <w:t>一个参数可以是const也可以是volatile：只读的状态寄存器，它是volatile因为它可能被意想不到地改变，它是const是因为程序不应该试图去修改它。</w:t>
+      </w:r>
+    </w:p>
+    <w:p>
+      <w:pPr>
+        <w:ind w:firstLine="420"/>
+      </w:pPr>
+      <w:r>
+        <w:rPr>
+          <w:rFonts w:hint="eastAsia"/>
+        </w:rPr>
+        <w:t>一个指针可以是volatile：当一个中断服务子程序修改一个指向buffer的指针时。</w:t>
+      </w:r>
+    </w:p>
+    <w:p>
+      <w:pPr>
+        <w:pStyle w:val="2"/>
+      </w:pPr>
+      <w:r>
+        <w:rPr>
+          <w:rFonts w:hint="eastAsia"/>
+        </w:rPr>
+        <w:t>字符/字符串</w:t>
+      </w:r>
+    </w:p>
+    <w:p>
+      <w:r>
+        <w:tab/>
+      </w:r>
+      <w:r>
+        <w:rPr>
+          <w:rFonts w:hint="eastAsia"/>
+        </w:rPr>
+        <w:t>C语言没有显式的字符串数据类型，因为字符串以字符串常量的形式（比如“abcd”）出现，或者存储于字符数组中（如char</w:t>
+      </w:r>
+      <w:r>
+        <w:t xml:space="preserve"> </w:t>
+      </w:r>
+      <w:r>
+        <w:rPr>
+          <w:rFonts w:hint="eastAsia"/>
+        </w:rPr>
+        <w:t>str[</w:t>
+      </w:r>
+      <w:r>
+        <w:t>]={“abcd”}</w:t>
+      </w:r>
+      <w:r>
+        <w:rPr>
+          <w:rFonts w:hint="eastAsia"/>
+        </w:rPr>
+        <w:t>）。</w:t>
+      </w:r>
+    </w:p>
+    <w:p>
+      <w:r>
+        <w:tab/>
+      </w:r>
+      <w:r>
+        <w:rPr>
+          <w:rFonts w:hint="eastAsia"/>
+        </w:rPr>
+        <w:t>字符串常量很适用于那些程序不会对它们进行修改的字符串，所以其他字符串都必须存储于字符数组或动态分配的内存中。</w:t>
+      </w:r>
+    </w:p>
+    <w:p>
+      <w:r>
+        <w:tab/>
+      </w:r>
+      <w:r>
+        <w:rPr>
+          <w:rFonts w:hint="eastAsia"/>
+        </w:rPr>
+        <w:t>注：在C语言中没有字符串类型，在C++中有字符串类型，即string。</w:t>
+      </w:r>
+    </w:p>
+    <w:p>
+      <w:pPr>
+        <w:pStyle w:val="3"/>
+      </w:pPr>
+      <w:r>
+        <w:rPr>
+          <w:rFonts w:hint="eastAsia"/>
+        </w:rPr>
+        <w:t>单引号/双引号</w:t>
+      </w:r>
+    </w:p>
+    <w:p>
+      <w:r>
+        <w:tab/>
+      </w:r>
+      <w:r>
+        <w:rPr>
+          <w:rFonts w:hint="eastAsia"/>
+        </w:rPr>
+        <w:t>单引号引起的一个字符实际代表一个整数，整数值对应于该字符在编译器采用的字符集中的序列值。</w:t>
+      </w:r>
+    </w:p>
+    <w:p>
+      <w:r>
+        <w:tab/>
+      </w:r>
+      <w:r>
+        <w:rPr>
+          <w:rFonts w:hint="eastAsia"/>
+        </w:rPr>
+        <w:t>双引号引起的字符串代表的是一个指向无名数组起始字符的指针，该数组被双引号之间的字符以及一个额外的二进制值为零的字符</w:t>
+      </w:r>
+      <w:r>
+        <w:t>’\0’</w:t>
+      </w:r>
+      <w:r>
+        <w:rPr>
+          <w:rFonts w:hint="eastAsia"/>
+        </w:rPr>
+        <w:t>初始化。</w:t>
+      </w:r>
+    </w:p>
+    <w:p>
+      <w:pPr>
+        <w:pStyle w:val="3"/>
+      </w:pPr>
+      <w:r>
+        <w:rPr>
+          <w:rFonts w:hint="eastAsia"/>
+        </w:rPr>
+        <w:t>类型转换</w:t>
+      </w:r>
+    </w:p>
+    <w:p>
+      <w:pPr>
+        <w:pStyle w:val="4"/>
+      </w:pPr>
+      <w:r>
+        <w:rPr>
+          <w:rFonts w:hint="eastAsia"/>
+        </w:rPr>
+        <w:t>stroll</w:t>
+      </w:r>
+    </w:p>
+    <w:p>
+      <w:pPr>
+        <w:pStyle w:val="4"/>
+      </w:pPr>
+      <w:r>
+        <w:t>strtoull</w:t>
+      </w:r>
+    </w:p>
+    <w:p>
+      <w:pPr>
+        <w:pStyle w:val="4"/>
+      </w:pPr>
+      <w:r>
+        <w:t>strtoul</w:t>
+      </w:r>
+    </w:p>
+    <w:p>
+      <w:pPr>
+        <w:pStyle w:val="3"/>
+      </w:pPr>
+      <w:r>
+        <w:rPr>
+          <w:rFonts w:hint="eastAsia"/>
+        </w:rPr>
+        <w:t>字符长度</w:t>
+      </w:r>
+    </w:p>
+    <w:p>
+      <w:r>
+        <w:tab/>
+      </w:r>
+      <w:r>
+        <w:rPr>
+          <w:rFonts w:hint="eastAsia"/>
+        </w:rPr>
+        <w:t>字符串是一串零个或者多个字符，并且以一个位模式位全0的NULL字节结尾。因此，字符串所含的字符内部不能出现NULL字节。</w:t>
+      </w:r>
+    </w:p>
+    <w:p>
+      <w:r>
+        <w:tab/>
+      </w:r>
+      <w:r>
+        <w:rPr>
+          <w:rFonts w:hint="eastAsia"/>
+        </w:rPr>
+        <w:t>NULL字节是字符串的终止符，但它本身并不是字符串的一部分，所以字符串的长度并不包含NULL字节。</w:t>
+      </w:r>
+    </w:p>
+    <w:p>
+      <w:r>
+        <w:tab/>
+      </w:r>
+      <w:r>
+        <w:rPr>
+          <w:rFonts w:hint="eastAsia"/>
+        </w:rPr>
+        <w:t>最常用的字符串函数都是“不受限制”的，就是说它们只是通过寻找字符串参数结尾的NULL字节来判断它的长度。这些函数一般都是指定一块内存用于存放结果字符串，在使用这些函数的时候，程序员必须保证结果字符串不会溢出这块内存。</w:t>
+      </w:r>
+    </w:p>
+    <w:p>
+      <w:pPr>
+        <w:pStyle w:val="4"/>
+      </w:pPr>
+      <w:r>
+        <w:rPr>
+          <w:rFonts w:hint="eastAsia"/>
+        </w:rPr>
+        <w:t>s</w:t>
+      </w:r>
+      <w:r>
+        <w:t>trlen</w:t>
+      </w:r>
+    </w:p>
+    <w:p>
+      <w:r>
+        <w:tab/>
+      </w:r>
+      <w:r>
+        <w:rPr>
+          <w:rFonts w:hint="eastAsia"/>
+        </w:rPr>
+        <w:t>函数strlen返回一个size_t类型的值，这个类型是在头文件stddef</w:t>
+      </w:r>
+      <w:r>
+        <w:t>.h</w:t>
+      </w:r>
+      <w:r>
+        <w:rPr>
+          <w:rFonts w:hint="eastAsia"/>
+        </w:rPr>
+        <w:t>中定义的，它是一个无符号整数类型，在表达式中使用无符号数可能导致不可预知的结果。</w:t>
+      </w:r>
+    </w:p>
+    <w:p>
+      <w:r>
+        <w:tab/>
+      </w:r>
+      <w:r>
+        <w:rPr>
+          <w:rFonts w:hint="eastAsia"/>
+        </w:rPr>
+        <w:t>例如：</w:t>
+      </w:r>
+    </w:p>
+    <w:p>
+      <w:r>
+        <w:tab/>
+      </w:r>
+      <w:r>
+        <w:rPr>
+          <w:rFonts w:hint="eastAsia"/>
+        </w:rPr>
+        <w:t>if</w:t>
+      </w:r>
+      <w:r>
+        <w:t>(strlen(x)&gt;=strlen(y))……</w:t>
+      </w:r>
+    </w:p>
+    <w:p>
+      <w:r>
+        <w:tab/>
+      </w:r>
+      <w:r>
+        <w:t>if(strlen(x)-strlen(y)&gt;=0)……</w:t>
+      </w:r>
+    </w:p>
+    <w:p>
+      <w:r>
+        <w:tab/>
+      </w:r>
+      <w:r>
+        <w:rPr>
+          <w:rFonts w:hint="eastAsia"/>
+        </w:rPr>
+        <w:t>实际上是不相等的，第1条语句将按照预想的结果执行，第2条语句的结果将永远是真strlen的结果是个无符号数，所以操作符&gt;</w:t>
+      </w:r>
+      <w:r>
+        <w:t>=</w:t>
+      </w:r>
+      <w:r>
+        <w:rPr>
+          <w:rFonts w:hint="eastAsia"/>
+        </w:rPr>
+        <w:t>左边的表达式也将是无符号数，而无符号数绝对不可能是负的。</w:t>
+      </w:r>
+    </w:p>
+    <w:p>
+      <w:r>
+        <w:tab/>
+      </w:r>
+      <w:r>
+        <w:rPr>
+          <w:rFonts w:hint="eastAsia"/>
+        </w:rPr>
+        <w:t>表达式中如果同时包含了有符号数和无符号数，可能产生奇怪的结果，原因一样：</w:t>
+      </w:r>
+    </w:p>
+    <w:p>
+      <w:r>
+        <w:tab/>
+      </w:r>
+      <w:r>
+        <w:rPr>
+          <w:rFonts w:hint="eastAsia"/>
+        </w:rPr>
+        <w:t>if</w:t>
+      </w:r>
+      <w:r>
+        <w:t>(strlen(x)&gt;=10)……</w:t>
+      </w:r>
+    </w:p>
+    <w:p>
+      <w:r>
+        <w:tab/>
+      </w:r>
+      <w:r>
+        <w:t>if(strlen(x)-10&gt;=0)……</w:t>
+      </w:r>
+    </w:p>
+    <w:p>
+      <w:r>
+        <w:tab/>
+      </w:r>
+      <w:r>
+        <w:rPr>
+          <w:rFonts w:hint="eastAsia"/>
+        </w:rPr>
+        <w:t>注：如果把strlen的返回值强制转换为int，就可以消除这个问题。</w:t>
+      </w:r>
+    </w:p>
+    <w:p>
+      <w:pPr>
+        <w:pStyle w:val="4"/>
+      </w:pPr>
+      <w:r>
+        <w:rPr>
+          <w:rFonts w:hint="eastAsia"/>
+        </w:rPr>
+        <w:t>s</w:t>
+      </w:r>
+      <w:r>
+        <w:t>izeof</w:t>
+      </w:r>
+    </w:p>
+    <w:p>
+      <w:pPr>
+        <w:pStyle w:val="3"/>
+      </w:pPr>
+      <w:r>
+        <w:rPr>
+          <w:rFonts w:hint="eastAsia"/>
+        </w:rPr>
+        <w:t>字符查找</w:t>
+      </w:r>
+    </w:p>
+    <w:p>
+      <w:pPr>
+        <w:pStyle w:val="4"/>
+      </w:pPr>
+      <w:r>
+        <w:rPr>
+          <w:rFonts w:hint="eastAsia"/>
+        </w:rPr>
+        <w:t>s</w:t>
+      </w:r>
+      <w:r>
+        <w:t>trchr</w:t>
+      </w:r>
+    </w:p>
+    <w:p/>
+    <w:p>
+      <w:pPr>
+        <w:pStyle w:val="4"/>
+      </w:pPr>
+      <w:r>
+        <w:rPr>
+          <w:rFonts w:hint="eastAsia"/>
+        </w:rPr>
+        <w:t>s</w:t>
+      </w:r>
+      <w:r>
+        <w:t>trrchr</w:t>
+      </w:r>
+    </w:p>
+    <w:p>
+      <w:pPr>
+        <w:pStyle w:val="4"/>
+      </w:pPr>
+      <w:r>
+        <w:rPr>
+          <w:rFonts w:hint="eastAsia"/>
+        </w:rPr>
+        <w:t>s</w:t>
+      </w:r>
+      <w:r>
+        <w:t>trpbrk</w:t>
+      </w:r>
+    </w:p>
+    <w:p>
+      <w:pPr>
+        <w:pStyle w:val="4"/>
+      </w:pPr>
+      <w:r>
+        <w:rPr>
+          <w:rFonts w:hint="eastAsia"/>
+        </w:rPr>
+        <w:t>s</w:t>
+      </w:r>
+      <w:r>
+        <w:t>trstr</w:t>
+      </w:r>
+    </w:p>
+    <w:p>
+      <w:pPr>
+        <w:pStyle w:val="4"/>
+      </w:pPr>
+      <w:r>
+        <w:t>strspn</w:t>
+      </w:r>
+    </w:p>
+    <w:p>
+      <w:pPr>
+        <w:pStyle w:val="4"/>
+      </w:pPr>
+      <w:r>
+        <w:t>strcspn</w:t>
+      </w:r>
+    </w:p>
+    <w:p>
+      <w:pPr>
+        <w:pStyle w:val="4"/>
+      </w:pPr>
+      <w:r>
+        <w:t>strtok</w:t>
+      </w:r>
+    </w:p>
+    <w:p>
+      <w:pPr>
+        <w:pStyle w:val="3"/>
+      </w:pPr>
+      <w:r>
+        <w:rPr>
+          <w:rFonts w:hint="eastAsia"/>
+        </w:rPr>
+        <w:t>字符拷贝</w:t>
+      </w:r>
+    </w:p>
+    <w:p>
+      <w:pPr>
+        <w:pStyle w:val="4"/>
+      </w:pPr>
+      <w:r>
+        <w:rPr>
+          <w:rFonts w:hint="eastAsia"/>
+        </w:rPr>
+        <w:t>strcpy</w:t>
+      </w:r>
+    </w:p>
+    <w:p>
+      <w:r>
+        <w:tab/>
+      </w:r>
+      <w:r>
+        <w:rPr>
+          <w:rFonts w:hint="eastAsia"/>
+        </w:rPr>
+        <w:t>在执行字符串拷贝之前，需要保证dst指向的空间足够大，否则的话，可能会产生意想不到的结果。如果dst指向的空间不足以存储src中的字符串，不要以为只是遗失了src中存储不下的字符串那么简单。函数会将src中的内容拷贝到dst指向空间后面的内存中，而dst所指空间后面的内存是不可知的，有可能已经被其他资源占用了，这样就会破坏原先存储的内容，导致系统崩溃。</w:t>
+      </w:r>
+    </w:p>
+    <w:p>
+      <w:r>
+        <w:tab/>
+      </w:r>
+      <w:r>
+        <w:rPr>
+          <w:rFonts w:hint="eastAsia"/>
+        </w:rPr>
+        <w:t>因为strcpy在执行字符串拷贝的时候，会从src所指位置开始，检测当前内存单元中存储的数据是否为</w:t>
+      </w:r>
+      <w:r>
+        <w:t>’\0’</w:t>
+      </w:r>
+      <w:r>
+        <w:rPr>
+          <w:rFonts w:hint="eastAsia"/>
+        </w:rPr>
+        <w:t>，如果不为</w:t>
+      </w:r>
+      <w:r>
+        <w:t>’\0’</w:t>
+      </w:r>
+      <w:r>
+        <w:rPr>
+          <w:rFonts w:hint="eastAsia"/>
+        </w:rPr>
+        <w:t>，则将这个内存单元中的数据拷贝到dst所指向的内存中。如果src中存储的字符串长度大于dst所申请的内存空间的话，就会产生越界，造成不可预知的后果。</w:t>
+      </w:r>
+    </w:p>
+    <w:p/>
+    <w:p>
+      <w:pPr>
+        <w:rPr>
+          <w:b/>
+        </w:rPr>
+      </w:pPr>
+      <w:r>
+        <w:tab/>
+      </w:r>
+      <w:r>
+        <w:rPr>
+          <w:rFonts w:hint="eastAsia"/>
+          <w:b/>
+        </w:rPr>
+        <w:t>strcpy与snprintf：</w:t>
+      </w:r>
+    </w:p>
+    <w:p>
+      <w:r>
+        <w:tab/>
+      </w:r>
+      <w:r>
+        <w:rPr>
+          <w:rFonts w:hint="eastAsia"/>
+        </w:rPr>
+        <w:t>strcpy操作的对象是字符串，完成从源字符串到目的字符串的拷贝功能；</w:t>
+      </w:r>
+    </w:p>
+    <w:p>
+      <w:r>
+        <w:tab/>
+      </w:r>
+      <w:r>
+        <w:rPr>
+          <w:rFonts w:hint="eastAsia"/>
+        </w:rPr>
+        <w:t>snprintf操作对象不限于字符串，虽然目的对象是字符串，但是源对象可以是字符串，也可以是任意基本类型的数据。这个函数主要用来实现字符串或基本数据类型到字符串的转换功能。如果源对象是字符串，并且指定%s格式符，也可实现字符串拷贝。</w:t>
+      </w:r>
+    </w:p>
+    <w:p/>
+    <w:p>
+      <w:pPr>
+        <w:rPr>
+          <w:b/>
+        </w:rPr>
+      </w:pPr>
+      <w:r>
+        <w:rPr>
+          <w:b/>
+        </w:rPr>
+        <w:tab/>
+      </w:r>
+      <w:r>
+        <w:rPr>
+          <w:rFonts w:hint="eastAsia"/>
+          <w:b/>
+        </w:rPr>
+        <w:t>strcpy与memcpy：</w:t>
+      </w:r>
+    </w:p>
+    <w:p>
+      <w:r>
+        <w:tab/>
+      </w:r>
+      <w:r>
+        <w:rPr>
+          <w:rFonts w:hint="eastAsia"/>
+        </w:rPr>
+        <w:t>memcpy内存拷贝，实现将一个内存块的内容复制到另外一个内存块的功能。内存块由其首地址以及长度确定，程序汇总出现的实体对象，不论是什么类型，最终表现就是在内存中占据一个内存区域或块。因此，memcpy的操作对象不局限于某一类型数据。memcpy通常用于同种类型数据或对象之间的拷贝。</w:t>
+      </w:r>
+    </w:p>
+    <w:p>
+      <w:r>
+        <w:tab/>
+      </w:r>
+      <w:r>
+        <w:rPr>
+          <w:rFonts w:hint="eastAsia"/>
+        </w:rPr>
+        <w:t>总结：对于字符串拷贝，strcpy最合适，效率高且方便。</w:t>
+      </w:r>
+    </w:p>
+    <w:p>
+      <w:r>
+        <w:tab/>
+      </w:r>
+      <w:r>
+        <w:tab/>
+      </w:r>
+      <w:r>
+        <w:t xml:space="preserve">  </w:t>
+      </w:r>
+      <w:r>
+        <w:rPr>
+          <w:rFonts w:hint="eastAsia"/>
+        </w:rPr>
+        <w:t>snprintf需要额外指定格式符并且进行格式转化，麻烦且效率不高。</w:t>
+      </w:r>
+    </w:p>
+    <w:p>
+      <w:r>
+        <w:tab/>
+      </w:r>
+      <w:r>
+        <w:tab/>
+      </w:r>
+      <w:r>
+        <w:t xml:space="preserve">  </w:t>
+      </w:r>
+      <w:r>
+        <w:rPr>
+          <w:rFonts w:hint="eastAsia"/>
+        </w:rPr>
+        <w:t>memcpy高效，但需提供拷贝内存长度，易错且不便。如长度多大，会降低性能。</w:t>
+      </w:r>
+    </w:p>
+    <w:p>
+      <w:pPr>
+        <w:pStyle w:val="4"/>
+      </w:pPr>
+      <w:r>
+        <w:rPr>
+          <w:rFonts w:hint="eastAsia"/>
+        </w:rPr>
+        <w:t>strncpy</w:t>
+      </w:r>
+    </w:p>
+    <w:p>
+      <w:r>
+        <w:tab/>
+      </w:r>
+      <w:r>
+        <w:rPr>
+          <w:rFonts w:hint="eastAsia"/>
+        </w:rPr>
+        <w:t>当src的长度大于dst申请的内存空间的时候，和strcpy不一样。这种情况下与strcpy不同，</w:t>
+      </w:r>
+      <w:r>
+        <w:rPr>
+          <w:rFonts w:hint="eastAsia"/>
+          <w:color w:val="FF0000"/>
+        </w:rPr>
+        <w:t>不会自动在字符串尾部添加结束标识符</w:t>
+      </w:r>
+      <w:r>
+        <w:rPr>
+          <w:color w:val="FF0000"/>
+        </w:rPr>
+        <w:t>’\0’</w:t>
+      </w:r>
+      <w:r>
+        <w:rPr>
+          <w:rFonts w:hint="eastAsia"/>
+        </w:rPr>
+        <w:t>。</w:t>
+      </w:r>
+    </w:p>
+    <w:p>
+      <w:r>
+        <w:tab/>
+      </w:r>
+      <w:r>
+        <w:rPr>
+          <w:rFonts w:hint="eastAsia"/>
+        </w:rPr>
+        <w:t>优点：更加安全，防止溢出</w:t>
+      </w:r>
+    </w:p>
+    <w:p>
+      <w:r>
+        <w:tab/>
+      </w:r>
+      <w:r>
+        <w:rPr>
+          <w:rFonts w:hint="eastAsia"/>
+        </w:rPr>
+        <w:t>缺点：需要进行格式符设置，麻烦且不高效</w:t>
+      </w:r>
+    </w:p>
+    <w:p>
+      <w:pPr>
+        <w:pStyle w:val="4"/>
+      </w:pPr>
+      <w:r>
+        <w:t>memcpy</w:t>
+      </w:r>
+    </w:p>
+    <w:p>
+      <w:pPr>
+        <w:pStyle w:val="4"/>
+      </w:pPr>
+      <w:r>
+        <w:t>memmove</w:t>
+      </w:r>
+    </w:p>
+    <w:p>
+      <w:pPr>
+        <w:pStyle w:val="3"/>
+      </w:pPr>
+      <w:r>
+        <w:rPr>
+          <w:rFonts w:hint="eastAsia"/>
+        </w:rPr>
+        <w:t>字符连接</w:t>
+      </w:r>
+    </w:p>
+    <w:p>
+      <w:pPr>
+        <w:pStyle w:val="4"/>
+      </w:pPr>
+      <w:r>
+        <w:rPr>
+          <w:rFonts w:hint="eastAsia"/>
+        </w:rPr>
+        <w:t>strcat</w:t>
+      </w:r>
+    </w:p>
+    <w:p>
+      <w:pPr>
+        <w:pStyle w:val="4"/>
+      </w:pPr>
+      <w:r>
+        <w:rPr>
+          <w:rFonts w:hint="eastAsia"/>
+        </w:rPr>
+        <w:t>s</w:t>
+      </w:r>
+      <w:r>
+        <w:t>trncat</w:t>
+      </w:r>
+    </w:p>
+    <w:p>
+      <w:pPr>
+        <w:pStyle w:val="3"/>
+      </w:pPr>
+      <w:r>
+        <w:rPr>
+          <w:rFonts w:hint="eastAsia"/>
+        </w:rPr>
+        <w:t>字符比较</w:t>
+      </w:r>
+    </w:p>
+    <w:p>
+      <w:pPr>
+        <w:pStyle w:val="4"/>
+      </w:pPr>
+      <w:r>
+        <w:rPr>
+          <w:rFonts w:hint="eastAsia"/>
+        </w:rPr>
+        <w:t>strcmp</w:t>
+      </w:r>
+    </w:p>
+    <w:p>
+      <w:r>
+        <w:tab/>
+      </w:r>
+      <w:r>
+        <w:rPr>
+          <w:rFonts w:hint="eastAsia"/>
+        </w:rPr>
+        <w:t>strcmp函数的字符串参数必须以一个NULL字节结尾，否则，strcmp就可能对参数后面的字节进行比较，这个比较结果不会有任何意义。</w:t>
+      </w:r>
+    </w:p>
+    <w:p>
+      <w:pPr>
+        <w:pStyle w:val="4"/>
+      </w:pPr>
+      <w:r>
+        <w:rPr>
+          <w:rFonts w:hint="eastAsia"/>
+        </w:rPr>
+        <w:t>strncmp</w:t>
+      </w:r>
+    </w:p>
+    <w:p>
+      <w:pPr>
+        <w:pStyle w:val="3"/>
+      </w:pPr>
+      <w:r>
+        <w:rPr>
+          <w:rFonts w:hint="eastAsia"/>
+        </w:rPr>
+        <w:t>字符串</w:t>
+      </w:r>
+    </w:p>
+    <w:p>
+      <w:pPr>
+        <w:pStyle w:val="4"/>
+      </w:pPr>
+      <w:r>
+        <w:rPr>
+          <w:rFonts w:hint="eastAsia"/>
+        </w:rPr>
+        <w:t>顺序存储</w:t>
+      </w:r>
+    </w:p>
+    <w:p>
+      <w:pPr>
+        <w:pStyle w:val="4"/>
+      </w:pPr>
+      <w:r>
+        <w:rPr>
+          <w:rFonts w:hint="eastAsia"/>
+        </w:rPr>
+        <w:t>链式存储</w:t>
+      </w:r>
+    </w:p>
+    <w:p>
+      <w:pPr>
+        <w:pStyle w:val="2"/>
+      </w:pPr>
+      <w:r>
+        <w:rPr>
+          <w:rFonts w:hint="eastAsia"/>
+        </w:rPr>
+        <w:t>数组</w:t>
+      </w:r>
+    </w:p>
+    <w:p>
+      <w:pPr>
+        <w:ind w:firstLine="420"/>
+      </w:pPr>
+      <w:r>
+        <w:rPr>
+          <w:rFonts w:hint="eastAsia"/>
+          <w:color w:val="FF0000"/>
+        </w:rPr>
+        <w:t>数组大小必须在</w:t>
+      </w:r>
+      <w:r>
+        <w:rPr>
+          <w:rFonts w:hint="eastAsia"/>
+          <w:b/>
+          <w:bCs/>
+          <w:color w:val="FF0000"/>
+          <w:u w:val="single"/>
+        </w:rPr>
+        <w:t>编译期</w:t>
+      </w:r>
+      <w:r>
+        <w:rPr>
+          <w:rFonts w:hint="eastAsia"/>
+          <w:color w:val="FF0000"/>
+        </w:rPr>
+        <w:t>就作为一个常数确定下来</w:t>
+      </w:r>
+      <w:r>
+        <w:rPr>
+          <w:rFonts w:hint="eastAsia"/>
+        </w:rPr>
+        <w:t>，但C99中引入了变长数组，允许数组的维度是表达式，但在数组分配内存时，其表达式的值可以被求出。</w:t>
+      </w:r>
+    </w:p>
+    <w:p>
+      <w:pPr>
+        <w:ind w:firstLine="420"/>
+      </w:pPr>
+      <w:r>
+        <w:rPr>
+          <w:rFonts w:hint="eastAsia"/>
+          <w:color w:val="FF0000"/>
+        </w:rPr>
+        <w:t>数组下标运算实际上都是通过指针进行的，也就是说</w:t>
+      </w:r>
+      <w:r>
+        <w:rPr>
+          <w:rFonts w:hint="eastAsia"/>
+          <w:color w:val="FF0000"/>
+          <w:u w:val="single"/>
+        </w:rPr>
+        <w:t>a[4]与*(a+4)是等价的</w:t>
+      </w:r>
+      <w:r>
+        <w:rPr>
+          <w:rFonts w:hint="eastAsia"/>
+        </w:rPr>
+        <w:t>，甚至你会发现和4[a]也是一样的。</w:t>
+      </w:r>
+    </w:p>
+    <w:p>
+      <w:pPr>
+        <w:ind w:firstLine="420"/>
+      </w:pPr>
+      <w:r>
+        <w:rPr>
+          <w:rFonts w:hint="eastAsia"/>
+          <w:color w:val="FF0000"/>
+          <w:u w:val="single"/>
+        </w:rPr>
+        <w:t>数组名一般代表了指向该数组下标为0的元素的指针</w:t>
+      </w:r>
+      <w:r>
+        <w:rPr>
+          <w:rFonts w:hint="eastAsia"/>
+        </w:rPr>
+        <w:t>，并且printf("%s\n",hello)与printf("%s\n",&amp;hello[0])等效。</w:t>
+      </w:r>
+    </w:p>
+    <w:p/>
+    <w:p>
+      <w:r>
+        <w:tab/>
+      </w:r>
+      <w:r>
+        <w:rPr>
+          <w:rFonts w:hint="eastAsia"/>
+          <w:color w:val="FF0000"/>
+          <w:u w:val="single"/>
+        </w:rPr>
+        <w:t>编译器并不检查程序对数组下标的引用是否在数组的合法范围之内，这种做法的好处在于：不需要浪费时间对一些已知是正确的数组下标进行检查，坏处在于：无效的下标引用无法被检测出来</w:t>
+      </w:r>
+      <w:r>
+        <w:rPr>
+          <w:rFonts w:hint="eastAsia"/>
+        </w:rPr>
+        <w:t>。</w:t>
+      </w:r>
+    </w:p>
+    <w:p>
+      <w:r>
+        <w:tab/>
+      </w:r>
+      <w:r>
+        <w:rPr>
+          <w:rFonts w:hint="eastAsia"/>
+        </w:rPr>
+        <w:t>一个经验：</w:t>
+      </w:r>
+      <w:r>
+        <w:rPr>
+          <w:rFonts w:hint="eastAsia"/>
+          <w:color w:val="FF0000"/>
+        </w:rPr>
+        <w:t>如果下标是从那些一直是正确的值计算得来的，那么就无需检查下标，如果一个用作下标的值是根据某种方法下从用户输入的数据产生而来的，那么在使用之前必须进行检查，以确保在有效范围内</w:t>
+      </w:r>
+      <w:r>
+        <w:rPr>
+          <w:rFonts w:hint="eastAsia"/>
+        </w:rPr>
+        <w:t>。</w:t>
+      </w:r>
+    </w:p>
+    <w:p>
+      <w:pPr>
+        <w:pStyle w:val="3"/>
+      </w:pPr>
+      <w:r>
+        <w:rPr>
+          <w:rFonts w:hint="eastAsia"/>
+        </w:rPr>
+        <w:t>初始化</w:t>
+      </w:r>
+    </w:p>
+    <w:p>
+      <w:r>
+        <w:tab/>
+      </w:r>
+      <w:r>
+        <w:rPr>
+          <w:rFonts w:hint="eastAsia"/>
+        </w:rPr>
+        <w:t>对于数组的初始化可以采用</w:t>
+      </w:r>
+      <w:r>
+        <w:rPr>
+          <w:rFonts w:hint="eastAsia"/>
+          <w:color w:val="FF0000"/>
+        </w:rPr>
+        <w:t>memeset</w:t>
+      </w:r>
+      <w:r>
+        <w:rPr>
+          <w:color w:val="FF0000"/>
+        </w:rPr>
+        <w:t>/bzero</w:t>
+      </w:r>
+      <w:r>
+        <w:rPr>
+          <w:rFonts w:hint="eastAsia"/>
+          <w:color w:val="FF0000"/>
+        </w:rPr>
+        <w:t>或者f</w:t>
+      </w:r>
+      <w:r>
+        <w:rPr>
+          <w:color w:val="FF0000"/>
+        </w:rPr>
+        <w:t>or</w:t>
+      </w:r>
+      <w:r>
+        <w:rPr>
+          <w:rFonts w:hint="eastAsia"/>
+          <w:color w:val="FF0000"/>
+        </w:rPr>
+        <w:t>循环+下标</w:t>
+      </w:r>
+      <w:r>
+        <w:rPr>
+          <w:rFonts w:hint="eastAsia"/>
+        </w:rPr>
+        <w:t>的方式。</w:t>
+      </w:r>
+    </w:p>
+    <w:p>
+      <w:pPr>
+        <w:ind w:firstLine="420" w:firstLineChars="0"/>
+        <w:rPr>
+          <w:rFonts w:hint="eastAsia" w:eastAsia="华文宋体"/>
+          <w:lang w:val="en-US" w:eastAsia="zh-CN"/>
+        </w:rPr>
+      </w:pPr>
+      <w:r>
+        <w:rPr>
+          <w:rFonts w:hint="eastAsia"/>
+          <w:lang w:val="en-US" w:eastAsia="zh-CN"/>
+        </w:rPr>
+        <w:t>对于在栈上初始化数组的操作：</w:t>
+      </w:r>
+    </w:p>
+    <w:p>
+      <w:r>
+        <w:tab/>
+      </w:r>
+      <w:r>
+        <w:rPr>
+          <w:rFonts w:hint="eastAsia"/>
+          <w:b/>
+          <w:bCs/>
+          <w:color w:val="FF0000"/>
+          <w:u w:val="single"/>
+        </w:rPr>
+        <w:t>在数组较小的情况下，bzero的效率比memset高</w:t>
+      </w:r>
+      <w:r>
+        <w:rPr>
+          <w:rFonts w:hint="eastAsia"/>
+          <w:color w:val="FF0000"/>
+          <w:u w:val="single"/>
+        </w:rPr>
+        <w:t>；当数组超过一定大小之后，bzero的效率开始比memset低；数组越大，memset的性能优势越明显</w:t>
+      </w:r>
+      <w:r>
+        <w:rPr>
+          <w:rFonts w:hint="eastAsia"/>
+        </w:rPr>
+        <w:t>。而在数组较小的情况下，memset的性能甚至不如直接for循环对数组中的每一个字节置零的方法。</w:t>
+      </w:r>
+    </w:p>
+    <w:p>
+      <w:r>
+        <w:tab/>
+      </w:r>
+      <w:r>
+        <w:rPr>
+          <w:rFonts w:hint="eastAsia"/>
+          <w:b/>
+          <w:bCs/>
+        </w:rPr>
+        <w:t>经验：</w:t>
+      </w:r>
+      <w:r>
+        <w:rPr>
+          <w:rFonts w:hint="eastAsia"/>
+          <w:color w:val="FF0000"/>
+        </w:rPr>
+        <w:t>在非必要的情况下，只对临时数组的第一个（或前几个）字符置零的初始化方式对比与使用bzero的话，能够明显提高性能</w:t>
+      </w:r>
+      <w:r>
+        <w:rPr>
+          <w:rFonts w:hint="eastAsia"/>
+        </w:rPr>
+        <w:t>。</w:t>
+      </w:r>
+      <w:r>
+        <w:rPr>
+          <w:rFonts w:hint="eastAsia"/>
+          <w:lang w:val="en-US" w:eastAsia="zh-CN"/>
+        </w:rPr>
+        <w:t>对于在栈上的数组，使用bzero和memset性能差别不大。</w:t>
+      </w:r>
+    </w:p>
+    <w:p>
+      <w:pPr>
+        <w:pStyle w:val="3"/>
+      </w:pPr>
+      <w:r>
+        <w:rPr>
+          <w:rFonts w:hint="eastAsia"/>
+        </w:rPr>
+        <w:t>数组名</w:t>
+      </w:r>
+    </w:p>
+    <w:p>
+      <w:pPr>
+        <w:ind w:firstLine="420"/>
+      </w:pPr>
+      <w:r>
+        <w:rPr>
+          <w:rFonts w:hint="eastAsia"/>
+        </w:rPr>
+        <w:t>绝大多数情况，数组名都代表着指向该数组中下标为0的元素的指针，但是有例外：</w:t>
+      </w:r>
+    </w:p>
+    <w:p>
+      <w:pPr>
+        <w:ind w:left="480" w:leftChars="200"/>
+      </w:pPr>
+      <w:r>
+        <w:rPr>
+          <w:rFonts w:hint="eastAsia"/>
+        </w:rPr>
+        <w:t>int e[4];//假设int为4字节</w:t>
+      </w:r>
+    </w:p>
+    <w:p>
+      <w:pPr>
+        <w:ind w:left="480" w:leftChars="200"/>
+      </w:pPr>
+      <w:r>
+        <w:t>sizeof(e);</w:t>
+      </w:r>
+    </w:p>
+    <w:p>
+      <w:pPr>
+        <w:ind w:firstLine="420"/>
+      </w:pPr>
+      <w:r>
+        <w:rPr>
+          <w:rFonts w:hint="eastAsia"/>
+        </w:rPr>
+        <w:t>上面的sizeof(e)的值并非4或8（指针占用空间），而是4*4 = 16。也就是说，</w:t>
+      </w:r>
+      <w:r>
+        <w:rPr>
+          <w:rFonts w:hint="eastAsia"/>
+          <w:color w:val="FF0000"/>
+        </w:rPr>
+        <w:t>当数组名被用作运算符sizeof的参数时，它的计算结果是整个数组的大小，而非第一个元素的指针大小</w:t>
+      </w:r>
+      <w:r>
+        <w:rPr>
+          <w:rFonts w:hint="eastAsia"/>
+        </w:rPr>
+        <w:t>。</w:t>
+      </w:r>
+    </w:p>
+    <w:p>
+      <w:pPr>
+        <w:ind w:firstLine="420"/>
+      </w:pPr>
+      <w:r>
+        <w:rPr>
+          <w:rFonts w:hint="eastAsia"/>
+        </w:rPr>
+        <w:t>再来看下面这种情况：</w:t>
+      </w:r>
+    </w:p>
+    <w:p>
+      <w:pPr>
+        <w:ind w:left="480" w:leftChars="200"/>
+      </w:pPr>
+      <w:r>
+        <w:t>int temp[5];</w:t>
+      </w:r>
+    </w:p>
+    <w:p>
+      <w:pPr>
+        <w:ind w:left="480" w:leftChars="200"/>
+        <w:rPr>
+          <w:color w:val="FF0000"/>
+        </w:rPr>
+      </w:pPr>
+      <w:r>
+        <w:rPr>
+          <w:color w:val="FF0000"/>
+        </w:rPr>
+        <w:t>char *p = &amp;temp;</w:t>
+      </w:r>
+    </w:p>
+    <w:p>
+      <w:pPr>
+        <w:ind w:left="480" w:leftChars="200"/>
+        <w:rPr>
+          <w:color w:val="FF0000"/>
+        </w:rPr>
+      </w:pPr>
+      <w:r>
+        <w:rPr>
+          <w:color w:val="FF0000"/>
+        </w:rPr>
+        <w:t>char *q = temp;</w:t>
+      </w:r>
+    </w:p>
+    <w:p>
+      <w:pPr>
+        <w:ind w:firstLine="420"/>
+      </w:pPr>
+      <w:r>
+        <w:rPr>
+          <w:rFonts w:hint="eastAsia"/>
+        </w:rPr>
+        <w:t>在这里，p和q的值是一样的，含义却不一样，</w:t>
+      </w:r>
+      <w:r>
+        <w:rPr>
+          <w:rFonts w:hint="eastAsia"/>
+          <w:color w:val="FF0000"/>
+        </w:rPr>
+        <w:t>前者是指向数组的指针，而后者是指向该数组中下标为0的元素的指针</w:t>
+      </w:r>
+      <w:r>
+        <w:rPr>
+          <w:rFonts w:hint="eastAsia"/>
+        </w:rPr>
+        <w:t>。因此p+1指向了temp的末尾，而q+1指向了temp的第2个元素。</w:t>
+      </w:r>
+    </w:p>
+    <w:p>
+      <w:pPr>
+        <w:pStyle w:val="3"/>
+      </w:pPr>
+      <w:r>
+        <w:rPr>
+          <w:rFonts w:hint="eastAsia"/>
+        </w:rPr>
+        <w:t>数组长度</w:t>
+      </w:r>
+    </w:p>
+    <w:p>
+      <w:pPr>
+        <w:ind w:left="480" w:leftChars="200"/>
+      </w:pPr>
+      <w:r>
+        <w:t>int f[] = {1,2,3,4,5,6};</w:t>
+      </w:r>
+    </w:p>
+    <w:p>
+      <w:pPr>
+        <w:ind w:left="480" w:leftChars="200"/>
+      </w:pPr>
+      <w:r>
+        <w:t>int *g = f;</w:t>
+      </w:r>
+    </w:p>
+    <w:p>
+      <w:pPr>
+        <w:ind w:left="480" w:leftChars="200"/>
+        <w:rPr>
+          <w:color w:val="FF0000"/>
+        </w:rPr>
+      </w:pPr>
+      <w:r>
+        <w:rPr>
+          <w:rFonts w:hint="eastAsia"/>
+          <w:color w:val="FF0000"/>
+        </w:rPr>
+        <w:t>size_t len_f = sizeof(f)/sizeof(int)//正确计算方法</w:t>
+      </w:r>
+    </w:p>
+    <w:p>
+      <w:pPr>
+        <w:ind w:left="480" w:leftChars="200"/>
+      </w:pPr>
+      <w:r>
+        <w:t>size_t len_g = sizeof(g)/sizeof(int)</w:t>
+      </w:r>
+    </w:p>
+    <w:p>
+      <w:pPr>
+        <w:ind w:firstLine="420"/>
+        <w:rPr>
+          <w:rFonts w:hint="eastAsia"/>
+        </w:rPr>
+      </w:pPr>
+      <w:r>
+        <w:rPr>
+          <w:rFonts w:hint="eastAsia"/>
+        </w:rPr>
+        <w:t>上面的len_f和len_g的值相等吗？显然并不相等。事实上，只有len_f得到了数组f的长度，而len_g的值并没有任何实际意义（g表示指针，而*g才表示数据，即数组f）。</w:t>
+      </w:r>
+    </w:p>
+    <w:p>
+      <w:pPr>
+        <w:ind w:firstLine="420"/>
+        <w:rPr>
+          <w:rFonts w:hint="eastAsia"/>
+        </w:rPr>
+      </w:pPr>
+    </w:p>
+    <w:p>
+      <w:pPr>
+        <w:ind w:firstLine="420"/>
+        <w:rPr>
+          <w:rFonts w:hint="eastAsia" w:eastAsia="华文宋体"/>
+          <w:lang w:val="en-US" w:eastAsia="zh-CN"/>
+        </w:rPr>
+      </w:pPr>
+      <w:r>
+        <w:rPr>
+          <w:rFonts w:hint="eastAsia"/>
+          <w:lang w:val="en-US" w:eastAsia="zh-CN"/>
+        </w:rPr>
+        <w:t>拓展：int id[sizeof(unsigned long)];该写法正确，sizeof是编译时运算符，在编译期间就确定了，可以看作和机器相关的变量，但是int id[n]这种写法错误，n不确定。</w:t>
+      </w:r>
+    </w:p>
+    <w:p>
+      <w:pPr>
+        <w:pStyle w:val="3"/>
+        <w:rPr>
+          <w:rFonts w:hint="eastAsia"/>
+          <w:lang w:val="en-US" w:eastAsia="zh-CN"/>
+        </w:rPr>
+      </w:pPr>
+      <w:r>
+        <w:rPr>
+          <w:rFonts w:hint="eastAsia"/>
+          <w:lang w:val="en-US" w:eastAsia="zh-CN"/>
+        </w:rPr>
+        <w:t>数组访问</w:t>
+      </w:r>
+    </w:p>
+    <w:p>
+      <w:pPr>
+        <w:numPr>
+          <w:ilvl w:val="0"/>
+          <w:numId w:val="5"/>
+        </w:numPr>
         <w:ind w:firstLine="420" w:firstLineChars="0"/>
         <w:rPr>
           <w:rFonts w:hint="eastAsia"/>
@@ -2066,7 +2613,7 @@
       <w:pPr>
         <w:numPr>
           <w:ilvl w:val="0"/>
-          <w:numId w:val="4"/>
+          <w:numId w:val="5"/>
         </w:numPr>
         <w:ind w:firstLine="420" w:firstLineChars="0"/>
         <w:rPr>
@@ -2630,10 +3177,10 @@
     </w:p>
     <w:p>
       <w:pPr>
-        <w:pStyle w:val="20"/>
+        <w:pStyle w:val="21"/>
         <w:numPr>
           <w:ilvl w:val="0"/>
-          <w:numId w:val="5"/>
+          <w:numId w:val="6"/>
         </w:numPr>
         <w:ind w:firstLineChars="0"/>
       </w:pPr>
@@ -2679,10 +3226,10 @@
     </w:p>
     <w:p>
       <w:pPr>
-        <w:pStyle w:val="20"/>
+        <w:pStyle w:val="21"/>
         <w:numPr>
           <w:ilvl w:val="0"/>
-          <w:numId w:val="5"/>
+          <w:numId w:val="6"/>
         </w:numPr>
         <w:ind w:firstLineChars="0"/>
       </w:pPr>
@@ -2695,10 +3242,10 @@
     </w:p>
     <w:p>
       <w:pPr>
-        <w:pStyle w:val="20"/>
+        <w:pStyle w:val="21"/>
         <w:numPr>
           <w:ilvl w:val="0"/>
-          <w:numId w:val="5"/>
+          <w:numId w:val="6"/>
         </w:numPr>
         <w:ind w:firstLineChars="0"/>
       </w:pPr>
@@ -5480,7 +6027,7 @@
       </w:r>
       <w:r>
         <w:rPr>
-          <w:rStyle w:val="13"/>
+          <w:rStyle w:val="14"/>
         </w:rPr>
         <w:t>https://blog.csdn.net/weixin_41066529/article/details/89496593</w:t>
       </w:r>
@@ -5515,7 +6062,7 @@
       </w:r>
       <w:r>
         <w:rPr>
-          <w:rStyle w:val="13"/>
+          <w:rStyle w:val="14"/>
           <w:rFonts w:hint="eastAsia"/>
         </w:rPr>
         <w:t>https://zhuanlan.zhihu.com/p/30007037</w:t>
@@ -5803,166 +6350,7 @@
     </w:p>
     <w:p>
       <w:pPr>
-        <w:pStyle w:val="20"/>
-        <w:numPr>
-          <w:ilvl w:val="0"/>
-          <w:numId w:val="6"/>
-        </w:numPr>
-        <w:ind w:firstLineChars="0"/>
-      </w:pPr>
-      <w:r>
-        <w:rPr>
-          <w:rFonts w:hint="eastAsia"/>
-        </w:rPr>
-        <w:t>define定义的名字一般在编译时被丢弃；</w:t>
-      </w:r>
-    </w:p>
-    <w:p>
-      <w:pPr>
-        <w:pStyle w:val="20"/>
-        <w:numPr>
-          <w:ilvl w:val="0"/>
-          <w:numId w:val="6"/>
-        </w:numPr>
-        <w:ind w:firstLineChars="0"/>
-      </w:pPr>
-      <w:r>
-        <w:rPr>
-          <w:rFonts w:hint="eastAsia"/>
-        </w:rPr>
-        <w:t>枚举名字则通常一直在调试器中可见（gdb调试的时候可以打印输出枚举的名字），可以在调试代码的时候使用它们。</w:t>
-      </w:r>
-    </w:p>
-    <w:p/>
-    <w:p>
-      <w:pPr>
-        <w:pStyle w:val="2"/>
-      </w:pPr>
-      <w:r>
-        <w:rPr>
-          <w:rFonts w:hint="eastAsia"/>
-        </w:rPr>
-        <w:t>预处理器</w:t>
-      </w:r>
-    </w:p>
-    <w:p>
-      <w:pPr>
-        <w:pStyle w:val="3"/>
-      </w:pPr>
-      <w:r>
-        <w:rPr>
-          <w:rFonts w:hint="eastAsia"/>
-        </w:rPr>
-        <w:t>预定义符号</w:t>
-      </w:r>
-    </w:p>
-    <w:p>
-      <w:r>
-        <w:rPr>
-          <w:rFonts w:hint="eastAsia"/>
-        </w:rPr>
-        <w:t>_</w:t>
-      </w:r>
-      <w:r>
-        <w:t>_FILE__</w:t>
-      </w:r>
-      <w:r>
-        <w:tab/>
-      </w:r>
-      <w:r>
-        <w:rPr>
-          <w:rFonts w:hint="eastAsia"/>
-        </w:rPr>
-        <w:t>进行编译的源文件名</w:t>
-      </w:r>
-    </w:p>
-    <w:p>
-      <w:r>
-        <w:t>__LINE__</w:t>
-      </w:r>
-      <w:r>
-        <w:tab/>
-      </w:r>
-      <w:r>
-        <w:rPr>
-          <w:rFonts w:hint="eastAsia"/>
-        </w:rPr>
-        <w:t>文件当前行的行号</w:t>
-      </w:r>
-    </w:p>
-    <w:p>
-      <w:r>
-        <w:t>__DATA__</w:t>
-      </w:r>
-      <w:r>
-        <w:tab/>
-      </w:r>
-      <w:r>
-        <w:rPr>
-          <w:rFonts w:hint="eastAsia"/>
-        </w:rPr>
-        <w:t>文件被编译的日期</w:t>
-      </w:r>
-    </w:p>
-    <w:p>
-      <w:r>
-        <w:t>__TIME__</w:t>
-      </w:r>
-      <w:r>
-        <w:tab/>
-      </w:r>
-      <w:r>
-        <w:rPr>
-          <w:rFonts w:hint="eastAsia"/>
-        </w:rPr>
-        <w:t>文件被编译的时间</w:t>
-      </w:r>
-    </w:p>
-    <w:p>
-      <w:r>
-        <w:t>__STDC__</w:t>
-      </w:r>
-      <w:r>
-        <w:tab/>
-      </w:r>
-      <w:r>
-        <w:rPr>
-          <w:rFonts w:hint="eastAsia"/>
-        </w:rPr>
-        <w:t>如果编译器遵循ANSI</w:t>
-      </w:r>
-      <w:r>
-        <w:t xml:space="preserve"> </w:t>
-      </w:r>
-      <w:r>
-        <w:rPr>
-          <w:rFonts w:hint="eastAsia"/>
-        </w:rPr>
-        <w:t>C，其值为1否则未定义</w:t>
-      </w:r>
-    </w:p>
-    <w:p>
-      <w:pPr>
-        <w:pStyle w:val="3"/>
-      </w:pPr>
-      <w:r>
-        <w:rPr>
-          <w:rFonts w:hint="eastAsia"/>
-        </w:rPr>
-        <w:t>#define</w:t>
-      </w:r>
-    </w:p>
-    <w:p>
-      <w:r>
-        <w:rPr>
-          <w:rFonts w:hint="eastAsia"/>
-        </w:rPr>
-        <w:t>优点：</w:t>
-      </w:r>
-    </w:p>
-    <w:p>
-      <w:pPr>
-        <w:pStyle w:val="20"/>
+        <w:pStyle w:val="21"/>
         <w:numPr>
           <w:ilvl w:val="0"/>
           <w:numId w:val="7"/>
@@ -5973,12 +6361,12 @@
         <w:rPr>
           <w:rFonts w:hint="eastAsia"/>
         </w:rPr>
-        <w:t>只需要替换一个地方就可以完成全部调用的替换；</w:t>
-      </w:r>
-    </w:p>
-    <w:p>
-      <w:pPr>
-        <w:pStyle w:val="20"/>
+        <w:t>define定义的名字一般在编译时被丢弃；</w:t>
+      </w:r>
+    </w:p>
+    <w:p>
+      <w:pPr>
+        <w:pStyle w:val="21"/>
         <w:numPr>
           <w:ilvl w:val="0"/>
           <w:numId w:val="7"/>
@@ -5989,7 +6377,173 @@
         <w:rPr>
           <w:rFonts w:hint="eastAsia"/>
         </w:rPr>
-        <w:t>省去函数调用的重大系统开销（在编译前就已经做好替换了，比如数据合法性判断和log打印控制都可以采用宏定义）</w:t>
+        <w:t>枚举名字则通常一直在调试器中可见（gdb调试的时候可以打印输出枚举的名字），可以在调试代码的时候使用它们。</w:t>
+      </w:r>
+    </w:p>
+    <w:p/>
+    <w:p>
+      <w:pPr>
+        <w:pStyle w:val="2"/>
+      </w:pPr>
+      <w:r>
+        <w:rPr>
+          <w:rFonts w:hint="eastAsia"/>
+        </w:rPr>
+        <w:t>预处理器</w:t>
+      </w:r>
+    </w:p>
+    <w:p>
+      <w:pPr>
+        <w:pStyle w:val="3"/>
+      </w:pPr>
+      <w:r>
+        <w:rPr>
+          <w:rFonts w:hint="eastAsia"/>
+        </w:rPr>
+        <w:t>预定义符号</w:t>
+      </w:r>
+    </w:p>
+    <w:p>
+      <w:r>
+        <w:rPr>
+          <w:rFonts w:hint="eastAsia"/>
+        </w:rPr>
+        <w:t>_</w:t>
+      </w:r>
+      <w:r>
+        <w:t>_FILE__</w:t>
+      </w:r>
+      <w:r>
+        <w:tab/>
+      </w:r>
+      <w:r>
+        <w:rPr>
+          <w:rFonts w:hint="eastAsia"/>
+        </w:rPr>
+        <w:t>进行编译的源文件名</w:t>
+      </w:r>
+    </w:p>
+    <w:p>
+      <w:r>
+        <w:t>__LINE__</w:t>
+      </w:r>
+      <w:r>
+        <w:tab/>
+      </w:r>
+      <w:r>
+        <w:rPr>
+          <w:rFonts w:hint="eastAsia"/>
+        </w:rPr>
+        <w:t>文件当前行的行号</w:t>
+      </w:r>
+    </w:p>
+    <w:p>
+      <w:r>
+        <w:t>__DATA__</w:t>
+      </w:r>
+      <w:r>
+        <w:tab/>
+      </w:r>
+      <w:r>
+        <w:rPr>
+          <w:rFonts w:hint="eastAsia"/>
+        </w:rPr>
+        <w:t>文件被编译的日期</w:t>
+      </w:r>
+    </w:p>
+    <w:p>
+      <w:r>
+        <w:t>__TIME__</w:t>
+      </w:r>
+      <w:r>
+        <w:tab/>
+      </w:r>
+      <w:r>
+        <w:rPr>
+          <w:rFonts w:hint="eastAsia"/>
+        </w:rPr>
+        <w:t>文件被编译的时间</w:t>
+      </w:r>
+    </w:p>
+    <w:p>
+      <w:r>
+        <w:t>__STDC__</w:t>
+      </w:r>
+      <w:r>
+        <w:tab/>
+      </w:r>
+      <w:r>
+        <w:rPr>
+          <w:rFonts w:hint="eastAsia"/>
+        </w:rPr>
+        <w:t>如果编译器遵循ANSI</w:t>
+      </w:r>
+      <w:r>
+        <w:t xml:space="preserve"> </w:t>
+      </w:r>
+      <w:r>
+        <w:rPr>
+          <w:rFonts w:hint="eastAsia"/>
+        </w:rPr>
+        <w:t>C，其值为1否则未定义</w:t>
+      </w:r>
+    </w:p>
+    <w:p>
+      <w:pPr>
+        <w:pStyle w:val="3"/>
+      </w:pPr>
+      <w:r>
+        <w:rPr>
+          <w:rFonts w:hint="eastAsia"/>
+        </w:rPr>
+        <w:t>#define</w:t>
+      </w:r>
+    </w:p>
+    <w:p>
+      <w:r>
+        <w:rPr>
+          <w:rFonts w:hint="eastAsia"/>
+        </w:rPr>
+        <w:t>优点：</w:t>
+      </w:r>
+    </w:p>
+    <w:p>
+      <w:pPr>
+        <w:pStyle w:val="21"/>
+        <w:numPr>
+          <w:ilvl w:val="0"/>
+          <w:numId w:val="8"/>
+        </w:numPr>
+        <w:ind w:firstLineChars="0"/>
+      </w:pPr>
+      <w:r>
+        <w:rPr>
+          <w:rFonts w:hint="eastAsia"/>
+        </w:rPr>
+        <w:t>只需要替换一个地方就可以完成全部调用的替换；</w:t>
+      </w:r>
+    </w:p>
+    <w:p>
+      <w:pPr>
+        <w:pStyle w:val="21"/>
+        <w:numPr>
+          <w:ilvl w:val="0"/>
+          <w:numId w:val="8"/>
+        </w:numPr>
+        <w:ind w:firstLineChars="0"/>
+      </w:pPr>
+      <w:r>
+        <w:rPr>
+          <w:rFonts w:hint="eastAsia"/>
+          <w:color w:val="FF0000"/>
+        </w:rPr>
+        <w:t>省去函数调用的重大系统开销</w:t>
+      </w:r>
+      <w:r>
+        <w:rPr>
+          <w:rFonts w:hint="eastAsia"/>
+        </w:rPr>
+        <w:t>（在编译前就已经做好替换了，比如数据合法性判断和log打印控制都可以采用宏定义）</w:t>
       </w:r>
     </w:p>
     <w:p>
@@ -6000,6 +6554,244 @@
         <w:t>注：宏只是对程序的文本起作用</w:t>
       </w:r>
     </w:p>
+    <w:p>
+      <w:pPr>
+        <w:ind w:firstLine="420" w:firstLineChars="0"/>
+        <w:rPr>
+          <w:rFonts w:hint="eastAsia"/>
+          <w:lang w:val="en-US" w:eastAsia="zh-CN"/>
+        </w:rPr>
+      </w:pPr>
+      <w:r>
+        <w:rPr>
+          <w:rFonts w:hint="eastAsia"/>
+          <w:lang w:val="en-US" w:eastAsia="zh-CN"/>
+        </w:rPr>
+        <w:t>参考：</w:t>
+      </w:r>
+    </w:p>
+    <w:p>
+      <w:pPr>
+        <w:ind w:firstLine="420" w:firstLineChars="0"/>
+        <w:rPr>
+          <w:rFonts w:hint="eastAsia"/>
+          <w:lang w:val="en-US" w:eastAsia="zh-CN"/>
+        </w:rPr>
+      </w:pPr>
+      <w:r>
+        <w:rPr>
+          <w:rFonts w:hint="eastAsia"/>
+          <w:lang w:val="en-US" w:eastAsia="zh-CN"/>
+        </w:rPr>
+        <w:fldChar w:fldCharType="begin"/>
+      </w:r>
+      <w:r>
+        <w:rPr>
+          <w:rFonts w:hint="eastAsia"/>
+          <w:lang w:val="en-US" w:eastAsia="zh-CN"/>
+        </w:rPr>
+        <w:instrText xml:space="preserve"> HYPERLINK "https://www.cnblogs.com/lxd2502/p/4572368.html" </w:instrText>
+      </w:r>
+      <w:r>
+        <w:rPr>
+          <w:rFonts w:hint="eastAsia"/>
+          <w:lang w:val="en-US" w:eastAsia="zh-CN"/>
+        </w:rPr>
+        <w:fldChar w:fldCharType="separate"/>
+      </w:r>
+      <w:r>
+        <w:rPr>
+          <w:rStyle w:val="14"/>
+          <w:rFonts w:hint="eastAsia"/>
+          <w:lang w:val="en-US" w:eastAsia="zh-CN"/>
+        </w:rPr>
+        <w:t>https://www.cnblogs.com/lxd2502/p/4572368.html</w:t>
+      </w:r>
+      <w:r>
+        <w:rPr>
+          <w:rFonts w:hint="eastAsia"/>
+          <w:lang w:val="en-US" w:eastAsia="zh-CN"/>
+        </w:rPr>
+        <w:fldChar w:fldCharType="end"/>
+      </w:r>
+    </w:p>
+    <w:p>
+      <w:pPr>
+        <w:ind w:firstLine="420" w:firstLineChars="0"/>
+        <w:rPr>
+          <w:rFonts w:hint="default"/>
+          <w:b/>
+          <w:bCs/>
+          <w:lang w:val="en-US" w:eastAsia="zh-CN"/>
+        </w:rPr>
+      </w:pPr>
+      <w:r>
+        <w:rPr>
+          <w:rFonts w:hint="eastAsia"/>
+          <w:b/>
+          <w:bCs/>
+          <w:lang w:val="en-US" w:eastAsia="zh-CN"/>
+        </w:rPr>
+        <w:t>#define和const区别：</w:t>
+      </w:r>
+    </w:p>
+    <w:p>
+      <w:pPr>
+        <w:ind w:firstLine="420" w:firstLineChars="0"/>
+        <w:rPr>
+          <w:rFonts w:hint="eastAsia"/>
+          <w:lang w:val="en-US" w:eastAsia="zh-CN"/>
+        </w:rPr>
+      </w:pPr>
+      <w:r>
+        <w:rPr>
+          <w:rFonts w:hint="eastAsia"/>
+          <w:lang w:val="en-US" w:eastAsia="zh-CN"/>
+        </w:rPr>
+        <w:t>1、</w:t>
+      </w:r>
+      <w:r>
+        <w:rPr>
+          <w:rFonts w:hint="eastAsia"/>
+          <w:color w:val="FF0000"/>
+          <w:lang w:val="en-US" w:eastAsia="zh-CN"/>
+        </w:rPr>
+        <w:t>const定义的只读变量在程序运行过程中只有一份拷贝</w:t>
+      </w:r>
+      <w:r>
+        <w:rPr>
+          <w:rFonts w:hint="eastAsia"/>
+          <w:lang w:val="en-US" w:eastAsia="zh-CN"/>
+        </w:rPr>
+        <w:t>（因为它是全局的只读变量，存放在</w:t>
+      </w:r>
+      <w:r>
+        <w:rPr>
+          <w:rFonts w:hint="eastAsia"/>
+          <w:b/>
+          <w:bCs/>
+          <w:color w:val="FF0000"/>
+          <w:lang w:val="en-US" w:eastAsia="zh-CN"/>
+        </w:rPr>
+        <w:t>静态区</w:t>
+      </w:r>
+      <w:r>
+        <w:rPr>
+          <w:rFonts w:hint="eastAsia"/>
+          <w:lang w:val="en-US" w:eastAsia="zh-CN"/>
+        </w:rPr>
+        <w:t>），而#define定义的宏常量在内存中有若干个拷贝（</w:t>
+      </w:r>
+      <w:r>
+        <w:rPr>
+          <w:rFonts w:hint="eastAsia"/>
+          <w:color w:val="FF0000"/>
+          <w:lang w:val="en-US" w:eastAsia="zh-CN"/>
+        </w:rPr>
+        <w:t>define常量在预编译阶段就被替换为字面值，而字面值是存放静态数据区的</w:t>
+      </w:r>
+      <w:r>
+        <w:rPr>
+          <w:rFonts w:hint="eastAsia"/>
+          <w:lang w:val="en-US" w:eastAsia="zh-CN"/>
+        </w:rPr>
+        <w:t>）。</w:t>
+      </w:r>
+    </w:p>
+    <w:p>
+      <w:pPr>
+        <w:ind w:firstLine="420" w:firstLineChars="0"/>
+        <w:rPr>
+          <w:rFonts w:hint="eastAsia"/>
+          <w:lang w:val="en-US" w:eastAsia="zh-CN"/>
+        </w:rPr>
+      </w:pPr>
+      <w:r>
+        <w:rPr>
+          <w:rFonts w:hint="eastAsia"/>
+          <w:lang w:val="en-US" w:eastAsia="zh-CN"/>
+        </w:rPr>
+        <w:t>2、</w:t>
+      </w:r>
+      <w:r>
+        <w:rPr>
+          <w:rFonts w:hint="eastAsia"/>
+          <w:color w:val="FF0000"/>
+          <w:lang w:val="en-US" w:eastAsia="zh-CN"/>
+        </w:rPr>
+        <w:t>#define宏是在预编译阶段进行替换，而const修饰的只读变量是在编译的时候确定其值</w:t>
+      </w:r>
+      <w:r>
+        <w:rPr>
+          <w:rFonts w:hint="eastAsia"/>
+          <w:lang w:val="en-US" w:eastAsia="zh-CN"/>
+        </w:rPr>
+        <w:t>。</w:t>
+      </w:r>
+    </w:p>
+    <w:p>
+      <w:pPr>
+        <w:ind w:firstLine="420" w:firstLineChars="0"/>
+        <w:rPr>
+          <w:rFonts w:hint="eastAsia"/>
+          <w:lang w:val="en-US" w:eastAsia="zh-CN"/>
+        </w:rPr>
+      </w:pPr>
+      <w:r>
+        <w:rPr>
+          <w:rFonts w:hint="eastAsia"/>
+          <w:lang w:val="en-US" w:eastAsia="zh-CN"/>
+        </w:rPr>
+        <w:t>3、#define宏没有类型，而const修饰的只读变量具有特定的类型。</w:t>
+      </w:r>
+    </w:p>
+    <w:p>
+      <w:pPr>
+        <w:ind w:firstLine="420" w:firstLineChars="0"/>
+        <w:rPr>
+          <w:rFonts w:hint="eastAsia"/>
+          <w:lang w:val="en-US" w:eastAsia="zh-CN"/>
+        </w:rPr>
+      </w:pPr>
+    </w:p>
+    <w:p>
+      <w:pPr>
+        <w:rPr>
+          <w:b/>
+        </w:rPr>
+      </w:pPr>
+      <w:r>
+        <w:rPr>
+          <w:rFonts w:hint="eastAsia"/>
+          <w:b/>
+        </w:rPr>
+        <w:t>宏定义中的空格</w:t>
+      </w:r>
+    </w:p>
+    <w:p>
+      <w:pPr>
+        <w:ind w:firstLine="420" w:firstLineChars="0"/>
+      </w:pPr>
+      <w:r>
+        <w:rPr>
+          <w:rFonts w:hint="eastAsia"/>
+        </w:rPr>
+        <w:t>一个宏如果不带参数，则只需要使用宏名即可，括号无关紧要。</w:t>
+      </w:r>
+      <w:r>
+        <w:rPr>
+          <w:rFonts w:hint="eastAsia"/>
+          <w:color w:val="FF0000"/>
+        </w:rPr>
+        <w:t>第一个空格前的作为待替换的部分，空格厚的是替换的内容</w:t>
+      </w:r>
+      <w:r>
+        <w:rPr>
+          <w:rFonts w:hint="eastAsia"/>
+        </w:rPr>
+        <w:t>。</w:t>
+      </w:r>
+    </w:p>
     <w:p/>
     <w:p>
       <w:pPr>
@@ -6012,46 +6804,13 @@
           <w:rFonts w:hint="eastAsia"/>
           <w:b/>
         </w:rPr>
-        <w:t>宏定义中的空格</w:t>
-      </w:r>
-    </w:p>
-    <w:p>
-      <w:r>
-        <w:rPr>
-          <w:rFonts w:hint="eastAsia"/>
-        </w:rPr>
-        <w:t>一个宏如果不带参数，则只需要使用宏名即可，括号无关紧要。</w:t>
-      </w:r>
-      <w:r>
-        <w:rPr>
-          <w:rFonts w:hint="eastAsia"/>
-          <w:color w:val="FF0000"/>
-        </w:rPr>
-        <w:t>第一个空格前的作为待替换的部分，空格厚的是替换的内容</w:t>
-      </w:r>
-      <w:r>
-        <w:rPr>
-          <w:rFonts w:hint="eastAsia"/>
-        </w:rPr>
-        <w:t>。</w:t>
-      </w:r>
-    </w:p>
-    <w:p/>
-    <w:p>
-      <w:pPr>
-        <w:rPr>
-          <w:b/>
-        </w:rPr>
-      </w:pPr>
-      <w:r>
-        <w:rPr>
-          <w:rFonts w:hint="eastAsia"/>
-          <w:b/>
-        </w:rPr>
         <w:t>宏不是函数</w:t>
       </w:r>
     </w:p>
     <w:p>
+      <w:pPr>
+        <w:ind w:firstLine="420" w:firstLineChars="0"/>
+      </w:pPr>
       <w:r>
         <w:rPr>
           <w:rFonts w:hint="eastAsia"/>
@@ -6390,7 +7149,7 @@
     </w:p>
     <w:p>
       <w:pPr>
-        <w:pStyle w:val="20"/>
+        <w:pStyle w:val="21"/>
         <w:numPr>
           <w:ilvl w:val="0"/>
           <w:numId w:val="0"/>
@@ -6413,7 +7172,7 @@
     </w:p>
     <w:p>
       <w:pPr>
-        <w:pStyle w:val="20"/>
+        <w:pStyle w:val="21"/>
         <w:numPr>
           <w:ilvl w:val="0"/>
           <w:numId w:val="0"/>
@@ -7013,8 +7772,6 @@
         </w:rPr>
         <w:t>static</w:t>
       </w:r>
-      <w:bookmarkStart w:id="0" w:name="_GoBack"/>
-      <w:bookmarkEnd w:id="0"/>
       <w:r>
         <w:rPr>
           <w:rFonts w:hint="eastAsia"/>
@@ -7717,10 +8474,10 @@
     </w:p>
     <w:p>
       <w:pPr>
-        <w:pStyle w:val="20"/>
+        <w:pStyle w:val="21"/>
         <w:numPr>
           <w:ilvl w:val="0"/>
-          <w:numId w:val="8"/>
+          <w:numId w:val="9"/>
         </w:numPr>
         <w:ind w:firstLineChars="0"/>
       </w:pPr>
@@ -7733,10 +8490,10 @@
     </w:p>
     <w:p>
       <w:pPr>
-        <w:pStyle w:val="20"/>
+        <w:pStyle w:val="21"/>
         <w:numPr>
           <w:ilvl w:val="0"/>
-          <w:numId w:val="8"/>
+          <w:numId w:val="9"/>
         </w:numPr>
         <w:ind w:firstLineChars="0"/>
       </w:pPr>
@@ -8743,7 +9500,7 @@
       </w:r>
       <w:r>
         <w:rPr>
-          <w:rStyle w:val="13"/>
+          <w:rStyle w:val="14"/>
           <w:rFonts w:hint="eastAsia"/>
           <w:lang w:val="en-US" w:eastAsia="zh-CN"/>
         </w:rPr>
@@ -11792,276 +12549,7 @@
     </w:p>
     <w:p>
       <w:pPr>
-        <w:pStyle w:val="20"/>
-        <w:numPr>
-          <w:ilvl w:val="0"/>
-          <w:numId w:val="9"/>
-        </w:numPr>
-        <w:ind w:firstLineChars="0"/>
-      </w:pPr>
-      <w:r>
-        <w:rPr>
-          <w:rFonts w:hint="eastAsia"/>
-        </w:rPr>
-        <w:t>可以用其他类型说明符对宏类型名进行拓展，但对typedef所定义的类型名却不能这样做，如下：</w:t>
-      </w:r>
-    </w:p>
-    <w:p>
-      <w:pPr>
-        <w:pStyle w:val="20"/>
-        <w:ind w:left="780" w:firstLine="0" w:firstLineChars="0"/>
-      </w:pPr>
-      <w:r>
-        <w:rPr>
-          <w:rFonts w:hint="eastAsia"/>
-        </w:rPr>
-        <w:t>#define</w:t>
-      </w:r>
-      <w:r>
-        <w:t xml:space="preserve"> peach int</w:t>
-      </w:r>
-    </w:p>
-    <w:p>
-      <w:r>
-        <w:tab/>
-      </w:r>
-      <w:r>
-        <w:tab/>
-      </w:r>
-      <w:r>
-        <w:t xml:space="preserve">unsigned </w:t>
-      </w:r>
-      <w:r>
-        <w:rPr>
-          <w:rFonts w:hint="eastAsia"/>
-        </w:rPr>
-        <w:t>peach</w:t>
-      </w:r>
-      <w:r>
-        <w:t xml:space="preserve"> </w:t>
-      </w:r>
-      <w:r>
-        <w:rPr>
-          <w:rFonts w:hint="eastAsia"/>
-        </w:rPr>
-        <w:t>i</w:t>
-      </w:r>
-      <w:r>
-        <w:t>;</w:t>
-      </w:r>
-      <w:r>
-        <w:rPr>
-          <w:rFonts w:hint="eastAsia"/>
-        </w:rPr>
-        <w:t>/</w:t>
-      </w:r>
-      <w:r>
-        <w:t>/</w:t>
-      </w:r>
-      <w:r>
-        <w:rPr>
-          <w:rFonts w:hint="eastAsia"/>
-        </w:rPr>
-        <w:t>没问题</w:t>
-      </w:r>
-    </w:p>
-    <w:p>
-      <w:r>
-        <w:tab/>
-      </w:r>
-      <w:r>
-        <w:tab/>
-      </w:r>
-      <w:r>
-        <w:t>typedef int banana;</w:t>
-      </w:r>
-    </w:p>
-    <w:p>
-      <w:r>
-        <w:tab/>
-      </w:r>
-      <w:r>
-        <w:tab/>
-      </w:r>
-      <w:r>
-        <w:t>unsigned banana I</w:t>
-      </w:r>
-      <w:r>
-        <w:rPr>
-          <w:rFonts w:hint="eastAsia"/>
-        </w:rPr>
-        <w:t>;</w:t>
-      </w:r>
-      <w:r>
-        <w:t>;//</w:t>
-      </w:r>
-      <w:r>
-        <w:rPr>
-          <w:rFonts w:hint="eastAsia"/>
-        </w:rPr>
-        <w:t>错误，非法</w:t>
-      </w:r>
-    </w:p>
-    <w:p>
-      <w:pPr>
-        <w:pStyle w:val="20"/>
-        <w:numPr>
-          <w:ilvl w:val="0"/>
-          <w:numId w:val="9"/>
-        </w:numPr>
-        <w:ind w:firstLineChars="0"/>
-      </w:pPr>
-      <w:r>
-        <w:rPr>
-          <w:rFonts w:hint="eastAsia"/>
-        </w:rPr>
-        <w:t>在连续的几个变量声明中，用typedef定义的类型能够保证声明中所有的变量均为同一类型，而用#define定义的类型则无法保证，如下：</w:t>
-      </w:r>
-    </w:p>
-    <w:p>
-      <w:pPr>
-        <w:ind w:left="420" w:firstLine="360"/>
-      </w:pPr>
-      <w:r>
-        <w:rPr>
-          <w:rFonts w:hint="eastAsia"/>
-        </w:rPr>
-        <w:t>#define</w:t>
-      </w:r>
-      <w:r>
-        <w:t xml:space="preserve"> int_ptr int*</w:t>
-      </w:r>
-    </w:p>
-    <w:p>
-      <w:pPr>
-        <w:ind w:left="420" w:firstLine="360"/>
-      </w:pPr>
-      <w:r>
-        <w:t>int_ptr chalk,sheese;</w:t>
-      </w:r>
-    </w:p>
-    <w:p>
-      <w:pPr>
-        <w:ind w:left="420" w:firstLine="360"/>
-      </w:pPr>
-      <w:r>
-        <w:rPr>
-          <w:rFonts w:hint="eastAsia"/>
-        </w:rPr>
-        <w:t>经过宏拓展，第2行变为：</w:t>
-      </w:r>
-    </w:p>
-    <w:p>
-      <w:pPr>
-        <w:ind w:left="420" w:firstLine="360"/>
-      </w:pPr>
-      <w:r>
-        <w:rPr>
-          <w:rFonts w:hint="eastAsia"/>
-        </w:rPr>
-        <w:t>int</w:t>
-      </w:r>
-      <w:r>
-        <w:t xml:space="preserve"> *chalk,sheese;</w:t>
-      </w:r>
-    </w:p>
-    <w:p>
-      <w:pPr>
-        <w:ind w:firstLine="420"/>
-      </w:pPr>
-      <w:r>
-        <w:rPr>
-          <w:rFonts w:hint="eastAsia"/>
-        </w:rPr>
-        <w:t>这使得chalk和cheese成为不同的类型，chalk是一个指向int的指针，而cheese则是一个int，与之相反，typedef如下：</w:t>
-      </w:r>
-    </w:p>
-    <w:p>
-      <w:pPr>
-        <w:ind w:left="420"/>
-      </w:pPr>
-      <w:r>
-        <w:rPr>
-          <w:rFonts w:hint="eastAsia"/>
-        </w:rPr>
-        <w:t>typedef</w:t>
-      </w:r>
-      <w:r>
-        <w:t xml:space="preserve"> char* char_ptr;</w:t>
-      </w:r>
-    </w:p>
-    <w:p>
-      <w:pPr>
-        <w:ind w:left="420"/>
-      </w:pPr>
-      <w:r>
-        <w:t xml:space="preserve">char_ptr </w:t>
-      </w:r>
-      <w:r>
-        <w:rPr>
-          <w:rFonts w:hint="eastAsia"/>
-        </w:rPr>
-        <w:t>A,</w:t>
-      </w:r>
-      <w:r>
-        <w:t>B;</w:t>
-      </w:r>
-    </w:p>
-    <w:p>
-      <w:pPr>
-        <w:ind w:firstLine="420"/>
-      </w:pPr>
-      <w:r>
-        <w:t>A</w:t>
-      </w:r>
-      <w:r>
-        <w:rPr>
-          <w:rFonts w:hint="eastAsia"/>
-        </w:rPr>
-        <w:t>和B类型相同，虽然前面的类型名变了，但是它们的类型相同，都是指向char的指针。</w:t>
-      </w:r>
-    </w:p>
-    <w:p>
-      <w:pPr>
-        <w:ind w:left="420"/>
-      </w:pPr>
-      <w:r>
-        <w:rPr>
-          <w:rFonts w:hint="eastAsia"/>
-        </w:rPr>
-        <w:t>一般情况下，typedef用于简洁地标识指向其他东西的指针。</w:t>
-      </w:r>
-    </w:p>
-    <w:p>
-      <w:pPr>
-        <w:ind w:firstLine="420"/>
-      </w:pPr>
-    </w:p>
-    <w:p>
-      <w:pPr>
-        <w:ind w:firstLine="420"/>
-      </w:pPr>
-      <w:r>
-        <w:rPr>
-          <w:rFonts w:hint="eastAsia"/>
-        </w:rPr>
-        <w:t>不要为了方便对结构体使用typedef，这样做唯一的好处是能使你不必书写struct关键字，但这个关键字可以向你提示一些信息，不应该把它省掉。</w:t>
-      </w:r>
-    </w:p>
-    <w:p>
-      <w:pPr>
-        <w:ind w:left="420"/>
-      </w:pPr>
-      <w:r>
-        <w:rPr>
-          <w:rFonts w:hint="eastAsia"/>
-        </w:rPr>
-        <w:t>typedef应该用在：</w:t>
-      </w:r>
-    </w:p>
-    <w:p>
-      <w:pPr>
-        <w:pStyle w:val="20"/>
+        <w:pStyle w:val="21"/>
         <w:numPr>
           <w:ilvl w:val="0"/>
           <w:numId w:val="10"/>
@@ -12072,15 +12560,284 @@
         <w:rPr>
           <w:rFonts w:hint="eastAsia"/>
         </w:rPr>
-        <w:t>数组、结构、指针以及函数的组合类型；</w:t>
-      </w:r>
-    </w:p>
-    <w:p>
-      <w:pPr>
-        <w:pStyle w:val="20"/>
+        <w:t>可以用其他类型说明符对宏类型名进行拓展，但对typedef所定义的类型名却不能这样做，如下：</w:t>
+      </w:r>
+    </w:p>
+    <w:p>
+      <w:pPr>
+        <w:pStyle w:val="21"/>
+        <w:ind w:left="780" w:firstLine="0" w:firstLineChars="0"/>
+      </w:pPr>
+      <w:r>
+        <w:rPr>
+          <w:rFonts w:hint="eastAsia"/>
+        </w:rPr>
+        <w:t>#define</w:t>
+      </w:r>
+      <w:r>
+        <w:t xml:space="preserve"> peach int</w:t>
+      </w:r>
+    </w:p>
+    <w:p>
+      <w:r>
+        <w:tab/>
+      </w:r>
+      <w:r>
+        <w:tab/>
+      </w:r>
+      <w:r>
+        <w:t xml:space="preserve">unsigned </w:t>
+      </w:r>
+      <w:r>
+        <w:rPr>
+          <w:rFonts w:hint="eastAsia"/>
+        </w:rPr>
+        <w:t>peach</w:t>
+      </w:r>
+      <w:r>
+        <w:t xml:space="preserve"> </w:t>
+      </w:r>
+      <w:r>
+        <w:rPr>
+          <w:rFonts w:hint="eastAsia"/>
+        </w:rPr>
+        <w:t>i</w:t>
+      </w:r>
+      <w:r>
+        <w:t>;</w:t>
+      </w:r>
+      <w:r>
+        <w:rPr>
+          <w:rFonts w:hint="eastAsia"/>
+        </w:rPr>
+        <w:t>/</w:t>
+      </w:r>
+      <w:r>
+        <w:t>/</w:t>
+      </w:r>
+      <w:r>
+        <w:rPr>
+          <w:rFonts w:hint="eastAsia"/>
+        </w:rPr>
+        <w:t>没问题</w:t>
+      </w:r>
+    </w:p>
+    <w:p>
+      <w:r>
+        <w:tab/>
+      </w:r>
+      <w:r>
+        <w:tab/>
+      </w:r>
+      <w:r>
+        <w:t>typedef int banana;</w:t>
+      </w:r>
+    </w:p>
+    <w:p>
+      <w:r>
+        <w:tab/>
+      </w:r>
+      <w:r>
+        <w:tab/>
+      </w:r>
+      <w:r>
+        <w:t>unsigned banana I</w:t>
+      </w:r>
+      <w:r>
+        <w:rPr>
+          <w:rFonts w:hint="eastAsia"/>
+        </w:rPr>
+        <w:t>;</w:t>
+      </w:r>
+      <w:r>
+        <w:t>;//</w:t>
+      </w:r>
+      <w:r>
+        <w:rPr>
+          <w:rFonts w:hint="eastAsia"/>
+        </w:rPr>
+        <w:t>错误，非法</w:t>
+      </w:r>
+    </w:p>
+    <w:p>
+      <w:pPr>
+        <w:pStyle w:val="21"/>
         <w:numPr>
           <w:ilvl w:val="0"/>
           <w:numId w:val="10"/>
+        </w:numPr>
+        <w:ind w:firstLineChars="0"/>
+      </w:pPr>
+      <w:r>
+        <w:rPr>
+          <w:rFonts w:hint="eastAsia"/>
+        </w:rPr>
+        <w:t>在连续的几个变量声明中，用typedef定义的类型能够保证声明中所有的变量均为同一类型，而用#define定义的类型则无法保证，如下：</w:t>
+      </w:r>
+    </w:p>
+    <w:p>
+      <w:pPr>
+        <w:ind w:left="420" w:firstLine="360"/>
+      </w:pPr>
+      <w:r>
+        <w:rPr>
+          <w:rFonts w:hint="eastAsia"/>
+        </w:rPr>
+        <w:t>#define</w:t>
+      </w:r>
+      <w:r>
+        <w:t xml:space="preserve"> int_ptr int*</w:t>
+      </w:r>
+    </w:p>
+    <w:p>
+      <w:pPr>
+        <w:ind w:left="420" w:firstLine="360"/>
+      </w:pPr>
+      <w:r>
+        <w:t>int_ptr chalk,sheese;</w:t>
+      </w:r>
+    </w:p>
+    <w:p>
+      <w:pPr>
+        <w:ind w:left="420" w:firstLine="360"/>
+      </w:pPr>
+      <w:r>
+        <w:rPr>
+          <w:rFonts w:hint="eastAsia"/>
+        </w:rPr>
+        <w:t>经过宏拓展，第2行变为：</w:t>
+      </w:r>
+    </w:p>
+    <w:p>
+      <w:pPr>
+        <w:ind w:left="420" w:firstLine="360"/>
+      </w:pPr>
+      <w:r>
+        <w:rPr>
+          <w:rFonts w:hint="eastAsia"/>
+        </w:rPr>
+        <w:t>int</w:t>
+      </w:r>
+      <w:r>
+        <w:t xml:space="preserve"> *chalk,sheese;</w:t>
+      </w:r>
+    </w:p>
+    <w:p>
+      <w:pPr>
+        <w:ind w:firstLine="420"/>
+      </w:pPr>
+      <w:r>
+        <w:rPr>
+          <w:rFonts w:hint="eastAsia"/>
+        </w:rPr>
+        <w:t>这使得chalk和cheese成为不同的类型，chalk是一个指向int的指针，而cheese则是一个int，与之相反，typedef如下：</w:t>
+      </w:r>
+    </w:p>
+    <w:p>
+      <w:pPr>
+        <w:ind w:left="420"/>
+      </w:pPr>
+      <w:r>
+        <w:rPr>
+          <w:rFonts w:hint="eastAsia"/>
+        </w:rPr>
+        <w:t>typedef</w:t>
+      </w:r>
+      <w:r>
+        <w:t xml:space="preserve"> char* char_ptr;</w:t>
+      </w:r>
+    </w:p>
+    <w:p>
+      <w:pPr>
+        <w:ind w:left="420"/>
+      </w:pPr>
+      <w:r>
+        <w:t xml:space="preserve">char_ptr </w:t>
+      </w:r>
+      <w:r>
+        <w:rPr>
+          <w:rFonts w:hint="eastAsia"/>
+        </w:rPr>
+        <w:t>A,</w:t>
+      </w:r>
+      <w:r>
+        <w:t>B;</w:t>
+      </w:r>
+    </w:p>
+    <w:p>
+      <w:pPr>
+        <w:ind w:firstLine="420"/>
+      </w:pPr>
+      <w:r>
+        <w:t>A</w:t>
+      </w:r>
+      <w:r>
+        <w:rPr>
+          <w:rFonts w:hint="eastAsia"/>
+        </w:rPr>
+        <w:t>和B类型相同，虽然前面的类型名变了，但是它们的类型相同，都是指向char的指针。</w:t>
+      </w:r>
+    </w:p>
+    <w:p>
+      <w:pPr>
+        <w:ind w:left="420"/>
+      </w:pPr>
+      <w:r>
+        <w:rPr>
+          <w:rFonts w:hint="eastAsia"/>
+        </w:rPr>
+        <w:t>一般情况下，typedef用于简洁地标识指向其他东西的指针。</w:t>
+      </w:r>
+    </w:p>
+    <w:p>
+      <w:pPr>
+        <w:ind w:firstLine="420"/>
+      </w:pPr>
+    </w:p>
+    <w:p>
+      <w:pPr>
+        <w:ind w:firstLine="420"/>
+      </w:pPr>
+      <w:r>
+        <w:rPr>
+          <w:rFonts w:hint="eastAsia"/>
+        </w:rPr>
+        <w:t>不要为了方便对结构体使用typedef，这样做唯一的好处是能使你不必书写struct关键字，但这个关键字可以向你提示一些信息，不应该把它省掉。</w:t>
+      </w:r>
+    </w:p>
+    <w:p>
+      <w:pPr>
+        <w:ind w:left="420"/>
+      </w:pPr>
+      <w:r>
+        <w:rPr>
+          <w:rFonts w:hint="eastAsia"/>
+        </w:rPr>
+        <w:t>typedef应该用在：</w:t>
+      </w:r>
+    </w:p>
+    <w:p>
+      <w:pPr>
+        <w:pStyle w:val="21"/>
+        <w:numPr>
+          <w:ilvl w:val="0"/>
+          <w:numId w:val="11"/>
+        </w:numPr>
+        <w:ind w:firstLineChars="0"/>
+      </w:pPr>
+      <w:r>
+        <w:rPr>
+          <w:rFonts w:hint="eastAsia"/>
+        </w:rPr>
+        <w:t>数组、结构、指针以及函数的组合类型；</w:t>
+      </w:r>
+    </w:p>
+    <w:p>
+      <w:pPr>
+        <w:pStyle w:val="21"/>
+        <w:numPr>
+          <w:ilvl w:val="0"/>
+          <w:numId w:val="11"/>
         </w:numPr>
         <w:ind w:firstLineChars="0"/>
       </w:pPr>
@@ -13894,6 +14651,18 @@
 <file path=word/numbering.xml><?xml version="1.0" encoding="utf-8"?>
 <w:numbering xmlns:wpc="http://schemas.microsoft.com/office/word/2010/wordprocessingCanvas" xmlns:mc="http://schemas.openxmlformats.org/markup-compatibility/2006" xmlns:o="urn:schemas-microsoft-com:office:office" xmlns:r="http://schemas.openxmlformats.org/officeDocument/2006/relationships" xmlns:m="http://schemas.openxmlformats.org/officeDocument/2006/math" xmlns:v="urn:schemas-microsoft-com:vml" xmlns:wp14="http://schemas.microsoft.com/office/word/2010/wordprocessingDrawing" xmlns:wp="http://schemas.openxmlformats.org/drawingml/2006/wordprocessingDrawing" xmlns:w10="urn:schemas-microsoft-com:office:word" xmlns:w="http://schemas.openxmlformats.org/wordprocessingml/2006/main" xmlns:w14="http://schemas.microsoft.com/office/word/2010/wordml" xmlns:wpg="http://schemas.microsoft.com/office/word/2010/wordprocessingGroup" xmlns:wpi="http://schemas.microsoft.com/office/word/2010/wordprocessingInk" xmlns:wne="http://schemas.microsoft.com/office/word/2006/wordml" xmlns:wps="http://schemas.microsoft.com/office/word/2010/wordprocessingShape" xmlns:wpsCustomData="http://www.wps.cn/officeDocument/2013/wpsCustomData" mc:Ignorable="w14 wp14">
   <w:abstractNum w:abstractNumId="0">
+    <w:nsid w:val="F522445C"/>
+    <w:multiLevelType w:val="singleLevel"/>
+    <w:tmpl w:val="F522445C"/>
+    <w:lvl w:ilvl="0" w:tentative="0">
+      <w:start w:val="1"/>
+      <w:numFmt w:val="decimal"/>
+      <w:suff w:val="nothing"/>
+      <w:lvlText w:val="%1、"/>
+      <w:lvlJc w:val="left"/>
+    </w:lvl>
+  </w:abstractNum>
+  <w:abstractNum w:abstractNumId="1">
     <w:nsid w:val="4CAF264E"/>
     <w:multiLevelType w:val="multilevel"/>
     <w:tmpl w:val="4CAF264E"/>
@@ -13982,7 +14751,7 @@
       </w:pPr>
     </w:lvl>
   </w:abstractNum>
-  <w:abstractNum w:abstractNumId="1">
+  <w:abstractNum w:abstractNumId="2">
     <w:nsid w:val="4E3E786C"/>
     <w:multiLevelType w:val="multilevel"/>
     <w:tmpl w:val="4E3E786C"/>
@@ -14071,7 +14840,7 @@
       </w:pPr>
     </w:lvl>
   </w:abstractNum>
-  <w:abstractNum w:abstractNumId="2">
+  <w:abstractNum w:abstractNumId="3">
     <w:nsid w:val="51F44011"/>
     <w:multiLevelType w:val="multilevel"/>
     <w:tmpl w:val="51F44011"/>
@@ -14160,7 +14929,7 @@
       </w:pPr>
     </w:lvl>
   </w:abstractNum>
-  <w:abstractNum w:abstractNumId="3">
+  <w:abstractNum w:abstractNumId="4">
     <w:nsid w:val="52C22A15"/>
     <w:multiLevelType w:val="multilevel"/>
     <w:tmpl w:val="52C22A15"/>
@@ -14249,7 +15018,7 @@
       </w:pPr>
     </w:lvl>
   </w:abstractNum>
-  <w:abstractNum w:abstractNumId="4">
+  <w:abstractNum w:abstractNumId="5">
     <w:nsid w:val="5A81452F"/>
     <w:multiLevelType w:val="multilevel"/>
     <w:tmpl w:val="5A81452F"/>
@@ -14338,7 +15107,7 @@
       </w:pPr>
     </w:lvl>
   </w:abstractNum>
-  <w:abstractNum w:abstractNumId="5">
+  <w:abstractNum w:abstractNumId="6">
     <w:nsid w:val="5F26381D"/>
     <w:multiLevelType w:val="singleLevel"/>
     <w:tmpl w:val="5F26381D"/>
@@ -14350,7 +15119,7 @@
       <w:lvlJc w:val="left"/>
     </w:lvl>
   </w:abstractNum>
-  <w:abstractNum w:abstractNumId="6">
+  <w:abstractNum w:abstractNumId="7">
     <w:nsid w:val="6F4F670C"/>
     <w:multiLevelType w:val="multilevel"/>
     <w:tmpl w:val="6F4F670C"/>
@@ -14439,7 +15208,7 @@
       </w:pPr>
     </w:lvl>
   </w:abstractNum>
-  <w:abstractNum w:abstractNumId="7">
+  <w:abstractNum w:abstractNumId="8">
     <w:nsid w:val="723D61FF"/>
     <w:multiLevelType w:val="multilevel"/>
     <w:tmpl w:val="723D61FF"/>
@@ -14528,7 +15297,7 @@
       </w:pPr>
     </w:lvl>
   </w:abstractNum>
-  <w:abstractNum w:abstractNumId="8">
+  <w:abstractNum w:abstractNumId="9">
     <w:nsid w:val="741C2D65"/>
     <w:multiLevelType w:val="multilevel"/>
     <w:tmpl w:val="741C2D65"/>
@@ -14617,7 +15386,7 @@
       </w:pPr>
     </w:lvl>
   </w:abstractNum>
-  <w:abstractNum w:abstractNumId="9">
+  <w:abstractNum w:abstractNumId="10">
     <w:nsid w:val="7B45631E"/>
     <w:multiLevelType w:val="multilevel"/>
     <w:tmpl w:val="7B45631E"/>
@@ -14707,34 +15476,37 @@
     </w:lvl>
   </w:abstractNum>
   <w:num w:numId="1">
-    <w:abstractNumId w:val="2"/>
+    <w:abstractNumId w:val="3"/>
   </w:num>
   <w:num w:numId="2">
+    <w:abstractNumId w:val="1"/>
+  </w:num>
+  <w:num w:numId="3">
     <w:abstractNumId w:val="0"/>
   </w:num>
-  <w:num w:numId="3">
-    <w:abstractNumId w:val="9"/>
+  <w:num w:numId="4">
+    <w:abstractNumId w:val="10"/>
   </w:num>
-  <w:num w:numId="4">
+  <w:num w:numId="5">
+    <w:abstractNumId w:val="6"/>
+  </w:num>
+  <w:num w:numId="6">
     <w:abstractNumId w:val="5"/>
   </w:num>
-  <w:num w:numId="5">
-    <w:abstractNumId w:val="4"/>
-  </w:num>
-  <w:num w:numId="6">
-    <w:abstractNumId w:val="8"/>
-  </w:num>
   <w:num w:numId="7">
-    <w:abstractNumId w:val="6"/>
+    <w:abstractNumId w:val="9"/>
   </w:num>
   <w:num w:numId="8">
     <w:abstractNumId w:val="7"/>
   </w:num>
   <w:num w:numId="9">
-    <w:abstractNumId w:val="3"/>
+    <w:abstractNumId w:val="8"/>
   </w:num>
   <w:num w:numId="10">
-    <w:abstractNumId w:val="1"/>
+    <w:abstractNumId w:val="4"/>
+  </w:num>
+  <w:num w:numId="11">
+    <w:abstractNumId w:val="2"/>
   </w:num>
 </w:numbering>
 </file>
@@ -15020,7 +15792,7 @@
     <w:name w:val="heading 1"/>
     <w:basedOn w:val="1"/>
     <w:next w:val="1"/>
-    <w:link w:val="14"/>
+    <w:link w:val="15"/>
     <w:qFormat/>
     <w:uiPriority w:val="9"/>
     <w:pPr>
@@ -15041,7 +15813,7 @@
     <w:name w:val="heading 2"/>
     <w:basedOn w:val="1"/>
     <w:next w:val="1"/>
-    <w:link w:val="15"/>
+    <w:link w:val="16"/>
     <w:unhideWhenUsed/>
     <w:qFormat/>
     <w:uiPriority w:val="9"/>
@@ -15062,7 +15834,7 @@
     <w:name w:val="heading 3"/>
     <w:basedOn w:val="1"/>
     <w:next w:val="1"/>
-    <w:link w:val="16"/>
+    <w:link w:val="17"/>
     <w:unhideWhenUsed/>
     <w:qFormat/>
     <w:uiPriority w:val="9"/>
@@ -15082,7 +15854,7 @@
     <w:name w:val="heading 4"/>
     <w:basedOn w:val="1"/>
     <w:next w:val="1"/>
-    <w:link w:val="17"/>
+    <w:link w:val="18"/>
     <w:unhideWhenUsed/>
     <w:qFormat/>
     <w:uiPriority w:val="9"/>
@@ -15139,7 +15911,7 @@
   <w:style w:type="paragraph" w:styleId="7">
     <w:name w:val="footer"/>
     <w:basedOn w:val="1"/>
-    <w:link w:val="19"/>
+    <w:link w:val="20"/>
     <w:unhideWhenUsed/>
     <w:qFormat/>
     <w:uiPriority w:val="99"/>
@@ -15160,7 +15932,7 @@
   <w:style w:type="paragraph" w:styleId="8">
     <w:name w:val="header"/>
     <w:basedOn w:val="1"/>
-    <w:link w:val="18"/>
+    <w:link w:val="19"/>
     <w:unhideWhenUsed/>
     <w:qFormat/>
     <w:uiPriority w:val="99"/>
@@ -15216,6 +15988,15 @@
     </w:tblPr>
   </w:style>
   <w:style w:type="character" w:styleId="13">
+    <w:name w:val="Strong"/>
+    <w:basedOn w:val="12"/>
+    <w:qFormat/>
+    <w:uiPriority w:val="22"/>
+    <w:rPr>
+      <w:b/>
+    </w:rPr>
+  </w:style>
+  <w:style w:type="character" w:styleId="14">
     <w:name w:val="Hyperlink"/>
     <w:basedOn w:val="12"/>
     <w:semiHidden/>
@@ -15227,7 +16008,7 @@
       <w:u w:val="single"/>
     </w:rPr>
   </w:style>
-  <w:style w:type="character" w:customStyle="1" w:styleId="14">
+  <w:style w:type="character" w:customStyle="1" w:styleId="15">
     <w:name w:val="标题 1 字符"/>
     <w:basedOn w:val="12"/>
     <w:link w:val="2"/>
@@ -15242,7 +16023,7 @@
       <w:szCs w:val="44"/>
     </w:rPr>
   </w:style>
-  <w:style w:type="character" w:customStyle="1" w:styleId="15">
+  <w:style w:type="character" w:customStyle="1" w:styleId="16">
     <w:name w:val="标题 2 字符"/>
     <w:basedOn w:val="12"/>
     <w:link w:val="3"/>
@@ -15256,7 +16037,7 @@
       <w:szCs w:val="32"/>
     </w:rPr>
   </w:style>
-  <w:style w:type="character" w:customStyle="1" w:styleId="16">
+  <w:style w:type="character" w:customStyle="1" w:styleId="17">
     <w:name w:val="标题 3 字符"/>
     <w:basedOn w:val="12"/>
     <w:link w:val="4"/>
@@ -15270,7 +16051,7 @@
       <w:szCs w:val="32"/>
     </w:rPr>
   </w:style>
-  <w:style w:type="character" w:customStyle="1" w:styleId="17">
+  <w:style w:type="character" w:customStyle="1" w:styleId="18">
     <w:name w:val="标题 4 字符"/>
     <w:basedOn w:val="12"/>
     <w:link w:val="5"/>
@@ -15284,7 +16065,7 @@
       <w:szCs w:val="28"/>
     </w:rPr>
   </w:style>
-  <w:style w:type="character" w:customStyle="1" w:styleId="18">
+  <w:style w:type="character" w:customStyle="1" w:styleId="19">
     <w:name w:val="页眉 字符"/>
     <w:basedOn w:val="12"/>
     <w:link w:val="8"/>
@@ -15296,7 +16077,7 @@
       <w:szCs w:val="18"/>
     </w:rPr>
   </w:style>
-  <w:style w:type="character" w:customStyle="1" w:styleId="19">
+  <w:style w:type="character" w:customStyle="1" w:styleId="20">
     <w:name w:val="页脚 字符"/>
     <w:basedOn w:val="12"/>
     <w:link w:val="7"/>
@@ -15308,7 +16089,7 @@
       <w:szCs w:val="18"/>
     </w:rPr>
   </w:style>
-  <w:style w:type="paragraph" w:customStyle="1" w:styleId="20">
+  <w:style w:type="paragraph" w:customStyle="1" w:styleId="21">
     <w:name w:val="List Paragraph"/>
     <w:basedOn w:val="1"/>
     <w:qFormat/>

--- a/C/C语言学习笔记.docx
+++ b/C/C语言学习笔记.docx
@@ -535,8 +535,6 @@
           <w:lang w:val="en-US" w:eastAsia="zh-CN"/>
         </w:rPr>
       </w:pPr>
-      <w:bookmarkStart w:id="0" w:name="_GoBack"/>
-      <w:bookmarkEnd w:id="0"/>
     </w:p>
     <w:p>
       <w:pPr>
@@ -5825,19 +5823,33 @@
       </w:r>
     </w:p>
     <w:p>
-      <w:r>
-        <w:tab/>
-      </w:r>
-      <w:r>
-        <w:rPr>
-          <w:rFonts w:hint="eastAsia"/>
-        </w:rPr>
-        <w:t>联合的所有成员引用的是内存中的相同位置，当你想在不同的时刻把不同的东西存储于同一位置时，就可以使用联合体。</w:t>
+      <w:pPr>
+        <w:rPr>
+          <w:rFonts w:hint="eastAsia"/>
+          <w:lang w:eastAsia="zh-CN"/>
+        </w:rPr>
+      </w:pPr>
+      <w:r>
+        <w:tab/>
+      </w:r>
+      <w:r>
+        <w:rPr>
+          <w:rFonts w:hint="eastAsia"/>
+        </w:rPr>
+        <w:t>联合的所有成员引用的是内存中的相同位置，当你想在不同的时刻把不同的东西存储于同一位置时，就可以使用联合体</w:t>
+      </w:r>
+      <w:r>
+        <w:rPr>
+          <w:rFonts w:hint="eastAsia"/>
+          <w:lang w:eastAsia="zh-CN"/>
+        </w:rPr>
+        <w:t>。</w:t>
       </w:r>
     </w:p>
     <w:p>
       <w:pPr>
         <w:pStyle w:val="3"/>
+        <w:bidi w:val="0"/>
       </w:pPr>
       <w:r>
         <w:rPr>
@@ -6491,6 +6503,10 @@
     <w:p>
       <w:pPr>
         <w:pStyle w:val="3"/>
+        <w:rPr>
+          <w:rFonts w:hint="default" w:eastAsia="仿宋"/>
+          <w:lang w:val="en-US" w:eastAsia="zh-CN"/>
+        </w:rPr>
       </w:pPr>
       <w:r>
         <w:rPr>
@@ -6498,11 +6514,27 @@
         </w:rPr>
         <w:t>#define</w:t>
       </w:r>
-    </w:p>
-    <w:p>
-      <w:r>
-        <w:rPr>
-          <w:rFonts w:hint="eastAsia"/>
+      <w:r>
+        <w:rPr>
+          <w:rFonts w:hint="eastAsia"/>
+          <w:lang w:val="en-US" w:eastAsia="zh-CN"/>
+        </w:rPr>
+        <w:t>/const</w:t>
+      </w:r>
+    </w:p>
+    <w:p>
+      <w:pPr>
+        <w:ind w:firstLine="420" w:firstLineChars="0"/>
+        <w:rPr>
+          <w:b/>
+          <w:bCs/>
+        </w:rPr>
+      </w:pPr>
+      <w:r>
+        <w:rPr>
+          <w:rFonts w:hint="eastAsia"/>
+          <w:b/>
+          <w:bCs/>
         </w:rPr>
         <w:t>优点：</w:t>
       </w:r>
@@ -6514,7 +6546,10 @@
           <w:ilvl w:val="0"/>
           <w:numId w:val="8"/>
         </w:numPr>
-        <w:ind w:firstLineChars="0"/>
+        <w:ind w:leftChars="0" w:firstLine="420" w:firstLineChars="0"/>
+        <w:rPr>
+          <w:rFonts w:hint="eastAsia"/>
+        </w:rPr>
       </w:pPr>
       <w:r>
         <w:rPr>
@@ -6530,7 +6565,7 @@
           <w:ilvl w:val="0"/>
           <w:numId w:val="8"/>
         </w:numPr>
-        <w:ind w:firstLineChars="0"/>
+        <w:ind w:leftChars="0" w:firstLine="420" w:firstLineChars="0"/>
       </w:pPr>
       <w:r>
         <w:rPr>
@@ -6547,6 +6582,9 @@
       </w:r>
     </w:p>
     <w:p>
+      <w:pPr>
+        <w:ind w:firstLine="420" w:firstLineChars="0"/>
+      </w:pPr>
       <w:r>
         <w:rPr>
           <w:rFonts w:hint="eastAsia"/>
@@ -6559,12 +6597,16 @@
         <w:ind w:firstLine="420" w:firstLineChars="0"/>
         <w:rPr>
           <w:rFonts w:hint="eastAsia"/>
-          <w:lang w:val="en-US" w:eastAsia="zh-CN"/>
-        </w:rPr>
-      </w:pPr>
-      <w:r>
-        <w:rPr>
-          <w:rFonts w:hint="eastAsia"/>
+          <w:b/>
+          <w:bCs/>
+          <w:lang w:val="en-US" w:eastAsia="zh-CN"/>
+        </w:rPr>
+      </w:pPr>
+      <w:r>
+        <w:rPr>
+          <w:rFonts w:hint="eastAsia"/>
+          <w:b/>
+          <w:bCs/>
           <w:lang w:val="en-US" w:eastAsia="zh-CN"/>
         </w:rPr>
         <w:t>参考：</w:t>
@@ -6614,6 +6656,15 @@
         </w:rPr>
         <w:fldChar w:fldCharType="end"/>
       </w:r>
+    </w:p>
+    <w:p>
+      <w:pPr>
+        <w:ind w:firstLine="420" w:firstLineChars="0"/>
+        <w:rPr>
+          <w:rFonts w:hint="eastAsia"/>
+          <w:lang w:val="en-US" w:eastAsia="zh-CN"/>
+        </w:rPr>
+      </w:pPr>
     </w:p>
     <w:p>
       <w:pPr>
@@ -6880,6 +6931,9 @@
     <w:p>
       <w:pPr>
         <w:ind w:firstLine="420"/>
+        <w:rPr>
+          <w:rFonts w:hint="eastAsia"/>
+        </w:rPr>
       </w:pPr>
       <w:r>
         <w:rPr>
@@ -6901,9 +6955,18 @@
       <w:r>
         <w:rPr>
           <w:rFonts w:hint="eastAsia"/>
-          <w:color w:val="FF0000"/>
-        </w:rPr>
-        <w:t>从本质上讲，#progma是不可移植的。</w:t>
+          <w:b/>
+          <w:bCs/>
+          <w:color w:val="FF0000"/>
+        </w:rPr>
+        <w:t>从本质上讲，#progma是不可移植的</w:t>
+      </w:r>
+      <w:r>
+        <w:rPr>
+          <w:rFonts w:hint="eastAsia"/>
+          <w:color w:val="FF0000"/>
+        </w:rPr>
+        <w:t>。</w:t>
       </w:r>
     </w:p>
     <w:p>
@@ -7166,8 +7229,15 @@
       <w:r>
         <w:rPr>
           <w:rFonts w:hint="eastAsia"/>
-        </w:rPr>
-        <w:t>动态链接可执行文件比功能相同的静态链接可执行文件的体积小，可以节省磁盘空间和虚拟内存，因为函数库只有在需要时才会被映射到进程中；</w:t>
+          <w:color w:val="FF0000"/>
+        </w:rPr>
+        <w:t>动态链接可执行文件比功能相同的静态链接可执行文件的体积小，可以节省磁盘空间和虚拟内存，因为函数库只有在需要时才会被映射到进程中</w:t>
+      </w:r>
+      <w:r>
+        <w:rPr>
+          <w:rFonts w:hint="eastAsia"/>
+        </w:rPr>
+        <w:t>；</w:t>
       </w:r>
     </w:p>
     <w:p>
@@ -7189,8 +7259,15 @@
       <w:r>
         <w:rPr>
           <w:rFonts w:hint="eastAsia"/>
-        </w:rPr>
-        <w:t>所有动态链接到某个特定函数库的可执行文件在文件在运行时共享该函数库的一个单独拷贝。如果可执行文件是静态链接的，每个文件都将拥有一份函数库的拷贝，虽然极为浪费。</w:t>
+          <w:color w:val="FF0000"/>
+        </w:rPr>
+        <w:t>所有动态链接到某个特定函数库的可执行文件在文件在运行时共享该函数库的一个单独拷贝。如果可执行文件是静态链接的，每个文件都将拥有一份函数库的拷贝，虽然极为浪费</w:t>
+      </w:r>
+      <w:r>
+        <w:rPr>
+          <w:rFonts w:hint="eastAsia"/>
+        </w:rPr>
+        <w:t>。</w:t>
       </w:r>
     </w:p>
     <w:p/>
@@ -7304,69 +7381,7 @@
           <w:color w:val="FF0000"/>
           <w:lang w:val="en-US" w:eastAsia="zh-CN"/>
         </w:rPr>
-        <w:t>函数的声明extern关键词是可有可无的，因为函数本身不加修饰的话就是extern。但是引用的时候一样需要声明的</w:t>
-      </w:r>
-      <w:r>
-        <w:rPr>
-          <w:rFonts w:hint="eastAsia"/>
-          <w:lang w:val="en-US" w:eastAsia="zh-CN"/>
-        </w:rPr>
-        <w:t>。</w:t>
-      </w:r>
-    </w:p>
-    <w:p>
-      <w:pPr>
-        <w:ind w:firstLine="420" w:firstLineChars="0"/>
-        <w:rPr>
-          <w:rFonts w:hint="eastAsia"/>
-          <w:lang w:val="en-US" w:eastAsia="zh-CN"/>
-        </w:rPr>
-      </w:pPr>
-      <w:r>
-        <w:rPr>
-          <w:rFonts w:hint="eastAsia"/>
-          <w:color w:val="FF0000"/>
-          <w:lang w:val="en-US" w:eastAsia="zh-CN"/>
-        </w:rPr>
-        <w:t>全局变量在外部使用声明时，extern关键字是必须的，如果变量没有extern修饰且没有显式的初始化，同样成为变量的定义，因此此时必须加extern，而编译器在此标记存储空间在执行时加载内并初始化为0</w:t>
-      </w:r>
-      <w:r>
-        <w:rPr>
-          <w:rFonts w:hint="eastAsia"/>
-          <w:lang w:val="en-US" w:eastAsia="zh-CN"/>
-        </w:rPr>
-        <w:t>。而</w:t>
-      </w:r>
-      <w:r>
-        <w:rPr>
-          <w:rFonts w:hint="eastAsia"/>
-          <w:color w:val="FF0000"/>
-          <w:lang w:val="en-US" w:eastAsia="zh-CN"/>
-        </w:rPr>
-        <w:t>局部变量的声明不能有extern的修饰</w:t>
-      </w:r>
-      <w:r>
-        <w:rPr>
-          <w:rFonts w:hint="eastAsia"/>
-          <w:lang w:val="en-US" w:eastAsia="zh-CN"/>
-        </w:rPr>
-        <w:t>，且局部变量在运行时才在堆栈部分分配内存。</w:t>
-      </w:r>
-    </w:p>
-    <w:p>
-      <w:pPr>
-        <w:ind w:firstLine="420" w:firstLineChars="0"/>
-        <w:rPr>
-          <w:rFonts w:hint="eastAsia"/>
-          <w:lang w:val="en-US" w:eastAsia="zh-CN"/>
-        </w:rPr>
-      </w:pPr>
-      <w:r>
-        <w:rPr>
-          <w:rFonts w:hint="eastAsia"/>
-          <w:lang w:val="en-US" w:eastAsia="zh-CN"/>
-        </w:rPr>
-        <w:t>C++支持重载，而C不支持，C++并不能直接调用C代码写好的接口，因此</w:t>
+        <w:t>函数的声明extern关键词是可有可无的，因为函数本身不加修饰的话就是extern。但是</w:t>
       </w:r>
       <w:r>
         <w:rPr>
@@ -7377,6 +7392,82 @@
           <w:u w:val="single"/>
           <w:lang w:val="en-US" w:eastAsia="zh-CN"/>
         </w:rPr>
+        <w:t>引用的时候一定需要声明的</w:t>
+      </w:r>
+      <w:r>
+        <w:rPr>
+          <w:rFonts w:hint="eastAsia"/>
+          <w:lang w:val="en-US" w:eastAsia="zh-CN"/>
+        </w:rPr>
+        <w:t>。</w:t>
+      </w:r>
+    </w:p>
+    <w:p>
+      <w:pPr>
+        <w:ind w:firstLine="420" w:firstLineChars="0"/>
+        <w:rPr>
+          <w:rFonts w:hint="eastAsia"/>
+          <w:lang w:val="en-US" w:eastAsia="zh-CN"/>
+        </w:rPr>
+      </w:pPr>
+      <w:r>
+        <w:rPr>
+          <w:rFonts w:hint="eastAsia"/>
+          <w:b/>
+          <w:bCs/>
+          <w:color w:val="FF0000"/>
+          <w:u w:val="single"/>
+          <w:lang w:val="en-US" w:eastAsia="zh-CN"/>
+        </w:rPr>
+        <w:t>全局变量在外部使用声明时，extern关键字是必须的，如果变量没有extern修饰且没有显式的初始化，同样成为变量的定义，因此此时必须加extern，而编译器在此标记存储空间在执行时加载内并初始化为0</w:t>
+      </w:r>
+      <w:r>
+        <w:rPr>
+          <w:rFonts w:hint="eastAsia"/>
+          <w:lang w:val="en-US" w:eastAsia="zh-CN"/>
+        </w:rPr>
+        <w:t>。而</w:t>
+      </w:r>
+      <w:r>
+        <w:rPr>
+          <w:rFonts w:hint="eastAsia"/>
+          <w:color w:val="FF0000"/>
+          <w:lang w:val="en-US" w:eastAsia="zh-CN"/>
+        </w:rPr>
+        <w:t>局部变量的声明不能有extern的修饰</w:t>
+      </w:r>
+      <w:r>
+        <w:rPr>
+          <w:rFonts w:hint="eastAsia"/>
+          <w:lang w:val="en-US" w:eastAsia="zh-CN"/>
+        </w:rPr>
+        <w:t>，且局部变量在运行时才在堆栈部分分配内存。</w:t>
+      </w:r>
+    </w:p>
+    <w:p>
+      <w:pPr>
+        <w:ind w:firstLine="420" w:firstLineChars="0"/>
+        <w:rPr>
+          <w:rFonts w:hint="eastAsia"/>
+          <w:lang w:val="en-US" w:eastAsia="zh-CN"/>
+        </w:rPr>
+      </w:pPr>
+      <w:r>
+        <w:rPr>
+          <w:rFonts w:hint="eastAsia"/>
+          <w:lang w:val="en-US" w:eastAsia="zh-CN"/>
+        </w:rPr>
+        <w:t>C++支持重载，而C不支持，C++并不能直接调用C代码写好的接口，因此</w:t>
+      </w:r>
+      <w:r>
+        <w:rPr>
+          <w:rFonts w:hint="eastAsia"/>
+          <w:b/>
+          <w:bCs/>
+          <w:color w:val="FF0000"/>
+          <w:u w:val="single"/>
+          <w:lang w:val="en-US" w:eastAsia="zh-CN"/>
+        </w:rPr>
         <w:t>如果你的C代码想要能够被C调用，也想被C++调用，那么别忘了extern "C"</w:t>
       </w:r>
       <w:r>
@@ -7847,6 +7938,17 @@
     </w:p>
     <w:p>
       <w:pPr>
+        <w:ind w:firstLine="420" w:firstLineChars="0"/>
+        <w:rPr>
+          <w:rFonts w:hint="eastAsia" w:ascii="Times New Roman" w:hAnsi="Times New Roman"/>
+          <w:lang w:val="en-US" w:eastAsia="zh-CN"/>
+        </w:rPr>
+      </w:pPr>
+      <w:bookmarkStart w:id="0" w:name="_GoBack"/>
+      <w:bookmarkEnd w:id="0"/>
+    </w:p>
+    <w:p>
+      <w:pPr>
         <w:pStyle w:val="4"/>
         <w:bidi w:val="0"/>
         <w:rPr>
@@ -7866,47 +7968,56 @@
       <w:pPr>
         <w:ind w:firstLine="420" w:firstLineChars="0"/>
         <w:rPr>
+          <w:rFonts w:hint="eastAsia"/>
+          <w:lang w:val="en-US" w:eastAsia="zh-CN"/>
+        </w:rPr>
+      </w:pPr>
+      <w:r>
+        <w:rPr>
+          <w:rFonts w:hint="eastAsia"/>
+          <w:lang w:val="en-US" w:eastAsia="zh-CN"/>
+        </w:rPr>
+        <w:t>内部静态变量是指声明在函数里的静态变量。这种变量的作用域一直延续到定义它的那个程序结束为止。</w:t>
+      </w:r>
+      <w:r>
+        <w:rPr>
+          <w:rFonts w:hint="eastAsia"/>
+          <w:color w:val="FF0000"/>
+          <w:lang w:val="en-US" w:eastAsia="zh-CN"/>
+        </w:rPr>
+        <w:t>此类变量与auto变量几乎完全相同，只不过它们在函数执行完之后依然存在（或者说存活），直到运行完整个程序为止</w:t>
+      </w:r>
+      <w:r>
+        <w:rPr>
+          <w:rFonts w:hint="eastAsia"/>
+          <w:lang w:val="en-US" w:eastAsia="zh-CN"/>
+        </w:rPr>
+        <w:t>。</w:t>
+      </w:r>
+      <w:r>
+        <w:rPr>
+          <w:rFonts w:hint="eastAsia"/>
+          <w:color w:val="FF0000"/>
+          <w:lang w:val="en-US" w:eastAsia="zh-CN"/>
+        </w:rPr>
+        <w:t>即使多次调用该函数，变量的值也仍然可以保留，而不会重置</w:t>
+      </w:r>
+      <w:r>
+        <w:rPr>
+          <w:rFonts w:hint="eastAsia"/>
+          <w:lang w:val="en-US" w:eastAsia="zh-CN"/>
+        </w:rPr>
+        <w:t>。如我们可以用它来统计函数的调用次数。</w:t>
+      </w:r>
+    </w:p>
+    <w:p>
+      <w:pPr>
+        <w:ind w:firstLine="420" w:firstLineChars="0"/>
+        <w:rPr>
           <w:rFonts w:hint="default"/>
           <w:lang w:val="en-US" w:eastAsia="zh-CN"/>
         </w:rPr>
       </w:pPr>
-      <w:r>
-        <w:rPr>
-          <w:rFonts w:hint="eastAsia"/>
-          <w:lang w:val="en-US" w:eastAsia="zh-CN"/>
-        </w:rPr>
-        <w:t>内部静态变量是指声明在函数里的静态变量。这种变量的作用域一直延续到定义它的那个程序结束为止。</w:t>
-      </w:r>
-      <w:r>
-        <w:rPr>
-          <w:rFonts w:hint="eastAsia"/>
-          <w:color w:val="FF0000"/>
-          <w:lang w:val="en-US" w:eastAsia="zh-CN"/>
-        </w:rPr>
-        <w:t>此类变量与auto变量几乎完全相同，只不过它们在函数执行完之后依然存在（或者说存活），直到运行完整个程序为止</w:t>
-      </w:r>
-      <w:r>
-        <w:rPr>
-          <w:rFonts w:hint="eastAsia"/>
-          <w:lang w:val="en-US" w:eastAsia="zh-CN"/>
-        </w:rPr>
-        <w:t>。</w:t>
-      </w:r>
-      <w:r>
-        <w:rPr>
-          <w:rFonts w:hint="eastAsia"/>
-          <w:color w:val="FF0000"/>
-          <w:lang w:val="en-US" w:eastAsia="zh-CN"/>
-        </w:rPr>
-        <w:t>即使多次调用该函数，变量的值也仍然可以保留，而不会重置</w:t>
-      </w:r>
-      <w:r>
-        <w:rPr>
-          <w:rFonts w:hint="eastAsia"/>
-          <w:lang w:val="en-US" w:eastAsia="zh-CN"/>
-        </w:rPr>
-        <w:t>。如我们可以用它来统计函数的调用次数。</w:t>
-      </w:r>
     </w:p>
     <w:p>
       <w:pPr>
@@ -8368,6 +8479,636 @@
         </w:rPr>
         <w:t>上述代码中的strcpy(buf,argv[1]);这一行发生了缓冲区溢出错误，因为源缓冲区内容是用户输入的。</w:t>
       </w:r>
+    </w:p>
+    <w:p>
+      <w:pPr>
+        <w:pStyle w:val="2"/>
+        <w:rPr>
+          <w:rFonts w:hint="eastAsia"/>
+          <w:lang w:val="en-US" w:eastAsia="zh-CN"/>
+        </w:rPr>
+      </w:pPr>
+      <w:r>
+        <w:rPr>
+          <w:rFonts w:hint="eastAsia"/>
+          <w:lang w:val="en-US" w:eastAsia="zh-CN"/>
+        </w:rPr>
+        <w:t>static关键字</w:t>
+      </w:r>
+    </w:p>
+    <w:p>
+      <w:pPr>
+        <w:pStyle w:val="3"/>
+        <w:bidi w:val="0"/>
+        <w:rPr>
+          <w:lang w:val="en-US" w:eastAsia="zh-CN"/>
+        </w:rPr>
+      </w:pPr>
+      <w:r>
+        <w:rPr>
+          <w:rFonts w:hint="default"/>
+          <w:lang w:val="en-US" w:eastAsia="zh-CN"/>
+        </w:rPr>
+        <w:t>全局静态变量</w:t>
+      </w:r>
+    </w:p>
+    <w:p>
+      <w:pPr>
+        <w:ind w:firstLine="420" w:firstLineChars="0"/>
+        <w:rPr>
+          <w:rFonts w:hint="eastAsia" w:eastAsia="仿宋"/>
+          <w:lang w:eastAsia="zh-CN"/>
+        </w:rPr>
+      </w:pPr>
+      <w:r>
+        <w:rPr>
+          <w:rFonts w:hint="default"/>
+        </w:rPr>
+        <w:t>在全局变量前加上关键字static，全局变量就定义成一个全局静态变量</w:t>
+      </w:r>
+      <w:r>
+        <w:rPr>
+          <w:rFonts w:hint="eastAsia" w:eastAsia="仿宋"/>
+          <w:lang w:eastAsia="zh-CN"/>
+        </w:rPr>
+        <w:t>。</w:t>
+      </w:r>
+    </w:p>
+    <w:p>
+      <w:pPr>
+        <w:ind w:firstLine="420" w:firstLineChars="0"/>
+        <w:rPr>
+          <w:rFonts w:hint="default"/>
+        </w:rPr>
+      </w:pPr>
+      <w:r>
+        <w:rPr>
+          <w:rFonts w:hint="default"/>
+        </w:rPr>
+        <w:t>静态存储区，在整个程序运行期间一直存在。</w:t>
+      </w:r>
+    </w:p>
+    <w:p>
+      <w:pPr>
+        <w:ind w:firstLine="420" w:firstLineChars="0"/>
+        <w:rPr>
+          <w:rFonts w:hint="eastAsia" w:eastAsia="仿宋"/>
+          <w:lang w:eastAsia="zh-CN"/>
+        </w:rPr>
+      </w:pPr>
+      <w:r>
+        <w:rPr>
+          <w:rFonts w:hint="default"/>
+        </w:rPr>
+        <w:t>初始化：未经初始化的全局静态变量会被自动初始化为0（自动对象的值是任意的，除非他被显式初始化）</w:t>
+      </w:r>
+      <w:r>
+        <w:rPr>
+          <w:rFonts w:hint="eastAsia" w:eastAsia="仿宋"/>
+          <w:lang w:eastAsia="zh-CN"/>
+        </w:rPr>
+        <w:t>。</w:t>
+      </w:r>
+    </w:p>
+    <w:p>
+      <w:pPr>
+        <w:ind w:firstLine="420" w:firstLineChars="0"/>
+        <w:rPr>
+          <w:rFonts w:hint="default"/>
+        </w:rPr>
+      </w:pPr>
+      <w:r>
+        <w:rPr>
+          <w:rFonts w:hint="default"/>
+        </w:rPr>
+        <w:t>作用域：全局静态变量在声明他的文件之外是不可见的，准确地说是从定义之处开始，到文件结尾。</w:t>
+      </w:r>
+    </w:p>
+    <w:p>
+      <w:pPr>
+        <w:pStyle w:val="3"/>
+        <w:bidi w:val="0"/>
+        <w:rPr>
+          <w:rFonts w:hint="default"/>
+          <w:lang w:val="en-US" w:eastAsia="zh-CN"/>
+        </w:rPr>
+      </w:pPr>
+      <w:r>
+        <w:rPr>
+          <w:rFonts w:hint="default"/>
+          <w:lang w:val="en-US" w:eastAsia="zh-CN"/>
+        </w:rPr>
+        <w:t>局部静态变量</w:t>
+      </w:r>
+    </w:p>
+    <w:p>
+      <w:pPr>
+        <w:ind w:firstLine="420" w:firstLineChars="0"/>
+        <w:rPr>
+          <w:rFonts w:hint="default"/>
+        </w:rPr>
+      </w:pPr>
+      <w:r>
+        <w:rPr>
+          <w:rFonts w:hint="default"/>
+        </w:rPr>
+        <w:t>在局部变量之前加上关键字static，局部变量就成为一个局部静态变量。</w:t>
+      </w:r>
+    </w:p>
+    <w:p>
+      <w:pPr>
+        <w:ind w:firstLine="420" w:firstLineChars="0"/>
+        <w:rPr>
+          <w:rFonts w:hint="default"/>
+        </w:rPr>
+      </w:pPr>
+      <w:r>
+        <w:rPr>
+          <w:rFonts w:hint="default"/>
+        </w:rPr>
+        <w:t>内存中的位置：静态存储区</w:t>
+      </w:r>
+    </w:p>
+    <w:p>
+      <w:pPr>
+        <w:ind w:firstLine="420" w:firstLineChars="0"/>
+        <w:rPr>
+          <w:rFonts w:hint="eastAsia" w:eastAsia="仿宋"/>
+          <w:lang w:eastAsia="zh-CN"/>
+        </w:rPr>
+      </w:pPr>
+      <w:r>
+        <w:rPr>
+          <w:rFonts w:hint="default"/>
+        </w:rPr>
+        <w:t>初始化：未经初始化的全局静态变量会被自动初始化为0（自动对象的值是任意的，除非他被显式初始化）</w:t>
+      </w:r>
+      <w:r>
+        <w:rPr>
+          <w:rFonts w:hint="eastAsia" w:eastAsia="仿宋"/>
+          <w:lang w:eastAsia="zh-CN"/>
+        </w:rPr>
+        <w:t>。</w:t>
+      </w:r>
+    </w:p>
+    <w:p>
+      <w:pPr>
+        <w:ind w:firstLine="420" w:firstLineChars="0"/>
+        <w:rPr>
+          <w:rFonts w:hint="eastAsia" w:eastAsia="仿宋"/>
+          <w:lang w:eastAsia="zh-CN"/>
+        </w:rPr>
+      </w:pPr>
+      <w:r>
+        <w:rPr>
+          <w:rFonts w:hint="default"/>
+        </w:rPr>
+        <w:t>作用域：作用域仍为局部作用域，当定义它的函数或者语句块结束的时候，作用域结束。但是当局部静态变量离开作用域后，并没有销毁，而是仍然驻留在内存当中，只不过我们不能再对它进行访问，直到该函数再次被调用，并且值不变</w:t>
+      </w:r>
+      <w:r>
+        <w:rPr>
+          <w:rFonts w:hint="eastAsia" w:eastAsia="仿宋"/>
+          <w:lang w:eastAsia="zh-CN"/>
+        </w:rPr>
+        <w:t>。</w:t>
+      </w:r>
+    </w:p>
+    <w:p>
+      <w:pPr>
+        <w:pStyle w:val="3"/>
+        <w:bidi w:val="0"/>
+        <w:rPr>
+          <w:rFonts w:hint="default"/>
+          <w:lang w:val="en-US" w:eastAsia="zh-CN"/>
+        </w:rPr>
+      </w:pPr>
+      <w:r>
+        <w:rPr>
+          <w:rFonts w:hint="default"/>
+          <w:lang w:val="en-US" w:eastAsia="zh-CN"/>
+        </w:rPr>
+        <w:t>静态函数</w:t>
+      </w:r>
+    </w:p>
+    <w:p>
+      <w:pPr>
+        <w:ind w:firstLine="420" w:firstLineChars="0"/>
+        <w:rPr>
+          <w:rFonts w:hint="default"/>
+        </w:rPr>
+      </w:pPr>
+      <w:r>
+        <w:rPr>
+          <w:rFonts w:hint="default"/>
+        </w:rPr>
+        <w:t>在函数返回类型前加static，函数就定义为静态函数。函数的定义和声明在默认情况下都是extern的，但静态函数只是在声明他的文件当中可见，不能被其他文件所用。</w:t>
+      </w:r>
+    </w:p>
+    <w:p>
+      <w:pPr>
+        <w:ind w:firstLine="420" w:firstLineChars="0"/>
+        <w:rPr>
+          <w:rFonts w:hint="default"/>
+        </w:rPr>
+      </w:pPr>
+      <w:r>
+        <w:rPr>
+          <w:rFonts w:hint="default"/>
+        </w:rPr>
+        <w:t>函数的实现使用static修饰，那么这个函数只可在本cpp内使用，不会同其他cpp中的同名函数引起冲突；</w:t>
+      </w:r>
+    </w:p>
+    <w:p>
+      <w:pPr>
+        <w:ind w:firstLine="420" w:firstLineChars="0"/>
+        <w:rPr>
+          <w:rFonts w:hint="default"/>
+        </w:rPr>
+      </w:pPr>
+      <w:r>
+        <w:rPr>
+          <w:rFonts w:hint="default"/>
+        </w:rPr>
+        <w:t>warning：不要再头文件中声明static的全局函数，不要在cpp内声明非static的全局函数，如果你要在多个cpp中复用该函数，就把它的声明提到头文件里去，否则cpp内部声明需加上static修饰；</w:t>
+      </w:r>
+    </w:p>
+    <w:p/>
+    <w:p>
+      <w:r>
+        <w:tab/>
+      </w:r>
+      <w:r>
+        <w:rPr>
+          <w:rFonts w:hint="eastAsia"/>
+        </w:rPr>
+        <w:t>使用关键字static声明静态成员和函数：</w:t>
+      </w:r>
+    </w:p>
+    <w:p>
+      <w:pPr>
+        <w:jc w:val="center"/>
+      </w:pPr>
+      <w:r>
+        <w:drawing>
+          <wp:inline distT="0" distB="0" distL="0" distR="0">
+            <wp:extent cx="2902585" cy="1958975"/>
+            <wp:effectExtent l="0" t="0" r="5715" b="9525"/>
+            <wp:docPr id="86" name="图片 86"/>
+            <wp:cNvGraphicFramePr>
+              <a:graphicFrameLocks xmlns:a="http://schemas.openxmlformats.org/drawingml/2006/main" noChangeAspect="1"/>
+            </wp:cNvGraphicFramePr>
+            <a:graphic xmlns:a="http://schemas.openxmlformats.org/drawingml/2006/main">
+              <a:graphicData uri="http://schemas.openxmlformats.org/drawingml/2006/picture">
+                <pic:pic xmlns:pic="http://schemas.openxmlformats.org/drawingml/2006/picture">
+                  <pic:nvPicPr>
+                    <pic:cNvPr id="86" name="图片 86"/>
+                    <pic:cNvPicPr>
+                      <a:picLocks noChangeAspect="1"/>
+                    </pic:cNvPicPr>
+                  </pic:nvPicPr>
+                  <pic:blipFill>
+                    <a:blip r:embed="rId14"/>
+                    <a:stretch>
+                      <a:fillRect/>
+                    </a:stretch>
+                  </pic:blipFill>
+                  <pic:spPr>
+                    <a:xfrm>
+                      <a:off x="0" y="0"/>
+                      <a:ext cx="2905008" cy="1960688"/>
+                    </a:xfrm>
+                    <a:prstGeom prst="rect">
+                      <a:avLst/>
+                    </a:prstGeom>
+                  </pic:spPr>
+                </pic:pic>
+              </a:graphicData>
+            </a:graphic>
+          </wp:inline>
+        </w:drawing>
+      </w:r>
+    </w:p>
+    <w:p>
+      <w:pPr>
+        <w:pStyle w:val="3"/>
+        <w:bidi w:val="0"/>
+        <w:rPr>
+          <w:lang w:val="en-US" w:eastAsia="zh-CN"/>
+        </w:rPr>
+      </w:pPr>
+      <w:r>
+        <w:rPr>
+          <w:rFonts w:hint="eastAsia"/>
+          <w:lang w:val="en-US" w:eastAsia="zh-CN"/>
+        </w:rPr>
+        <w:t>静态数据成员</w:t>
+      </w:r>
+    </w:p>
+    <w:p>
+      <w:pPr>
+        <w:rPr>
+          <w:rFonts w:hint="eastAsia"/>
+        </w:rPr>
+      </w:pPr>
+      <w:r>
+        <w:tab/>
+      </w:r>
+      <w:r>
+        <w:rPr>
+          <w:rFonts w:hint="eastAsia"/>
+          <w:color w:val="FF0000"/>
+        </w:rPr>
+        <w:t>静态数据成员不依赖于对象存在，它不会在对象的构造函数中初始化，而是在构造函数前就存在，其声明周期比对象的久，存在于程序运行中</w:t>
+      </w:r>
+      <w:r>
+        <w:rPr>
+          <w:rFonts w:hint="eastAsia"/>
+        </w:rPr>
+        <w:t>。</w:t>
+      </w:r>
+    </w:p>
+    <w:p>
+      <w:pPr>
+        <w:ind w:firstLine="420" w:firstLineChars="0"/>
+        <w:rPr>
+          <w:rFonts w:hint="eastAsia" w:eastAsia="仿宋"/>
+          <w:lang w:eastAsia="zh-CN"/>
+        </w:rPr>
+      </w:pPr>
+      <w:r>
+        <w:rPr>
+          <w:rFonts w:hint="eastAsia"/>
+          <w:color w:val="FF0000"/>
+        </w:rPr>
+        <w:t>在类中，静态成员可以实现多个对象之间的数据共享，并且使用静态数据成员还不会破坏隐藏的原则，即保证了安全性</w:t>
+      </w:r>
+      <w:r>
+        <w:rPr>
+          <w:rFonts w:hint="eastAsia"/>
+        </w:rPr>
+        <w:t>。因此，静态成员是类的所有对象中共享的成员，而不是某个对象的成员。对多个对象来说，静态数据成员只存储一处，供所有对象共用</w:t>
+      </w:r>
+      <w:r>
+        <w:rPr>
+          <w:rFonts w:hint="eastAsia" w:eastAsia="仿宋"/>
+          <w:lang w:eastAsia="zh-CN"/>
+        </w:rPr>
+        <w:t>。</w:t>
+      </w:r>
+    </w:p>
+    <w:p>
+      <w:pPr>
+        <w:rPr>
+          <w:rFonts w:hint="eastAsia"/>
+        </w:rPr>
+      </w:pPr>
+    </w:p>
+    <w:p>
+      <w:r>
+        <w:tab/>
+      </w:r>
+      <w:r>
+        <w:rPr>
+          <w:rFonts w:hint="eastAsia"/>
+        </w:rPr>
+        <w:t>静态成员函数依赖于类存在，不依赖于对象，而普通成员函数依赖于对象存在。</w:t>
+      </w:r>
+    </w:p>
+    <w:p>
+      <w:r>
+        <w:tab/>
+      </w:r>
+      <w:r>
+        <w:rPr>
+          <w:rFonts w:hint="eastAsia"/>
+        </w:rPr>
+        <w:t>初始化方法：</w:t>
+      </w:r>
+    </w:p>
+    <w:p>
+      <w:r>
+        <w:tab/>
+      </w:r>
+      <w:r>
+        <w:rPr>
+          <w:rFonts w:hint="eastAsia"/>
+        </w:rPr>
+        <w:t>类型 类名:</w:t>
+      </w:r>
+      <w:r>
+        <w:t>:</w:t>
+      </w:r>
+      <w:r>
+        <w:rPr>
+          <w:rFonts w:hint="eastAsia"/>
+        </w:rPr>
+        <w:t>变量名 =</w:t>
+      </w:r>
+      <w:r>
+        <w:t xml:space="preserve"> </w:t>
+      </w:r>
+      <w:r>
+        <w:rPr>
+          <w:rFonts w:hint="eastAsia"/>
+        </w:rPr>
+        <w:t>变量值</w:t>
+      </w:r>
+    </w:p>
+    <w:p>
+      <w:r>
+        <w:tab/>
+      </w:r>
+      <w:r>
+        <w:rPr>
+          <w:rFonts w:hint="eastAsia"/>
+        </w:rPr>
+        <w:t>访问方法：</w:t>
+      </w:r>
+    </w:p>
+    <w:p>
+      <w:r>
+        <w:tab/>
+      </w:r>
+      <w:r>
+        <w:rPr>
+          <w:rFonts w:hint="eastAsia"/>
+        </w:rPr>
+        <w:t>一种是直接通过类名:</w:t>
+      </w:r>
+      <w:r>
+        <w:t>:</w:t>
+      </w:r>
+      <w:r>
+        <w:rPr>
+          <w:rFonts w:hint="eastAsia"/>
+        </w:rPr>
+        <w:t>变量名，一种是通过类对象访问（普通数据成员也采用该方法）。</w:t>
+      </w:r>
+    </w:p>
+    <w:p>
+      <w:pPr>
+        <w:jc w:val="center"/>
+      </w:pPr>
+      <w:r>
+        <w:drawing>
+          <wp:inline distT="0" distB="0" distL="0" distR="0">
+            <wp:extent cx="3571875" cy="1998980"/>
+            <wp:effectExtent l="0" t="0" r="9525" b="7620"/>
+            <wp:docPr id="87" name="图片 87"/>
+            <wp:cNvGraphicFramePr>
+              <a:graphicFrameLocks xmlns:a="http://schemas.openxmlformats.org/drawingml/2006/main" noChangeAspect="1"/>
+            </wp:cNvGraphicFramePr>
+            <a:graphic xmlns:a="http://schemas.openxmlformats.org/drawingml/2006/main">
+              <a:graphicData uri="http://schemas.openxmlformats.org/drawingml/2006/picture">
+                <pic:pic xmlns:pic="http://schemas.openxmlformats.org/drawingml/2006/picture">
+                  <pic:nvPicPr>
+                    <pic:cNvPr id="87" name="图片 87"/>
+                    <pic:cNvPicPr>
+                      <a:picLocks noChangeAspect="1"/>
+                    </pic:cNvPicPr>
+                  </pic:nvPicPr>
+                  <pic:blipFill>
+                    <a:blip r:embed="rId15"/>
+                    <a:stretch>
+                      <a:fillRect/>
+                    </a:stretch>
+                  </pic:blipFill>
+                  <pic:spPr>
+                    <a:xfrm>
+                      <a:off x="0" y="0"/>
+                      <a:ext cx="3589999" cy="2009379"/>
+                    </a:xfrm>
+                    <a:prstGeom prst="rect">
+                      <a:avLst/>
+                    </a:prstGeom>
+                  </pic:spPr>
+                </pic:pic>
+              </a:graphicData>
+            </a:graphic>
+          </wp:inline>
+        </w:drawing>
+      </w:r>
+    </w:p>
+    <w:p>
+      <w:r>
+        <w:tab/>
+      </w:r>
+      <w:r>
+        <w:rPr>
+          <w:rFonts w:hint="eastAsia"/>
+        </w:rPr>
+        <w:t>注意：</w:t>
+      </w:r>
+    </w:p>
+    <w:p>
+      <w:r>
+        <w:tab/>
+      </w:r>
+      <w:r>
+        <w:t>1</w:t>
+      </w:r>
+      <w:r>
+        <w:rPr>
+          <w:rFonts w:hint="eastAsia"/>
+        </w:rPr>
+        <w:t>、静态数据成员必须单独的初始化，因为它不随着对象的产生而产生（因为构造函数析构函数不适用于静态数据成员）；</w:t>
+      </w:r>
+    </w:p>
+    <w:p>
+      <w:r>
+        <w:tab/>
+      </w:r>
+      <w:r>
+        <w:t>2</w:t>
+      </w:r>
+      <w:r>
+        <w:rPr>
+          <w:rFonts w:hint="eastAsia"/>
+        </w:rPr>
+        <w:t>、静态成员函数不能调用非静态成员函数和非静态数据成员；</w:t>
+      </w:r>
+    </w:p>
+    <w:p>
+      <w:r>
+        <w:tab/>
+      </w:r>
+      <w:r>
+        <w:t>3</w:t>
+      </w:r>
+      <w:r>
+        <w:rPr>
+          <w:rFonts w:hint="eastAsia"/>
+        </w:rPr>
+        <w:t>、静态数据成员只有一份，且不依赖对象而存在（如果用sizeof求对象大小，一定是不包含静态数据成员的）。</w:t>
+      </w:r>
+    </w:p>
+    <w:p>
+      <w:pPr>
+        <w:pStyle w:val="3"/>
+        <w:bidi w:val="0"/>
+        <w:rPr>
+          <w:rFonts w:hint="eastAsia"/>
+          <w:lang w:val="en-US" w:eastAsia="zh-CN"/>
+        </w:rPr>
+      </w:pPr>
+      <w:r>
+        <w:rPr>
+          <w:rFonts w:hint="eastAsia"/>
+          <w:lang w:val="en-US" w:eastAsia="zh-CN"/>
+        </w:rPr>
+        <w:t>静态成员函数</w:t>
+      </w:r>
+    </w:p>
+    <w:p>
+      <w:pPr>
+        <w:ind w:firstLine="420" w:firstLineChars="0"/>
+      </w:pPr>
+      <w:r>
+        <w:rPr>
+          <w:rFonts w:hint="default"/>
+        </w:rPr>
+        <w:t>静态成员函数和静态数据成员一样，它们都属于类的静态成员，它们都不是对象成员。因此，</w:t>
+      </w:r>
+      <w:r>
+        <w:rPr>
+          <w:rFonts w:hint="default"/>
+          <w:color w:val="FF0000"/>
+        </w:rPr>
+        <w:t>对静态成员的引用不需要用对象名</w:t>
+      </w:r>
+      <w:r>
+        <w:rPr>
+          <w:rFonts w:hint="default"/>
+        </w:rPr>
+        <w:t>。</w:t>
+      </w:r>
+    </w:p>
+    <w:p>
+      <w:pPr>
+        <w:ind w:firstLine="420" w:firstLineChars="0"/>
+      </w:pPr>
+      <w:r>
+        <w:rPr>
+          <w:rFonts w:hint="default"/>
+          <w:lang w:val="en-US" w:eastAsia="zh-CN"/>
+        </w:rPr>
+        <w:t>在静态成员函数的实现中不能直接引用类中说明的非静态成员，可以引用类中说明的静态成员（这点非常重要）。如果静态成员函数中要引用非静态成员时，可通过对象来引用。从中可看出，调用静态成员函数使用如下格式：&lt;类名&gt;::&lt;静态成员函数名&gt;(&lt;参数表&gt;)</w:t>
+      </w:r>
+      <w:r>
+        <w:rPr>
+          <w:rFonts w:hint="eastAsia" w:ascii="Times New Roman" w:eastAsia="仿宋"/>
+          <w:lang w:val="en-US" w:eastAsia="zh-CN"/>
+        </w:rPr>
+        <w:t>。</w:t>
+      </w:r>
+    </w:p>
+    <w:p>
+      <w:pPr>
+        <w:rPr>
+          <w:rFonts w:hint="default"/>
+          <w:lang w:val="en-US" w:eastAsia="zh-CN"/>
+        </w:rPr>
+      </w:pPr>
     </w:p>
     <w:p>
       <w:pPr>
@@ -14663,6 +15404,18 @@
     </w:lvl>
   </w:abstractNum>
   <w:abstractNum w:abstractNumId="1">
+    <w:nsid w:val="0DDBA2F0"/>
+    <w:multiLevelType w:val="singleLevel"/>
+    <w:tmpl w:val="0DDBA2F0"/>
+    <w:lvl w:ilvl="0" w:tentative="0">
+      <w:start w:val="1"/>
+      <w:numFmt w:val="decimal"/>
+      <w:suff w:val="nothing"/>
+      <w:lvlText w:val="%1、"/>
+      <w:lvlJc w:val="left"/>
+    </w:lvl>
+  </w:abstractNum>
+  <w:abstractNum w:abstractNumId="2">
     <w:nsid w:val="4CAF264E"/>
     <w:multiLevelType w:val="multilevel"/>
     <w:tmpl w:val="4CAF264E"/>
@@ -14751,7 +15504,7 @@
       </w:pPr>
     </w:lvl>
   </w:abstractNum>
-  <w:abstractNum w:abstractNumId="2">
+  <w:abstractNum w:abstractNumId="3">
     <w:nsid w:val="4E3E786C"/>
     <w:multiLevelType w:val="multilevel"/>
     <w:tmpl w:val="4E3E786C"/>
@@ -14840,7 +15593,7 @@
       </w:pPr>
     </w:lvl>
   </w:abstractNum>
-  <w:abstractNum w:abstractNumId="3">
+  <w:abstractNum w:abstractNumId="4">
     <w:nsid w:val="51F44011"/>
     <w:multiLevelType w:val="multilevel"/>
     <w:tmpl w:val="51F44011"/>
@@ -14929,7 +15682,7 @@
       </w:pPr>
     </w:lvl>
   </w:abstractNum>
-  <w:abstractNum w:abstractNumId="4">
+  <w:abstractNum w:abstractNumId="5">
     <w:nsid w:val="52C22A15"/>
     <w:multiLevelType w:val="multilevel"/>
     <w:tmpl w:val="52C22A15"/>
@@ -15018,7 +15771,7 @@
       </w:pPr>
     </w:lvl>
   </w:abstractNum>
-  <w:abstractNum w:abstractNumId="5">
+  <w:abstractNum w:abstractNumId="6">
     <w:nsid w:val="5A81452F"/>
     <w:multiLevelType w:val="multilevel"/>
     <w:tmpl w:val="5A81452F"/>
@@ -15107,7 +15860,7 @@
       </w:pPr>
     </w:lvl>
   </w:abstractNum>
-  <w:abstractNum w:abstractNumId="6">
+  <w:abstractNum w:abstractNumId="7">
     <w:nsid w:val="5F26381D"/>
     <w:multiLevelType w:val="singleLevel"/>
     <w:tmpl w:val="5F26381D"/>
@@ -15119,95 +15872,6 @@
       <w:lvlJc w:val="left"/>
     </w:lvl>
   </w:abstractNum>
-  <w:abstractNum w:abstractNumId="7">
-    <w:nsid w:val="6F4F670C"/>
-    <w:multiLevelType w:val="multilevel"/>
-    <w:tmpl w:val="6F4F670C"/>
-    <w:lvl w:ilvl="0" w:tentative="0">
-      <w:start w:val="1"/>
-      <w:numFmt w:val="decimal"/>
-      <w:lvlText w:val="%1、"/>
-      <w:lvlJc w:val="left"/>
-      <w:pPr>
-        <w:ind w:left="360" w:hanging="360"/>
-      </w:pPr>
-      <w:rPr>
-        <w:rFonts w:hint="default"/>
-      </w:rPr>
-    </w:lvl>
-    <w:lvl w:ilvl="1" w:tentative="0">
-      <w:start w:val="1"/>
-      <w:numFmt w:val="lowerLetter"/>
-      <w:lvlText w:val="%2)"/>
-      <w:lvlJc w:val="left"/>
-      <w:pPr>
-        <w:ind w:left="840" w:hanging="420"/>
-      </w:pPr>
-    </w:lvl>
-    <w:lvl w:ilvl="2" w:tentative="0">
-      <w:start w:val="1"/>
-      <w:numFmt w:val="lowerRoman"/>
-      <w:lvlText w:val="%3."/>
-      <w:lvlJc w:val="right"/>
-      <w:pPr>
-        <w:ind w:left="1260" w:hanging="420"/>
-      </w:pPr>
-    </w:lvl>
-    <w:lvl w:ilvl="3" w:tentative="0">
-      <w:start w:val="1"/>
-      <w:numFmt w:val="decimal"/>
-      <w:lvlText w:val="%4."/>
-      <w:lvlJc w:val="left"/>
-      <w:pPr>
-        <w:ind w:left="1680" w:hanging="420"/>
-      </w:pPr>
-    </w:lvl>
-    <w:lvl w:ilvl="4" w:tentative="0">
-      <w:start w:val="1"/>
-      <w:numFmt w:val="lowerLetter"/>
-      <w:lvlText w:val="%5)"/>
-      <w:lvlJc w:val="left"/>
-      <w:pPr>
-        <w:ind w:left="2100" w:hanging="420"/>
-      </w:pPr>
-    </w:lvl>
-    <w:lvl w:ilvl="5" w:tentative="0">
-      <w:start w:val="1"/>
-      <w:numFmt w:val="lowerRoman"/>
-      <w:lvlText w:val="%6."/>
-      <w:lvlJc w:val="right"/>
-      <w:pPr>
-        <w:ind w:left="2520" w:hanging="420"/>
-      </w:pPr>
-    </w:lvl>
-    <w:lvl w:ilvl="6" w:tentative="0">
-      <w:start w:val="1"/>
-      <w:numFmt w:val="decimal"/>
-      <w:lvlText w:val="%7."/>
-      <w:lvlJc w:val="left"/>
-      <w:pPr>
-        <w:ind w:left="2940" w:hanging="420"/>
-      </w:pPr>
-    </w:lvl>
-    <w:lvl w:ilvl="7" w:tentative="0">
-      <w:start w:val="1"/>
-      <w:numFmt w:val="lowerLetter"/>
-      <w:lvlText w:val="%8)"/>
-      <w:lvlJc w:val="left"/>
-      <w:pPr>
-        <w:ind w:left="3360" w:hanging="420"/>
-      </w:pPr>
-    </w:lvl>
-    <w:lvl w:ilvl="8" w:tentative="0">
-      <w:start w:val="1"/>
-      <w:numFmt w:val="lowerRoman"/>
-      <w:lvlText w:val="%9."/>
-      <w:lvlJc w:val="right"/>
-      <w:pPr>
-        <w:ind w:left="3780" w:hanging="420"/>
-      </w:pPr>
-    </w:lvl>
-  </w:abstractNum>
   <w:abstractNum w:abstractNumId="8">
     <w:nsid w:val="723D61FF"/>
     <w:multiLevelType w:val="multilevel"/>
@@ -15476,10 +16140,10 @@
     </w:lvl>
   </w:abstractNum>
   <w:num w:numId="1">
-    <w:abstractNumId w:val="3"/>
+    <w:abstractNumId w:val="4"/>
   </w:num>
   <w:num w:numId="2">
-    <w:abstractNumId w:val="1"/>
+    <w:abstractNumId w:val="2"/>
   </w:num>
   <w:num w:numId="3">
     <w:abstractNumId w:val="0"/>
@@ -15488,25 +16152,25 @@
     <w:abstractNumId w:val="10"/>
   </w:num>
   <w:num w:numId="5">
-    <w:abstractNumId w:val="6"/>
+    <w:abstractNumId w:val="7"/>
   </w:num>
   <w:num w:numId="6">
-    <w:abstractNumId w:val="5"/>
+    <w:abstractNumId w:val="6"/>
   </w:num>
   <w:num w:numId="7">
     <w:abstractNumId w:val="9"/>
   </w:num>
   <w:num w:numId="8">
-    <w:abstractNumId w:val="7"/>
+    <w:abstractNumId w:val="1"/>
   </w:num>
   <w:num w:numId="9">
     <w:abstractNumId w:val="8"/>
   </w:num>
   <w:num w:numId="10">
-    <w:abstractNumId w:val="4"/>
+    <w:abstractNumId w:val="5"/>
   </w:num>
   <w:num w:numId="11">
-    <w:abstractNumId w:val="2"/>
+    <w:abstractNumId w:val="3"/>
   </w:num>
 </w:numbering>
 </file>

--- a/C/C语言学习笔记.docx
+++ b/C/C语言学习笔记.docx
@@ -145,12 +145,219 @@
     <w:p>
       <w:pPr>
         <w:pStyle w:val="3"/>
+        <w:rPr>
+          <w:rFonts w:hint="eastAsia"/>
+        </w:rPr>
       </w:pPr>
       <w:r>
         <w:rPr>
           <w:rFonts w:hint="eastAsia"/>
         </w:rPr>
         <w:t>const</w:t>
+      </w:r>
+    </w:p>
+    <w:p>
+      <w:pPr>
+        <w:ind w:firstLine="420" w:firstLineChars="0"/>
+        <w:rPr>
+          <w:rFonts w:hint="eastAsia"/>
+          <w:b/>
+          <w:bCs/>
+          <w:lang w:val="en-US" w:eastAsia="zh-CN"/>
+        </w:rPr>
+      </w:pPr>
+      <w:r>
+        <w:rPr>
+          <w:rFonts w:hint="eastAsia" w:ascii="Times New Roman" w:eastAsia="仿宋"/>
+          <w:b/>
+          <w:bCs/>
+          <w:lang w:val="en-US" w:eastAsia="zh-CN"/>
+        </w:rPr>
+        <w:t>C++里面怎么定义常量？</w:t>
+      </w:r>
+    </w:p>
+    <w:p>
+      <w:pPr>
+        <w:ind w:firstLine="420" w:firstLineChars="0"/>
+        <w:rPr>
+          <w:rFonts w:hint="default"/>
+          <w:lang w:val="en-US" w:eastAsia="zh-CN"/>
+        </w:rPr>
+      </w:pPr>
+      <w:r>
+        <w:rPr>
+          <w:rFonts w:hint="default"/>
+          <w:lang w:val="en-US" w:eastAsia="zh-CN"/>
+        </w:rPr>
+        <w:t>常量在C++里的定义就是一个top-level const加上对象类型，常量定义必须初始化。</w:t>
+      </w:r>
+      <w:r>
+        <w:rPr>
+          <w:rFonts w:hint="default"/>
+          <w:b/>
+          <w:bCs/>
+          <w:color w:val="FF0000"/>
+          <w:u w:val="single"/>
+          <w:lang w:val="en-US" w:eastAsia="zh-CN"/>
+        </w:rPr>
+        <w:t>对于局部对象，常量存放在栈区，对于全局对象，常量存放在全局/静态存储区。对于字面值常量，常量存放在常量存储区</w:t>
+      </w:r>
+      <w:r>
+        <w:rPr>
+          <w:rFonts w:hint="default"/>
+          <w:lang w:val="en-US" w:eastAsia="zh-CN"/>
+        </w:rPr>
+        <w:t>。</w:t>
+      </w:r>
+    </w:p>
+    <w:p>
+      <w:pPr>
+        <w:ind w:firstLine="420" w:firstLineChars="0"/>
+        <w:rPr>
+          <w:rFonts w:hint="default"/>
+          <w:lang w:val="en-US" w:eastAsia="zh-CN"/>
+        </w:rPr>
+      </w:pPr>
+    </w:p>
+    <w:p>
+      <w:pPr>
+        <w:ind w:firstLine="420" w:firstLineChars="0"/>
+        <w:rPr>
+          <w:rFonts w:hint="eastAsia"/>
+          <w:lang w:val="en-US" w:eastAsia="zh-CN"/>
+        </w:rPr>
+      </w:pPr>
+      <w:r>
+        <w:rPr>
+          <w:rFonts w:hint="eastAsia" w:ascii="Times New Roman" w:eastAsia="仿宋"/>
+          <w:color w:val="FF0000"/>
+          <w:lang w:val="en-US" w:eastAsia="zh-CN"/>
+        </w:rPr>
+        <w:t>const修饰的成员函数表明函数调用不会对对象做出任何更改</w:t>
+      </w:r>
+      <w:r>
+        <w:rPr>
+          <w:rFonts w:hint="eastAsia" w:ascii="Times New Roman" w:eastAsia="仿宋"/>
+          <w:lang w:val="en-US" w:eastAsia="zh-CN"/>
+        </w:rPr>
+        <w:t>，事实上，如果确认不会对对象做更改，就应该为函数加上const限定，这样无论const对象还是普通对象都可以调用该函数。</w:t>
+      </w:r>
+    </w:p>
+    <w:p>
+      <w:pPr>
+        <w:ind w:firstLine="420" w:firstLineChars="0"/>
+      </w:pPr>
+    </w:p>
+    <w:p>
+      <w:pPr>
+        <w:bidi w:val="0"/>
+        <w:ind w:firstLine="420" w:firstLineChars="0"/>
+        <w:rPr>
+          <w:b/>
+          <w:bCs/>
+        </w:rPr>
+      </w:pPr>
+      <w:r>
+        <w:rPr>
+          <w:rFonts w:hint="eastAsia"/>
+          <w:b/>
+          <w:bCs/>
+        </w:rPr>
+        <w:t>const指针</w:t>
+      </w:r>
+    </w:p>
+    <w:p>
+      <w:pPr>
+        <w:ind w:left="420"/>
+      </w:pPr>
+      <w:r>
+        <w:rPr>
+          <w:rFonts w:hint="eastAsia"/>
+        </w:rPr>
+        <w:t>int</w:t>
+      </w:r>
+      <w:r>
+        <w:t xml:space="preserve"> me;</w:t>
+      </w:r>
+    </w:p>
+    <w:p>
+      <w:pPr>
+        <w:ind w:left="420"/>
+      </w:pPr>
+      <w:r>
+        <w:t>const int *p1 = &amp;me;//</w:t>
+      </w:r>
+      <w:r>
+        <w:rPr>
+          <w:rFonts w:hint="eastAsia"/>
+        </w:rPr>
+        <w:t>p</w:t>
+      </w:r>
+      <w:r>
+        <w:t>1</w:t>
+      </w:r>
+      <w:r>
+        <w:rPr>
+          <w:rFonts w:hint="eastAsia"/>
+        </w:rPr>
+        <w:t>可变，*p</w:t>
+      </w:r>
+      <w:r>
+        <w:t>1</w:t>
+      </w:r>
+      <w:r>
+        <w:rPr>
+          <w:rFonts w:hint="eastAsia"/>
+        </w:rPr>
+        <w:t>不可变，此时不能用*</w:t>
+      </w:r>
+      <w:r>
+        <w:t>p1</w:t>
+      </w:r>
+      <w:r>
+        <w:rPr>
+          <w:rFonts w:hint="eastAsia"/>
+        </w:rPr>
+        <w:t>修改，但是p</w:t>
+      </w:r>
+      <w:r>
+        <w:t>1</w:t>
+      </w:r>
+      <w:r>
+        <w:rPr>
+          <w:rFonts w:hint="eastAsia"/>
+        </w:rPr>
+        <w:t>可以转向</w:t>
+      </w:r>
+    </w:p>
+    <w:p>
+      <w:pPr>
+        <w:ind w:left="420"/>
+      </w:pPr>
+      <w:r>
+        <w:t>const *int p1 = &amp;name;</w:t>
+      </w:r>
+    </w:p>
+    <w:p>
+      <w:pPr>
+        <w:ind w:firstLine="420" w:firstLineChars="0"/>
+      </w:pPr>
+    </w:p>
+    <w:p>
+      <w:pPr>
+        <w:pStyle w:val="4"/>
+        <w:bidi w:val="0"/>
+        <w:rPr>
+          <w:rFonts w:hint="eastAsia"/>
+          <w:lang w:val="en-US" w:eastAsia="zh-CN"/>
+        </w:rPr>
+      </w:pPr>
+      <w:r>
+        <w:rPr>
+          <w:rFonts w:hint="eastAsia"/>
+          <w:lang w:val="en-US" w:eastAsia="zh-CN"/>
+        </w:rPr>
+        <w:t>作用</w:t>
       </w:r>
     </w:p>
     <w:p>
@@ -195,11 +402,17 @@
       <w:pPr>
         <w:pStyle w:val="21"/>
         <w:numPr>
-          <w:ilvl w:val="0"/>
-          <w:numId w:val="1"/>
+          <w:numId w:val="0"/>
         </w:numPr>
-        <w:ind w:firstLineChars="0"/>
-      </w:pPr>
+        <w:ind w:firstLine="420" w:firstLineChars="0"/>
+      </w:pPr>
+      <w:r>
+        <w:rPr>
+          <w:rFonts w:hint="eastAsia"/>
+          <w:lang w:val="en-US" w:eastAsia="zh-CN"/>
+        </w:rPr>
+        <w:t>2、</w:t>
+      </w:r>
       <w:r>
         <w:rPr>
           <w:rFonts w:hint="eastAsia"/>
@@ -232,11 +445,20 @@
       <w:pPr>
         <w:pStyle w:val="21"/>
         <w:numPr>
-          <w:ilvl w:val="0"/>
-          <w:numId w:val="1"/>
+          <w:numId w:val="0"/>
         </w:numPr>
-        <w:ind w:firstLineChars="0"/>
-      </w:pPr>
+        <w:ind w:firstLine="420" w:firstLineChars="0"/>
+        <w:rPr>
+          <w:rFonts w:hint="eastAsia"/>
+        </w:rPr>
+      </w:pPr>
+      <w:r>
+        <w:rPr>
+          <w:rFonts w:hint="eastAsia"/>
+          <w:lang w:val="en-US" w:eastAsia="zh-CN"/>
+        </w:rPr>
+        <w:t>3、</w:t>
+      </w:r>
       <w:r>
         <w:rPr>
           <w:rFonts w:hint="eastAsia"/>
@@ -248,11 +470,17 @@
       <w:pPr>
         <w:pStyle w:val="21"/>
         <w:numPr>
-          <w:ilvl w:val="0"/>
-          <w:numId w:val="1"/>
+          <w:numId w:val="0"/>
         </w:numPr>
-        <w:ind w:firstLineChars="0"/>
-      </w:pPr>
+        <w:ind w:firstLine="420" w:firstLineChars="0"/>
+      </w:pPr>
+      <w:r>
+        <w:rPr>
+          <w:rFonts w:hint="eastAsia"/>
+          <w:lang w:val="en-US" w:eastAsia="zh-CN"/>
+        </w:rPr>
+        <w:t>4、</w:t>
+      </w:r>
       <w:r>
         <w:rPr>
           <w:rFonts w:hint="eastAsia"/>
@@ -264,11 +492,17 @@
       <w:pPr>
         <w:pStyle w:val="21"/>
         <w:numPr>
-          <w:ilvl w:val="0"/>
-          <w:numId w:val="1"/>
+          <w:numId w:val="0"/>
         </w:numPr>
-        <w:ind w:firstLineChars="0"/>
-      </w:pPr>
+        <w:ind w:left="420" w:leftChars="0"/>
+      </w:pPr>
+      <w:r>
+        <w:rPr>
+          <w:rFonts w:hint="eastAsia"/>
+          <w:lang w:val="en-US" w:eastAsia="zh-CN"/>
+        </w:rPr>
+        <w:t>5、</w:t>
+      </w:r>
       <w:r>
         <w:rPr>
           <w:rFonts w:hint="eastAsia"/>
@@ -280,11 +514,21 @@
       <w:pPr>
         <w:pStyle w:val="21"/>
         <w:numPr>
-          <w:ilvl w:val="0"/>
-          <w:numId w:val="1"/>
+          <w:numId w:val="0"/>
         </w:numPr>
-        <w:ind w:firstLineChars="0"/>
-      </w:pPr>
+        <w:ind w:left="420" w:leftChars="0"/>
+        <w:rPr>
+          <w:rFonts w:hint="eastAsia"/>
+        </w:rPr>
+      </w:pPr>
+      <w:r>
+        <w:rPr>
+          <w:rFonts w:hint="eastAsia"/>
+          <w:color w:val="FF0000"/>
+          <w:lang w:val="en-US" w:eastAsia="zh-CN"/>
+        </w:rPr>
+        <w:t>6、</w:t>
+      </w:r>
       <w:r>
         <w:rPr>
           <w:rFonts w:hint="eastAsia"/>
@@ -301,8 +545,31 @@
     </w:p>
     <w:p>
       <w:pPr>
-        <w:ind w:left="420"/>
-      </w:pPr>
+        <w:pStyle w:val="21"/>
+        <w:numPr>
+          <w:numId w:val="0"/>
+        </w:numPr>
+        <w:rPr>
+          <w:rFonts w:hint="eastAsia"/>
+        </w:rPr>
+      </w:pPr>
+    </w:p>
+    <w:p>
+      <w:pPr>
+        <w:pStyle w:val="4"/>
+        <w:bidi w:val="0"/>
+        <w:rPr>
+          <w:rFonts w:hint="default"/>
+          <w:lang w:val="en-US" w:eastAsia="zh-CN"/>
+        </w:rPr>
+      </w:pPr>
+      <w:r>
+        <w:rPr>
+          <w:rFonts w:hint="eastAsia"/>
+          <w:lang w:val="en-US" w:eastAsia="zh-CN"/>
+        </w:rPr>
+        <w:t>const/#define</w:t>
+      </w:r>
     </w:p>
     <w:p>
       <w:pPr>
@@ -354,90 +621,120 @@
     <w:p/>
     <w:p>
       <w:pPr>
-        <w:ind w:left="420"/>
-        <w:rPr>
+        <w:ind w:firstLine="420" w:firstLineChars="0"/>
+        <w:rPr>
+          <w:rFonts w:hint="eastAsia"/>
+          <w:lang w:val="en-US" w:eastAsia="zh-CN"/>
+        </w:rPr>
+      </w:pPr>
+      <w:r>
+        <w:rPr>
+          <w:rFonts w:hint="eastAsia" w:ascii="Times New Roman" w:eastAsia="仿宋"/>
+          <w:lang w:val="en-US" w:eastAsia="zh-CN"/>
+        </w:rPr>
+        <w:t>1、</w:t>
+      </w:r>
+      <w:r>
+        <w:rPr>
+          <w:rFonts w:hint="eastAsia" w:ascii="Times New Roman" w:eastAsia="仿宋"/>
+          <w:color w:val="FF0000"/>
+          <w:lang w:val="en-US" w:eastAsia="zh-CN"/>
+        </w:rPr>
+        <w:t>const定义的只读变量在程序运行过程中只有一份拷贝</w:t>
+      </w:r>
+      <w:r>
+        <w:rPr>
+          <w:rFonts w:hint="eastAsia" w:ascii="Times New Roman" w:eastAsia="仿宋"/>
+          <w:lang w:val="en-US" w:eastAsia="zh-CN"/>
+        </w:rPr>
+        <w:t>（因为它是全局的只读变量，存放在</w:t>
+      </w:r>
+      <w:r>
+        <w:rPr>
+          <w:rFonts w:hint="eastAsia" w:ascii="Times New Roman" w:eastAsia="仿宋"/>
           <w:b/>
-        </w:rPr>
-      </w:pPr>
-      <w:r>
-        <w:rPr>
-          <w:rFonts w:hint="eastAsia"/>
-          <w:b/>
-        </w:rPr>
-        <w:t>const指针</w:t>
-      </w:r>
-    </w:p>
-    <w:p>
-      <w:pPr>
-        <w:ind w:left="420"/>
-      </w:pPr>
-      <w:r>
-        <w:rPr>
-          <w:rFonts w:hint="eastAsia"/>
-        </w:rPr>
-        <w:t>int</w:t>
-      </w:r>
-      <w:r>
-        <w:t xml:space="preserve"> me;</w:t>
-      </w:r>
-    </w:p>
-    <w:p>
-      <w:pPr>
-        <w:ind w:left="420"/>
-      </w:pPr>
-      <w:r>
-        <w:t>const int *p1 = &amp;me;//</w:t>
-      </w:r>
-      <w:r>
-        <w:rPr>
-          <w:rFonts w:hint="eastAsia"/>
-        </w:rPr>
-        <w:t>p</w:t>
-      </w:r>
-      <w:r>
-        <w:t>1</w:t>
-      </w:r>
-      <w:r>
-        <w:rPr>
-          <w:rFonts w:hint="eastAsia"/>
-        </w:rPr>
-        <w:t>可变，*p</w:t>
-      </w:r>
-      <w:r>
-        <w:t>1</w:t>
-      </w:r>
-      <w:r>
-        <w:rPr>
-          <w:rFonts w:hint="eastAsia"/>
-        </w:rPr>
-        <w:t>不可变，此时不能用*</w:t>
-      </w:r>
-      <w:r>
-        <w:t>p1</w:t>
-      </w:r>
-      <w:r>
-        <w:rPr>
-          <w:rFonts w:hint="eastAsia"/>
-        </w:rPr>
-        <w:t>修改，但是p</w:t>
-      </w:r>
-      <w:r>
-        <w:t>1</w:t>
-      </w:r>
-      <w:r>
-        <w:rPr>
-          <w:rFonts w:hint="eastAsia"/>
-        </w:rPr>
-        <w:t>可以转向</w:t>
-      </w:r>
-    </w:p>
-    <w:p>
-      <w:pPr>
-        <w:ind w:left="420"/>
-      </w:pPr>
-      <w:r>
-        <w:t>const *int p1 = &amp;name;</w:t>
-      </w:r>
+          <w:bCs/>
+          <w:color w:val="FF0000"/>
+          <w:lang w:val="en-US" w:eastAsia="zh-CN"/>
+        </w:rPr>
+        <w:t>静态区</w:t>
+      </w:r>
+      <w:bookmarkStart w:id="0" w:name="_GoBack"/>
+      <w:bookmarkEnd w:id="0"/>
+      <w:r>
+        <w:rPr>
+          <w:rFonts w:hint="eastAsia" w:ascii="Times New Roman" w:eastAsia="仿宋"/>
+          <w:lang w:val="en-US" w:eastAsia="zh-CN"/>
+        </w:rPr>
+        <w:t>），而#define定义的宏常量在内存中有若干个拷贝（</w:t>
+      </w:r>
+      <w:r>
+        <w:rPr>
+          <w:rFonts w:hint="eastAsia" w:ascii="Times New Roman" w:eastAsia="仿宋"/>
+          <w:color w:val="FF0000"/>
+          <w:lang w:val="en-US" w:eastAsia="zh-CN"/>
+        </w:rPr>
+        <w:t>define常量在预编译阶段就被替换为字面值，而字面值是存放静态数据区的</w:t>
+      </w:r>
+      <w:r>
+        <w:rPr>
+          <w:rFonts w:hint="eastAsia" w:ascii="Times New Roman" w:eastAsia="仿宋"/>
+          <w:lang w:val="en-US" w:eastAsia="zh-CN"/>
+        </w:rPr>
+        <w:t>）。</w:t>
+      </w:r>
+    </w:p>
+    <w:p>
+      <w:pPr>
+        <w:ind w:firstLine="420" w:firstLineChars="0"/>
+        <w:rPr>
+          <w:rFonts w:hint="eastAsia"/>
+          <w:lang w:val="en-US" w:eastAsia="zh-CN"/>
+        </w:rPr>
+      </w:pPr>
+      <w:r>
+        <w:rPr>
+          <w:rFonts w:hint="eastAsia" w:ascii="Times New Roman" w:eastAsia="仿宋"/>
+          <w:lang w:val="en-US" w:eastAsia="zh-CN"/>
+        </w:rPr>
+        <w:t>2、</w:t>
+      </w:r>
+      <w:r>
+        <w:rPr>
+          <w:rFonts w:hint="eastAsia" w:ascii="Times New Roman" w:eastAsia="仿宋"/>
+          <w:color w:val="FF0000"/>
+          <w:lang w:val="en-US" w:eastAsia="zh-CN"/>
+        </w:rPr>
+        <w:t>#define宏是在预编译阶段进行替换，而const修饰的只读变量是在编译的时候确定其值</w:t>
+      </w:r>
+      <w:r>
+        <w:rPr>
+          <w:rFonts w:hint="eastAsia" w:ascii="Times New Roman" w:eastAsia="仿宋"/>
+          <w:lang w:val="en-US" w:eastAsia="zh-CN"/>
+        </w:rPr>
+        <w:t>。</w:t>
+      </w:r>
+    </w:p>
+    <w:p>
+      <w:pPr>
+        <w:ind w:firstLine="420" w:firstLineChars="0"/>
+        <w:rPr>
+          <w:rFonts w:hint="eastAsia"/>
+          <w:lang w:val="en-US" w:eastAsia="zh-CN"/>
+        </w:rPr>
+      </w:pPr>
+      <w:r>
+        <w:rPr>
+          <w:rFonts w:hint="eastAsia" w:ascii="Times New Roman" w:eastAsia="仿宋"/>
+          <w:lang w:val="en-US" w:eastAsia="zh-CN"/>
+        </w:rPr>
+        <w:t>3、#define宏没有类型，而const修饰的只读变量具有特定的类型。</w:t>
+      </w:r>
+    </w:p>
+    <w:p>
+      <w:pPr>
+        <w:ind w:firstLine="420" w:firstLineChars="0"/>
+      </w:pPr>
     </w:p>
     <w:p>
       <w:pPr>
@@ -2790,12 +3087,64 @@
     <w:p>
       <w:pPr>
         <w:pStyle w:val="3"/>
+        <w:rPr>
+          <w:rFonts w:hint="eastAsia"/>
+        </w:rPr>
       </w:pPr>
       <w:r>
         <w:rPr>
           <w:rFonts w:hint="eastAsia"/>
         </w:rPr>
         <w:t>数组与指针</w:t>
+      </w:r>
+    </w:p>
+    <w:p>
+      <w:pPr>
+        <w:jc w:val="center"/>
+      </w:pPr>
+      <w:r>
+        <w:rPr/>
+        <w:drawing>
+          <wp:inline distT="0" distB="0" distL="114300" distR="114300">
+            <wp:extent cx="3963035" cy="2196465"/>
+            <wp:effectExtent l="0" t="0" r="12065" b="635"/>
+            <wp:docPr id="9" name="图片 1"/>
+            <wp:cNvGraphicFramePr>
+              <a:graphicFrameLocks xmlns:a="http://schemas.openxmlformats.org/drawingml/2006/main" noChangeAspect="1"/>
+            </wp:cNvGraphicFramePr>
+            <a:graphic xmlns:a="http://schemas.openxmlformats.org/drawingml/2006/main">
+              <a:graphicData uri="http://schemas.openxmlformats.org/drawingml/2006/picture">
+                <pic:pic xmlns:pic="http://schemas.openxmlformats.org/drawingml/2006/picture">
+                  <pic:nvPicPr>
+                    <pic:cNvPr id="9" name="图片 1"/>
+                    <pic:cNvPicPr>
+                      <a:picLocks noChangeAspect="1"/>
+                    </pic:cNvPicPr>
+                  </pic:nvPicPr>
+                  <pic:blipFill>
+                    <a:blip r:embed="rId7"/>
+                    <a:stretch>
+                      <a:fillRect/>
+                    </a:stretch>
+                  </pic:blipFill>
+                  <pic:spPr>
+                    <a:xfrm>
+                      <a:off x="0" y="0"/>
+                      <a:ext cx="3963035" cy="2196465"/>
+                    </a:xfrm>
+                    <a:prstGeom prst="rect">
+                      <a:avLst/>
+                    </a:prstGeom>
+                    <a:noFill/>
+                    <a:ln>
+                      <a:noFill/>
+                    </a:ln>
+                  </pic:spPr>
+                </pic:pic>
+              </a:graphicData>
+            </a:graphic>
+          </wp:inline>
+        </w:drawing>
       </w:r>
     </w:p>
     <w:p>
@@ -2974,7 +3323,7 @@
                     </pic:cNvPicPr>
                   </pic:nvPicPr>
                   <pic:blipFill>
-                    <a:blip r:embed="rId7"/>
+                    <a:blip r:embed="rId8"/>
                     <a:stretch>
                       <a:fillRect/>
                     </a:stretch>
@@ -3725,7 +4074,7 @@
                     </pic:cNvPicPr>
                   </pic:nvPicPr>
                   <pic:blipFill>
-                    <a:blip r:embed="rId8"/>
+                    <a:blip r:embed="rId9"/>
                     <a:stretch>
                       <a:fillRect/>
                     </a:stretch>
@@ -3977,7 +4326,7 @@
                     </pic:cNvPicPr>
                   </pic:nvPicPr>
                   <pic:blipFill>
-                    <a:blip r:embed="rId9"/>
+                    <a:blip r:embed="rId10"/>
                     <a:stretch>
                       <a:fillRect/>
                     </a:stretch>
@@ -4187,7 +4536,7 @@
                     </pic:cNvPicPr>
                   </pic:nvPicPr>
                   <pic:blipFill>
-                    <a:blip r:embed="rId10"/>
+                    <a:blip r:embed="rId11"/>
                     <a:stretch>
                       <a:fillRect/>
                     </a:stretch>
@@ -4292,7 +4641,7 @@
                     </pic:cNvPicPr>
                   </pic:nvPicPr>
                   <pic:blipFill>
-                    <a:blip r:embed="rId11">
+                    <a:blip r:embed="rId12">
                       <a:extLst>
                         <a:ext uri="{28A0092B-C50C-407E-A947-70E740481C1C}">
                           <a14:useLocalDpi xmlns:a14="http://schemas.microsoft.com/office/drawing/2010/main" val="0"/>
@@ -4353,7 +4702,7 @@
                     </pic:cNvPicPr>
                   </pic:nvPicPr>
                   <pic:blipFill>
-                    <a:blip r:embed="rId12">
+                    <a:blip r:embed="rId13">
                       <a:extLst>
                         <a:ext uri="{28A0092B-C50C-407E-A947-70E740481C1C}">
                           <a14:useLocalDpi xmlns:a14="http://schemas.microsoft.com/office/drawing/2010/main" val="0"/>
@@ -6524,6 +6873,23 @@
     </w:p>
     <w:p>
       <w:pPr>
+        <w:pStyle w:val="4"/>
+        <w:bidi w:val="0"/>
+        <w:rPr>
+          <w:rFonts w:hint="eastAsia"/>
+          <w:lang w:val="en-US" w:eastAsia="zh-CN"/>
+        </w:rPr>
+      </w:pPr>
+      <w:r>
+        <w:rPr>
+          <w:rFonts w:hint="eastAsia"/>
+          <w:lang w:val="en-US" w:eastAsia="zh-CN"/>
+        </w:rPr>
+        <w:t>#define</w:t>
+      </w:r>
+    </w:p>
+    <w:p>
+      <w:pPr>
         <w:ind w:firstLine="420" w:firstLineChars="0"/>
         <w:rPr>
           <w:b/>
@@ -6665,6 +7031,136 @@
           <w:lang w:val="en-US" w:eastAsia="zh-CN"/>
         </w:rPr>
       </w:pPr>
+    </w:p>
+    <w:p>
+      <w:pPr>
+        <w:pStyle w:val="4"/>
+        <w:bidi w:val="0"/>
+        <w:rPr>
+          <w:rFonts w:hint="eastAsia"/>
+          <w:lang w:val="en-US" w:eastAsia="zh-CN"/>
+        </w:rPr>
+      </w:pPr>
+      <w:r>
+        <w:rPr>
+          <w:rFonts w:hint="eastAsia"/>
+          <w:lang w:val="en-US" w:eastAsia="zh-CN"/>
+        </w:rPr>
+        <w:t>const</w:t>
+      </w:r>
+    </w:p>
+    <w:p>
+      <w:pPr>
+        <w:ind w:firstLine="420" w:firstLineChars="0"/>
+        <w:rPr>
+          <w:rFonts w:hint="eastAsia"/>
+          <w:b/>
+          <w:bCs/>
+          <w:lang w:val="en-US" w:eastAsia="zh-CN"/>
+        </w:rPr>
+      </w:pPr>
+      <w:r>
+        <w:rPr>
+          <w:rFonts w:hint="eastAsia"/>
+          <w:b/>
+          <w:bCs/>
+          <w:lang w:val="en-US" w:eastAsia="zh-CN"/>
+        </w:rPr>
+        <w:t>C++里面怎么定义常量？</w:t>
+      </w:r>
+    </w:p>
+    <w:p>
+      <w:pPr>
+        <w:ind w:firstLine="420" w:firstLineChars="0"/>
+        <w:rPr>
+          <w:rFonts w:hint="default"/>
+          <w:lang w:val="en-US" w:eastAsia="zh-CN"/>
+        </w:rPr>
+      </w:pPr>
+      <w:r>
+        <w:rPr>
+          <w:rFonts w:hint="default"/>
+          <w:lang w:val="en-US" w:eastAsia="zh-CN"/>
+        </w:rPr>
+        <w:t>常量在C++里的定义就是一个top-level const加上对象类型，常量定义必须初始化。</w:t>
+      </w:r>
+      <w:r>
+        <w:rPr>
+          <w:rFonts w:hint="default"/>
+          <w:b/>
+          <w:bCs/>
+          <w:color w:val="FF0000"/>
+          <w:u w:val="single"/>
+          <w:lang w:val="en-US" w:eastAsia="zh-CN"/>
+        </w:rPr>
+        <w:t>对于局部对象，常量存放在栈区，对于全局对象，常量存放在全局/静态存储区。对于字面值常量，常量存放在常量存储区</w:t>
+      </w:r>
+      <w:r>
+        <w:rPr>
+          <w:rFonts w:hint="default"/>
+          <w:lang w:val="en-US" w:eastAsia="zh-CN"/>
+        </w:rPr>
+        <w:t>。</w:t>
+      </w:r>
+    </w:p>
+    <w:p>
+      <w:pPr>
+        <w:ind w:firstLine="420" w:firstLineChars="0"/>
+        <w:rPr>
+          <w:rFonts w:hint="default"/>
+          <w:lang w:val="en-US" w:eastAsia="zh-CN"/>
+        </w:rPr>
+      </w:pPr>
+    </w:p>
+    <w:p>
+      <w:pPr>
+        <w:ind w:firstLine="420" w:firstLineChars="0"/>
+        <w:rPr>
+          <w:rFonts w:hint="eastAsia"/>
+          <w:lang w:val="en-US" w:eastAsia="zh-CN"/>
+        </w:rPr>
+      </w:pPr>
+      <w:r>
+        <w:rPr>
+          <w:rFonts w:hint="eastAsia"/>
+          <w:color w:val="FF0000"/>
+          <w:lang w:val="en-US" w:eastAsia="zh-CN"/>
+        </w:rPr>
+        <w:t>const修饰的成员函数表明函数调用不会对对象做出任何更改</w:t>
+      </w:r>
+      <w:r>
+        <w:rPr>
+          <w:rFonts w:hint="eastAsia"/>
+          <w:lang w:val="en-US" w:eastAsia="zh-CN"/>
+        </w:rPr>
+        <w:t>，事实上，如果确认不会对对象做更改，就应该为函数加上const限定，这样无论const对象还是普通对象都可以调用该函数。</w:t>
+      </w:r>
+    </w:p>
+    <w:p>
+      <w:pPr>
+        <w:ind w:firstLine="420" w:firstLineChars="0"/>
+        <w:rPr>
+          <w:rFonts w:hint="eastAsia"/>
+          <w:lang w:val="en-US" w:eastAsia="zh-CN"/>
+        </w:rPr>
+      </w:pPr>
+    </w:p>
+    <w:p>
+      <w:pPr>
+        <w:pStyle w:val="4"/>
+        <w:bidi w:val="0"/>
+        <w:rPr>
+          <w:rFonts w:hint="default"/>
+          <w:lang w:val="en-US" w:eastAsia="zh-CN"/>
+        </w:rPr>
+      </w:pPr>
+      <w:r>
+        <w:rPr>
+          <w:rFonts w:hint="eastAsia"/>
+          <w:lang w:val="en-US" w:eastAsia="zh-CN"/>
+        </w:rPr>
+        <w:t>区别</w:t>
+      </w:r>
     </w:p>
     <w:p>
       <w:pPr>
@@ -7014,7 +7510,7 @@
                     </pic:cNvPicPr>
                   </pic:nvPicPr>
                   <pic:blipFill>
-                    <a:blip r:embed="rId13">
+                    <a:blip r:embed="rId14">
                       <a:extLst>
                         <a:ext uri="{28A0092B-C50C-407E-A947-70E740481C1C}">
                           <a14:useLocalDpi xmlns:a14="http://schemas.microsoft.com/office/drawing/2010/main" val="0"/>
@@ -7944,24 +8440,22 @@
           <w:lang w:val="en-US" w:eastAsia="zh-CN"/>
         </w:rPr>
       </w:pPr>
-      <w:bookmarkStart w:id="0" w:name="_GoBack"/>
-      <w:bookmarkEnd w:id="0"/>
     </w:p>
     <w:p>
       <w:pPr>
         <w:pStyle w:val="4"/>
         <w:bidi w:val="0"/>
         <w:rPr>
-          <w:rFonts w:hint="eastAsia"/>
-          <w:lang w:val="en-US" w:eastAsia="zh-CN"/>
-        </w:rPr>
-      </w:pPr>
-      <w:r>
-        <w:rPr>
-          <w:rFonts w:hint="eastAsia"/>
-          <w:lang w:val="en-US" w:eastAsia="zh-CN"/>
-        </w:rPr>
-        <w:t>内部静态变量</w:t>
+          <w:rFonts w:hint="default"/>
+          <w:lang w:val="en-US" w:eastAsia="zh-CN"/>
+        </w:rPr>
+      </w:pPr>
+      <w:r>
+        <w:rPr>
+          <w:rFonts w:hint="eastAsia"/>
+          <w:lang w:val="en-US" w:eastAsia="zh-CN"/>
+        </w:rPr>
+        <w:t>内部静态变量/局部静态变量</w:t>
       </w:r>
     </w:p>
     <w:p>
@@ -8008,6 +8502,110 @@
           <w:lang w:val="en-US" w:eastAsia="zh-CN"/>
         </w:rPr>
         <w:t>。如我们可以用它来统计函数的调用次数。</w:t>
+      </w:r>
+    </w:p>
+    <w:p>
+      <w:pPr>
+        <w:ind w:firstLine="420" w:firstLineChars="0"/>
+        <w:rPr>
+          <w:rFonts w:hint="default"/>
+          <w:lang w:val="en-US" w:eastAsia="zh-CN"/>
+        </w:rPr>
+      </w:pPr>
+    </w:p>
+    <w:p>
+      <w:pPr>
+        <w:ind w:firstLine="420" w:firstLineChars="0"/>
+        <w:rPr>
+          <w:rFonts w:hint="default"/>
+          <w:lang w:val="en-US" w:eastAsia="zh-CN"/>
+        </w:rPr>
+      </w:pPr>
+      <w:r>
+        <w:rPr>
+          <w:rFonts w:hint="default"/>
+          <w:lang w:val="en-US" w:eastAsia="zh-CN"/>
+        </w:rPr>
+        <w:t>在局部变量之前加上关键字static，局部变量就成为一个局部静态变量。</w:t>
+      </w:r>
+    </w:p>
+    <w:p>
+      <w:pPr>
+        <w:ind w:firstLine="420" w:firstLineChars="0"/>
+        <w:rPr>
+          <w:rFonts w:hint="default"/>
+          <w:color w:val="FF0000"/>
+          <w:lang w:val="en-US" w:eastAsia="zh-CN"/>
+        </w:rPr>
+      </w:pPr>
+      <w:r>
+        <w:rPr>
+          <w:rFonts w:hint="default"/>
+          <w:lang w:val="en-US" w:eastAsia="zh-CN"/>
+        </w:rPr>
+        <w:t>内存中的位置：</w:t>
+      </w:r>
+      <w:r>
+        <w:rPr>
+          <w:rFonts w:hint="default"/>
+          <w:color w:val="FF0000"/>
+          <w:lang w:val="en-US" w:eastAsia="zh-CN"/>
+        </w:rPr>
+        <w:t>静态存储区</w:t>
+      </w:r>
+    </w:p>
+    <w:p>
+      <w:pPr>
+        <w:ind w:firstLine="420" w:firstLineChars="0"/>
+        <w:rPr>
+          <w:rFonts w:hint="default"/>
+          <w:lang w:val="en-US" w:eastAsia="zh-CN"/>
+        </w:rPr>
+      </w:pPr>
+      <w:r>
+        <w:rPr>
+          <w:rFonts w:hint="default"/>
+          <w:lang w:val="en-US" w:eastAsia="zh-CN"/>
+        </w:rPr>
+        <w:t>初始化：</w:t>
+      </w:r>
+      <w:r>
+        <w:rPr>
+          <w:rFonts w:hint="default"/>
+          <w:color w:val="FF0000"/>
+          <w:lang w:val="en-US" w:eastAsia="zh-CN"/>
+        </w:rPr>
+        <w:t>未经初始化的全局静态变量会被自动初始化为0</w:t>
+      </w:r>
+      <w:r>
+        <w:rPr>
+          <w:rFonts w:hint="default"/>
+          <w:lang w:val="en-US" w:eastAsia="zh-CN"/>
+        </w:rPr>
+        <w:t>（自动对象的值是任意的，除非他被显式初始化）；</w:t>
+      </w:r>
+    </w:p>
+    <w:p>
+      <w:pPr>
+        <w:ind w:firstLine="420" w:firstLineChars="0"/>
+        <w:rPr>
+          <w:rFonts w:hint="default"/>
+          <w:lang w:val="en-US" w:eastAsia="zh-CN"/>
+        </w:rPr>
+      </w:pPr>
+      <w:r>
+        <w:rPr>
+          <w:rFonts w:hint="default"/>
+          <w:lang w:val="en-US" w:eastAsia="zh-CN"/>
+        </w:rPr>
+        <w:t>作用域：作用域仍为局部作用域，当定义它的函数或者语句块结束的时候，作用域结束。但是当局部静态变量离开作用域后，并没有销毁，而是仍然驻留在内存当中，只不过我们不能再对它进行访问，直到该函数再次被调用，并且值不变</w:t>
+      </w:r>
+      <w:r>
+        <w:rPr>
+          <w:rFonts w:hint="eastAsia"/>
+          <w:lang w:val="en-US" w:eastAsia="zh-CN"/>
+        </w:rPr>
+        <w:t>。</w:t>
       </w:r>
     </w:p>
     <w:p>
@@ -8024,23 +8622,23 @@
         <w:pStyle w:val="4"/>
         <w:bidi w:val="0"/>
         <w:rPr>
-          <w:rFonts w:hint="eastAsia"/>
-          <w:lang w:val="en-US" w:eastAsia="zh-CN"/>
-        </w:rPr>
-      </w:pPr>
-      <w:r>
-        <w:rPr>
-          <w:rFonts w:hint="eastAsia"/>
-          <w:lang w:val="en-US" w:eastAsia="zh-CN"/>
-        </w:rPr>
-        <w:t>外部静态变量</w:t>
-      </w:r>
-    </w:p>
-    <w:p>
-      <w:pPr>
-        <w:ind w:firstLine="420" w:firstLineChars="0"/>
-        <w:rPr>
-          <w:rFonts w:hint="default"/>
+          <w:rFonts w:hint="default"/>
+          <w:lang w:val="en-US" w:eastAsia="zh-CN"/>
+        </w:rPr>
+      </w:pPr>
+      <w:r>
+        <w:rPr>
+          <w:rFonts w:hint="eastAsia"/>
+          <w:lang w:val="en-US" w:eastAsia="zh-CN"/>
+        </w:rPr>
+        <w:t>外部静态变量/全局静态变量</w:t>
+      </w:r>
+    </w:p>
+    <w:p>
+      <w:pPr>
+        <w:ind w:firstLine="420" w:firstLineChars="0"/>
+        <w:rPr>
+          <w:rFonts w:hint="eastAsia"/>
           <w:lang w:val="en-US" w:eastAsia="zh-CN"/>
         </w:rPr>
       </w:pPr>
@@ -8066,6 +8664,132 @@
         </w:rPr>
         <w:t>。</w:t>
       </w:r>
+    </w:p>
+    <w:p>
+      <w:pPr>
+        <w:ind w:firstLine="420" w:firstLineChars="0"/>
+        <w:rPr>
+          <w:rFonts w:hint="default"/>
+          <w:lang w:val="en-US" w:eastAsia="zh-CN"/>
+        </w:rPr>
+      </w:pPr>
+    </w:p>
+    <w:p>
+      <w:pPr>
+        <w:ind w:firstLine="420" w:firstLineChars="0"/>
+        <w:rPr>
+          <w:rFonts w:hint="default"/>
+          <w:lang w:val="en-US" w:eastAsia="zh-CN"/>
+        </w:rPr>
+      </w:pPr>
+      <w:r>
+        <w:rPr>
+          <w:rFonts w:hint="default"/>
+          <w:lang w:val="en-US" w:eastAsia="zh-CN"/>
+        </w:rPr>
+        <w:t>在全局变量前加上关键字static，全局变量就定义成一个全局静态变量</w:t>
+      </w:r>
+      <w:r>
+        <w:rPr>
+          <w:rFonts w:hint="eastAsia"/>
+          <w:lang w:val="en-US" w:eastAsia="zh-CN"/>
+        </w:rPr>
+        <w:t>。</w:t>
+      </w:r>
+    </w:p>
+    <w:p>
+      <w:pPr>
+        <w:ind w:firstLine="420" w:firstLineChars="0"/>
+        <w:rPr>
+          <w:rFonts w:hint="default"/>
+          <w:lang w:val="en-US" w:eastAsia="zh-CN"/>
+        </w:rPr>
+      </w:pPr>
+      <w:r>
+        <w:rPr>
+          <w:rFonts w:hint="default"/>
+          <w:lang w:val="en-US" w:eastAsia="zh-CN"/>
+        </w:rPr>
+        <w:t>静态存储区，</w:t>
+      </w:r>
+      <w:r>
+        <w:rPr>
+          <w:rFonts w:hint="default"/>
+          <w:color w:val="FF0000"/>
+          <w:lang w:val="en-US" w:eastAsia="zh-CN"/>
+        </w:rPr>
+        <w:t>在整个程序运行期间一直存在</w:t>
+      </w:r>
+      <w:r>
+        <w:rPr>
+          <w:rFonts w:hint="default"/>
+          <w:lang w:val="en-US" w:eastAsia="zh-CN"/>
+        </w:rPr>
+        <w:t>。</w:t>
+      </w:r>
+    </w:p>
+    <w:p>
+      <w:pPr>
+        <w:ind w:firstLine="420" w:firstLineChars="0"/>
+        <w:rPr>
+          <w:rFonts w:hint="default"/>
+          <w:lang w:val="en-US" w:eastAsia="zh-CN"/>
+        </w:rPr>
+      </w:pPr>
+      <w:r>
+        <w:rPr>
+          <w:rFonts w:hint="default"/>
+          <w:lang w:val="en-US" w:eastAsia="zh-CN"/>
+        </w:rPr>
+        <w:t>初始化：未经初始化的全局静态变量会被自动初始化为0（自动对象的值是任意的，除非他被显式初始化）</w:t>
+      </w:r>
+      <w:r>
+        <w:rPr>
+          <w:rFonts w:hint="eastAsia"/>
+          <w:lang w:val="en-US" w:eastAsia="zh-CN"/>
+        </w:rPr>
+        <w:t>。</w:t>
+      </w:r>
+    </w:p>
+    <w:p>
+      <w:pPr>
+        <w:ind w:firstLine="420" w:firstLineChars="0"/>
+        <w:rPr>
+          <w:rFonts w:hint="default"/>
+          <w:lang w:val="en-US" w:eastAsia="zh-CN"/>
+        </w:rPr>
+      </w:pPr>
+      <w:r>
+        <w:rPr>
+          <w:rFonts w:hint="default"/>
+          <w:lang w:val="en-US" w:eastAsia="zh-CN"/>
+        </w:rPr>
+        <w:t>作用域：</w:t>
+      </w:r>
+      <w:r>
+        <w:rPr>
+          <w:rFonts w:hint="default"/>
+          <w:color w:val="FF0000"/>
+          <w:lang w:val="en-US" w:eastAsia="zh-CN"/>
+        </w:rPr>
+        <w:t>全局静态变量在声明他的文件之外是不可见的，准确地说是从定义之处开始，到文件结尾</w:t>
+      </w:r>
+      <w:r>
+        <w:rPr>
+          <w:rFonts w:hint="default"/>
+          <w:lang w:val="en-US" w:eastAsia="zh-CN"/>
+        </w:rPr>
+        <w:t>。</w:t>
+      </w:r>
+    </w:p>
+    <w:p>
+      <w:pPr>
+        <w:ind w:firstLine="420" w:firstLineChars="0"/>
+        <w:rPr>
+          <w:rFonts w:hint="default"/>
+          <w:lang w:val="en-US" w:eastAsia="zh-CN"/>
+        </w:rPr>
+      </w:pPr>
     </w:p>
     <w:p>
       <w:pPr>
@@ -8088,7 +8812,7 @@
       <w:pPr>
         <w:ind w:firstLine="420" w:firstLineChars="0"/>
         <w:rPr>
-          <w:rFonts w:hint="default"/>
+          <w:rFonts w:hint="eastAsia"/>
           <w:lang w:val="en-US" w:eastAsia="zh-CN"/>
         </w:rPr>
       </w:pPr>
@@ -8105,7 +8829,26 @@
           <w:color w:val="FF0000"/>
           <w:lang w:val="en-US" w:eastAsia="zh-CN"/>
         </w:rPr>
-        <w:t>如果你在一个文件里面定义了某个函数，并且想令此函数只能被该文件内的函数所访问，那么可以把这个函数声明为static，使得其他文件无法访问它</w:t>
+        <w:t>如果你在一个文件里面定义了某个函数，并且</w:t>
+      </w:r>
+      <w:r>
+        <w:rPr>
+          <w:rFonts w:hint="eastAsia"/>
+          <w:b/>
+          <w:bCs/>
+          <w:color w:val="FF0000"/>
+          <w:u w:val="single"/>
+          <w:lang w:val="en-US" w:eastAsia="zh-CN"/>
+        </w:rPr>
+        <w:t>想令此函数只能被该文件内的函数所访问</w:t>
+      </w:r>
+      <w:r>
+        <w:rPr>
+          <w:rFonts w:hint="eastAsia"/>
+          <w:color w:val="FF0000"/>
+          <w:lang w:val="en-US" w:eastAsia="zh-CN"/>
+        </w:rPr>
+        <w:t>，那么可以把这个函数声明为static，使得其他文件无法访问它</w:t>
       </w:r>
       <w:r>
         <w:rPr>
@@ -8114,6 +8857,270 @@
         </w:rPr>
         <w:t>。</w:t>
       </w:r>
+    </w:p>
+    <w:p>
+      <w:pPr>
+        <w:ind w:firstLine="420" w:firstLineChars="0"/>
+        <w:rPr>
+          <w:rFonts w:hint="eastAsia"/>
+          <w:lang w:val="en-US" w:eastAsia="zh-CN"/>
+        </w:rPr>
+      </w:pPr>
+    </w:p>
+    <w:p>
+      <w:pPr>
+        <w:ind w:firstLine="420" w:firstLineChars="0"/>
+        <w:rPr>
+          <w:rFonts w:hint="default"/>
+          <w:lang w:val="en-US" w:eastAsia="zh-CN"/>
+        </w:rPr>
+      </w:pPr>
+      <w:r>
+        <w:rPr>
+          <w:rFonts w:hint="default"/>
+          <w:lang w:val="en-US" w:eastAsia="zh-CN"/>
+        </w:rPr>
+        <w:t>在函数返回类型前加static，函数就定义为静态函数。函数的定义和声明在默认情况下都是extern的，但静态函数只是在声明他的文件当中可见，不能被其他文件所用。</w:t>
+      </w:r>
+    </w:p>
+    <w:p>
+      <w:pPr>
+        <w:ind w:firstLine="420" w:firstLineChars="0"/>
+        <w:rPr>
+          <w:rFonts w:hint="default"/>
+          <w:lang w:val="en-US" w:eastAsia="zh-CN"/>
+        </w:rPr>
+      </w:pPr>
+      <w:r>
+        <w:rPr>
+          <w:rFonts w:hint="default"/>
+          <w:lang w:val="en-US" w:eastAsia="zh-CN"/>
+        </w:rPr>
+        <w:t>函数的实现使用static修饰，那么这个函数只可在本cpp内使用，不会同其他cpp中的同名函数引起冲突</w:t>
+      </w:r>
+      <w:r>
+        <w:rPr>
+          <w:rFonts w:hint="eastAsia"/>
+          <w:lang w:val="en-US" w:eastAsia="zh-CN"/>
+        </w:rPr>
+        <w:t>。</w:t>
+      </w:r>
+    </w:p>
+    <w:p>
+      <w:pPr>
+        <w:ind w:firstLine="420" w:firstLineChars="0"/>
+        <w:rPr>
+          <w:rFonts w:hint="default"/>
+          <w:lang w:val="en-US" w:eastAsia="zh-CN"/>
+        </w:rPr>
+      </w:pPr>
+      <w:r>
+        <w:rPr>
+          <w:rFonts w:hint="eastAsia"/>
+          <w:b/>
+          <w:bCs/>
+          <w:lang w:val="en-US" w:eastAsia="zh-CN"/>
+        </w:rPr>
+        <w:t>注意</w:t>
+      </w:r>
+      <w:r>
+        <w:rPr>
+          <w:rFonts w:hint="default"/>
+          <w:b/>
+          <w:bCs/>
+          <w:lang w:val="en-US" w:eastAsia="zh-CN"/>
+        </w:rPr>
+        <w:t>：</w:t>
+      </w:r>
+      <w:r>
+        <w:rPr>
+          <w:rFonts w:hint="default"/>
+          <w:lang w:val="en-US" w:eastAsia="zh-CN"/>
+        </w:rPr>
+        <w:t>不要</w:t>
+      </w:r>
+      <w:r>
+        <w:rPr>
+          <w:rFonts w:hint="eastAsia"/>
+          <w:lang w:val="en-US" w:eastAsia="zh-CN"/>
+        </w:rPr>
+        <w:t>在</w:t>
+      </w:r>
+      <w:r>
+        <w:rPr>
+          <w:rFonts w:hint="default"/>
+          <w:lang w:val="en-US" w:eastAsia="zh-CN"/>
+        </w:rPr>
+        <w:t>头文件中声明static的全局函数，不要在cpp内声明非static的全局函数，如果你要在多个cpp中复用该函数，就把它的声明提到头文件里去，否则cpp内部声明需加上static修饰</w:t>
+      </w:r>
+      <w:r>
+        <w:rPr>
+          <w:rFonts w:hint="eastAsia"/>
+          <w:lang w:val="en-US" w:eastAsia="zh-CN"/>
+        </w:rPr>
+        <w:t>。</w:t>
+      </w:r>
+    </w:p>
+    <w:p>
+      <w:pPr>
+        <w:rPr>
+          <w:rFonts w:hint="default"/>
+          <w:lang w:val="en-US" w:eastAsia="zh-CN"/>
+        </w:rPr>
+      </w:pPr>
+    </w:p>
+    <w:p>
+      <w:pPr>
+        <w:pStyle w:val="4"/>
+        <w:bidi w:val="0"/>
+        <w:rPr>
+          <w:rFonts w:hint="default"/>
+          <w:lang w:val="en-US" w:eastAsia="zh-CN"/>
+        </w:rPr>
+      </w:pPr>
+      <w:r>
+        <w:rPr>
+          <w:rFonts w:hint="default"/>
+          <w:lang w:val="en-US" w:eastAsia="zh-CN"/>
+        </w:rPr>
+        <w:t>类的静态成员</w:t>
+      </w:r>
+    </w:p>
+    <w:p>
+      <w:pPr>
+        <w:ind w:firstLine="420" w:firstLineChars="0"/>
+        <w:rPr>
+          <w:rFonts w:hint="eastAsia"/>
+          <w:lang w:val="en-US" w:eastAsia="zh-CN"/>
+        </w:rPr>
+      </w:pPr>
+      <w:r>
+        <w:rPr>
+          <w:rFonts w:hint="default"/>
+          <w:b/>
+          <w:bCs/>
+          <w:color w:val="FF0000"/>
+          <w:u w:val="single"/>
+          <w:lang w:val="en-US" w:eastAsia="zh-CN"/>
+        </w:rPr>
+        <w:t>在类中，静态成员可以实现多个对象之间的数据共享，并且使用静态数据成员还不会破坏隐藏的原则，即保证了安全性</w:t>
+      </w:r>
+      <w:r>
+        <w:rPr>
+          <w:rFonts w:hint="default"/>
+          <w:lang w:val="en-US" w:eastAsia="zh-CN"/>
+        </w:rPr>
+        <w:t>。因此，静态成员是类的所有对象中共享的成员，而不是某个对象的成员。</w:t>
+      </w:r>
+      <w:r>
+        <w:rPr>
+          <w:rFonts w:hint="default"/>
+          <w:b/>
+          <w:bCs/>
+          <w:color w:val="FF0000"/>
+          <w:u w:val="single"/>
+          <w:lang w:val="en-US" w:eastAsia="zh-CN"/>
+        </w:rPr>
+        <w:t>对多个对象来说，静态数据成员只存储一处，供所有对象共用</w:t>
+      </w:r>
+      <w:r>
+        <w:rPr>
+          <w:rFonts w:hint="eastAsia"/>
+          <w:lang w:val="en-US" w:eastAsia="zh-CN"/>
+        </w:rPr>
+        <w:t>。</w:t>
+      </w:r>
+    </w:p>
+    <w:p>
+      <w:pPr>
+        <w:ind w:firstLine="420" w:firstLineChars="0"/>
+        <w:rPr>
+          <w:rFonts w:hint="default"/>
+          <w:lang w:val="en-US" w:eastAsia="zh-CN"/>
+        </w:rPr>
+      </w:pPr>
+    </w:p>
+    <w:p>
+      <w:pPr>
+        <w:pStyle w:val="4"/>
+        <w:bidi w:val="0"/>
+        <w:rPr>
+          <w:rFonts w:hint="default"/>
+          <w:lang w:val="en-US" w:eastAsia="zh-CN"/>
+        </w:rPr>
+      </w:pPr>
+      <w:r>
+        <w:rPr>
+          <w:rFonts w:hint="default"/>
+          <w:lang w:val="en-US" w:eastAsia="zh-CN"/>
+        </w:rPr>
+        <w:t>类的静态函数</w:t>
+      </w:r>
+    </w:p>
+    <w:p>
+      <w:pPr>
+        <w:ind w:firstLine="420" w:firstLineChars="0"/>
+        <w:rPr>
+          <w:rFonts w:hint="default"/>
+          <w:lang w:val="en-US" w:eastAsia="zh-CN"/>
+        </w:rPr>
+      </w:pPr>
+      <w:r>
+        <w:rPr>
+          <w:rFonts w:hint="default"/>
+          <w:lang w:val="en-US" w:eastAsia="zh-CN"/>
+        </w:rPr>
+        <w:t>静态成员函数和静态数据成员一样，它们都属于类的静态成员，它们都不是对象成员。因此，</w:t>
+      </w:r>
+      <w:r>
+        <w:rPr>
+          <w:rFonts w:hint="default"/>
+          <w:b/>
+          <w:bCs/>
+          <w:color w:val="FF0000"/>
+          <w:u w:val="single"/>
+          <w:lang w:val="en-US" w:eastAsia="zh-CN"/>
+        </w:rPr>
+        <w:t>对静态成员的引用不需要用对象名</w:t>
+      </w:r>
+      <w:r>
+        <w:rPr>
+          <w:rFonts w:hint="default"/>
+          <w:lang w:val="en-US" w:eastAsia="zh-CN"/>
+        </w:rPr>
+        <w:t>。</w:t>
+      </w:r>
+    </w:p>
+    <w:p>
+      <w:pPr>
+        <w:ind w:firstLine="420" w:firstLineChars="0"/>
+        <w:rPr>
+          <w:rFonts w:hint="default"/>
+          <w:lang w:val="en-US" w:eastAsia="zh-CN"/>
+        </w:rPr>
+      </w:pPr>
+      <w:r>
+        <w:rPr>
+          <w:rFonts w:hint="default"/>
+          <w:lang w:val="en-US" w:eastAsia="zh-CN"/>
+        </w:rPr>
+        <w:t>在静态成员函数的实现中不能直接引用类中说明的非静态成员，可以引用类中说明的静态成员（这点非常重要）。如果静态成员函数中要引用非静态成员时，可通过对象来引用。从中可看出，调用静态成员函数使用如下格式：&lt;类名&gt;::&lt;静态成员函数名&gt;(&lt;参数表&gt;)</w:t>
+      </w:r>
+      <w:r>
+        <w:rPr>
+          <w:rFonts w:hint="eastAsia"/>
+          <w:lang w:val="en-US" w:eastAsia="zh-CN"/>
+        </w:rPr>
+        <w:t>。</w:t>
+      </w:r>
+    </w:p>
+    <w:p>
+      <w:pPr>
+        <w:rPr>
+          <w:rFonts w:hint="default"/>
+          <w:lang w:val="en-US" w:eastAsia="zh-CN"/>
+        </w:rPr>
+      </w:pPr>
     </w:p>
     <w:p>
       <w:pPr>
@@ -8767,7 +9774,7 @@
                     </pic:cNvPicPr>
                   </pic:nvPicPr>
                   <pic:blipFill>
-                    <a:blip r:embed="rId14"/>
+                    <a:blip r:embed="rId15"/>
                     <a:stretch>
                       <a:fillRect/>
                     </a:stretch>
@@ -8968,7 +9975,7 @@
                     </pic:cNvPicPr>
                   </pic:nvPicPr>
                   <pic:blipFill>
-                    <a:blip r:embed="rId15"/>
+                    <a:blip r:embed="rId16"/>
                     <a:stretch>
                       <a:fillRect/>
                     </a:stretch>
@@ -15304,7 +16311,20 @@
         <w:rPr>
           <w:rFonts w:hint="eastAsia"/>
         </w:rPr>
-        <w:t>C++通过类的派生支持继承，通过虚拟函数支持动态绑定，虚拟函数同乐一种封装类体系实现细节的方法。</w:t>
+        <w:t>C++通过类的派生支持继承，通过虚拟函数支持动态绑定，虚拟函数</w:t>
+      </w:r>
+      <w:r>
+        <w:rPr>
+          <w:rFonts w:hint="eastAsia"/>
+          <w:lang w:val="en-US" w:eastAsia="zh-CN"/>
+        </w:rPr>
+        <w:t>成了</w:t>
+      </w:r>
+      <w:r>
+        <w:rPr>
+          <w:rFonts w:hint="eastAsia"/>
+        </w:rPr>
+        <w:t>一种封装类体系实现细节的方法。</w:t>
       </w:r>
     </w:p>
     <w:p>
